--- a/product backlog and user stories report.docx
+++ b/product backlog and user stories report.docx
@@ -10,6 +10,7 @@
           <w:docPartUnique/>
         </w:docPartObj>
       </w:sdtPr>
+      <w:sdtEndPr/>
       <w:sdtContent>
         <w:p>
           <w:r>
@@ -356,6 +357,7 @@
                                   <w:dataBinding w:prefixMappings="xmlns:ns0='http://purl.org/dc/elements/1.1/' xmlns:ns1='http://schemas.openxmlformats.org/package/2006/metadata/core-properties' " w:xpath="/ns1:coreProperties[1]/ns0:creator[1]" w:storeItemID="{6C3C8BC8-F283-45AE-878A-BAB7291924A1}"/>
                                   <w:text/>
                                 </w:sdtPr>
+                                <w:sdtEndPr/>
                                 <w:sdtContent>
                                   <w:p>
                                     <w:pPr>
@@ -389,7 +391,6 @@
                                     <w:szCs w:val="18"/>
                                   </w:rPr>
                                 </w:pPr>
-                                <w:proofErr w:type="spellStart"/>
                                 <w:r>
                                   <w:rPr>
                                     <w:rFonts w:ascii="Arial" w:hAnsi="Arial" w:cs="Arial"/>
@@ -400,35 +401,8 @@
                                     <w:szCs w:val="20"/>
                                     <w:shd w:val="clear" w:color="auto" w:fill="FFFFFF"/>
                                   </w:rPr>
-                                  <w:t>Bushra</w:t>
+                                  <w:t>Bushra Alkadhi</w:t>
                                 </w:r>
-                                <w:proofErr w:type="spellEnd"/>
-                                <w:r>
-                                  <w:rPr>
-                                    <w:rFonts w:ascii="Arial" w:hAnsi="Arial" w:cs="Arial"/>
-                                    <w:b/>
-                                    <w:bCs/>
-                                    <w:color w:val="1F3864" w:themeColor="accent1" w:themeShade="80"/>
-                                    <w:sz w:val="20"/>
-                                    <w:szCs w:val="20"/>
-                                    <w:shd w:val="clear" w:color="auto" w:fill="FFFFFF"/>
-                                  </w:rPr>
-                                  <w:t xml:space="preserve"> </w:t>
-                                </w:r>
-                                <w:proofErr w:type="spellStart"/>
-                                <w:r>
-                                  <w:rPr>
-                                    <w:rFonts w:ascii="Arial" w:hAnsi="Arial" w:cs="Arial"/>
-                                    <w:b/>
-                                    <w:bCs/>
-                                    <w:color w:val="1F3864" w:themeColor="accent1" w:themeShade="80"/>
-                                    <w:sz w:val="20"/>
-                                    <w:szCs w:val="20"/>
-                                    <w:shd w:val="clear" w:color="auto" w:fill="FFFFFF"/>
-                                  </w:rPr>
-                                  <w:t>Alkadhi</w:t>
-                                </w:r>
-                                <w:proofErr w:type="spellEnd"/>
                               </w:p>
                             </w:txbxContent>
                           </wps:txbx>
@@ -472,6 +446,7 @@
                             <w:dataBinding w:prefixMappings="xmlns:ns0='http://purl.org/dc/elements/1.1/' xmlns:ns1='http://schemas.openxmlformats.org/package/2006/metadata/core-properties' " w:xpath="/ns1:coreProperties[1]/ns0:creator[1]" w:storeItemID="{6C3C8BC8-F283-45AE-878A-BAB7291924A1}"/>
                             <w:text/>
                           </w:sdtPr>
+                          <w:sdtEndPr/>
                           <w:sdtContent>
                             <w:p>
                               <w:pPr>
@@ -505,7 +480,6 @@
                               <w:szCs w:val="18"/>
                             </w:rPr>
                           </w:pPr>
-                          <w:proofErr w:type="spellStart"/>
                           <w:r>
                             <w:rPr>
                               <w:rFonts w:ascii="Arial" w:hAnsi="Arial" w:cs="Arial"/>
@@ -516,35 +490,8 @@
                               <w:szCs w:val="20"/>
                               <w:shd w:val="clear" w:color="auto" w:fill="FFFFFF"/>
                             </w:rPr>
-                            <w:t>Bushra</w:t>
+                            <w:t>Bushra Alkadhi</w:t>
                           </w:r>
-                          <w:proofErr w:type="spellEnd"/>
-                          <w:r>
-                            <w:rPr>
-                              <w:rFonts w:ascii="Arial" w:hAnsi="Arial" w:cs="Arial"/>
-                              <w:b/>
-                              <w:bCs/>
-                              <w:color w:val="1F3864" w:themeColor="accent1" w:themeShade="80"/>
-                              <w:sz w:val="20"/>
-                              <w:szCs w:val="20"/>
-                              <w:shd w:val="clear" w:color="auto" w:fill="FFFFFF"/>
-                            </w:rPr>
-                            <w:t xml:space="preserve"> </w:t>
-                          </w:r>
-                          <w:proofErr w:type="spellStart"/>
-                          <w:r>
-                            <w:rPr>
-                              <w:rFonts w:ascii="Arial" w:hAnsi="Arial" w:cs="Arial"/>
-                              <w:b/>
-                              <w:bCs/>
-                              <w:color w:val="1F3864" w:themeColor="accent1" w:themeShade="80"/>
-                              <w:sz w:val="20"/>
-                              <w:szCs w:val="20"/>
-                              <w:shd w:val="clear" w:color="auto" w:fill="FFFFFF"/>
-                            </w:rPr>
-                            <w:t>Alkadhi</w:t>
-                          </w:r>
-                          <w:proofErr w:type="spellEnd"/>
                         </w:p>
                       </w:txbxContent>
                     </v:textbox>
@@ -659,16 +606,30 @@
                                   </w:rPr>
                                   <w:t xml:space="preserve"> </w:t>
                                 </w:r>
-                                <w:proofErr w:type="spellStart"/>
                                 <w:r>
                                   <w:rPr>
                                     <w:color w:val="404040" w:themeColor="text1" w:themeTint="BF"/>
                                     <w:sz w:val="36"/>
                                     <w:szCs w:val="36"/>
                                   </w:rPr>
-                                  <w:t>almishari</w:t>
+                                  <w:t>Alme</w:t>
                                 </w:r>
-                                <w:proofErr w:type="spellEnd"/>
+                                <w:r>
+                                  <w:rPr>
+                                    <w:color w:val="404040" w:themeColor="text1" w:themeTint="BF"/>
+                                    <w:sz w:val="36"/>
+                                    <w:szCs w:val="36"/>
+                                  </w:rPr>
+                                  <w:t>shari</w:t>
+                                </w:r>
+                                <w:r>
+                                  <w:rPr>
+                                    <w:color w:val="404040" w:themeColor="text1" w:themeTint="BF"/>
+                                    <w:sz w:val="36"/>
+                                    <w:szCs w:val="36"/>
+                                  </w:rPr>
+                                  <w:t xml:space="preserve">  435202339</w:t>
+                                </w:r>
                                 <w:r>
                                   <w:rPr>
                                     <w:color w:val="404040" w:themeColor="text1" w:themeTint="BF"/>
@@ -687,7 +648,6 @@
                                     <w:szCs w:val="36"/>
                                   </w:rPr>
                                 </w:pPr>
-                                <w:proofErr w:type="spellStart"/>
                                 <w:r>
                                   <w:rPr>
                                     <w:color w:val="404040" w:themeColor="text1" w:themeTint="BF"/>
@@ -696,25 +656,22 @@
                                   </w:rPr>
                                   <w:t>Asma</w:t>
                                 </w:r>
-                                <w:proofErr w:type="spellEnd"/>
                                 <w:r>
                                   <w:rPr>
                                     <w:color w:val="404040" w:themeColor="text1" w:themeTint="BF"/>
                                     <w:sz w:val="36"/>
                                     <w:szCs w:val="36"/>
                                   </w:rPr>
-                                  <w:t xml:space="preserve"> </w:t>
+                                  <w:t xml:space="preserve"> alrubai</w:t>
                                 </w:r>
-                                <w:proofErr w:type="spellStart"/>
                                 <w:r>
                                   <w:rPr>
                                     <w:color w:val="404040" w:themeColor="text1" w:themeTint="BF"/>
                                     <w:sz w:val="36"/>
                                     <w:szCs w:val="36"/>
                                   </w:rPr>
-                                  <w:t>alrubai</w:t>
+                                  <w:t xml:space="preserve"> 435200178</w:t>
                                 </w:r>
-                                <w:proofErr w:type="spellEnd"/>
                                 <w:r>
                                   <w:rPr>
                                     <w:color w:val="404040" w:themeColor="text1" w:themeTint="BF"/>
@@ -747,16 +704,7 @@
                                     <w:sz w:val="36"/>
                                     <w:szCs w:val="36"/>
                                   </w:rPr>
-                                  <w:t xml:space="preserve">orah </w:t>
-                                </w:r>
-                                <w:proofErr w:type="spellStart"/>
-                                <w:r>
-                                  <w:rPr>
-                                    <w:color w:val="404040" w:themeColor="text1" w:themeTint="BF"/>
-                                    <w:sz w:val="36"/>
-                                    <w:szCs w:val="36"/>
-                                  </w:rPr>
-                                  <w:t>A</w:t>
+                                  <w:t>orah A</w:t>
                                 </w:r>
                                 <w:r>
                                   <w:rPr>
@@ -764,16 +712,7 @@
                                     <w:sz w:val="36"/>
                                     <w:szCs w:val="36"/>
                                   </w:rPr>
-                                  <w:t>lkhunifer</w:t>
-                                </w:r>
-                                <w:proofErr w:type="spellEnd"/>
-                                <w:r>
-                                  <w:rPr>
-                                    <w:color w:val="404040" w:themeColor="text1" w:themeTint="BF"/>
-                                    <w:sz w:val="36"/>
-                                    <w:szCs w:val="36"/>
-                                  </w:rPr>
-                                  <w:t xml:space="preserve"> 435201094,</w:t>
+                                  <w:t>lkhunifer 435201094,</w:t>
                                 </w:r>
                               </w:p>
                               <w:p>
@@ -785,7 +724,6 @@
                                     <w:szCs w:val="36"/>
                                   </w:rPr>
                                 </w:pPr>
-                                <w:proofErr w:type="spellStart"/>
                                 <w:r>
                                   <w:rPr>
                                     <w:color w:val="404040" w:themeColor="text1" w:themeTint="BF"/>
@@ -802,7 +740,14 @@
                                   </w:rPr>
                                   <w:t>halia</w:t>
                                 </w:r>
-                                <w:proofErr w:type="spellEnd"/>
+                                <w:r>
+                                  <w:rPr>
+                                    <w:color w:val="404040" w:themeColor="text1" w:themeTint="BF"/>
+                                    <w:sz w:val="36"/>
+                                    <w:szCs w:val="36"/>
+                                  </w:rPr>
+                                  <w:t>h almutiari 435200467</w:t>
+                                </w:r>
                                 <w:r>
                                   <w:rPr>
                                     <w:color w:val="404040" w:themeColor="text1" w:themeTint="BF"/>
@@ -874,6 +819,7 @@
                                     <w:dataBinding w:prefixMappings="xmlns:ns0='http://schemas.microsoft.com/office/2006/coverPageProps' " w:xpath="/ns0:CoverPageProperties[1]/ns0:Abstract[1]" w:storeItemID="{55AF091B-3C7A-41E3-B477-F2FDAA23CFDA}"/>
                                     <w:text w:multiLine="1"/>
                                   </w:sdtPr>
+                                  <w:sdtEndPr/>
                                   <w:sdtContent>
                                     <w:r>
                                       <w:rPr>
@@ -980,18 +926,24 @@
                               <w:sz w:val="36"/>
                               <w:szCs w:val="36"/>
                             </w:rPr>
-                            <w:t xml:space="preserve"> </w:t>
+                            <w:t xml:space="preserve"> Alme</w:t>
                           </w:r>
-                          <w:proofErr w:type="spellStart"/>
                           <w:r>
                             <w:rPr>
                               <w:color w:val="404040" w:themeColor="text1" w:themeTint="BF"/>
                               <w:sz w:val="36"/>
                               <w:szCs w:val="36"/>
                             </w:rPr>
-                            <w:t>almishari</w:t>
+                            <w:t>shari</w:t>
                           </w:r>
-                          <w:proofErr w:type="spellEnd"/>
+                          <w:r>
+                            <w:rPr>
+                              <w:color w:val="404040" w:themeColor="text1" w:themeTint="BF"/>
+                              <w:sz w:val="36"/>
+                              <w:szCs w:val="36"/>
+                            </w:rPr>
+                            <w:t xml:space="preserve">  435202339</w:t>
+                          </w:r>
                           <w:r>
                             <w:rPr>
                               <w:color w:val="404040" w:themeColor="text1" w:themeTint="BF"/>
@@ -1010,7 +962,6 @@
                               <w:szCs w:val="36"/>
                             </w:rPr>
                           </w:pPr>
-                          <w:proofErr w:type="spellStart"/>
                           <w:r>
                             <w:rPr>
                               <w:color w:val="404040" w:themeColor="text1" w:themeTint="BF"/>
@@ -1019,25 +970,22 @@
                             </w:rPr>
                             <w:t>Asma</w:t>
                           </w:r>
-                          <w:proofErr w:type="spellEnd"/>
                           <w:r>
                             <w:rPr>
                               <w:color w:val="404040" w:themeColor="text1" w:themeTint="BF"/>
                               <w:sz w:val="36"/>
                               <w:szCs w:val="36"/>
                             </w:rPr>
-                            <w:t xml:space="preserve"> </w:t>
+                            <w:t xml:space="preserve"> alrubai</w:t>
                           </w:r>
-                          <w:proofErr w:type="spellStart"/>
                           <w:r>
                             <w:rPr>
                               <w:color w:val="404040" w:themeColor="text1" w:themeTint="BF"/>
                               <w:sz w:val="36"/>
                               <w:szCs w:val="36"/>
                             </w:rPr>
-                            <w:t>alrubai</w:t>
+                            <w:t xml:space="preserve"> 435200178</w:t>
                           </w:r>
-                          <w:proofErr w:type="spellEnd"/>
                           <w:r>
                             <w:rPr>
                               <w:color w:val="404040" w:themeColor="text1" w:themeTint="BF"/>
@@ -1070,16 +1018,7 @@
                               <w:sz w:val="36"/>
                               <w:szCs w:val="36"/>
                             </w:rPr>
-                            <w:t xml:space="preserve">orah </w:t>
-                          </w:r>
-                          <w:proofErr w:type="spellStart"/>
-                          <w:r>
-                            <w:rPr>
-                              <w:color w:val="404040" w:themeColor="text1" w:themeTint="BF"/>
-                              <w:sz w:val="36"/>
-                              <w:szCs w:val="36"/>
-                            </w:rPr>
-                            <w:t>A</w:t>
+                            <w:t>orah A</w:t>
                           </w:r>
                           <w:r>
                             <w:rPr>
@@ -1087,16 +1026,7 @@
                               <w:sz w:val="36"/>
                               <w:szCs w:val="36"/>
                             </w:rPr>
-                            <w:t>lkhunifer</w:t>
-                          </w:r>
-                          <w:proofErr w:type="spellEnd"/>
-                          <w:r>
-                            <w:rPr>
-                              <w:color w:val="404040" w:themeColor="text1" w:themeTint="BF"/>
-                              <w:sz w:val="36"/>
-                              <w:szCs w:val="36"/>
-                            </w:rPr>
-                            <w:t xml:space="preserve"> 435201094,</w:t>
+                            <w:t>lkhunifer 435201094,</w:t>
                           </w:r>
                         </w:p>
                         <w:p>
@@ -1108,7 +1038,6 @@
                               <w:szCs w:val="36"/>
                             </w:rPr>
                           </w:pPr>
-                          <w:proofErr w:type="spellStart"/>
                           <w:r>
                             <w:rPr>
                               <w:color w:val="404040" w:themeColor="text1" w:themeTint="BF"/>
@@ -1125,7 +1054,14 @@
                             </w:rPr>
                             <w:t>halia</w:t>
                           </w:r>
-                          <w:proofErr w:type="spellEnd"/>
+                          <w:r>
+                            <w:rPr>
+                              <w:color w:val="404040" w:themeColor="text1" w:themeTint="BF"/>
+                              <w:sz w:val="36"/>
+                              <w:szCs w:val="36"/>
+                            </w:rPr>
+                            <w:t>h almutiari 435200467</w:t>
+                          </w:r>
                           <w:r>
                             <w:rPr>
                               <w:color w:val="404040" w:themeColor="text1" w:themeTint="BF"/>
@@ -1197,6 +1133,7 @@
                               <w:dataBinding w:prefixMappings="xmlns:ns0='http://schemas.microsoft.com/office/2006/coverPageProps' " w:xpath="/ns0:CoverPageProperties[1]/ns0:Abstract[1]" w:storeItemID="{55AF091B-3C7A-41E3-B477-F2FDAA23CFDA}"/>
                               <w:text w:multiLine="1"/>
                             </w:sdtPr>
+                            <w:sdtEndPr/>
                             <w:sdtContent>
                               <w:r>
                                 <w:rPr>
@@ -1316,6 +1253,7 @@
                                     <w:dataBinding w:prefixMappings="xmlns:ns0='http://purl.org/dc/elements/1.1/' xmlns:ns1='http://schemas.openxmlformats.org/package/2006/metadata/core-properties' " w:xpath="/ns1:coreProperties[1]/ns0:title[1]" w:storeItemID="{6C3C8BC8-F283-45AE-878A-BAB7291924A1}"/>
                                     <w:text w:multiLine="1"/>
                                   </w:sdtPr>
+                                  <w:sdtEndPr/>
                                   <w:sdtContent>
                                     <w:r>
                                       <w:rPr>
@@ -1376,6 +1314,7 @@
                               <w:dataBinding w:prefixMappings="xmlns:ns0='http://purl.org/dc/elements/1.1/' xmlns:ns1='http://schemas.openxmlformats.org/package/2006/metadata/core-properties' " w:xpath="/ns1:coreProperties[1]/ns0:title[1]" w:storeItemID="{6C3C8BC8-F283-45AE-878A-BAB7291924A1}"/>
                               <w:text w:multiLine="1"/>
                             </w:sdtPr>
+                            <w:sdtEndPr/>
                             <w:sdtContent>
                               <w:r>
                                 <w:rPr>
@@ -1403,15 +1342,6 @@
       </w:sdtContent>
     </w:sdt>
     <w:p>
-      <w:r>
-        <w:rPr>
-          <w:rStyle w:val="CommentReference"/>
-        </w:rPr>
-        <w:lastRenderedPageBreak/>
-        <w:commentReference w:id="0"/>
-      </w:r>
-    </w:p>
-    <w:p>
       <w:pPr>
         <w:rPr>
           <w:sz w:val="32"/>
@@ -1423,6 +1353,7 @@
           <w:sz w:val="32"/>
           <w:szCs w:val="32"/>
         </w:rPr>
+        <w:lastRenderedPageBreak/>
         <w:t>Table of content</w:t>
       </w:r>
       <w:r>
@@ -1748,17 +1679,15 @@
       <w:pPr>
         <w:pStyle w:val="Heading1"/>
       </w:pPr>
-      <w:bookmarkStart w:id="1" w:name="_Toc494790966"/>
+      <w:bookmarkStart w:id="0" w:name="_Toc494790966"/>
       <w:r>
         <w:lastRenderedPageBreak/>
         <w:t>Introduction</w:t>
       </w:r>
-      <w:bookmarkStart w:id="2" w:name="_GoBack"/>
-      <w:bookmarkEnd w:id="2"/>
       <w:r>
         <w:t>:</w:t>
       </w:r>
-      <w:bookmarkEnd w:id="1"/>
+      <w:bookmarkEnd w:id="0"/>
     </w:p>
     <w:p/>
     <w:p/>
@@ -1771,7 +1700,7 @@
       <w:pPr>
         <w:pStyle w:val="Heading1"/>
       </w:pPr>
-      <w:bookmarkStart w:id="3" w:name="_Toc494790967"/>
+      <w:bookmarkStart w:id="1" w:name="_Toc494790967"/>
       <w:r>
         <w:lastRenderedPageBreak/>
         <w:t>Product</w:t>
@@ -1779,8 +1708,2356 @@
       <w:r>
         <w:t xml:space="preserve"> Backlog:</w:t>
       </w:r>
-      <w:bookmarkEnd w:id="3"/>
+      <w:bookmarkEnd w:id="1"/>
     </w:p>
+    <w:tbl>
+      <w:tblPr>
+        <w:tblStyle w:val="TableGrid"/>
+        <w:tblW w:w="9890" w:type="dxa"/>
+        <w:tblLook w:val="04A0" w:firstRow="1" w:lastRow="0" w:firstColumn="1" w:lastColumn="0" w:noHBand="0" w:noVBand="1"/>
+      </w:tblPr>
+      <w:tblGrid>
+        <w:gridCol w:w="1075"/>
+        <w:gridCol w:w="4139"/>
+        <w:gridCol w:w="2338"/>
+        <w:gridCol w:w="2338"/>
+      </w:tblGrid>
+      <w:tr>
+        <w:tc>
+          <w:tcPr>
+            <w:tcW w:w="1075" w:type="dxa"/>
+          </w:tcPr>
+          <w:p>
+            <w:r>
+              <w:t>ID</w:t>
+            </w:r>
+          </w:p>
+        </w:tc>
+        <w:tc>
+          <w:tcPr>
+            <w:tcW w:w="4139" w:type="dxa"/>
+          </w:tcPr>
+          <w:p>
+            <w:r>
+              <w:t xml:space="preserve">Feature </w:t>
+            </w:r>
+          </w:p>
+        </w:tc>
+        <w:tc>
+          <w:tcPr>
+            <w:tcW w:w="2338" w:type="dxa"/>
+          </w:tcPr>
+          <w:p>
+            <w:r>
+              <w:t>Priority</w:t>
+            </w:r>
+          </w:p>
+        </w:tc>
+        <w:tc>
+          <w:tcPr>
+            <w:tcW w:w="2338" w:type="dxa"/>
+          </w:tcPr>
+          <w:p>
+            <w:r>
+              <w:t>User story</w:t>
+            </w:r>
+          </w:p>
+        </w:tc>
+      </w:tr>
+      <w:tr>
+        <w:tc>
+          <w:tcPr>
+            <w:tcW w:w="1075" w:type="dxa"/>
+          </w:tcPr>
+          <w:p>
+            <w:pPr>
+              <w:pStyle w:val="ListParagraph"/>
+              <w:numPr>
+                <w:ilvl w:val="0"/>
+                <w:numId w:val="3"/>
+              </w:numPr>
+            </w:pPr>
+          </w:p>
+        </w:tc>
+        <w:tc>
+          <w:tcPr>
+            <w:tcW w:w="4139" w:type="dxa"/>
+          </w:tcPr>
+          <w:p>
+            <w:r>
+              <w:t xml:space="preserve">The app should display the list of dishes ordered by user choice [rate, price, location]. </w:t>
+            </w:r>
+          </w:p>
+        </w:tc>
+        <w:tc>
+          <w:tcPr>
+            <w:tcW w:w="2338" w:type="dxa"/>
+          </w:tcPr>
+          <w:p>
+            <w:r>
+              <w:t xml:space="preserve">Medium </w:t>
+            </w:r>
+          </w:p>
+        </w:tc>
+        <w:tc>
+          <w:tcPr>
+            <w:tcW w:w="2338" w:type="dxa"/>
+          </w:tcPr>
+          <w:p/>
+        </w:tc>
+      </w:tr>
+      <w:tr>
+        <w:tc>
+          <w:tcPr>
+            <w:tcW w:w="1075" w:type="dxa"/>
+          </w:tcPr>
+          <w:p>
+            <w:pPr>
+              <w:pStyle w:val="ListParagraph"/>
+              <w:numPr>
+                <w:ilvl w:val="0"/>
+                <w:numId w:val="3"/>
+              </w:numPr>
+            </w:pPr>
+          </w:p>
+        </w:tc>
+        <w:tc>
+          <w:tcPr>
+            <w:tcW w:w="4139" w:type="dxa"/>
+          </w:tcPr>
+          <w:p>
+            <w:r>
+              <w:t>The user can filter the displayed dishes by filters kind of meeting.</w:t>
+            </w:r>
+          </w:p>
+        </w:tc>
+        <w:tc>
+          <w:tcPr>
+            <w:tcW w:w="2338" w:type="dxa"/>
+          </w:tcPr>
+          <w:p>
+            <w:r>
+              <w:t>Medium</w:t>
+            </w:r>
+          </w:p>
+          <w:p/>
+        </w:tc>
+        <w:tc>
+          <w:tcPr>
+            <w:tcW w:w="2338" w:type="dxa"/>
+          </w:tcPr>
+          <w:p/>
+        </w:tc>
+      </w:tr>
+      <w:tr>
+        <w:tc>
+          <w:tcPr>
+            <w:tcW w:w="1075" w:type="dxa"/>
+          </w:tcPr>
+          <w:p>
+            <w:pPr>
+              <w:pStyle w:val="ListParagraph"/>
+              <w:numPr>
+                <w:ilvl w:val="0"/>
+                <w:numId w:val="3"/>
+              </w:numPr>
+            </w:pPr>
+          </w:p>
+        </w:tc>
+        <w:tc>
+          <w:tcPr>
+            <w:tcW w:w="4139" w:type="dxa"/>
+          </w:tcPr>
+          <w:p>
+            <w:r>
+              <w:t>The user can filter the displayed dishes by filters kind of dish.</w:t>
+            </w:r>
+          </w:p>
+        </w:tc>
+        <w:tc>
+          <w:tcPr>
+            <w:tcW w:w="2338" w:type="dxa"/>
+          </w:tcPr>
+          <w:p>
+            <w:r>
+              <w:t>Medium</w:t>
+            </w:r>
+          </w:p>
+        </w:tc>
+        <w:tc>
+          <w:tcPr>
+            <w:tcW w:w="2338" w:type="dxa"/>
+          </w:tcPr>
+          <w:p/>
+        </w:tc>
+      </w:tr>
+      <w:tr>
+        <w:tc>
+          <w:tcPr>
+            <w:tcW w:w="1075" w:type="dxa"/>
+          </w:tcPr>
+          <w:p>
+            <w:pPr>
+              <w:pStyle w:val="ListParagraph"/>
+              <w:numPr>
+                <w:ilvl w:val="0"/>
+                <w:numId w:val="3"/>
+              </w:numPr>
+            </w:pPr>
+          </w:p>
+        </w:tc>
+        <w:tc>
+          <w:tcPr>
+            <w:tcW w:w="4139" w:type="dxa"/>
+          </w:tcPr>
+          <w:p>
+            <w:r>
+              <w:t>The home page for app should be the list of dishes ordered by most high rating.</w:t>
+            </w:r>
+          </w:p>
+        </w:tc>
+        <w:tc>
+          <w:tcPr>
+            <w:tcW w:w="2338" w:type="dxa"/>
+          </w:tcPr>
+          <w:p>
+            <w:r>
+              <w:t>High</w:t>
+            </w:r>
+          </w:p>
+        </w:tc>
+        <w:tc>
+          <w:tcPr>
+            <w:tcW w:w="2338" w:type="dxa"/>
+          </w:tcPr>
+          <w:p/>
+        </w:tc>
+      </w:tr>
+      <w:tr>
+        <w:tc>
+          <w:tcPr>
+            <w:tcW w:w="1075" w:type="dxa"/>
+          </w:tcPr>
+          <w:p>
+            <w:pPr>
+              <w:pStyle w:val="ListParagraph"/>
+              <w:numPr>
+                <w:ilvl w:val="0"/>
+                <w:numId w:val="3"/>
+              </w:numPr>
+            </w:pPr>
+          </w:p>
+        </w:tc>
+        <w:tc>
+          <w:tcPr>
+            <w:tcW w:w="4139" w:type="dxa"/>
+          </w:tcPr>
+          <w:p>
+            <w:r>
+              <w:t xml:space="preserve">The </w:t>
+            </w:r>
+            <w:r>
+              <w:t xml:space="preserve">user shall be able to view </w:t>
+            </w:r>
+            <w:r>
+              <w:t xml:space="preserve">list of shops and restaurant </w:t>
+            </w:r>
+            <w:r>
+              <w:t>.</w:t>
+            </w:r>
+          </w:p>
+        </w:tc>
+        <w:tc>
+          <w:tcPr>
+            <w:tcW w:w="2338" w:type="dxa"/>
+          </w:tcPr>
+          <w:p>
+            <w:r>
+              <w:t>Medium</w:t>
+            </w:r>
+          </w:p>
+        </w:tc>
+        <w:tc>
+          <w:tcPr>
+            <w:tcW w:w="2338" w:type="dxa"/>
+          </w:tcPr>
+          <w:p/>
+        </w:tc>
+      </w:tr>
+      <w:tr>
+        <w:tc>
+          <w:tcPr>
+            <w:tcW w:w="1075" w:type="dxa"/>
+          </w:tcPr>
+          <w:p>
+            <w:pPr>
+              <w:pStyle w:val="ListParagraph"/>
+              <w:numPr>
+                <w:ilvl w:val="0"/>
+                <w:numId w:val="3"/>
+              </w:numPr>
+            </w:pPr>
+          </w:p>
+        </w:tc>
+        <w:tc>
+          <w:tcPr>
+            <w:tcW w:w="4139" w:type="dxa"/>
+          </w:tcPr>
+          <w:p>
+            <w:r>
+              <w:t>The user shall be able to filter the shops page</w:t>
+            </w:r>
+            <w:r>
+              <w:t>.</w:t>
+            </w:r>
+          </w:p>
+        </w:tc>
+        <w:tc>
+          <w:tcPr>
+            <w:tcW w:w="2338" w:type="dxa"/>
+          </w:tcPr>
+          <w:p>
+            <w:r>
+              <w:t>Medium</w:t>
+            </w:r>
+          </w:p>
+        </w:tc>
+        <w:tc>
+          <w:tcPr>
+            <w:tcW w:w="2338" w:type="dxa"/>
+          </w:tcPr>
+          <w:p/>
+        </w:tc>
+      </w:tr>
+      <w:tr>
+        <w:tc>
+          <w:tcPr>
+            <w:tcW w:w="1075" w:type="dxa"/>
+          </w:tcPr>
+          <w:p>
+            <w:pPr>
+              <w:pStyle w:val="ListParagraph"/>
+              <w:numPr>
+                <w:ilvl w:val="0"/>
+                <w:numId w:val="3"/>
+              </w:numPr>
+            </w:pPr>
+          </w:p>
+        </w:tc>
+        <w:tc>
+          <w:tcPr>
+            <w:tcW w:w="4139" w:type="dxa"/>
+          </w:tcPr>
+          <w:p>
+            <w:r>
+              <w:t>The user can search by name of shop.</w:t>
+            </w:r>
+          </w:p>
+        </w:tc>
+        <w:tc>
+          <w:tcPr>
+            <w:tcW w:w="2338" w:type="dxa"/>
+          </w:tcPr>
+          <w:p>
+            <w:r>
+              <w:t>High</w:t>
+            </w:r>
+          </w:p>
+        </w:tc>
+        <w:tc>
+          <w:tcPr>
+            <w:tcW w:w="2338" w:type="dxa"/>
+          </w:tcPr>
+          <w:p/>
+        </w:tc>
+      </w:tr>
+      <w:tr>
+        <w:tc>
+          <w:tcPr>
+            <w:tcW w:w="1075" w:type="dxa"/>
+          </w:tcPr>
+          <w:p>
+            <w:pPr>
+              <w:pStyle w:val="ListParagraph"/>
+              <w:numPr>
+                <w:ilvl w:val="0"/>
+                <w:numId w:val="3"/>
+              </w:numPr>
+            </w:pPr>
+          </w:p>
+        </w:tc>
+        <w:tc>
+          <w:tcPr>
+            <w:tcW w:w="4139" w:type="dxa"/>
+          </w:tcPr>
+          <w:p>
+            <w:r>
+              <w:t>The user can search by name of dish.</w:t>
+            </w:r>
+          </w:p>
+        </w:tc>
+        <w:tc>
+          <w:tcPr>
+            <w:tcW w:w="2338" w:type="dxa"/>
+          </w:tcPr>
+          <w:p>
+            <w:r>
+              <w:t>High</w:t>
+            </w:r>
+          </w:p>
+        </w:tc>
+        <w:tc>
+          <w:tcPr>
+            <w:tcW w:w="2338" w:type="dxa"/>
+          </w:tcPr>
+          <w:p/>
+        </w:tc>
+      </w:tr>
+      <w:tr>
+        <w:tc>
+          <w:tcPr>
+            <w:tcW w:w="1075" w:type="dxa"/>
+          </w:tcPr>
+          <w:p>
+            <w:pPr>
+              <w:pStyle w:val="ListParagraph"/>
+              <w:numPr>
+                <w:ilvl w:val="0"/>
+                <w:numId w:val="3"/>
+              </w:numPr>
+            </w:pPr>
+          </w:p>
+        </w:tc>
+        <w:tc>
+          <w:tcPr>
+            <w:tcW w:w="4139" w:type="dxa"/>
+          </w:tcPr>
+          <w:p>
+            <w:r>
+              <w:t>The system shall allow the user to view his/her ratings.</w:t>
+            </w:r>
+          </w:p>
+        </w:tc>
+        <w:tc>
+          <w:tcPr>
+            <w:tcW w:w="2338" w:type="dxa"/>
+          </w:tcPr>
+          <w:p>
+            <w:r>
+              <w:t>High</w:t>
+            </w:r>
+          </w:p>
+        </w:tc>
+        <w:tc>
+          <w:tcPr>
+            <w:tcW w:w="2338" w:type="dxa"/>
+          </w:tcPr>
+          <w:p/>
+        </w:tc>
+      </w:tr>
+      <w:tr>
+        <w:tc>
+          <w:tcPr>
+            <w:tcW w:w="1075" w:type="dxa"/>
+          </w:tcPr>
+          <w:p>
+            <w:pPr>
+              <w:pStyle w:val="ListParagraph"/>
+              <w:numPr>
+                <w:ilvl w:val="0"/>
+                <w:numId w:val="3"/>
+              </w:numPr>
+            </w:pPr>
+          </w:p>
+        </w:tc>
+        <w:tc>
+          <w:tcPr>
+            <w:tcW w:w="4139" w:type="dxa"/>
+          </w:tcPr>
+          <w:p>
+            <w:r>
+              <w:t>The system shall allow the user to view his/her liked dishes.</w:t>
+            </w:r>
+          </w:p>
+        </w:tc>
+        <w:tc>
+          <w:tcPr>
+            <w:tcW w:w="2338" w:type="dxa"/>
+          </w:tcPr>
+          <w:p>
+            <w:r>
+              <w:t>Medium</w:t>
+            </w:r>
+          </w:p>
+        </w:tc>
+        <w:tc>
+          <w:tcPr>
+            <w:tcW w:w="2338" w:type="dxa"/>
+          </w:tcPr>
+          <w:p/>
+        </w:tc>
+      </w:tr>
+      <w:tr>
+        <w:tc>
+          <w:tcPr>
+            <w:tcW w:w="1075" w:type="dxa"/>
+          </w:tcPr>
+          <w:p>
+            <w:pPr>
+              <w:pStyle w:val="ListParagraph"/>
+              <w:numPr>
+                <w:ilvl w:val="0"/>
+                <w:numId w:val="3"/>
+              </w:numPr>
+            </w:pPr>
+          </w:p>
+        </w:tc>
+        <w:tc>
+          <w:tcPr>
+            <w:tcW w:w="4139" w:type="dxa"/>
+          </w:tcPr>
+          <w:p>
+            <w:r>
+              <w:t>The system shall determine the user’s current location.</w:t>
+            </w:r>
+          </w:p>
+        </w:tc>
+        <w:tc>
+          <w:tcPr>
+            <w:tcW w:w="2338" w:type="dxa"/>
+          </w:tcPr>
+          <w:p>
+            <w:r>
+              <w:t>Low</w:t>
+            </w:r>
+          </w:p>
+        </w:tc>
+        <w:tc>
+          <w:tcPr>
+            <w:tcW w:w="2338" w:type="dxa"/>
+          </w:tcPr>
+          <w:p/>
+        </w:tc>
+      </w:tr>
+      <w:tr>
+        <w:tc>
+          <w:tcPr>
+            <w:tcW w:w="1075" w:type="dxa"/>
+          </w:tcPr>
+          <w:p>
+            <w:pPr>
+              <w:pStyle w:val="ListParagraph"/>
+              <w:numPr>
+                <w:ilvl w:val="0"/>
+                <w:numId w:val="3"/>
+              </w:numPr>
+            </w:pPr>
+            <w:bookmarkStart w:id="2" w:name="_GoBack"/>
+            <w:bookmarkEnd w:id="2"/>
+          </w:p>
+        </w:tc>
+        <w:tc>
+          <w:tcPr>
+            <w:tcW w:w="4139" w:type="dxa"/>
+          </w:tcPr>
+          <w:p>
+            <w:r>
+              <w:t>The system shall allow the user to sign up to a new account using a nonexistent username and a password.</w:t>
+            </w:r>
+          </w:p>
+        </w:tc>
+        <w:tc>
+          <w:tcPr>
+            <w:tcW w:w="2338" w:type="dxa"/>
+          </w:tcPr>
+          <w:p>
+            <w:r>
+              <w:t>High</w:t>
+            </w:r>
+          </w:p>
+        </w:tc>
+        <w:tc>
+          <w:tcPr>
+            <w:tcW w:w="2338" w:type="dxa"/>
+          </w:tcPr>
+          <w:p/>
+        </w:tc>
+      </w:tr>
+      <w:tr>
+        <w:tc>
+          <w:tcPr>
+            <w:tcW w:w="1075" w:type="dxa"/>
+          </w:tcPr>
+          <w:p>
+            <w:pPr>
+              <w:pStyle w:val="ListParagraph"/>
+              <w:numPr>
+                <w:ilvl w:val="0"/>
+                <w:numId w:val="3"/>
+              </w:numPr>
+            </w:pPr>
+          </w:p>
+        </w:tc>
+        <w:tc>
+          <w:tcPr>
+            <w:tcW w:w="4139" w:type="dxa"/>
+          </w:tcPr>
+          <w:p>
+            <w:r>
+              <w:t>The system shall prompt the user to sign up using his/her email.</w:t>
+            </w:r>
+          </w:p>
+        </w:tc>
+        <w:tc>
+          <w:tcPr>
+            <w:tcW w:w="2338" w:type="dxa"/>
+          </w:tcPr>
+          <w:p>
+            <w:r>
+              <w:t>High</w:t>
+            </w:r>
+          </w:p>
+        </w:tc>
+        <w:tc>
+          <w:tcPr>
+            <w:tcW w:w="2338" w:type="dxa"/>
+          </w:tcPr>
+          <w:p/>
+        </w:tc>
+      </w:tr>
+      <w:tr>
+        <w:tc>
+          <w:tcPr>
+            <w:tcW w:w="1075" w:type="dxa"/>
+          </w:tcPr>
+          <w:p>
+            <w:pPr>
+              <w:pStyle w:val="ListParagraph"/>
+              <w:numPr>
+                <w:ilvl w:val="0"/>
+                <w:numId w:val="3"/>
+              </w:numPr>
+            </w:pPr>
+          </w:p>
+        </w:tc>
+        <w:tc>
+          <w:tcPr>
+            <w:tcW w:w="4139" w:type="dxa"/>
+          </w:tcPr>
+          <w:p>
+            <w:r>
+              <w:t>The system shall send an email to the user indicating that his/her registration was successful.</w:t>
+            </w:r>
+          </w:p>
+        </w:tc>
+        <w:tc>
+          <w:tcPr>
+            <w:tcW w:w="2338" w:type="dxa"/>
+          </w:tcPr>
+          <w:p>
+            <w:r>
+              <w:t>Low</w:t>
+            </w:r>
+          </w:p>
+        </w:tc>
+        <w:tc>
+          <w:tcPr>
+            <w:tcW w:w="2338" w:type="dxa"/>
+          </w:tcPr>
+          <w:p/>
+        </w:tc>
+      </w:tr>
+      <w:tr>
+        <w:tc>
+          <w:tcPr>
+            <w:tcW w:w="1075" w:type="dxa"/>
+          </w:tcPr>
+          <w:p>
+            <w:pPr>
+              <w:pStyle w:val="ListParagraph"/>
+              <w:numPr>
+                <w:ilvl w:val="0"/>
+                <w:numId w:val="3"/>
+              </w:numPr>
+            </w:pPr>
+          </w:p>
+        </w:tc>
+        <w:tc>
+          <w:tcPr>
+            <w:tcW w:w="4139" w:type="dxa"/>
+          </w:tcPr>
+          <w:p>
+            <w:r>
+              <w:t>The system shall allow the user to sign in to an existing account using username and password.</w:t>
+            </w:r>
+          </w:p>
+        </w:tc>
+        <w:tc>
+          <w:tcPr>
+            <w:tcW w:w="2338" w:type="dxa"/>
+          </w:tcPr>
+          <w:p>
+            <w:r>
+              <w:t>High</w:t>
+            </w:r>
+          </w:p>
+        </w:tc>
+        <w:tc>
+          <w:tcPr>
+            <w:tcW w:w="2338" w:type="dxa"/>
+          </w:tcPr>
+          <w:p/>
+        </w:tc>
+      </w:tr>
+      <w:tr>
+        <w:tc>
+          <w:tcPr>
+            <w:tcW w:w="1075" w:type="dxa"/>
+          </w:tcPr>
+          <w:p>
+            <w:pPr>
+              <w:pStyle w:val="ListParagraph"/>
+              <w:numPr>
+                <w:ilvl w:val="0"/>
+                <w:numId w:val="3"/>
+              </w:numPr>
+            </w:pPr>
+          </w:p>
+        </w:tc>
+        <w:tc>
+          <w:tcPr>
+            <w:tcW w:w="4139" w:type="dxa"/>
+          </w:tcPr>
+          <w:p>
+            <w:r>
+              <w:t xml:space="preserve">The system shall allow the </w:t>
+            </w:r>
+            <w:r>
+              <w:t xml:space="preserve">registered </w:t>
+            </w:r>
+            <w:r>
+              <w:t>user to view his/her profile.</w:t>
+            </w:r>
+          </w:p>
+        </w:tc>
+        <w:tc>
+          <w:tcPr>
+            <w:tcW w:w="2338" w:type="dxa"/>
+          </w:tcPr>
+          <w:p>
+            <w:r>
+              <w:t>High</w:t>
+            </w:r>
+          </w:p>
+        </w:tc>
+        <w:tc>
+          <w:tcPr>
+            <w:tcW w:w="2338" w:type="dxa"/>
+          </w:tcPr>
+          <w:p/>
+        </w:tc>
+      </w:tr>
+      <w:tr>
+        <w:tc>
+          <w:tcPr>
+            <w:tcW w:w="1075" w:type="dxa"/>
+          </w:tcPr>
+          <w:p>
+            <w:pPr>
+              <w:pStyle w:val="ListParagraph"/>
+              <w:numPr>
+                <w:ilvl w:val="0"/>
+                <w:numId w:val="3"/>
+              </w:numPr>
+            </w:pPr>
+          </w:p>
+        </w:tc>
+        <w:tc>
+          <w:tcPr>
+            <w:tcW w:w="4139" w:type="dxa"/>
+          </w:tcPr>
+          <w:p>
+            <w:r>
+              <w:t xml:space="preserve">The system shall allow the </w:t>
+            </w:r>
+            <w:r>
+              <w:t xml:space="preserve">registered </w:t>
+            </w:r>
+            <w:r>
+              <w:t>user to view his/her comments.</w:t>
+            </w:r>
+          </w:p>
+        </w:tc>
+        <w:tc>
+          <w:tcPr>
+            <w:tcW w:w="2338" w:type="dxa"/>
+          </w:tcPr>
+          <w:p>
+            <w:r>
+              <w:t>High</w:t>
+            </w:r>
+          </w:p>
+          <w:p>
+            <w:r>
+              <w:t xml:space="preserve"> </w:t>
+            </w:r>
+          </w:p>
+        </w:tc>
+        <w:tc>
+          <w:tcPr>
+            <w:tcW w:w="2338" w:type="dxa"/>
+          </w:tcPr>
+          <w:p/>
+        </w:tc>
+      </w:tr>
+      <w:tr>
+        <w:tc>
+          <w:tcPr>
+            <w:tcW w:w="1075" w:type="dxa"/>
+          </w:tcPr>
+          <w:p>
+            <w:pPr>
+              <w:pStyle w:val="ListParagraph"/>
+              <w:numPr>
+                <w:ilvl w:val="0"/>
+                <w:numId w:val="3"/>
+              </w:numPr>
+            </w:pPr>
+          </w:p>
+        </w:tc>
+        <w:tc>
+          <w:tcPr>
+            <w:tcW w:w="4139" w:type="dxa"/>
+          </w:tcPr>
+          <w:p>
+            <w:r>
+              <w:t xml:space="preserve">The system shall allow the </w:t>
+            </w:r>
+            <w:r>
+              <w:t xml:space="preserve">registered </w:t>
+            </w:r>
+            <w:r>
+              <w:t>user to add a new dish.</w:t>
+            </w:r>
+          </w:p>
+        </w:tc>
+        <w:tc>
+          <w:tcPr>
+            <w:tcW w:w="2338" w:type="dxa"/>
+          </w:tcPr>
+          <w:p>
+            <w:r>
+              <w:t>High</w:t>
+            </w:r>
+          </w:p>
+        </w:tc>
+        <w:tc>
+          <w:tcPr>
+            <w:tcW w:w="2338" w:type="dxa"/>
+          </w:tcPr>
+          <w:p/>
+        </w:tc>
+      </w:tr>
+      <w:tr>
+        <w:tc>
+          <w:tcPr>
+            <w:tcW w:w="1075" w:type="dxa"/>
+          </w:tcPr>
+          <w:p>
+            <w:pPr>
+              <w:pStyle w:val="ListParagraph"/>
+              <w:numPr>
+                <w:ilvl w:val="0"/>
+                <w:numId w:val="3"/>
+              </w:numPr>
+            </w:pPr>
+          </w:p>
+        </w:tc>
+        <w:tc>
+          <w:tcPr>
+            <w:tcW w:w="4139" w:type="dxa"/>
+          </w:tcPr>
+          <w:p>
+            <w:r>
+              <w:t xml:space="preserve">The system shall allow the </w:t>
+            </w:r>
+            <w:r>
+              <w:t xml:space="preserve">registered </w:t>
+            </w:r>
+            <w:r>
+              <w:t>user to change his/her profile photo.</w:t>
+            </w:r>
+          </w:p>
+        </w:tc>
+        <w:tc>
+          <w:tcPr>
+            <w:tcW w:w="2338" w:type="dxa"/>
+          </w:tcPr>
+          <w:p>
+            <w:r>
+              <w:t>Low</w:t>
+            </w:r>
+          </w:p>
+        </w:tc>
+        <w:tc>
+          <w:tcPr>
+            <w:tcW w:w="2338" w:type="dxa"/>
+          </w:tcPr>
+          <w:p/>
+        </w:tc>
+      </w:tr>
+      <w:tr>
+        <w:tc>
+          <w:tcPr>
+            <w:tcW w:w="1075" w:type="dxa"/>
+          </w:tcPr>
+          <w:p>
+            <w:pPr>
+              <w:pStyle w:val="ListParagraph"/>
+              <w:numPr>
+                <w:ilvl w:val="0"/>
+                <w:numId w:val="3"/>
+              </w:numPr>
+            </w:pPr>
+          </w:p>
+        </w:tc>
+        <w:tc>
+          <w:tcPr>
+            <w:tcW w:w="4139" w:type="dxa"/>
+          </w:tcPr>
+          <w:p>
+            <w:r>
+              <w:t xml:space="preserve">The system shall allow the user to change his/her profile name. </w:t>
+            </w:r>
+          </w:p>
+        </w:tc>
+        <w:tc>
+          <w:tcPr>
+            <w:tcW w:w="2338" w:type="dxa"/>
+          </w:tcPr>
+          <w:p>
+            <w:r>
+              <w:t>Low</w:t>
+            </w:r>
+          </w:p>
+        </w:tc>
+        <w:tc>
+          <w:tcPr>
+            <w:tcW w:w="2338" w:type="dxa"/>
+          </w:tcPr>
+          <w:p/>
+        </w:tc>
+      </w:tr>
+      <w:tr>
+        <w:tc>
+          <w:tcPr>
+            <w:tcW w:w="1075" w:type="dxa"/>
+          </w:tcPr>
+          <w:p>
+            <w:pPr>
+              <w:pStyle w:val="ListParagraph"/>
+              <w:numPr>
+                <w:ilvl w:val="0"/>
+                <w:numId w:val="3"/>
+              </w:numPr>
+            </w:pPr>
+          </w:p>
+        </w:tc>
+        <w:tc>
+          <w:tcPr>
+            <w:tcW w:w="4139" w:type="dxa"/>
+          </w:tcPr>
+          <w:p>
+            <w:r>
+              <w:t>The system shall allow the user to add a bio.</w:t>
+            </w:r>
+          </w:p>
+        </w:tc>
+        <w:tc>
+          <w:tcPr>
+            <w:tcW w:w="2338" w:type="dxa"/>
+          </w:tcPr>
+          <w:p>
+            <w:r>
+              <w:t>Low</w:t>
+            </w:r>
+          </w:p>
+        </w:tc>
+        <w:tc>
+          <w:tcPr>
+            <w:tcW w:w="2338" w:type="dxa"/>
+          </w:tcPr>
+          <w:p/>
+        </w:tc>
+      </w:tr>
+      <w:tr>
+        <w:tc>
+          <w:tcPr>
+            <w:tcW w:w="1075" w:type="dxa"/>
+          </w:tcPr>
+          <w:p>
+            <w:pPr>
+              <w:pStyle w:val="ListParagraph"/>
+              <w:numPr>
+                <w:ilvl w:val="0"/>
+                <w:numId w:val="3"/>
+              </w:numPr>
+            </w:pPr>
+          </w:p>
+        </w:tc>
+        <w:tc>
+          <w:tcPr>
+            <w:tcW w:w="4139" w:type="dxa"/>
+          </w:tcPr>
+          <w:p>
+            <w:r>
+              <w:t>The system shall allow the user to edit his/her bio.</w:t>
+            </w:r>
+          </w:p>
+        </w:tc>
+        <w:tc>
+          <w:tcPr>
+            <w:tcW w:w="2338" w:type="dxa"/>
+          </w:tcPr>
+          <w:p>
+            <w:r>
+              <w:t>Low</w:t>
+            </w:r>
+          </w:p>
+          <w:p/>
+        </w:tc>
+        <w:tc>
+          <w:tcPr>
+            <w:tcW w:w="2338" w:type="dxa"/>
+          </w:tcPr>
+          <w:p/>
+        </w:tc>
+      </w:tr>
+      <w:tr>
+        <w:tc>
+          <w:tcPr>
+            <w:tcW w:w="1075" w:type="dxa"/>
+          </w:tcPr>
+          <w:p>
+            <w:pPr>
+              <w:pStyle w:val="ListParagraph"/>
+              <w:numPr>
+                <w:ilvl w:val="0"/>
+                <w:numId w:val="3"/>
+              </w:numPr>
+            </w:pPr>
+          </w:p>
+        </w:tc>
+        <w:tc>
+          <w:tcPr>
+            <w:tcW w:w="4139" w:type="dxa"/>
+          </w:tcPr>
+          <w:p>
+            <w:r>
+              <w:t>The system shall allow the user to sign out.</w:t>
+            </w:r>
+          </w:p>
+        </w:tc>
+        <w:tc>
+          <w:tcPr>
+            <w:tcW w:w="2338" w:type="dxa"/>
+          </w:tcPr>
+          <w:p>
+            <w:r>
+              <w:t>High</w:t>
+            </w:r>
+          </w:p>
+        </w:tc>
+        <w:tc>
+          <w:tcPr>
+            <w:tcW w:w="2338" w:type="dxa"/>
+          </w:tcPr>
+          <w:p/>
+        </w:tc>
+      </w:tr>
+      <w:tr>
+        <w:tc>
+          <w:tcPr>
+            <w:tcW w:w="1075" w:type="dxa"/>
+          </w:tcPr>
+          <w:p>
+            <w:pPr>
+              <w:pStyle w:val="ListParagraph"/>
+              <w:numPr>
+                <w:ilvl w:val="0"/>
+                <w:numId w:val="3"/>
+              </w:numPr>
+            </w:pPr>
+          </w:p>
+        </w:tc>
+        <w:tc>
+          <w:tcPr>
+            <w:tcW w:w="4139" w:type="dxa"/>
+          </w:tcPr>
+          <w:p>
+            <w:r>
+              <w:t xml:space="preserve">The user shall write a price for the </w:t>
+            </w:r>
+            <w:r>
+              <w:t xml:space="preserve">added </w:t>
+            </w:r>
+            <w:r>
+              <w:t xml:space="preserve">dish </w:t>
+            </w:r>
+            <w:r>
+              <w:t>.</w:t>
+            </w:r>
+          </w:p>
+        </w:tc>
+        <w:tc>
+          <w:tcPr>
+            <w:tcW w:w="2338" w:type="dxa"/>
+          </w:tcPr>
+          <w:p>
+            <w:r>
+              <w:t>High</w:t>
+            </w:r>
+          </w:p>
+        </w:tc>
+        <w:tc>
+          <w:tcPr>
+            <w:tcW w:w="2338" w:type="dxa"/>
+          </w:tcPr>
+          <w:p/>
+        </w:tc>
+      </w:tr>
+      <w:tr>
+        <w:tc>
+          <w:tcPr>
+            <w:tcW w:w="1075" w:type="dxa"/>
+          </w:tcPr>
+          <w:p>
+            <w:pPr>
+              <w:pStyle w:val="ListParagraph"/>
+              <w:numPr>
+                <w:ilvl w:val="0"/>
+                <w:numId w:val="3"/>
+              </w:numPr>
+            </w:pPr>
+          </w:p>
+        </w:tc>
+        <w:tc>
+          <w:tcPr>
+            <w:tcW w:w="4139" w:type="dxa"/>
+          </w:tcPr>
+          <w:p>
+            <w:r>
+              <w:t xml:space="preserve">The user shall </w:t>
+            </w:r>
+            <w:r>
+              <w:t xml:space="preserve">be able to </w:t>
+            </w:r>
+            <w:r>
+              <w:t>set a location of shop.</w:t>
+            </w:r>
+          </w:p>
+        </w:tc>
+        <w:tc>
+          <w:tcPr>
+            <w:tcW w:w="2338" w:type="dxa"/>
+          </w:tcPr>
+          <w:p>
+            <w:r>
+              <w:t>Low</w:t>
+            </w:r>
+          </w:p>
+        </w:tc>
+        <w:tc>
+          <w:tcPr>
+            <w:tcW w:w="2338" w:type="dxa"/>
+          </w:tcPr>
+          <w:p/>
+        </w:tc>
+      </w:tr>
+      <w:tr>
+        <w:tc>
+          <w:tcPr>
+            <w:tcW w:w="1075" w:type="dxa"/>
+          </w:tcPr>
+          <w:p>
+            <w:pPr>
+              <w:pStyle w:val="ListParagraph"/>
+              <w:numPr>
+                <w:ilvl w:val="0"/>
+                <w:numId w:val="3"/>
+              </w:numPr>
+            </w:pPr>
+          </w:p>
+        </w:tc>
+        <w:tc>
+          <w:tcPr>
+            <w:tcW w:w="4139" w:type="dxa"/>
+          </w:tcPr>
+          <w:p>
+            <w:r>
+              <w:t>The user shall</w:t>
+            </w:r>
+            <w:r>
+              <w:t xml:space="preserve"> be able to</w:t>
+            </w:r>
+            <w:r>
+              <w:t xml:space="preserve"> determine time of opening and closing of shop.</w:t>
+            </w:r>
+          </w:p>
+        </w:tc>
+        <w:tc>
+          <w:tcPr>
+            <w:tcW w:w="2338" w:type="dxa"/>
+          </w:tcPr>
+          <w:p>
+            <w:r>
+              <w:t>Low</w:t>
+            </w:r>
+          </w:p>
+        </w:tc>
+        <w:tc>
+          <w:tcPr>
+            <w:tcW w:w="2338" w:type="dxa"/>
+          </w:tcPr>
+          <w:p/>
+        </w:tc>
+      </w:tr>
+      <w:tr>
+        <w:tc>
+          <w:tcPr>
+            <w:tcW w:w="1075" w:type="dxa"/>
+          </w:tcPr>
+          <w:p>
+            <w:pPr>
+              <w:pStyle w:val="ListParagraph"/>
+              <w:numPr>
+                <w:ilvl w:val="0"/>
+                <w:numId w:val="3"/>
+              </w:numPr>
+            </w:pPr>
+          </w:p>
+        </w:tc>
+        <w:tc>
+          <w:tcPr>
+            <w:tcW w:w="4139" w:type="dxa"/>
+          </w:tcPr>
+          <w:p>
+            <w:r>
+              <w:t xml:space="preserve">The user shall </w:t>
+            </w:r>
+            <w:r>
+              <w:t xml:space="preserve">be able to </w:t>
+            </w:r>
+            <w:r>
+              <w:t>set a photo for</w:t>
+            </w:r>
+            <w:r>
+              <w:t xml:space="preserve"> the added</w:t>
+            </w:r>
+            <w:r>
+              <w:t xml:space="preserve"> dish.</w:t>
+            </w:r>
+          </w:p>
+        </w:tc>
+        <w:tc>
+          <w:tcPr>
+            <w:tcW w:w="2338" w:type="dxa"/>
+          </w:tcPr>
+          <w:p>
+            <w:r>
+              <w:t>Medium</w:t>
+            </w:r>
+          </w:p>
+        </w:tc>
+        <w:tc>
+          <w:tcPr>
+            <w:tcW w:w="2338" w:type="dxa"/>
+          </w:tcPr>
+          <w:p/>
+        </w:tc>
+      </w:tr>
+      <w:tr>
+        <w:tc>
+          <w:tcPr>
+            <w:tcW w:w="1075" w:type="dxa"/>
+          </w:tcPr>
+          <w:p>
+            <w:pPr>
+              <w:pStyle w:val="ListParagraph"/>
+              <w:numPr>
+                <w:ilvl w:val="0"/>
+                <w:numId w:val="3"/>
+              </w:numPr>
+            </w:pPr>
+          </w:p>
+        </w:tc>
+        <w:tc>
+          <w:tcPr>
+            <w:tcW w:w="4139" w:type="dxa"/>
+          </w:tcPr>
+          <w:p>
+            <w:r>
+              <w:t>The user shall</w:t>
+            </w:r>
+            <w:r>
+              <w:t xml:space="preserve"> be able to</w:t>
+            </w:r>
+            <w:r>
+              <w:t xml:space="preserve"> choose a type of</w:t>
+            </w:r>
+            <w:r>
+              <w:t xml:space="preserve"> the added</w:t>
+            </w:r>
+            <w:r>
+              <w:t xml:space="preserve"> </w:t>
+            </w:r>
+            <w:r>
+              <w:t>dish .</w:t>
+            </w:r>
+          </w:p>
+        </w:tc>
+        <w:tc>
+          <w:tcPr>
+            <w:tcW w:w="2338" w:type="dxa"/>
+          </w:tcPr>
+          <w:p>
+            <w:r>
+              <w:t>Medium</w:t>
+            </w:r>
+          </w:p>
+        </w:tc>
+        <w:tc>
+          <w:tcPr>
+            <w:tcW w:w="2338" w:type="dxa"/>
+          </w:tcPr>
+          <w:p/>
+        </w:tc>
+      </w:tr>
+      <w:tr>
+        <w:tc>
+          <w:tcPr>
+            <w:tcW w:w="1075" w:type="dxa"/>
+          </w:tcPr>
+          <w:p>
+            <w:pPr>
+              <w:pStyle w:val="ListParagraph"/>
+              <w:numPr>
+                <w:ilvl w:val="0"/>
+                <w:numId w:val="3"/>
+              </w:numPr>
+            </w:pPr>
+          </w:p>
+        </w:tc>
+        <w:tc>
+          <w:tcPr>
+            <w:tcW w:w="4139" w:type="dxa"/>
+          </w:tcPr>
+          <w:p>
+            <w:r>
+              <w:t xml:space="preserve">The user shall </w:t>
+            </w:r>
+            <w:r>
+              <w:t>be able to write</w:t>
+            </w:r>
+            <w:r>
+              <w:t xml:space="preserve"> a type of</w:t>
+            </w:r>
+            <w:r>
+              <w:t xml:space="preserve"> the added</w:t>
+            </w:r>
+            <w:r>
+              <w:t xml:space="preserve"> </w:t>
+            </w:r>
+            <w:r>
+              <w:t>dish .</w:t>
+            </w:r>
+          </w:p>
+        </w:tc>
+        <w:tc>
+          <w:tcPr>
+            <w:tcW w:w="2338" w:type="dxa"/>
+          </w:tcPr>
+          <w:p>
+            <w:r>
+              <w:t>Medium</w:t>
+            </w:r>
+          </w:p>
+        </w:tc>
+        <w:tc>
+          <w:tcPr>
+            <w:tcW w:w="2338" w:type="dxa"/>
+          </w:tcPr>
+          <w:p/>
+        </w:tc>
+      </w:tr>
+      <w:tr>
+        <w:tc>
+          <w:tcPr>
+            <w:tcW w:w="1075" w:type="dxa"/>
+          </w:tcPr>
+          <w:p>
+            <w:pPr>
+              <w:pStyle w:val="ListParagraph"/>
+              <w:numPr>
+                <w:ilvl w:val="0"/>
+                <w:numId w:val="3"/>
+              </w:numPr>
+            </w:pPr>
+          </w:p>
+        </w:tc>
+        <w:tc>
+          <w:tcPr>
+            <w:tcW w:w="4139" w:type="dxa"/>
+          </w:tcPr>
+          <w:p>
+            <w:r>
+              <w:t>The user shall be able to like the dish</w:t>
+            </w:r>
+            <w:r>
+              <w:t>.</w:t>
+            </w:r>
+          </w:p>
+        </w:tc>
+        <w:tc>
+          <w:tcPr>
+            <w:tcW w:w="2338" w:type="dxa"/>
+          </w:tcPr>
+          <w:p>
+            <w:r>
+              <w:t>Medium</w:t>
+            </w:r>
+          </w:p>
+        </w:tc>
+        <w:tc>
+          <w:tcPr>
+            <w:tcW w:w="2338" w:type="dxa"/>
+          </w:tcPr>
+          <w:p/>
+        </w:tc>
+      </w:tr>
+      <w:tr>
+        <w:tc>
+          <w:tcPr>
+            <w:tcW w:w="1075" w:type="dxa"/>
+          </w:tcPr>
+          <w:p>
+            <w:pPr>
+              <w:pStyle w:val="ListParagraph"/>
+              <w:numPr>
+                <w:ilvl w:val="0"/>
+                <w:numId w:val="3"/>
+              </w:numPr>
+            </w:pPr>
+          </w:p>
+        </w:tc>
+        <w:tc>
+          <w:tcPr>
+            <w:tcW w:w="4139" w:type="dxa"/>
+          </w:tcPr>
+          <w:p>
+            <w:r>
+              <w:t>The user shall be able to rate the dish.</w:t>
+            </w:r>
+          </w:p>
+        </w:tc>
+        <w:tc>
+          <w:tcPr>
+            <w:tcW w:w="2338" w:type="dxa"/>
+          </w:tcPr>
+          <w:p>
+            <w:r>
+              <w:t>High</w:t>
+            </w:r>
+          </w:p>
+        </w:tc>
+        <w:tc>
+          <w:tcPr>
+            <w:tcW w:w="2338" w:type="dxa"/>
+          </w:tcPr>
+          <w:p/>
+        </w:tc>
+      </w:tr>
+      <w:tr>
+        <w:tc>
+          <w:tcPr>
+            <w:tcW w:w="1075" w:type="dxa"/>
+          </w:tcPr>
+          <w:p>
+            <w:pPr>
+              <w:pStyle w:val="ListParagraph"/>
+              <w:numPr>
+                <w:ilvl w:val="0"/>
+                <w:numId w:val="3"/>
+              </w:numPr>
+            </w:pPr>
+          </w:p>
+        </w:tc>
+        <w:tc>
+          <w:tcPr>
+            <w:tcW w:w="4139" w:type="dxa"/>
+          </w:tcPr>
+          <w:p>
+            <w:r>
+              <w:t>The user shall be able to choose occasion type for the dish.</w:t>
+            </w:r>
+          </w:p>
+        </w:tc>
+        <w:tc>
+          <w:tcPr>
+            <w:tcW w:w="2338" w:type="dxa"/>
+          </w:tcPr>
+          <w:p>
+            <w:r>
+              <w:t>Medium</w:t>
+            </w:r>
+          </w:p>
+        </w:tc>
+        <w:tc>
+          <w:tcPr>
+            <w:tcW w:w="2338" w:type="dxa"/>
+          </w:tcPr>
+          <w:p/>
+        </w:tc>
+      </w:tr>
+      <w:tr>
+        <w:tc>
+          <w:tcPr>
+            <w:tcW w:w="1075" w:type="dxa"/>
+          </w:tcPr>
+          <w:p>
+            <w:pPr>
+              <w:pStyle w:val="ListParagraph"/>
+              <w:numPr>
+                <w:ilvl w:val="0"/>
+                <w:numId w:val="3"/>
+              </w:numPr>
+            </w:pPr>
+          </w:p>
+        </w:tc>
+        <w:tc>
+          <w:tcPr>
+            <w:tcW w:w="4139" w:type="dxa"/>
+          </w:tcPr>
+          <w:p>
+            <w:r>
+              <w:t xml:space="preserve">The </w:t>
+            </w:r>
+            <w:r>
+              <w:t xml:space="preserve">registered </w:t>
+            </w:r>
+            <w:r>
+              <w:t xml:space="preserve">user shall be able to </w:t>
+            </w:r>
+            <w:r>
+              <w:t>add</w:t>
+            </w:r>
+            <w:r>
+              <w:t xml:space="preserve"> the picture for the dish.</w:t>
+            </w:r>
+          </w:p>
+        </w:tc>
+        <w:tc>
+          <w:tcPr>
+            <w:tcW w:w="2338" w:type="dxa"/>
+          </w:tcPr>
+          <w:p>
+            <w:r>
+              <w:t>Medium</w:t>
+            </w:r>
+          </w:p>
+        </w:tc>
+        <w:tc>
+          <w:tcPr>
+            <w:tcW w:w="2338" w:type="dxa"/>
+          </w:tcPr>
+          <w:p/>
+        </w:tc>
+      </w:tr>
+      <w:tr>
+        <w:tc>
+          <w:tcPr>
+            <w:tcW w:w="1075" w:type="dxa"/>
+          </w:tcPr>
+          <w:p>
+            <w:pPr>
+              <w:pStyle w:val="ListParagraph"/>
+              <w:numPr>
+                <w:ilvl w:val="0"/>
+                <w:numId w:val="3"/>
+              </w:numPr>
+            </w:pPr>
+          </w:p>
+        </w:tc>
+        <w:tc>
+          <w:tcPr>
+            <w:tcW w:w="4139" w:type="dxa"/>
+          </w:tcPr>
+          <w:p>
+            <w:r>
+              <w:t>The user shall be able to edit price for the dish.</w:t>
+            </w:r>
+          </w:p>
+        </w:tc>
+        <w:tc>
+          <w:tcPr>
+            <w:tcW w:w="2338" w:type="dxa"/>
+          </w:tcPr>
+          <w:p>
+            <w:r>
+              <w:t>Low</w:t>
+            </w:r>
+          </w:p>
+        </w:tc>
+        <w:tc>
+          <w:tcPr>
+            <w:tcW w:w="2338" w:type="dxa"/>
+          </w:tcPr>
+          <w:p/>
+        </w:tc>
+      </w:tr>
+      <w:tr>
+        <w:tc>
+          <w:tcPr>
+            <w:tcW w:w="1075" w:type="dxa"/>
+          </w:tcPr>
+          <w:p>
+            <w:pPr>
+              <w:pStyle w:val="ListParagraph"/>
+              <w:numPr>
+                <w:ilvl w:val="0"/>
+                <w:numId w:val="3"/>
+              </w:numPr>
+            </w:pPr>
+          </w:p>
+        </w:tc>
+        <w:tc>
+          <w:tcPr>
+            <w:tcW w:w="4139" w:type="dxa"/>
+          </w:tcPr>
+          <w:p>
+            <w:r>
+              <w:t>The user shall be able to edit name for that dish.</w:t>
+            </w:r>
+          </w:p>
+        </w:tc>
+        <w:tc>
+          <w:tcPr>
+            <w:tcW w:w="2338" w:type="dxa"/>
+          </w:tcPr>
+          <w:p>
+            <w:r>
+              <w:t>Low</w:t>
+            </w:r>
+          </w:p>
+        </w:tc>
+        <w:tc>
+          <w:tcPr>
+            <w:tcW w:w="2338" w:type="dxa"/>
+          </w:tcPr>
+          <w:p/>
+        </w:tc>
+      </w:tr>
+      <w:tr>
+        <w:tc>
+          <w:tcPr>
+            <w:tcW w:w="1075" w:type="dxa"/>
+          </w:tcPr>
+          <w:p>
+            <w:pPr>
+              <w:pStyle w:val="ListParagraph"/>
+              <w:numPr>
+                <w:ilvl w:val="0"/>
+                <w:numId w:val="3"/>
+              </w:numPr>
+            </w:pPr>
+          </w:p>
+        </w:tc>
+        <w:tc>
+          <w:tcPr>
+            <w:tcW w:w="4139" w:type="dxa"/>
+          </w:tcPr>
+          <w:p>
+            <w:r>
+              <w:t xml:space="preserve">The </w:t>
+            </w:r>
+            <w:r>
+              <w:t xml:space="preserve">registered </w:t>
+            </w:r>
+            <w:r>
+              <w:t>user shall be</w:t>
+            </w:r>
+            <w:r>
+              <w:t xml:space="preserve"> able to add a tip </w:t>
+            </w:r>
+            <w:r>
+              <w:t>for that dish.</w:t>
+            </w:r>
+          </w:p>
+        </w:tc>
+        <w:tc>
+          <w:tcPr>
+            <w:tcW w:w="2338" w:type="dxa"/>
+          </w:tcPr>
+          <w:p>
+            <w:r>
+              <w:t>Medium</w:t>
+            </w:r>
+          </w:p>
+        </w:tc>
+        <w:tc>
+          <w:tcPr>
+            <w:tcW w:w="2338" w:type="dxa"/>
+          </w:tcPr>
+          <w:p/>
+        </w:tc>
+      </w:tr>
+      <w:tr>
+        <w:tc>
+          <w:tcPr>
+            <w:tcW w:w="1075" w:type="dxa"/>
+          </w:tcPr>
+          <w:p>
+            <w:pPr>
+              <w:pStyle w:val="ListParagraph"/>
+              <w:numPr>
+                <w:ilvl w:val="0"/>
+                <w:numId w:val="3"/>
+              </w:numPr>
+            </w:pPr>
+          </w:p>
+        </w:tc>
+        <w:tc>
+          <w:tcPr>
+            <w:tcW w:w="4139" w:type="dxa"/>
+          </w:tcPr>
+          <w:p>
+            <w:r>
+              <w:t>The user shall be able to view dish name ,occasion type, price and picture .</w:t>
+            </w:r>
+          </w:p>
+        </w:tc>
+        <w:tc>
+          <w:tcPr>
+            <w:tcW w:w="2338" w:type="dxa"/>
+          </w:tcPr>
+          <w:p>
+            <w:r>
+              <w:t>High</w:t>
+            </w:r>
+          </w:p>
+        </w:tc>
+        <w:tc>
+          <w:tcPr>
+            <w:tcW w:w="2338" w:type="dxa"/>
+          </w:tcPr>
+          <w:p/>
+        </w:tc>
+      </w:tr>
+      <w:tr>
+        <w:tc>
+          <w:tcPr>
+            <w:tcW w:w="1075" w:type="dxa"/>
+          </w:tcPr>
+          <w:p>
+            <w:pPr>
+              <w:pStyle w:val="ListParagraph"/>
+              <w:numPr>
+                <w:ilvl w:val="0"/>
+                <w:numId w:val="3"/>
+              </w:numPr>
+            </w:pPr>
+          </w:p>
+        </w:tc>
+        <w:tc>
+          <w:tcPr>
+            <w:tcW w:w="4139" w:type="dxa"/>
+          </w:tcPr>
+          <w:p>
+            <w:r>
+              <w:t>The user shall be able to view dish rating and number of raters.</w:t>
+            </w:r>
+          </w:p>
+        </w:tc>
+        <w:tc>
+          <w:tcPr>
+            <w:tcW w:w="2338" w:type="dxa"/>
+          </w:tcPr>
+          <w:p>
+            <w:r>
+              <w:t>High</w:t>
+            </w:r>
+          </w:p>
+        </w:tc>
+        <w:tc>
+          <w:tcPr>
+            <w:tcW w:w="2338" w:type="dxa"/>
+          </w:tcPr>
+          <w:p/>
+        </w:tc>
+      </w:tr>
+      <w:tr>
+        <w:tc>
+          <w:tcPr>
+            <w:tcW w:w="1075" w:type="dxa"/>
+          </w:tcPr>
+          <w:p>
+            <w:pPr>
+              <w:pStyle w:val="ListParagraph"/>
+              <w:numPr>
+                <w:ilvl w:val="0"/>
+                <w:numId w:val="3"/>
+              </w:numPr>
+            </w:pPr>
+          </w:p>
+        </w:tc>
+        <w:tc>
+          <w:tcPr>
+            <w:tcW w:w="4139" w:type="dxa"/>
+          </w:tcPr>
+          <w:p>
+            <w:r>
+              <w:t xml:space="preserve">The user shall be able to view dish shop </w:t>
+            </w:r>
+            <w:r>
+              <w:t>page</w:t>
+            </w:r>
+            <w:r>
+              <w:t>.</w:t>
+            </w:r>
+          </w:p>
+        </w:tc>
+        <w:tc>
+          <w:tcPr>
+            <w:tcW w:w="2338" w:type="dxa"/>
+          </w:tcPr>
+          <w:p>
+            <w:r>
+              <w:t xml:space="preserve">Medium </w:t>
+            </w:r>
+          </w:p>
+        </w:tc>
+        <w:tc>
+          <w:tcPr>
+            <w:tcW w:w="2338" w:type="dxa"/>
+          </w:tcPr>
+          <w:p/>
+        </w:tc>
+      </w:tr>
+      <w:tr>
+        <w:tc>
+          <w:tcPr>
+            <w:tcW w:w="1075" w:type="dxa"/>
+          </w:tcPr>
+          <w:p>
+            <w:pPr>
+              <w:pStyle w:val="ListParagraph"/>
+              <w:numPr>
+                <w:ilvl w:val="0"/>
+                <w:numId w:val="3"/>
+              </w:numPr>
+            </w:pPr>
+          </w:p>
+        </w:tc>
+        <w:tc>
+          <w:tcPr>
+            <w:tcW w:w="4139" w:type="dxa"/>
+          </w:tcPr>
+          <w:p>
+            <w:r>
+              <w:t xml:space="preserve">The price should be </w:t>
+            </w:r>
+            <w:r>
+              <w:t>one</w:t>
+            </w:r>
+            <w:r>
+              <w:t xml:space="preserve"> decimal numbers.</w:t>
+            </w:r>
+          </w:p>
+        </w:tc>
+        <w:tc>
+          <w:tcPr>
+            <w:tcW w:w="2338" w:type="dxa"/>
+          </w:tcPr>
+          <w:p>
+            <w:r>
+              <w:t>Medium</w:t>
+            </w:r>
+          </w:p>
+        </w:tc>
+        <w:tc>
+          <w:tcPr>
+            <w:tcW w:w="2338" w:type="dxa"/>
+          </w:tcPr>
+          <w:p/>
+        </w:tc>
+      </w:tr>
+      <w:tr>
+        <w:tc>
+          <w:tcPr>
+            <w:tcW w:w="1075" w:type="dxa"/>
+          </w:tcPr>
+          <w:p>
+            <w:pPr>
+              <w:pStyle w:val="ListParagraph"/>
+              <w:numPr>
+                <w:ilvl w:val="0"/>
+                <w:numId w:val="3"/>
+              </w:numPr>
+            </w:pPr>
+          </w:p>
+        </w:tc>
+        <w:tc>
+          <w:tcPr>
+            <w:tcW w:w="4139" w:type="dxa"/>
+          </w:tcPr>
+          <w:p>
+            <w:r>
+              <w:t>Total time of failure status should not exceed 20 minutes per year</w:t>
+            </w:r>
+          </w:p>
+        </w:tc>
+        <w:tc>
+          <w:tcPr>
+            <w:tcW w:w="2338" w:type="dxa"/>
+          </w:tcPr>
+          <w:p>
+            <w:r>
+              <w:t>Low</w:t>
+            </w:r>
+          </w:p>
+        </w:tc>
+        <w:tc>
+          <w:tcPr>
+            <w:tcW w:w="2338" w:type="dxa"/>
+          </w:tcPr>
+          <w:p/>
+        </w:tc>
+      </w:tr>
+      <w:tr>
+        <w:tc>
+          <w:tcPr>
+            <w:tcW w:w="1075" w:type="dxa"/>
+          </w:tcPr>
+          <w:p>
+            <w:pPr>
+              <w:pStyle w:val="ListParagraph"/>
+              <w:numPr>
+                <w:ilvl w:val="0"/>
+                <w:numId w:val="3"/>
+              </w:numPr>
+            </w:pPr>
+          </w:p>
+        </w:tc>
+        <w:tc>
+          <w:tcPr>
+            <w:tcW w:w="4139" w:type="dxa"/>
+          </w:tcPr>
+          <w:p>
+            <w:r>
+              <w:t>The Dish application should not use more than 5% of battery power in two hours' time</w:t>
+            </w:r>
+          </w:p>
+        </w:tc>
+        <w:tc>
+          <w:tcPr>
+            <w:tcW w:w="2338" w:type="dxa"/>
+          </w:tcPr>
+          <w:p>
+            <w:r>
+              <w:t>High</w:t>
+            </w:r>
+          </w:p>
+        </w:tc>
+        <w:tc>
+          <w:tcPr>
+            <w:tcW w:w="2338" w:type="dxa"/>
+          </w:tcPr>
+          <w:p/>
+        </w:tc>
+      </w:tr>
+      <w:tr>
+        <w:tc>
+          <w:tcPr>
+            <w:tcW w:w="1075" w:type="dxa"/>
+          </w:tcPr>
+          <w:p>
+            <w:pPr>
+              <w:pStyle w:val="ListParagraph"/>
+              <w:numPr>
+                <w:ilvl w:val="0"/>
+                <w:numId w:val="3"/>
+              </w:numPr>
+            </w:pPr>
+          </w:p>
+        </w:tc>
+        <w:tc>
+          <w:tcPr>
+            <w:tcW w:w="4139" w:type="dxa"/>
+          </w:tcPr>
+          <w:p>
+            <w:r>
+              <w:t>The app must support Arabic and English languages.</w:t>
+            </w:r>
+          </w:p>
+        </w:tc>
+        <w:tc>
+          <w:tcPr>
+            <w:tcW w:w="2338" w:type="dxa"/>
+          </w:tcPr>
+          <w:p>
+            <w:r>
+              <w:t>High</w:t>
+            </w:r>
+          </w:p>
+        </w:tc>
+        <w:tc>
+          <w:tcPr>
+            <w:tcW w:w="2338" w:type="dxa"/>
+          </w:tcPr>
+          <w:p/>
+        </w:tc>
+      </w:tr>
+      <w:tr>
+        <w:tc>
+          <w:tcPr>
+            <w:tcW w:w="1075" w:type="dxa"/>
+          </w:tcPr>
+          <w:p>
+            <w:pPr>
+              <w:pStyle w:val="ListParagraph"/>
+              <w:numPr>
+                <w:ilvl w:val="0"/>
+                <w:numId w:val="3"/>
+              </w:numPr>
+            </w:pPr>
+          </w:p>
+        </w:tc>
+        <w:tc>
+          <w:tcPr>
+            <w:tcW w:w="4139" w:type="dxa"/>
+          </w:tcPr>
+          <w:p/>
+        </w:tc>
+        <w:tc>
+          <w:tcPr>
+            <w:tcW w:w="2338" w:type="dxa"/>
+          </w:tcPr>
+          <w:p/>
+        </w:tc>
+        <w:tc>
+          <w:tcPr>
+            <w:tcW w:w="2338" w:type="dxa"/>
+          </w:tcPr>
+          <w:p/>
+        </w:tc>
+      </w:tr>
+      <w:tr>
+        <w:tc>
+          <w:tcPr>
+            <w:tcW w:w="1075" w:type="dxa"/>
+          </w:tcPr>
+          <w:p>
+            <w:pPr>
+              <w:pStyle w:val="ListParagraph"/>
+              <w:numPr>
+                <w:ilvl w:val="0"/>
+                <w:numId w:val="3"/>
+              </w:numPr>
+            </w:pPr>
+          </w:p>
+        </w:tc>
+        <w:tc>
+          <w:tcPr>
+            <w:tcW w:w="4139" w:type="dxa"/>
+          </w:tcPr>
+          <w:p/>
+        </w:tc>
+        <w:tc>
+          <w:tcPr>
+            <w:tcW w:w="2338" w:type="dxa"/>
+          </w:tcPr>
+          <w:p/>
+        </w:tc>
+        <w:tc>
+          <w:tcPr>
+            <w:tcW w:w="2338" w:type="dxa"/>
+          </w:tcPr>
+          <w:p/>
+        </w:tc>
+      </w:tr>
+      <w:tr>
+        <w:tc>
+          <w:tcPr>
+            <w:tcW w:w="1075" w:type="dxa"/>
+          </w:tcPr>
+          <w:p>
+            <w:pPr>
+              <w:pStyle w:val="ListParagraph"/>
+              <w:numPr>
+                <w:ilvl w:val="0"/>
+                <w:numId w:val="3"/>
+              </w:numPr>
+            </w:pPr>
+          </w:p>
+        </w:tc>
+        <w:tc>
+          <w:tcPr>
+            <w:tcW w:w="4139" w:type="dxa"/>
+          </w:tcPr>
+          <w:p/>
+        </w:tc>
+        <w:tc>
+          <w:tcPr>
+            <w:tcW w:w="2338" w:type="dxa"/>
+          </w:tcPr>
+          <w:p/>
+        </w:tc>
+        <w:tc>
+          <w:tcPr>
+            <w:tcW w:w="2338" w:type="dxa"/>
+          </w:tcPr>
+          <w:p/>
+        </w:tc>
+      </w:tr>
+      <w:tr>
+        <w:tc>
+          <w:tcPr>
+            <w:tcW w:w="1075" w:type="dxa"/>
+          </w:tcPr>
+          <w:p>
+            <w:pPr>
+              <w:pStyle w:val="ListParagraph"/>
+              <w:numPr>
+                <w:ilvl w:val="0"/>
+                <w:numId w:val="3"/>
+              </w:numPr>
+            </w:pPr>
+          </w:p>
+        </w:tc>
+        <w:tc>
+          <w:tcPr>
+            <w:tcW w:w="4139" w:type="dxa"/>
+          </w:tcPr>
+          <w:p/>
+        </w:tc>
+        <w:tc>
+          <w:tcPr>
+            <w:tcW w:w="2338" w:type="dxa"/>
+          </w:tcPr>
+          <w:p/>
+        </w:tc>
+        <w:tc>
+          <w:tcPr>
+            <w:tcW w:w="2338" w:type="dxa"/>
+          </w:tcPr>
+          <w:p/>
+        </w:tc>
+      </w:tr>
+      <w:tr>
+        <w:tc>
+          <w:tcPr>
+            <w:tcW w:w="1075" w:type="dxa"/>
+          </w:tcPr>
+          <w:p>
+            <w:pPr>
+              <w:pStyle w:val="ListParagraph"/>
+              <w:numPr>
+                <w:ilvl w:val="0"/>
+                <w:numId w:val="3"/>
+              </w:numPr>
+            </w:pPr>
+          </w:p>
+        </w:tc>
+        <w:tc>
+          <w:tcPr>
+            <w:tcW w:w="4139" w:type="dxa"/>
+          </w:tcPr>
+          <w:p/>
+        </w:tc>
+        <w:tc>
+          <w:tcPr>
+            <w:tcW w:w="2338" w:type="dxa"/>
+          </w:tcPr>
+          <w:p/>
+        </w:tc>
+        <w:tc>
+          <w:tcPr>
+            <w:tcW w:w="2338" w:type="dxa"/>
+          </w:tcPr>
+          <w:p/>
+        </w:tc>
+      </w:tr>
+      <w:tr>
+        <w:tc>
+          <w:tcPr>
+            <w:tcW w:w="1075" w:type="dxa"/>
+          </w:tcPr>
+          <w:p>
+            <w:pPr>
+              <w:pStyle w:val="ListParagraph"/>
+              <w:numPr>
+                <w:ilvl w:val="0"/>
+                <w:numId w:val="3"/>
+              </w:numPr>
+            </w:pPr>
+          </w:p>
+        </w:tc>
+        <w:tc>
+          <w:tcPr>
+            <w:tcW w:w="4139" w:type="dxa"/>
+          </w:tcPr>
+          <w:p/>
+        </w:tc>
+        <w:tc>
+          <w:tcPr>
+            <w:tcW w:w="2338" w:type="dxa"/>
+          </w:tcPr>
+          <w:p/>
+        </w:tc>
+        <w:tc>
+          <w:tcPr>
+            <w:tcW w:w="2338" w:type="dxa"/>
+          </w:tcPr>
+          <w:p/>
+        </w:tc>
+      </w:tr>
+      <w:tr>
+        <w:tc>
+          <w:tcPr>
+            <w:tcW w:w="1075" w:type="dxa"/>
+          </w:tcPr>
+          <w:p>
+            <w:pPr>
+              <w:pStyle w:val="ListParagraph"/>
+              <w:numPr>
+                <w:ilvl w:val="0"/>
+                <w:numId w:val="3"/>
+              </w:numPr>
+            </w:pPr>
+          </w:p>
+        </w:tc>
+        <w:tc>
+          <w:tcPr>
+            <w:tcW w:w="4139" w:type="dxa"/>
+          </w:tcPr>
+          <w:p/>
+        </w:tc>
+        <w:tc>
+          <w:tcPr>
+            <w:tcW w:w="2338" w:type="dxa"/>
+          </w:tcPr>
+          <w:p/>
+        </w:tc>
+        <w:tc>
+          <w:tcPr>
+            <w:tcW w:w="2338" w:type="dxa"/>
+          </w:tcPr>
+          <w:p/>
+        </w:tc>
+      </w:tr>
+      <w:tr>
+        <w:tc>
+          <w:tcPr>
+            <w:tcW w:w="1075" w:type="dxa"/>
+          </w:tcPr>
+          <w:p>
+            <w:pPr>
+              <w:pStyle w:val="ListParagraph"/>
+              <w:numPr>
+                <w:ilvl w:val="0"/>
+                <w:numId w:val="3"/>
+              </w:numPr>
+            </w:pPr>
+          </w:p>
+        </w:tc>
+        <w:tc>
+          <w:tcPr>
+            <w:tcW w:w="4139" w:type="dxa"/>
+          </w:tcPr>
+          <w:p/>
+        </w:tc>
+        <w:tc>
+          <w:tcPr>
+            <w:tcW w:w="2338" w:type="dxa"/>
+          </w:tcPr>
+          <w:p/>
+        </w:tc>
+        <w:tc>
+          <w:tcPr>
+            <w:tcW w:w="2338" w:type="dxa"/>
+          </w:tcPr>
+          <w:p/>
+        </w:tc>
+      </w:tr>
+      <w:tr>
+        <w:tc>
+          <w:tcPr>
+            <w:tcW w:w="1075" w:type="dxa"/>
+          </w:tcPr>
+          <w:p>
+            <w:pPr>
+              <w:pStyle w:val="ListParagraph"/>
+              <w:numPr>
+                <w:ilvl w:val="0"/>
+                <w:numId w:val="3"/>
+              </w:numPr>
+            </w:pPr>
+          </w:p>
+        </w:tc>
+        <w:tc>
+          <w:tcPr>
+            <w:tcW w:w="4139" w:type="dxa"/>
+          </w:tcPr>
+          <w:p/>
+        </w:tc>
+        <w:tc>
+          <w:tcPr>
+            <w:tcW w:w="2338" w:type="dxa"/>
+          </w:tcPr>
+          <w:p/>
+        </w:tc>
+        <w:tc>
+          <w:tcPr>
+            <w:tcW w:w="2338" w:type="dxa"/>
+          </w:tcPr>
+          <w:p/>
+        </w:tc>
+      </w:tr>
+      <w:tr>
+        <w:tc>
+          <w:tcPr>
+            <w:tcW w:w="1075" w:type="dxa"/>
+          </w:tcPr>
+          <w:p>
+            <w:pPr>
+              <w:pStyle w:val="ListParagraph"/>
+              <w:numPr>
+                <w:ilvl w:val="0"/>
+                <w:numId w:val="3"/>
+              </w:numPr>
+            </w:pPr>
+          </w:p>
+        </w:tc>
+        <w:tc>
+          <w:tcPr>
+            <w:tcW w:w="4139" w:type="dxa"/>
+          </w:tcPr>
+          <w:p/>
+        </w:tc>
+        <w:tc>
+          <w:tcPr>
+            <w:tcW w:w="2338" w:type="dxa"/>
+          </w:tcPr>
+          <w:p/>
+        </w:tc>
+        <w:tc>
+          <w:tcPr>
+            <w:tcW w:w="2338" w:type="dxa"/>
+          </w:tcPr>
+          <w:p/>
+        </w:tc>
+      </w:tr>
+    </w:tbl>
     <w:p/>
     <w:p>
       <w:r>
@@ -1791,12 +4068,12 @@
       <w:pPr>
         <w:pStyle w:val="Heading1"/>
       </w:pPr>
-      <w:bookmarkStart w:id="4" w:name="_Toc494790968"/>
+      <w:bookmarkStart w:id="3" w:name="_Toc494790968"/>
       <w:r>
         <w:lastRenderedPageBreak/>
         <w:t>User Stories:</w:t>
       </w:r>
-      <w:bookmarkEnd w:id="4"/>
+      <w:bookmarkEnd w:id="3"/>
     </w:p>
     <w:p/>
     <w:p/>
@@ -1809,7 +4086,7 @@
       <w:pPr>
         <w:pStyle w:val="Heading1"/>
       </w:pPr>
-      <w:bookmarkStart w:id="5" w:name="_Toc494790969"/>
+      <w:bookmarkStart w:id="4" w:name="_Toc494790969"/>
       <w:r>
         <w:lastRenderedPageBreak/>
         <w:t>Platform</w:t>
@@ -1817,19 +4094,32 @@
       <w:r>
         <w:t xml:space="preserve"> and Implementation Tools:</w:t>
       </w:r>
-      <w:bookmarkEnd w:id="5"/>
+      <w:bookmarkEnd w:id="4"/>
       <w:r>
         <w:cr/>
         <w:t xml:space="preserve">  </w:t>
+      </w:r>
+    </w:p>
+    <w:p>
+      <w:r>
+        <w:br w:type="page"/>
+      </w:r>
+    </w:p>
+    <w:p>
+      <w:pPr>
+        <w:pStyle w:val="Heading1"/>
+      </w:pPr>
+      <w:r>
+        <w:lastRenderedPageBreak/>
+        <w:t>Appendixes :</w:t>
       </w:r>
     </w:p>
     <w:p/>
     <w:p/>
     <w:p/>
     <w:p/>
-    <w:p/>
     <w:sectPr>
-      <w:headerReference w:type="default" r:id="rId13"/>
+      <w:headerReference w:type="default" r:id="rId11"/>
       <w:pgSz w:w="12240" w:h="15840"/>
       <w:pgMar w:top="1440" w:right="1440" w:bottom="1440" w:left="1440" w:header="720" w:footer="720" w:gutter="0"/>
       <w:pgNumType w:start="0"/>
@@ -1839,43 +4129,6 @@
     </w:sectPr>
   </w:body>
 </w:document>
-</file>
-
-<file path=word/comments.xml><?xml version="1.0" encoding="utf-8"?>
-<w:comments xmlns:wpc="http://schemas.microsoft.com/office/word/2010/wordprocessingCanvas" xmlns:cx="http://schemas.microsoft.com/office/drawing/2014/chartex" xmlns:cx1="http://schemas.microsoft.com/office/drawing/2015/9/8/chartex" xmlns:cx2="http://schemas.microsoft.com/office/drawing/2015/10/21/chartex" xmlns:cx3="http://schemas.microsoft.com/office/drawing/2016/5/9/chartex" xmlns:cx4="http://schemas.microsoft.com/office/drawing/2016/5/10/chartex" xmlns:cx5="http://schemas.microsoft.com/office/drawing/2016/5/11/chartex" xmlns:mc="http://schemas.openxmlformats.org/markup-compatibility/2006" xmlns:o="urn:schemas-microsoft-com:office:office" xmlns:r="http://schemas.openxmlformats.org/officeDocument/2006/relationships" xmlns:m="http://schemas.openxmlformats.org/officeDocument/2006/math" xmlns:v="urn:schemas-microsoft-com:vml" xmlns:wp14="http://schemas.microsoft.com/office/word/2010/wordprocessingDrawing" xmlns:wp="http://schemas.openxmlformats.org/drawingml/2006/wordprocessingDrawing" xmlns:w10="urn:schemas-microsoft-com:office:word" xmlns:w="http://schemas.openxmlformats.org/wordprocessingml/2006/main" xmlns:w14="http://schemas.microsoft.com/office/word/2010/wordml" xmlns:w15="http://schemas.microsoft.com/office/word/2012/wordml" xmlns:w16se="http://schemas.microsoft.com/office/word/2015/wordml/symex" xmlns:wpg="http://schemas.microsoft.com/office/word/2010/wordprocessingGroup" xmlns:wpi="http://schemas.microsoft.com/office/word/2010/wordprocessingInk" xmlns:wne="http://schemas.microsoft.com/office/word/2006/wordml" xmlns:wps="http://schemas.microsoft.com/office/word/2010/wordprocessingShape" mc:Ignorable="w14 w15 w16se wp14">
-  <w:comment w:id="0" w:author="norah k" w:date="2017-10-03T10:40:00Z" w:initials="nk">
-    <w:p>
-      <w:pPr>
-        <w:pStyle w:val="CommentText"/>
-      </w:pPr>
-      <w:r>
-        <w:rPr>
-          <w:rStyle w:val="CommentReference"/>
-        </w:rPr>
-        <w:annotationRef/>
-      </w:r>
-      <w:r>
-        <w:t xml:space="preserve">Write your names and ID in cover page </w:t>
-      </w:r>
-      <w:proofErr w:type="spellStart"/>
-      <w:r>
-        <w:t>plz</w:t>
-      </w:r>
-      <w:proofErr w:type="spellEnd"/>
-    </w:p>
-    <w:p>
-      <w:pPr>
-        <w:pStyle w:val="CommentText"/>
-      </w:pPr>
-    </w:p>
-  </w:comment>
-</w:comments>
-</file>
-
-<file path=word/commentsExtended.xml><?xml version="1.0" encoding="utf-8"?>
-<w15:commentsEx xmlns:wpc="http://schemas.microsoft.com/office/word/2010/wordprocessingCanvas" xmlns:cx="http://schemas.microsoft.com/office/drawing/2014/chartex" xmlns:cx1="http://schemas.microsoft.com/office/drawing/2015/9/8/chartex" xmlns:cx2="http://schemas.microsoft.com/office/drawing/2015/10/21/chartex" xmlns:cx3="http://schemas.microsoft.com/office/drawing/2016/5/9/chartex" xmlns:cx4="http://schemas.microsoft.com/office/drawing/2016/5/10/chartex" xmlns:cx5="http://schemas.microsoft.com/office/drawing/2016/5/11/chartex" xmlns:mc="http://schemas.openxmlformats.org/markup-compatibility/2006" xmlns:o="urn:schemas-microsoft-com:office:office" xmlns:r="http://schemas.openxmlformats.org/officeDocument/2006/relationships" xmlns:m="http://schemas.openxmlformats.org/officeDocument/2006/math" xmlns:v="urn:schemas-microsoft-com:vml" xmlns:wp14="http://schemas.microsoft.com/office/word/2010/wordprocessingDrawing" xmlns:wp="http://schemas.openxmlformats.org/drawingml/2006/wordprocessingDrawing" xmlns:w10="urn:schemas-microsoft-com:office:word" xmlns:w="http://schemas.openxmlformats.org/wordprocessingml/2006/main" xmlns:w14="http://schemas.microsoft.com/office/word/2010/wordml" xmlns:w15="http://schemas.microsoft.com/office/word/2012/wordml" xmlns:w16se="http://schemas.microsoft.com/office/word/2015/wordml/symex" xmlns:wpg="http://schemas.microsoft.com/office/word/2010/wordprocessingGroup" xmlns:wpi="http://schemas.microsoft.com/office/word/2010/wordprocessingInk" xmlns:wne="http://schemas.microsoft.com/office/word/2006/wordml" xmlns:wps="http://schemas.microsoft.com/office/word/2010/wordprocessingShape" mc:Ignorable="w14 w15 w16se wp14">
-  <w15:commentEx w15:paraId="0E64C9D5" w15:done="0"/>
-</w15:commentsEx>
 </file>
 
 <file path=word/endnotes.xml><?xml version="1.0" encoding="utf-8"?>
@@ -2253,21 +4506,105 @@
       </w:rPr>
     </w:lvl>
   </w:abstractNum>
+  <w:abstractNum w:abstractNumId="2" w15:restartNumberingAfterBreak="0">
+    <w:nsid w:val="63393D48"/>
+    <w:multiLevelType w:val="hybridMultilevel"/>
+    <w:tmpl w:val="731EC112"/>
+    <w:lvl w:ilvl="0" w:tplc="359C2154">
+      <w:start w:val="1"/>
+      <w:numFmt w:val="decimal"/>
+      <w:lvlText w:val="%1"/>
+      <w:lvlJc w:val="center"/>
+      <w:pPr>
+        <w:ind w:left="720" w:hanging="360"/>
+      </w:pPr>
+      <w:rPr>
+        <w:rFonts w:hint="default"/>
+      </w:rPr>
+    </w:lvl>
+    <w:lvl w:ilvl="1" w:tplc="04090019" w:tentative="1">
+      <w:start w:val="1"/>
+      <w:numFmt w:val="lowerLetter"/>
+      <w:lvlText w:val="%2."/>
+      <w:lvlJc w:val="left"/>
+      <w:pPr>
+        <w:ind w:left="1440" w:hanging="360"/>
+      </w:pPr>
+    </w:lvl>
+    <w:lvl w:ilvl="2" w:tplc="0409001B" w:tentative="1">
+      <w:start w:val="1"/>
+      <w:numFmt w:val="lowerRoman"/>
+      <w:lvlText w:val="%3."/>
+      <w:lvlJc w:val="right"/>
+      <w:pPr>
+        <w:ind w:left="2160" w:hanging="180"/>
+      </w:pPr>
+    </w:lvl>
+    <w:lvl w:ilvl="3" w:tplc="0409000F" w:tentative="1">
+      <w:start w:val="1"/>
+      <w:numFmt w:val="decimal"/>
+      <w:lvlText w:val="%4."/>
+      <w:lvlJc w:val="left"/>
+      <w:pPr>
+        <w:ind w:left="2880" w:hanging="360"/>
+      </w:pPr>
+    </w:lvl>
+    <w:lvl w:ilvl="4" w:tplc="04090019" w:tentative="1">
+      <w:start w:val="1"/>
+      <w:numFmt w:val="lowerLetter"/>
+      <w:lvlText w:val="%5."/>
+      <w:lvlJc w:val="left"/>
+      <w:pPr>
+        <w:ind w:left="3600" w:hanging="360"/>
+      </w:pPr>
+    </w:lvl>
+    <w:lvl w:ilvl="5" w:tplc="0409001B" w:tentative="1">
+      <w:start w:val="1"/>
+      <w:numFmt w:val="lowerRoman"/>
+      <w:lvlText w:val="%6."/>
+      <w:lvlJc w:val="right"/>
+      <w:pPr>
+        <w:ind w:left="4320" w:hanging="180"/>
+      </w:pPr>
+    </w:lvl>
+    <w:lvl w:ilvl="6" w:tplc="0409000F" w:tentative="1">
+      <w:start w:val="1"/>
+      <w:numFmt w:val="decimal"/>
+      <w:lvlText w:val="%7."/>
+      <w:lvlJc w:val="left"/>
+      <w:pPr>
+        <w:ind w:left="5040" w:hanging="360"/>
+      </w:pPr>
+    </w:lvl>
+    <w:lvl w:ilvl="7" w:tplc="04090019" w:tentative="1">
+      <w:start w:val="1"/>
+      <w:numFmt w:val="lowerLetter"/>
+      <w:lvlText w:val="%8."/>
+      <w:lvlJc w:val="left"/>
+      <w:pPr>
+        <w:ind w:left="5760" w:hanging="360"/>
+      </w:pPr>
+    </w:lvl>
+    <w:lvl w:ilvl="8" w:tplc="0409001B" w:tentative="1">
+      <w:start w:val="1"/>
+      <w:numFmt w:val="lowerRoman"/>
+      <w:lvlText w:val="%9."/>
+      <w:lvlJc w:val="right"/>
+      <w:pPr>
+        <w:ind w:left="6480" w:hanging="180"/>
+      </w:pPr>
+    </w:lvl>
+  </w:abstractNum>
   <w:num w:numId="1">
     <w:abstractNumId w:val="1"/>
   </w:num>
   <w:num w:numId="2">
     <w:abstractNumId w:val="0"/>
   </w:num>
+  <w:num w:numId="3">
+    <w:abstractNumId w:val="2"/>
+  </w:num>
 </w:numbering>
-</file>
-
-<file path=word/people.xml><?xml version="1.0" encoding="utf-8"?>
-<w15:people xmlns:wpc="http://schemas.microsoft.com/office/word/2010/wordprocessingCanvas" xmlns:cx="http://schemas.microsoft.com/office/drawing/2014/chartex" xmlns:cx1="http://schemas.microsoft.com/office/drawing/2015/9/8/chartex" xmlns:cx2="http://schemas.microsoft.com/office/drawing/2015/10/21/chartex" xmlns:cx3="http://schemas.microsoft.com/office/drawing/2016/5/9/chartex" xmlns:cx4="http://schemas.microsoft.com/office/drawing/2016/5/10/chartex" xmlns:cx5="http://schemas.microsoft.com/office/drawing/2016/5/11/chartex" xmlns:mc="http://schemas.openxmlformats.org/markup-compatibility/2006" xmlns:o="urn:schemas-microsoft-com:office:office" xmlns:r="http://schemas.openxmlformats.org/officeDocument/2006/relationships" xmlns:m="http://schemas.openxmlformats.org/officeDocument/2006/math" xmlns:v="urn:schemas-microsoft-com:vml" xmlns:wp14="http://schemas.microsoft.com/office/word/2010/wordprocessingDrawing" xmlns:wp="http://schemas.openxmlformats.org/drawingml/2006/wordprocessingDrawing" xmlns:w10="urn:schemas-microsoft-com:office:word" xmlns:w="http://schemas.openxmlformats.org/wordprocessingml/2006/main" xmlns:w14="http://schemas.microsoft.com/office/word/2010/wordml" xmlns:w15="http://schemas.microsoft.com/office/word/2012/wordml" xmlns:w16se="http://schemas.microsoft.com/office/word/2015/wordml/symex" xmlns:wpg="http://schemas.microsoft.com/office/word/2010/wordprocessingGroup" xmlns:wpi="http://schemas.microsoft.com/office/word/2010/wordprocessingInk" xmlns:wne="http://schemas.microsoft.com/office/word/2006/wordml" xmlns:wps="http://schemas.microsoft.com/office/word/2010/wordprocessingShape" mc:Ignorable="w14 w15 w16se wp14">
-  <w15:person w15:author="norah k">
-    <w15:presenceInfo w15:providerId="None" w15:userId="norah k"/>
-  </w15:person>
-</w15:people>
 </file>
 
 <file path=word/styles.xml><?xml version="1.0" encoding="utf-8"?>
@@ -3069,6 +5406,36 @@
       <w:u w:val="single"/>
     </w:rPr>
   </w:style>
+  <w:style w:type="table" w:styleId="TableGrid">
+    <w:name w:val="Table Grid"/>
+    <w:basedOn w:val="TableNormal"/>
+    <w:uiPriority w:val="39"/>
+    <w:rsid w:val="001E6200"/>
+    <w:pPr>
+      <w:spacing w:after="0" w:line="240" w:lineRule="auto"/>
+    </w:pPr>
+    <w:tblPr>
+      <w:tblBorders>
+        <w:top w:val="single" w:sz="4" w:space="0" w:color="auto"/>
+        <w:left w:val="single" w:sz="4" w:space="0" w:color="auto"/>
+        <w:bottom w:val="single" w:sz="4" w:space="0" w:color="auto"/>
+        <w:right w:val="single" w:sz="4" w:space="0" w:color="auto"/>
+        <w:insideH w:val="single" w:sz="4" w:space="0" w:color="auto"/>
+        <w:insideV w:val="single" w:sz="4" w:space="0" w:color="auto"/>
+      </w:tblBorders>
+    </w:tblPr>
+  </w:style>
+  <w:style w:type="paragraph" w:styleId="ListParagraph">
+    <w:name w:val="List Paragraph"/>
+    <w:basedOn w:val="Normal"/>
+    <w:uiPriority w:val="34"/>
+    <w:qFormat/>
+    <w:rsid w:val="005F07ED"/>
+    <w:pPr>
+      <w:ind w:left="720"/>
+      <w:contextualSpacing/>
+    </w:pPr>
+  </w:style>
 </w:styles>
 </file>
 
@@ -3357,7 +5724,7 @@
 </file>
 
 <file path=customXml/itemProps2.xml><?xml version="1.0" encoding="utf-8"?>
-<ds:datastoreItem xmlns:ds="http://schemas.openxmlformats.org/officeDocument/2006/customXml" ds:itemID="{FBA11199-DB44-42EC-91A8-11DCE2640A85}">
+<ds:datastoreItem xmlns:ds="http://schemas.openxmlformats.org/officeDocument/2006/customXml" ds:itemID="{6955DB19-56FC-4E8A-966B-15446D4D5BFD}">
   <ds:schemaRefs>
     <ds:schemaRef ds:uri="http://schemas.openxmlformats.org/officeDocument/2006/bibliography"/>
   </ds:schemaRefs>

--- a/product backlog and user stories report.docx
+++ b/product backlog and user stories report.docx
@@ -1,6 +1,6 @@
 
 <file path=word/document.xml><?xml version="1.0" encoding="utf-8"?>
-<w:document xmlns:wpc="http://schemas.microsoft.com/office/word/2010/wordprocessingCanvas" xmlns:cx="http://schemas.microsoft.com/office/drawing/2014/chartex" xmlns:cx1="http://schemas.microsoft.com/office/drawing/2015/9/8/chartex" xmlns:cx2="http://schemas.microsoft.com/office/drawing/2015/10/21/chartex" xmlns:cx3="http://schemas.microsoft.com/office/drawing/2016/5/9/chartex" xmlns:cx4="http://schemas.microsoft.com/office/drawing/2016/5/10/chartex" xmlns:cx5="http://schemas.microsoft.com/office/drawing/2016/5/11/chartex" xmlns:mc="http://schemas.openxmlformats.org/markup-compatibility/2006" xmlns:o="urn:schemas-microsoft-com:office:office" xmlns:r="http://schemas.openxmlformats.org/officeDocument/2006/relationships" xmlns:m="http://schemas.openxmlformats.org/officeDocument/2006/math" xmlns:v="urn:schemas-microsoft-com:vml" xmlns:wp14="http://schemas.microsoft.com/office/word/2010/wordprocessingDrawing" xmlns:wp="http://schemas.openxmlformats.org/drawingml/2006/wordprocessingDrawing" xmlns:w10="urn:schemas-microsoft-com:office:word" xmlns:w="http://schemas.openxmlformats.org/wordprocessingml/2006/main" xmlns:w14="http://schemas.microsoft.com/office/word/2010/wordml" xmlns:w15="http://schemas.microsoft.com/office/word/2012/wordml" xmlns:w16se="http://schemas.microsoft.com/office/word/2015/wordml/symex" xmlns:wpg="http://schemas.microsoft.com/office/word/2010/wordprocessingGroup" xmlns:wpi="http://schemas.microsoft.com/office/word/2010/wordprocessingInk" xmlns:wne="http://schemas.microsoft.com/office/word/2006/wordml" xmlns:wps="http://schemas.microsoft.com/office/word/2010/wordprocessingShape" mc:Ignorable="w14 w15 w16se wp14">
+<w:document xmlns:wpc="http://schemas.microsoft.com/office/word/2010/wordprocessingCanvas" xmlns:mo="http://schemas.microsoft.com/office/mac/office/2008/main" xmlns:mc="http://schemas.openxmlformats.org/markup-compatibility/2006" xmlns:mv="urn:schemas-microsoft-com:mac:vml" xmlns:o="urn:schemas-microsoft-com:office:office" xmlns:r="http://schemas.openxmlformats.org/officeDocument/2006/relationships" xmlns:m="http://schemas.openxmlformats.org/officeDocument/2006/math" xmlns:v="urn:schemas-microsoft-com:vml" xmlns:wp14="http://schemas.microsoft.com/office/word/2010/wordprocessingDrawing" xmlns:wp="http://schemas.openxmlformats.org/drawingml/2006/wordprocessingDrawing" xmlns:w10="urn:schemas-microsoft-com:office:word" xmlns:w="http://schemas.openxmlformats.org/wordprocessingml/2006/main" xmlns:w14="http://schemas.microsoft.com/office/word/2010/wordml" xmlns:w15="http://schemas.microsoft.com/office/word/2012/wordml" xmlns:wpg="http://schemas.microsoft.com/office/word/2010/wordprocessingGroup" xmlns:wpi="http://schemas.microsoft.com/office/word/2010/wordprocessingInk" xmlns:wne="http://schemas.microsoft.com/office/word/2006/wordml" xmlns:wps="http://schemas.microsoft.com/office/word/2010/wordprocessingShape" mc:Ignorable="w14 w15 wp14">
   <w:body>
     <w:sdt>
       <w:sdtPr>
@@ -16,6 +16,7 @@
           <w:r>
             <w:rPr>
               <w:noProof/>
+              <w:lang w:eastAsia="en-US"/>
             </w:rPr>
             <mc:AlternateContent>
               <mc:Choice Requires="wpg">
@@ -265,7 +266,7 @@
                   </wp:anchor>
                 </w:drawing>
               </mc:Choice>
-              <mc:Fallback>
+              <mc:Fallback xmlns:w16se="http://schemas.microsoft.com/office/word/2015/wordml/symex" xmlns:cx5="http://schemas.microsoft.com/office/drawing/2016/5/11/chartex" xmlns:cx4="http://schemas.microsoft.com/office/drawing/2016/5/10/chartex" xmlns:cx3="http://schemas.microsoft.com/office/drawing/2016/5/9/chartex" xmlns:cx2="http://schemas.microsoft.com/office/drawing/2015/10/21/chartex" xmlns:cx1="http://schemas.microsoft.com/office/drawing/2015/9/8/chartex" xmlns:cx="http://schemas.microsoft.com/office/drawing/2014/chartex">
                 <w:pict>
                   <v:group w14:anchorId="222FF791" id="Group 149" o:spid="_x0000_s1026" style="position:absolute;margin-left:0;margin-top:0;width:8in;height:95.7pt;z-index:251662336;mso-width-percent:941;mso-height-percent:121;mso-top-percent:23;mso-position-horizontal:center;mso-position-horizontal-relative:page;mso-position-vertical-relative:page;mso-width-percent:941;mso-height-percent:121;mso-top-percent:23" coordorigin="" coordsize="73152,12161" o:gfxdata="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">
                     <v:shape id="Rectangle 51" o:spid="_x0000_s1027" style="position:absolute;width:73152;height:11303;visibility:visible;mso-wrap-style:square;v-text-anchor:middle" coordsize="7312660,1129665" o:gfxdata="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" path="m,l7312660,r,1129665l3619500,733425,,1091565,,xe" fillcolor="#4472c4 [3204]" stroked="f" strokeweight="1pt">
@@ -284,6 +285,7 @@
           <w:r>
             <w:rPr>
               <w:noProof/>
+              <w:lang w:eastAsia="en-US"/>
             </w:rPr>
             <mc:AlternateContent>
               <mc:Choice Requires="wps">
@@ -391,6 +393,7 @@
                                     <w:szCs w:val="18"/>
                                   </w:rPr>
                                 </w:pPr>
+                                <w:proofErr w:type="spellStart"/>
                                 <w:r>
                                   <w:rPr>
                                     <w:rFonts w:ascii="Arial" w:hAnsi="Arial" w:cs="Arial"/>
@@ -401,8 +404,35 @@
                                     <w:szCs w:val="20"/>
                                     <w:shd w:val="clear" w:color="auto" w:fill="FFFFFF"/>
                                   </w:rPr>
-                                  <w:t>Bushra Alkadhi</w:t>
+                                  <w:t>Bushra</w:t>
                                 </w:r>
+                                <w:proofErr w:type="spellEnd"/>
+                                <w:r>
+                                  <w:rPr>
+                                    <w:rFonts w:ascii="Arial" w:hAnsi="Arial" w:cs="Arial"/>
+                                    <w:b/>
+                                    <w:bCs/>
+                                    <w:color w:val="1F3864" w:themeColor="accent1" w:themeShade="80"/>
+                                    <w:sz w:val="20"/>
+                                    <w:szCs w:val="20"/>
+                                    <w:shd w:val="clear" w:color="auto" w:fill="FFFFFF"/>
+                                  </w:rPr>
+                                  <w:t xml:space="preserve"> </w:t>
+                                </w:r>
+                                <w:proofErr w:type="spellStart"/>
+                                <w:r>
+                                  <w:rPr>
+                                    <w:rFonts w:ascii="Arial" w:hAnsi="Arial" w:cs="Arial"/>
+                                    <w:b/>
+                                    <w:bCs/>
+                                    <w:color w:val="1F3864" w:themeColor="accent1" w:themeShade="80"/>
+                                    <w:sz w:val="20"/>
+                                    <w:szCs w:val="20"/>
+                                    <w:shd w:val="clear" w:color="auto" w:fill="FFFFFF"/>
+                                  </w:rPr>
+                                  <w:t>Alkadhi</w:t>
+                                </w:r>
+                                <w:proofErr w:type="spellEnd"/>
                               </w:p>
                             </w:txbxContent>
                           </wps:txbx>
@@ -426,11 +456,11 @@
               </mc:Choice>
               <mc:Fallback>
                 <w:pict>
-                  <v:shapetype w14:anchorId="5D450E87" id="_x0000_t202" coordsize="21600,21600" o:spt="202" path="m,l,21600r21600,l21600,xe">
+                  <v:shapetype w14:anchorId="5D450E87" id="_x0000_t202" coordsize="21600,21600" o:spt="202" path="m0,0l0,21600,21600,21600,21600,0xe">
                     <v:stroke joinstyle="miter"/>
                     <v:path gradientshapeok="t" o:connecttype="rect"/>
                   </v:shapetype>
-                  <v:shape id="Text Box 152" o:spid="_x0000_s1026" type="#_x0000_t202" style="position:absolute;margin-left:0;margin-top:0;width:8in;height:1in;z-index:251660288;visibility:visible;mso-wrap-style:square;mso-width-percent:941;mso-height-percent:92;mso-top-percent:818;mso-wrap-distance-left:9pt;mso-wrap-distance-top:0;mso-wrap-distance-right:9pt;mso-wrap-distance-bottom:0;mso-position-horizontal:center;mso-position-horizontal-relative:page;mso-position-vertical-relative:page;mso-width-percent:941;mso-height-percent:92;mso-top-percent:818;mso-width-relative:page;mso-height-relative:page;v-text-anchor:bottom" o:gfxdata="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" filled="f" stroked="f" strokeweight=".5pt">
+                  <v:shape id="Text Box 152" o:spid="_x0000_s1026" type="#_x0000_t202" style="position:absolute;margin-left:0;margin-top:0;width:8in;height:1in;z-index:251660288;visibility:visible;mso-wrap-style:square;mso-width-percent:941;mso-height-percent:92;mso-top-percent:818;mso-wrap-distance-left:9pt;mso-wrap-distance-top:0;mso-wrap-distance-right:9pt;mso-wrap-distance-bottom:0;mso-position-horizontal:center;mso-position-horizontal-relative:page;mso-position-vertical-relative:page;mso-width-percent:941;mso-height-percent:92;mso-top-percent:818;mso-width-relative:page;mso-height-relative:page;v-text-anchor:bottom" o:gfxdata="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" filled="f" stroked="f" strokeweight=".5pt">
                     <v:textbox inset="126pt,0,54pt,0">
                       <w:txbxContent>
                         <w:sdt>
@@ -480,6 +510,7 @@
                               <w:szCs w:val="18"/>
                             </w:rPr>
                           </w:pPr>
+                          <w:proofErr w:type="spellStart"/>
                           <w:r>
                             <w:rPr>
                               <w:rFonts w:ascii="Arial" w:hAnsi="Arial" w:cs="Arial"/>
@@ -490,8 +521,35 @@
                               <w:szCs w:val="20"/>
                               <w:shd w:val="clear" w:color="auto" w:fill="FFFFFF"/>
                             </w:rPr>
-                            <w:t>Bushra Alkadhi</w:t>
+                            <w:t>Bushra</w:t>
                           </w:r>
+                          <w:proofErr w:type="spellEnd"/>
+                          <w:r>
+                            <w:rPr>
+                              <w:rFonts w:ascii="Arial" w:hAnsi="Arial" w:cs="Arial"/>
+                              <w:b/>
+                              <w:bCs/>
+                              <w:color w:val="1F3864" w:themeColor="accent1" w:themeShade="80"/>
+                              <w:sz w:val="20"/>
+                              <w:szCs w:val="20"/>
+                              <w:shd w:val="clear" w:color="auto" w:fill="FFFFFF"/>
+                            </w:rPr>
+                            <w:t xml:space="preserve"> </w:t>
+                          </w:r>
+                          <w:proofErr w:type="spellStart"/>
+                          <w:r>
+                            <w:rPr>
+                              <w:rFonts w:ascii="Arial" w:hAnsi="Arial" w:cs="Arial"/>
+                              <w:b/>
+                              <w:bCs/>
+                              <w:color w:val="1F3864" w:themeColor="accent1" w:themeShade="80"/>
+                              <w:sz w:val="20"/>
+                              <w:szCs w:val="20"/>
+                              <w:shd w:val="clear" w:color="auto" w:fill="FFFFFF"/>
+                            </w:rPr>
+                            <w:t>Alkadhi</w:t>
+                          </w:r>
+                          <w:proofErr w:type="spellEnd"/>
                         </w:p>
                       </w:txbxContent>
                     </v:textbox>
@@ -506,6 +564,7 @@
           <w:r>
             <w:rPr>
               <w:noProof/>
+              <w:lang w:eastAsia="en-US"/>
             </w:rPr>
             <mc:AlternateContent>
               <mc:Choice Requires="wps">
@@ -606,6 +665,7 @@
                                   </w:rPr>
                                   <w:t xml:space="preserve"> </w:t>
                                 </w:r>
+                                <w:proofErr w:type="spellStart"/>
                                 <w:r>
                                   <w:rPr>
                                     <w:color w:val="404040" w:themeColor="text1" w:themeTint="BF"/>
@@ -622,6 +682,7 @@
                                   </w:rPr>
                                   <w:t>shari</w:t>
                                 </w:r>
+                                <w:proofErr w:type="spellEnd"/>
                                 <w:r>
                                   <w:rPr>
                                     <w:color w:val="404040" w:themeColor="text1" w:themeTint="BF"/>
@@ -648,6 +709,7 @@
                                     <w:szCs w:val="36"/>
                                   </w:rPr>
                                 </w:pPr>
+                                <w:proofErr w:type="spellStart"/>
                                 <w:r>
                                   <w:rPr>
                                     <w:color w:val="404040" w:themeColor="text1" w:themeTint="BF"/>
@@ -656,14 +718,25 @@
                                   </w:rPr>
                                   <w:t>Asma</w:t>
                                 </w:r>
+                                <w:proofErr w:type="spellEnd"/>
                                 <w:r>
                                   <w:rPr>
                                     <w:color w:val="404040" w:themeColor="text1" w:themeTint="BF"/>
                                     <w:sz w:val="36"/>
                                     <w:szCs w:val="36"/>
                                   </w:rPr>
-                                  <w:t xml:space="preserve"> alrubai</w:t>
+                                  <w:t xml:space="preserve"> </w:t>
                                 </w:r>
+                                <w:proofErr w:type="spellStart"/>
+                                <w:r>
+                                  <w:rPr>
+                                    <w:color w:val="404040" w:themeColor="text1" w:themeTint="BF"/>
+                                    <w:sz w:val="36"/>
+                                    <w:szCs w:val="36"/>
+                                  </w:rPr>
+                                  <w:t>alrubai</w:t>
+                                </w:r>
+                                <w:proofErr w:type="spellEnd"/>
                                 <w:r>
                                   <w:rPr>
                                     <w:color w:val="404040" w:themeColor="text1" w:themeTint="BF"/>
@@ -704,7 +777,16 @@
                                     <w:sz w:val="36"/>
                                     <w:szCs w:val="36"/>
                                   </w:rPr>
-                                  <w:t>orah A</w:t>
+                                  <w:t xml:space="preserve">orah </w:t>
+                                </w:r>
+                                <w:proofErr w:type="spellStart"/>
+                                <w:r>
+                                  <w:rPr>
+                                    <w:color w:val="404040" w:themeColor="text1" w:themeTint="BF"/>
+                                    <w:sz w:val="36"/>
+                                    <w:szCs w:val="36"/>
+                                  </w:rPr>
+                                  <w:t>A</w:t>
                                 </w:r>
                                 <w:r>
                                   <w:rPr>
@@ -712,7 +794,16 @@
                                     <w:sz w:val="36"/>
                                     <w:szCs w:val="36"/>
                                   </w:rPr>
-                                  <w:t>lkhunifer 435201094,</w:t>
+                                  <w:t>lkhunifer</w:t>
+                                </w:r>
+                                <w:proofErr w:type="spellEnd"/>
+                                <w:r>
+                                  <w:rPr>
+                                    <w:color w:val="404040" w:themeColor="text1" w:themeTint="BF"/>
+                                    <w:sz w:val="36"/>
+                                    <w:szCs w:val="36"/>
+                                  </w:rPr>
+                                  <w:t xml:space="preserve"> 435201094,</w:t>
                                 </w:r>
                               </w:p>
                               <w:p>
@@ -724,6 +815,7 @@
                                     <w:szCs w:val="36"/>
                                   </w:rPr>
                                 </w:pPr>
+                                <w:proofErr w:type="spellStart"/>
                                 <w:r>
                                   <w:rPr>
                                     <w:color w:val="404040" w:themeColor="text1" w:themeTint="BF"/>
@@ -746,7 +838,34 @@
                                     <w:sz w:val="36"/>
                                     <w:szCs w:val="36"/>
                                   </w:rPr>
-                                  <w:t>h almutiari 435200467</w:t>
+                                  <w:t>h</w:t>
+                                </w:r>
+                                <w:proofErr w:type="spellEnd"/>
+                                <w:r>
+                                  <w:rPr>
+                                    <w:color w:val="404040" w:themeColor="text1" w:themeTint="BF"/>
+                                    <w:sz w:val="36"/>
+                                    <w:szCs w:val="36"/>
+                                  </w:rPr>
+                                  <w:t xml:space="preserve"> </w:t>
+                                </w:r>
+                                <w:proofErr w:type="spellStart"/>
+                                <w:r>
+                                  <w:rPr>
+                                    <w:color w:val="404040" w:themeColor="text1" w:themeTint="BF"/>
+                                    <w:sz w:val="36"/>
+                                    <w:szCs w:val="36"/>
+                                  </w:rPr>
+                                  <w:t>almutiari</w:t>
+                                </w:r>
+                                <w:proofErr w:type="spellEnd"/>
+                                <w:r>
+                                  <w:rPr>
+                                    <w:color w:val="404040" w:themeColor="text1" w:themeTint="BF"/>
+                                    <w:sz w:val="36"/>
+                                    <w:szCs w:val="36"/>
+                                  </w:rPr>
+                                  <w:t xml:space="preserve"> 435200467</w:t>
                                 </w:r>
                                 <w:r>
                                   <w:rPr>
@@ -876,7 +995,7 @@
               </mc:Choice>
               <mc:Fallback>
                 <w:pict>
-                  <v:shape w14:anchorId="2D3E90B5" id="Text Box 153" o:spid="_x0000_s1027" type="#_x0000_t202" style="position:absolute;margin-left:417pt;margin-top:413.45pt;width:468.2pt;height:212.4pt;z-index:251661312;visibility:visible;mso-wrap-style:square;mso-width-percent:0;mso-height-percent:0;mso-wrap-distance-left:9pt;mso-wrap-distance-top:0;mso-wrap-distance-right:9pt;mso-wrap-distance-bottom:0;mso-position-horizontal:right;mso-position-horizontal-relative:margin;mso-position-vertical:absolute;mso-position-vertical-relative:page;mso-width-percent:0;mso-height-percent:0;mso-width-relative:page;mso-height-relative:page;v-text-anchor:top" o:gfxdata="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" filled="f" stroked="f" strokeweight=".5pt">
+                  <v:shape w14:anchorId="2D3E90B5" id="Text Box 153" o:spid="_x0000_s1027" type="#_x0000_t202" style="position:absolute;margin-left:417pt;margin-top:413.45pt;width:468.2pt;height:212.4pt;z-index:251661312;visibility:visible;mso-wrap-style:square;mso-width-percent:0;mso-height-percent:0;mso-wrap-distance-left:9pt;mso-wrap-distance-top:0;mso-wrap-distance-right:9pt;mso-wrap-distance-bottom:0;mso-position-horizontal:right;mso-position-horizontal-relative:margin;mso-position-vertical:absolute;mso-position-vertical-relative:page;mso-width-percent:0;mso-height-percent:0;mso-width-relative:page;mso-height-relative:page;v-text-anchor:top" o:gfxdata="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" filled="f" stroked="f" strokeweight=".5pt">
                     <v:textbox inset="126pt,0,54pt,0">
                       <w:txbxContent>
                         <w:p>
@@ -926,7 +1045,16 @@
                               <w:sz w:val="36"/>
                               <w:szCs w:val="36"/>
                             </w:rPr>
-                            <w:t xml:space="preserve"> Alme</w:t>
+                            <w:t xml:space="preserve"> </w:t>
+                          </w:r>
+                          <w:proofErr w:type="spellStart"/>
+                          <w:r>
+                            <w:rPr>
+                              <w:color w:val="404040" w:themeColor="text1" w:themeTint="BF"/>
+                              <w:sz w:val="36"/>
+                              <w:szCs w:val="36"/>
+                            </w:rPr>
+                            <w:t>Alme</w:t>
                           </w:r>
                           <w:r>
                             <w:rPr>
@@ -936,6 +1064,7 @@
                             </w:rPr>
                             <w:t>shari</w:t>
                           </w:r>
+                          <w:proofErr w:type="spellEnd"/>
                           <w:r>
                             <w:rPr>
                               <w:color w:val="404040" w:themeColor="text1" w:themeTint="BF"/>
@@ -962,6 +1091,7 @@
                               <w:szCs w:val="36"/>
                             </w:rPr>
                           </w:pPr>
+                          <w:proofErr w:type="spellStart"/>
                           <w:r>
                             <w:rPr>
                               <w:color w:val="404040" w:themeColor="text1" w:themeTint="BF"/>
@@ -970,14 +1100,25 @@
                             </w:rPr>
                             <w:t>Asma</w:t>
                           </w:r>
+                          <w:proofErr w:type="spellEnd"/>
                           <w:r>
                             <w:rPr>
                               <w:color w:val="404040" w:themeColor="text1" w:themeTint="BF"/>
                               <w:sz w:val="36"/>
                               <w:szCs w:val="36"/>
                             </w:rPr>
-                            <w:t xml:space="preserve"> alrubai</w:t>
+                            <w:t xml:space="preserve"> </w:t>
                           </w:r>
+                          <w:proofErr w:type="spellStart"/>
+                          <w:r>
+                            <w:rPr>
+                              <w:color w:val="404040" w:themeColor="text1" w:themeTint="BF"/>
+                              <w:sz w:val="36"/>
+                              <w:szCs w:val="36"/>
+                            </w:rPr>
+                            <w:t>alrubai</w:t>
+                          </w:r>
+                          <w:proofErr w:type="spellEnd"/>
                           <w:r>
                             <w:rPr>
                               <w:color w:val="404040" w:themeColor="text1" w:themeTint="BF"/>
@@ -1018,7 +1159,16 @@
                               <w:sz w:val="36"/>
                               <w:szCs w:val="36"/>
                             </w:rPr>
-                            <w:t>orah A</w:t>
+                            <w:t xml:space="preserve">orah </w:t>
+                          </w:r>
+                          <w:proofErr w:type="spellStart"/>
+                          <w:r>
+                            <w:rPr>
+                              <w:color w:val="404040" w:themeColor="text1" w:themeTint="BF"/>
+                              <w:sz w:val="36"/>
+                              <w:szCs w:val="36"/>
+                            </w:rPr>
+                            <w:t>A</w:t>
                           </w:r>
                           <w:r>
                             <w:rPr>
@@ -1026,7 +1176,16 @@
                               <w:sz w:val="36"/>
                               <w:szCs w:val="36"/>
                             </w:rPr>
-                            <w:t>lkhunifer 435201094,</w:t>
+                            <w:t>lkhunifer</w:t>
+                          </w:r>
+                          <w:proofErr w:type="spellEnd"/>
+                          <w:r>
+                            <w:rPr>
+                              <w:color w:val="404040" w:themeColor="text1" w:themeTint="BF"/>
+                              <w:sz w:val="36"/>
+                              <w:szCs w:val="36"/>
+                            </w:rPr>
+                            <w:t xml:space="preserve"> 435201094,</w:t>
                           </w:r>
                         </w:p>
                         <w:p>
@@ -1038,6 +1197,7 @@
                               <w:szCs w:val="36"/>
                             </w:rPr>
                           </w:pPr>
+                          <w:proofErr w:type="spellStart"/>
                           <w:r>
                             <w:rPr>
                               <w:color w:val="404040" w:themeColor="text1" w:themeTint="BF"/>
@@ -1060,7 +1220,34 @@
                               <w:sz w:val="36"/>
                               <w:szCs w:val="36"/>
                             </w:rPr>
-                            <w:t>h almutiari 435200467</w:t>
+                            <w:t>h</w:t>
+                          </w:r>
+                          <w:proofErr w:type="spellEnd"/>
+                          <w:r>
+                            <w:rPr>
+                              <w:color w:val="404040" w:themeColor="text1" w:themeTint="BF"/>
+                              <w:sz w:val="36"/>
+                              <w:szCs w:val="36"/>
+                            </w:rPr>
+                            <w:t xml:space="preserve"> </w:t>
+                          </w:r>
+                          <w:proofErr w:type="spellStart"/>
+                          <w:r>
+                            <w:rPr>
+                              <w:color w:val="404040" w:themeColor="text1" w:themeTint="BF"/>
+                              <w:sz w:val="36"/>
+                              <w:szCs w:val="36"/>
+                            </w:rPr>
+                            <w:t>almutiari</w:t>
+                          </w:r>
+                          <w:proofErr w:type="spellEnd"/>
+                          <w:r>
+                            <w:rPr>
+                              <w:color w:val="404040" w:themeColor="text1" w:themeTint="BF"/>
+                              <w:sz w:val="36"/>
+                              <w:szCs w:val="36"/>
+                            </w:rPr>
+                            <w:t xml:space="preserve"> 435200467</w:t>
                           </w:r>
                           <w:r>
                             <w:rPr>
@@ -1179,6 +1366,7 @@
           <w:r>
             <w:rPr>
               <w:noProof/>
+              <w:lang w:eastAsia="en-US"/>
             </w:rPr>
             <mc:AlternateContent>
               <mc:Choice Requires="wps">
@@ -1288,7 +1476,7 @@
               </mc:Choice>
               <mc:Fallback>
                 <w:pict>
-                  <v:shape w14:anchorId="5BCE5285" id="Text Box 154" o:spid="_x0000_s1028" type="#_x0000_t202" style="position:absolute;margin-left:0;margin-top:109.3pt;width:8in;height:286.5pt;z-index:251659264;visibility:visible;mso-wrap-style:square;mso-width-percent:941;mso-height-percent:363;mso-wrap-distance-left:9pt;mso-wrap-distance-top:0;mso-wrap-distance-right:9pt;mso-wrap-distance-bottom:0;mso-position-horizontal:center;mso-position-horizontal-relative:margin;mso-position-vertical:absolute;mso-position-vertical-relative:page;mso-width-percent:941;mso-height-percent:363;mso-width-relative:page;mso-height-relative:page;v-text-anchor:bottom" o:gfxdata="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" filled="f" stroked="f" strokeweight=".5pt">
+                  <v:shape w14:anchorId="5BCE5285" id="Text Box 154" o:spid="_x0000_s1028" type="#_x0000_t202" style="position:absolute;margin-left:0;margin-top:109.3pt;width:8in;height:286.5pt;z-index:251659264;visibility:visible;mso-wrap-style:square;mso-width-percent:941;mso-height-percent:363;mso-wrap-distance-left:9pt;mso-wrap-distance-top:0;mso-wrap-distance-right:9pt;mso-wrap-distance-bottom:0;mso-position-horizontal:center;mso-position-horizontal-relative:margin;mso-position-vertical:absolute;mso-position-vertical-relative:page;mso-width-percent:941;mso-height-percent:363;mso-width-relative:page;mso-height-relative:page;v-text-anchor:bottom" o:gfxdata="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" filled="f" stroked="f" strokeweight=".5pt">
                     <v:textbox inset="126pt,0,54pt,0">
                       <w:txbxContent>
                         <w:p>
@@ -1717,17 +1905,20 @@
         <w:tblLook w:val="04A0" w:firstRow="1" w:lastRow="0" w:firstColumn="1" w:lastColumn="0" w:noHBand="0" w:noVBand="1"/>
       </w:tblPr>
       <w:tblGrid>
-        <w:gridCol w:w="1075"/>
-        <w:gridCol w:w="4139"/>
-        <w:gridCol w:w="2338"/>
-        <w:gridCol w:w="2338"/>
+        <w:gridCol w:w="625"/>
+        <w:gridCol w:w="4589"/>
+        <w:gridCol w:w="991"/>
+        <w:gridCol w:w="3685"/>
       </w:tblGrid>
       <w:tr>
         <w:tc>
           <w:tcPr>
-            <w:tcW w:w="1075" w:type="dxa"/>
-          </w:tcPr>
-          <w:p>
+            <w:tcW w:w="625" w:type="dxa"/>
+          </w:tcPr>
+          <w:p>
+            <w:pPr>
+              <w:jc w:val="center"/>
+            </w:pPr>
             <w:r>
               <w:t>ID</w:t>
             </w:r>
@@ -1735,7 +1926,7 @@
         </w:tc>
         <w:tc>
           <w:tcPr>
-            <w:tcW w:w="4139" w:type="dxa"/>
+            <w:tcW w:w="4589" w:type="dxa"/>
           </w:tcPr>
           <w:p>
             <w:r>
@@ -1745,9 +1936,12 @@
         </w:tc>
         <w:tc>
           <w:tcPr>
-            <w:tcW w:w="2338" w:type="dxa"/>
-          </w:tcPr>
-          <w:p>
+            <w:tcW w:w="991" w:type="dxa"/>
+          </w:tcPr>
+          <w:p>
+            <w:pPr>
+              <w:jc w:val="center"/>
+            </w:pPr>
             <w:r>
               <w:t>Priority</w:t>
             </w:r>
@@ -1755,7 +1949,7 @@
         </w:tc>
         <w:tc>
           <w:tcPr>
-            <w:tcW w:w="2338" w:type="dxa"/>
+            <w:tcW w:w="3685" w:type="dxa"/>
           </w:tcPr>
           <w:p>
             <w:r>
@@ -1767,7 +1961,7 @@
       <w:tr>
         <w:tc>
           <w:tcPr>
-            <w:tcW w:w="1075" w:type="dxa"/>
+            <w:tcW w:w="625" w:type="dxa"/>
           </w:tcPr>
           <w:p>
             <w:pPr>
@@ -1776,12 +1970,13 @@
                 <w:ilvl w:val="0"/>
                 <w:numId w:val="3"/>
               </w:numPr>
-            </w:pPr>
-          </w:p>
-        </w:tc>
-        <w:tc>
-          <w:tcPr>
-            <w:tcW w:w="4139" w:type="dxa"/>
+              <w:jc w:val="center"/>
+            </w:pPr>
+          </w:p>
+        </w:tc>
+        <w:tc>
+          <w:tcPr>
+            <w:tcW w:w="4589" w:type="dxa"/>
           </w:tcPr>
           <w:p>
             <w:r>
@@ -1791,17 +1986,20 @@
         </w:tc>
         <w:tc>
           <w:tcPr>
-            <w:tcW w:w="2338" w:type="dxa"/>
-          </w:tcPr>
-          <w:p>
-            <w:r>
-              <w:t xml:space="preserve">Medium </w:t>
-            </w:r>
-          </w:p>
-        </w:tc>
-        <w:tc>
-          <w:tcPr>
-            <w:tcW w:w="2338" w:type="dxa"/>
+            <w:tcW w:w="991" w:type="dxa"/>
+          </w:tcPr>
+          <w:p>
+            <w:pPr>
+              <w:jc w:val="center"/>
+            </w:pPr>
+            <w:r>
+              <w:t>Medium</w:t>
+            </w:r>
+          </w:p>
+        </w:tc>
+        <w:tc>
+          <w:tcPr>
+            <w:tcW w:w="3685" w:type="dxa"/>
           </w:tcPr>
           <w:p/>
         </w:tc>
@@ -1809,7 +2007,7 @@
       <w:tr>
         <w:tc>
           <w:tcPr>
-            <w:tcW w:w="1075" w:type="dxa"/>
+            <w:tcW w:w="625" w:type="dxa"/>
           </w:tcPr>
           <w:p>
             <w:pPr>
@@ -1818,12 +2016,13 @@
                 <w:ilvl w:val="0"/>
                 <w:numId w:val="3"/>
               </w:numPr>
-            </w:pPr>
-          </w:p>
-        </w:tc>
-        <w:tc>
-          <w:tcPr>
-            <w:tcW w:w="4139" w:type="dxa"/>
+              <w:jc w:val="center"/>
+            </w:pPr>
+          </w:p>
+        </w:tc>
+        <w:tc>
+          <w:tcPr>
+            <w:tcW w:w="4589" w:type="dxa"/>
           </w:tcPr>
           <w:p>
             <w:r>
@@ -1833,18 +2032,25 @@
         </w:tc>
         <w:tc>
           <w:tcPr>
-            <w:tcW w:w="2338" w:type="dxa"/>
-          </w:tcPr>
-          <w:p>
+            <w:tcW w:w="991" w:type="dxa"/>
+          </w:tcPr>
+          <w:p>
+            <w:pPr>
+              <w:jc w:val="center"/>
+            </w:pPr>
             <w:r>
               <w:t>Medium</w:t>
             </w:r>
           </w:p>
-          <w:p/>
-        </w:tc>
-        <w:tc>
-          <w:tcPr>
-            <w:tcW w:w="2338" w:type="dxa"/>
+          <w:p>
+            <w:pPr>
+              <w:jc w:val="center"/>
+            </w:pPr>
+          </w:p>
+        </w:tc>
+        <w:tc>
+          <w:tcPr>
+            <w:tcW w:w="3685" w:type="dxa"/>
           </w:tcPr>
           <w:p/>
         </w:tc>
@@ -1852,7 +2058,7 @@
       <w:tr>
         <w:tc>
           <w:tcPr>
-            <w:tcW w:w="1075" w:type="dxa"/>
+            <w:tcW w:w="625" w:type="dxa"/>
           </w:tcPr>
           <w:p>
             <w:pPr>
@@ -1861,12 +2067,13 @@
                 <w:ilvl w:val="0"/>
                 <w:numId w:val="3"/>
               </w:numPr>
-            </w:pPr>
-          </w:p>
-        </w:tc>
-        <w:tc>
-          <w:tcPr>
-            <w:tcW w:w="4139" w:type="dxa"/>
+              <w:jc w:val="center"/>
+            </w:pPr>
+          </w:p>
+        </w:tc>
+        <w:tc>
+          <w:tcPr>
+            <w:tcW w:w="4589" w:type="dxa"/>
           </w:tcPr>
           <w:p>
             <w:r>
@@ -1876,9 +2083,12 @@
         </w:tc>
         <w:tc>
           <w:tcPr>
-            <w:tcW w:w="2338" w:type="dxa"/>
-          </w:tcPr>
-          <w:p>
+            <w:tcW w:w="991" w:type="dxa"/>
+          </w:tcPr>
+          <w:p>
+            <w:pPr>
+              <w:jc w:val="center"/>
+            </w:pPr>
             <w:r>
               <w:t>Medium</w:t>
             </w:r>
@@ -1886,7 +2096,7 @@
         </w:tc>
         <w:tc>
           <w:tcPr>
-            <w:tcW w:w="2338" w:type="dxa"/>
+            <w:tcW w:w="3685" w:type="dxa"/>
           </w:tcPr>
           <w:p/>
         </w:tc>
@@ -1894,7 +2104,7 @@
       <w:tr>
         <w:tc>
           <w:tcPr>
-            <w:tcW w:w="1075" w:type="dxa"/>
+            <w:tcW w:w="625" w:type="dxa"/>
           </w:tcPr>
           <w:p>
             <w:pPr>
@@ -1903,12 +2113,13 @@
                 <w:ilvl w:val="0"/>
                 <w:numId w:val="3"/>
               </w:numPr>
-            </w:pPr>
-          </w:p>
-        </w:tc>
-        <w:tc>
-          <w:tcPr>
-            <w:tcW w:w="4139" w:type="dxa"/>
+              <w:jc w:val="center"/>
+            </w:pPr>
+          </w:p>
+        </w:tc>
+        <w:tc>
+          <w:tcPr>
+            <w:tcW w:w="4589" w:type="dxa"/>
           </w:tcPr>
           <w:p>
             <w:r>
@@ -1918,9 +2129,12 @@
         </w:tc>
         <w:tc>
           <w:tcPr>
-            <w:tcW w:w="2338" w:type="dxa"/>
-          </w:tcPr>
-          <w:p>
+            <w:tcW w:w="991" w:type="dxa"/>
+          </w:tcPr>
+          <w:p>
+            <w:pPr>
+              <w:jc w:val="center"/>
+            </w:pPr>
             <w:r>
               <w:t>High</w:t>
             </w:r>
@@ -1928,7 +2142,7 @@
         </w:tc>
         <w:tc>
           <w:tcPr>
-            <w:tcW w:w="2338" w:type="dxa"/>
+            <w:tcW w:w="3685" w:type="dxa"/>
           </w:tcPr>
           <w:p/>
         </w:tc>
@@ -1936,7 +2150,7 @@
       <w:tr>
         <w:tc>
           <w:tcPr>
-            <w:tcW w:w="1075" w:type="dxa"/>
+            <w:tcW w:w="625" w:type="dxa"/>
           </w:tcPr>
           <w:p>
             <w:pPr>
@@ -1945,12 +2159,13 @@
                 <w:ilvl w:val="0"/>
                 <w:numId w:val="3"/>
               </w:numPr>
-            </w:pPr>
-          </w:p>
-        </w:tc>
-        <w:tc>
-          <w:tcPr>
-            <w:tcW w:w="4139" w:type="dxa"/>
+              <w:jc w:val="center"/>
+            </w:pPr>
+          </w:p>
+        </w:tc>
+        <w:tc>
+          <w:tcPr>
+            <w:tcW w:w="4589" w:type="dxa"/>
           </w:tcPr>
           <w:p>
             <w:r>
@@ -1969,9 +2184,12 @@
         </w:tc>
         <w:tc>
           <w:tcPr>
-            <w:tcW w:w="2338" w:type="dxa"/>
-          </w:tcPr>
-          <w:p>
+            <w:tcW w:w="991" w:type="dxa"/>
+          </w:tcPr>
+          <w:p>
+            <w:pPr>
+              <w:jc w:val="center"/>
+            </w:pPr>
             <w:r>
               <w:t>Medium</w:t>
             </w:r>
@@ -1979,7 +2197,7 @@
         </w:tc>
         <w:tc>
           <w:tcPr>
-            <w:tcW w:w="2338" w:type="dxa"/>
+            <w:tcW w:w="3685" w:type="dxa"/>
           </w:tcPr>
           <w:p/>
         </w:tc>
@@ -1987,7 +2205,7 @@
       <w:tr>
         <w:tc>
           <w:tcPr>
-            <w:tcW w:w="1075" w:type="dxa"/>
+            <w:tcW w:w="625" w:type="dxa"/>
           </w:tcPr>
           <w:p>
             <w:pPr>
@@ -1996,12 +2214,13 @@
                 <w:ilvl w:val="0"/>
                 <w:numId w:val="3"/>
               </w:numPr>
-            </w:pPr>
-          </w:p>
-        </w:tc>
-        <w:tc>
-          <w:tcPr>
-            <w:tcW w:w="4139" w:type="dxa"/>
+              <w:jc w:val="center"/>
+            </w:pPr>
+          </w:p>
+        </w:tc>
+        <w:tc>
+          <w:tcPr>
+            <w:tcW w:w="4589" w:type="dxa"/>
           </w:tcPr>
           <w:p>
             <w:r>
@@ -2014,9 +2233,12 @@
         </w:tc>
         <w:tc>
           <w:tcPr>
-            <w:tcW w:w="2338" w:type="dxa"/>
-          </w:tcPr>
-          <w:p>
+            <w:tcW w:w="991" w:type="dxa"/>
+          </w:tcPr>
+          <w:p>
+            <w:pPr>
+              <w:jc w:val="center"/>
+            </w:pPr>
             <w:r>
               <w:t>Medium</w:t>
             </w:r>
@@ -2024,7 +2246,7 @@
         </w:tc>
         <w:tc>
           <w:tcPr>
-            <w:tcW w:w="2338" w:type="dxa"/>
+            <w:tcW w:w="3685" w:type="dxa"/>
           </w:tcPr>
           <w:p/>
         </w:tc>
@@ -2032,7 +2254,7 @@
       <w:tr>
         <w:tc>
           <w:tcPr>
-            <w:tcW w:w="1075" w:type="dxa"/>
+            <w:tcW w:w="625" w:type="dxa"/>
           </w:tcPr>
           <w:p>
             <w:pPr>
@@ -2041,12 +2263,13 @@
                 <w:ilvl w:val="0"/>
                 <w:numId w:val="3"/>
               </w:numPr>
-            </w:pPr>
-          </w:p>
-        </w:tc>
-        <w:tc>
-          <w:tcPr>
-            <w:tcW w:w="4139" w:type="dxa"/>
+              <w:jc w:val="center"/>
+            </w:pPr>
+          </w:p>
+        </w:tc>
+        <w:tc>
+          <w:tcPr>
+            <w:tcW w:w="4589" w:type="dxa"/>
           </w:tcPr>
           <w:p>
             <w:r>
@@ -2056,9 +2279,12 @@
         </w:tc>
         <w:tc>
           <w:tcPr>
-            <w:tcW w:w="2338" w:type="dxa"/>
-          </w:tcPr>
-          <w:p>
+            <w:tcW w:w="991" w:type="dxa"/>
+          </w:tcPr>
+          <w:p>
+            <w:pPr>
+              <w:jc w:val="center"/>
+            </w:pPr>
             <w:r>
               <w:t>High</w:t>
             </w:r>
@@ -2066,7 +2292,7 @@
         </w:tc>
         <w:tc>
           <w:tcPr>
-            <w:tcW w:w="2338" w:type="dxa"/>
+            <w:tcW w:w="3685" w:type="dxa"/>
           </w:tcPr>
           <w:p/>
         </w:tc>
@@ -2074,7 +2300,7 @@
       <w:tr>
         <w:tc>
           <w:tcPr>
-            <w:tcW w:w="1075" w:type="dxa"/>
+            <w:tcW w:w="625" w:type="dxa"/>
           </w:tcPr>
           <w:p>
             <w:pPr>
@@ -2083,12 +2309,13 @@
                 <w:ilvl w:val="0"/>
                 <w:numId w:val="3"/>
               </w:numPr>
-            </w:pPr>
-          </w:p>
-        </w:tc>
-        <w:tc>
-          <w:tcPr>
-            <w:tcW w:w="4139" w:type="dxa"/>
+              <w:jc w:val="center"/>
+            </w:pPr>
+          </w:p>
+        </w:tc>
+        <w:tc>
+          <w:tcPr>
+            <w:tcW w:w="4589" w:type="dxa"/>
           </w:tcPr>
           <w:p>
             <w:r>
@@ -2098,9 +2325,12 @@
         </w:tc>
         <w:tc>
           <w:tcPr>
-            <w:tcW w:w="2338" w:type="dxa"/>
-          </w:tcPr>
-          <w:p>
+            <w:tcW w:w="991" w:type="dxa"/>
+          </w:tcPr>
+          <w:p>
+            <w:pPr>
+              <w:jc w:val="center"/>
+            </w:pPr>
             <w:r>
               <w:t>High</w:t>
             </w:r>
@@ -2108,7 +2338,7 @@
         </w:tc>
         <w:tc>
           <w:tcPr>
-            <w:tcW w:w="2338" w:type="dxa"/>
+            <w:tcW w:w="3685" w:type="dxa"/>
           </w:tcPr>
           <w:p/>
         </w:tc>
@@ -2116,7 +2346,7 @@
       <w:tr>
         <w:tc>
           <w:tcPr>
-            <w:tcW w:w="1075" w:type="dxa"/>
+            <w:tcW w:w="625" w:type="dxa"/>
           </w:tcPr>
           <w:p>
             <w:pPr>
@@ -2125,12 +2355,13 @@
                 <w:ilvl w:val="0"/>
                 <w:numId w:val="3"/>
               </w:numPr>
-            </w:pPr>
-          </w:p>
-        </w:tc>
-        <w:tc>
-          <w:tcPr>
-            <w:tcW w:w="4139" w:type="dxa"/>
+              <w:jc w:val="center"/>
+            </w:pPr>
+          </w:p>
+        </w:tc>
+        <w:tc>
+          <w:tcPr>
+            <w:tcW w:w="4589" w:type="dxa"/>
           </w:tcPr>
           <w:p>
             <w:r>
@@ -2140,9 +2371,12 @@
         </w:tc>
         <w:tc>
           <w:tcPr>
-            <w:tcW w:w="2338" w:type="dxa"/>
-          </w:tcPr>
-          <w:p>
+            <w:tcW w:w="991" w:type="dxa"/>
+          </w:tcPr>
+          <w:p>
+            <w:pPr>
+              <w:jc w:val="center"/>
+            </w:pPr>
             <w:r>
               <w:t>High</w:t>
             </w:r>
@@ -2150,7 +2384,7 @@
         </w:tc>
         <w:tc>
           <w:tcPr>
-            <w:tcW w:w="2338" w:type="dxa"/>
+            <w:tcW w:w="3685" w:type="dxa"/>
           </w:tcPr>
           <w:p/>
         </w:tc>
@@ -2158,7 +2392,7 @@
       <w:tr>
         <w:tc>
           <w:tcPr>
-            <w:tcW w:w="1075" w:type="dxa"/>
+            <w:tcW w:w="625" w:type="dxa"/>
           </w:tcPr>
           <w:p>
             <w:pPr>
@@ -2167,12 +2401,13 @@
                 <w:ilvl w:val="0"/>
                 <w:numId w:val="3"/>
               </w:numPr>
-            </w:pPr>
-          </w:p>
-        </w:tc>
-        <w:tc>
-          <w:tcPr>
-            <w:tcW w:w="4139" w:type="dxa"/>
+              <w:jc w:val="center"/>
+            </w:pPr>
+          </w:p>
+        </w:tc>
+        <w:tc>
+          <w:tcPr>
+            <w:tcW w:w="4589" w:type="dxa"/>
           </w:tcPr>
           <w:p>
             <w:r>
@@ -2182,9 +2417,12 @@
         </w:tc>
         <w:tc>
           <w:tcPr>
-            <w:tcW w:w="2338" w:type="dxa"/>
-          </w:tcPr>
-          <w:p>
+            <w:tcW w:w="991" w:type="dxa"/>
+          </w:tcPr>
+          <w:p>
+            <w:pPr>
+              <w:jc w:val="center"/>
+            </w:pPr>
             <w:r>
               <w:t>Medium</w:t>
             </w:r>
@@ -2192,7 +2430,7 @@
         </w:tc>
         <w:tc>
           <w:tcPr>
-            <w:tcW w:w="2338" w:type="dxa"/>
+            <w:tcW w:w="3685" w:type="dxa"/>
           </w:tcPr>
           <w:p/>
         </w:tc>
@@ -2200,7 +2438,7 @@
       <w:tr>
         <w:tc>
           <w:tcPr>
-            <w:tcW w:w="1075" w:type="dxa"/>
+            <w:tcW w:w="625" w:type="dxa"/>
           </w:tcPr>
           <w:p>
             <w:pPr>
@@ -2209,12 +2447,13 @@
                 <w:ilvl w:val="0"/>
                 <w:numId w:val="3"/>
               </w:numPr>
-            </w:pPr>
-          </w:p>
-        </w:tc>
-        <w:tc>
-          <w:tcPr>
-            <w:tcW w:w="4139" w:type="dxa"/>
+              <w:jc w:val="center"/>
+            </w:pPr>
+          </w:p>
+        </w:tc>
+        <w:tc>
+          <w:tcPr>
+            <w:tcW w:w="4589" w:type="dxa"/>
           </w:tcPr>
           <w:p>
             <w:r>
@@ -2224,9 +2463,12 @@
         </w:tc>
         <w:tc>
           <w:tcPr>
-            <w:tcW w:w="2338" w:type="dxa"/>
-          </w:tcPr>
-          <w:p>
+            <w:tcW w:w="991" w:type="dxa"/>
+          </w:tcPr>
+          <w:p>
+            <w:pPr>
+              <w:jc w:val="center"/>
+            </w:pPr>
             <w:r>
               <w:t>Low</w:t>
             </w:r>
@@ -2234,7 +2476,7 @@
         </w:tc>
         <w:tc>
           <w:tcPr>
-            <w:tcW w:w="2338" w:type="dxa"/>
+            <w:tcW w:w="3685" w:type="dxa"/>
           </w:tcPr>
           <w:p/>
         </w:tc>
@@ -2242,7 +2484,7 @@
       <w:tr>
         <w:tc>
           <w:tcPr>
-            <w:tcW w:w="1075" w:type="dxa"/>
+            <w:tcW w:w="625" w:type="dxa"/>
           </w:tcPr>
           <w:p>
             <w:pPr>
@@ -2251,14 +2493,13 @@
                 <w:ilvl w:val="0"/>
                 <w:numId w:val="3"/>
               </w:numPr>
-            </w:pPr>
-            <w:bookmarkStart w:id="2" w:name="_GoBack"/>
-            <w:bookmarkEnd w:id="2"/>
-          </w:p>
-        </w:tc>
-        <w:tc>
-          <w:tcPr>
-            <w:tcW w:w="4139" w:type="dxa"/>
+              <w:jc w:val="center"/>
+            </w:pPr>
+          </w:p>
+        </w:tc>
+        <w:tc>
+          <w:tcPr>
+            <w:tcW w:w="4589" w:type="dxa"/>
           </w:tcPr>
           <w:p>
             <w:r>
@@ -2268,9 +2509,12 @@
         </w:tc>
         <w:tc>
           <w:tcPr>
-            <w:tcW w:w="2338" w:type="dxa"/>
-          </w:tcPr>
-          <w:p>
+            <w:tcW w:w="991" w:type="dxa"/>
+          </w:tcPr>
+          <w:p>
+            <w:pPr>
+              <w:jc w:val="center"/>
+            </w:pPr>
             <w:r>
               <w:t>High</w:t>
             </w:r>
@@ -2278,7 +2522,7 @@
         </w:tc>
         <w:tc>
           <w:tcPr>
-            <w:tcW w:w="2338" w:type="dxa"/>
+            <w:tcW w:w="3685" w:type="dxa"/>
           </w:tcPr>
           <w:p/>
         </w:tc>
@@ -2286,7 +2530,7 @@
       <w:tr>
         <w:tc>
           <w:tcPr>
-            <w:tcW w:w="1075" w:type="dxa"/>
+            <w:tcW w:w="625" w:type="dxa"/>
           </w:tcPr>
           <w:p>
             <w:pPr>
@@ -2295,12 +2539,13 @@
                 <w:ilvl w:val="0"/>
                 <w:numId w:val="3"/>
               </w:numPr>
-            </w:pPr>
-          </w:p>
-        </w:tc>
-        <w:tc>
-          <w:tcPr>
-            <w:tcW w:w="4139" w:type="dxa"/>
+              <w:jc w:val="center"/>
+            </w:pPr>
+          </w:p>
+        </w:tc>
+        <w:tc>
+          <w:tcPr>
+            <w:tcW w:w="4589" w:type="dxa"/>
           </w:tcPr>
           <w:p>
             <w:r>
@@ -2310,9 +2555,12 @@
         </w:tc>
         <w:tc>
           <w:tcPr>
-            <w:tcW w:w="2338" w:type="dxa"/>
-          </w:tcPr>
-          <w:p>
+            <w:tcW w:w="991" w:type="dxa"/>
+          </w:tcPr>
+          <w:p>
+            <w:pPr>
+              <w:jc w:val="center"/>
+            </w:pPr>
             <w:r>
               <w:t>High</w:t>
             </w:r>
@@ -2320,7 +2568,7 @@
         </w:tc>
         <w:tc>
           <w:tcPr>
-            <w:tcW w:w="2338" w:type="dxa"/>
+            <w:tcW w:w="3685" w:type="dxa"/>
           </w:tcPr>
           <w:p/>
         </w:tc>
@@ -2328,7 +2576,7 @@
       <w:tr>
         <w:tc>
           <w:tcPr>
-            <w:tcW w:w="1075" w:type="dxa"/>
+            <w:tcW w:w="625" w:type="dxa"/>
           </w:tcPr>
           <w:p>
             <w:pPr>
@@ -2337,12 +2585,13 @@
                 <w:ilvl w:val="0"/>
                 <w:numId w:val="3"/>
               </w:numPr>
-            </w:pPr>
-          </w:p>
-        </w:tc>
-        <w:tc>
-          <w:tcPr>
-            <w:tcW w:w="4139" w:type="dxa"/>
+              <w:jc w:val="center"/>
+            </w:pPr>
+          </w:p>
+        </w:tc>
+        <w:tc>
+          <w:tcPr>
+            <w:tcW w:w="4589" w:type="dxa"/>
           </w:tcPr>
           <w:p>
             <w:r>
@@ -2352,9 +2601,12 @@
         </w:tc>
         <w:tc>
           <w:tcPr>
-            <w:tcW w:w="2338" w:type="dxa"/>
-          </w:tcPr>
-          <w:p>
+            <w:tcW w:w="991" w:type="dxa"/>
+          </w:tcPr>
+          <w:p>
+            <w:pPr>
+              <w:jc w:val="center"/>
+            </w:pPr>
             <w:r>
               <w:t>Low</w:t>
             </w:r>
@@ -2362,7 +2614,7 @@
         </w:tc>
         <w:tc>
           <w:tcPr>
-            <w:tcW w:w="2338" w:type="dxa"/>
+            <w:tcW w:w="3685" w:type="dxa"/>
           </w:tcPr>
           <w:p/>
         </w:tc>
@@ -2370,7 +2622,7 @@
       <w:tr>
         <w:tc>
           <w:tcPr>
-            <w:tcW w:w="1075" w:type="dxa"/>
+            <w:tcW w:w="625" w:type="dxa"/>
           </w:tcPr>
           <w:p>
             <w:pPr>
@@ -2379,12 +2631,13 @@
                 <w:ilvl w:val="0"/>
                 <w:numId w:val="3"/>
               </w:numPr>
-            </w:pPr>
-          </w:p>
-        </w:tc>
-        <w:tc>
-          <w:tcPr>
-            <w:tcW w:w="4139" w:type="dxa"/>
+              <w:jc w:val="center"/>
+            </w:pPr>
+          </w:p>
+        </w:tc>
+        <w:tc>
+          <w:tcPr>
+            <w:tcW w:w="4589" w:type="dxa"/>
           </w:tcPr>
           <w:p>
             <w:r>
@@ -2394,9 +2647,12 @@
         </w:tc>
         <w:tc>
           <w:tcPr>
-            <w:tcW w:w="2338" w:type="dxa"/>
-          </w:tcPr>
-          <w:p>
+            <w:tcW w:w="991" w:type="dxa"/>
+          </w:tcPr>
+          <w:p>
+            <w:pPr>
+              <w:jc w:val="center"/>
+            </w:pPr>
             <w:r>
               <w:t>High</w:t>
             </w:r>
@@ -2404,7 +2660,7 @@
         </w:tc>
         <w:tc>
           <w:tcPr>
-            <w:tcW w:w="2338" w:type="dxa"/>
+            <w:tcW w:w="3685" w:type="dxa"/>
           </w:tcPr>
           <w:p/>
         </w:tc>
@@ -2412,7 +2668,7 @@
       <w:tr>
         <w:tc>
           <w:tcPr>
-            <w:tcW w:w="1075" w:type="dxa"/>
+            <w:tcW w:w="625" w:type="dxa"/>
           </w:tcPr>
           <w:p>
             <w:pPr>
@@ -2421,12 +2677,13 @@
                 <w:ilvl w:val="0"/>
                 <w:numId w:val="3"/>
               </w:numPr>
-            </w:pPr>
-          </w:p>
-        </w:tc>
-        <w:tc>
-          <w:tcPr>
-            <w:tcW w:w="4139" w:type="dxa"/>
+              <w:jc w:val="center"/>
+            </w:pPr>
+          </w:p>
+        </w:tc>
+        <w:tc>
+          <w:tcPr>
+            <w:tcW w:w="4589" w:type="dxa"/>
           </w:tcPr>
           <w:p>
             <w:r>
@@ -2442,9 +2699,12 @@
         </w:tc>
         <w:tc>
           <w:tcPr>
-            <w:tcW w:w="2338" w:type="dxa"/>
-          </w:tcPr>
-          <w:p>
+            <w:tcW w:w="991" w:type="dxa"/>
+          </w:tcPr>
+          <w:p>
+            <w:pPr>
+              <w:jc w:val="center"/>
+            </w:pPr>
             <w:r>
               <w:t>High</w:t>
             </w:r>
@@ -2452,7 +2712,7 @@
         </w:tc>
         <w:tc>
           <w:tcPr>
-            <w:tcW w:w="2338" w:type="dxa"/>
+            <w:tcW w:w="3685" w:type="dxa"/>
           </w:tcPr>
           <w:p/>
         </w:tc>
@@ -2460,7 +2720,7 @@
       <w:tr>
         <w:tc>
           <w:tcPr>
-            <w:tcW w:w="1075" w:type="dxa"/>
+            <w:tcW w:w="625" w:type="dxa"/>
           </w:tcPr>
           <w:p>
             <w:pPr>
@@ -2469,12 +2729,13 @@
                 <w:ilvl w:val="0"/>
                 <w:numId w:val="3"/>
               </w:numPr>
-            </w:pPr>
-          </w:p>
-        </w:tc>
-        <w:tc>
-          <w:tcPr>
-            <w:tcW w:w="4139" w:type="dxa"/>
+              <w:jc w:val="center"/>
+            </w:pPr>
+          </w:p>
+        </w:tc>
+        <w:tc>
+          <w:tcPr>
+            <w:tcW w:w="4589" w:type="dxa"/>
           </w:tcPr>
           <w:p>
             <w:r>
@@ -2490,22 +2751,25 @@
         </w:tc>
         <w:tc>
           <w:tcPr>
-            <w:tcW w:w="2338" w:type="dxa"/>
-          </w:tcPr>
-          <w:p>
+            <w:tcW w:w="991" w:type="dxa"/>
+          </w:tcPr>
+          <w:p>
+            <w:pPr>
+              <w:jc w:val="center"/>
+            </w:pPr>
             <w:r>
               <w:t>High</w:t>
             </w:r>
           </w:p>
           <w:p>
-            <w:r>
-              <w:t xml:space="preserve"> </w:t>
-            </w:r>
-          </w:p>
-        </w:tc>
-        <w:tc>
-          <w:tcPr>
-            <w:tcW w:w="2338" w:type="dxa"/>
+            <w:pPr>
+              <w:jc w:val="center"/>
+            </w:pPr>
+          </w:p>
+        </w:tc>
+        <w:tc>
+          <w:tcPr>
+            <w:tcW w:w="3685" w:type="dxa"/>
           </w:tcPr>
           <w:p/>
         </w:tc>
@@ -2513,7 +2777,7 @@
       <w:tr>
         <w:tc>
           <w:tcPr>
-            <w:tcW w:w="1075" w:type="dxa"/>
+            <w:tcW w:w="625" w:type="dxa"/>
           </w:tcPr>
           <w:p>
             <w:pPr>
@@ -2522,12 +2786,13 @@
                 <w:ilvl w:val="0"/>
                 <w:numId w:val="3"/>
               </w:numPr>
-            </w:pPr>
-          </w:p>
-        </w:tc>
-        <w:tc>
-          <w:tcPr>
-            <w:tcW w:w="4139" w:type="dxa"/>
+              <w:jc w:val="center"/>
+            </w:pPr>
+          </w:p>
+        </w:tc>
+        <w:tc>
+          <w:tcPr>
+            <w:tcW w:w="4589" w:type="dxa"/>
           </w:tcPr>
           <w:p>
             <w:r>
@@ -2543,9 +2808,12 @@
         </w:tc>
         <w:tc>
           <w:tcPr>
-            <w:tcW w:w="2338" w:type="dxa"/>
-          </w:tcPr>
-          <w:p>
+            <w:tcW w:w="991" w:type="dxa"/>
+          </w:tcPr>
+          <w:p>
+            <w:pPr>
+              <w:jc w:val="center"/>
+            </w:pPr>
             <w:r>
               <w:t>High</w:t>
             </w:r>
@@ -2553,7 +2821,7 @@
         </w:tc>
         <w:tc>
           <w:tcPr>
-            <w:tcW w:w="2338" w:type="dxa"/>
+            <w:tcW w:w="3685" w:type="dxa"/>
           </w:tcPr>
           <w:p/>
         </w:tc>
@@ -2561,7 +2829,7 @@
       <w:tr>
         <w:tc>
           <w:tcPr>
-            <w:tcW w:w="1075" w:type="dxa"/>
+            <w:tcW w:w="625" w:type="dxa"/>
           </w:tcPr>
           <w:p>
             <w:pPr>
@@ -2570,12 +2838,13 @@
                 <w:ilvl w:val="0"/>
                 <w:numId w:val="3"/>
               </w:numPr>
-            </w:pPr>
-          </w:p>
-        </w:tc>
-        <w:tc>
-          <w:tcPr>
-            <w:tcW w:w="4139" w:type="dxa"/>
+              <w:jc w:val="center"/>
+            </w:pPr>
+          </w:p>
+        </w:tc>
+        <w:tc>
+          <w:tcPr>
+            <w:tcW w:w="4589" w:type="dxa"/>
           </w:tcPr>
           <w:p>
             <w:r>
@@ -2591,9 +2860,12 @@
         </w:tc>
         <w:tc>
           <w:tcPr>
-            <w:tcW w:w="2338" w:type="dxa"/>
-          </w:tcPr>
-          <w:p>
+            <w:tcW w:w="991" w:type="dxa"/>
+          </w:tcPr>
+          <w:p>
+            <w:pPr>
+              <w:jc w:val="center"/>
+            </w:pPr>
             <w:r>
               <w:t>Low</w:t>
             </w:r>
@@ -2601,7 +2873,7 @@
         </w:tc>
         <w:tc>
           <w:tcPr>
-            <w:tcW w:w="2338" w:type="dxa"/>
+            <w:tcW w:w="3685" w:type="dxa"/>
           </w:tcPr>
           <w:p/>
         </w:tc>
@@ -2609,7 +2881,7 @@
       <w:tr>
         <w:tc>
           <w:tcPr>
-            <w:tcW w:w="1075" w:type="dxa"/>
+            <w:tcW w:w="625" w:type="dxa"/>
           </w:tcPr>
           <w:p>
             <w:pPr>
@@ -2618,12 +2890,13 @@
                 <w:ilvl w:val="0"/>
                 <w:numId w:val="3"/>
               </w:numPr>
-            </w:pPr>
-          </w:p>
-        </w:tc>
-        <w:tc>
-          <w:tcPr>
-            <w:tcW w:w="4139" w:type="dxa"/>
+              <w:jc w:val="center"/>
+            </w:pPr>
+          </w:p>
+        </w:tc>
+        <w:tc>
+          <w:tcPr>
+            <w:tcW w:w="4589" w:type="dxa"/>
           </w:tcPr>
           <w:p>
             <w:r>
@@ -2633,9 +2906,12 @@
         </w:tc>
         <w:tc>
           <w:tcPr>
-            <w:tcW w:w="2338" w:type="dxa"/>
-          </w:tcPr>
-          <w:p>
+            <w:tcW w:w="991" w:type="dxa"/>
+          </w:tcPr>
+          <w:p>
+            <w:pPr>
+              <w:jc w:val="center"/>
+            </w:pPr>
             <w:r>
               <w:t>Low</w:t>
             </w:r>
@@ -2643,15 +2919,22 @@
         </w:tc>
         <w:tc>
           <w:tcPr>
-            <w:tcW w:w="2338" w:type="dxa"/>
-          </w:tcPr>
-          <w:p/>
+            <w:tcW w:w="3685" w:type="dxa"/>
+          </w:tcPr>
+          <w:p>
+            <w:r>
+              <w:t>As a user, I want to be able to change the name of my profile at any time so that the name that a</w:t>
+            </w:r>
+            <w:r>
+              <w:t>ppears to others will be changed by default.</w:t>
+            </w:r>
+          </w:p>
         </w:tc>
       </w:tr>
       <w:tr>
         <w:tc>
           <w:tcPr>
-            <w:tcW w:w="1075" w:type="dxa"/>
+            <w:tcW w:w="625" w:type="dxa"/>
           </w:tcPr>
           <w:p>
             <w:pPr>
@@ -2660,12 +2943,13 @@
                 <w:ilvl w:val="0"/>
                 <w:numId w:val="3"/>
               </w:numPr>
-            </w:pPr>
-          </w:p>
-        </w:tc>
-        <w:tc>
-          <w:tcPr>
-            <w:tcW w:w="4139" w:type="dxa"/>
+              <w:jc w:val="center"/>
+            </w:pPr>
+          </w:p>
+        </w:tc>
+        <w:tc>
+          <w:tcPr>
+            <w:tcW w:w="4589" w:type="dxa"/>
           </w:tcPr>
           <w:p>
             <w:r>
@@ -2675,9 +2959,12 @@
         </w:tc>
         <w:tc>
           <w:tcPr>
-            <w:tcW w:w="2338" w:type="dxa"/>
-          </w:tcPr>
-          <w:p>
+            <w:tcW w:w="991" w:type="dxa"/>
+          </w:tcPr>
+          <w:p>
+            <w:pPr>
+              <w:jc w:val="center"/>
+            </w:pPr>
             <w:r>
               <w:t>Low</w:t>
             </w:r>
@@ -2685,15 +2972,19 @@
         </w:tc>
         <w:tc>
           <w:tcPr>
-            <w:tcW w:w="2338" w:type="dxa"/>
-          </w:tcPr>
-          <w:p/>
+            <w:tcW w:w="3685" w:type="dxa"/>
+          </w:tcPr>
+          <w:p>
+            <w:r>
+              <w:t>As a user, I want to be able to add a bio at any time so that I can till other users a little about myself.</w:t>
+            </w:r>
+          </w:p>
         </w:tc>
       </w:tr>
       <w:tr>
         <w:tc>
           <w:tcPr>
-            <w:tcW w:w="1075" w:type="dxa"/>
+            <w:tcW w:w="625" w:type="dxa"/>
           </w:tcPr>
           <w:p>
             <w:pPr>
@@ -2702,12 +2993,13 @@
                 <w:ilvl w:val="0"/>
                 <w:numId w:val="3"/>
               </w:numPr>
-            </w:pPr>
-          </w:p>
-        </w:tc>
-        <w:tc>
-          <w:tcPr>
-            <w:tcW w:w="4139" w:type="dxa"/>
+              <w:jc w:val="center"/>
+            </w:pPr>
+          </w:p>
+        </w:tc>
+        <w:tc>
+          <w:tcPr>
+            <w:tcW w:w="4589" w:type="dxa"/>
           </w:tcPr>
           <w:p>
             <w:r>
@@ -2717,26 +3009,37 @@
         </w:tc>
         <w:tc>
           <w:tcPr>
-            <w:tcW w:w="2338" w:type="dxa"/>
-          </w:tcPr>
-          <w:p>
+            <w:tcW w:w="991" w:type="dxa"/>
+          </w:tcPr>
+          <w:p>
+            <w:pPr>
+              <w:jc w:val="center"/>
+            </w:pPr>
             <w:r>
               <w:t>Low</w:t>
             </w:r>
           </w:p>
-          <w:p/>
-        </w:tc>
-        <w:tc>
-          <w:tcPr>
-            <w:tcW w:w="2338" w:type="dxa"/>
-          </w:tcPr>
-          <w:p/>
+          <w:p>
+            <w:pPr>
+              <w:jc w:val="center"/>
+            </w:pPr>
+          </w:p>
+        </w:tc>
+        <w:tc>
+          <w:tcPr>
+            <w:tcW w:w="3685" w:type="dxa"/>
+          </w:tcPr>
+          <w:p>
+            <w:r>
+              <w:t>As a user, I want to be able to edit my bio at any time so that I can update my small description and facts whenever something change about myself.</w:t>
+            </w:r>
+          </w:p>
         </w:tc>
       </w:tr>
       <w:tr>
         <w:tc>
           <w:tcPr>
-            <w:tcW w:w="1075" w:type="dxa"/>
+            <w:tcW w:w="625" w:type="dxa"/>
           </w:tcPr>
           <w:p>
             <w:pPr>
@@ -2745,12 +3048,13 @@
                 <w:ilvl w:val="0"/>
                 <w:numId w:val="3"/>
               </w:numPr>
-            </w:pPr>
-          </w:p>
-        </w:tc>
-        <w:tc>
-          <w:tcPr>
-            <w:tcW w:w="4139" w:type="dxa"/>
+              <w:jc w:val="center"/>
+            </w:pPr>
+          </w:p>
+        </w:tc>
+        <w:tc>
+          <w:tcPr>
+            <w:tcW w:w="4589" w:type="dxa"/>
           </w:tcPr>
           <w:p>
             <w:r>
@@ -2760,9 +3064,12 @@
         </w:tc>
         <w:tc>
           <w:tcPr>
-            <w:tcW w:w="2338" w:type="dxa"/>
-          </w:tcPr>
-          <w:p>
+            <w:tcW w:w="991" w:type="dxa"/>
+          </w:tcPr>
+          <w:p>
+            <w:pPr>
+              <w:jc w:val="center"/>
+            </w:pPr>
             <w:r>
               <w:t>High</w:t>
             </w:r>
@@ -2770,15 +3077,19 @@
         </w:tc>
         <w:tc>
           <w:tcPr>
-            <w:tcW w:w="2338" w:type="dxa"/>
-          </w:tcPr>
-          <w:p/>
+            <w:tcW w:w="3685" w:type="dxa"/>
+          </w:tcPr>
+          <w:p>
+            <w:r>
+              <w:t>As a user, I want to be able to sign out from my account at any time so that I make sure that it’s secured and won’t be accessed by someone else, or to sign in again using a different account.</w:t>
+            </w:r>
+          </w:p>
         </w:tc>
       </w:tr>
       <w:tr>
         <w:tc>
           <w:tcPr>
-            <w:tcW w:w="1075" w:type="dxa"/>
+            <w:tcW w:w="625" w:type="dxa"/>
           </w:tcPr>
           <w:p>
             <w:pPr>
@@ -2787,12 +3098,13 @@
                 <w:ilvl w:val="0"/>
                 <w:numId w:val="3"/>
               </w:numPr>
-            </w:pPr>
-          </w:p>
-        </w:tc>
-        <w:tc>
-          <w:tcPr>
-            <w:tcW w:w="4139" w:type="dxa"/>
+              <w:jc w:val="center"/>
+            </w:pPr>
+          </w:p>
+        </w:tc>
+        <w:tc>
+          <w:tcPr>
+            <w:tcW w:w="4589" w:type="dxa"/>
           </w:tcPr>
           <w:p>
             <w:r>
@@ -2811,9 +3123,12 @@
         </w:tc>
         <w:tc>
           <w:tcPr>
-            <w:tcW w:w="2338" w:type="dxa"/>
-          </w:tcPr>
-          <w:p>
+            <w:tcW w:w="991" w:type="dxa"/>
+          </w:tcPr>
+          <w:p>
+            <w:pPr>
+              <w:jc w:val="center"/>
+            </w:pPr>
             <w:r>
               <w:t>High</w:t>
             </w:r>
@@ -2821,15 +3136,19 @@
         </w:tc>
         <w:tc>
           <w:tcPr>
-            <w:tcW w:w="2338" w:type="dxa"/>
-          </w:tcPr>
-          <w:p/>
+            <w:tcW w:w="3685" w:type="dxa"/>
+          </w:tcPr>
+          <w:p>
+            <w:r>
+              <w:t>As a user, I want the system to display a price with every dish added by the user who added the dish so that I can compare the dishes prices.</w:t>
+            </w:r>
+          </w:p>
         </w:tc>
       </w:tr>
       <w:tr>
         <w:tc>
           <w:tcPr>
-            <w:tcW w:w="1075" w:type="dxa"/>
+            <w:tcW w:w="625" w:type="dxa"/>
           </w:tcPr>
           <w:p>
             <w:pPr>
@@ -2838,12 +3157,13 @@
                 <w:ilvl w:val="0"/>
                 <w:numId w:val="3"/>
               </w:numPr>
-            </w:pPr>
-          </w:p>
-        </w:tc>
-        <w:tc>
-          <w:tcPr>
-            <w:tcW w:w="4139" w:type="dxa"/>
+              <w:jc w:val="center"/>
+            </w:pPr>
+          </w:p>
+        </w:tc>
+        <w:tc>
+          <w:tcPr>
+            <w:tcW w:w="4589" w:type="dxa"/>
           </w:tcPr>
           <w:p>
             <w:r>
@@ -2859,9 +3179,12 @@
         </w:tc>
         <w:tc>
           <w:tcPr>
-            <w:tcW w:w="2338" w:type="dxa"/>
-          </w:tcPr>
-          <w:p>
+            <w:tcW w:w="991" w:type="dxa"/>
+          </w:tcPr>
+          <w:p>
+            <w:pPr>
+              <w:jc w:val="center"/>
+            </w:pPr>
             <w:r>
               <w:t>Low</w:t>
             </w:r>
@@ -2869,15 +3192,19 @@
         </w:tc>
         <w:tc>
           <w:tcPr>
-            <w:tcW w:w="2338" w:type="dxa"/>
-          </w:tcPr>
-          <w:p/>
+            <w:tcW w:w="3685" w:type="dxa"/>
+          </w:tcPr>
+          <w:p>
+            <w:r>
+              <w:t>As a user, I want to be able to set a location for a shop so that other users would know where is the shop located.</w:t>
+            </w:r>
+          </w:p>
         </w:tc>
       </w:tr>
       <w:tr>
         <w:tc>
           <w:tcPr>
-            <w:tcW w:w="1075" w:type="dxa"/>
+            <w:tcW w:w="625" w:type="dxa"/>
           </w:tcPr>
           <w:p>
             <w:pPr>
@@ -2886,12 +3213,13 @@
                 <w:ilvl w:val="0"/>
                 <w:numId w:val="3"/>
               </w:numPr>
-            </w:pPr>
-          </w:p>
-        </w:tc>
-        <w:tc>
-          <w:tcPr>
-            <w:tcW w:w="4139" w:type="dxa"/>
+              <w:jc w:val="center"/>
+            </w:pPr>
+          </w:p>
+        </w:tc>
+        <w:tc>
+          <w:tcPr>
+            <w:tcW w:w="4589" w:type="dxa"/>
           </w:tcPr>
           <w:p>
             <w:r>
@@ -2907,9 +3235,12 @@
         </w:tc>
         <w:tc>
           <w:tcPr>
-            <w:tcW w:w="2338" w:type="dxa"/>
-          </w:tcPr>
-          <w:p>
+            <w:tcW w:w="991" w:type="dxa"/>
+          </w:tcPr>
+          <w:p>
+            <w:pPr>
+              <w:jc w:val="center"/>
+            </w:pPr>
             <w:r>
               <w:t>Low</w:t>
             </w:r>
@@ -2917,15 +3248,19 @@
         </w:tc>
         <w:tc>
           <w:tcPr>
-            <w:tcW w:w="2338" w:type="dxa"/>
-          </w:tcPr>
-          <w:p/>
+            <w:tcW w:w="3685" w:type="dxa"/>
+          </w:tcPr>
+          <w:p>
+            <w:r>
+              <w:t>As a user, I want to be able to set the worktime for a shop so that other users would know when to visit the shop.</w:t>
+            </w:r>
+          </w:p>
         </w:tc>
       </w:tr>
       <w:tr>
         <w:tc>
           <w:tcPr>
-            <w:tcW w:w="1075" w:type="dxa"/>
+            <w:tcW w:w="625" w:type="dxa"/>
           </w:tcPr>
           <w:p>
             <w:pPr>
@@ -2934,12 +3269,13 @@
                 <w:ilvl w:val="0"/>
                 <w:numId w:val="3"/>
               </w:numPr>
-            </w:pPr>
-          </w:p>
-        </w:tc>
-        <w:tc>
-          <w:tcPr>
-            <w:tcW w:w="4139" w:type="dxa"/>
+              <w:jc w:val="center"/>
+            </w:pPr>
+          </w:p>
+        </w:tc>
+        <w:tc>
+          <w:tcPr>
+            <w:tcW w:w="4589" w:type="dxa"/>
           </w:tcPr>
           <w:p>
             <w:r>
@@ -2961,9 +3297,12 @@
         </w:tc>
         <w:tc>
           <w:tcPr>
-            <w:tcW w:w="2338" w:type="dxa"/>
-          </w:tcPr>
-          <w:p>
+            <w:tcW w:w="991" w:type="dxa"/>
+          </w:tcPr>
+          <w:p>
+            <w:pPr>
+              <w:jc w:val="center"/>
+            </w:pPr>
             <w:r>
               <w:t>Medium</w:t>
             </w:r>
@@ -2971,15 +3310,19 @@
         </w:tc>
         <w:tc>
           <w:tcPr>
-            <w:tcW w:w="2338" w:type="dxa"/>
-          </w:tcPr>
-          <w:p/>
+            <w:tcW w:w="3685" w:type="dxa"/>
+          </w:tcPr>
+          <w:p>
+            <w:r>
+              <w:t>As a user, I want to be able to upload a photo for a dish so that other users would have a better and a more realistic image about the dish.</w:t>
+            </w:r>
+          </w:p>
         </w:tc>
       </w:tr>
       <w:tr>
         <w:tc>
           <w:tcPr>
-            <w:tcW w:w="1075" w:type="dxa"/>
+            <w:tcW w:w="625" w:type="dxa"/>
           </w:tcPr>
           <w:p>
             <w:pPr>
@@ -2988,12 +3331,13 @@
                 <w:ilvl w:val="0"/>
                 <w:numId w:val="3"/>
               </w:numPr>
-            </w:pPr>
-          </w:p>
-        </w:tc>
-        <w:tc>
-          <w:tcPr>
-            <w:tcW w:w="4139" w:type="dxa"/>
+              <w:jc w:val="center"/>
+            </w:pPr>
+          </w:p>
+        </w:tc>
+        <w:tc>
+          <w:tcPr>
+            <w:tcW w:w="4589" w:type="dxa"/>
           </w:tcPr>
           <w:p>
             <w:r>
@@ -3018,9 +3362,12 @@
         </w:tc>
         <w:tc>
           <w:tcPr>
-            <w:tcW w:w="2338" w:type="dxa"/>
-          </w:tcPr>
-          <w:p>
+            <w:tcW w:w="991" w:type="dxa"/>
+          </w:tcPr>
+          <w:p>
+            <w:pPr>
+              <w:jc w:val="center"/>
+            </w:pPr>
             <w:r>
               <w:t>Medium</w:t>
             </w:r>
@@ -3028,15 +3375,29 @@
         </w:tc>
         <w:tc>
           <w:tcPr>
-            <w:tcW w:w="2338" w:type="dxa"/>
-          </w:tcPr>
-          <w:p/>
+            <w:tcW w:w="3685" w:type="dxa"/>
+          </w:tcPr>
+          <w:p>
+            <w:r>
+              <w:t>As a user, I want to be able to</w:t>
+            </w:r>
+            <w:r>
+              <w:rPr>
+                <w:rFonts w:hint="cs"/>
+                <w:rtl/>
+              </w:rPr>
+              <w:t xml:space="preserve"> </w:t>
+            </w:r>
+            <w:r>
+              <w:t>sort the dishes by the desired preference so that the dishes will be displayed according to the selecting preference.</w:t>
+            </w:r>
+          </w:p>
         </w:tc>
       </w:tr>
       <w:tr>
         <w:tc>
           <w:tcPr>
-            <w:tcW w:w="1075" w:type="dxa"/>
+            <w:tcW w:w="625" w:type="dxa"/>
           </w:tcPr>
           <w:p>
             <w:pPr>
@@ -3045,12 +3406,13 @@
                 <w:ilvl w:val="0"/>
                 <w:numId w:val="3"/>
               </w:numPr>
-            </w:pPr>
-          </w:p>
-        </w:tc>
-        <w:tc>
-          <w:tcPr>
-            <w:tcW w:w="4139" w:type="dxa"/>
+              <w:jc w:val="center"/>
+            </w:pPr>
+          </w:p>
+        </w:tc>
+        <w:tc>
+          <w:tcPr>
+            <w:tcW w:w="4589" w:type="dxa"/>
           </w:tcPr>
           <w:p>
             <w:r>
@@ -3075,9 +3437,12 @@
         </w:tc>
         <w:tc>
           <w:tcPr>
-            <w:tcW w:w="2338" w:type="dxa"/>
-          </w:tcPr>
-          <w:p>
+            <w:tcW w:w="991" w:type="dxa"/>
+          </w:tcPr>
+          <w:p>
+            <w:pPr>
+              <w:jc w:val="center"/>
+            </w:pPr>
             <w:r>
               <w:t>Medium</w:t>
             </w:r>
@@ -3085,15 +3450,19 @@
         </w:tc>
         <w:tc>
           <w:tcPr>
-            <w:tcW w:w="2338" w:type="dxa"/>
-          </w:tcPr>
-          <w:p/>
+            <w:tcW w:w="3685" w:type="dxa"/>
+          </w:tcPr>
+          <w:p>
+            <w:r>
+              <w:t>As a user, I want to be able to filter the dishes according to the type of the event or the visit which it’s more suitable for so that the dishes that doesn’t match will be discarded.</w:t>
+            </w:r>
+          </w:p>
         </w:tc>
       </w:tr>
       <w:tr>
         <w:tc>
           <w:tcPr>
-            <w:tcW w:w="1075" w:type="dxa"/>
+            <w:tcW w:w="625" w:type="dxa"/>
           </w:tcPr>
           <w:p>
             <w:pPr>
@@ -3102,12 +3471,13 @@
                 <w:ilvl w:val="0"/>
                 <w:numId w:val="3"/>
               </w:numPr>
-            </w:pPr>
-          </w:p>
-        </w:tc>
-        <w:tc>
-          <w:tcPr>
-            <w:tcW w:w="4139" w:type="dxa"/>
+              <w:jc w:val="center"/>
+            </w:pPr>
+          </w:p>
+        </w:tc>
+        <w:tc>
+          <w:tcPr>
+            <w:tcW w:w="4589" w:type="dxa"/>
           </w:tcPr>
           <w:p>
             <w:r>
@@ -3120,9 +3490,12 @@
         </w:tc>
         <w:tc>
           <w:tcPr>
-            <w:tcW w:w="2338" w:type="dxa"/>
-          </w:tcPr>
-          <w:p>
+            <w:tcW w:w="991" w:type="dxa"/>
+          </w:tcPr>
+          <w:p>
+            <w:pPr>
+              <w:jc w:val="center"/>
+            </w:pPr>
             <w:r>
               <w:t>Medium</w:t>
             </w:r>
@@ -3130,15 +3503,19 @@
         </w:tc>
         <w:tc>
           <w:tcPr>
-            <w:tcW w:w="2338" w:type="dxa"/>
-          </w:tcPr>
-          <w:p/>
+            <w:tcW w:w="3685" w:type="dxa"/>
+          </w:tcPr>
+          <w:p>
+            <w:r>
+              <w:t>As a user, I want to be able to like any dish so that I can find it later by viewing the liked dishes.</w:t>
+            </w:r>
+          </w:p>
         </w:tc>
       </w:tr>
       <w:tr>
         <w:tc>
           <w:tcPr>
-            <w:tcW w:w="1075" w:type="dxa"/>
+            <w:tcW w:w="625" w:type="dxa"/>
           </w:tcPr>
           <w:p>
             <w:pPr>
@@ -3147,12 +3524,13 @@
                 <w:ilvl w:val="0"/>
                 <w:numId w:val="3"/>
               </w:numPr>
-            </w:pPr>
-          </w:p>
-        </w:tc>
-        <w:tc>
-          <w:tcPr>
-            <w:tcW w:w="4139" w:type="dxa"/>
+              <w:jc w:val="center"/>
+            </w:pPr>
+          </w:p>
+        </w:tc>
+        <w:tc>
+          <w:tcPr>
+            <w:tcW w:w="4589" w:type="dxa"/>
           </w:tcPr>
           <w:p>
             <w:r>
@@ -3162,9 +3540,12 @@
         </w:tc>
         <w:tc>
           <w:tcPr>
-            <w:tcW w:w="2338" w:type="dxa"/>
-          </w:tcPr>
-          <w:p>
+            <w:tcW w:w="991" w:type="dxa"/>
+          </w:tcPr>
+          <w:p>
+            <w:pPr>
+              <w:jc w:val="center"/>
+            </w:pPr>
             <w:r>
               <w:t>High</w:t>
             </w:r>
@@ -3172,7 +3553,7 @@
         </w:tc>
         <w:tc>
           <w:tcPr>
-            <w:tcW w:w="2338" w:type="dxa"/>
+            <w:tcW w:w="3685" w:type="dxa"/>
           </w:tcPr>
           <w:p/>
         </w:tc>
@@ -3180,7 +3561,7 @@
       <w:tr>
         <w:tc>
           <w:tcPr>
-            <w:tcW w:w="1075" w:type="dxa"/>
+            <w:tcW w:w="625" w:type="dxa"/>
           </w:tcPr>
           <w:p>
             <w:pPr>
@@ -3189,12 +3570,13 @@
                 <w:ilvl w:val="0"/>
                 <w:numId w:val="3"/>
               </w:numPr>
-            </w:pPr>
-          </w:p>
-        </w:tc>
-        <w:tc>
-          <w:tcPr>
-            <w:tcW w:w="4139" w:type="dxa"/>
+              <w:jc w:val="center"/>
+            </w:pPr>
+          </w:p>
+        </w:tc>
+        <w:tc>
+          <w:tcPr>
+            <w:tcW w:w="4589" w:type="dxa"/>
           </w:tcPr>
           <w:p>
             <w:r>
@@ -3204,9 +3586,12 @@
         </w:tc>
         <w:tc>
           <w:tcPr>
-            <w:tcW w:w="2338" w:type="dxa"/>
-          </w:tcPr>
-          <w:p>
+            <w:tcW w:w="991" w:type="dxa"/>
+          </w:tcPr>
+          <w:p>
+            <w:pPr>
+              <w:jc w:val="center"/>
+            </w:pPr>
             <w:r>
               <w:t>Medium</w:t>
             </w:r>
@@ -3214,7 +3599,7 @@
         </w:tc>
         <w:tc>
           <w:tcPr>
-            <w:tcW w:w="2338" w:type="dxa"/>
+            <w:tcW w:w="3685" w:type="dxa"/>
           </w:tcPr>
           <w:p/>
         </w:tc>
@@ -3222,7 +3607,7 @@
       <w:tr>
         <w:tc>
           <w:tcPr>
-            <w:tcW w:w="1075" w:type="dxa"/>
+            <w:tcW w:w="625" w:type="dxa"/>
           </w:tcPr>
           <w:p>
             <w:pPr>
@@ -3231,12 +3616,13 @@
                 <w:ilvl w:val="0"/>
                 <w:numId w:val="3"/>
               </w:numPr>
-            </w:pPr>
-          </w:p>
-        </w:tc>
-        <w:tc>
-          <w:tcPr>
-            <w:tcW w:w="4139" w:type="dxa"/>
+              <w:jc w:val="center"/>
+            </w:pPr>
+          </w:p>
+        </w:tc>
+        <w:tc>
+          <w:tcPr>
+            <w:tcW w:w="4589" w:type="dxa"/>
           </w:tcPr>
           <w:p>
             <w:r>
@@ -3258,9 +3644,12 @@
         </w:tc>
         <w:tc>
           <w:tcPr>
-            <w:tcW w:w="2338" w:type="dxa"/>
-          </w:tcPr>
-          <w:p>
+            <w:tcW w:w="991" w:type="dxa"/>
+          </w:tcPr>
+          <w:p>
+            <w:pPr>
+              <w:jc w:val="center"/>
+            </w:pPr>
             <w:r>
               <w:t>Medium</w:t>
             </w:r>
@@ -3268,7 +3657,7 @@
         </w:tc>
         <w:tc>
           <w:tcPr>
-            <w:tcW w:w="2338" w:type="dxa"/>
+            <w:tcW w:w="3685" w:type="dxa"/>
           </w:tcPr>
           <w:p/>
         </w:tc>
@@ -3276,7 +3665,7 @@
       <w:tr>
         <w:tc>
           <w:tcPr>
-            <w:tcW w:w="1075" w:type="dxa"/>
+            <w:tcW w:w="625" w:type="dxa"/>
           </w:tcPr>
           <w:p>
             <w:pPr>
@@ -3285,12 +3674,13 @@
                 <w:ilvl w:val="0"/>
                 <w:numId w:val="3"/>
               </w:numPr>
-            </w:pPr>
-          </w:p>
-        </w:tc>
-        <w:tc>
-          <w:tcPr>
-            <w:tcW w:w="4139" w:type="dxa"/>
+              <w:jc w:val="center"/>
+            </w:pPr>
+          </w:p>
+        </w:tc>
+        <w:tc>
+          <w:tcPr>
+            <w:tcW w:w="4589" w:type="dxa"/>
           </w:tcPr>
           <w:p>
             <w:r>
@@ -3300,9 +3690,12 @@
         </w:tc>
         <w:tc>
           <w:tcPr>
-            <w:tcW w:w="2338" w:type="dxa"/>
-          </w:tcPr>
-          <w:p>
+            <w:tcW w:w="991" w:type="dxa"/>
+          </w:tcPr>
+          <w:p>
+            <w:pPr>
+              <w:jc w:val="center"/>
+            </w:pPr>
             <w:r>
               <w:t>Low</w:t>
             </w:r>
@@ -3310,7 +3703,7 @@
         </w:tc>
         <w:tc>
           <w:tcPr>
-            <w:tcW w:w="2338" w:type="dxa"/>
+            <w:tcW w:w="3685" w:type="dxa"/>
           </w:tcPr>
           <w:p/>
         </w:tc>
@@ -3318,7 +3711,7 @@
       <w:tr>
         <w:tc>
           <w:tcPr>
-            <w:tcW w:w="1075" w:type="dxa"/>
+            <w:tcW w:w="625" w:type="dxa"/>
           </w:tcPr>
           <w:p>
             <w:pPr>
@@ -3327,12 +3720,13 @@
                 <w:ilvl w:val="0"/>
                 <w:numId w:val="3"/>
               </w:numPr>
-            </w:pPr>
-          </w:p>
-        </w:tc>
-        <w:tc>
-          <w:tcPr>
-            <w:tcW w:w="4139" w:type="dxa"/>
+              <w:jc w:val="center"/>
+            </w:pPr>
+          </w:p>
+        </w:tc>
+        <w:tc>
+          <w:tcPr>
+            <w:tcW w:w="4589" w:type="dxa"/>
           </w:tcPr>
           <w:p>
             <w:r>
@@ -3342,9 +3736,12 @@
         </w:tc>
         <w:tc>
           <w:tcPr>
-            <w:tcW w:w="2338" w:type="dxa"/>
-          </w:tcPr>
-          <w:p>
+            <w:tcW w:w="991" w:type="dxa"/>
+          </w:tcPr>
+          <w:p>
+            <w:pPr>
+              <w:jc w:val="center"/>
+            </w:pPr>
             <w:r>
               <w:t>Low</w:t>
             </w:r>
@@ -3352,7 +3749,7 @@
         </w:tc>
         <w:tc>
           <w:tcPr>
-            <w:tcW w:w="2338" w:type="dxa"/>
+            <w:tcW w:w="3685" w:type="dxa"/>
           </w:tcPr>
           <w:p/>
         </w:tc>
@@ -3360,7 +3757,7 @@
       <w:tr>
         <w:tc>
           <w:tcPr>
-            <w:tcW w:w="1075" w:type="dxa"/>
+            <w:tcW w:w="625" w:type="dxa"/>
           </w:tcPr>
           <w:p>
             <w:pPr>
@@ -3369,12 +3766,13 @@
                 <w:ilvl w:val="0"/>
                 <w:numId w:val="3"/>
               </w:numPr>
-            </w:pPr>
-          </w:p>
-        </w:tc>
-        <w:tc>
-          <w:tcPr>
-            <w:tcW w:w="4139" w:type="dxa"/>
+              <w:jc w:val="center"/>
+            </w:pPr>
+          </w:p>
+        </w:tc>
+        <w:tc>
+          <w:tcPr>
+            <w:tcW w:w="4589" w:type="dxa"/>
           </w:tcPr>
           <w:p>
             <w:r>
@@ -3396,9 +3794,12 @@
         </w:tc>
         <w:tc>
           <w:tcPr>
-            <w:tcW w:w="2338" w:type="dxa"/>
-          </w:tcPr>
-          <w:p>
+            <w:tcW w:w="991" w:type="dxa"/>
+          </w:tcPr>
+          <w:p>
+            <w:pPr>
+              <w:jc w:val="center"/>
+            </w:pPr>
             <w:r>
               <w:t>Medium</w:t>
             </w:r>
@@ -3406,7 +3807,7 @@
         </w:tc>
         <w:tc>
           <w:tcPr>
-            <w:tcW w:w="2338" w:type="dxa"/>
+            <w:tcW w:w="3685" w:type="dxa"/>
           </w:tcPr>
           <w:p/>
         </w:tc>
@@ -3414,7 +3815,7 @@
       <w:tr>
         <w:tc>
           <w:tcPr>
-            <w:tcW w:w="1075" w:type="dxa"/>
+            <w:tcW w:w="625" w:type="dxa"/>
           </w:tcPr>
           <w:p>
             <w:pPr>
@@ -3423,12 +3824,13 @@
                 <w:ilvl w:val="0"/>
                 <w:numId w:val="3"/>
               </w:numPr>
-            </w:pPr>
-          </w:p>
-        </w:tc>
-        <w:tc>
-          <w:tcPr>
-            <w:tcW w:w="4139" w:type="dxa"/>
+              <w:jc w:val="center"/>
+            </w:pPr>
+          </w:p>
+        </w:tc>
+        <w:tc>
+          <w:tcPr>
+            <w:tcW w:w="4589" w:type="dxa"/>
           </w:tcPr>
           <w:p>
             <w:r>
@@ -3438,9 +3840,12 @@
         </w:tc>
         <w:tc>
           <w:tcPr>
-            <w:tcW w:w="2338" w:type="dxa"/>
-          </w:tcPr>
-          <w:p>
+            <w:tcW w:w="991" w:type="dxa"/>
+          </w:tcPr>
+          <w:p>
+            <w:pPr>
+              <w:jc w:val="center"/>
+            </w:pPr>
             <w:r>
               <w:t>High</w:t>
             </w:r>
@@ -3448,7 +3853,7 @@
         </w:tc>
         <w:tc>
           <w:tcPr>
-            <w:tcW w:w="2338" w:type="dxa"/>
+            <w:tcW w:w="3685" w:type="dxa"/>
           </w:tcPr>
           <w:p/>
         </w:tc>
@@ -3456,7 +3861,7 @@
       <w:tr>
         <w:tc>
           <w:tcPr>
-            <w:tcW w:w="1075" w:type="dxa"/>
+            <w:tcW w:w="625" w:type="dxa"/>
           </w:tcPr>
           <w:p>
             <w:pPr>
@@ -3465,12 +3870,13 @@
                 <w:ilvl w:val="0"/>
                 <w:numId w:val="3"/>
               </w:numPr>
-            </w:pPr>
-          </w:p>
-        </w:tc>
-        <w:tc>
-          <w:tcPr>
-            <w:tcW w:w="4139" w:type="dxa"/>
+              <w:jc w:val="center"/>
+            </w:pPr>
+          </w:p>
+        </w:tc>
+        <w:tc>
+          <w:tcPr>
+            <w:tcW w:w="4589" w:type="dxa"/>
           </w:tcPr>
           <w:p>
             <w:r>
@@ -3480,9 +3886,12 @@
         </w:tc>
         <w:tc>
           <w:tcPr>
-            <w:tcW w:w="2338" w:type="dxa"/>
-          </w:tcPr>
-          <w:p>
+            <w:tcW w:w="991" w:type="dxa"/>
+          </w:tcPr>
+          <w:p>
+            <w:pPr>
+              <w:jc w:val="center"/>
+            </w:pPr>
             <w:r>
               <w:t>High</w:t>
             </w:r>
@@ -3490,7 +3899,7 @@
         </w:tc>
         <w:tc>
           <w:tcPr>
-            <w:tcW w:w="2338" w:type="dxa"/>
+            <w:tcW w:w="3685" w:type="dxa"/>
           </w:tcPr>
           <w:p/>
         </w:tc>
@@ -3498,7 +3907,7 @@
       <w:tr>
         <w:tc>
           <w:tcPr>
-            <w:tcW w:w="1075" w:type="dxa"/>
+            <w:tcW w:w="625" w:type="dxa"/>
           </w:tcPr>
           <w:p>
             <w:pPr>
@@ -3507,12 +3916,13 @@
                 <w:ilvl w:val="0"/>
                 <w:numId w:val="3"/>
               </w:numPr>
-            </w:pPr>
-          </w:p>
-        </w:tc>
-        <w:tc>
-          <w:tcPr>
-            <w:tcW w:w="4139" w:type="dxa"/>
+              <w:jc w:val="center"/>
+            </w:pPr>
+          </w:p>
+        </w:tc>
+        <w:tc>
+          <w:tcPr>
+            <w:tcW w:w="4589" w:type="dxa"/>
           </w:tcPr>
           <w:p>
             <w:r>
@@ -3528,17 +3938,20 @@
         </w:tc>
         <w:tc>
           <w:tcPr>
-            <w:tcW w:w="2338" w:type="dxa"/>
-          </w:tcPr>
-          <w:p>
-            <w:r>
-              <w:t xml:space="preserve">Medium </w:t>
-            </w:r>
-          </w:p>
-        </w:tc>
-        <w:tc>
-          <w:tcPr>
-            <w:tcW w:w="2338" w:type="dxa"/>
+            <w:tcW w:w="991" w:type="dxa"/>
+          </w:tcPr>
+          <w:p>
+            <w:pPr>
+              <w:jc w:val="center"/>
+            </w:pPr>
+            <w:r>
+              <w:t>Medium</w:t>
+            </w:r>
+          </w:p>
+        </w:tc>
+        <w:tc>
+          <w:tcPr>
+            <w:tcW w:w="3685" w:type="dxa"/>
           </w:tcPr>
           <w:p/>
         </w:tc>
@@ -3546,7 +3959,7 @@
       <w:tr>
         <w:tc>
           <w:tcPr>
-            <w:tcW w:w="1075" w:type="dxa"/>
+            <w:tcW w:w="625" w:type="dxa"/>
           </w:tcPr>
           <w:p>
             <w:pPr>
@@ -3555,12 +3968,13 @@
                 <w:ilvl w:val="0"/>
                 <w:numId w:val="3"/>
               </w:numPr>
-            </w:pPr>
-          </w:p>
-        </w:tc>
-        <w:tc>
-          <w:tcPr>
-            <w:tcW w:w="4139" w:type="dxa"/>
+              <w:jc w:val="center"/>
+            </w:pPr>
+          </w:p>
+        </w:tc>
+        <w:tc>
+          <w:tcPr>
+            <w:tcW w:w="4589" w:type="dxa"/>
           </w:tcPr>
           <w:p>
             <w:r>
@@ -3576,9 +3990,12 @@
         </w:tc>
         <w:tc>
           <w:tcPr>
-            <w:tcW w:w="2338" w:type="dxa"/>
-          </w:tcPr>
-          <w:p>
+            <w:tcW w:w="991" w:type="dxa"/>
+          </w:tcPr>
+          <w:p>
+            <w:pPr>
+              <w:jc w:val="center"/>
+            </w:pPr>
             <w:r>
               <w:t>Medium</w:t>
             </w:r>
@@ -3586,7 +4003,7 @@
         </w:tc>
         <w:tc>
           <w:tcPr>
-            <w:tcW w:w="2338" w:type="dxa"/>
+            <w:tcW w:w="3685" w:type="dxa"/>
           </w:tcPr>
           <w:p/>
         </w:tc>
@@ -3594,7 +4011,7 @@
       <w:tr>
         <w:tc>
           <w:tcPr>
-            <w:tcW w:w="1075" w:type="dxa"/>
+            <w:tcW w:w="625" w:type="dxa"/>
           </w:tcPr>
           <w:p>
             <w:pPr>
@@ -3603,12 +4020,13 @@
                 <w:ilvl w:val="0"/>
                 <w:numId w:val="3"/>
               </w:numPr>
-            </w:pPr>
-          </w:p>
-        </w:tc>
-        <w:tc>
-          <w:tcPr>
-            <w:tcW w:w="4139" w:type="dxa"/>
+              <w:jc w:val="center"/>
+            </w:pPr>
+          </w:p>
+        </w:tc>
+        <w:tc>
+          <w:tcPr>
+            <w:tcW w:w="4589" w:type="dxa"/>
           </w:tcPr>
           <w:p>
             <w:r>
@@ -3618,9 +4036,12 @@
         </w:tc>
         <w:tc>
           <w:tcPr>
-            <w:tcW w:w="2338" w:type="dxa"/>
-          </w:tcPr>
-          <w:p>
+            <w:tcW w:w="991" w:type="dxa"/>
+          </w:tcPr>
+          <w:p>
+            <w:pPr>
+              <w:jc w:val="center"/>
+            </w:pPr>
             <w:r>
               <w:t>Low</w:t>
             </w:r>
@@ -3628,7 +4049,7 @@
         </w:tc>
         <w:tc>
           <w:tcPr>
-            <w:tcW w:w="2338" w:type="dxa"/>
+            <w:tcW w:w="3685" w:type="dxa"/>
           </w:tcPr>
           <w:p/>
         </w:tc>
@@ -3636,7 +4057,7 @@
       <w:tr>
         <w:tc>
           <w:tcPr>
-            <w:tcW w:w="1075" w:type="dxa"/>
+            <w:tcW w:w="625" w:type="dxa"/>
           </w:tcPr>
           <w:p>
             <w:pPr>
@@ -3645,12 +4066,13 @@
                 <w:ilvl w:val="0"/>
                 <w:numId w:val="3"/>
               </w:numPr>
-            </w:pPr>
-          </w:p>
-        </w:tc>
-        <w:tc>
-          <w:tcPr>
-            <w:tcW w:w="4139" w:type="dxa"/>
+              <w:jc w:val="center"/>
+            </w:pPr>
+          </w:p>
+        </w:tc>
+        <w:tc>
+          <w:tcPr>
+            <w:tcW w:w="4589" w:type="dxa"/>
           </w:tcPr>
           <w:p>
             <w:r>
@@ -3660,9 +4082,12 @@
         </w:tc>
         <w:tc>
           <w:tcPr>
-            <w:tcW w:w="2338" w:type="dxa"/>
-          </w:tcPr>
-          <w:p>
+            <w:tcW w:w="991" w:type="dxa"/>
+          </w:tcPr>
+          <w:p>
+            <w:pPr>
+              <w:jc w:val="center"/>
+            </w:pPr>
             <w:r>
               <w:t>High</w:t>
             </w:r>
@@ -3670,7 +4095,7 @@
         </w:tc>
         <w:tc>
           <w:tcPr>
-            <w:tcW w:w="2338" w:type="dxa"/>
+            <w:tcW w:w="3685" w:type="dxa"/>
           </w:tcPr>
           <w:p/>
         </w:tc>
@@ -3678,7 +4103,7 @@
       <w:tr>
         <w:tc>
           <w:tcPr>
-            <w:tcW w:w="1075" w:type="dxa"/>
+            <w:tcW w:w="625" w:type="dxa"/>
           </w:tcPr>
           <w:p>
             <w:pPr>
@@ -3687,12 +4112,13 @@
                 <w:ilvl w:val="0"/>
                 <w:numId w:val="3"/>
               </w:numPr>
-            </w:pPr>
-          </w:p>
-        </w:tc>
-        <w:tc>
-          <w:tcPr>
-            <w:tcW w:w="4139" w:type="dxa"/>
+              <w:jc w:val="center"/>
+            </w:pPr>
+          </w:p>
+        </w:tc>
+        <w:tc>
+          <w:tcPr>
+            <w:tcW w:w="4589" w:type="dxa"/>
           </w:tcPr>
           <w:p>
             <w:r>
@@ -3702,9 +4128,12 @@
         </w:tc>
         <w:tc>
           <w:tcPr>
-            <w:tcW w:w="2338" w:type="dxa"/>
-          </w:tcPr>
-          <w:p>
+            <w:tcW w:w="991" w:type="dxa"/>
+          </w:tcPr>
+          <w:p>
+            <w:pPr>
+              <w:jc w:val="center"/>
+            </w:pPr>
             <w:r>
               <w:t>High</w:t>
             </w:r>
@@ -3712,7 +4141,7 @@
         </w:tc>
         <w:tc>
           <w:tcPr>
-            <w:tcW w:w="2338" w:type="dxa"/>
+            <w:tcW w:w="3685" w:type="dxa"/>
           </w:tcPr>
           <w:p/>
         </w:tc>
@@ -3720,7 +4149,7 @@
       <w:tr>
         <w:tc>
           <w:tcPr>
-            <w:tcW w:w="1075" w:type="dxa"/>
+            <w:tcW w:w="625" w:type="dxa"/>
           </w:tcPr>
           <w:p>
             <w:pPr>
@@ -3729,24 +4158,29 @@
                 <w:ilvl w:val="0"/>
                 <w:numId w:val="3"/>
               </w:numPr>
-            </w:pPr>
-          </w:p>
-        </w:tc>
-        <w:tc>
-          <w:tcPr>
-            <w:tcW w:w="4139" w:type="dxa"/>
+              <w:jc w:val="center"/>
+            </w:pPr>
+          </w:p>
+        </w:tc>
+        <w:tc>
+          <w:tcPr>
+            <w:tcW w:w="4589" w:type="dxa"/>
           </w:tcPr>
           <w:p/>
         </w:tc>
         <w:tc>
           <w:tcPr>
-            <w:tcW w:w="2338" w:type="dxa"/>
-          </w:tcPr>
-          <w:p/>
-        </w:tc>
-        <w:tc>
-          <w:tcPr>
-            <w:tcW w:w="2338" w:type="dxa"/>
+            <w:tcW w:w="991" w:type="dxa"/>
+          </w:tcPr>
+          <w:p>
+            <w:pPr>
+              <w:jc w:val="center"/>
+            </w:pPr>
+          </w:p>
+        </w:tc>
+        <w:tc>
+          <w:tcPr>
+            <w:tcW w:w="3685" w:type="dxa"/>
           </w:tcPr>
           <w:p/>
         </w:tc>
@@ -3754,7 +4188,7 @@
       <w:tr>
         <w:tc>
           <w:tcPr>
-            <w:tcW w:w="1075" w:type="dxa"/>
+            <w:tcW w:w="625" w:type="dxa"/>
           </w:tcPr>
           <w:p>
             <w:pPr>
@@ -3763,24 +4197,29 @@
                 <w:ilvl w:val="0"/>
                 <w:numId w:val="3"/>
               </w:numPr>
-            </w:pPr>
-          </w:p>
-        </w:tc>
-        <w:tc>
-          <w:tcPr>
-            <w:tcW w:w="4139" w:type="dxa"/>
+              <w:jc w:val="center"/>
+            </w:pPr>
+          </w:p>
+        </w:tc>
+        <w:tc>
+          <w:tcPr>
+            <w:tcW w:w="4589" w:type="dxa"/>
           </w:tcPr>
           <w:p/>
         </w:tc>
         <w:tc>
           <w:tcPr>
-            <w:tcW w:w="2338" w:type="dxa"/>
-          </w:tcPr>
-          <w:p/>
-        </w:tc>
-        <w:tc>
-          <w:tcPr>
-            <w:tcW w:w="2338" w:type="dxa"/>
+            <w:tcW w:w="991" w:type="dxa"/>
+          </w:tcPr>
+          <w:p>
+            <w:pPr>
+              <w:jc w:val="center"/>
+            </w:pPr>
+          </w:p>
+        </w:tc>
+        <w:tc>
+          <w:tcPr>
+            <w:tcW w:w="3685" w:type="dxa"/>
           </w:tcPr>
           <w:p/>
         </w:tc>
@@ -3788,7 +4227,7 @@
       <w:tr>
         <w:tc>
           <w:tcPr>
-            <w:tcW w:w="1075" w:type="dxa"/>
+            <w:tcW w:w="625" w:type="dxa"/>
           </w:tcPr>
           <w:p>
             <w:pPr>
@@ -3797,24 +4236,29 @@
                 <w:ilvl w:val="0"/>
                 <w:numId w:val="3"/>
               </w:numPr>
-            </w:pPr>
-          </w:p>
-        </w:tc>
-        <w:tc>
-          <w:tcPr>
-            <w:tcW w:w="4139" w:type="dxa"/>
+              <w:jc w:val="center"/>
+            </w:pPr>
+          </w:p>
+        </w:tc>
+        <w:tc>
+          <w:tcPr>
+            <w:tcW w:w="4589" w:type="dxa"/>
           </w:tcPr>
           <w:p/>
         </w:tc>
         <w:tc>
           <w:tcPr>
-            <w:tcW w:w="2338" w:type="dxa"/>
-          </w:tcPr>
-          <w:p/>
-        </w:tc>
-        <w:tc>
-          <w:tcPr>
-            <w:tcW w:w="2338" w:type="dxa"/>
+            <w:tcW w:w="991" w:type="dxa"/>
+          </w:tcPr>
+          <w:p>
+            <w:pPr>
+              <w:jc w:val="center"/>
+            </w:pPr>
+          </w:p>
+        </w:tc>
+        <w:tc>
+          <w:tcPr>
+            <w:tcW w:w="3685" w:type="dxa"/>
           </w:tcPr>
           <w:p/>
         </w:tc>
@@ -3822,7 +4266,7 @@
       <w:tr>
         <w:tc>
           <w:tcPr>
-            <w:tcW w:w="1075" w:type="dxa"/>
+            <w:tcW w:w="625" w:type="dxa"/>
           </w:tcPr>
           <w:p>
             <w:pPr>
@@ -3831,24 +4275,29 @@
                 <w:ilvl w:val="0"/>
                 <w:numId w:val="3"/>
               </w:numPr>
-            </w:pPr>
-          </w:p>
-        </w:tc>
-        <w:tc>
-          <w:tcPr>
-            <w:tcW w:w="4139" w:type="dxa"/>
+              <w:jc w:val="center"/>
+            </w:pPr>
+          </w:p>
+        </w:tc>
+        <w:tc>
+          <w:tcPr>
+            <w:tcW w:w="4589" w:type="dxa"/>
           </w:tcPr>
           <w:p/>
         </w:tc>
         <w:tc>
           <w:tcPr>
-            <w:tcW w:w="2338" w:type="dxa"/>
-          </w:tcPr>
-          <w:p/>
-        </w:tc>
-        <w:tc>
-          <w:tcPr>
-            <w:tcW w:w="2338" w:type="dxa"/>
+            <w:tcW w:w="991" w:type="dxa"/>
+          </w:tcPr>
+          <w:p>
+            <w:pPr>
+              <w:jc w:val="center"/>
+            </w:pPr>
+          </w:p>
+        </w:tc>
+        <w:tc>
+          <w:tcPr>
+            <w:tcW w:w="3685" w:type="dxa"/>
           </w:tcPr>
           <w:p/>
         </w:tc>
@@ -3856,7 +4305,7 @@
       <w:tr>
         <w:tc>
           <w:tcPr>
-            <w:tcW w:w="1075" w:type="dxa"/>
+            <w:tcW w:w="625" w:type="dxa"/>
           </w:tcPr>
           <w:p>
             <w:pPr>
@@ -3865,32 +4314,39 @@
                 <w:ilvl w:val="0"/>
                 <w:numId w:val="3"/>
               </w:numPr>
-            </w:pPr>
-          </w:p>
-        </w:tc>
-        <w:tc>
-          <w:tcPr>
-            <w:tcW w:w="4139" w:type="dxa"/>
+              <w:jc w:val="center"/>
+            </w:pPr>
+          </w:p>
+        </w:tc>
+        <w:tc>
+          <w:tcPr>
+            <w:tcW w:w="4589" w:type="dxa"/>
           </w:tcPr>
           <w:p/>
         </w:tc>
         <w:tc>
           <w:tcPr>
-            <w:tcW w:w="2338" w:type="dxa"/>
+            <w:tcW w:w="991" w:type="dxa"/>
+          </w:tcPr>
+          <w:p>
+            <w:pPr>
+              <w:jc w:val="center"/>
+            </w:pPr>
+          </w:p>
+        </w:tc>
+        <w:tc>
+          <w:tcPr>
+            <w:tcW w:w="3685" w:type="dxa"/>
           </w:tcPr>
           <w:p/>
         </w:tc>
-        <w:tc>
-          <w:tcPr>
-            <w:tcW w:w="2338" w:type="dxa"/>
-          </w:tcPr>
-          <w:p/>
-        </w:tc>
+        <w:bookmarkStart w:id="2" w:name="_GoBack"/>
+        <w:bookmarkEnd w:id="2"/>
       </w:tr>
       <w:tr>
         <w:tc>
           <w:tcPr>
-            <w:tcW w:w="1075" w:type="dxa"/>
+            <w:tcW w:w="625" w:type="dxa"/>
           </w:tcPr>
           <w:p>
             <w:pPr>
@@ -3899,24 +4355,29 @@
                 <w:ilvl w:val="0"/>
                 <w:numId w:val="3"/>
               </w:numPr>
-            </w:pPr>
-          </w:p>
-        </w:tc>
-        <w:tc>
-          <w:tcPr>
-            <w:tcW w:w="4139" w:type="dxa"/>
+              <w:jc w:val="center"/>
+            </w:pPr>
+          </w:p>
+        </w:tc>
+        <w:tc>
+          <w:tcPr>
+            <w:tcW w:w="4589" w:type="dxa"/>
           </w:tcPr>
           <w:p/>
         </w:tc>
         <w:tc>
           <w:tcPr>
-            <w:tcW w:w="2338" w:type="dxa"/>
-          </w:tcPr>
-          <w:p/>
-        </w:tc>
-        <w:tc>
-          <w:tcPr>
-            <w:tcW w:w="2338" w:type="dxa"/>
+            <w:tcW w:w="991" w:type="dxa"/>
+          </w:tcPr>
+          <w:p>
+            <w:pPr>
+              <w:jc w:val="center"/>
+            </w:pPr>
+          </w:p>
+        </w:tc>
+        <w:tc>
+          <w:tcPr>
+            <w:tcW w:w="3685" w:type="dxa"/>
           </w:tcPr>
           <w:p/>
         </w:tc>
@@ -3924,7 +4385,7 @@
       <w:tr>
         <w:tc>
           <w:tcPr>
-            <w:tcW w:w="1075" w:type="dxa"/>
+            <w:tcW w:w="625" w:type="dxa"/>
           </w:tcPr>
           <w:p>
             <w:pPr>
@@ -3933,24 +4394,29 @@
                 <w:ilvl w:val="0"/>
                 <w:numId w:val="3"/>
               </w:numPr>
-            </w:pPr>
-          </w:p>
-        </w:tc>
-        <w:tc>
-          <w:tcPr>
-            <w:tcW w:w="4139" w:type="dxa"/>
+              <w:jc w:val="center"/>
+            </w:pPr>
+          </w:p>
+        </w:tc>
+        <w:tc>
+          <w:tcPr>
+            <w:tcW w:w="4589" w:type="dxa"/>
           </w:tcPr>
           <w:p/>
         </w:tc>
         <w:tc>
           <w:tcPr>
-            <w:tcW w:w="2338" w:type="dxa"/>
-          </w:tcPr>
-          <w:p/>
-        </w:tc>
-        <w:tc>
-          <w:tcPr>
-            <w:tcW w:w="2338" w:type="dxa"/>
+            <w:tcW w:w="991" w:type="dxa"/>
+          </w:tcPr>
+          <w:p>
+            <w:pPr>
+              <w:jc w:val="center"/>
+            </w:pPr>
+          </w:p>
+        </w:tc>
+        <w:tc>
+          <w:tcPr>
+            <w:tcW w:w="3685" w:type="dxa"/>
           </w:tcPr>
           <w:p/>
         </w:tc>
@@ -3958,7 +4424,7 @@
       <w:tr>
         <w:tc>
           <w:tcPr>
-            <w:tcW w:w="1075" w:type="dxa"/>
+            <w:tcW w:w="625" w:type="dxa"/>
           </w:tcPr>
           <w:p>
             <w:pPr>
@@ -3967,24 +4433,29 @@
                 <w:ilvl w:val="0"/>
                 <w:numId w:val="3"/>
               </w:numPr>
-            </w:pPr>
-          </w:p>
-        </w:tc>
-        <w:tc>
-          <w:tcPr>
-            <w:tcW w:w="4139" w:type="dxa"/>
+              <w:jc w:val="center"/>
+            </w:pPr>
+          </w:p>
+        </w:tc>
+        <w:tc>
+          <w:tcPr>
+            <w:tcW w:w="4589" w:type="dxa"/>
           </w:tcPr>
           <w:p/>
         </w:tc>
         <w:tc>
           <w:tcPr>
-            <w:tcW w:w="2338" w:type="dxa"/>
-          </w:tcPr>
-          <w:p/>
-        </w:tc>
-        <w:tc>
-          <w:tcPr>
-            <w:tcW w:w="2338" w:type="dxa"/>
+            <w:tcW w:w="991" w:type="dxa"/>
+          </w:tcPr>
+          <w:p>
+            <w:pPr>
+              <w:jc w:val="center"/>
+            </w:pPr>
+          </w:p>
+        </w:tc>
+        <w:tc>
+          <w:tcPr>
+            <w:tcW w:w="3685" w:type="dxa"/>
           </w:tcPr>
           <w:p/>
         </w:tc>
@@ -3992,7 +4463,7 @@
       <w:tr>
         <w:tc>
           <w:tcPr>
-            <w:tcW w:w="1075" w:type="dxa"/>
+            <w:tcW w:w="625" w:type="dxa"/>
           </w:tcPr>
           <w:p>
             <w:pPr>
@@ -4001,32 +4472,41 @@
                 <w:ilvl w:val="0"/>
                 <w:numId w:val="3"/>
               </w:numPr>
-            </w:pPr>
-          </w:p>
-        </w:tc>
-        <w:tc>
-          <w:tcPr>
-            <w:tcW w:w="4139" w:type="dxa"/>
+              <w:ind w:left="504"/>
+              <w:jc w:val="center"/>
+            </w:pPr>
+          </w:p>
+        </w:tc>
+        <w:tc>
+          <w:tcPr>
+            <w:tcW w:w="4589" w:type="dxa"/>
           </w:tcPr>
           <w:p/>
         </w:tc>
         <w:tc>
           <w:tcPr>
-            <w:tcW w:w="2338" w:type="dxa"/>
-          </w:tcPr>
-          <w:p/>
-        </w:tc>
-        <w:tc>
-          <w:tcPr>
-            <w:tcW w:w="2338" w:type="dxa"/>
+            <w:tcW w:w="991" w:type="dxa"/>
+          </w:tcPr>
+          <w:p>
+            <w:pPr>
+              <w:jc w:val="center"/>
+            </w:pPr>
+          </w:p>
+        </w:tc>
+        <w:tc>
+          <w:tcPr>
+            <w:tcW w:w="3685" w:type="dxa"/>
           </w:tcPr>
           <w:p/>
         </w:tc>
       </w:tr>
       <w:tr>
-        <w:tc>
-          <w:tcPr>
-            <w:tcW w:w="1075" w:type="dxa"/>
+        <w:trPr>
+          <w:trHeight w:val="242"/>
+        </w:trPr>
+        <w:tc>
+          <w:tcPr>
+            <w:tcW w:w="625" w:type="dxa"/>
           </w:tcPr>
           <w:p>
             <w:pPr>
@@ -4035,24 +4515,30 @@
                 <w:ilvl w:val="0"/>
                 <w:numId w:val="3"/>
               </w:numPr>
-            </w:pPr>
-          </w:p>
-        </w:tc>
-        <w:tc>
-          <w:tcPr>
-            <w:tcW w:w="4139" w:type="dxa"/>
+              <w:ind w:left="504"/>
+              <w:jc w:val="center"/>
+            </w:pPr>
+          </w:p>
+        </w:tc>
+        <w:tc>
+          <w:tcPr>
+            <w:tcW w:w="4589" w:type="dxa"/>
           </w:tcPr>
           <w:p/>
         </w:tc>
         <w:tc>
           <w:tcPr>
-            <w:tcW w:w="2338" w:type="dxa"/>
-          </w:tcPr>
-          <w:p/>
-        </w:tc>
-        <w:tc>
-          <w:tcPr>
-            <w:tcW w:w="2338" w:type="dxa"/>
+            <w:tcW w:w="991" w:type="dxa"/>
+          </w:tcPr>
+          <w:p>
+            <w:pPr>
+              <w:jc w:val="center"/>
+            </w:pPr>
+          </w:p>
+        </w:tc>
+        <w:tc>
+          <w:tcPr>
+            <w:tcW w:w="3685" w:type="dxa"/>
           </w:tcPr>
           <w:p/>
         </w:tc>
@@ -4132,7 +4618,7 @@
 </file>
 
 <file path=word/endnotes.xml><?xml version="1.0" encoding="utf-8"?>
-<w:endnotes xmlns:wpc="http://schemas.microsoft.com/office/word/2010/wordprocessingCanvas" xmlns:cx="http://schemas.microsoft.com/office/drawing/2014/chartex" xmlns:cx1="http://schemas.microsoft.com/office/drawing/2015/9/8/chartex" xmlns:cx2="http://schemas.microsoft.com/office/drawing/2015/10/21/chartex" xmlns:cx3="http://schemas.microsoft.com/office/drawing/2016/5/9/chartex" xmlns:cx4="http://schemas.microsoft.com/office/drawing/2016/5/10/chartex" xmlns:cx5="http://schemas.microsoft.com/office/drawing/2016/5/11/chartex" xmlns:mc="http://schemas.openxmlformats.org/markup-compatibility/2006" xmlns:o="urn:schemas-microsoft-com:office:office" xmlns:r="http://schemas.openxmlformats.org/officeDocument/2006/relationships" xmlns:m="http://schemas.openxmlformats.org/officeDocument/2006/math" xmlns:v="urn:schemas-microsoft-com:vml" xmlns:wp14="http://schemas.microsoft.com/office/word/2010/wordprocessingDrawing" xmlns:wp="http://schemas.openxmlformats.org/drawingml/2006/wordprocessingDrawing" xmlns:w10="urn:schemas-microsoft-com:office:word" xmlns:w="http://schemas.openxmlformats.org/wordprocessingml/2006/main" xmlns:w14="http://schemas.microsoft.com/office/word/2010/wordml" xmlns:w15="http://schemas.microsoft.com/office/word/2012/wordml" xmlns:w16se="http://schemas.microsoft.com/office/word/2015/wordml/symex" xmlns:wpg="http://schemas.microsoft.com/office/word/2010/wordprocessingGroup" xmlns:wpi="http://schemas.microsoft.com/office/word/2010/wordprocessingInk" xmlns:wne="http://schemas.microsoft.com/office/word/2006/wordml" xmlns:wps="http://schemas.microsoft.com/office/word/2010/wordprocessingShape" mc:Ignorable="w14 w15 w16se wp14">
+<w:endnotes xmlns:wpc="http://schemas.microsoft.com/office/word/2010/wordprocessingCanvas" xmlns:mo="http://schemas.microsoft.com/office/mac/office/2008/main" xmlns:mc="http://schemas.openxmlformats.org/markup-compatibility/2006" xmlns:mv="urn:schemas-microsoft-com:mac:vml" xmlns:o="urn:schemas-microsoft-com:office:office" xmlns:r="http://schemas.openxmlformats.org/officeDocument/2006/relationships" xmlns:m="http://schemas.openxmlformats.org/officeDocument/2006/math" xmlns:v="urn:schemas-microsoft-com:vml" xmlns:wp14="http://schemas.microsoft.com/office/word/2010/wordprocessingDrawing" xmlns:wp="http://schemas.openxmlformats.org/drawingml/2006/wordprocessingDrawing" xmlns:w10="urn:schemas-microsoft-com:office:word" xmlns:w="http://schemas.openxmlformats.org/wordprocessingml/2006/main" xmlns:w14="http://schemas.microsoft.com/office/word/2010/wordml" xmlns:w15="http://schemas.microsoft.com/office/word/2012/wordml" xmlns:wpg="http://schemas.microsoft.com/office/word/2010/wordprocessingGroup" xmlns:wpi="http://schemas.microsoft.com/office/word/2010/wordprocessingInk" xmlns:wne="http://schemas.microsoft.com/office/word/2006/wordml" xmlns:wps="http://schemas.microsoft.com/office/word/2010/wordprocessingShape" mc:Ignorable="w14 w15 wp14">
   <w:endnote w:type="separator" w:id="-1">
     <w:p>
       <w:pPr>
@@ -4157,7 +4643,7 @@
 </file>
 
 <file path=word/footnotes.xml><?xml version="1.0" encoding="utf-8"?>
-<w:footnotes xmlns:wpc="http://schemas.microsoft.com/office/word/2010/wordprocessingCanvas" xmlns:cx="http://schemas.microsoft.com/office/drawing/2014/chartex" xmlns:cx1="http://schemas.microsoft.com/office/drawing/2015/9/8/chartex" xmlns:cx2="http://schemas.microsoft.com/office/drawing/2015/10/21/chartex" xmlns:cx3="http://schemas.microsoft.com/office/drawing/2016/5/9/chartex" xmlns:cx4="http://schemas.microsoft.com/office/drawing/2016/5/10/chartex" xmlns:cx5="http://schemas.microsoft.com/office/drawing/2016/5/11/chartex" xmlns:mc="http://schemas.openxmlformats.org/markup-compatibility/2006" xmlns:o="urn:schemas-microsoft-com:office:office" xmlns:r="http://schemas.openxmlformats.org/officeDocument/2006/relationships" xmlns:m="http://schemas.openxmlformats.org/officeDocument/2006/math" xmlns:v="urn:schemas-microsoft-com:vml" xmlns:wp14="http://schemas.microsoft.com/office/word/2010/wordprocessingDrawing" xmlns:wp="http://schemas.openxmlformats.org/drawingml/2006/wordprocessingDrawing" xmlns:w10="urn:schemas-microsoft-com:office:word" xmlns:w="http://schemas.openxmlformats.org/wordprocessingml/2006/main" xmlns:w14="http://schemas.microsoft.com/office/word/2010/wordml" xmlns:w15="http://schemas.microsoft.com/office/word/2012/wordml" xmlns:w16se="http://schemas.microsoft.com/office/word/2015/wordml/symex" xmlns:wpg="http://schemas.microsoft.com/office/word/2010/wordprocessingGroup" xmlns:wpi="http://schemas.microsoft.com/office/word/2010/wordprocessingInk" xmlns:wne="http://schemas.microsoft.com/office/word/2006/wordml" xmlns:wps="http://schemas.microsoft.com/office/word/2010/wordprocessingShape" mc:Ignorable="w14 w15 w16se wp14">
+<w:footnotes xmlns:wpc="http://schemas.microsoft.com/office/word/2010/wordprocessingCanvas" xmlns:mo="http://schemas.microsoft.com/office/mac/office/2008/main" xmlns:mc="http://schemas.openxmlformats.org/markup-compatibility/2006" xmlns:mv="urn:schemas-microsoft-com:mac:vml" xmlns:o="urn:schemas-microsoft-com:office:office" xmlns:r="http://schemas.openxmlformats.org/officeDocument/2006/relationships" xmlns:m="http://schemas.openxmlformats.org/officeDocument/2006/math" xmlns:v="urn:schemas-microsoft-com:vml" xmlns:wp14="http://schemas.microsoft.com/office/word/2010/wordprocessingDrawing" xmlns:wp="http://schemas.openxmlformats.org/drawingml/2006/wordprocessingDrawing" xmlns:w10="urn:schemas-microsoft-com:office:word" xmlns:w="http://schemas.openxmlformats.org/wordprocessingml/2006/main" xmlns:w14="http://schemas.microsoft.com/office/word/2010/wordml" xmlns:w15="http://schemas.microsoft.com/office/word/2012/wordml" xmlns:wpg="http://schemas.microsoft.com/office/word/2010/wordprocessingGroup" xmlns:wpi="http://schemas.microsoft.com/office/word/2010/wordprocessingInk" xmlns:wne="http://schemas.microsoft.com/office/word/2006/wordml" xmlns:wps="http://schemas.microsoft.com/office/word/2010/wordprocessingShape" mc:Ignorable="w14 w15 wp14">
   <w:footnote w:type="separator" w:id="-1">
     <w:p>
       <w:pPr>
@@ -4182,7 +4668,7 @@
 </file>
 
 <file path=word/header1.xml><?xml version="1.0" encoding="utf-8"?>
-<w:hdr xmlns:wpc="http://schemas.microsoft.com/office/word/2010/wordprocessingCanvas" xmlns:cx="http://schemas.microsoft.com/office/drawing/2014/chartex" xmlns:cx1="http://schemas.microsoft.com/office/drawing/2015/9/8/chartex" xmlns:cx2="http://schemas.microsoft.com/office/drawing/2015/10/21/chartex" xmlns:cx3="http://schemas.microsoft.com/office/drawing/2016/5/9/chartex" xmlns:cx4="http://schemas.microsoft.com/office/drawing/2016/5/10/chartex" xmlns:cx5="http://schemas.microsoft.com/office/drawing/2016/5/11/chartex" xmlns:mc="http://schemas.openxmlformats.org/markup-compatibility/2006" xmlns:o="urn:schemas-microsoft-com:office:office" xmlns:r="http://schemas.openxmlformats.org/officeDocument/2006/relationships" xmlns:m="http://schemas.openxmlformats.org/officeDocument/2006/math" xmlns:v="urn:schemas-microsoft-com:vml" xmlns:wp14="http://schemas.microsoft.com/office/word/2010/wordprocessingDrawing" xmlns:wp="http://schemas.openxmlformats.org/drawingml/2006/wordprocessingDrawing" xmlns:w10="urn:schemas-microsoft-com:office:word" xmlns:w="http://schemas.openxmlformats.org/wordprocessingml/2006/main" xmlns:w14="http://schemas.microsoft.com/office/word/2010/wordml" xmlns:w15="http://schemas.microsoft.com/office/word/2012/wordml" xmlns:w16se="http://schemas.microsoft.com/office/word/2015/wordml/symex" xmlns:wpg="http://schemas.microsoft.com/office/word/2010/wordprocessingGroup" xmlns:wpi="http://schemas.microsoft.com/office/word/2010/wordprocessingInk" xmlns:wne="http://schemas.microsoft.com/office/word/2006/wordml" xmlns:wps="http://schemas.microsoft.com/office/word/2010/wordprocessingShape" mc:Ignorable="w14 w15 w16se wp14">
+<w:hdr xmlns:wpc="http://schemas.microsoft.com/office/word/2010/wordprocessingCanvas" xmlns:mo="http://schemas.microsoft.com/office/mac/office/2008/main" xmlns:mc="http://schemas.openxmlformats.org/markup-compatibility/2006" xmlns:mv="urn:schemas-microsoft-com:mac:vml" xmlns:o="urn:schemas-microsoft-com:office:office" xmlns:r="http://schemas.openxmlformats.org/officeDocument/2006/relationships" xmlns:m="http://schemas.openxmlformats.org/officeDocument/2006/math" xmlns:v="urn:schemas-microsoft-com:vml" xmlns:wp14="http://schemas.microsoft.com/office/word/2010/wordprocessingDrawing" xmlns:wp="http://schemas.openxmlformats.org/drawingml/2006/wordprocessingDrawing" xmlns:w10="urn:schemas-microsoft-com:office:word" xmlns:w="http://schemas.openxmlformats.org/wordprocessingml/2006/main" xmlns:w14="http://schemas.microsoft.com/office/word/2010/wordml" xmlns:w15="http://schemas.microsoft.com/office/word/2012/wordml" xmlns:wpg="http://schemas.microsoft.com/office/word/2010/wordprocessingGroup" xmlns:wpi="http://schemas.microsoft.com/office/word/2010/wordprocessingInk" xmlns:wne="http://schemas.microsoft.com/office/word/2006/wordml" xmlns:wps="http://schemas.microsoft.com/office/word/2010/wordprocessingShape" mc:Ignorable="w14 w15 wp14">
   <w:p>
     <w:pPr>
       <w:pStyle w:val="Header"/>
@@ -4195,6 +4681,7 @@
     <w:r>
       <w:rPr>
         <w:noProof/>
+        <w:lang w:eastAsia="en-US"/>
       </w:rPr>
       <w:drawing>
         <wp:inline distT="0" distB="0" distL="0" distR="0" wp14:anchorId="6F27D7B8" wp14:editId="668BA86D">
@@ -4244,6 +4731,7 @@
     <w:r>
       <w:rPr>
         <w:noProof/>
+        <w:lang w:eastAsia="en-US"/>
       </w:rPr>
       <w:drawing>
         <wp:inline distT="0" distB="0" distL="0" distR="0" wp14:anchorId="16C93DBC" wp14:editId="41520A7F">
@@ -4300,8 +4788,8 @@
 </file>
 
 <file path=word/numbering.xml><?xml version="1.0" encoding="utf-8"?>
-<w:numbering xmlns:wpc="http://schemas.microsoft.com/office/word/2010/wordprocessingCanvas" xmlns:cx="http://schemas.microsoft.com/office/drawing/2014/chartex" xmlns:cx1="http://schemas.microsoft.com/office/drawing/2015/9/8/chartex" xmlns:cx2="http://schemas.microsoft.com/office/drawing/2015/10/21/chartex" xmlns:cx3="http://schemas.microsoft.com/office/drawing/2016/5/9/chartex" xmlns:cx4="http://schemas.microsoft.com/office/drawing/2016/5/10/chartex" xmlns:cx5="http://schemas.microsoft.com/office/drawing/2016/5/11/chartex" xmlns:mc="http://schemas.openxmlformats.org/markup-compatibility/2006" xmlns:o="urn:schemas-microsoft-com:office:office" xmlns:r="http://schemas.openxmlformats.org/officeDocument/2006/relationships" xmlns:m="http://schemas.openxmlformats.org/officeDocument/2006/math" xmlns:v="urn:schemas-microsoft-com:vml" xmlns:wp14="http://schemas.microsoft.com/office/word/2010/wordprocessingDrawing" xmlns:wp="http://schemas.openxmlformats.org/drawingml/2006/wordprocessingDrawing" xmlns:w10="urn:schemas-microsoft-com:office:word" xmlns:w="http://schemas.openxmlformats.org/wordprocessingml/2006/main" xmlns:w14="http://schemas.microsoft.com/office/word/2010/wordml" xmlns:w15="http://schemas.microsoft.com/office/word/2012/wordml" xmlns:w16se="http://schemas.microsoft.com/office/word/2015/wordml/symex" xmlns:wpg="http://schemas.microsoft.com/office/word/2010/wordprocessingGroup" xmlns:wpi="http://schemas.microsoft.com/office/word/2010/wordprocessingInk" xmlns:wne="http://schemas.microsoft.com/office/word/2006/wordml" xmlns:wps="http://schemas.microsoft.com/office/word/2010/wordprocessingShape" mc:Ignorable="w14 w15 w16se wp14">
-  <w:abstractNum w:abstractNumId="0" w15:restartNumberingAfterBreak="0">
+<w:numbering xmlns:wpc="http://schemas.microsoft.com/office/word/2010/wordprocessingCanvas" xmlns:mo="http://schemas.microsoft.com/office/mac/office/2008/main" xmlns:mc="http://schemas.openxmlformats.org/markup-compatibility/2006" xmlns:mv="urn:schemas-microsoft-com:mac:vml" xmlns:o="urn:schemas-microsoft-com:office:office" xmlns:r="http://schemas.openxmlformats.org/officeDocument/2006/relationships" xmlns:m="http://schemas.openxmlformats.org/officeDocument/2006/math" xmlns:v="urn:schemas-microsoft-com:vml" xmlns:wp14="http://schemas.microsoft.com/office/word/2010/wordprocessingDrawing" xmlns:wp="http://schemas.openxmlformats.org/drawingml/2006/wordprocessingDrawing" xmlns:w10="urn:schemas-microsoft-com:office:word" xmlns:w="http://schemas.openxmlformats.org/wordprocessingml/2006/main" xmlns:w14="http://schemas.microsoft.com/office/word/2010/wordml" xmlns:w15="http://schemas.microsoft.com/office/word/2012/wordml" xmlns:wpg="http://schemas.microsoft.com/office/word/2010/wordprocessingGroup" xmlns:wpi="http://schemas.microsoft.com/office/word/2010/wordprocessingInk" xmlns:wne="http://schemas.microsoft.com/office/word/2006/wordml" xmlns:wps="http://schemas.microsoft.com/office/word/2010/wordprocessingShape" mc:Ignorable="w14 w15 wp14">
+  <w:abstractNum w:abstractNumId="0">
     <w:nsid w:val="097F0F71"/>
     <w:multiLevelType w:val="hybridMultilevel"/>
     <w:tmpl w:val="8EC80E5C"/>
@@ -4393,7 +4881,7 @@
       </w:pPr>
     </w:lvl>
   </w:abstractNum>
-  <w:abstractNum w:abstractNumId="1" w15:restartNumberingAfterBreak="0">
+  <w:abstractNum w:abstractNumId="1">
     <w:nsid w:val="16EC1DAD"/>
     <w:multiLevelType w:val="hybridMultilevel"/>
     <w:tmpl w:val="3A205192"/>
@@ -4506,7 +4994,7 @@
       </w:rPr>
     </w:lvl>
   </w:abstractNum>
-  <w:abstractNum w:abstractNumId="2" w15:restartNumberingAfterBreak="0">
+  <w:abstractNum w:abstractNumId="2">
     <w:nsid w:val="63393D48"/>
     <w:multiLevelType w:val="hybridMultilevel"/>
     <w:tmpl w:val="731EC112"/>
@@ -4608,7 +5096,7 @@
 </file>
 
 <file path=word/styles.xml><?xml version="1.0" encoding="utf-8"?>
-<w:styles xmlns:mc="http://schemas.openxmlformats.org/markup-compatibility/2006" xmlns:r="http://schemas.openxmlformats.org/officeDocument/2006/relationships" xmlns:w="http://schemas.openxmlformats.org/wordprocessingml/2006/main" xmlns:w14="http://schemas.microsoft.com/office/word/2010/wordml" xmlns:w15="http://schemas.microsoft.com/office/word/2012/wordml" xmlns:w16se="http://schemas.microsoft.com/office/word/2015/wordml/symex" mc:Ignorable="w14 w15 w16se">
+<w:styles xmlns:mc="http://schemas.openxmlformats.org/markup-compatibility/2006" xmlns:r="http://schemas.openxmlformats.org/officeDocument/2006/relationships" xmlns:w="http://schemas.openxmlformats.org/wordprocessingml/2006/main" xmlns:w14="http://schemas.microsoft.com/office/word/2010/wordml" xmlns:w15="http://schemas.microsoft.com/office/word/2012/wordml" mc:Ignorable="w14 w15">
   <w:docDefaults>
     <w:rPrDefault>
       <w:rPr>
@@ -4624,7 +5112,7 @@
       </w:pPr>
     </w:pPrDefault>
   </w:docDefaults>
-  <w:latentStyles w:defLockedState="0" w:defUIPriority="99" w:defSemiHidden="0" w:defUnhideWhenUsed="0" w:defQFormat="0" w:count="374">
+  <w:latentStyles w:defLockedState="0" w:defUIPriority="99" w:defSemiHidden="0" w:defUnhideWhenUsed="0" w:defQFormat="0" w:count="382">
     <w:lsdException w:name="Normal" w:uiPriority="0" w:qFormat="1"/>
     <w:lsdException w:name="heading 1" w:uiPriority="9" w:qFormat="1"/>
     <w:lsdException w:name="heading 2" w:semiHidden="1" w:uiPriority="9" w:unhideWhenUsed="1" w:qFormat="1"/>
@@ -4998,7 +5486,6 @@
     <w:lsdException w:name="List Table 7 Colorful Accent 6" w:uiPriority="52"/>
     <w:lsdException w:name="Mention" w:semiHidden="1" w:unhideWhenUsed="1"/>
     <w:lsdException w:name="Smart Hyperlink" w:semiHidden="1" w:unhideWhenUsed="1"/>
-    <w:lsdException w:name="Hashtag" w:semiHidden="1" w:unhideWhenUsed="1"/>
   </w:latentStyles>
   <w:style w:type="paragraph" w:default="1" w:styleId="Normal">
     <w:name w:val="Normal"/>
@@ -5415,6 +5902,7 @@
       <w:spacing w:after="0" w:line="240" w:lineRule="auto"/>
     </w:pPr>
     <w:tblPr>
+      <w:tblInd w:w="0" w:type="dxa"/>
       <w:tblBorders>
         <w:top w:val="single" w:sz="4" w:space="0" w:color="auto"/>
         <w:left w:val="single" w:sz="4" w:space="0" w:color="auto"/>
@@ -5423,6 +5911,12 @@
         <w:insideH w:val="single" w:sz="4" w:space="0" w:color="auto"/>
         <w:insideV w:val="single" w:sz="4" w:space="0" w:color="auto"/>
       </w:tblBorders>
+      <w:tblCellMar>
+        <w:top w:w="0" w:type="dxa"/>
+        <w:left w:w="108" w:type="dxa"/>
+        <w:bottom w:w="0" w:type="dxa"/>
+        <w:right w:w="108" w:type="dxa"/>
+      </w:tblCellMar>
     </w:tblPr>
   </w:style>
   <w:style w:type="paragraph" w:styleId="ListParagraph">
@@ -5724,7 +6218,7 @@
 </file>
 
 <file path=customXml/itemProps2.xml><?xml version="1.0" encoding="utf-8"?>
-<ds:datastoreItem xmlns:ds="http://schemas.openxmlformats.org/officeDocument/2006/customXml" ds:itemID="{6955DB19-56FC-4E8A-966B-15446D4D5BFD}">
+<ds:datastoreItem xmlns:ds="http://schemas.openxmlformats.org/officeDocument/2006/customXml" ds:itemID="{E211EB5E-0840-E443-9531-B438E5504675}">
   <ds:schemaRefs>
     <ds:schemaRef ds:uri="http://schemas.openxmlformats.org/officeDocument/2006/bibliography"/>
   </ds:schemaRefs>

--- a/product backlog and user stories report.docx
+++ b/product backlog and user stories report.docx
@@ -266,7 +266,7 @@
                   </wp:anchor>
                 </w:drawing>
               </mc:Choice>
-              <mc:Fallback xmlns:w16se="http://schemas.microsoft.com/office/word/2015/wordml/symex" xmlns:cx5="http://schemas.microsoft.com/office/drawing/2016/5/11/chartex" xmlns:cx4="http://schemas.microsoft.com/office/drawing/2016/5/10/chartex" xmlns:cx3="http://schemas.microsoft.com/office/drawing/2016/5/9/chartex" xmlns:cx2="http://schemas.microsoft.com/office/drawing/2015/10/21/chartex" xmlns:cx1="http://schemas.microsoft.com/office/drawing/2015/9/8/chartex" xmlns:cx="http://schemas.microsoft.com/office/drawing/2014/chartex">
+              <mc:Fallback xmlns:cx="http://schemas.microsoft.com/office/drawing/2014/chartex" xmlns:cx1="http://schemas.microsoft.com/office/drawing/2015/9/8/chartex" xmlns:cx2="http://schemas.microsoft.com/office/drawing/2015/10/21/chartex" xmlns:cx3="http://schemas.microsoft.com/office/drawing/2016/5/9/chartex" xmlns:cx4="http://schemas.microsoft.com/office/drawing/2016/5/10/chartex" xmlns:cx5="http://schemas.microsoft.com/office/drawing/2016/5/11/chartex" xmlns:w16se="http://schemas.microsoft.com/office/word/2015/wordml/symex">
                 <w:pict>
                   <v:group w14:anchorId="222FF791" id="Group 149" o:spid="_x0000_s1026" style="position:absolute;margin-left:0;margin-top:0;width:8in;height:95.7pt;z-index:251662336;mso-width-percent:941;mso-height-percent:121;mso-top-percent:23;mso-position-horizontal:center;mso-position-horizontal-relative:page;mso-position-vertical-relative:page;mso-width-percent:941;mso-height-percent:121;mso-top-percent:23" coordorigin="" coordsize="73152,12161" o:gfxdata="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">
                     <v:shape id="Rectangle 51" o:spid="_x0000_s1027" style="position:absolute;width:73152;height:11303;visibility:visible;mso-wrap-style:square;v-text-anchor:middle" coordsize="7312660,1129665" o:gfxdata="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" path="m,l7312660,r,1129665l3619500,733425,,1091565,,xe" fillcolor="#4472c4 [3204]" stroked="f" strokeweight="1pt">
@@ -3114,7 +3114,7 @@
               <w:t xml:space="preserve">added </w:t>
             </w:r>
             <w:r>
-              <w:t xml:space="preserve">dish </w:t>
+              <w:t>dish</w:t>
             </w:r>
             <w:r>
               <w:t>.</w:t>
@@ -3347,7 +3347,13 @@
               <w:t xml:space="preserve"> be able to</w:t>
             </w:r>
             <w:r>
-              <w:t xml:space="preserve"> choose a type of</w:t>
+              <w:t xml:space="preserve"> choose a </w:t>
+            </w:r>
+            <w:r>
+              <w:t>kind</w:t>
+            </w:r>
+            <w:r>
+              <w:t xml:space="preserve"> of</w:t>
             </w:r>
             <w:r>
               <w:t xml:space="preserve"> the added</w:t>
@@ -3355,9 +3361,11 @@
             <w:r>
               <w:t xml:space="preserve"> </w:t>
             </w:r>
+            <w:proofErr w:type="gramStart"/>
             <w:r>
               <w:t>dish .</w:t>
             </w:r>
+            <w:proofErr w:type="gramEnd"/>
           </w:p>
         </w:tc>
         <w:tc>
@@ -3378,18 +3386,43 @@
             <w:tcW w:w="3685" w:type="dxa"/>
           </w:tcPr>
           <w:p>
-            <w:r>
-              <w:t>As a user, I want to be able to</w:t>
-            </w:r>
-            <w:r>
+            <w:pPr>
               <w:rPr>
                 <w:rFonts w:hint="cs"/>
+                <w:strike/>
+                <w:rtl/>
+              </w:rPr>
+            </w:pPr>
+            <w:r>
+              <w:rPr>
+                <w:strike/>
+              </w:rPr>
+              <w:t>As a user, I want to be able to</w:t>
+            </w:r>
+            <w:r>
+              <w:rPr>
+                <w:rFonts w:hint="cs"/>
+                <w:strike/>
                 <w:rtl/>
               </w:rPr>
               <w:t xml:space="preserve"> </w:t>
             </w:r>
             <w:r>
+              <w:rPr>
+                <w:strike/>
+              </w:rPr>
               <w:t>sort the dishes by the desired preference so that the dishes will be displayed according to the selecting preference.</w:t>
+            </w:r>
+          </w:p>
+          <w:p>
+            <w:r>
+              <w:t xml:space="preserve">As a user, I want to be able to select the dish kind </w:t>
+            </w:r>
+            <w:r>
+              <w:t xml:space="preserve">from a list </w:t>
+            </w:r>
+            <w:r>
+              <w:t>when I add a new dish so that I would give more info about the dish when other users view it.</w:t>
             </w:r>
           </w:p>
         </w:tc>
@@ -3422,7 +3455,13 @@
               <w:t>be able to write</w:t>
             </w:r>
             <w:r>
-              <w:t xml:space="preserve"> a type of</w:t>
+              <w:t xml:space="preserve"> a </w:t>
+            </w:r>
+            <w:r>
+              <w:t>kind</w:t>
+            </w:r>
+            <w:r>
+              <w:t xml:space="preserve"> of</w:t>
             </w:r>
             <w:r>
               <w:t xml:space="preserve"> the added</w:t>
@@ -3431,7 +3470,10 @@
               <w:t xml:space="preserve"> </w:t>
             </w:r>
             <w:r>
-              <w:t>dish .</w:t>
+              <w:t>dish</w:t>
+            </w:r>
+            <w:r>
+              <w:t>.</w:t>
             </w:r>
           </w:p>
         </w:tc>
@@ -3453,8 +3495,36 @@
             <w:tcW w:w="3685" w:type="dxa"/>
           </w:tcPr>
           <w:p>
-            <w:r>
+            <w:pPr>
+              <w:rPr>
+                <w:strike/>
+              </w:rPr>
+            </w:pPr>
+            <w:r>
+              <w:rPr>
+                <w:strike/>
+              </w:rPr>
               <w:t>As a user, I want to be able to filter the dishes according to the type of the event or the visit which it’s more suitable for so that the dishes that doesn’t match will be discarded.</w:t>
+            </w:r>
+          </w:p>
+          <w:p>
+            <w:r>
+              <w:lastRenderedPageBreak/>
+              <w:t>As a user, I want to be able to writ</w:t>
+            </w:r>
+            <w:r>
+              <w:t>e</w:t>
+            </w:r>
+            <w:r>
+              <w:t xml:space="preserve"> the dish </w:t>
+            </w:r>
+            <w:r>
+              <w:t>kind when it’s not listed so that it will expand the dish kind options.</w:t>
+            </w:r>
+            <w:bookmarkStart w:id="2" w:name="_GoBack"/>
+            <w:bookmarkEnd w:id="2"/>
+            <w:r>
+              <w:t xml:space="preserve"> </w:t>
             </w:r>
           </w:p>
         </w:tc>
@@ -4340,8 +4410,6 @@
           </w:tcPr>
           <w:p/>
         </w:tc>
-        <w:bookmarkStart w:id="2" w:name="_GoBack"/>
-        <w:bookmarkEnd w:id="2"/>
       </w:tr>
       <w:tr>
         <w:tc>
@@ -6218,7 +6286,7 @@
 </file>
 
 <file path=customXml/itemProps2.xml><?xml version="1.0" encoding="utf-8"?>
-<ds:datastoreItem xmlns:ds="http://schemas.openxmlformats.org/officeDocument/2006/customXml" ds:itemID="{E211EB5E-0840-E443-9531-B438E5504675}">
+<ds:datastoreItem xmlns:ds="http://schemas.openxmlformats.org/officeDocument/2006/customXml" ds:itemID="{41E0D3FA-BEBB-0647-85C8-E7431BC4C1F6}">
   <ds:schemaRefs>
     <ds:schemaRef ds:uri="http://schemas.openxmlformats.org/officeDocument/2006/bibliography"/>
   </ds:schemaRefs>

--- a/product backlog and user stories report.docx
+++ b/product backlog and user stories report.docx
@@ -1,6 +1,6 @@
 
 <file path=word/document.xml><?xml version="1.0" encoding="utf-8"?>
-<w:document xmlns:wpc="http://schemas.microsoft.com/office/word/2010/wordprocessingCanvas" xmlns:cx="http://schemas.microsoft.com/office/drawing/2014/chartex" xmlns:cx1="http://schemas.microsoft.com/office/drawing/2015/9/8/chartex" xmlns:cx2="http://schemas.microsoft.com/office/drawing/2015/10/21/chartex" xmlns:cx3="http://schemas.microsoft.com/office/drawing/2016/5/9/chartex" xmlns:cx4="http://schemas.microsoft.com/office/drawing/2016/5/10/chartex" xmlns:cx5="http://schemas.microsoft.com/office/drawing/2016/5/11/chartex" xmlns:mc="http://schemas.openxmlformats.org/markup-compatibility/2006" xmlns:o="urn:schemas-microsoft-com:office:office" xmlns:r="http://schemas.openxmlformats.org/officeDocument/2006/relationships" xmlns:m="http://schemas.openxmlformats.org/officeDocument/2006/math" xmlns:v="urn:schemas-microsoft-com:vml" xmlns:wp14="http://schemas.microsoft.com/office/word/2010/wordprocessingDrawing" xmlns:wp="http://schemas.openxmlformats.org/drawingml/2006/wordprocessingDrawing" xmlns:w10="urn:schemas-microsoft-com:office:word" xmlns:w="http://schemas.openxmlformats.org/wordprocessingml/2006/main" xmlns:w14="http://schemas.microsoft.com/office/word/2010/wordml" xmlns:w15="http://schemas.microsoft.com/office/word/2012/wordml" xmlns:w16se="http://schemas.microsoft.com/office/word/2015/wordml/symex" xmlns:wpg="http://schemas.microsoft.com/office/word/2010/wordprocessingGroup" xmlns:wpi="http://schemas.microsoft.com/office/word/2010/wordprocessingInk" xmlns:wne="http://schemas.microsoft.com/office/word/2006/wordml" xmlns:wps="http://schemas.microsoft.com/office/word/2010/wordprocessingShape" mc:Ignorable="w14 w15 w16se wp14">
+<w:document xmlns:wpc="http://schemas.microsoft.com/office/word/2010/wordprocessingCanvas" xmlns:mc="http://schemas.openxmlformats.org/markup-compatibility/2006" xmlns:o="urn:schemas-microsoft-com:office:office" xmlns:r="http://schemas.openxmlformats.org/officeDocument/2006/relationships" xmlns:m="http://schemas.openxmlformats.org/officeDocument/2006/math" xmlns:v="urn:schemas-microsoft-com:vml" xmlns:wp14="http://schemas.microsoft.com/office/word/2010/wordprocessingDrawing" xmlns:wp="http://schemas.openxmlformats.org/drawingml/2006/wordprocessingDrawing" xmlns:w10="urn:schemas-microsoft-com:office:word" xmlns:w="http://schemas.openxmlformats.org/wordprocessingml/2006/main" xmlns:w14="http://schemas.microsoft.com/office/word/2010/wordml" xmlns:wpg="http://schemas.microsoft.com/office/word/2010/wordprocessingGroup" xmlns:wpi="http://schemas.microsoft.com/office/word/2010/wordprocessingInk" xmlns:wne="http://schemas.microsoft.com/office/word/2006/wordml" xmlns:wps="http://schemas.microsoft.com/office/word/2010/wordprocessingShape" mc:Ignorable="w14 wp14">
   <w:body>
     <w:sdt>
       <w:sdtPr>
@@ -16,6 +16,7 @@
           <w:r>
             <w:rPr>
               <w:noProof/>
+              <w:lang w:eastAsia="en-US"/>
             </w:rPr>
             <mc:AlternateContent>
               <mc:Choice Requires="wpg">
@@ -221,7 +222,7 @@
                                 <a:avLst/>
                               </a:prstGeom>
                               <a:blipFill>
-                                <a:blip r:embed="rId9"/>
+                                <a:blip r:embed="rId10"/>
                                 <a:stretch>
                                   <a:fillRect r="-7574"/>
                                 </a:stretch>
@@ -265,7 +266,7 @@
                   </wp:anchor>
                 </w:drawing>
               </mc:Choice>
-              <mc:Fallback>
+              <mc:Fallback xmlns:w16se="http://schemas.microsoft.com/office/word/2015/wordml/symex" xmlns:w15="http://schemas.microsoft.com/office/word/2012/wordml" xmlns:cx5="http://schemas.microsoft.com/office/drawing/2016/5/11/chartex" xmlns:cx4="http://schemas.microsoft.com/office/drawing/2016/5/10/chartex" xmlns:cx3="http://schemas.microsoft.com/office/drawing/2016/5/9/chartex" xmlns:cx2="http://schemas.microsoft.com/office/drawing/2015/10/21/chartex" xmlns:cx1="http://schemas.microsoft.com/office/drawing/2015/9/8/chartex" xmlns:cx="http://schemas.microsoft.com/office/drawing/2014/chartex">
                 <w:pict>
                   <v:group w14:anchorId="222FF791" id="Group 149" o:spid="_x0000_s1026" style="position:absolute;margin-left:0;margin-top:0;width:8in;height:95.7pt;z-index:251662336;mso-width-percent:941;mso-height-percent:121;mso-top-percent:23;mso-position-horizontal:center;mso-position-horizontal-relative:page;mso-position-vertical-relative:page;mso-width-percent:941;mso-height-percent:121;mso-top-percent:23" coordorigin="" coordsize="73152,12161" o:gfxdata="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">
                     <v:shape id="Rectangle 51" o:spid="_x0000_s1027" style="position:absolute;width:73152;height:11303;visibility:visible;mso-wrap-style:square;v-text-anchor:middle" coordsize="7312660,1129665" o:gfxdata="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" path="m,l7312660,r,1129665l3619500,733425,,1091565,,xe" fillcolor="#4472c4 [3204]" stroked="f" strokeweight="1pt">
@@ -273,7 +274,7 @@
                       <v:path arrowok="t" o:connecttype="custom" o:connectlocs="0,0;7315200,0;7315200,1130373;3620757,733885;0,1092249;0,0" o:connectangles="0,0,0,0,0,0"/>
                     </v:shape>
                     <v:rect id="Rectangle 151" o:spid="_x0000_s1028" style="position:absolute;width:73152;height:12161;visibility:visible;mso-wrap-style:square;v-text-anchor:middle" o:gfxdata="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" stroked="f" strokeweight="1pt">
-                      <v:fill r:id="rId10" o:title="" recolor="t" rotate="t" type="frame"/>
+                      <v:fill r:id="rId11" o:title="" recolor="t" rotate="t" type="frame"/>
                     </v:rect>
                     <w10:wrap anchorx="page" anchory="page"/>
                   </v:group>
@@ -284,6 +285,7 @@
           <w:r>
             <w:rPr>
               <w:noProof/>
+              <w:lang w:eastAsia="en-US"/>
             </w:rPr>
             <mc:AlternateContent>
               <mc:Choice Requires="wps">
@@ -391,6 +393,7 @@
                                     <w:szCs w:val="18"/>
                                   </w:rPr>
                                 </w:pPr>
+                                <w:proofErr w:type="spellStart"/>
                                 <w:r>
                                   <w:rPr>
                                     <w:rFonts w:ascii="Arial" w:hAnsi="Arial" w:cs="Arial"/>
@@ -401,8 +404,35 @@
                                     <w:szCs w:val="20"/>
                                     <w:shd w:val="clear" w:color="auto" w:fill="FFFFFF"/>
                                   </w:rPr>
-                                  <w:t>Bushra Alkadhi</w:t>
+                                  <w:t>Bushra</w:t>
                                 </w:r>
+                                <w:proofErr w:type="spellEnd"/>
+                                <w:r>
+                                  <w:rPr>
+                                    <w:rFonts w:ascii="Arial" w:hAnsi="Arial" w:cs="Arial"/>
+                                    <w:b/>
+                                    <w:bCs/>
+                                    <w:color w:val="1F3864" w:themeColor="accent1" w:themeShade="80"/>
+                                    <w:sz w:val="20"/>
+                                    <w:szCs w:val="20"/>
+                                    <w:shd w:val="clear" w:color="auto" w:fill="FFFFFF"/>
+                                  </w:rPr>
+                                  <w:t xml:space="preserve"> </w:t>
+                                </w:r>
+                                <w:proofErr w:type="spellStart"/>
+                                <w:r>
+                                  <w:rPr>
+                                    <w:rFonts w:ascii="Arial" w:hAnsi="Arial" w:cs="Arial"/>
+                                    <w:b/>
+                                    <w:bCs/>
+                                    <w:color w:val="1F3864" w:themeColor="accent1" w:themeShade="80"/>
+                                    <w:sz w:val="20"/>
+                                    <w:szCs w:val="20"/>
+                                    <w:shd w:val="clear" w:color="auto" w:fill="FFFFFF"/>
+                                  </w:rPr>
+                                  <w:t>Alkadhi</w:t>
+                                </w:r>
+                                <w:proofErr w:type="spellEnd"/>
                               </w:p>
                             </w:txbxContent>
                           </wps:txbx>
@@ -424,7 +454,7 @@
                   </wp:anchor>
                 </w:drawing>
               </mc:Choice>
-              <mc:Fallback>
+              <mc:Fallback xmlns:w16se="http://schemas.microsoft.com/office/word/2015/wordml/symex" xmlns:w15="http://schemas.microsoft.com/office/word/2012/wordml" xmlns:cx5="http://schemas.microsoft.com/office/drawing/2016/5/11/chartex" xmlns:cx4="http://schemas.microsoft.com/office/drawing/2016/5/10/chartex" xmlns:cx3="http://schemas.microsoft.com/office/drawing/2016/5/9/chartex" xmlns:cx2="http://schemas.microsoft.com/office/drawing/2015/10/21/chartex" xmlns:cx1="http://schemas.microsoft.com/office/drawing/2015/9/8/chartex" xmlns:cx="http://schemas.microsoft.com/office/drawing/2014/chartex">
                 <w:pict>
                   <v:shapetype w14:anchorId="5D450E87" id="_x0000_t202" coordsize="21600,21600" o:spt="202" path="m,l,21600r21600,l21600,xe">
                     <v:stroke joinstyle="miter"/>
@@ -506,7 +536,9 @@
           <w:r>
             <w:rPr>
               <w:noProof/>
+              <w:lang w:eastAsia="en-US"/>
             </w:rPr>
+            <w:lastRenderedPageBreak/>
             <mc:AlternateContent>
               <mc:Choice Requires="wps">
                 <w:drawing>
@@ -606,6 +638,7 @@
                                   </w:rPr>
                                   <w:t xml:space="preserve"> </w:t>
                                 </w:r>
+                                <w:proofErr w:type="spellStart"/>
                                 <w:r>
                                   <w:rPr>
                                     <w:color w:val="404040" w:themeColor="text1" w:themeTint="BF"/>
@@ -622,6 +655,7 @@
                                   </w:rPr>
                                   <w:t>shari</w:t>
                                 </w:r>
+                                <w:proofErr w:type="spellEnd"/>
                                 <w:r>
                                   <w:rPr>
                                     <w:color w:val="404040" w:themeColor="text1" w:themeTint="BF"/>
@@ -648,6 +682,7 @@
                                     <w:szCs w:val="36"/>
                                   </w:rPr>
                                 </w:pPr>
+                                <w:proofErr w:type="spellStart"/>
                                 <w:r>
                                   <w:rPr>
                                     <w:color w:val="404040" w:themeColor="text1" w:themeTint="BF"/>
@@ -656,14 +691,25 @@
                                   </w:rPr>
                                   <w:t>Asma</w:t>
                                 </w:r>
+                                <w:proofErr w:type="spellEnd"/>
                                 <w:r>
                                   <w:rPr>
                                     <w:color w:val="404040" w:themeColor="text1" w:themeTint="BF"/>
                                     <w:sz w:val="36"/>
                                     <w:szCs w:val="36"/>
                                   </w:rPr>
-                                  <w:t xml:space="preserve"> alrubai</w:t>
+                                  <w:t xml:space="preserve"> </w:t>
                                 </w:r>
+                                <w:proofErr w:type="spellStart"/>
+                                <w:r>
+                                  <w:rPr>
+                                    <w:color w:val="404040" w:themeColor="text1" w:themeTint="BF"/>
+                                    <w:sz w:val="36"/>
+                                    <w:szCs w:val="36"/>
+                                  </w:rPr>
+                                  <w:t>alrubai</w:t>
+                                </w:r>
+                                <w:proofErr w:type="spellEnd"/>
                                 <w:r>
                                   <w:rPr>
                                     <w:color w:val="404040" w:themeColor="text1" w:themeTint="BF"/>
@@ -704,7 +750,16 @@
                                     <w:sz w:val="36"/>
                                     <w:szCs w:val="36"/>
                                   </w:rPr>
-                                  <w:t>orah A</w:t>
+                                  <w:t xml:space="preserve">orah </w:t>
+                                </w:r>
+                                <w:proofErr w:type="spellStart"/>
+                                <w:r>
+                                  <w:rPr>
+                                    <w:color w:val="404040" w:themeColor="text1" w:themeTint="BF"/>
+                                    <w:sz w:val="36"/>
+                                    <w:szCs w:val="36"/>
+                                  </w:rPr>
+                                  <w:t>A</w:t>
                                 </w:r>
                                 <w:r>
                                   <w:rPr>
@@ -712,7 +767,16 @@
                                     <w:sz w:val="36"/>
                                     <w:szCs w:val="36"/>
                                   </w:rPr>
-                                  <w:t>lkhunifer 435201094,</w:t>
+                                  <w:t>lkhunifer</w:t>
+                                </w:r>
+                                <w:proofErr w:type="spellEnd"/>
+                                <w:r>
+                                  <w:rPr>
+                                    <w:color w:val="404040" w:themeColor="text1" w:themeTint="BF"/>
+                                    <w:sz w:val="36"/>
+                                    <w:szCs w:val="36"/>
+                                  </w:rPr>
+                                  <w:t xml:space="preserve"> 435201094,</w:t>
                                 </w:r>
                               </w:p>
                               <w:p>
@@ -724,6 +788,7 @@
                                     <w:szCs w:val="36"/>
                                   </w:rPr>
                                 </w:pPr>
+                                <w:proofErr w:type="spellStart"/>
                                 <w:r>
                                   <w:rPr>
                                     <w:color w:val="404040" w:themeColor="text1" w:themeTint="BF"/>
@@ -746,7 +811,34 @@
                                     <w:sz w:val="36"/>
                                     <w:szCs w:val="36"/>
                                   </w:rPr>
-                                  <w:t>h almutiari 435200467</w:t>
+                                  <w:t>h</w:t>
+                                </w:r>
+                                <w:proofErr w:type="spellEnd"/>
+                                <w:r>
+                                  <w:rPr>
+                                    <w:color w:val="404040" w:themeColor="text1" w:themeTint="BF"/>
+                                    <w:sz w:val="36"/>
+                                    <w:szCs w:val="36"/>
+                                  </w:rPr>
+                                  <w:t xml:space="preserve"> </w:t>
+                                </w:r>
+                                <w:proofErr w:type="spellStart"/>
+                                <w:r>
+                                  <w:rPr>
+                                    <w:color w:val="404040" w:themeColor="text1" w:themeTint="BF"/>
+                                    <w:sz w:val="36"/>
+                                    <w:szCs w:val="36"/>
+                                  </w:rPr>
+                                  <w:t>almutiari</w:t>
+                                </w:r>
+                                <w:proofErr w:type="spellEnd"/>
+                                <w:r>
+                                  <w:rPr>
+                                    <w:color w:val="404040" w:themeColor="text1" w:themeTint="BF"/>
+                                    <w:sz w:val="36"/>
+                                    <w:szCs w:val="36"/>
+                                  </w:rPr>
+                                  <w:t xml:space="preserve"> 435200467</w:t>
                                 </w:r>
                                 <w:r>
                                   <w:rPr>
@@ -874,7 +966,7 @@
                   </wp:anchor>
                 </w:drawing>
               </mc:Choice>
-              <mc:Fallback>
+              <mc:Fallback xmlns:w16se="http://schemas.microsoft.com/office/word/2015/wordml/symex" xmlns:w15="http://schemas.microsoft.com/office/word/2012/wordml" xmlns:cx5="http://schemas.microsoft.com/office/drawing/2016/5/11/chartex" xmlns:cx4="http://schemas.microsoft.com/office/drawing/2016/5/10/chartex" xmlns:cx3="http://schemas.microsoft.com/office/drawing/2016/5/9/chartex" xmlns:cx2="http://schemas.microsoft.com/office/drawing/2015/10/21/chartex" xmlns:cx1="http://schemas.microsoft.com/office/drawing/2015/9/8/chartex" xmlns:cx="http://schemas.microsoft.com/office/drawing/2014/chartex">
                 <w:pict>
                   <v:shape w14:anchorId="2D3E90B5" id="Text Box 153" o:spid="_x0000_s1027" type="#_x0000_t202" style="position:absolute;margin-left:417pt;margin-top:413.45pt;width:468.2pt;height:212.4pt;z-index:251661312;visibility:visible;mso-wrap-style:square;mso-width-percent:0;mso-height-percent:0;mso-wrap-distance-left:9pt;mso-wrap-distance-top:0;mso-wrap-distance-right:9pt;mso-wrap-distance-bottom:0;mso-position-horizontal:right;mso-position-horizontal-relative:margin;mso-position-vertical:absolute;mso-position-vertical-relative:page;mso-width-percent:0;mso-height-percent:0;mso-width-relative:page;mso-height-relative:page;v-text-anchor:top" o:gfxdata="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" filled="f" stroked="f" strokeweight=".5pt">
                     <v:textbox inset="126pt,0,54pt,0">
@@ -1179,6 +1271,7 @@
           <w:r>
             <w:rPr>
               <w:noProof/>
+              <w:lang w:eastAsia="en-US"/>
             </w:rPr>
             <mc:AlternateContent>
               <mc:Choice Requires="wps">
@@ -1286,7 +1379,7 @@
                   </wp:anchor>
                 </w:drawing>
               </mc:Choice>
-              <mc:Fallback>
+              <mc:Fallback xmlns:w16se="http://schemas.microsoft.com/office/word/2015/wordml/symex" xmlns:w15="http://schemas.microsoft.com/office/word/2012/wordml" xmlns:cx5="http://schemas.microsoft.com/office/drawing/2016/5/11/chartex" xmlns:cx4="http://schemas.microsoft.com/office/drawing/2016/5/10/chartex" xmlns:cx3="http://schemas.microsoft.com/office/drawing/2016/5/9/chartex" xmlns:cx2="http://schemas.microsoft.com/office/drawing/2015/10/21/chartex" xmlns:cx1="http://schemas.microsoft.com/office/drawing/2015/9/8/chartex" xmlns:cx="http://schemas.microsoft.com/office/drawing/2014/chartex">
                 <w:pict>
                   <v:shape w14:anchorId="5BCE5285" id="Text Box 154" o:spid="_x0000_s1028" type="#_x0000_t202" style="position:absolute;margin-left:0;margin-top:109.3pt;width:8in;height:286.5pt;z-index:251659264;visibility:visible;mso-wrap-style:square;mso-width-percent:941;mso-height-percent:363;mso-wrap-distance-left:9pt;mso-wrap-distance-top:0;mso-wrap-distance-right:9pt;mso-wrap-distance-bottom:0;mso-position-horizontal:center;mso-position-horizontal-relative:margin;mso-position-vertical:absolute;mso-position-vertical-relative:page;mso-width-percent:941;mso-height-percent:363;mso-width-relative:page;mso-height-relative:page;v-text-anchor:bottom" o:gfxdata="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" filled="f" stroked="f" strokeweight=".5pt">
                     <v:textbox inset="126pt,0,54pt,0">
@@ -1785,8 +1878,16 @@
           </w:tcPr>
           <w:p>
             <w:r>
-              <w:t xml:space="preserve">The app should display the list of dishes ordered by user choice [rate, price, location]. </w:t>
-            </w:r>
+              <w:t xml:space="preserve">The app should display the list of </w:t>
+            </w:r>
+            <w:proofErr w:type="gramStart"/>
+            <w:r>
+              <w:t xml:space="preserve">dishes </w:t>
+            </w:r>
+            <w:r>
+              <w:t>.</w:t>
+            </w:r>
+            <w:proofErr w:type="gramEnd"/>
           </w:p>
         </w:tc>
         <w:tc>
@@ -1803,7 +1904,37 @@
           <w:tcPr>
             <w:tcW w:w="2338" w:type="dxa"/>
           </w:tcPr>
-          <w:p/>
+          <w:p>
+            <w:r>
+              <w:t xml:space="preserve">As a </w:t>
+            </w:r>
+            <w:proofErr w:type="spellStart"/>
+            <w:r>
+              <w:t>user</w:t>
+            </w:r>
+            <w:proofErr w:type="gramStart"/>
+            <w:r>
+              <w:t>,I</w:t>
+            </w:r>
+            <w:proofErr w:type="spellEnd"/>
+            <w:proofErr w:type="gramEnd"/>
+            <w:r>
+              <w:t xml:space="preserve"> want to see a list of dishes ,so that I</w:t>
+            </w:r>
+            <w:r>
+              <w:rPr>
+                <w:rFonts w:hint="cs"/>
+                <w:rtl/>
+              </w:rPr>
+              <w:t xml:space="preserve"> </w:t>
+            </w:r>
+            <w:r>
+              <w:t>Browse all the types shown</w:t>
+            </w:r>
+            <w:r>
+              <w:t>.</w:t>
+            </w:r>
+          </w:p>
         </w:tc>
       </w:tr>
       <w:tr>
@@ -1827,7 +1958,7 @@
           </w:tcPr>
           <w:p>
             <w:r>
-              <w:t>The user can filter the displayed dishes by filters kind of meeting.</w:t>
+              <w:t>The app should display the list of dishes ordered by user choice [rate, price, location].</w:t>
             </w:r>
           </w:p>
         </w:tc>
@@ -1846,7 +1977,29 @@
           <w:tcPr>
             <w:tcW w:w="2338" w:type="dxa"/>
           </w:tcPr>
-          <w:p/>
+          <w:p>
+            <w:r>
+              <w:t xml:space="preserve">As a user, I want to </w:t>
+            </w:r>
+            <w:r>
+              <w:t>Sort the</w:t>
+            </w:r>
+            <w:r>
+              <w:t xml:space="preserve"> dishes</w:t>
+            </w:r>
+            <w:r>
+              <w:t xml:space="preserve"> list according to my need</w:t>
+            </w:r>
+            <w:r>
+              <w:t xml:space="preserve">, so that </w:t>
+            </w:r>
+            <w:r>
+              <w:t>I find what I want easily</w:t>
+            </w:r>
+            <w:r>
+              <w:t>.</w:t>
+            </w:r>
+          </w:p>
         </w:tc>
       </w:tr>
       <w:tr>
@@ -1870,7 +2023,7 @@
           </w:tcPr>
           <w:p>
             <w:r>
-              <w:t>The user can filter the displayed dishes by filters kind of dish.</w:t>
+              <w:t>The user can filter the displayed dishes by filters kind of meeting.</w:t>
             </w:r>
           </w:p>
         </w:tc>
@@ -1883,12 +2036,44 @@
               <w:t>Medium</w:t>
             </w:r>
           </w:p>
-        </w:tc>
-        <w:tc>
-          <w:tcPr>
-            <w:tcW w:w="2338" w:type="dxa"/>
-          </w:tcPr>
-          <w:p/>
+          <w:p/>
+        </w:tc>
+        <w:tc>
+          <w:tcPr>
+            <w:tcW w:w="2338" w:type="dxa"/>
+          </w:tcPr>
+          <w:p>
+            <w:pPr>
+              <w:rPr>
+                <w:rFonts w:hint="cs"/>
+                <w:rtl/>
+              </w:rPr>
+            </w:pPr>
+            <w:r>
+              <w:t xml:space="preserve">As a </w:t>
+            </w:r>
+            <w:r>
+              <w:t>user,</w:t>
+            </w:r>
+            <w:r>
+              <w:t xml:space="preserve"> I want to filter the displayed list</w:t>
+            </w:r>
+            <w:r>
+              <w:t xml:space="preserve"> by meeting or by kind, so</w:t>
+            </w:r>
+            <w:r>
+              <w:t xml:space="preserve"> that I </w:t>
+            </w:r>
+            <w:r>
+              <w:t xml:space="preserve">Minimize the dishes </w:t>
+            </w:r>
+            <w:r>
+              <w:t>options</w:t>
+            </w:r>
+            <w:r>
+              <w:t>.</w:t>
+            </w:r>
+          </w:p>
         </w:tc>
       </w:tr>
       <w:tr>
@@ -1912,25 +2097,47 @@
           </w:tcPr>
           <w:p>
             <w:r>
-              <w:t>The home page for app should be the list of dishes ordered by most high rating.</w:t>
-            </w:r>
-          </w:p>
-        </w:tc>
-        <w:tc>
-          <w:tcPr>
-            <w:tcW w:w="2338" w:type="dxa"/>
-          </w:tcPr>
-          <w:p>
-            <w:r>
-              <w:t>High</w:t>
-            </w:r>
-          </w:p>
-        </w:tc>
-        <w:tc>
-          <w:tcPr>
-            <w:tcW w:w="2338" w:type="dxa"/>
-          </w:tcPr>
-          <w:p/>
+              <w:t>The user can filter the displayed dishes by filters kind of dish.</w:t>
+            </w:r>
+          </w:p>
+        </w:tc>
+        <w:tc>
+          <w:tcPr>
+            <w:tcW w:w="2338" w:type="dxa"/>
+          </w:tcPr>
+          <w:p>
+            <w:r>
+              <w:t>Medium</w:t>
+            </w:r>
+          </w:p>
+        </w:tc>
+        <w:tc>
+          <w:tcPr>
+            <w:tcW w:w="2338" w:type="dxa"/>
+          </w:tcPr>
+          <w:p>
+            <w:r>
+              <w:t xml:space="preserve">As a </w:t>
+            </w:r>
+            <w:r>
+              <w:t>user,</w:t>
+            </w:r>
+            <w:r>
+              <w:t xml:space="preserve"> I want to filter the displayed list by meeting or by </w:t>
+            </w:r>
+            <w:r>
+              <w:t>kind, so</w:t>
+            </w:r>
+            <w:r>
+              <w:t xml:space="preserve"> that I Minimize the dishes </w:t>
+            </w:r>
+            <w:r>
+              <w:t>options</w:t>
+            </w:r>
+            <w:r>
+              <w:t>.</w:t>
+            </w:r>
+          </w:p>
         </w:tc>
       </w:tr>
       <w:tr>
@@ -1954,34 +2161,37 @@
           </w:tcPr>
           <w:p>
             <w:r>
-              <w:t xml:space="preserve">The </w:t>
-            </w:r>
-            <w:r>
-              <w:t xml:space="preserve">user shall be able to view </w:t>
-            </w:r>
-            <w:r>
-              <w:t xml:space="preserve">list of shops and restaurant </w:t>
-            </w:r>
-            <w:r>
-              <w:t>.</w:t>
-            </w:r>
-          </w:p>
-        </w:tc>
-        <w:tc>
-          <w:tcPr>
-            <w:tcW w:w="2338" w:type="dxa"/>
-          </w:tcPr>
-          <w:p>
-            <w:r>
-              <w:t>Medium</w:t>
-            </w:r>
-          </w:p>
-        </w:tc>
-        <w:tc>
-          <w:tcPr>
-            <w:tcW w:w="2338" w:type="dxa"/>
-          </w:tcPr>
-          <w:p/>
+              <w:t>The home page for app should be the list of dishes ordered by most high rating.</w:t>
+            </w:r>
+          </w:p>
+        </w:tc>
+        <w:tc>
+          <w:tcPr>
+            <w:tcW w:w="2338" w:type="dxa"/>
+          </w:tcPr>
+          <w:p>
+            <w:r>
+              <w:t>High</w:t>
+            </w:r>
+          </w:p>
+        </w:tc>
+        <w:tc>
+          <w:tcPr>
+            <w:tcW w:w="2338" w:type="dxa"/>
+          </w:tcPr>
+          <w:p>
+            <w:r>
+              <w:t xml:space="preserve">As a </w:t>
+            </w:r>
+            <w:proofErr w:type="gramStart"/>
+            <w:r>
+              <w:t>user ,</w:t>
+            </w:r>
+            <w:proofErr w:type="gramEnd"/>
+            <w:r>
+              <w:t xml:space="preserve"> I want the dishes list ordered by high rating, so that I know what is the best dishes.</w:t>
+            </w:r>
+          </w:p>
         </w:tc>
       </w:tr>
       <w:tr>
@@ -2005,11 +2215,25 @@
           </w:tcPr>
           <w:p>
             <w:r>
-              <w:t>The user shall be able to filter the shops page</w:t>
+              <w:t xml:space="preserve">The </w:t>
+            </w:r>
+            <w:r>
+              <w:t xml:space="preserve">user shall be able to view </w:t>
+            </w:r>
+            <w:r>
+              <w:t xml:space="preserve">list of shops and </w:t>
+            </w:r>
+            <w:r>
+              <w:t>restaurant</w:t>
+            </w:r>
+            <w:r>
+              <w:t>s</w:t>
             </w:r>
             <w:r>
               <w:t>.</w:t>
             </w:r>
+            <w:bookmarkStart w:id="2" w:name="_GoBack"/>
+            <w:bookmarkEnd w:id="2"/>
           </w:p>
         </w:tc>
         <w:tc>
@@ -2026,7 +2250,14 @@
           <w:tcPr>
             <w:tcW w:w="2338" w:type="dxa"/>
           </w:tcPr>
-          <w:p/>
+          <w:p>
+            <w:r>
+              <w:t>As a user, I</w:t>
+            </w:r>
+            <w:r>
+              <w:t xml:space="preserve"> want to show the restaurants and shops list, so that I see the dishes for that specific shop or restaurant.</w:t>
+            </w:r>
+          </w:p>
         </w:tc>
       </w:tr>
       <w:tr>
@@ -2050,25 +2281,40 @@
           </w:tcPr>
           <w:p>
             <w:r>
-              <w:t>The user can search by name of shop.</w:t>
-            </w:r>
-          </w:p>
-        </w:tc>
-        <w:tc>
-          <w:tcPr>
-            <w:tcW w:w="2338" w:type="dxa"/>
-          </w:tcPr>
-          <w:p>
-            <w:r>
-              <w:t>High</w:t>
-            </w:r>
-          </w:p>
-        </w:tc>
-        <w:tc>
-          <w:tcPr>
-            <w:tcW w:w="2338" w:type="dxa"/>
-          </w:tcPr>
-          <w:p/>
+              <w:t>The user shall be able to filter the shops page</w:t>
+            </w:r>
+            <w:r>
+              <w:t>.</w:t>
+            </w:r>
+          </w:p>
+        </w:tc>
+        <w:tc>
+          <w:tcPr>
+            <w:tcW w:w="2338" w:type="dxa"/>
+          </w:tcPr>
+          <w:p>
+            <w:r>
+              <w:t>Medium</w:t>
+            </w:r>
+          </w:p>
+        </w:tc>
+        <w:tc>
+          <w:tcPr>
+            <w:tcW w:w="2338" w:type="dxa"/>
+          </w:tcPr>
+          <w:p>
+            <w:r>
+              <w:t xml:space="preserve">As a </w:t>
+            </w:r>
+            <w:proofErr w:type="gramStart"/>
+            <w:r>
+              <w:t>user ,</w:t>
+            </w:r>
+            <w:proofErr w:type="gramEnd"/>
+            <w:r>
+              <w:t xml:space="preserve"> I want to filter the shops list ,so that I minimize the shops options.</w:t>
+            </w:r>
+          </w:p>
         </w:tc>
       </w:tr>
       <w:tr>
@@ -2092,7 +2338,7 @@
           </w:tcPr>
           <w:p>
             <w:r>
-              <w:t>The user can search by name of dish.</w:t>
+              <w:t>The user can search by name of shop.</w:t>
             </w:r>
           </w:p>
         </w:tc>
@@ -2110,7 +2356,14 @@
           <w:tcPr>
             <w:tcW w:w="2338" w:type="dxa"/>
           </w:tcPr>
-          <w:p/>
+          <w:p>
+            <w:r>
+              <w:t xml:space="preserve">As a user, I want to </w:t>
+            </w:r>
+            <w:r>
+              <w:t>search by shop or restaurant name, so that I save my time.</w:t>
+            </w:r>
+          </w:p>
         </w:tc>
       </w:tr>
       <w:tr>
@@ -2134,7 +2387,7 @@
           </w:tcPr>
           <w:p>
             <w:r>
-              <w:t>The system shall allow the user to view his/her ratings.</w:t>
+              <w:t>The user can search by name of dish.</w:t>
             </w:r>
           </w:p>
         </w:tc>
@@ -2152,7 +2405,17 @@
           <w:tcPr>
             <w:tcW w:w="2338" w:type="dxa"/>
           </w:tcPr>
-          <w:p/>
+          <w:p>
+            <w:r>
+              <w:t xml:space="preserve">As a user, I want to search by </w:t>
+            </w:r>
+            <w:r>
+              <w:t xml:space="preserve">dish’s </w:t>
+            </w:r>
+            <w:r>
+              <w:t>name, so that I save my time.</w:t>
+            </w:r>
+          </w:p>
         </w:tc>
       </w:tr>
       <w:tr>
@@ -2176,25 +2439,46 @@
           </w:tcPr>
           <w:p>
             <w:r>
-              <w:t>The system shall allow the user to view his/her liked dishes.</w:t>
-            </w:r>
-          </w:p>
-        </w:tc>
-        <w:tc>
-          <w:tcPr>
-            <w:tcW w:w="2338" w:type="dxa"/>
-          </w:tcPr>
-          <w:p>
-            <w:r>
-              <w:t>Medium</w:t>
-            </w:r>
-          </w:p>
-        </w:tc>
-        <w:tc>
-          <w:tcPr>
-            <w:tcW w:w="2338" w:type="dxa"/>
-          </w:tcPr>
-          <w:p/>
+              <w:t xml:space="preserve">The system shall allow the user to view </w:t>
+            </w:r>
+            <w:r>
+              <w:lastRenderedPageBreak/>
+              <w:t>his/her ratings.</w:t>
+            </w:r>
+          </w:p>
+        </w:tc>
+        <w:tc>
+          <w:tcPr>
+            <w:tcW w:w="2338" w:type="dxa"/>
+          </w:tcPr>
+          <w:p>
+            <w:r>
+              <w:lastRenderedPageBreak/>
+              <w:t>High</w:t>
+            </w:r>
+          </w:p>
+        </w:tc>
+        <w:tc>
+          <w:tcPr>
+            <w:tcW w:w="2338" w:type="dxa"/>
+          </w:tcPr>
+          <w:p>
+            <w:r>
+              <w:t xml:space="preserve">As a user, I want to </w:t>
+            </w:r>
+            <w:r>
+              <w:lastRenderedPageBreak/>
+              <w:t xml:space="preserve">view my ratings, so that </w:t>
+            </w:r>
+            <w:proofErr w:type="gramStart"/>
+            <w:r>
+              <w:t>I  save</w:t>
+            </w:r>
+            <w:proofErr w:type="gramEnd"/>
+            <w:r>
+              <w:t xml:space="preserve"> my opinion about specific thing for future needs.</w:t>
+            </w:r>
+          </w:p>
         </w:tc>
       </w:tr>
       <w:tr>
@@ -2218,17 +2502,17 @@
           </w:tcPr>
           <w:p>
             <w:r>
-              <w:t>The system shall determine the user’s current location.</w:t>
-            </w:r>
-          </w:p>
-        </w:tc>
-        <w:tc>
-          <w:tcPr>
-            <w:tcW w:w="2338" w:type="dxa"/>
-          </w:tcPr>
-          <w:p>
-            <w:r>
-              <w:t>Low</w:t>
+              <w:t>The system shall allow the user to view his/her liked dishes.</w:t>
+            </w:r>
+          </w:p>
+        </w:tc>
+        <w:tc>
+          <w:tcPr>
+            <w:tcW w:w="2338" w:type="dxa"/>
+          </w:tcPr>
+          <w:p>
+            <w:r>
+              <w:t>Medium</w:t>
             </w:r>
           </w:p>
         </w:tc>
@@ -2252,8 +2536,6 @@
                 <w:numId w:val="3"/>
               </w:numPr>
             </w:pPr>
-            <w:bookmarkStart w:id="2" w:name="_GoBack"/>
-            <w:bookmarkEnd w:id="2"/>
           </w:p>
         </w:tc>
         <w:tc>
@@ -2262,17 +2544,17 @@
           </w:tcPr>
           <w:p>
             <w:r>
-              <w:t>The system shall allow the user to sign up to a new account using a nonexistent username and a password.</w:t>
-            </w:r>
-          </w:p>
-        </w:tc>
-        <w:tc>
-          <w:tcPr>
-            <w:tcW w:w="2338" w:type="dxa"/>
-          </w:tcPr>
-          <w:p>
-            <w:r>
-              <w:t>High</w:t>
+              <w:t>The system shall determine the user’s current location.</w:t>
+            </w:r>
+          </w:p>
+        </w:tc>
+        <w:tc>
+          <w:tcPr>
+            <w:tcW w:w="2338" w:type="dxa"/>
+          </w:tcPr>
+          <w:p>
+            <w:r>
+              <w:t>Low</w:t>
             </w:r>
           </w:p>
         </w:tc>
@@ -2304,7 +2586,7 @@
           </w:tcPr>
           <w:p>
             <w:r>
-              <w:t>The system shall prompt the user to sign up using his/her email.</w:t>
+              <w:t>The system shall allow the user to sign up to a new account using a nonexistent username and a password.</w:t>
             </w:r>
           </w:p>
         </w:tc>
@@ -2346,17 +2628,17 @@
           </w:tcPr>
           <w:p>
             <w:r>
-              <w:t>The system shall send an email to the user indicating that his/her registration was successful.</w:t>
-            </w:r>
-          </w:p>
-        </w:tc>
-        <w:tc>
-          <w:tcPr>
-            <w:tcW w:w="2338" w:type="dxa"/>
-          </w:tcPr>
-          <w:p>
-            <w:r>
-              <w:t>Low</w:t>
+              <w:t>The system shall prompt the user to sign up using his/her email.</w:t>
+            </w:r>
+          </w:p>
+        </w:tc>
+        <w:tc>
+          <w:tcPr>
+            <w:tcW w:w="2338" w:type="dxa"/>
+          </w:tcPr>
+          <w:p>
+            <w:r>
+              <w:t>High</w:t>
             </w:r>
           </w:p>
         </w:tc>
@@ -2388,17 +2670,17 @@
           </w:tcPr>
           <w:p>
             <w:r>
-              <w:t>The system shall allow the user to sign in to an existing account using username and password.</w:t>
-            </w:r>
-          </w:p>
-        </w:tc>
-        <w:tc>
-          <w:tcPr>
-            <w:tcW w:w="2338" w:type="dxa"/>
-          </w:tcPr>
-          <w:p>
-            <w:r>
-              <w:t>High</w:t>
+              <w:t>The system shall send an email to the user indicating that his/her registration was successful.</w:t>
+            </w:r>
+          </w:p>
+        </w:tc>
+        <w:tc>
+          <w:tcPr>
+            <w:tcW w:w="2338" w:type="dxa"/>
+          </w:tcPr>
+          <w:p>
+            <w:r>
+              <w:t>Low</w:t>
             </w:r>
           </w:p>
         </w:tc>
@@ -2430,13 +2712,7 @@
           </w:tcPr>
           <w:p>
             <w:r>
-              <w:t xml:space="preserve">The system shall allow the </w:t>
-            </w:r>
-            <w:r>
-              <w:t xml:space="preserve">registered </w:t>
-            </w:r>
-            <w:r>
-              <w:t>user to view his/her profile.</w:t>
+              <w:t>The system shall allow the user to sign in to an existing account using username and password.</w:t>
             </w:r>
           </w:p>
         </w:tc>
@@ -2484,7 +2760,7 @@
               <w:t xml:space="preserve">registered </w:t>
             </w:r>
             <w:r>
-              <w:t>user to view his/her comments.</w:t>
+              <w:t>user to view his/her profile.</w:t>
             </w:r>
           </w:p>
         </w:tc>
@@ -2495,11 +2771,6 @@
           <w:p>
             <w:r>
               <w:t>High</w:t>
-            </w:r>
-          </w:p>
-          <w:p>
-            <w:r>
-              <w:t xml:space="preserve"> </w:t>
             </w:r>
           </w:p>
         </w:tc>
@@ -2537,7 +2808,7 @@
               <w:t xml:space="preserve">registered </w:t>
             </w:r>
             <w:r>
-              <w:t>user to add a new dish.</w:t>
+              <w:t>user to view his/her comments.</w:t>
             </w:r>
           </w:p>
         </w:tc>
@@ -2548,6 +2819,11 @@
           <w:p>
             <w:r>
               <w:t>High</w:t>
+            </w:r>
+          </w:p>
+          <w:p>
+            <w:r>
+              <w:t xml:space="preserve"> </w:t>
             </w:r>
           </w:p>
         </w:tc>
@@ -2585,17 +2861,17 @@
               <w:t xml:space="preserve">registered </w:t>
             </w:r>
             <w:r>
-              <w:t>user to change his/her profile photo.</w:t>
-            </w:r>
-          </w:p>
-        </w:tc>
-        <w:tc>
-          <w:tcPr>
-            <w:tcW w:w="2338" w:type="dxa"/>
-          </w:tcPr>
-          <w:p>
-            <w:r>
-              <w:t>Low</w:t>
+              <w:t>user to add a new dish.</w:t>
+            </w:r>
+          </w:p>
+        </w:tc>
+        <w:tc>
+          <w:tcPr>
+            <w:tcW w:w="2338" w:type="dxa"/>
+          </w:tcPr>
+          <w:p>
+            <w:r>
+              <w:t>High</w:t>
             </w:r>
           </w:p>
         </w:tc>
@@ -2627,7 +2903,13 @@
           </w:tcPr>
           <w:p>
             <w:r>
-              <w:t xml:space="preserve">The system shall allow the user to change his/her profile name. </w:t>
+              <w:t xml:space="preserve">The system shall allow the </w:t>
+            </w:r>
+            <w:r>
+              <w:t xml:space="preserve">registered </w:t>
+            </w:r>
+            <w:r>
+              <w:t>user to change his/her profile photo.</w:t>
             </w:r>
           </w:p>
         </w:tc>
@@ -2669,7 +2951,7 @@
           </w:tcPr>
           <w:p>
             <w:r>
-              <w:t>The system shall allow the user to add a bio.</w:t>
+              <w:t xml:space="preserve">The system shall allow the user to change his/her profile name. </w:t>
             </w:r>
           </w:p>
         </w:tc>
@@ -2711,7 +2993,7 @@
           </w:tcPr>
           <w:p>
             <w:r>
-              <w:t>The system shall allow the user to edit his/her bio.</w:t>
+              <w:t>The system shall allow the user to add a bio.</w:t>
             </w:r>
           </w:p>
         </w:tc>
@@ -2724,7 +3006,6 @@
               <w:t>Low</w:t>
             </w:r>
           </w:p>
-          <w:p/>
         </w:tc>
         <w:tc>
           <w:tcPr>
@@ -2754,19 +3035,20 @@
           </w:tcPr>
           <w:p>
             <w:r>
-              <w:t>The system shall allow the user to sign out.</w:t>
-            </w:r>
-          </w:p>
-        </w:tc>
-        <w:tc>
-          <w:tcPr>
-            <w:tcW w:w="2338" w:type="dxa"/>
-          </w:tcPr>
-          <w:p>
-            <w:r>
-              <w:t>High</w:t>
-            </w:r>
-          </w:p>
+              <w:t>The system shall allow the user to edit his/her bio.</w:t>
+            </w:r>
+          </w:p>
+        </w:tc>
+        <w:tc>
+          <w:tcPr>
+            <w:tcW w:w="2338" w:type="dxa"/>
+          </w:tcPr>
+          <w:p>
+            <w:r>
+              <w:t>Low</w:t>
+            </w:r>
+          </w:p>
+          <w:p/>
         </w:tc>
         <w:tc>
           <w:tcPr>
@@ -2796,16 +3078,7 @@
           </w:tcPr>
           <w:p>
             <w:r>
-              <w:t xml:space="preserve">The user shall write a price for the </w:t>
-            </w:r>
-            <w:r>
-              <w:t xml:space="preserve">added </w:t>
-            </w:r>
-            <w:r>
-              <w:t xml:space="preserve">dish </w:t>
-            </w:r>
-            <w:r>
-              <w:t>.</w:t>
+              <w:t>The system shall allow the user to sign out.</w:t>
             </w:r>
           </w:p>
         </w:tc>
@@ -2847,23 +3120,28 @@
           </w:tcPr>
           <w:p>
             <w:r>
-              <w:t xml:space="preserve">The user shall </w:t>
-            </w:r>
-            <w:r>
-              <w:t xml:space="preserve">be able to </w:t>
-            </w:r>
-            <w:r>
-              <w:t>set a location of shop.</w:t>
-            </w:r>
-          </w:p>
-        </w:tc>
-        <w:tc>
-          <w:tcPr>
-            <w:tcW w:w="2338" w:type="dxa"/>
-          </w:tcPr>
-          <w:p>
-            <w:r>
-              <w:t>Low</w:t>
+              <w:t xml:space="preserve">The user shall write a price for the </w:t>
+            </w:r>
+            <w:r>
+              <w:t xml:space="preserve">added </w:t>
+            </w:r>
+            <w:proofErr w:type="gramStart"/>
+            <w:r>
+              <w:t xml:space="preserve">dish </w:t>
+            </w:r>
+            <w:r>
+              <w:t>.</w:t>
+            </w:r>
+            <w:proofErr w:type="gramEnd"/>
+          </w:p>
+        </w:tc>
+        <w:tc>
+          <w:tcPr>
+            <w:tcW w:w="2338" w:type="dxa"/>
+          </w:tcPr>
+          <w:p>
+            <w:r>
+              <w:t>High</w:t>
             </w:r>
           </w:p>
         </w:tc>
@@ -2895,13 +3173,13 @@
           </w:tcPr>
           <w:p>
             <w:r>
-              <w:t>The user shall</w:t>
-            </w:r>
-            <w:r>
-              <w:t xml:space="preserve"> be able to</w:t>
-            </w:r>
-            <w:r>
-              <w:t xml:space="preserve"> determine time of opening and closing of shop.</w:t>
+              <w:t xml:space="preserve">The user shall </w:t>
+            </w:r>
+            <w:r>
+              <w:t xml:space="preserve">be able to </w:t>
+            </w:r>
+            <w:r>
+              <w:t>set a location of shop.</w:t>
             </w:r>
           </w:p>
         </w:tc>
@@ -2943,29 +3221,23 @@
           </w:tcPr>
           <w:p>
             <w:r>
-              <w:t xml:space="preserve">The user shall </w:t>
-            </w:r>
-            <w:r>
-              <w:t xml:space="preserve">be able to </w:t>
-            </w:r>
-            <w:r>
-              <w:t>set a photo for</w:t>
-            </w:r>
-            <w:r>
-              <w:t xml:space="preserve"> the added</w:t>
-            </w:r>
-            <w:r>
-              <w:t xml:space="preserve"> dish.</w:t>
-            </w:r>
-          </w:p>
-        </w:tc>
-        <w:tc>
-          <w:tcPr>
-            <w:tcW w:w="2338" w:type="dxa"/>
-          </w:tcPr>
-          <w:p>
-            <w:r>
-              <w:t>Medium</w:t>
+              <w:t>The user shall</w:t>
+            </w:r>
+            <w:r>
+              <w:t xml:space="preserve"> be able to</w:t>
+            </w:r>
+            <w:r>
+              <w:t xml:space="preserve"> determine time of opening and closing of shop.</w:t>
+            </w:r>
+          </w:p>
+        </w:tc>
+        <w:tc>
+          <w:tcPr>
+            <w:tcW w:w="2338" w:type="dxa"/>
+          </w:tcPr>
+          <w:p>
+            <w:r>
+              <w:t>Low</w:t>
             </w:r>
           </w:p>
         </w:tc>
@@ -2997,22 +3269,19 @@
           </w:tcPr>
           <w:p>
             <w:r>
-              <w:t>The user shall</w:t>
-            </w:r>
-            <w:r>
-              <w:t xml:space="preserve"> be able to</w:t>
-            </w:r>
-            <w:r>
-              <w:t xml:space="preserve"> choose a type of</w:t>
+              <w:t xml:space="preserve">The user shall </w:t>
+            </w:r>
+            <w:r>
+              <w:t xml:space="preserve">be able to </w:t>
+            </w:r>
+            <w:r>
+              <w:t>set a photo for</w:t>
             </w:r>
             <w:r>
               <w:t xml:space="preserve"> the added</w:t>
             </w:r>
             <w:r>
-              <w:t xml:space="preserve"> </w:t>
-            </w:r>
-            <w:r>
-              <w:t>dish .</w:t>
+              <w:t xml:space="preserve"> dish.</w:t>
             </w:r>
           </w:p>
         </w:tc>
@@ -3054,13 +3323,13 @@
           </w:tcPr>
           <w:p>
             <w:r>
-              <w:t xml:space="preserve">The user shall </w:t>
-            </w:r>
-            <w:r>
-              <w:t>be able to write</w:t>
-            </w:r>
-            <w:r>
-              <w:t xml:space="preserve"> a type of</w:t>
+              <w:t>The user shall</w:t>
+            </w:r>
+            <w:r>
+              <w:t xml:space="preserve"> be able to</w:t>
+            </w:r>
+            <w:r>
+              <w:t xml:space="preserve"> choose a type of</w:t>
             </w:r>
             <w:r>
               <w:t xml:space="preserve"> the added</w:t>
@@ -3068,9 +3337,11 @@
             <w:r>
               <w:t xml:space="preserve"> </w:t>
             </w:r>
+            <w:proofErr w:type="gramStart"/>
             <w:r>
               <w:t>dish .</w:t>
             </w:r>
+            <w:proofErr w:type="gramEnd"/>
           </w:p>
         </w:tc>
         <w:tc>
@@ -3111,11 +3382,25 @@
           </w:tcPr>
           <w:p>
             <w:r>
-              <w:t>The user shall be able to like the dish</w:t>
-            </w:r>
-            <w:r>
-              <w:t>.</w:t>
-            </w:r>
+              <w:t xml:space="preserve">The user shall </w:t>
+            </w:r>
+            <w:r>
+              <w:t>be able to write</w:t>
+            </w:r>
+            <w:r>
+              <w:t xml:space="preserve"> a type of</w:t>
+            </w:r>
+            <w:r>
+              <w:t xml:space="preserve"> the added</w:t>
+            </w:r>
+            <w:r>
+              <w:t xml:space="preserve"> </w:t>
+            </w:r>
+            <w:proofErr w:type="gramStart"/>
+            <w:r>
+              <w:t>dish .</w:t>
+            </w:r>
+            <w:proofErr w:type="gramEnd"/>
           </w:p>
         </w:tc>
         <w:tc>
@@ -3156,17 +3441,20 @@
           </w:tcPr>
           <w:p>
             <w:r>
-              <w:t>The user shall be able to rate the dish.</w:t>
-            </w:r>
-          </w:p>
-        </w:tc>
-        <w:tc>
-          <w:tcPr>
-            <w:tcW w:w="2338" w:type="dxa"/>
-          </w:tcPr>
-          <w:p>
-            <w:r>
-              <w:t>High</w:t>
+              <w:t>The user shall be able to like the dish</w:t>
+            </w:r>
+            <w:r>
+              <w:t>.</w:t>
+            </w:r>
+          </w:p>
+        </w:tc>
+        <w:tc>
+          <w:tcPr>
+            <w:tcW w:w="2338" w:type="dxa"/>
+          </w:tcPr>
+          <w:p>
+            <w:r>
+              <w:t>Medium</w:t>
             </w:r>
           </w:p>
         </w:tc>
@@ -3198,17 +3486,17 @@
           </w:tcPr>
           <w:p>
             <w:r>
-              <w:t>The user shall be able to choose occasion type for the dish.</w:t>
-            </w:r>
-          </w:p>
-        </w:tc>
-        <w:tc>
-          <w:tcPr>
-            <w:tcW w:w="2338" w:type="dxa"/>
-          </w:tcPr>
-          <w:p>
-            <w:r>
-              <w:t>Medium</w:t>
+              <w:t>The user shall be able to rate the dish.</w:t>
+            </w:r>
+          </w:p>
+        </w:tc>
+        <w:tc>
+          <w:tcPr>
+            <w:tcW w:w="2338" w:type="dxa"/>
+          </w:tcPr>
+          <w:p>
+            <w:r>
+              <w:t>High</w:t>
             </w:r>
           </w:p>
         </w:tc>
@@ -3240,19 +3528,7 @@
           </w:tcPr>
           <w:p>
             <w:r>
-              <w:t xml:space="preserve">The </w:t>
-            </w:r>
-            <w:r>
-              <w:t xml:space="preserve">registered </w:t>
-            </w:r>
-            <w:r>
-              <w:t xml:space="preserve">user shall be able to </w:t>
-            </w:r>
-            <w:r>
-              <w:t>add</w:t>
-            </w:r>
-            <w:r>
-              <w:t xml:space="preserve"> the picture for the dish.</w:t>
+              <w:t>The user shall be able to choose occasion type for the dish.</w:t>
             </w:r>
           </w:p>
         </w:tc>
@@ -3294,17 +3570,29 @@
           </w:tcPr>
           <w:p>
             <w:r>
-              <w:t>The user shall be able to edit price for the dish.</w:t>
-            </w:r>
-          </w:p>
-        </w:tc>
-        <w:tc>
-          <w:tcPr>
-            <w:tcW w:w="2338" w:type="dxa"/>
-          </w:tcPr>
-          <w:p>
-            <w:r>
-              <w:t>Low</w:t>
+              <w:t xml:space="preserve">The </w:t>
+            </w:r>
+            <w:r>
+              <w:t xml:space="preserve">registered </w:t>
+            </w:r>
+            <w:r>
+              <w:t xml:space="preserve">user shall be able to </w:t>
+            </w:r>
+            <w:r>
+              <w:t>add</w:t>
+            </w:r>
+            <w:r>
+              <w:t xml:space="preserve"> the picture for the dish.</w:t>
+            </w:r>
+          </w:p>
+        </w:tc>
+        <w:tc>
+          <w:tcPr>
+            <w:tcW w:w="2338" w:type="dxa"/>
+          </w:tcPr>
+          <w:p>
+            <w:r>
+              <w:t>Medium</w:t>
             </w:r>
           </w:p>
         </w:tc>
@@ -3336,7 +3624,7 @@
           </w:tcPr>
           <w:p>
             <w:r>
-              <w:t>The user shall be able to edit name for that dish.</w:t>
+              <w:t>The user shall be able to edit price for the dish.</w:t>
             </w:r>
           </w:p>
         </w:tc>
@@ -3378,29 +3666,17 @@
           </w:tcPr>
           <w:p>
             <w:r>
-              <w:t xml:space="preserve">The </w:t>
-            </w:r>
-            <w:r>
-              <w:t xml:space="preserve">registered </w:t>
-            </w:r>
-            <w:r>
-              <w:t>user shall be</w:t>
-            </w:r>
-            <w:r>
-              <w:t xml:space="preserve"> able to add a tip </w:t>
-            </w:r>
-            <w:r>
-              <w:t>for that dish.</w:t>
-            </w:r>
-          </w:p>
-        </w:tc>
-        <w:tc>
-          <w:tcPr>
-            <w:tcW w:w="2338" w:type="dxa"/>
-          </w:tcPr>
-          <w:p>
-            <w:r>
-              <w:t>Medium</w:t>
+              <w:t>The user shall be able to edit name for that dish.</w:t>
+            </w:r>
+          </w:p>
+        </w:tc>
+        <w:tc>
+          <w:tcPr>
+            <w:tcW w:w="2338" w:type="dxa"/>
+          </w:tcPr>
+          <w:p>
+            <w:r>
+              <w:t>Low</w:t>
             </w:r>
           </w:p>
         </w:tc>
@@ -3432,7 +3708,69 @@
           </w:tcPr>
           <w:p>
             <w:r>
-              <w:t>The user shall be able to view dish name ,occasion type, price and picture .</w:t>
+              <w:t xml:space="preserve">The </w:t>
+            </w:r>
+            <w:r>
+              <w:t xml:space="preserve">registered </w:t>
+            </w:r>
+            <w:r>
+              <w:t>user shall be</w:t>
+            </w:r>
+            <w:r>
+              <w:t xml:space="preserve"> able to add a tip </w:t>
+            </w:r>
+            <w:r>
+              <w:t>for that dish.</w:t>
+            </w:r>
+          </w:p>
+        </w:tc>
+        <w:tc>
+          <w:tcPr>
+            <w:tcW w:w="2338" w:type="dxa"/>
+          </w:tcPr>
+          <w:p>
+            <w:r>
+              <w:t>Medium</w:t>
+            </w:r>
+          </w:p>
+        </w:tc>
+        <w:tc>
+          <w:tcPr>
+            <w:tcW w:w="2338" w:type="dxa"/>
+          </w:tcPr>
+          <w:p/>
+        </w:tc>
+      </w:tr>
+      <w:tr>
+        <w:tc>
+          <w:tcPr>
+            <w:tcW w:w="1075" w:type="dxa"/>
+          </w:tcPr>
+          <w:p>
+            <w:pPr>
+              <w:pStyle w:val="ListParagraph"/>
+              <w:numPr>
+                <w:ilvl w:val="0"/>
+                <w:numId w:val="3"/>
+              </w:numPr>
+            </w:pPr>
+          </w:p>
+        </w:tc>
+        <w:tc>
+          <w:tcPr>
+            <w:tcW w:w="4139" w:type="dxa"/>
+          </w:tcPr>
+          <w:p>
+            <w:r>
+              <w:t xml:space="preserve">The user shall be able to view dish </w:t>
+            </w:r>
+            <w:proofErr w:type="gramStart"/>
+            <w:r>
+              <w:t>name ,occasion</w:t>
+            </w:r>
+            <w:proofErr w:type="gramEnd"/>
+            <w:r>
+              <w:t xml:space="preserve"> type, price and picture .</w:t>
             </w:r>
           </w:p>
         </w:tc>
@@ -4119,7 +4457,7 @@
     <w:p/>
     <w:p/>
     <w:sectPr>
-      <w:headerReference w:type="default" r:id="rId11"/>
+      <w:headerReference w:type="default" r:id="rId12"/>
       <w:pgSz w:w="12240" w:h="15840"/>
       <w:pgMar w:top="1440" w:right="1440" w:bottom="1440" w:left="1440" w:header="720" w:footer="720" w:gutter="0"/>
       <w:pgNumType w:start="0"/>
@@ -4132,7 +4470,7 @@
 </file>
 
 <file path=word/endnotes.xml><?xml version="1.0" encoding="utf-8"?>
-<w:endnotes xmlns:wpc="http://schemas.microsoft.com/office/word/2010/wordprocessingCanvas" xmlns:cx="http://schemas.microsoft.com/office/drawing/2014/chartex" xmlns:cx1="http://schemas.microsoft.com/office/drawing/2015/9/8/chartex" xmlns:cx2="http://schemas.microsoft.com/office/drawing/2015/10/21/chartex" xmlns:cx3="http://schemas.microsoft.com/office/drawing/2016/5/9/chartex" xmlns:cx4="http://schemas.microsoft.com/office/drawing/2016/5/10/chartex" xmlns:cx5="http://schemas.microsoft.com/office/drawing/2016/5/11/chartex" xmlns:mc="http://schemas.openxmlformats.org/markup-compatibility/2006" xmlns:o="urn:schemas-microsoft-com:office:office" xmlns:r="http://schemas.openxmlformats.org/officeDocument/2006/relationships" xmlns:m="http://schemas.openxmlformats.org/officeDocument/2006/math" xmlns:v="urn:schemas-microsoft-com:vml" xmlns:wp14="http://schemas.microsoft.com/office/word/2010/wordprocessingDrawing" xmlns:wp="http://schemas.openxmlformats.org/drawingml/2006/wordprocessingDrawing" xmlns:w10="urn:schemas-microsoft-com:office:word" xmlns:w="http://schemas.openxmlformats.org/wordprocessingml/2006/main" xmlns:w14="http://schemas.microsoft.com/office/word/2010/wordml" xmlns:w15="http://schemas.microsoft.com/office/word/2012/wordml" xmlns:w16se="http://schemas.microsoft.com/office/word/2015/wordml/symex" xmlns:wpg="http://schemas.microsoft.com/office/word/2010/wordprocessingGroup" xmlns:wpi="http://schemas.microsoft.com/office/word/2010/wordprocessingInk" xmlns:wne="http://schemas.microsoft.com/office/word/2006/wordml" xmlns:wps="http://schemas.microsoft.com/office/word/2010/wordprocessingShape" mc:Ignorable="w14 w15 w16se wp14">
+<w:endnotes xmlns:wpc="http://schemas.microsoft.com/office/word/2010/wordprocessingCanvas" xmlns:mc="http://schemas.openxmlformats.org/markup-compatibility/2006" xmlns:o="urn:schemas-microsoft-com:office:office" xmlns:r="http://schemas.openxmlformats.org/officeDocument/2006/relationships" xmlns:m="http://schemas.openxmlformats.org/officeDocument/2006/math" xmlns:v="urn:schemas-microsoft-com:vml" xmlns:wp14="http://schemas.microsoft.com/office/word/2010/wordprocessingDrawing" xmlns:wp="http://schemas.openxmlformats.org/drawingml/2006/wordprocessingDrawing" xmlns:w10="urn:schemas-microsoft-com:office:word" xmlns:w="http://schemas.openxmlformats.org/wordprocessingml/2006/main" xmlns:w14="http://schemas.microsoft.com/office/word/2010/wordml" xmlns:wpg="http://schemas.microsoft.com/office/word/2010/wordprocessingGroup" xmlns:wpi="http://schemas.microsoft.com/office/word/2010/wordprocessingInk" xmlns:wne="http://schemas.microsoft.com/office/word/2006/wordml" xmlns:wps="http://schemas.microsoft.com/office/word/2010/wordprocessingShape" mc:Ignorable="w14 wp14">
   <w:endnote w:type="separator" w:id="-1">
     <w:p>
       <w:pPr>
@@ -4157,7 +4495,7 @@
 </file>
 
 <file path=word/footnotes.xml><?xml version="1.0" encoding="utf-8"?>
-<w:footnotes xmlns:wpc="http://schemas.microsoft.com/office/word/2010/wordprocessingCanvas" xmlns:cx="http://schemas.microsoft.com/office/drawing/2014/chartex" xmlns:cx1="http://schemas.microsoft.com/office/drawing/2015/9/8/chartex" xmlns:cx2="http://schemas.microsoft.com/office/drawing/2015/10/21/chartex" xmlns:cx3="http://schemas.microsoft.com/office/drawing/2016/5/9/chartex" xmlns:cx4="http://schemas.microsoft.com/office/drawing/2016/5/10/chartex" xmlns:cx5="http://schemas.microsoft.com/office/drawing/2016/5/11/chartex" xmlns:mc="http://schemas.openxmlformats.org/markup-compatibility/2006" xmlns:o="urn:schemas-microsoft-com:office:office" xmlns:r="http://schemas.openxmlformats.org/officeDocument/2006/relationships" xmlns:m="http://schemas.openxmlformats.org/officeDocument/2006/math" xmlns:v="urn:schemas-microsoft-com:vml" xmlns:wp14="http://schemas.microsoft.com/office/word/2010/wordprocessingDrawing" xmlns:wp="http://schemas.openxmlformats.org/drawingml/2006/wordprocessingDrawing" xmlns:w10="urn:schemas-microsoft-com:office:word" xmlns:w="http://schemas.openxmlformats.org/wordprocessingml/2006/main" xmlns:w14="http://schemas.microsoft.com/office/word/2010/wordml" xmlns:w15="http://schemas.microsoft.com/office/word/2012/wordml" xmlns:w16se="http://schemas.microsoft.com/office/word/2015/wordml/symex" xmlns:wpg="http://schemas.microsoft.com/office/word/2010/wordprocessingGroup" xmlns:wpi="http://schemas.microsoft.com/office/word/2010/wordprocessingInk" xmlns:wne="http://schemas.microsoft.com/office/word/2006/wordml" xmlns:wps="http://schemas.microsoft.com/office/word/2010/wordprocessingShape" mc:Ignorable="w14 w15 w16se wp14">
+<w:footnotes xmlns:wpc="http://schemas.microsoft.com/office/word/2010/wordprocessingCanvas" xmlns:mc="http://schemas.openxmlformats.org/markup-compatibility/2006" xmlns:o="urn:schemas-microsoft-com:office:office" xmlns:r="http://schemas.openxmlformats.org/officeDocument/2006/relationships" xmlns:m="http://schemas.openxmlformats.org/officeDocument/2006/math" xmlns:v="urn:schemas-microsoft-com:vml" xmlns:wp14="http://schemas.microsoft.com/office/word/2010/wordprocessingDrawing" xmlns:wp="http://schemas.openxmlformats.org/drawingml/2006/wordprocessingDrawing" xmlns:w10="urn:schemas-microsoft-com:office:word" xmlns:w="http://schemas.openxmlformats.org/wordprocessingml/2006/main" xmlns:w14="http://schemas.microsoft.com/office/word/2010/wordml" xmlns:wpg="http://schemas.microsoft.com/office/word/2010/wordprocessingGroup" xmlns:wpi="http://schemas.microsoft.com/office/word/2010/wordprocessingInk" xmlns:wne="http://schemas.microsoft.com/office/word/2006/wordml" xmlns:wps="http://schemas.microsoft.com/office/word/2010/wordprocessingShape" mc:Ignorable="w14 wp14">
   <w:footnote w:type="separator" w:id="-1">
     <w:p>
       <w:pPr>
@@ -4182,7 +4520,7 @@
 </file>
 
 <file path=word/header1.xml><?xml version="1.0" encoding="utf-8"?>
-<w:hdr xmlns:wpc="http://schemas.microsoft.com/office/word/2010/wordprocessingCanvas" xmlns:cx="http://schemas.microsoft.com/office/drawing/2014/chartex" xmlns:cx1="http://schemas.microsoft.com/office/drawing/2015/9/8/chartex" xmlns:cx2="http://schemas.microsoft.com/office/drawing/2015/10/21/chartex" xmlns:cx3="http://schemas.microsoft.com/office/drawing/2016/5/9/chartex" xmlns:cx4="http://schemas.microsoft.com/office/drawing/2016/5/10/chartex" xmlns:cx5="http://schemas.microsoft.com/office/drawing/2016/5/11/chartex" xmlns:mc="http://schemas.openxmlformats.org/markup-compatibility/2006" xmlns:o="urn:schemas-microsoft-com:office:office" xmlns:r="http://schemas.openxmlformats.org/officeDocument/2006/relationships" xmlns:m="http://schemas.openxmlformats.org/officeDocument/2006/math" xmlns:v="urn:schemas-microsoft-com:vml" xmlns:wp14="http://schemas.microsoft.com/office/word/2010/wordprocessingDrawing" xmlns:wp="http://schemas.openxmlformats.org/drawingml/2006/wordprocessingDrawing" xmlns:w10="urn:schemas-microsoft-com:office:word" xmlns:w="http://schemas.openxmlformats.org/wordprocessingml/2006/main" xmlns:w14="http://schemas.microsoft.com/office/word/2010/wordml" xmlns:w15="http://schemas.microsoft.com/office/word/2012/wordml" xmlns:w16se="http://schemas.microsoft.com/office/word/2015/wordml/symex" xmlns:wpg="http://schemas.microsoft.com/office/word/2010/wordprocessingGroup" xmlns:wpi="http://schemas.microsoft.com/office/word/2010/wordprocessingInk" xmlns:wne="http://schemas.microsoft.com/office/word/2006/wordml" xmlns:wps="http://schemas.microsoft.com/office/word/2010/wordprocessingShape" mc:Ignorable="w14 w15 w16se wp14">
+<w:hdr xmlns:wpc="http://schemas.microsoft.com/office/word/2010/wordprocessingCanvas" xmlns:mc="http://schemas.openxmlformats.org/markup-compatibility/2006" xmlns:o="urn:schemas-microsoft-com:office:office" xmlns:r="http://schemas.openxmlformats.org/officeDocument/2006/relationships" xmlns:m="http://schemas.openxmlformats.org/officeDocument/2006/math" xmlns:v="urn:schemas-microsoft-com:vml" xmlns:wp14="http://schemas.microsoft.com/office/word/2010/wordprocessingDrawing" xmlns:wp="http://schemas.openxmlformats.org/drawingml/2006/wordprocessingDrawing" xmlns:w10="urn:schemas-microsoft-com:office:word" xmlns:w="http://schemas.openxmlformats.org/wordprocessingml/2006/main" xmlns:w14="http://schemas.microsoft.com/office/word/2010/wordml" xmlns:wpg="http://schemas.microsoft.com/office/word/2010/wordprocessingGroup" xmlns:wpi="http://schemas.microsoft.com/office/word/2010/wordprocessingInk" xmlns:wne="http://schemas.microsoft.com/office/word/2006/wordml" xmlns:wps="http://schemas.microsoft.com/office/word/2010/wordprocessingShape" mc:Ignorable="w14 wp14">
   <w:p>
     <w:pPr>
       <w:pStyle w:val="Header"/>
@@ -4195,6 +4533,7 @@
     <w:r>
       <w:rPr>
         <w:noProof/>
+        <w:lang w:eastAsia="en-US"/>
       </w:rPr>
       <w:drawing>
         <wp:inline distT="0" distB="0" distL="0" distR="0" wp14:anchorId="6F27D7B8" wp14:editId="668BA86D">
@@ -4244,6 +4583,7 @@
     <w:r>
       <w:rPr>
         <w:noProof/>
+        <w:lang w:eastAsia="en-US"/>
       </w:rPr>
       <w:drawing>
         <wp:inline distT="0" distB="0" distL="0" distR="0" wp14:anchorId="16C93DBC" wp14:editId="41520A7F">
@@ -4300,8 +4640,8 @@
 </file>
 
 <file path=word/numbering.xml><?xml version="1.0" encoding="utf-8"?>
-<w:numbering xmlns:wpc="http://schemas.microsoft.com/office/word/2010/wordprocessingCanvas" xmlns:cx="http://schemas.microsoft.com/office/drawing/2014/chartex" xmlns:cx1="http://schemas.microsoft.com/office/drawing/2015/9/8/chartex" xmlns:cx2="http://schemas.microsoft.com/office/drawing/2015/10/21/chartex" xmlns:cx3="http://schemas.microsoft.com/office/drawing/2016/5/9/chartex" xmlns:cx4="http://schemas.microsoft.com/office/drawing/2016/5/10/chartex" xmlns:cx5="http://schemas.microsoft.com/office/drawing/2016/5/11/chartex" xmlns:mc="http://schemas.openxmlformats.org/markup-compatibility/2006" xmlns:o="urn:schemas-microsoft-com:office:office" xmlns:r="http://schemas.openxmlformats.org/officeDocument/2006/relationships" xmlns:m="http://schemas.openxmlformats.org/officeDocument/2006/math" xmlns:v="urn:schemas-microsoft-com:vml" xmlns:wp14="http://schemas.microsoft.com/office/word/2010/wordprocessingDrawing" xmlns:wp="http://schemas.openxmlformats.org/drawingml/2006/wordprocessingDrawing" xmlns:w10="urn:schemas-microsoft-com:office:word" xmlns:w="http://schemas.openxmlformats.org/wordprocessingml/2006/main" xmlns:w14="http://schemas.microsoft.com/office/word/2010/wordml" xmlns:w15="http://schemas.microsoft.com/office/word/2012/wordml" xmlns:w16se="http://schemas.microsoft.com/office/word/2015/wordml/symex" xmlns:wpg="http://schemas.microsoft.com/office/word/2010/wordprocessingGroup" xmlns:wpi="http://schemas.microsoft.com/office/word/2010/wordprocessingInk" xmlns:wne="http://schemas.microsoft.com/office/word/2006/wordml" xmlns:wps="http://schemas.microsoft.com/office/word/2010/wordprocessingShape" mc:Ignorable="w14 w15 w16se wp14">
-  <w:abstractNum w:abstractNumId="0" w15:restartNumberingAfterBreak="0">
+<w:numbering xmlns:wpc="http://schemas.microsoft.com/office/word/2010/wordprocessingCanvas" xmlns:mc="http://schemas.openxmlformats.org/markup-compatibility/2006" xmlns:o="urn:schemas-microsoft-com:office:office" xmlns:r="http://schemas.openxmlformats.org/officeDocument/2006/relationships" xmlns:m="http://schemas.openxmlformats.org/officeDocument/2006/math" xmlns:v="urn:schemas-microsoft-com:vml" xmlns:wp14="http://schemas.microsoft.com/office/word/2010/wordprocessingDrawing" xmlns:wp="http://schemas.openxmlformats.org/drawingml/2006/wordprocessingDrawing" xmlns:w10="urn:schemas-microsoft-com:office:word" xmlns:w="http://schemas.openxmlformats.org/wordprocessingml/2006/main" xmlns:w14="http://schemas.microsoft.com/office/word/2010/wordml" xmlns:wpg="http://schemas.microsoft.com/office/word/2010/wordprocessingGroup" xmlns:wpi="http://schemas.microsoft.com/office/word/2010/wordprocessingInk" xmlns:wne="http://schemas.microsoft.com/office/word/2006/wordml" xmlns:wps="http://schemas.microsoft.com/office/word/2010/wordprocessingShape" mc:Ignorable="w14 wp14">
+  <w:abstractNum w:abstractNumId="0">
     <w:nsid w:val="097F0F71"/>
     <w:multiLevelType w:val="hybridMultilevel"/>
     <w:tmpl w:val="8EC80E5C"/>
@@ -4393,7 +4733,7 @@
       </w:pPr>
     </w:lvl>
   </w:abstractNum>
-  <w:abstractNum w:abstractNumId="1" w15:restartNumberingAfterBreak="0">
+  <w:abstractNum w:abstractNumId="1">
     <w:nsid w:val="16EC1DAD"/>
     <w:multiLevelType w:val="hybridMultilevel"/>
     <w:tmpl w:val="3A205192"/>
@@ -4506,7 +4846,7 @@
       </w:rPr>
     </w:lvl>
   </w:abstractNum>
-  <w:abstractNum w:abstractNumId="2" w15:restartNumberingAfterBreak="0">
+  <w:abstractNum w:abstractNumId="2">
     <w:nsid w:val="63393D48"/>
     <w:multiLevelType w:val="hybridMultilevel"/>
     <w:tmpl w:val="731EC112"/>
@@ -4608,7 +4948,7 @@
 </file>
 
 <file path=word/styles.xml><?xml version="1.0" encoding="utf-8"?>
-<w:styles xmlns:mc="http://schemas.openxmlformats.org/markup-compatibility/2006" xmlns:r="http://schemas.openxmlformats.org/officeDocument/2006/relationships" xmlns:w="http://schemas.openxmlformats.org/wordprocessingml/2006/main" xmlns:w14="http://schemas.microsoft.com/office/word/2010/wordml" xmlns:w15="http://schemas.microsoft.com/office/word/2012/wordml" xmlns:w16se="http://schemas.microsoft.com/office/word/2015/wordml/symex" mc:Ignorable="w14 w15 w16se">
+<w:styles xmlns:mc="http://schemas.openxmlformats.org/markup-compatibility/2006" xmlns:r="http://schemas.openxmlformats.org/officeDocument/2006/relationships" xmlns:w="http://schemas.openxmlformats.org/wordprocessingml/2006/main" xmlns:w14="http://schemas.microsoft.com/office/word/2010/wordml" mc:Ignorable="w14">
   <w:docDefaults>
     <w:rPrDefault>
       <w:rPr>
@@ -4624,381 +4964,144 @@
       </w:pPr>
     </w:pPrDefault>
   </w:docDefaults>
-  <w:latentStyles w:defLockedState="0" w:defUIPriority="99" w:defSemiHidden="0" w:defUnhideWhenUsed="0" w:defQFormat="0" w:count="374">
-    <w:lsdException w:name="Normal" w:uiPriority="0" w:qFormat="1"/>
-    <w:lsdException w:name="heading 1" w:uiPriority="9" w:qFormat="1"/>
-    <w:lsdException w:name="heading 2" w:semiHidden="1" w:uiPriority="9" w:unhideWhenUsed="1" w:qFormat="1"/>
-    <w:lsdException w:name="heading 3" w:semiHidden="1" w:uiPriority="9" w:unhideWhenUsed="1" w:qFormat="1"/>
-    <w:lsdException w:name="heading 4" w:semiHidden="1" w:uiPriority="9" w:unhideWhenUsed="1" w:qFormat="1"/>
-    <w:lsdException w:name="heading 5" w:semiHidden="1" w:uiPriority="9" w:unhideWhenUsed="1" w:qFormat="1"/>
-    <w:lsdException w:name="heading 6" w:semiHidden="1" w:uiPriority="9" w:unhideWhenUsed="1" w:qFormat="1"/>
-    <w:lsdException w:name="heading 7" w:semiHidden="1" w:uiPriority="9" w:unhideWhenUsed="1" w:qFormat="1"/>
-    <w:lsdException w:name="heading 8" w:semiHidden="1" w:uiPriority="9" w:unhideWhenUsed="1" w:qFormat="1"/>
-    <w:lsdException w:name="heading 9" w:semiHidden="1" w:uiPriority="9" w:unhideWhenUsed="1" w:qFormat="1"/>
-    <w:lsdException w:name="index 1" w:semiHidden="1" w:unhideWhenUsed="1"/>
-    <w:lsdException w:name="index 2" w:semiHidden="1" w:unhideWhenUsed="1"/>
-    <w:lsdException w:name="index 3" w:semiHidden="1" w:unhideWhenUsed="1"/>
-    <w:lsdException w:name="index 4" w:semiHidden="1" w:unhideWhenUsed="1"/>
-    <w:lsdException w:name="index 5" w:semiHidden="1" w:unhideWhenUsed="1"/>
-    <w:lsdException w:name="index 6" w:semiHidden="1" w:unhideWhenUsed="1"/>
-    <w:lsdException w:name="index 7" w:semiHidden="1" w:unhideWhenUsed="1"/>
-    <w:lsdException w:name="index 8" w:semiHidden="1" w:unhideWhenUsed="1"/>
-    <w:lsdException w:name="index 9" w:semiHidden="1" w:unhideWhenUsed="1"/>
-    <w:lsdException w:name="toc 1" w:semiHidden="1" w:uiPriority="39" w:unhideWhenUsed="1"/>
-    <w:lsdException w:name="toc 2" w:semiHidden="1" w:uiPriority="39" w:unhideWhenUsed="1"/>
-    <w:lsdException w:name="toc 3" w:semiHidden="1" w:uiPriority="39" w:unhideWhenUsed="1"/>
-    <w:lsdException w:name="toc 4" w:semiHidden="1" w:uiPriority="39" w:unhideWhenUsed="1"/>
-    <w:lsdException w:name="toc 5" w:semiHidden="1" w:uiPriority="39" w:unhideWhenUsed="1"/>
-    <w:lsdException w:name="toc 6" w:semiHidden="1" w:uiPriority="39" w:unhideWhenUsed="1"/>
-    <w:lsdException w:name="toc 7" w:semiHidden="1" w:uiPriority="39" w:unhideWhenUsed="1"/>
-    <w:lsdException w:name="toc 8" w:semiHidden="1" w:uiPriority="39" w:unhideWhenUsed="1"/>
-    <w:lsdException w:name="toc 9" w:semiHidden="1" w:uiPriority="39" w:unhideWhenUsed="1"/>
-    <w:lsdException w:name="Normal Indent" w:semiHidden="1" w:unhideWhenUsed="1"/>
-    <w:lsdException w:name="footnote text" w:semiHidden="1" w:unhideWhenUsed="1"/>
-    <w:lsdException w:name="annotation text" w:semiHidden="1" w:unhideWhenUsed="1"/>
-    <w:lsdException w:name="header" w:semiHidden="1" w:unhideWhenUsed="1"/>
-    <w:lsdException w:name="footer" w:semiHidden="1" w:unhideWhenUsed="1"/>
-    <w:lsdException w:name="index heading" w:semiHidden="1" w:unhideWhenUsed="1"/>
-    <w:lsdException w:name="caption" w:semiHidden="1" w:uiPriority="35" w:unhideWhenUsed="1" w:qFormat="1"/>
-    <w:lsdException w:name="table of figures" w:semiHidden="1" w:unhideWhenUsed="1"/>
-    <w:lsdException w:name="envelope address" w:semiHidden="1" w:unhideWhenUsed="1"/>
-    <w:lsdException w:name="envelope return" w:semiHidden="1" w:unhideWhenUsed="1"/>
-    <w:lsdException w:name="footnote reference" w:semiHidden="1" w:unhideWhenUsed="1"/>
-    <w:lsdException w:name="annotation reference" w:semiHidden="1" w:unhideWhenUsed="1"/>
-    <w:lsdException w:name="line number" w:semiHidden="1" w:unhideWhenUsed="1"/>
-    <w:lsdException w:name="page number" w:semiHidden="1" w:unhideWhenUsed="1"/>
-    <w:lsdException w:name="endnote reference" w:semiHidden="1" w:unhideWhenUsed="1"/>
-    <w:lsdException w:name="endnote text" w:semiHidden="1" w:unhideWhenUsed="1"/>
-    <w:lsdException w:name="table of authorities" w:semiHidden="1" w:unhideWhenUsed="1"/>
-    <w:lsdException w:name="macro" w:semiHidden="1" w:unhideWhenUsed="1"/>
-    <w:lsdException w:name="toa heading" w:semiHidden="1" w:unhideWhenUsed="1"/>
-    <w:lsdException w:name="List" w:semiHidden="1" w:unhideWhenUsed="1"/>
-    <w:lsdException w:name="List Bullet" w:semiHidden="1" w:unhideWhenUsed="1"/>
-    <w:lsdException w:name="List Number" w:semiHidden="1" w:unhideWhenUsed="1"/>
-    <w:lsdException w:name="List 2" w:semiHidden="1" w:unhideWhenUsed="1"/>
-    <w:lsdException w:name="List 3" w:semiHidden="1" w:unhideWhenUsed="1"/>
-    <w:lsdException w:name="List 4" w:semiHidden="1" w:unhideWhenUsed="1"/>
-    <w:lsdException w:name="List 5" w:semiHidden="1" w:unhideWhenUsed="1"/>
-    <w:lsdException w:name="List Bullet 2" w:semiHidden="1" w:unhideWhenUsed="1"/>
-    <w:lsdException w:name="List Bullet 3" w:semiHidden="1" w:unhideWhenUsed="1"/>
-    <w:lsdException w:name="List Bullet 4" w:semiHidden="1" w:unhideWhenUsed="1"/>
-    <w:lsdException w:name="List Bullet 5" w:semiHidden="1" w:unhideWhenUsed="1"/>
-    <w:lsdException w:name="List Number 2" w:semiHidden="1" w:unhideWhenUsed="1"/>
-    <w:lsdException w:name="List Number 3" w:semiHidden="1" w:unhideWhenUsed="1"/>
-    <w:lsdException w:name="List Number 4" w:semiHidden="1" w:unhideWhenUsed="1"/>
-    <w:lsdException w:name="List Number 5" w:semiHidden="1" w:unhideWhenUsed="1"/>
-    <w:lsdException w:name="Title" w:uiPriority="10" w:qFormat="1"/>
-    <w:lsdException w:name="Closing" w:semiHidden="1" w:unhideWhenUsed="1"/>
-    <w:lsdException w:name="Signature" w:semiHidden="1" w:unhideWhenUsed="1"/>
-    <w:lsdException w:name="Default Paragraph Font" w:semiHidden="1" w:uiPriority="1" w:unhideWhenUsed="1"/>
-    <w:lsdException w:name="Body Text" w:semiHidden="1" w:unhideWhenUsed="1"/>
-    <w:lsdException w:name="Body Text Indent" w:semiHidden="1" w:unhideWhenUsed="1"/>
-    <w:lsdException w:name="List Continue" w:semiHidden="1" w:unhideWhenUsed="1"/>
-    <w:lsdException w:name="List Continue 2" w:semiHidden="1" w:unhideWhenUsed="1"/>
-    <w:lsdException w:name="List Continue 3" w:semiHidden="1" w:unhideWhenUsed="1"/>
-    <w:lsdException w:name="List Continue 4" w:semiHidden="1" w:unhideWhenUsed="1"/>
-    <w:lsdException w:name="List Continue 5" w:semiHidden="1" w:unhideWhenUsed="1"/>
-    <w:lsdException w:name="Message Header" w:semiHidden="1" w:unhideWhenUsed="1"/>
-    <w:lsdException w:name="Subtitle" w:uiPriority="11" w:qFormat="1"/>
-    <w:lsdException w:name="Salutation" w:semiHidden="1" w:unhideWhenUsed="1"/>
-    <w:lsdException w:name="Date" w:semiHidden="1" w:unhideWhenUsed="1"/>
-    <w:lsdException w:name="Body Text First Indent" w:semiHidden="1" w:unhideWhenUsed="1"/>
-    <w:lsdException w:name="Body Text First Indent 2" w:semiHidden="1" w:unhideWhenUsed="1"/>
-    <w:lsdException w:name="Note Heading" w:semiHidden="1" w:unhideWhenUsed="1"/>
-    <w:lsdException w:name="Body Text 2" w:semiHidden="1" w:unhideWhenUsed="1"/>
-    <w:lsdException w:name="Body Text 3" w:semiHidden="1" w:unhideWhenUsed="1"/>
-    <w:lsdException w:name="Body Text Indent 2" w:semiHidden="1" w:unhideWhenUsed="1"/>
-    <w:lsdException w:name="Body Text Indent 3" w:semiHidden="1" w:unhideWhenUsed="1"/>
-    <w:lsdException w:name="Block Text" w:semiHidden="1" w:unhideWhenUsed="1"/>
-    <w:lsdException w:name="Hyperlink" w:semiHidden="1" w:unhideWhenUsed="1"/>
-    <w:lsdException w:name="FollowedHyperlink" w:semiHidden="1" w:unhideWhenUsed="1"/>
-    <w:lsdException w:name="Strong" w:uiPriority="22" w:qFormat="1"/>
-    <w:lsdException w:name="Emphasis" w:uiPriority="20" w:qFormat="1"/>
-    <w:lsdException w:name="Document Map" w:semiHidden="1" w:unhideWhenUsed="1"/>
-    <w:lsdException w:name="Plain Text" w:semiHidden="1" w:unhideWhenUsed="1"/>
-    <w:lsdException w:name="E-mail Signature" w:semiHidden="1" w:unhideWhenUsed="1"/>
-    <w:lsdException w:name="HTML Top of Form" w:semiHidden="1" w:unhideWhenUsed="1"/>
-    <w:lsdException w:name="HTML Bottom of Form" w:semiHidden="1" w:unhideWhenUsed="1"/>
-    <w:lsdException w:name="Normal (Web)" w:semiHidden="1" w:unhideWhenUsed="1"/>
-    <w:lsdException w:name="HTML Acronym" w:semiHidden="1" w:unhideWhenUsed="1"/>
-    <w:lsdException w:name="HTML Address" w:semiHidden="1" w:unhideWhenUsed="1"/>
-    <w:lsdException w:name="HTML Cite" w:semiHidden="1" w:unhideWhenUsed="1"/>
-    <w:lsdException w:name="HTML Code" w:semiHidden="1" w:unhideWhenUsed="1"/>
-    <w:lsdException w:name="HTML Definition" w:semiHidden="1" w:unhideWhenUsed="1"/>
-    <w:lsdException w:name="HTML Keyboard" w:semiHidden="1" w:unhideWhenUsed="1"/>
-    <w:lsdException w:name="HTML Preformatted" w:semiHidden="1" w:unhideWhenUsed="1"/>
-    <w:lsdException w:name="HTML Sample" w:semiHidden="1" w:unhideWhenUsed="1"/>
-    <w:lsdException w:name="HTML Typewriter" w:semiHidden="1" w:unhideWhenUsed="1"/>
-    <w:lsdException w:name="HTML Variable" w:semiHidden="1" w:unhideWhenUsed="1"/>
-    <w:lsdException w:name="Normal Table" w:semiHidden="1" w:unhideWhenUsed="1"/>
-    <w:lsdException w:name="annotation subject" w:semiHidden="1" w:unhideWhenUsed="1"/>
-    <w:lsdException w:name="No List" w:semiHidden="1" w:unhideWhenUsed="1"/>
-    <w:lsdException w:name="Outline List 1" w:semiHidden="1" w:unhideWhenUsed="1"/>
-    <w:lsdException w:name="Outline List 2" w:semiHidden="1" w:unhideWhenUsed="1"/>
-    <w:lsdException w:name="Outline List 3" w:semiHidden="1" w:unhideWhenUsed="1"/>
-    <w:lsdException w:name="Table Simple 1" w:semiHidden="1" w:unhideWhenUsed="1"/>
-    <w:lsdException w:name="Table Simple 2" w:semiHidden="1" w:unhideWhenUsed="1"/>
-    <w:lsdException w:name="Table Simple 3" w:semiHidden="1" w:unhideWhenUsed="1"/>
-    <w:lsdException w:name="Table Classic 1" w:semiHidden="1" w:unhideWhenUsed="1"/>
-    <w:lsdException w:name="Table Classic 2" w:semiHidden="1" w:unhideWhenUsed="1"/>
-    <w:lsdException w:name="Table Classic 3" w:semiHidden="1" w:unhideWhenUsed="1"/>
-    <w:lsdException w:name="Table Classic 4" w:semiHidden="1" w:unhideWhenUsed="1"/>
-    <w:lsdException w:name="Table Colorful 1" w:semiHidden="1" w:unhideWhenUsed="1"/>
-    <w:lsdException w:name="Table Colorful 2" w:semiHidden="1" w:unhideWhenUsed="1"/>
-    <w:lsdException w:name="Table Colorful 3" w:semiHidden="1" w:unhideWhenUsed="1"/>
-    <w:lsdException w:name="Table Columns 1" w:semiHidden="1" w:unhideWhenUsed="1"/>
-    <w:lsdException w:name="Table Columns 2" w:semiHidden="1" w:unhideWhenUsed="1"/>
-    <w:lsdException w:name="Table Columns 3" w:semiHidden="1" w:unhideWhenUsed="1"/>
-    <w:lsdException w:name="Table Columns 4" w:semiHidden="1" w:unhideWhenUsed="1"/>
-    <w:lsdException w:name="Table Columns 5" w:semiHidden="1" w:unhideWhenUsed="1"/>
-    <w:lsdException w:name="Table Grid 1" w:semiHidden="1" w:unhideWhenUsed="1"/>
-    <w:lsdException w:name="Table Grid 2" w:semiHidden="1" w:unhideWhenUsed="1"/>
-    <w:lsdException w:name="Table Grid 3" w:semiHidden="1" w:unhideWhenUsed="1"/>
-    <w:lsdException w:name="Table Grid 4" w:semiHidden="1" w:unhideWhenUsed="1"/>
-    <w:lsdException w:name="Table Grid 5" w:semiHidden="1" w:unhideWhenUsed="1"/>
-    <w:lsdException w:name="Table Grid 6" w:semiHidden="1" w:unhideWhenUsed="1"/>
-    <w:lsdException w:name="Table Grid 7" w:semiHidden="1" w:unhideWhenUsed="1"/>
-    <w:lsdException w:name="Table Grid 8" w:semiHidden="1" w:unhideWhenUsed="1"/>
-    <w:lsdException w:name="Table List 1" w:semiHidden="1" w:unhideWhenUsed="1"/>
-    <w:lsdException w:name="Table List 2" w:semiHidden="1" w:unhideWhenUsed="1"/>
-    <w:lsdException w:name="Table List 3" w:semiHidden="1" w:unhideWhenUsed="1"/>
-    <w:lsdException w:name="Table List 4" w:semiHidden="1" w:unhideWhenUsed="1"/>
-    <w:lsdException w:name="Table List 5" w:semiHidden="1" w:unhideWhenUsed="1"/>
-    <w:lsdException w:name="Table List 6" w:semiHidden="1" w:unhideWhenUsed="1"/>
-    <w:lsdException w:name="Table List 7" w:semiHidden="1" w:unhideWhenUsed="1"/>
-    <w:lsdException w:name="Table List 8" w:semiHidden="1" w:unhideWhenUsed="1"/>
-    <w:lsdException w:name="Table 3D effects 1" w:semiHidden="1" w:unhideWhenUsed="1"/>
-    <w:lsdException w:name="Table 3D effects 2" w:semiHidden="1" w:unhideWhenUsed="1"/>
-    <w:lsdException w:name="Table 3D effects 3" w:semiHidden="1" w:unhideWhenUsed="1"/>
-    <w:lsdException w:name="Table Contemporary" w:semiHidden="1" w:unhideWhenUsed="1"/>
-    <w:lsdException w:name="Table Elegant" w:semiHidden="1" w:unhideWhenUsed="1"/>
-    <w:lsdException w:name="Table Professional" w:semiHidden="1" w:unhideWhenUsed="1"/>
-    <w:lsdException w:name="Table Subtle 1" w:semiHidden="1" w:unhideWhenUsed="1"/>
-    <w:lsdException w:name="Table Subtle 2" w:semiHidden="1" w:unhideWhenUsed="1"/>
-    <w:lsdException w:name="Table Web 1" w:semiHidden="1" w:unhideWhenUsed="1"/>
-    <w:lsdException w:name="Table Web 2" w:semiHidden="1" w:unhideWhenUsed="1"/>
-    <w:lsdException w:name="Table Web 3" w:semiHidden="1" w:unhideWhenUsed="1"/>
-    <w:lsdException w:name="Balloon Text" w:semiHidden="1" w:unhideWhenUsed="1"/>
-    <w:lsdException w:name="Table Grid" w:uiPriority="39"/>
-    <w:lsdException w:name="Table Theme" w:semiHidden="1" w:unhideWhenUsed="1"/>
-    <w:lsdException w:name="Placeholder Text" w:semiHidden="1"/>
-    <w:lsdException w:name="No Spacing" w:uiPriority="1" w:qFormat="1"/>
-    <w:lsdException w:name="Light Shading" w:uiPriority="60"/>
-    <w:lsdException w:name="Light List" w:uiPriority="61"/>
-    <w:lsdException w:name="Light Grid" w:uiPriority="62"/>
-    <w:lsdException w:name="Medium Shading 1" w:uiPriority="63"/>
-    <w:lsdException w:name="Medium Shading 2" w:uiPriority="64"/>
-    <w:lsdException w:name="Medium List 1" w:uiPriority="65"/>
-    <w:lsdException w:name="Medium List 2" w:uiPriority="66"/>
-    <w:lsdException w:name="Medium Grid 1" w:uiPriority="67"/>
-    <w:lsdException w:name="Medium Grid 2" w:uiPriority="68"/>
-    <w:lsdException w:name="Medium Grid 3" w:uiPriority="69"/>
-    <w:lsdException w:name="Dark List" w:uiPriority="70"/>
-    <w:lsdException w:name="Colorful Shading" w:uiPriority="71"/>
-    <w:lsdException w:name="Colorful List" w:uiPriority="72"/>
-    <w:lsdException w:name="Colorful Grid" w:uiPriority="73"/>
-    <w:lsdException w:name="Light Shading Accent 1" w:uiPriority="60"/>
-    <w:lsdException w:name="Light List Accent 1" w:uiPriority="61"/>
-    <w:lsdException w:name="Light Grid Accent 1" w:uiPriority="62"/>
-    <w:lsdException w:name="Medium Shading 1 Accent 1" w:uiPriority="63"/>
-    <w:lsdException w:name="Medium Shading 2 Accent 1" w:uiPriority="64"/>
-    <w:lsdException w:name="Medium List 1 Accent 1" w:uiPriority="65"/>
-    <w:lsdException w:name="Revision" w:semiHidden="1"/>
-    <w:lsdException w:name="List Paragraph" w:uiPriority="34" w:qFormat="1"/>
-    <w:lsdException w:name="Quote" w:uiPriority="29" w:qFormat="1"/>
-    <w:lsdException w:name="Intense Quote" w:uiPriority="30" w:qFormat="1"/>
-    <w:lsdException w:name="Medium List 2 Accent 1" w:uiPriority="66"/>
-    <w:lsdException w:name="Medium Grid 1 Accent 1" w:uiPriority="67"/>
-    <w:lsdException w:name="Medium Grid 2 Accent 1" w:uiPriority="68"/>
-    <w:lsdException w:name="Medium Grid 3 Accent 1" w:uiPriority="69"/>
-    <w:lsdException w:name="Dark List Accent 1" w:uiPriority="70"/>
-    <w:lsdException w:name="Colorful Shading Accent 1" w:uiPriority="71"/>
-    <w:lsdException w:name="Colorful List Accent 1" w:uiPriority="72"/>
-    <w:lsdException w:name="Colorful Grid Accent 1" w:uiPriority="73"/>
-    <w:lsdException w:name="Light Shading Accent 2" w:uiPriority="60"/>
-    <w:lsdException w:name="Light List Accent 2" w:uiPriority="61"/>
-    <w:lsdException w:name="Light Grid Accent 2" w:uiPriority="62"/>
-    <w:lsdException w:name="Medium Shading 1 Accent 2" w:uiPriority="63"/>
-    <w:lsdException w:name="Medium Shading 2 Accent 2" w:uiPriority="64"/>
-    <w:lsdException w:name="Medium List 1 Accent 2" w:uiPriority="65"/>
-    <w:lsdException w:name="Medium List 2 Accent 2" w:uiPriority="66"/>
-    <w:lsdException w:name="Medium Grid 1 Accent 2" w:uiPriority="67"/>
-    <w:lsdException w:name="Medium Grid 2 Accent 2" w:uiPriority="68"/>
-    <w:lsdException w:name="Medium Grid 3 Accent 2" w:uiPriority="69"/>
-    <w:lsdException w:name="Dark List Accent 2" w:uiPriority="70"/>
-    <w:lsdException w:name="Colorful Shading Accent 2" w:uiPriority="71"/>
-    <w:lsdException w:name="Colorful List Accent 2" w:uiPriority="72"/>
-    <w:lsdException w:name="Colorful Grid Accent 2" w:uiPriority="73"/>
-    <w:lsdException w:name="Light Shading Accent 3" w:uiPriority="60"/>
-    <w:lsdException w:name="Light List Accent 3" w:uiPriority="61"/>
-    <w:lsdException w:name="Light Grid Accent 3" w:uiPriority="62"/>
-    <w:lsdException w:name="Medium Shading 1 Accent 3" w:uiPriority="63"/>
-    <w:lsdException w:name="Medium Shading 2 Accent 3" w:uiPriority="64"/>
-    <w:lsdException w:name="Medium List 1 Accent 3" w:uiPriority="65"/>
-    <w:lsdException w:name="Medium List 2 Accent 3" w:uiPriority="66"/>
-    <w:lsdException w:name="Medium Grid 1 Accent 3" w:uiPriority="67"/>
-    <w:lsdException w:name="Medium Grid 2 Accent 3" w:uiPriority="68"/>
-    <w:lsdException w:name="Medium Grid 3 Accent 3" w:uiPriority="69"/>
-    <w:lsdException w:name="Dark List Accent 3" w:uiPriority="70"/>
-    <w:lsdException w:name="Colorful Shading Accent 3" w:uiPriority="71"/>
-    <w:lsdException w:name="Colorful List Accent 3" w:uiPriority="72"/>
-    <w:lsdException w:name="Colorful Grid Accent 3" w:uiPriority="73"/>
-    <w:lsdException w:name="Light Shading Accent 4" w:uiPriority="60"/>
-    <w:lsdException w:name="Light List Accent 4" w:uiPriority="61"/>
-    <w:lsdException w:name="Light Grid Accent 4" w:uiPriority="62"/>
-    <w:lsdException w:name="Medium Shading 1 Accent 4" w:uiPriority="63"/>
-    <w:lsdException w:name="Medium Shading 2 Accent 4" w:uiPriority="64"/>
-    <w:lsdException w:name="Medium List 1 Accent 4" w:uiPriority="65"/>
-    <w:lsdException w:name="Medium List 2 Accent 4" w:uiPriority="66"/>
-    <w:lsdException w:name="Medium Grid 1 Accent 4" w:uiPriority="67"/>
-    <w:lsdException w:name="Medium Grid 2 Accent 4" w:uiPriority="68"/>
-    <w:lsdException w:name="Medium Grid 3 Accent 4" w:uiPriority="69"/>
-    <w:lsdException w:name="Dark List Accent 4" w:uiPriority="70"/>
-    <w:lsdException w:name="Colorful Shading Accent 4" w:uiPriority="71"/>
-    <w:lsdException w:name="Colorful List Accent 4" w:uiPriority="72"/>
-    <w:lsdException w:name="Colorful Grid Accent 4" w:uiPriority="73"/>
-    <w:lsdException w:name="Light Shading Accent 5" w:uiPriority="60"/>
-    <w:lsdException w:name="Light List Accent 5" w:uiPriority="61"/>
-    <w:lsdException w:name="Light Grid Accent 5" w:uiPriority="62"/>
-    <w:lsdException w:name="Medium Shading 1 Accent 5" w:uiPriority="63"/>
-    <w:lsdException w:name="Medium Shading 2 Accent 5" w:uiPriority="64"/>
-    <w:lsdException w:name="Medium List 1 Accent 5" w:uiPriority="65"/>
-    <w:lsdException w:name="Medium List 2 Accent 5" w:uiPriority="66"/>
-    <w:lsdException w:name="Medium Grid 1 Accent 5" w:uiPriority="67"/>
-    <w:lsdException w:name="Medium Grid 2 Accent 5" w:uiPriority="68"/>
-    <w:lsdException w:name="Medium Grid 3 Accent 5" w:uiPriority="69"/>
-    <w:lsdException w:name="Dark List Accent 5" w:uiPriority="70"/>
-    <w:lsdException w:name="Colorful Shading Accent 5" w:uiPriority="71"/>
-    <w:lsdException w:name="Colorful List Accent 5" w:uiPriority="72"/>
-    <w:lsdException w:name="Colorful Grid Accent 5" w:uiPriority="73"/>
-    <w:lsdException w:name="Light Shading Accent 6" w:uiPriority="60"/>
-    <w:lsdException w:name="Light List Accent 6" w:uiPriority="61"/>
-    <w:lsdException w:name="Light Grid Accent 6" w:uiPriority="62"/>
-    <w:lsdException w:name="Medium Shading 1 Accent 6" w:uiPriority="63"/>
-    <w:lsdException w:name="Medium Shading 2 Accent 6" w:uiPriority="64"/>
-    <w:lsdException w:name="Medium List 1 Accent 6" w:uiPriority="65"/>
-    <w:lsdException w:name="Medium List 2 Accent 6" w:uiPriority="66"/>
-    <w:lsdException w:name="Medium Grid 1 Accent 6" w:uiPriority="67"/>
-    <w:lsdException w:name="Medium Grid 2 Accent 6" w:uiPriority="68"/>
-    <w:lsdException w:name="Medium Grid 3 Accent 6" w:uiPriority="69"/>
-    <w:lsdException w:name="Dark List Accent 6" w:uiPriority="70"/>
-    <w:lsdException w:name="Colorful Shading Accent 6" w:uiPriority="71"/>
-    <w:lsdException w:name="Colorful List Accent 6" w:uiPriority="72"/>
-    <w:lsdException w:name="Colorful Grid Accent 6" w:uiPriority="73"/>
-    <w:lsdException w:name="Subtle Emphasis" w:uiPriority="19" w:qFormat="1"/>
-    <w:lsdException w:name="Intense Emphasis" w:uiPriority="21" w:qFormat="1"/>
-    <w:lsdException w:name="Subtle Reference" w:uiPriority="31" w:qFormat="1"/>
-    <w:lsdException w:name="Intense Reference" w:uiPriority="32" w:qFormat="1"/>
-    <w:lsdException w:name="Book Title" w:uiPriority="33" w:qFormat="1"/>
-    <w:lsdException w:name="Bibliography" w:semiHidden="1" w:uiPriority="37" w:unhideWhenUsed="1"/>
-    <w:lsdException w:name="TOC Heading" w:semiHidden="1" w:uiPriority="39" w:unhideWhenUsed="1" w:qFormat="1"/>
-    <w:lsdException w:name="Plain Table 1" w:uiPriority="41"/>
-    <w:lsdException w:name="Plain Table 2" w:uiPriority="42"/>
-    <w:lsdException w:name="Plain Table 3" w:uiPriority="43"/>
-    <w:lsdException w:name="Plain Table 4" w:uiPriority="44"/>
-    <w:lsdException w:name="Plain Table 5" w:uiPriority="45"/>
-    <w:lsdException w:name="Grid Table Light" w:uiPriority="40"/>
-    <w:lsdException w:name="Grid Table 1 Light" w:uiPriority="46"/>
-    <w:lsdException w:name="Grid Table 2" w:uiPriority="47"/>
-    <w:lsdException w:name="Grid Table 3" w:uiPriority="48"/>
-    <w:lsdException w:name="Grid Table 4" w:uiPriority="49"/>
-    <w:lsdException w:name="Grid Table 5 Dark" w:uiPriority="50"/>
-    <w:lsdException w:name="Grid Table 6 Colorful" w:uiPriority="51"/>
-    <w:lsdException w:name="Grid Table 7 Colorful" w:uiPriority="52"/>
-    <w:lsdException w:name="Grid Table 1 Light Accent 1" w:uiPriority="46"/>
-    <w:lsdException w:name="Grid Table 2 Accent 1" w:uiPriority="47"/>
-    <w:lsdException w:name="Grid Table 3 Accent 1" w:uiPriority="48"/>
-    <w:lsdException w:name="Grid Table 4 Accent 1" w:uiPriority="49"/>
-    <w:lsdException w:name="Grid Table 5 Dark Accent 1" w:uiPriority="50"/>
-    <w:lsdException w:name="Grid Table 6 Colorful Accent 1" w:uiPriority="51"/>
-    <w:lsdException w:name="Grid Table 7 Colorful Accent 1" w:uiPriority="52"/>
-    <w:lsdException w:name="Grid Table 1 Light Accent 2" w:uiPriority="46"/>
-    <w:lsdException w:name="Grid Table 2 Accent 2" w:uiPriority="47"/>
-    <w:lsdException w:name="Grid Table 3 Accent 2" w:uiPriority="48"/>
-    <w:lsdException w:name="Grid Table 4 Accent 2" w:uiPriority="49"/>
-    <w:lsdException w:name="Grid Table 5 Dark Accent 2" w:uiPriority="50"/>
-    <w:lsdException w:name="Grid Table 6 Colorful Accent 2" w:uiPriority="51"/>
-    <w:lsdException w:name="Grid Table 7 Colorful Accent 2" w:uiPriority="52"/>
-    <w:lsdException w:name="Grid Table 1 Light Accent 3" w:uiPriority="46"/>
-    <w:lsdException w:name="Grid Table 2 Accent 3" w:uiPriority="47"/>
-    <w:lsdException w:name="Grid Table 3 Accent 3" w:uiPriority="48"/>
-    <w:lsdException w:name="Grid Table 4 Accent 3" w:uiPriority="49"/>
-    <w:lsdException w:name="Grid Table 5 Dark Accent 3" w:uiPriority="50"/>
-    <w:lsdException w:name="Grid Table 6 Colorful Accent 3" w:uiPriority="51"/>
-    <w:lsdException w:name="Grid Table 7 Colorful Accent 3" w:uiPriority="52"/>
-    <w:lsdException w:name="Grid Table 1 Light Accent 4" w:uiPriority="46"/>
-    <w:lsdException w:name="Grid Table 2 Accent 4" w:uiPriority="47"/>
-    <w:lsdException w:name="Grid Table 3 Accent 4" w:uiPriority="48"/>
-    <w:lsdException w:name="Grid Table 4 Accent 4" w:uiPriority="49"/>
-    <w:lsdException w:name="Grid Table 5 Dark Accent 4" w:uiPriority="50"/>
-    <w:lsdException w:name="Grid Table 6 Colorful Accent 4" w:uiPriority="51"/>
-    <w:lsdException w:name="Grid Table 7 Colorful Accent 4" w:uiPriority="52"/>
-    <w:lsdException w:name="Grid Table 1 Light Accent 5" w:uiPriority="46"/>
-    <w:lsdException w:name="Grid Table 2 Accent 5" w:uiPriority="47"/>
-    <w:lsdException w:name="Grid Table 3 Accent 5" w:uiPriority="48"/>
-    <w:lsdException w:name="Grid Table 4 Accent 5" w:uiPriority="49"/>
-    <w:lsdException w:name="Grid Table 5 Dark Accent 5" w:uiPriority="50"/>
-    <w:lsdException w:name="Grid Table 6 Colorful Accent 5" w:uiPriority="51"/>
-    <w:lsdException w:name="Grid Table 7 Colorful Accent 5" w:uiPriority="52"/>
-    <w:lsdException w:name="Grid Table 1 Light Accent 6" w:uiPriority="46"/>
-    <w:lsdException w:name="Grid Table 2 Accent 6" w:uiPriority="47"/>
-    <w:lsdException w:name="Grid Table 3 Accent 6" w:uiPriority="48"/>
-    <w:lsdException w:name="Grid Table 4 Accent 6" w:uiPriority="49"/>
-    <w:lsdException w:name="Grid Table 5 Dark Accent 6" w:uiPriority="50"/>
-    <w:lsdException w:name="Grid Table 6 Colorful Accent 6" w:uiPriority="51"/>
-    <w:lsdException w:name="Grid Table 7 Colorful Accent 6" w:uiPriority="52"/>
-    <w:lsdException w:name="List Table 1 Light" w:uiPriority="46"/>
-    <w:lsdException w:name="List Table 2" w:uiPriority="47"/>
-    <w:lsdException w:name="List Table 3" w:uiPriority="48"/>
-    <w:lsdException w:name="List Table 4" w:uiPriority="49"/>
-    <w:lsdException w:name="List Table 5 Dark" w:uiPriority="50"/>
-    <w:lsdException w:name="List Table 6 Colorful" w:uiPriority="51"/>
-    <w:lsdException w:name="List Table 7 Colorful" w:uiPriority="52"/>
-    <w:lsdException w:name="List Table 1 Light Accent 1" w:uiPriority="46"/>
-    <w:lsdException w:name="List Table 2 Accent 1" w:uiPriority="47"/>
-    <w:lsdException w:name="List Table 3 Accent 1" w:uiPriority="48"/>
-    <w:lsdException w:name="List Table 4 Accent 1" w:uiPriority="49"/>
-    <w:lsdException w:name="List Table 5 Dark Accent 1" w:uiPriority="50"/>
-    <w:lsdException w:name="List Table 6 Colorful Accent 1" w:uiPriority="51"/>
-    <w:lsdException w:name="List Table 7 Colorful Accent 1" w:uiPriority="52"/>
-    <w:lsdException w:name="List Table 1 Light Accent 2" w:uiPriority="46"/>
-    <w:lsdException w:name="List Table 2 Accent 2" w:uiPriority="47"/>
-    <w:lsdException w:name="List Table 3 Accent 2" w:uiPriority="48"/>
-    <w:lsdException w:name="List Table 4 Accent 2" w:uiPriority="49"/>
-    <w:lsdException w:name="List Table 5 Dark Accent 2" w:uiPriority="50"/>
-    <w:lsdException w:name="List Table 6 Colorful Accent 2" w:uiPriority="51"/>
-    <w:lsdException w:name="List Table 7 Colorful Accent 2" w:uiPriority="52"/>
-    <w:lsdException w:name="List Table 1 Light Accent 3" w:uiPriority="46"/>
-    <w:lsdException w:name="List Table 2 Accent 3" w:uiPriority="47"/>
-    <w:lsdException w:name="List Table 3 Accent 3" w:uiPriority="48"/>
-    <w:lsdException w:name="List Table 4 Accent 3" w:uiPriority="49"/>
-    <w:lsdException w:name="List Table 5 Dark Accent 3" w:uiPriority="50"/>
-    <w:lsdException w:name="List Table 6 Colorful Accent 3" w:uiPriority="51"/>
-    <w:lsdException w:name="List Table 7 Colorful Accent 3" w:uiPriority="52"/>
-    <w:lsdException w:name="List Table 1 Light Accent 4" w:uiPriority="46"/>
-    <w:lsdException w:name="List Table 2 Accent 4" w:uiPriority="47"/>
-    <w:lsdException w:name="List Table 3 Accent 4" w:uiPriority="48"/>
-    <w:lsdException w:name="List Table 4 Accent 4" w:uiPriority="49"/>
-    <w:lsdException w:name="List Table 5 Dark Accent 4" w:uiPriority="50"/>
-    <w:lsdException w:name="List Table 6 Colorful Accent 4" w:uiPriority="51"/>
-    <w:lsdException w:name="List Table 7 Colorful Accent 4" w:uiPriority="52"/>
-    <w:lsdException w:name="List Table 1 Light Accent 5" w:uiPriority="46"/>
-    <w:lsdException w:name="List Table 2 Accent 5" w:uiPriority="47"/>
-    <w:lsdException w:name="List Table 3 Accent 5" w:uiPriority="48"/>
-    <w:lsdException w:name="List Table 4 Accent 5" w:uiPriority="49"/>
-    <w:lsdException w:name="List Table 5 Dark Accent 5" w:uiPriority="50"/>
-    <w:lsdException w:name="List Table 6 Colorful Accent 5" w:uiPriority="51"/>
-    <w:lsdException w:name="List Table 7 Colorful Accent 5" w:uiPriority="52"/>
-    <w:lsdException w:name="List Table 1 Light Accent 6" w:uiPriority="46"/>
-    <w:lsdException w:name="List Table 2 Accent 6" w:uiPriority="47"/>
-    <w:lsdException w:name="List Table 3 Accent 6" w:uiPriority="48"/>
-    <w:lsdException w:name="List Table 4 Accent 6" w:uiPriority="49"/>
-    <w:lsdException w:name="List Table 5 Dark Accent 6" w:uiPriority="50"/>
-    <w:lsdException w:name="List Table 6 Colorful Accent 6" w:uiPriority="51"/>
-    <w:lsdException w:name="List Table 7 Colorful Accent 6" w:uiPriority="52"/>
-    <w:lsdException w:name="Mention" w:semiHidden="1" w:unhideWhenUsed="1"/>
-    <w:lsdException w:name="Smart Hyperlink" w:semiHidden="1" w:unhideWhenUsed="1"/>
-    <w:lsdException w:name="Hashtag" w:semiHidden="1" w:unhideWhenUsed="1"/>
+  <w:latentStyles w:defLockedState="0" w:defUIPriority="99" w:defSemiHidden="1" w:defUnhideWhenUsed="1" w:defQFormat="0" w:count="267">
+    <w:lsdException w:name="Normal" w:semiHidden="0" w:uiPriority="0" w:unhideWhenUsed="0" w:qFormat="1"/>
+    <w:lsdException w:name="heading 1" w:semiHidden="0" w:uiPriority="9" w:unhideWhenUsed="0" w:qFormat="1"/>
+    <w:lsdException w:name="heading 2" w:uiPriority="9" w:qFormat="1"/>
+    <w:lsdException w:name="heading 3" w:uiPriority="9" w:qFormat="1"/>
+    <w:lsdException w:name="heading 4" w:uiPriority="9" w:qFormat="1"/>
+    <w:lsdException w:name="heading 5" w:uiPriority="9" w:qFormat="1"/>
+    <w:lsdException w:name="heading 6" w:uiPriority="9" w:qFormat="1"/>
+    <w:lsdException w:name="heading 7" w:uiPriority="9" w:qFormat="1"/>
+    <w:lsdException w:name="heading 8" w:uiPriority="9" w:qFormat="1"/>
+    <w:lsdException w:name="heading 9" w:uiPriority="9" w:qFormat="1"/>
+    <w:lsdException w:name="toc 1" w:uiPriority="39"/>
+    <w:lsdException w:name="toc 2" w:uiPriority="39"/>
+    <w:lsdException w:name="toc 3" w:uiPriority="39"/>
+    <w:lsdException w:name="toc 4" w:uiPriority="39"/>
+    <w:lsdException w:name="toc 5" w:uiPriority="39"/>
+    <w:lsdException w:name="toc 6" w:uiPriority="39"/>
+    <w:lsdException w:name="toc 7" w:uiPriority="39"/>
+    <w:lsdException w:name="toc 8" w:uiPriority="39"/>
+    <w:lsdException w:name="toc 9" w:uiPriority="39"/>
+    <w:lsdException w:name="caption" w:uiPriority="35" w:qFormat="1"/>
+    <w:lsdException w:name="Title" w:semiHidden="0" w:uiPriority="10" w:unhideWhenUsed="0" w:qFormat="1"/>
+    <w:lsdException w:name="Default Paragraph Font" w:uiPriority="1"/>
+    <w:lsdException w:name="Subtitle" w:semiHidden="0" w:uiPriority="11" w:unhideWhenUsed="0" w:qFormat="1"/>
+    <w:lsdException w:name="Strong" w:semiHidden="0" w:uiPriority="22" w:unhideWhenUsed="0" w:qFormat="1"/>
+    <w:lsdException w:name="Emphasis" w:semiHidden="0" w:uiPriority="20" w:unhideWhenUsed="0" w:qFormat="1"/>
+    <w:lsdException w:name="Table Grid" w:semiHidden="0" w:uiPriority="39" w:unhideWhenUsed="0"/>
+    <w:lsdException w:name="Placeholder Text" w:unhideWhenUsed="0"/>
+    <w:lsdException w:name="No Spacing" w:semiHidden="0" w:uiPriority="1" w:unhideWhenUsed="0" w:qFormat="1"/>
+    <w:lsdException w:name="Light Shading" w:semiHidden="0" w:uiPriority="60" w:unhideWhenUsed="0"/>
+    <w:lsdException w:name="Light List" w:semiHidden="0" w:uiPriority="61" w:unhideWhenUsed="0"/>
+    <w:lsdException w:name="Light Grid" w:semiHidden="0" w:uiPriority="62" w:unhideWhenUsed="0"/>
+    <w:lsdException w:name="Medium Shading 1" w:semiHidden="0" w:uiPriority="63" w:unhideWhenUsed="0"/>
+    <w:lsdException w:name="Medium Shading 2" w:semiHidden="0" w:uiPriority="64" w:unhideWhenUsed="0"/>
+    <w:lsdException w:name="Medium List 1" w:semiHidden="0" w:uiPriority="65" w:unhideWhenUsed="0"/>
+    <w:lsdException w:name="Medium List 2" w:semiHidden="0" w:uiPriority="66" w:unhideWhenUsed="0"/>
+    <w:lsdException w:name="Medium Grid 1" w:semiHidden="0" w:uiPriority="67" w:unhideWhenUsed="0"/>
+    <w:lsdException w:name="Medium Grid 2" w:semiHidden="0" w:uiPriority="68" w:unhideWhenUsed="0"/>
+    <w:lsdException w:name="Medium Grid 3" w:semiHidden="0" w:uiPriority="69" w:unhideWhenUsed="0"/>
+    <w:lsdException w:name="Dark List" w:semiHidden="0" w:uiPriority="70" w:unhideWhenUsed="0"/>
+    <w:lsdException w:name="Colorful Shading" w:semiHidden="0" w:uiPriority="71" w:unhideWhenUsed="0"/>
+    <w:lsdException w:name="Colorful List" w:semiHidden="0" w:uiPriority="72" w:unhideWhenUsed="0"/>
+    <w:lsdException w:name="Colorful Grid" w:semiHidden="0" w:uiPriority="73" w:unhideWhenUsed="0"/>
+    <w:lsdException w:name="Light Shading Accent 1" w:semiHidden="0" w:uiPriority="60" w:unhideWhenUsed="0"/>
+    <w:lsdException w:name="Light List Accent 1" w:semiHidden="0" w:uiPriority="61" w:unhideWhenUsed="0"/>
+    <w:lsdException w:name="Light Grid Accent 1" w:semiHidden="0" w:uiPriority="62" w:unhideWhenUsed="0"/>
+    <w:lsdException w:name="Medium Shading 1 Accent 1" w:semiHidden="0" w:uiPriority="63" w:unhideWhenUsed="0"/>
+    <w:lsdException w:name="Medium Shading 2 Accent 1" w:semiHidden="0" w:uiPriority="64" w:unhideWhenUsed="0"/>
+    <w:lsdException w:name="Medium List 1 Accent 1" w:semiHidden="0" w:uiPriority="65" w:unhideWhenUsed="0"/>
+    <w:lsdException w:name="Revision" w:unhideWhenUsed="0"/>
+    <w:lsdException w:name="List Paragraph" w:semiHidden="0" w:uiPriority="34" w:unhideWhenUsed="0" w:qFormat="1"/>
+    <w:lsdException w:name="Quote" w:semiHidden="0" w:uiPriority="29" w:unhideWhenUsed="0" w:qFormat="1"/>
+    <w:lsdException w:name="Intense Quote" w:semiHidden="0" w:uiPriority="30" w:unhideWhenUsed="0" w:qFormat="1"/>
+    <w:lsdException w:name="Medium List 2 Accent 1" w:semiHidden="0" w:uiPriority="66" w:unhideWhenUsed="0"/>
+    <w:lsdException w:name="Medium Grid 1 Accent 1" w:semiHidden="0" w:uiPriority="67" w:unhideWhenUsed="0"/>
+    <w:lsdException w:name="Medium Grid 2 Accent 1" w:semiHidden="0" w:uiPriority="68" w:unhideWhenUsed="0"/>
+    <w:lsdException w:name="Medium Grid 3 Accent 1" w:semiHidden="0" w:uiPriority="69" w:unhideWhenUsed="0"/>
+    <w:lsdException w:name="Dark List Accent 1" w:semiHidden="0" w:uiPriority="70" w:unhideWhenUsed="0"/>
+    <w:lsdException w:name="Colorful Shading Accent 1" w:semiHidden="0" w:uiPriority="71" w:unhideWhenUsed="0"/>
+    <w:lsdException w:name="Colorful List Accent 1" w:semiHidden="0" w:uiPriority="72" w:unhideWhenUsed="0"/>
+    <w:lsdException w:name="Colorful Grid Accent 1" w:semiHidden="0" w:uiPriority="73" w:unhideWhenUsed="0"/>
+    <w:lsdException w:name="Light Shading Accent 2" w:semiHidden="0" w:uiPriority="60" w:unhideWhenUsed="0"/>
+    <w:lsdException w:name="Light List Accent 2" w:semiHidden="0" w:uiPriority="61" w:unhideWhenUsed="0"/>
+    <w:lsdException w:name="Light Grid Accent 2" w:semiHidden="0" w:uiPriority="62" w:unhideWhenUsed="0"/>
+    <w:lsdException w:name="Medium Shading 1 Accent 2" w:semiHidden="0" w:uiPriority="63" w:unhideWhenUsed="0"/>
+    <w:lsdException w:name="Medium Shading 2 Accent 2" w:semiHidden="0" w:uiPriority="64" w:unhideWhenUsed="0"/>
+    <w:lsdException w:name="Medium List 1 Accent 2" w:semiHidden="0" w:uiPriority="65" w:unhideWhenUsed="0"/>
+    <w:lsdException w:name="Medium List 2 Accent 2" w:semiHidden="0" w:uiPriority="66" w:unhideWhenUsed="0"/>
+    <w:lsdException w:name="Medium Grid 1 Accent 2" w:semiHidden="0" w:uiPriority="67" w:unhideWhenUsed="0"/>
+    <w:lsdException w:name="Medium Grid 2 Accent 2" w:semiHidden="0" w:uiPriority="68" w:unhideWhenUsed="0"/>
+    <w:lsdException w:name="Medium Grid 3 Accent 2" w:semiHidden="0" w:uiPriority="69" w:unhideWhenUsed="0"/>
+    <w:lsdException w:name="Dark List Accent 2" w:semiHidden="0" w:uiPriority="70" w:unhideWhenUsed="0"/>
+    <w:lsdException w:name="Colorful Shading Accent 2" w:semiHidden="0" w:uiPriority="71" w:unhideWhenUsed="0"/>
+    <w:lsdException w:name="Colorful List Accent 2" w:semiHidden="0" w:uiPriority="72" w:unhideWhenUsed="0"/>
+    <w:lsdException w:name="Colorful Grid Accent 2" w:semiHidden="0" w:uiPriority="73" w:unhideWhenUsed="0"/>
+    <w:lsdException w:name="Light Shading Accent 3" w:semiHidden="0" w:uiPriority="60" w:unhideWhenUsed="0"/>
+    <w:lsdException w:name="Light List Accent 3" w:semiHidden="0" w:uiPriority="61" w:unhideWhenUsed="0"/>
+    <w:lsdException w:name="Light Grid Accent 3" w:semiHidden="0" w:uiPriority="62" w:unhideWhenUsed="0"/>
+    <w:lsdException w:name="Medium Shading 1 Accent 3" w:semiHidden="0" w:uiPriority="63" w:unhideWhenUsed="0"/>
+    <w:lsdException w:name="Medium Shading 2 Accent 3" w:semiHidden="0" w:uiPriority="64" w:unhideWhenUsed="0"/>
+    <w:lsdException w:name="Medium List 1 Accent 3" w:semiHidden="0" w:uiPriority="65" w:unhideWhenUsed="0"/>
+    <w:lsdException w:name="Medium List 2 Accent 3" w:semiHidden="0" w:uiPriority="66" w:unhideWhenUsed="0"/>
+    <w:lsdException w:name="Medium Grid 1 Accent 3" w:semiHidden="0" w:uiPriority="67" w:unhideWhenUsed="0"/>
+    <w:lsdException w:name="Medium Grid 2 Accent 3" w:semiHidden="0" w:uiPriority="68" w:unhideWhenUsed="0"/>
+    <w:lsdException w:name="Medium Grid 3 Accent 3" w:semiHidden="0" w:uiPriority="69" w:unhideWhenUsed="0"/>
+    <w:lsdException w:name="Dark List Accent 3" w:semiHidden="0" w:uiPriority="70" w:unhideWhenUsed="0"/>
+    <w:lsdException w:name="Colorful Shading Accent 3" w:semiHidden="0" w:uiPriority="71" w:unhideWhenUsed="0"/>
+    <w:lsdException w:name="Colorful List Accent 3" w:semiHidden="0" w:uiPriority="72" w:unhideWhenUsed="0"/>
+    <w:lsdException w:name="Colorful Grid Accent 3" w:semiHidden="0" w:uiPriority="73" w:unhideWhenUsed="0"/>
+    <w:lsdException w:name="Light Shading Accent 4" w:semiHidden="0" w:uiPriority="60" w:unhideWhenUsed="0"/>
+    <w:lsdException w:name="Light List Accent 4" w:semiHidden="0" w:uiPriority="61" w:unhideWhenUsed="0"/>
+    <w:lsdException w:name="Light Grid Accent 4" w:semiHidden="0" w:uiPriority="62" w:unhideWhenUsed="0"/>
+    <w:lsdException w:name="Medium Shading 1 Accent 4" w:semiHidden="0" w:uiPriority="63" w:unhideWhenUsed="0"/>
+    <w:lsdException w:name="Medium Shading 2 Accent 4" w:semiHidden="0" w:uiPriority="64" w:unhideWhenUsed="0"/>
+    <w:lsdException w:name="Medium List 1 Accent 4" w:semiHidden="0" w:uiPriority="65" w:unhideWhenUsed="0"/>
+    <w:lsdException w:name="Medium List 2 Accent 4" w:semiHidden="0" w:uiPriority="66" w:unhideWhenUsed="0"/>
+    <w:lsdException w:name="Medium Grid 1 Accent 4" w:semiHidden="0" w:uiPriority="67" w:unhideWhenUsed="0"/>
+    <w:lsdException w:name="Medium Grid 2 Accent 4" w:semiHidden="0" w:uiPriority="68" w:unhideWhenUsed="0"/>
+    <w:lsdException w:name="Medium Grid 3 Accent 4" w:semiHidden="0" w:uiPriority="69" w:unhideWhenUsed="0"/>
+    <w:lsdException w:name="Dark List Accent 4" w:semiHidden="0" w:uiPriority="70" w:unhideWhenUsed="0"/>
+    <w:lsdException w:name="Colorful Shading Accent 4" w:semiHidden="0" w:uiPriority="71" w:unhideWhenUsed="0"/>
+    <w:lsdException w:name="Colorful List Accent 4" w:semiHidden="0" w:uiPriority="72" w:unhideWhenUsed="0"/>
+    <w:lsdException w:name="Colorful Grid Accent 4" w:semiHidden="0" w:uiPriority="73" w:unhideWhenUsed="0"/>
+    <w:lsdException w:name="Light Shading Accent 5" w:semiHidden="0" w:uiPriority="60" w:unhideWhenUsed="0"/>
+    <w:lsdException w:name="Light List Accent 5" w:semiHidden="0" w:uiPriority="61" w:unhideWhenUsed="0"/>
+    <w:lsdException w:name="Light Grid Accent 5" w:semiHidden="0" w:uiPriority="62" w:unhideWhenUsed="0"/>
+    <w:lsdException w:name="Medium Shading 1 Accent 5" w:semiHidden="0" w:uiPriority="63" w:unhideWhenUsed="0"/>
+    <w:lsdException w:name="Medium Shading 2 Accent 5" w:semiHidden="0" w:uiPriority="64" w:unhideWhenUsed="0"/>
+    <w:lsdException w:name="Medium List 1 Accent 5" w:semiHidden="0" w:uiPriority="65" w:unhideWhenUsed="0"/>
+    <w:lsdException w:name="Medium List 2 Accent 5" w:semiHidden="0" w:uiPriority="66" w:unhideWhenUsed="0"/>
+    <w:lsdException w:name="Medium Grid 1 Accent 5" w:semiHidden="0" w:uiPriority="67" w:unhideWhenUsed="0"/>
+    <w:lsdException w:name="Medium Grid 2 Accent 5" w:semiHidden="0" w:uiPriority="68" w:unhideWhenUsed="0"/>
+    <w:lsdException w:name="Medium Grid 3 Accent 5" w:semiHidden="0" w:uiPriority="69" w:unhideWhenUsed="0"/>
+    <w:lsdException w:name="Dark List Accent 5" w:semiHidden="0" w:uiPriority="70" w:unhideWhenUsed="0"/>
+    <w:lsdException w:name="Colorful Shading Accent 5" w:semiHidden="0" w:uiPriority="71" w:unhideWhenUsed="0"/>
+    <w:lsdException w:name="Colorful List Accent 5" w:semiHidden="0" w:uiPriority="72" w:unhideWhenUsed="0"/>
+    <w:lsdException w:name="Colorful Grid Accent 5" w:semiHidden="0" w:uiPriority="73" w:unhideWhenUsed="0"/>
+    <w:lsdException w:name="Light Shading Accent 6" w:semiHidden="0" w:uiPriority="60" w:unhideWhenUsed="0"/>
+    <w:lsdException w:name="Light List Accent 6" w:semiHidden="0" w:uiPriority="61" w:unhideWhenUsed="0"/>
+    <w:lsdException w:name="Light Grid Accent 6" w:semiHidden="0" w:uiPriority="62" w:unhideWhenUsed="0"/>
+    <w:lsdException w:name="Medium Shading 1 Accent 6" w:semiHidden="0" w:uiPriority="63" w:unhideWhenUsed="0"/>
+    <w:lsdException w:name="Medium Shading 2 Accent 6" w:semiHidden="0" w:uiPriority="64" w:unhideWhenUsed="0"/>
+    <w:lsdException w:name="Medium List 1 Accent 6" w:semiHidden="0" w:uiPriority="65" w:unhideWhenUsed="0"/>
+    <w:lsdException w:name="Medium List 2 Accent 6" w:semiHidden="0" w:uiPriority="66" w:unhideWhenUsed="0"/>
+    <w:lsdException w:name="Medium Grid 1 Accent 6" w:semiHidden="0" w:uiPriority="67" w:unhideWhenUsed="0"/>
+    <w:lsdException w:name="Medium Grid 2 Accent 6" w:semiHidden="0" w:uiPriority="68" w:unhideWhenUsed="0"/>
+    <w:lsdException w:name="Medium Grid 3 Accent 6" w:semiHidden="0" w:uiPriority="69" w:unhideWhenUsed="0"/>
+    <w:lsdException w:name="Dark List Accent 6" w:semiHidden="0" w:uiPriority="70" w:unhideWhenUsed="0"/>
+    <w:lsdException w:name="Colorful Shading Accent 6" w:semiHidden="0" w:uiPriority="71" w:unhideWhenUsed="0"/>
+    <w:lsdException w:name="Colorful List Accent 6" w:semiHidden="0" w:uiPriority="72" w:unhideWhenUsed="0"/>
+    <w:lsdException w:name="Colorful Grid Accent 6" w:semiHidden="0" w:uiPriority="73" w:unhideWhenUsed="0"/>
+    <w:lsdException w:name="Subtle Emphasis" w:semiHidden="0" w:uiPriority="19" w:unhideWhenUsed="0" w:qFormat="1"/>
+    <w:lsdException w:name="Intense Emphasis" w:semiHidden="0" w:uiPriority="21" w:unhideWhenUsed="0" w:qFormat="1"/>
+    <w:lsdException w:name="Subtle Reference" w:semiHidden="0" w:uiPriority="31" w:unhideWhenUsed="0" w:qFormat="1"/>
+    <w:lsdException w:name="Intense Reference" w:semiHidden="0" w:uiPriority="32" w:unhideWhenUsed="0" w:qFormat="1"/>
+    <w:lsdException w:name="Book Title" w:semiHidden="0" w:uiPriority="33" w:unhideWhenUsed="0" w:qFormat="1"/>
+    <w:lsdException w:name="Bibliography" w:uiPriority="37"/>
+    <w:lsdException w:name="TOC Heading" w:uiPriority="39" w:qFormat="1"/>
   </w:latentStyles>
   <w:style w:type="paragraph" w:default="1" w:styleId="Normal">
     <w:name w:val="Normal"/>
@@ -5415,6 +5518,7 @@
       <w:spacing w:after="0" w:line="240" w:lineRule="auto"/>
     </w:pPr>
     <w:tblPr>
+      <w:tblInd w:w="0" w:type="dxa"/>
       <w:tblBorders>
         <w:top w:val="single" w:sz="4" w:space="0" w:color="auto"/>
         <w:left w:val="single" w:sz="4" w:space="0" w:color="auto"/>
@@ -5423,6 +5527,614 @@
         <w:insideH w:val="single" w:sz="4" w:space="0" w:color="auto"/>
         <w:insideV w:val="single" w:sz="4" w:space="0" w:color="auto"/>
       </w:tblBorders>
+      <w:tblCellMar>
+        <w:top w:w="0" w:type="dxa"/>
+        <w:left w:w="108" w:type="dxa"/>
+        <w:bottom w:w="0" w:type="dxa"/>
+        <w:right w:w="108" w:type="dxa"/>
+      </w:tblCellMar>
+    </w:tblPr>
+  </w:style>
+  <w:style w:type="paragraph" w:styleId="ListParagraph">
+    <w:name w:val="List Paragraph"/>
+    <w:basedOn w:val="Normal"/>
+    <w:uiPriority w:val="34"/>
+    <w:qFormat/>
+    <w:rsid w:val="005F07ED"/>
+    <w:pPr>
+      <w:ind w:left="720"/>
+      <w:contextualSpacing/>
+    </w:pPr>
+  </w:style>
+</w:styles>
+</file>
+
+<file path=word/stylesWithEffects.xml><?xml version="1.0" encoding="utf-8"?>
+<w:styles xmlns:wpc="http://schemas.microsoft.com/office/word/2010/wordprocessingCanvas" xmlns:mc="http://schemas.openxmlformats.org/markup-compatibility/2006" xmlns:o="urn:schemas-microsoft-com:office:office" xmlns:r="http://schemas.openxmlformats.org/officeDocument/2006/relationships" xmlns:m="http://schemas.openxmlformats.org/officeDocument/2006/math" xmlns:v="urn:schemas-microsoft-com:vml" xmlns:wp14="http://schemas.microsoft.com/office/word/2010/wordprocessingDrawing" xmlns:wp="http://schemas.openxmlformats.org/drawingml/2006/wordprocessingDrawing" xmlns:w10="urn:schemas-microsoft-com:office:word" xmlns:w="http://schemas.openxmlformats.org/wordprocessingml/2006/main" xmlns:w14="http://schemas.microsoft.com/office/word/2010/wordml" xmlns:wpg="http://schemas.microsoft.com/office/word/2010/wordprocessingGroup" xmlns:wpi="http://schemas.microsoft.com/office/word/2010/wordprocessingInk" xmlns:wne="http://schemas.microsoft.com/office/word/2006/wordml" xmlns:wps="http://schemas.microsoft.com/office/word/2010/wordprocessingShape" mc:Ignorable="w14 wp14">
+  <w:docDefaults>
+    <w:rPrDefault>
+      <w:rPr>
+        <w:rFonts w:asciiTheme="minorHAnsi" w:eastAsiaTheme="minorEastAsia" w:hAnsiTheme="minorHAnsi" w:cstheme="minorBidi"/>
+        <w:sz w:val="22"/>
+        <w:szCs w:val="22"/>
+        <w:lang w:val="en-US" w:eastAsia="ja-JP" w:bidi="ar-SA"/>
+      </w:rPr>
+    </w:rPrDefault>
+    <w:pPrDefault>
+      <w:pPr>
+        <w:spacing w:after="160" w:line="259" w:lineRule="auto"/>
+      </w:pPr>
+    </w:pPrDefault>
+  </w:docDefaults>
+  <w:latentStyles w:defLockedState="0" w:defUIPriority="99" w:defSemiHidden="1" w:defUnhideWhenUsed="1" w:defQFormat="0" w:count="267">
+    <w:lsdException w:name="Normal" w:semiHidden="0" w:uiPriority="0" w:unhideWhenUsed="0" w:qFormat="1"/>
+    <w:lsdException w:name="heading 1" w:semiHidden="0" w:uiPriority="9" w:unhideWhenUsed="0" w:qFormat="1"/>
+    <w:lsdException w:name="heading 2" w:uiPriority="9" w:qFormat="1"/>
+    <w:lsdException w:name="heading 3" w:uiPriority="9" w:qFormat="1"/>
+    <w:lsdException w:name="heading 4" w:uiPriority="9" w:qFormat="1"/>
+    <w:lsdException w:name="heading 5" w:uiPriority="9" w:qFormat="1"/>
+    <w:lsdException w:name="heading 6" w:uiPriority="9" w:qFormat="1"/>
+    <w:lsdException w:name="heading 7" w:uiPriority="9" w:qFormat="1"/>
+    <w:lsdException w:name="heading 8" w:uiPriority="9" w:qFormat="1"/>
+    <w:lsdException w:name="heading 9" w:uiPriority="9" w:qFormat="1"/>
+    <w:lsdException w:name="toc 1" w:uiPriority="39"/>
+    <w:lsdException w:name="toc 2" w:uiPriority="39"/>
+    <w:lsdException w:name="toc 3" w:uiPriority="39"/>
+    <w:lsdException w:name="toc 4" w:uiPriority="39"/>
+    <w:lsdException w:name="toc 5" w:uiPriority="39"/>
+    <w:lsdException w:name="toc 6" w:uiPriority="39"/>
+    <w:lsdException w:name="toc 7" w:uiPriority="39"/>
+    <w:lsdException w:name="toc 8" w:uiPriority="39"/>
+    <w:lsdException w:name="toc 9" w:uiPriority="39"/>
+    <w:lsdException w:name="caption" w:uiPriority="35" w:qFormat="1"/>
+    <w:lsdException w:name="Title" w:semiHidden="0" w:uiPriority="10" w:unhideWhenUsed="0" w:qFormat="1"/>
+    <w:lsdException w:name="Default Paragraph Font" w:uiPriority="1"/>
+    <w:lsdException w:name="Subtitle" w:semiHidden="0" w:uiPriority="11" w:unhideWhenUsed="0" w:qFormat="1"/>
+    <w:lsdException w:name="Strong" w:semiHidden="0" w:uiPriority="22" w:unhideWhenUsed="0" w:qFormat="1"/>
+    <w:lsdException w:name="Emphasis" w:semiHidden="0" w:uiPriority="20" w:unhideWhenUsed="0" w:qFormat="1"/>
+    <w:lsdException w:name="Table Grid" w:semiHidden="0" w:uiPriority="39" w:unhideWhenUsed="0"/>
+    <w:lsdException w:name="Placeholder Text" w:unhideWhenUsed="0"/>
+    <w:lsdException w:name="No Spacing" w:semiHidden="0" w:uiPriority="1" w:unhideWhenUsed="0" w:qFormat="1"/>
+    <w:lsdException w:name="Light Shading" w:semiHidden="0" w:uiPriority="60" w:unhideWhenUsed="0"/>
+    <w:lsdException w:name="Light List" w:semiHidden="0" w:uiPriority="61" w:unhideWhenUsed="0"/>
+    <w:lsdException w:name="Light Grid" w:semiHidden="0" w:uiPriority="62" w:unhideWhenUsed="0"/>
+    <w:lsdException w:name="Medium Shading 1" w:semiHidden="0" w:uiPriority="63" w:unhideWhenUsed="0"/>
+    <w:lsdException w:name="Medium Shading 2" w:semiHidden="0" w:uiPriority="64" w:unhideWhenUsed="0"/>
+    <w:lsdException w:name="Medium List 1" w:semiHidden="0" w:uiPriority="65" w:unhideWhenUsed="0"/>
+    <w:lsdException w:name="Medium List 2" w:semiHidden="0" w:uiPriority="66" w:unhideWhenUsed="0"/>
+    <w:lsdException w:name="Medium Grid 1" w:semiHidden="0" w:uiPriority="67" w:unhideWhenUsed="0"/>
+    <w:lsdException w:name="Medium Grid 2" w:semiHidden="0" w:uiPriority="68" w:unhideWhenUsed="0"/>
+    <w:lsdException w:name="Medium Grid 3" w:semiHidden="0" w:uiPriority="69" w:unhideWhenUsed="0"/>
+    <w:lsdException w:name="Dark List" w:semiHidden="0" w:uiPriority="70" w:unhideWhenUsed="0"/>
+    <w:lsdException w:name="Colorful Shading" w:semiHidden="0" w:uiPriority="71" w:unhideWhenUsed="0"/>
+    <w:lsdException w:name="Colorful List" w:semiHidden="0" w:uiPriority="72" w:unhideWhenUsed="0"/>
+    <w:lsdException w:name="Colorful Grid" w:semiHidden="0" w:uiPriority="73" w:unhideWhenUsed="0"/>
+    <w:lsdException w:name="Light Shading Accent 1" w:semiHidden="0" w:uiPriority="60" w:unhideWhenUsed="0"/>
+    <w:lsdException w:name="Light List Accent 1" w:semiHidden="0" w:uiPriority="61" w:unhideWhenUsed="0"/>
+    <w:lsdException w:name="Light Grid Accent 1" w:semiHidden="0" w:uiPriority="62" w:unhideWhenUsed="0"/>
+    <w:lsdException w:name="Medium Shading 1 Accent 1" w:semiHidden="0" w:uiPriority="63" w:unhideWhenUsed="0"/>
+    <w:lsdException w:name="Medium Shading 2 Accent 1" w:semiHidden="0" w:uiPriority="64" w:unhideWhenUsed="0"/>
+    <w:lsdException w:name="Medium List 1 Accent 1" w:semiHidden="0" w:uiPriority="65" w:unhideWhenUsed="0"/>
+    <w:lsdException w:name="Revision" w:unhideWhenUsed="0"/>
+    <w:lsdException w:name="List Paragraph" w:semiHidden="0" w:uiPriority="34" w:unhideWhenUsed="0" w:qFormat="1"/>
+    <w:lsdException w:name="Quote" w:semiHidden="0" w:uiPriority="29" w:unhideWhenUsed="0" w:qFormat="1"/>
+    <w:lsdException w:name="Intense Quote" w:semiHidden="0" w:uiPriority="30" w:unhideWhenUsed="0" w:qFormat="1"/>
+    <w:lsdException w:name="Medium List 2 Accent 1" w:semiHidden="0" w:uiPriority="66" w:unhideWhenUsed="0"/>
+    <w:lsdException w:name="Medium Grid 1 Accent 1" w:semiHidden="0" w:uiPriority="67" w:unhideWhenUsed="0"/>
+    <w:lsdException w:name="Medium Grid 2 Accent 1" w:semiHidden="0" w:uiPriority="68" w:unhideWhenUsed="0"/>
+    <w:lsdException w:name="Medium Grid 3 Accent 1" w:semiHidden="0" w:uiPriority="69" w:unhideWhenUsed="0"/>
+    <w:lsdException w:name="Dark List Accent 1" w:semiHidden="0" w:uiPriority="70" w:unhideWhenUsed="0"/>
+    <w:lsdException w:name="Colorful Shading Accent 1" w:semiHidden="0" w:uiPriority="71" w:unhideWhenUsed="0"/>
+    <w:lsdException w:name="Colorful List Accent 1" w:semiHidden="0" w:uiPriority="72" w:unhideWhenUsed="0"/>
+    <w:lsdException w:name="Colorful Grid Accent 1" w:semiHidden="0" w:uiPriority="73" w:unhideWhenUsed="0"/>
+    <w:lsdException w:name="Light Shading Accent 2" w:semiHidden="0" w:uiPriority="60" w:unhideWhenUsed="0"/>
+    <w:lsdException w:name="Light List Accent 2" w:semiHidden="0" w:uiPriority="61" w:unhideWhenUsed="0"/>
+    <w:lsdException w:name="Light Grid Accent 2" w:semiHidden="0" w:uiPriority="62" w:unhideWhenUsed="0"/>
+    <w:lsdException w:name="Medium Shading 1 Accent 2" w:semiHidden="0" w:uiPriority="63" w:unhideWhenUsed="0"/>
+    <w:lsdException w:name="Medium Shading 2 Accent 2" w:semiHidden="0" w:uiPriority="64" w:unhideWhenUsed="0"/>
+    <w:lsdException w:name="Medium List 1 Accent 2" w:semiHidden="0" w:uiPriority="65" w:unhideWhenUsed="0"/>
+    <w:lsdException w:name="Medium List 2 Accent 2" w:semiHidden="0" w:uiPriority="66" w:unhideWhenUsed="0"/>
+    <w:lsdException w:name="Medium Grid 1 Accent 2" w:semiHidden="0" w:uiPriority="67" w:unhideWhenUsed="0"/>
+    <w:lsdException w:name="Medium Grid 2 Accent 2" w:semiHidden="0" w:uiPriority="68" w:unhideWhenUsed="0"/>
+    <w:lsdException w:name="Medium Grid 3 Accent 2" w:semiHidden="0" w:uiPriority="69" w:unhideWhenUsed="0"/>
+    <w:lsdException w:name="Dark List Accent 2" w:semiHidden="0" w:uiPriority="70" w:unhideWhenUsed="0"/>
+    <w:lsdException w:name="Colorful Shading Accent 2" w:semiHidden="0" w:uiPriority="71" w:unhideWhenUsed="0"/>
+    <w:lsdException w:name="Colorful List Accent 2" w:semiHidden="0" w:uiPriority="72" w:unhideWhenUsed="0"/>
+    <w:lsdException w:name="Colorful Grid Accent 2" w:semiHidden="0" w:uiPriority="73" w:unhideWhenUsed="0"/>
+    <w:lsdException w:name="Light Shading Accent 3" w:semiHidden="0" w:uiPriority="60" w:unhideWhenUsed="0"/>
+    <w:lsdException w:name="Light List Accent 3" w:semiHidden="0" w:uiPriority="61" w:unhideWhenUsed="0"/>
+    <w:lsdException w:name="Light Grid Accent 3" w:semiHidden="0" w:uiPriority="62" w:unhideWhenUsed="0"/>
+    <w:lsdException w:name="Medium Shading 1 Accent 3" w:semiHidden="0" w:uiPriority="63" w:unhideWhenUsed="0"/>
+    <w:lsdException w:name="Medium Shading 2 Accent 3" w:semiHidden="0" w:uiPriority="64" w:unhideWhenUsed="0"/>
+    <w:lsdException w:name="Medium List 1 Accent 3" w:semiHidden="0" w:uiPriority="65" w:unhideWhenUsed="0"/>
+    <w:lsdException w:name="Medium List 2 Accent 3" w:semiHidden="0" w:uiPriority="66" w:unhideWhenUsed="0"/>
+    <w:lsdException w:name="Medium Grid 1 Accent 3" w:semiHidden="0" w:uiPriority="67" w:unhideWhenUsed="0"/>
+    <w:lsdException w:name="Medium Grid 2 Accent 3" w:semiHidden="0" w:uiPriority="68" w:unhideWhenUsed="0"/>
+    <w:lsdException w:name="Medium Grid 3 Accent 3" w:semiHidden="0" w:uiPriority="69" w:unhideWhenUsed="0"/>
+    <w:lsdException w:name="Dark List Accent 3" w:semiHidden="0" w:uiPriority="70" w:unhideWhenUsed="0"/>
+    <w:lsdException w:name="Colorful Shading Accent 3" w:semiHidden="0" w:uiPriority="71" w:unhideWhenUsed="0"/>
+    <w:lsdException w:name="Colorful List Accent 3" w:semiHidden="0" w:uiPriority="72" w:unhideWhenUsed="0"/>
+    <w:lsdException w:name="Colorful Grid Accent 3" w:semiHidden="0" w:uiPriority="73" w:unhideWhenUsed="0"/>
+    <w:lsdException w:name="Light Shading Accent 4" w:semiHidden="0" w:uiPriority="60" w:unhideWhenUsed="0"/>
+    <w:lsdException w:name="Light List Accent 4" w:semiHidden="0" w:uiPriority="61" w:unhideWhenUsed="0"/>
+    <w:lsdException w:name="Light Grid Accent 4" w:semiHidden="0" w:uiPriority="62" w:unhideWhenUsed="0"/>
+    <w:lsdException w:name="Medium Shading 1 Accent 4" w:semiHidden="0" w:uiPriority="63" w:unhideWhenUsed="0"/>
+    <w:lsdException w:name="Medium Shading 2 Accent 4" w:semiHidden="0" w:uiPriority="64" w:unhideWhenUsed="0"/>
+    <w:lsdException w:name="Medium List 1 Accent 4" w:semiHidden="0" w:uiPriority="65" w:unhideWhenUsed="0"/>
+    <w:lsdException w:name="Medium List 2 Accent 4" w:semiHidden="0" w:uiPriority="66" w:unhideWhenUsed="0"/>
+    <w:lsdException w:name="Medium Grid 1 Accent 4" w:semiHidden="0" w:uiPriority="67" w:unhideWhenUsed="0"/>
+    <w:lsdException w:name="Medium Grid 2 Accent 4" w:semiHidden="0" w:uiPriority="68" w:unhideWhenUsed="0"/>
+    <w:lsdException w:name="Medium Grid 3 Accent 4" w:semiHidden="0" w:uiPriority="69" w:unhideWhenUsed="0"/>
+    <w:lsdException w:name="Dark List Accent 4" w:semiHidden="0" w:uiPriority="70" w:unhideWhenUsed="0"/>
+    <w:lsdException w:name="Colorful Shading Accent 4" w:semiHidden="0" w:uiPriority="71" w:unhideWhenUsed="0"/>
+    <w:lsdException w:name="Colorful List Accent 4" w:semiHidden="0" w:uiPriority="72" w:unhideWhenUsed="0"/>
+    <w:lsdException w:name="Colorful Grid Accent 4" w:semiHidden="0" w:uiPriority="73" w:unhideWhenUsed="0"/>
+    <w:lsdException w:name="Light Shading Accent 5" w:semiHidden="0" w:uiPriority="60" w:unhideWhenUsed="0"/>
+    <w:lsdException w:name="Light List Accent 5" w:semiHidden="0" w:uiPriority="61" w:unhideWhenUsed="0"/>
+    <w:lsdException w:name="Light Grid Accent 5" w:semiHidden="0" w:uiPriority="62" w:unhideWhenUsed="0"/>
+    <w:lsdException w:name="Medium Shading 1 Accent 5" w:semiHidden="0" w:uiPriority="63" w:unhideWhenUsed="0"/>
+    <w:lsdException w:name="Medium Shading 2 Accent 5" w:semiHidden="0" w:uiPriority="64" w:unhideWhenUsed="0"/>
+    <w:lsdException w:name="Medium List 1 Accent 5" w:semiHidden="0" w:uiPriority="65" w:unhideWhenUsed="0"/>
+    <w:lsdException w:name="Medium List 2 Accent 5" w:semiHidden="0" w:uiPriority="66" w:unhideWhenUsed="0"/>
+    <w:lsdException w:name="Medium Grid 1 Accent 5" w:semiHidden="0" w:uiPriority="67" w:unhideWhenUsed="0"/>
+    <w:lsdException w:name="Medium Grid 2 Accent 5" w:semiHidden="0" w:uiPriority="68" w:unhideWhenUsed="0"/>
+    <w:lsdException w:name="Medium Grid 3 Accent 5" w:semiHidden="0" w:uiPriority="69" w:unhideWhenUsed="0"/>
+    <w:lsdException w:name="Dark List Accent 5" w:semiHidden="0" w:uiPriority="70" w:unhideWhenUsed="0"/>
+    <w:lsdException w:name="Colorful Shading Accent 5" w:semiHidden="0" w:uiPriority="71" w:unhideWhenUsed="0"/>
+    <w:lsdException w:name="Colorful List Accent 5" w:semiHidden="0" w:uiPriority="72" w:unhideWhenUsed="0"/>
+    <w:lsdException w:name="Colorful Grid Accent 5" w:semiHidden="0" w:uiPriority="73" w:unhideWhenUsed="0"/>
+    <w:lsdException w:name="Light Shading Accent 6" w:semiHidden="0" w:uiPriority="60" w:unhideWhenUsed="0"/>
+    <w:lsdException w:name="Light List Accent 6" w:semiHidden="0" w:uiPriority="61" w:unhideWhenUsed="0"/>
+    <w:lsdException w:name="Light Grid Accent 6" w:semiHidden="0" w:uiPriority="62" w:unhideWhenUsed="0"/>
+    <w:lsdException w:name="Medium Shading 1 Accent 6" w:semiHidden="0" w:uiPriority="63" w:unhideWhenUsed="0"/>
+    <w:lsdException w:name="Medium Shading 2 Accent 6" w:semiHidden="0" w:uiPriority="64" w:unhideWhenUsed="0"/>
+    <w:lsdException w:name="Medium List 1 Accent 6" w:semiHidden="0" w:uiPriority="65" w:unhideWhenUsed="0"/>
+    <w:lsdException w:name="Medium List 2 Accent 6" w:semiHidden="0" w:uiPriority="66" w:unhideWhenUsed="0"/>
+    <w:lsdException w:name="Medium Grid 1 Accent 6" w:semiHidden="0" w:uiPriority="67" w:unhideWhenUsed="0"/>
+    <w:lsdException w:name="Medium Grid 2 Accent 6" w:semiHidden="0" w:uiPriority="68" w:unhideWhenUsed="0"/>
+    <w:lsdException w:name="Medium Grid 3 Accent 6" w:semiHidden="0" w:uiPriority="69" w:unhideWhenUsed="0"/>
+    <w:lsdException w:name="Dark List Accent 6" w:semiHidden="0" w:uiPriority="70" w:unhideWhenUsed="0"/>
+    <w:lsdException w:name="Colorful Shading Accent 6" w:semiHidden="0" w:uiPriority="71" w:unhideWhenUsed="0"/>
+    <w:lsdException w:name="Colorful List Accent 6" w:semiHidden="0" w:uiPriority="72" w:unhideWhenUsed="0"/>
+    <w:lsdException w:name="Colorful Grid Accent 6" w:semiHidden="0" w:uiPriority="73" w:unhideWhenUsed="0"/>
+    <w:lsdException w:name="Subtle Emphasis" w:semiHidden="0" w:uiPriority="19" w:unhideWhenUsed="0" w:qFormat="1"/>
+    <w:lsdException w:name="Intense Emphasis" w:semiHidden="0" w:uiPriority="21" w:unhideWhenUsed="0" w:qFormat="1"/>
+    <w:lsdException w:name="Subtle Reference" w:semiHidden="0" w:uiPriority="31" w:unhideWhenUsed="0" w:qFormat="1"/>
+    <w:lsdException w:name="Intense Reference" w:semiHidden="0" w:uiPriority="32" w:unhideWhenUsed="0" w:qFormat="1"/>
+    <w:lsdException w:name="Book Title" w:semiHidden="0" w:uiPriority="33" w:unhideWhenUsed="0" w:qFormat="1"/>
+    <w:lsdException w:name="Bibliography" w:uiPriority="37"/>
+    <w:lsdException w:name="TOC Heading" w:uiPriority="39" w:qFormat="1"/>
+  </w:latentStyles>
+  <w:style w:type="paragraph" w:default="1" w:styleId="Normal">
+    <w:name w:val="Normal"/>
+    <w:qFormat/>
+  </w:style>
+  <w:style w:type="paragraph" w:styleId="Heading1">
+    <w:name w:val="heading 1"/>
+    <w:basedOn w:val="Normal"/>
+    <w:next w:val="Normal"/>
+    <w:link w:val="Heading1Char"/>
+    <w:uiPriority w:val="9"/>
+    <w:qFormat/>
+    <w:rsid w:val="00D22AFF"/>
+    <w:pPr>
+      <w:keepNext/>
+      <w:keepLines/>
+      <w:spacing w:before="240" w:after="0"/>
+      <w:outlineLvl w:val="0"/>
+    </w:pPr>
+    <w:rPr>
+      <w:rFonts w:asciiTheme="majorHAnsi" w:eastAsiaTheme="majorEastAsia" w:hAnsiTheme="majorHAnsi" w:cstheme="majorBidi"/>
+      <w:color w:val="2F5496" w:themeColor="accent1" w:themeShade="BF"/>
+      <w:sz w:val="32"/>
+      <w:szCs w:val="32"/>
+    </w:rPr>
+  </w:style>
+  <w:style w:type="character" w:default="1" w:styleId="DefaultParagraphFont">
+    <w:name w:val="Default Paragraph Font"/>
+    <w:uiPriority w:val="1"/>
+    <w:semiHidden/>
+    <w:unhideWhenUsed/>
+  </w:style>
+  <w:style w:type="table" w:default="1" w:styleId="TableNormal">
+    <w:name w:val="Normal Table"/>
+    <w:uiPriority w:val="99"/>
+    <w:semiHidden/>
+    <w:unhideWhenUsed/>
+    <w:tblPr>
+      <w:tblInd w:w="0" w:type="dxa"/>
+      <w:tblCellMar>
+        <w:top w:w="0" w:type="dxa"/>
+        <w:left w:w="108" w:type="dxa"/>
+        <w:bottom w:w="0" w:type="dxa"/>
+        <w:right w:w="108" w:type="dxa"/>
+      </w:tblCellMar>
+    </w:tblPr>
+  </w:style>
+  <w:style w:type="numbering" w:default="1" w:styleId="NoList">
+    <w:name w:val="No List"/>
+    <w:uiPriority w:val="99"/>
+    <w:semiHidden/>
+    <w:unhideWhenUsed/>
+  </w:style>
+  <w:style w:type="paragraph" w:styleId="NoSpacing">
+    <w:name w:val="No Spacing"/>
+    <w:link w:val="NoSpacingChar"/>
+    <w:uiPriority w:val="1"/>
+    <w:qFormat/>
+    <w:rsid w:val="0082334D"/>
+    <w:pPr>
+      <w:spacing w:after="0" w:line="240" w:lineRule="auto"/>
+    </w:pPr>
+    <w:rPr>
+      <w:lang w:eastAsia="en-US"/>
+    </w:rPr>
+  </w:style>
+  <w:style w:type="character" w:customStyle="1" w:styleId="NoSpacingChar">
+    <w:name w:val="No Spacing Char"/>
+    <w:basedOn w:val="DefaultParagraphFont"/>
+    <w:link w:val="NoSpacing"/>
+    <w:uiPriority w:val="1"/>
+    <w:rsid w:val="0082334D"/>
+    <w:rPr>
+      <w:lang w:eastAsia="en-US"/>
+    </w:rPr>
+  </w:style>
+  <w:style w:type="paragraph" w:styleId="Header">
+    <w:name w:val="header"/>
+    <w:basedOn w:val="Normal"/>
+    <w:link w:val="HeaderChar"/>
+    <w:uiPriority w:val="99"/>
+    <w:unhideWhenUsed/>
+    <w:rsid w:val="0082334D"/>
+    <w:pPr>
+      <w:tabs>
+        <w:tab w:val="center" w:pos="4680"/>
+        <w:tab w:val="right" w:pos="9360"/>
+      </w:tabs>
+      <w:spacing w:after="0" w:line="240" w:lineRule="auto"/>
+    </w:pPr>
+  </w:style>
+  <w:style w:type="character" w:customStyle="1" w:styleId="HeaderChar">
+    <w:name w:val="Header Char"/>
+    <w:basedOn w:val="DefaultParagraphFont"/>
+    <w:link w:val="Header"/>
+    <w:uiPriority w:val="99"/>
+    <w:rsid w:val="0082334D"/>
+  </w:style>
+  <w:style w:type="paragraph" w:styleId="Footer">
+    <w:name w:val="footer"/>
+    <w:basedOn w:val="Normal"/>
+    <w:link w:val="FooterChar"/>
+    <w:uiPriority w:val="99"/>
+    <w:unhideWhenUsed/>
+    <w:rsid w:val="0082334D"/>
+    <w:pPr>
+      <w:tabs>
+        <w:tab w:val="center" w:pos="4680"/>
+        <w:tab w:val="right" w:pos="9360"/>
+      </w:tabs>
+      <w:spacing w:after="0" w:line="240" w:lineRule="auto"/>
+    </w:pPr>
+  </w:style>
+  <w:style w:type="character" w:customStyle="1" w:styleId="FooterChar">
+    <w:name w:val="Footer Char"/>
+    <w:basedOn w:val="DefaultParagraphFont"/>
+    <w:link w:val="Footer"/>
+    <w:uiPriority w:val="99"/>
+    <w:rsid w:val="0082334D"/>
+  </w:style>
+  <w:style w:type="character" w:styleId="CommentReference">
+    <w:name w:val="annotation reference"/>
+    <w:basedOn w:val="DefaultParagraphFont"/>
+    <w:uiPriority w:val="99"/>
+    <w:semiHidden/>
+    <w:unhideWhenUsed/>
+    <w:rsid w:val="00A96719"/>
+    <w:rPr>
+      <w:sz w:val="16"/>
+      <w:szCs w:val="16"/>
+    </w:rPr>
+  </w:style>
+  <w:style w:type="paragraph" w:styleId="CommentText">
+    <w:name w:val="annotation text"/>
+    <w:basedOn w:val="Normal"/>
+    <w:link w:val="CommentTextChar"/>
+    <w:uiPriority w:val="99"/>
+    <w:semiHidden/>
+    <w:unhideWhenUsed/>
+    <w:rsid w:val="00A96719"/>
+    <w:pPr>
+      <w:spacing w:line="240" w:lineRule="auto"/>
+    </w:pPr>
+    <w:rPr>
+      <w:sz w:val="20"/>
+      <w:szCs w:val="20"/>
+    </w:rPr>
+  </w:style>
+  <w:style w:type="character" w:customStyle="1" w:styleId="CommentTextChar">
+    <w:name w:val="Comment Text Char"/>
+    <w:basedOn w:val="DefaultParagraphFont"/>
+    <w:link w:val="CommentText"/>
+    <w:uiPriority w:val="99"/>
+    <w:semiHidden/>
+    <w:rsid w:val="00A96719"/>
+    <w:rPr>
+      <w:sz w:val="20"/>
+      <w:szCs w:val="20"/>
+    </w:rPr>
+  </w:style>
+  <w:style w:type="paragraph" w:styleId="CommentSubject">
+    <w:name w:val="annotation subject"/>
+    <w:basedOn w:val="CommentText"/>
+    <w:next w:val="CommentText"/>
+    <w:link w:val="CommentSubjectChar"/>
+    <w:uiPriority w:val="99"/>
+    <w:semiHidden/>
+    <w:unhideWhenUsed/>
+    <w:rsid w:val="00A96719"/>
+    <w:rPr>
+      <w:b/>
+      <w:bCs/>
+    </w:rPr>
+  </w:style>
+  <w:style w:type="character" w:customStyle="1" w:styleId="CommentSubjectChar">
+    <w:name w:val="Comment Subject Char"/>
+    <w:basedOn w:val="CommentTextChar"/>
+    <w:link w:val="CommentSubject"/>
+    <w:uiPriority w:val="99"/>
+    <w:semiHidden/>
+    <w:rsid w:val="00A96719"/>
+    <w:rPr>
+      <w:b/>
+      <w:bCs/>
+      <w:sz w:val="20"/>
+      <w:szCs w:val="20"/>
+    </w:rPr>
+  </w:style>
+  <w:style w:type="paragraph" w:styleId="BalloonText">
+    <w:name w:val="Balloon Text"/>
+    <w:basedOn w:val="Normal"/>
+    <w:link w:val="BalloonTextChar"/>
+    <w:uiPriority w:val="99"/>
+    <w:semiHidden/>
+    <w:unhideWhenUsed/>
+    <w:rsid w:val="00A96719"/>
+    <w:pPr>
+      <w:spacing w:after="0" w:line="240" w:lineRule="auto"/>
+    </w:pPr>
+    <w:rPr>
+      <w:rFonts w:ascii="Segoe UI" w:hAnsi="Segoe UI" w:cs="Segoe UI"/>
+      <w:sz w:val="18"/>
+      <w:szCs w:val="18"/>
+    </w:rPr>
+  </w:style>
+  <w:style w:type="character" w:customStyle="1" w:styleId="BalloonTextChar">
+    <w:name w:val="Balloon Text Char"/>
+    <w:basedOn w:val="DefaultParagraphFont"/>
+    <w:link w:val="BalloonText"/>
+    <w:uiPriority w:val="99"/>
+    <w:semiHidden/>
+    <w:rsid w:val="00A96719"/>
+    <w:rPr>
+      <w:rFonts w:ascii="Segoe UI" w:hAnsi="Segoe UI" w:cs="Segoe UI"/>
+      <w:sz w:val="18"/>
+      <w:szCs w:val="18"/>
+    </w:rPr>
+  </w:style>
+  <w:style w:type="paragraph" w:styleId="TOC1">
+    <w:name w:val="toc 1"/>
+    <w:basedOn w:val="Normal"/>
+    <w:next w:val="Normal"/>
+    <w:autoRedefine/>
+    <w:uiPriority w:val="39"/>
+    <w:unhideWhenUsed/>
+    <w:rsid w:val="00D22AFF"/>
+    <w:pPr>
+      <w:spacing w:before="240" w:after="120"/>
+    </w:pPr>
+    <w:rPr>
+      <w:rFonts w:cstheme="minorHAnsi"/>
+      <w:b/>
+      <w:bCs/>
+      <w:sz w:val="20"/>
+      <w:szCs w:val="24"/>
+    </w:rPr>
+  </w:style>
+  <w:style w:type="paragraph" w:styleId="TOC2">
+    <w:name w:val="toc 2"/>
+    <w:basedOn w:val="Normal"/>
+    <w:next w:val="Normal"/>
+    <w:autoRedefine/>
+    <w:uiPriority w:val="39"/>
+    <w:unhideWhenUsed/>
+    <w:rsid w:val="00D22AFF"/>
+    <w:pPr>
+      <w:spacing w:before="120" w:after="0"/>
+      <w:ind w:left="220"/>
+    </w:pPr>
+    <w:rPr>
+      <w:rFonts w:cstheme="minorHAnsi"/>
+      <w:i/>
+      <w:iCs/>
+      <w:sz w:val="20"/>
+      <w:szCs w:val="24"/>
+    </w:rPr>
+  </w:style>
+  <w:style w:type="paragraph" w:styleId="TOC3">
+    <w:name w:val="toc 3"/>
+    <w:basedOn w:val="Normal"/>
+    <w:next w:val="Normal"/>
+    <w:autoRedefine/>
+    <w:uiPriority w:val="39"/>
+    <w:unhideWhenUsed/>
+    <w:rsid w:val="00D22AFF"/>
+    <w:pPr>
+      <w:spacing w:after="0"/>
+      <w:ind w:left="440"/>
+    </w:pPr>
+    <w:rPr>
+      <w:rFonts w:cstheme="minorHAnsi"/>
+      <w:sz w:val="20"/>
+      <w:szCs w:val="24"/>
+    </w:rPr>
+  </w:style>
+  <w:style w:type="paragraph" w:styleId="TOC4">
+    <w:name w:val="toc 4"/>
+    <w:basedOn w:val="Normal"/>
+    <w:next w:val="Normal"/>
+    <w:autoRedefine/>
+    <w:uiPriority w:val="39"/>
+    <w:unhideWhenUsed/>
+    <w:rsid w:val="00D22AFF"/>
+    <w:pPr>
+      <w:spacing w:after="0"/>
+      <w:ind w:left="660"/>
+    </w:pPr>
+    <w:rPr>
+      <w:rFonts w:cstheme="minorHAnsi"/>
+      <w:sz w:val="20"/>
+      <w:szCs w:val="24"/>
+    </w:rPr>
+  </w:style>
+  <w:style w:type="paragraph" w:styleId="TOC5">
+    <w:name w:val="toc 5"/>
+    <w:basedOn w:val="Normal"/>
+    <w:next w:val="Normal"/>
+    <w:autoRedefine/>
+    <w:uiPriority w:val="39"/>
+    <w:unhideWhenUsed/>
+    <w:rsid w:val="00D22AFF"/>
+    <w:pPr>
+      <w:spacing w:after="0"/>
+      <w:ind w:left="880"/>
+    </w:pPr>
+    <w:rPr>
+      <w:rFonts w:cstheme="minorHAnsi"/>
+      <w:sz w:val="20"/>
+      <w:szCs w:val="24"/>
+    </w:rPr>
+  </w:style>
+  <w:style w:type="paragraph" w:styleId="TOC6">
+    <w:name w:val="toc 6"/>
+    <w:basedOn w:val="Normal"/>
+    <w:next w:val="Normal"/>
+    <w:autoRedefine/>
+    <w:uiPriority w:val="39"/>
+    <w:unhideWhenUsed/>
+    <w:rsid w:val="00D22AFF"/>
+    <w:pPr>
+      <w:spacing w:after="0"/>
+      <w:ind w:left="1100"/>
+    </w:pPr>
+    <w:rPr>
+      <w:rFonts w:cstheme="minorHAnsi"/>
+      <w:sz w:val="20"/>
+      <w:szCs w:val="24"/>
+    </w:rPr>
+  </w:style>
+  <w:style w:type="paragraph" w:styleId="TOC7">
+    <w:name w:val="toc 7"/>
+    <w:basedOn w:val="Normal"/>
+    <w:next w:val="Normal"/>
+    <w:autoRedefine/>
+    <w:uiPriority w:val="39"/>
+    <w:unhideWhenUsed/>
+    <w:rsid w:val="00D22AFF"/>
+    <w:pPr>
+      <w:spacing w:after="0"/>
+      <w:ind w:left="1320"/>
+    </w:pPr>
+    <w:rPr>
+      <w:rFonts w:cstheme="minorHAnsi"/>
+      <w:sz w:val="20"/>
+      <w:szCs w:val="24"/>
+    </w:rPr>
+  </w:style>
+  <w:style w:type="paragraph" w:styleId="TOC8">
+    <w:name w:val="toc 8"/>
+    <w:basedOn w:val="Normal"/>
+    <w:next w:val="Normal"/>
+    <w:autoRedefine/>
+    <w:uiPriority w:val="39"/>
+    <w:unhideWhenUsed/>
+    <w:rsid w:val="00D22AFF"/>
+    <w:pPr>
+      <w:spacing w:after="0"/>
+      <w:ind w:left="1540"/>
+    </w:pPr>
+    <w:rPr>
+      <w:rFonts w:cstheme="minorHAnsi"/>
+      <w:sz w:val="20"/>
+      <w:szCs w:val="24"/>
+    </w:rPr>
+  </w:style>
+  <w:style w:type="paragraph" w:styleId="TOC9">
+    <w:name w:val="toc 9"/>
+    <w:basedOn w:val="Normal"/>
+    <w:next w:val="Normal"/>
+    <w:autoRedefine/>
+    <w:uiPriority w:val="39"/>
+    <w:unhideWhenUsed/>
+    <w:rsid w:val="00D22AFF"/>
+    <w:pPr>
+      <w:spacing w:after="0"/>
+      <w:ind w:left="1760"/>
+    </w:pPr>
+    <w:rPr>
+      <w:rFonts w:cstheme="minorHAnsi"/>
+      <w:sz w:val="20"/>
+      <w:szCs w:val="24"/>
+    </w:rPr>
+  </w:style>
+  <w:style w:type="character" w:customStyle="1" w:styleId="Heading1Char">
+    <w:name w:val="Heading 1 Char"/>
+    <w:basedOn w:val="DefaultParagraphFont"/>
+    <w:link w:val="Heading1"/>
+    <w:uiPriority w:val="9"/>
+    <w:rsid w:val="00D22AFF"/>
+    <w:rPr>
+      <w:rFonts w:asciiTheme="majorHAnsi" w:eastAsiaTheme="majorEastAsia" w:hAnsiTheme="majorHAnsi" w:cstheme="majorBidi"/>
+      <w:color w:val="2F5496" w:themeColor="accent1" w:themeShade="BF"/>
+      <w:sz w:val="32"/>
+      <w:szCs w:val="32"/>
+    </w:rPr>
+  </w:style>
+  <w:style w:type="character" w:styleId="Hyperlink">
+    <w:name w:val="Hyperlink"/>
+    <w:basedOn w:val="DefaultParagraphFont"/>
+    <w:uiPriority w:val="99"/>
+    <w:unhideWhenUsed/>
+    <w:rsid w:val="00D22AFF"/>
+    <w:rPr>
+      <w:color w:val="0563C1" w:themeColor="hyperlink"/>
+      <w:u w:val="single"/>
+    </w:rPr>
+  </w:style>
+  <w:style w:type="table" w:styleId="TableGrid">
+    <w:name w:val="Table Grid"/>
+    <w:basedOn w:val="TableNormal"/>
+    <w:uiPriority w:val="39"/>
+    <w:rsid w:val="001E6200"/>
+    <w:pPr>
+      <w:spacing w:after="0" w:line="240" w:lineRule="auto"/>
+    </w:pPr>
+    <w:tblPr>
+      <w:tblInd w:w="0" w:type="dxa"/>
+      <w:tblBorders>
+        <w:top w:val="single" w:sz="4" w:space="0" w:color="auto"/>
+        <w:left w:val="single" w:sz="4" w:space="0" w:color="auto"/>
+        <w:bottom w:val="single" w:sz="4" w:space="0" w:color="auto"/>
+        <w:right w:val="single" w:sz="4" w:space="0" w:color="auto"/>
+        <w:insideH w:val="single" w:sz="4" w:space="0" w:color="auto"/>
+        <w:insideV w:val="single" w:sz="4" w:space="0" w:color="auto"/>
+      </w:tblBorders>
+      <w:tblCellMar>
+        <w:top w:w="0" w:type="dxa"/>
+        <w:left w:w="108" w:type="dxa"/>
+        <w:bottom w:w="0" w:type="dxa"/>
+        <w:right w:w="108" w:type="dxa"/>
+      </w:tblCellMar>
     </w:tblPr>
   </w:style>
   <w:style w:type="paragraph" w:styleId="ListParagraph">
@@ -5482,7 +6194,7 @@
     </a:clrScheme>
     <a:fontScheme name="Office">
       <a:majorFont>
-        <a:latin typeface="Calibri Light" panose="020F0302020204030204"/>
+        <a:latin typeface="Calibri Light"/>
         <a:ea typeface=""/>
         <a:cs typeface=""/>
         <a:font script="Jpan" typeface="ＭＳ ゴシック"/>
@@ -5517,7 +6229,7 @@
         <a:font script="Geor" typeface="Sylfaen"/>
       </a:majorFont>
       <a:minorFont>
-        <a:latin typeface="Calibri" panose="020F0502020204030204"/>
+        <a:latin typeface="Calibri"/>
         <a:ea typeface=""/>
         <a:cs typeface=""/>
         <a:font script="Jpan" typeface="ＭＳ 明朝"/>
@@ -5694,7 +6406,7 @@
   <a:extraClrSchemeLst/>
   <a:extLst>
     <a:ext uri="{05A4C25C-085E-4340-85A3-A5531E510DB2}">
-      <thm15:themeFamily xmlns:thm15="http://schemas.microsoft.com/office/thememl/2012/main" name="Office Theme" id="{62F939B6-93AF-4DB8-9C6B-D6C7DFDC589F}" vid="{4A3C46E8-61CC-4603-A589-7422A47A8E4A}"/>
+      <thm15:themeFamily xmlns:thm15="http://schemas.microsoft.com/office/thememl/2012/main" xmlns="" name="Office Theme" id="{62F939B6-93AF-4DB8-9C6B-D6C7DFDC589F}" vid="{4A3C46E8-61CC-4603-A589-7422A47A8E4A}"/>
     </a:ext>
   </a:extLst>
 </a:theme>
@@ -5724,7 +6436,7 @@
 </file>
 
 <file path=customXml/itemProps2.xml><?xml version="1.0" encoding="utf-8"?>
-<ds:datastoreItem xmlns:ds="http://schemas.openxmlformats.org/officeDocument/2006/customXml" ds:itemID="{6955DB19-56FC-4E8A-966B-15446D4D5BFD}">
+<ds:datastoreItem xmlns:ds="http://schemas.openxmlformats.org/officeDocument/2006/customXml" ds:itemID="{B5E32913-13D1-4530-89A3-562865869378}">
   <ds:schemaRefs>
     <ds:schemaRef ds:uri="http://schemas.openxmlformats.org/officeDocument/2006/bibliography"/>
   </ds:schemaRefs>

--- a/product backlog and user stories report.docx
+++ b/product backlog and user stories report.docx
@@ -1,6 +1,6 @@
 
 <file path=word/document.xml><?xml version="1.0" encoding="utf-8"?>
-<w:document xmlns:wpc="http://schemas.microsoft.com/office/word/2010/wordprocessingCanvas" xmlns:cx="http://schemas.microsoft.com/office/drawing/2014/chartex" xmlns:cx1="http://schemas.microsoft.com/office/drawing/2015/9/8/chartex" xmlns:cx2="http://schemas.microsoft.com/office/drawing/2015/10/21/chartex" xmlns:cx3="http://schemas.microsoft.com/office/drawing/2016/5/9/chartex" xmlns:cx4="http://schemas.microsoft.com/office/drawing/2016/5/10/chartex" xmlns:cx5="http://schemas.microsoft.com/office/drawing/2016/5/11/chartex" xmlns:mc="http://schemas.openxmlformats.org/markup-compatibility/2006" xmlns:o="urn:schemas-microsoft-com:office:office" xmlns:r="http://schemas.openxmlformats.org/officeDocument/2006/relationships" xmlns:m="http://schemas.openxmlformats.org/officeDocument/2006/math" xmlns:v="urn:schemas-microsoft-com:vml" xmlns:wp14="http://schemas.microsoft.com/office/word/2010/wordprocessingDrawing" xmlns:wp="http://schemas.openxmlformats.org/drawingml/2006/wordprocessingDrawing" xmlns:w10="urn:schemas-microsoft-com:office:word" xmlns:w="http://schemas.openxmlformats.org/wordprocessingml/2006/main" xmlns:w14="http://schemas.microsoft.com/office/word/2010/wordml" xmlns:w15="http://schemas.microsoft.com/office/word/2012/wordml" xmlns:w16se="http://schemas.microsoft.com/office/word/2015/wordml/symex" xmlns:wpg="http://schemas.microsoft.com/office/word/2010/wordprocessingGroup" xmlns:wpi="http://schemas.microsoft.com/office/word/2010/wordprocessingInk" xmlns:wne="http://schemas.microsoft.com/office/word/2006/wordml" xmlns:wps="http://schemas.microsoft.com/office/word/2010/wordprocessingShape" mc:Ignorable="w14 w15 w16se wp14">
+<w:document xmlns:wpc="http://schemas.microsoft.com/office/word/2010/wordprocessingCanvas" xmlns:mo="http://schemas.microsoft.com/office/mac/office/2008/main" xmlns:mc="http://schemas.openxmlformats.org/markup-compatibility/2006" xmlns:mv="urn:schemas-microsoft-com:mac:vml" xmlns:o="urn:schemas-microsoft-com:office:office" xmlns:r="http://schemas.openxmlformats.org/officeDocument/2006/relationships" xmlns:m="http://schemas.openxmlformats.org/officeDocument/2006/math" xmlns:v="urn:schemas-microsoft-com:vml" xmlns:wp14="http://schemas.microsoft.com/office/word/2010/wordprocessingDrawing" xmlns:wp="http://schemas.openxmlformats.org/drawingml/2006/wordprocessingDrawing" xmlns:w10="urn:schemas-microsoft-com:office:word" xmlns:w="http://schemas.openxmlformats.org/wordprocessingml/2006/main" xmlns:w14="http://schemas.microsoft.com/office/word/2010/wordml" xmlns:w15="http://schemas.microsoft.com/office/word/2012/wordml" xmlns:wpg="http://schemas.microsoft.com/office/word/2010/wordprocessingGroup" xmlns:wpi="http://schemas.microsoft.com/office/word/2010/wordprocessingInk" xmlns:wne="http://schemas.microsoft.com/office/word/2006/wordml" xmlns:wps="http://schemas.microsoft.com/office/word/2010/wordprocessingShape" mc:Ignorable="w14 w15 wp14">
   <w:body>
     <w:sdt>
       <w:sdtPr>
@@ -16,6 +16,7 @@
           <w:r>
             <w:rPr>
               <w:noProof/>
+              <w:lang w:eastAsia="en-US"/>
             </w:rPr>
             <mc:AlternateContent>
               <mc:Choice Requires="wpg">
@@ -265,7 +266,7 @@
                   </wp:anchor>
                 </w:drawing>
               </mc:Choice>
-              <mc:Fallback>
+              <mc:Fallback xmlns:w16se="http://schemas.microsoft.com/office/word/2015/wordml/symex" xmlns:cx5="http://schemas.microsoft.com/office/drawing/2016/5/11/chartex" xmlns:cx4="http://schemas.microsoft.com/office/drawing/2016/5/10/chartex" xmlns:cx3="http://schemas.microsoft.com/office/drawing/2016/5/9/chartex" xmlns:cx2="http://schemas.microsoft.com/office/drawing/2015/10/21/chartex" xmlns:cx1="http://schemas.microsoft.com/office/drawing/2015/9/8/chartex" xmlns:cx="http://schemas.microsoft.com/office/drawing/2014/chartex">
                 <w:pict>
                   <v:group w14:anchorId="222FF791" id="Group 149" o:spid="_x0000_s1026" style="position:absolute;margin-left:0;margin-top:0;width:8in;height:95.7pt;z-index:251662336;mso-width-percent:941;mso-height-percent:121;mso-top-percent:23;mso-position-horizontal:center;mso-position-horizontal-relative:page;mso-position-vertical-relative:page;mso-width-percent:941;mso-height-percent:121;mso-top-percent:23" coordorigin="" coordsize="73152,12161" o:gfxdata="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">
                     <v:shape id="Rectangle 51" o:spid="_x0000_s1027" style="position:absolute;width:73152;height:11303;visibility:visible;mso-wrap-style:square;v-text-anchor:middle" coordsize="7312660,1129665" o:gfxdata="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" path="m,l7312660,r,1129665l3619500,733425,,1091565,,xe" fillcolor="#4472c4 [3204]" stroked="f" strokeweight="1pt">
@@ -284,6 +285,7 @@
           <w:r>
             <w:rPr>
               <w:noProof/>
+              <w:lang w:eastAsia="en-US"/>
             </w:rPr>
             <mc:AlternateContent>
               <mc:Choice Requires="wps">
@@ -391,6 +393,7 @@
                                     <w:szCs w:val="18"/>
                                   </w:rPr>
                                 </w:pPr>
+                                <w:proofErr w:type="spellStart"/>
                                 <w:r>
                                   <w:rPr>
                                     <w:rFonts w:ascii="Arial" w:hAnsi="Arial" w:cs="Arial"/>
@@ -401,8 +404,35 @@
                                     <w:szCs w:val="20"/>
                                     <w:shd w:val="clear" w:color="auto" w:fill="FFFFFF"/>
                                   </w:rPr>
-                                  <w:t>Bushra Alkadhi</w:t>
+                                  <w:t>Bushra</w:t>
                                 </w:r>
+                                <w:proofErr w:type="spellEnd"/>
+                                <w:r>
+                                  <w:rPr>
+                                    <w:rFonts w:ascii="Arial" w:hAnsi="Arial" w:cs="Arial"/>
+                                    <w:b/>
+                                    <w:bCs/>
+                                    <w:color w:val="1F3864" w:themeColor="accent1" w:themeShade="80"/>
+                                    <w:sz w:val="20"/>
+                                    <w:szCs w:val="20"/>
+                                    <w:shd w:val="clear" w:color="auto" w:fill="FFFFFF"/>
+                                  </w:rPr>
+                                  <w:t xml:space="preserve"> </w:t>
+                                </w:r>
+                                <w:proofErr w:type="spellStart"/>
+                                <w:r>
+                                  <w:rPr>
+                                    <w:rFonts w:ascii="Arial" w:hAnsi="Arial" w:cs="Arial"/>
+                                    <w:b/>
+                                    <w:bCs/>
+                                    <w:color w:val="1F3864" w:themeColor="accent1" w:themeShade="80"/>
+                                    <w:sz w:val="20"/>
+                                    <w:szCs w:val="20"/>
+                                    <w:shd w:val="clear" w:color="auto" w:fill="FFFFFF"/>
+                                  </w:rPr>
+                                  <w:t>Alkadhi</w:t>
+                                </w:r>
+                                <w:proofErr w:type="spellEnd"/>
                               </w:p>
                             </w:txbxContent>
                           </wps:txbx>
@@ -424,7 +454,7 @@
                   </wp:anchor>
                 </w:drawing>
               </mc:Choice>
-              <mc:Fallback>
+              <mc:Fallback xmlns:w16se="http://schemas.microsoft.com/office/word/2015/wordml/symex" xmlns:cx5="http://schemas.microsoft.com/office/drawing/2016/5/11/chartex" xmlns:cx4="http://schemas.microsoft.com/office/drawing/2016/5/10/chartex" xmlns:cx3="http://schemas.microsoft.com/office/drawing/2016/5/9/chartex" xmlns:cx2="http://schemas.microsoft.com/office/drawing/2015/10/21/chartex" xmlns:cx1="http://schemas.microsoft.com/office/drawing/2015/9/8/chartex" xmlns:cx="http://schemas.microsoft.com/office/drawing/2014/chartex">
                 <w:pict>
                   <v:shapetype w14:anchorId="5D450E87" id="_x0000_t202" coordsize="21600,21600" o:spt="202" path="m,l,21600r21600,l21600,xe">
                     <v:stroke joinstyle="miter"/>
@@ -506,6 +536,7 @@
           <w:r>
             <w:rPr>
               <w:noProof/>
+              <w:lang w:eastAsia="en-US"/>
             </w:rPr>
             <mc:AlternateContent>
               <mc:Choice Requires="wps">
@@ -606,6 +637,7 @@
                                   </w:rPr>
                                   <w:t xml:space="preserve"> </w:t>
                                 </w:r>
+                                <w:proofErr w:type="spellStart"/>
                                 <w:r>
                                   <w:rPr>
                                     <w:color w:val="404040" w:themeColor="text1" w:themeTint="BF"/>
@@ -622,6 +654,7 @@
                                   </w:rPr>
                                   <w:t>shari</w:t>
                                 </w:r>
+                                <w:proofErr w:type="spellEnd"/>
                                 <w:r>
                                   <w:rPr>
                                     <w:color w:val="404040" w:themeColor="text1" w:themeTint="BF"/>
@@ -648,6 +681,7 @@
                                     <w:szCs w:val="36"/>
                                   </w:rPr>
                                 </w:pPr>
+                                <w:proofErr w:type="spellStart"/>
                                 <w:r>
                                   <w:rPr>
                                     <w:color w:val="404040" w:themeColor="text1" w:themeTint="BF"/>
@@ -656,14 +690,25 @@
                                   </w:rPr>
                                   <w:t>Asma</w:t>
                                 </w:r>
+                                <w:proofErr w:type="spellEnd"/>
                                 <w:r>
                                   <w:rPr>
                                     <w:color w:val="404040" w:themeColor="text1" w:themeTint="BF"/>
                                     <w:sz w:val="36"/>
                                     <w:szCs w:val="36"/>
                                   </w:rPr>
-                                  <w:t xml:space="preserve"> alrubai</w:t>
+                                  <w:t xml:space="preserve"> </w:t>
                                 </w:r>
+                                <w:proofErr w:type="spellStart"/>
+                                <w:r>
+                                  <w:rPr>
+                                    <w:color w:val="404040" w:themeColor="text1" w:themeTint="BF"/>
+                                    <w:sz w:val="36"/>
+                                    <w:szCs w:val="36"/>
+                                  </w:rPr>
+                                  <w:t>alrubai</w:t>
+                                </w:r>
+                                <w:proofErr w:type="spellEnd"/>
                                 <w:r>
                                   <w:rPr>
                                     <w:color w:val="404040" w:themeColor="text1" w:themeTint="BF"/>
@@ -704,7 +749,16 @@
                                     <w:sz w:val="36"/>
                                     <w:szCs w:val="36"/>
                                   </w:rPr>
-                                  <w:t>orah A</w:t>
+                                  <w:t xml:space="preserve">orah </w:t>
+                                </w:r>
+                                <w:proofErr w:type="spellStart"/>
+                                <w:r>
+                                  <w:rPr>
+                                    <w:color w:val="404040" w:themeColor="text1" w:themeTint="BF"/>
+                                    <w:sz w:val="36"/>
+                                    <w:szCs w:val="36"/>
+                                  </w:rPr>
+                                  <w:t>A</w:t>
                                 </w:r>
                                 <w:r>
                                   <w:rPr>
@@ -712,7 +766,16 @@
                                     <w:sz w:val="36"/>
                                     <w:szCs w:val="36"/>
                                   </w:rPr>
-                                  <w:t>lkhunifer 435201094,</w:t>
+                                  <w:t>lkhunifer</w:t>
+                                </w:r>
+                                <w:proofErr w:type="spellEnd"/>
+                                <w:r>
+                                  <w:rPr>
+                                    <w:color w:val="404040" w:themeColor="text1" w:themeTint="BF"/>
+                                    <w:sz w:val="36"/>
+                                    <w:szCs w:val="36"/>
+                                  </w:rPr>
+                                  <w:t xml:space="preserve"> 435201094,</w:t>
                                 </w:r>
                               </w:p>
                               <w:p>
@@ -724,6 +787,7 @@
                                     <w:szCs w:val="36"/>
                                   </w:rPr>
                                 </w:pPr>
+                                <w:proofErr w:type="spellStart"/>
                                 <w:r>
                                   <w:rPr>
                                     <w:color w:val="404040" w:themeColor="text1" w:themeTint="BF"/>
@@ -746,7 +810,34 @@
                                     <w:sz w:val="36"/>
                                     <w:szCs w:val="36"/>
                                   </w:rPr>
-                                  <w:t>h almutiari 435200467</w:t>
+                                  <w:t>h</w:t>
+                                </w:r>
+                                <w:proofErr w:type="spellEnd"/>
+                                <w:r>
+                                  <w:rPr>
+                                    <w:color w:val="404040" w:themeColor="text1" w:themeTint="BF"/>
+                                    <w:sz w:val="36"/>
+                                    <w:szCs w:val="36"/>
+                                  </w:rPr>
+                                  <w:t xml:space="preserve"> </w:t>
+                                </w:r>
+                                <w:proofErr w:type="spellStart"/>
+                                <w:r>
+                                  <w:rPr>
+                                    <w:color w:val="404040" w:themeColor="text1" w:themeTint="BF"/>
+                                    <w:sz w:val="36"/>
+                                    <w:szCs w:val="36"/>
+                                  </w:rPr>
+                                  <w:t>almutiari</w:t>
+                                </w:r>
+                                <w:proofErr w:type="spellEnd"/>
+                                <w:r>
+                                  <w:rPr>
+                                    <w:color w:val="404040" w:themeColor="text1" w:themeTint="BF"/>
+                                    <w:sz w:val="36"/>
+                                    <w:szCs w:val="36"/>
+                                  </w:rPr>
+                                  <w:t xml:space="preserve"> 435200467</w:t>
                                 </w:r>
                                 <w:r>
                                   <w:rPr>
@@ -874,7 +965,7 @@
                   </wp:anchor>
                 </w:drawing>
               </mc:Choice>
-              <mc:Fallback>
+              <mc:Fallback xmlns:w16se="http://schemas.microsoft.com/office/word/2015/wordml/symex" xmlns:cx5="http://schemas.microsoft.com/office/drawing/2016/5/11/chartex" xmlns:cx4="http://schemas.microsoft.com/office/drawing/2016/5/10/chartex" xmlns:cx3="http://schemas.microsoft.com/office/drawing/2016/5/9/chartex" xmlns:cx2="http://schemas.microsoft.com/office/drawing/2015/10/21/chartex" xmlns:cx1="http://schemas.microsoft.com/office/drawing/2015/9/8/chartex" xmlns:cx="http://schemas.microsoft.com/office/drawing/2014/chartex">
                 <w:pict>
                   <v:shape w14:anchorId="2D3E90B5" id="Text Box 153" o:spid="_x0000_s1027" type="#_x0000_t202" style="position:absolute;margin-left:417pt;margin-top:413.45pt;width:468.2pt;height:212.4pt;z-index:251661312;visibility:visible;mso-wrap-style:square;mso-width-percent:0;mso-height-percent:0;mso-wrap-distance-left:9pt;mso-wrap-distance-top:0;mso-wrap-distance-right:9pt;mso-wrap-distance-bottom:0;mso-position-horizontal:right;mso-position-horizontal-relative:margin;mso-position-vertical:absolute;mso-position-vertical-relative:page;mso-width-percent:0;mso-height-percent:0;mso-width-relative:page;mso-height-relative:page;v-text-anchor:top" o:gfxdata="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" filled="f" stroked="f" strokeweight=".5pt">
                     <v:textbox inset="126pt,0,54pt,0">
@@ -1179,6 +1270,7 @@
           <w:r>
             <w:rPr>
               <w:noProof/>
+              <w:lang w:eastAsia="en-US"/>
             </w:rPr>
             <mc:AlternateContent>
               <mc:Choice Requires="wps">
@@ -1286,7 +1378,7 @@
                   </wp:anchor>
                 </w:drawing>
               </mc:Choice>
-              <mc:Fallback>
+              <mc:Fallback xmlns:w16se="http://schemas.microsoft.com/office/word/2015/wordml/symex" xmlns:cx5="http://schemas.microsoft.com/office/drawing/2016/5/11/chartex" xmlns:cx4="http://schemas.microsoft.com/office/drawing/2016/5/10/chartex" xmlns:cx3="http://schemas.microsoft.com/office/drawing/2016/5/9/chartex" xmlns:cx2="http://schemas.microsoft.com/office/drawing/2015/10/21/chartex" xmlns:cx1="http://schemas.microsoft.com/office/drawing/2015/9/8/chartex" xmlns:cx="http://schemas.microsoft.com/office/drawing/2014/chartex">
                 <w:pict>
                   <v:shape w14:anchorId="5BCE5285" id="Text Box 154" o:spid="_x0000_s1028" type="#_x0000_t202" style="position:absolute;margin-left:0;margin-top:109.3pt;width:8in;height:286.5pt;z-index:251659264;visibility:visible;mso-wrap-style:square;mso-width-percent:941;mso-height-percent:363;mso-wrap-distance-left:9pt;mso-wrap-distance-top:0;mso-wrap-distance-right:9pt;mso-wrap-distance-bottom:0;mso-position-horizontal:center;mso-position-horizontal-relative:margin;mso-position-vertical:absolute;mso-position-vertical-relative:page;mso-width-percent:941;mso-height-percent:363;mso-width-relative:page;mso-height-relative:page;v-text-anchor:bottom" o:gfxdata="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" filled="f" stroked="f" strokeweight=".5pt">
                     <v:textbox inset="126pt,0,54pt,0">
@@ -1689,20 +1781,56 @@
       </w:r>
       <w:bookmarkEnd w:id="0"/>
     </w:p>
-    <w:p/>
-    <w:p/>
     <w:p>
+      <w:pPr>
+        <w:widowControl w:val="0"/>
+        <w:tabs>
+          <w:tab w:val="left" w:pos="220"/>
+          <w:tab w:val="left" w:pos="720"/>
+        </w:tabs>
+        <w:autoSpaceDE w:val="0"/>
+        <w:autoSpaceDN w:val="0"/>
+        <w:adjustRightInd w:val="0"/>
+        <w:spacing w:after="120" w:line="440" w:lineRule="atLeast"/>
+        <w:jc w:val="both"/>
+        <w:rPr>
+          <w:rFonts w:cs="Times"/>
+          <w:sz w:val="28"/>
+          <w:szCs w:val="28"/>
+        </w:rPr>
+      </w:pPr>
       <w:r>
-        <w:br w:type="page"/>
+        <w:rPr>
+          <w:rFonts w:cs="Times"/>
+          <w:sz w:val="28"/>
+          <w:szCs w:val="28"/>
+        </w:rPr>
+        <w:t>The project goal is to facilitate a dish selection according to the visit or the event when the user is on rush. The application main features are browse dishes by criterion,</w:t>
+      </w:r>
+      <w:r>
+        <w:rPr>
+          <w:rFonts w:cs="Tahoma"/>
+          <w:sz w:val="28"/>
+          <w:szCs w:val="28"/>
+        </w:rPr>
+        <w:t xml:space="preserve"> sorting dishes according to a selected preference,</w:t>
+      </w:r>
+      <w:r>
+        <w:rPr>
+          <w:rFonts w:cs="Times"/>
+          <w:sz w:val="28"/>
+          <w:szCs w:val="28"/>
+        </w:rPr>
+        <w:t xml:space="preserve"> viewing dish reviews and comments, viewing the nearest shops, rating a dish, and adding dishes</w:t>
       </w:r>
     </w:p>
+    <w:p/>
     <w:p>
       <w:pPr>
         <w:pStyle w:val="Heading1"/>
       </w:pPr>
       <w:bookmarkStart w:id="1" w:name="_Toc494790967"/>
       <w:r>
-        <w:lastRenderedPageBreak/>
         <w:t>Product</w:t>
       </w:r>
       <w:r>
@@ -2252,8 +2380,6 @@
                 <w:numId w:val="3"/>
               </w:numPr>
             </w:pPr>
-            <w:bookmarkStart w:id="2" w:name="_GoBack"/>
-            <w:bookmarkEnd w:id="2"/>
           </w:p>
         </w:tc>
         <w:tc>
@@ -4068,12 +4194,12 @@
       <w:pPr>
         <w:pStyle w:val="Heading1"/>
       </w:pPr>
-      <w:bookmarkStart w:id="3" w:name="_Toc494790968"/>
+      <w:bookmarkStart w:id="2" w:name="_Toc494790968"/>
       <w:r>
         <w:lastRenderedPageBreak/>
         <w:t>User Stories:</w:t>
       </w:r>
-      <w:bookmarkEnd w:id="3"/>
+      <w:bookmarkEnd w:id="2"/>
     </w:p>
     <w:p/>
     <w:p/>
@@ -4086,7 +4212,7 @@
       <w:pPr>
         <w:pStyle w:val="Heading1"/>
       </w:pPr>
-      <w:bookmarkStart w:id="4" w:name="_Toc494790969"/>
+      <w:bookmarkStart w:id="3" w:name="_Toc494790969"/>
       <w:r>
         <w:lastRenderedPageBreak/>
         <w:t>Platform</w:t>
@@ -4094,32 +4220,111 @@
       <w:r>
         <w:t xml:space="preserve"> and Implementation Tools:</w:t>
       </w:r>
-      <w:bookmarkEnd w:id="4"/>
+      <w:bookmarkEnd w:id="3"/>
+    </w:p>
+    <w:p>
+      <w:pPr>
+        <w:ind w:left="120" w:right="480"/>
+        <w:rPr>
+          <w:rFonts w:cs="Times"/>
+          <w:sz w:val="28"/>
+          <w:szCs w:val="28"/>
+        </w:rPr>
+      </w:pPr>
       <w:r>
-        <w:cr/>
-        <w:t xml:space="preserve">  </w:t>
+        <w:rPr>
+          <w:rFonts w:cs="Times"/>
+          <w:sz w:val="28"/>
+          <w:szCs w:val="28"/>
+        </w:rPr>
+        <w:t xml:space="preserve">The project will be implemented using </w:t>
+      </w:r>
+      <w:r>
+        <w:rPr>
+          <w:rFonts w:cs="Times"/>
+          <w:sz w:val="28"/>
+          <w:szCs w:val="28"/>
+        </w:rPr>
+        <w:t>ionic</w:t>
+      </w:r>
+      <w:r>
+        <w:rPr>
+          <w:rFonts w:cs="Times"/>
+          <w:sz w:val="28"/>
+          <w:szCs w:val="28"/>
+        </w:rPr>
+        <w:t xml:space="preserve"> platform </w:t>
       </w:r>
     </w:p>
-    <w:p>
-      <w:r>
-        <w:br w:type="page"/>
-      </w:r>
-    </w:p>
+    <w:p/>
     <w:p>
       <w:pPr>
         <w:pStyle w:val="Heading1"/>
       </w:pPr>
       <w:r>
-        <w:lastRenderedPageBreak/>
         <w:t>Appendixes :</w:t>
       </w:r>
+      <w:bookmarkStart w:id="4" w:name="_GoBack"/>
+      <w:bookmarkEnd w:id="4"/>
     </w:p>
-    <w:p/>
-    <w:p/>
-    <w:p/>
-    <w:p/>
+    <w:p>
+      <w:r>
+        <w:rPr>
+          <w:noProof/>
+          <w:lang w:eastAsia="en-US"/>
+        </w:rPr>
+        <w:drawing>
+          <wp:inline distT="0" distB="0" distL="0" distR="0" wp14:anchorId="5C591B03" wp14:editId="7AFFD563">
+            <wp:extent cx="5939155" cy="5852160"/>
+            <wp:effectExtent l="0" t="0" r="0" b="0"/>
+            <wp:docPr id="3" name="Picture 3" descr="../College/SWE%20444/swe444.png"/>
+            <wp:cNvGraphicFramePr>
+              <a:graphicFrameLocks xmlns:a="http://schemas.openxmlformats.org/drawingml/2006/main" noChangeAspect="1"/>
+            </wp:cNvGraphicFramePr>
+            <a:graphic xmlns:a="http://schemas.openxmlformats.org/drawingml/2006/main">
+              <a:graphicData uri="http://schemas.openxmlformats.org/drawingml/2006/picture">
+                <pic:pic xmlns:pic="http://schemas.openxmlformats.org/drawingml/2006/picture">
+                  <pic:nvPicPr>
+                    <pic:cNvPr id="0" name="Picture 1" descr="../College/SWE%20444/swe444.png"/>
+                    <pic:cNvPicPr>
+                      <a:picLocks noChangeAspect="1" noChangeArrowheads="1"/>
+                    </pic:cNvPicPr>
+                  </pic:nvPicPr>
+                  <pic:blipFill>
+                    <a:blip r:embed="rId11">
+                      <a:extLst>
+                        <a:ext uri="{28A0092B-C50C-407E-A947-70E740481C1C}">
+                          <a14:useLocalDpi xmlns:a14="http://schemas.microsoft.com/office/drawing/2010/main" val="0"/>
+                        </a:ext>
+                      </a:extLst>
+                    </a:blip>
+                    <a:srcRect/>
+                    <a:stretch>
+                      <a:fillRect/>
+                    </a:stretch>
+                  </pic:blipFill>
+                  <pic:spPr bwMode="auto">
+                    <a:xfrm>
+                      <a:off x="0" y="0"/>
+                      <a:ext cx="5939155" cy="5852160"/>
+                    </a:xfrm>
+                    <a:prstGeom prst="rect">
+                      <a:avLst/>
+                    </a:prstGeom>
+                    <a:noFill/>
+                    <a:ln>
+                      <a:noFill/>
+                    </a:ln>
+                  </pic:spPr>
+                </pic:pic>
+              </a:graphicData>
+            </a:graphic>
+          </wp:inline>
+        </w:drawing>
+      </w:r>
+    </w:p>
     <w:sectPr>
-      <w:headerReference w:type="default" r:id="rId11"/>
+      <w:headerReference w:type="default" r:id="rId12"/>
       <w:pgSz w:w="12240" w:h="15840"/>
       <w:pgMar w:top="1440" w:right="1440" w:bottom="1440" w:left="1440" w:header="720" w:footer="720" w:gutter="0"/>
       <w:pgNumType w:start="0"/>
@@ -4132,7 +4337,7 @@
 </file>
 
 <file path=word/endnotes.xml><?xml version="1.0" encoding="utf-8"?>
-<w:endnotes xmlns:wpc="http://schemas.microsoft.com/office/word/2010/wordprocessingCanvas" xmlns:cx="http://schemas.microsoft.com/office/drawing/2014/chartex" xmlns:cx1="http://schemas.microsoft.com/office/drawing/2015/9/8/chartex" xmlns:cx2="http://schemas.microsoft.com/office/drawing/2015/10/21/chartex" xmlns:cx3="http://schemas.microsoft.com/office/drawing/2016/5/9/chartex" xmlns:cx4="http://schemas.microsoft.com/office/drawing/2016/5/10/chartex" xmlns:cx5="http://schemas.microsoft.com/office/drawing/2016/5/11/chartex" xmlns:mc="http://schemas.openxmlformats.org/markup-compatibility/2006" xmlns:o="urn:schemas-microsoft-com:office:office" xmlns:r="http://schemas.openxmlformats.org/officeDocument/2006/relationships" xmlns:m="http://schemas.openxmlformats.org/officeDocument/2006/math" xmlns:v="urn:schemas-microsoft-com:vml" xmlns:wp14="http://schemas.microsoft.com/office/word/2010/wordprocessingDrawing" xmlns:wp="http://schemas.openxmlformats.org/drawingml/2006/wordprocessingDrawing" xmlns:w10="urn:schemas-microsoft-com:office:word" xmlns:w="http://schemas.openxmlformats.org/wordprocessingml/2006/main" xmlns:w14="http://schemas.microsoft.com/office/word/2010/wordml" xmlns:w15="http://schemas.microsoft.com/office/word/2012/wordml" xmlns:w16se="http://schemas.microsoft.com/office/word/2015/wordml/symex" xmlns:wpg="http://schemas.microsoft.com/office/word/2010/wordprocessingGroup" xmlns:wpi="http://schemas.microsoft.com/office/word/2010/wordprocessingInk" xmlns:wne="http://schemas.microsoft.com/office/word/2006/wordml" xmlns:wps="http://schemas.microsoft.com/office/word/2010/wordprocessingShape" mc:Ignorable="w14 w15 w16se wp14">
+<w:endnotes xmlns:wpc="http://schemas.microsoft.com/office/word/2010/wordprocessingCanvas" xmlns:mo="http://schemas.microsoft.com/office/mac/office/2008/main" xmlns:mc="http://schemas.openxmlformats.org/markup-compatibility/2006" xmlns:mv="urn:schemas-microsoft-com:mac:vml" xmlns:o="urn:schemas-microsoft-com:office:office" xmlns:r="http://schemas.openxmlformats.org/officeDocument/2006/relationships" xmlns:m="http://schemas.openxmlformats.org/officeDocument/2006/math" xmlns:v="urn:schemas-microsoft-com:vml" xmlns:wp14="http://schemas.microsoft.com/office/word/2010/wordprocessingDrawing" xmlns:wp="http://schemas.openxmlformats.org/drawingml/2006/wordprocessingDrawing" xmlns:w10="urn:schemas-microsoft-com:office:word" xmlns:w="http://schemas.openxmlformats.org/wordprocessingml/2006/main" xmlns:w14="http://schemas.microsoft.com/office/word/2010/wordml" xmlns:w15="http://schemas.microsoft.com/office/word/2012/wordml" xmlns:wpg="http://schemas.microsoft.com/office/word/2010/wordprocessingGroup" xmlns:wpi="http://schemas.microsoft.com/office/word/2010/wordprocessingInk" xmlns:wne="http://schemas.microsoft.com/office/word/2006/wordml" xmlns:wps="http://schemas.microsoft.com/office/word/2010/wordprocessingShape" mc:Ignorable="w14 w15 wp14">
   <w:endnote w:type="separator" w:id="-1">
     <w:p>
       <w:pPr>
@@ -4157,7 +4362,7 @@
 </file>
 
 <file path=word/footnotes.xml><?xml version="1.0" encoding="utf-8"?>
-<w:footnotes xmlns:wpc="http://schemas.microsoft.com/office/word/2010/wordprocessingCanvas" xmlns:cx="http://schemas.microsoft.com/office/drawing/2014/chartex" xmlns:cx1="http://schemas.microsoft.com/office/drawing/2015/9/8/chartex" xmlns:cx2="http://schemas.microsoft.com/office/drawing/2015/10/21/chartex" xmlns:cx3="http://schemas.microsoft.com/office/drawing/2016/5/9/chartex" xmlns:cx4="http://schemas.microsoft.com/office/drawing/2016/5/10/chartex" xmlns:cx5="http://schemas.microsoft.com/office/drawing/2016/5/11/chartex" xmlns:mc="http://schemas.openxmlformats.org/markup-compatibility/2006" xmlns:o="urn:schemas-microsoft-com:office:office" xmlns:r="http://schemas.openxmlformats.org/officeDocument/2006/relationships" xmlns:m="http://schemas.openxmlformats.org/officeDocument/2006/math" xmlns:v="urn:schemas-microsoft-com:vml" xmlns:wp14="http://schemas.microsoft.com/office/word/2010/wordprocessingDrawing" xmlns:wp="http://schemas.openxmlformats.org/drawingml/2006/wordprocessingDrawing" xmlns:w10="urn:schemas-microsoft-com:office:word" xmlns:w="http://schemas.openxmlformats.org/wordprocessingml/2006/main" xmlns:w14="http://schemas.microsoft.com/office/word/2010/wordml" xmlns:w15="http://schemas.microsoft.com/office/word/2012/wordml" xmlns:w16se="http://schemas.microsoft.com/office/word/2015/wordml/symex" xmlns:wpg="http://schemas.microsoft.com/office/word/2010/wordprocessingGroup" xmlns:wpi="http://schemas.microsoft.com/office/word/2010/wordprocessingInk" xmlns:wne="http://schemas.microsoft.com/office/word/2006/wordml" xmlns:wps="http://schemas.microsoft.com/office/word/2010/wordprocessingShape" mc:Ignorable="w14 w15 w16se wp14">
+<w:footnotes xmlns:wpc="http://schemas.microsoft.com/office/word/2010/wordprocessingCanvas" xmlns:mo="http://schemas.microsoft.com/office/mac/office/2008/main" xmlns:mc="http://schemas.openxmlformats.org/markup-compatibility/2006" xmlns:mv="urn:schemas-microsoft-com:mac:vml" xmlns:o="urn:schemas-microsoft-com:office:office" xmlns:r="http://schemas.openxmlformats.org/officeDocument/2006/relationships" xmlns:m="http://schemas.openxmlformats.org/officeDocument/2006/math" xmlns:v="urn:schemas-microsoft-com:vml" xmlns:wp14="http://schemas.microsoft.com/office/word/2010/wordprocessingDrawing" xmlns:wp="http://schemas.openxmlformats.org/drawingml/2006/wordprocessingDrawing" xmlns:w10="urn:schemas-microsoft-com:office:word" xmlns:w="http://schemas.openxmlformats.org/wordprocessingml/2006/main" xmlns:w14="http://schemas.microsoft.com/office/word/2010/wordml" xmlns:w15="http://schemas.microsoft.com/office/word/2012/wordml" xmlns:wpg="http://schemas.microsoft.com/office/word/2010/wordprocessingGroup" xmlns:wpi="http://schemas.microsoft.com/office/word/2010/wordprocessingInk" xmlns:wne="http://schemas.microsoft.com/office/word/2006/wordml" xmlns:wps="http://schemas.microsoft.com/office/word/2010/wordprocessingShape" mc:Ignorable="w14 w15 wp14">
   <w:footnote w:type="separator" w:id="-1">
     <w:p>
       <w:pPr>
@@ -4182,7 +4387,7 @@
 </file>
 
 <file path=word/header1.xml><?xml version="1.0" encoding="utf-8"?>
-<w:hdr xmlns:wpc="http://schemas.microsoft.com/office/word/2010/wordprocessingCanvas" xmlns:cx="http://schemas.microsoft.com/office/drawing/2014/chartex" xmlns:cx1="http://schemas.microsoft.com/office/drawing/2015/9/8/chartex" xmlns:cx2="http://schemas.microsoft.com/office/drawing/2015/10/21/chartex" xmlns:cx3="http://schemas.microsoft.com/office/drawing/2016/5/9/chartex" xmlns:cx4="http://schemas.microsoft.com/office/drawing/2016/5/10/chartex" xmlns:cx5="http://schemas.microsoft.com/office/drawing/2016/5/11/chartex" xmlns:mc="http://schemas.openxmlformats.org/markup-compatibility/2006" xmlns:o="urn:schemas-microsoft-com:office:office" xmlns:r="http://schemas.openxmlformats.org/officeDocument/2006/relationships" xmlns:m="http://schemas.openxmlformats.org/officeDocument/2006/math" xmlns:v="urn:schemas-microsoft-com:vml" xmlns:wp14="http://schemas.microsoft.com/office/word/2010/wordprocessingDrawing" xmlns:wp="http://schemas.openxmlformats.org/drawingml/2006/wordprocessingDrawing" xmlns:w10="urn:schemas-microsoft-com:office:word" xmlns:w="http://schemas.openxmlformats.org/wordprocessingml/2006/main" xmlns:w14="http://schemas.microsoft.com/office/word/2010/wordml" xmlns:w15="http://schemas.microsoft.com/office/word/2012/wordml" xmlns:w16se="http://schemas.microsoft.com/office/word/2015/wordml/symex" xmlns:wpg="http://schemas.microsoft.com/office/word/2010/wordprocessingGroup" xmlns:wpi="http://schemas.microsoft.com/office/word/2010/wordprocessingInk" xmlns:wne="http://schemas.microsoft.com/office/word/2006/wordml" xmlns:wps="http://schemas.microsoft.com/office/word/2010/wordprocessingShape" mc:Ignorable="w14 w15 w16se wp14">
+<w:hdr xmlns:wpc="http://schemas.microsoft.com/office/word/2010/wordprocessingCanvas" xmlns:mo="http://schemas.microsoft.com/office/mac/office/2008/main" xmlns:mc="http://schemas.openxmlformats.org/markup-compatibility/2006" xmlns:mv="urn:schemas-microsoft-com:mac:vml" xmlns:o="urn:schemas-microsoft-com:office:office" xmlns:r="http://schemas.openxmlformats.org/officeDocument/2006/relationships" xmlns:m="http://schemas.openxmlformats.org/officeDocument/2006/math" xmlns:v="urn:schemas-microsoft-com:vml" xmlns:wp14="http://schemas.microsoft.com/office/word/2010/wordprocessingDrawing" xmlns:wp="http://schemas.openxmlformats.org/drawingml/2006/wordprocessingDrawing" xmlns:w10="urn:schemas-microsoft-com:office:word" xmlns:w="http://schemas.openxmlformats.org/wordprocessingml/2006/main" xmlns:w14="http://schemas.microsoft.com/office/word/2010/wordml" xmlns:w15="http://schemas.microsoft.com/office/word/2012/wordml" xmlns:wpg="http://schemas.microsoft.com/office/word/2010/wordprocessingGroup" xmlns:wpi="http://schemas.microsoft.com/office/word/2010/wordprocessingInk" xmlns:wne="http://schemas.microsoft.com/office/word/2006/wordml" xmlns:wps="http://schemas.microsoft.com/office/word/2010/wordprocessingShape" mc:Ignorable="w14 w15 wp14">
   <w:p>
     <w:pPr>
       <w:pStyle w:val="Header"/>
@@ -4195,6 +4400,7 @@
     <w:r>
       <w:rPr>
         <w:noProof/>
+        <w:lang w:eastAsia="en-US"/>
       </w:rPr>
       <w:drawing>
         <wp:inline distT="0" distB="0" distL="0" distR="0" wp14:anchorId="6F27D7B8" wp14:editId="668BA86D">
@@ -4244,6 +4450,7 @@
     <w:r>
       <w:rPr>
         <w:noProof/>
+        <w:lang w:eastAsia="en-US"/>
       </w:rPr>
       <w:drawing>
         <wp:inline distT="0" distB="0" distL="0" distR="0" wp14:anchorId="16C93DBC" wp14:editId="41520A7F">
@@ -4300,8 +4507,8 @@
 </file>
 
 <file path=word/numbering.xml><?xml version="1.0" encoding="utf-8"?>
-<w:numbering xmlns:wpc="http://schemas.microsoft.com/office/word/2010/wordprocessingCanvas" xmlns:cx="http://schemas.microsoft.com/office/drawing/2014/chartex" xmlns:cx1="http://schemas.microsoft.com/office/drawing/2015/9/8/chartex" xmlns:cx2="http://schemas.microsoft.com/office/drawing/2015/10/21/chartex" xmlns:cx3="http://schemas.microsoft.com/office/drawing/2016/5/9/chartex" xmlns:cx4="http://schemas.microsoft.com/office/drawing/2016/5/10/chartex" xmlns:cx5="http://schemas.microsoft.com/office/drawing/2016/5/11/chartex" xmlns:mc="http://schemas.openxmlformats.org/markup-compatibility/2006" xmlns:o="urn:schemas-microsoft-com:office:office" xmlns:r="http://schemas.openxmlformats.org/officeDocument/2006/relationships" xmlns:m="http://schemas.openxmlformats.org/officeDocument/2006/math" xmlns:v="urn:schemas-microsoft-com:vml" xmlns:wp14="http://schemas.microsoft.com/office/word/2010/wordprocessingDrawing" xmlns:wp="http://schemas.openxmlformats.org/drawingml/2006/wordprocessingDrawing" xmlns:w10="urn:schemas-microsoft-com:office:word" xmlns:w="http://schemas.openxmlformats.org/wordprocessingml/2006/main" xmlns:w14="http://schemas.microsoft.com/office/word/2010/wordml" xmlns:w15="http://schemas.microsoft.com/office/word/2012/wordml" xmlns:w16se="http://schemas.microsoft.com/office/word/2015/wordml/symex" xmlns:wpg="http://schemas.microsoft.com/office/word/2010/wordprocessingGroup" xmlns:wpi="http://schemas.microsoft.com/office/word/2010/wordprocessingInk" xmlns:wne="http://schemas.microsoft.com/office/word/2006/wordml" xmlns:wps="http://schemas.microsoft.com/office/word/2010/wordprocessingShape" mc:Ignorable="w14 w15 w16se wp14">
-  <w:abstractNum w:abstractNumId="0" w15:restartNumberingAfterBreak="0">
+<w:numbering xmlns:wpc="http://schemas.microsoft.com/office/word/2010/wordprocessingCanvas" xmlns:mo="http://schemas.microsoft.com/office/mac/office/2008/main" xmlns:mc="http://schemas.openxmlformats.org/markup-compatibility/2006" xmlns:mv="urn:schemas-microsoft-com:mac:vml" xmlns:o="urn:schemas-microsoft-com:office:office" xmlns:r="http://schemas.openxmlformats.org/officeDocument/2006/relationships" xmlns:m="http://schemas.openxmlformats.org/officeDocument/2006/math" xmlns:v="urn:schemas-microsoft-com:vml" xmlns:wp14="http://schemas.microsoft.com/office/word/2010/wordprocessingDrawing" xmlns:wp="http://schemas.openxmlformats.org/drawingml/2006/wordprocessingDrawing" xmlns:w10="urn:schemas-microsoft-com:office:word" xmlns:w="http://schemas.openxmlformats.org/wordprocessingml/2006/main" xmlns:w14="http://schemas.microsoft.com/office/word/2010/wordml" xmlns:w15="http://schemas.microsoft.com/office/word/2012/wordml" xmlns:wpg="http://schemas.microsoft.com/office/word/2010/wordprocessingGroup" xmlns:wpi="http://schemas.microsoft.com/office/word/2010/wordprocessingInk" xmlns:wne="http://schemas.microsoft.com/office/word/2006/wordml" xmlns:wps="http://schemas.microsoft.com/office/word/2010/wordprocessingShape" mc:Ignorable="w14 w15 wp14">
+  <w:abstractNum w:abstractNumId="0">
     <w:nsid w:val="097F0F71"/>
     <w:multiLevelType w:val="hybridMultilevel"/>
     <w:tmpl w:val="8EC80E5C"/>
@@ -4393,7 +4600,7 @@
       </w:pPr>
     </w:lvl>
   </w:abstractNum>
-  <w:abstractNum w:abstractNumId="1" w15:restartNumberingAfterBreak="0">
+  <w:abstractNum w:abstractNumId="1">
     <w:nsid w:val="16EC1DAD"/>
     <w:multiLevelType w:val="hybridMultilevel"/>
     <w:tmpl w:val="3A205192"/>
@@ -4506,7 +4713,7 @@
       </w:rPr>
     </w:lvl>
   </w:abstractNum>
-  <w:abstractNum w:abstractNumId="2" w15:restartNumberingAfterBreak="0">
+  <w:abstractNum w:abstractNumId="2">
     <w:nsid w:val="63393D48"/>
     <w:multiLevelType w:val="hybridMultilevel"/>
     <w:tmpl w:val="731EC112"/>
@@ -4608,7 +4815,7 @@
 </file>
 
 <file path=word/styles.xml><?xml version="1.0" encoding="utf-8"?>
-<w:styles xmlns:mc="http://schemas.openxmlformats.org/markup-compatibility/2006" xmlns:r="http://schemas.openxmlformats.org/officeDocument/2006/relationships" xmlns:w="http://schemas.openxmlformats.org/wordprocessingml/2006/main" xmlns:w14="http://schemas.microsoft.com/office/word/2010/wordml" xmlns:w15="http://schemas.microsoft.com/office/word/2012/wordml" xmlns:w16se="http://schemas.microsoft.com/office/word/2015/wordml/symex" mc:Ignorable="w14 w15 w16se">
+<w:styles xmlns:mc="http://schemas.openxmlformats.org/markup-compatibility/2006" xmlns:r="http://schemas.openxmlformats.org/officeDocument/2006/relationships" xmlns:w="http://schemas.openxmlformats.org/wordprocessingml/2006/main" xmlns:w14="http://schemas.microsoft.com/office/word/2010/wordml" xmlns:w15="http://schemas.microsoft.com/office/word/2012/wordml" mc:Ignorable="w14 w15">
   <w:docDefaults>
     <w:rPrDefault>
       <w:rPr>
@@ -4624,7 +4831,7 @@
       </w:pPr>
     </w:pPrDefault>
   </w:docDefaults>
-  <w:latentStyles w:defLockedState="0" w:defUIPriority="99" w:defSemiHidden="0" w:defUnhideWhenUsed="0" w:defQFormat="0" w:count="374">
+  <w:latentStyles w:defLockedState="0" w:defUIPriority="99" w:defSemiHidden="0" w:defUnhideWhenUsed="0" w:defQFormat="0" w:count="382">
     <w:lsdException w:name="Normal" w:uiPriority="0" w:qFormat="1"/>
     <w:lsdException w:name="heading 1" w:uiPriority="9" w:qFormat="1"/>
     <w:lsdException w:name="heading 2" w:semiHidden="1" w:uiPriority="9" w:unhideWhenUsed="1" w:qFormat="1"/>
@@ -4998,7 +5205,6 @@
     <w:lsdException w:name="List Table 7 Colorful Accent 6" w:uiPriority="52"/>
     <w:lsdException w:name="Mention" w:semiHidden="1" w:unhideWhenUsed="1"/>
     <w:lsdException w:name="Smart Hyperlink" w:semiHidden="1" w:unhideWhenUsed="1"/>
-    <w:lsdException w:name="Hashtag" w:semiHidden="1" w:unhideWhenUsed="1"/>
   </w:latentStyles>
   <w:style w:type="paragraph" w:default="1" w:styleId="Normal">
     <w:name w:val="Normal"/>
@@ -5415,6 +5621,7 @@
       <w:spacing w:after="0" w:line="240" w:lineRule="auto"/>
     </w:pPr>
     <w:tblPr>
+      <w:tblInd w:w="0" w:type="dxa"/>
       <w:tblBorders>
         <w:top w:val="single" w:sz="4" w:space="0" w:color="auto"/>
         <w:left w:val="single" w:sz="4" w:space="0" w:color="auto"/>
@@ -5423,6 +5630,12 @@
         <w:insideH w:val="single" w:sz="4" w:space="0" w:color="auto"/>
         <w:insideV w:val="single" w:sz="4" w:space="0" w:color="auto"/>
       </w:tblBorders>
+      <w:tblCellMar>
+        <w:top w:w="0" w:type="dxa"/>
+        <w:left w:w="108" w:type="dxa"/>
+        <w:bottom w:w="0" w:type="dxa"/>
+        <w:right w:w="108" w:type="dxa"/>
+      </w:tblCellMar>
     </w:tblPr>
   </w:style>
   <w:style w:type="paragraph" w:styleId="ListParagraph">
@@ -5724,7 +5937,7 @@
 </file>
 
 <file path=customXml/itemProps2.xml><?xml version="1.0" encoding="utf-8"?>
-<ds:datastoreItem xmlns:ds="http://schemas.openxmlformats.org/officeDocument/2006/customXml" ds:itemID="{6955DB19-56FC-4E8A-966B-15446D4D5BFD}">
+<ds:datastoreItem xmlns:ds="http://schemas.openxmlformats.org/officeDocument/2006/customXml" ds:itemID="{72E35134-2267-7F44-952B-AC5AC4E46E40}">
   <ds:schemaRefs>
     <ds:schemaRef ds:uri="http://schemas.openxmlformats.org/officeDocument/2006/bibliography"/>
   </ds:schemaRefs>

--- a/product backlog and user stories report.docx
+++ b/product backlog and user stories report.docx
@@ -266,7 +266,7 @@
                   </wp:anchor>
                 </w:drawing>
               </mc:Choice>
-              <mc:Fallback xmlns:w16se="http://schemas.microsoft.com/office/word/2015/wordml/symex" xmlns:cx5="http://schemas.microsoft.com/office/drawing/2016/5/11/chartex" xmlns:cx4="http://schemas.microsoft.com/office/drawing/2016/5/10/chartex" xmlns:cx3="http://schemas.microsoft.com/office/drawing/2016/5/9/chartex" xmlns:cx2="http://schemas.microsoft.com/office/drawing/2015/10/21/chartex" xmlns:cx1="http://schemas.microsoft.com/office/drawing/2015/9/8/chartex" xmlns:cx="http://schemas.microsoft.com/office/drawing/2014/chartex">
+              <mc:Fallback xmlns:cx="http://schemas.microsoft.com/office/drawing/2014/chartex" xmlns:cx1="http://schemas.microsoft.com/office/drawing/2015/9/8/chartex" xmlns:cx2="http://schemas.microsoft.com/office/drawing/2015/10/21/chartex" xmlns:cx3="http://schemas.microsoft.com/office/drawing/2016/5/9/chartex" xmlns:cx4="http://schemas.microsoft.com/office/drawing/2016/5/10/chartex" xmlns:cx5="http://schemas.microsoft.com/office/drawing/2016/5/11/chartex" xmlns:w16se="http://schemas.microsoft.com/office/word/2015/wordml/symex">
                 <w:pict>
                   <v:group w14:anchorId="222FF791" id="Group 149" o:spid="_x0000_s1026" style="position:absolute;margin-left:0;margin-top:0;width:8in;height:95.7pt;z-index:251662336;mso-width-percent:941;mso-height-percent:121;mso-top-percent:23;mso-position-horizontal:center;mso-position-horizontal-relative:page;mso-position-vertical-relative:page;mso-width-percent:941;mso-height-percent:121;mso-top-percent:23" coordorigin="" coordsize="73152,12161" o:gfxdata="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">
                     <v:shape id="Rectangle 51" o:spid="_x0000_s1027" style="position:absolute;width:73152;height:11303;visibility:visible;mso-wrap-style:square;v-text-anchor:middle" coordsize="7312660,1129665" o:gfxdata="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" path="m,l7312660,r,1129665l3619500,733425,,1091565,,xe" fillcolor="#4472c4 [3204]" stroked="f" strokeweight="1pt">
@@ -454,13 +454,13 @@
                   </wp:anchor>
                 </w:drawing>
               </mc:Choice>
-              <mc:Fallback xmlns:w16se="http://schemas.microsoft.com/office/word/2015/wordml/symex" xmlns:cx5="http://schemas.microsoft.com/office/drawing/2016/5/11/chartex" xmlns:cx4="http://schemas.microsoft.com/office/drawing/2016/5/10/chartex" xmlns:cx3="http://schemas.microsoft.com/office/drawing/2016/5/9/chartex" xmlns:cx2="http://schemas.microsoft.com/office/drawing/2015/10/21/chartex" xmlns:cx1="http://schemas.microsoft.com/office/drawing/2015/9/8/chartex" xmlns:cx="http://schemas.microsoft.com/office/drawing/2014/chartex">
+              <mc:Fallback>
                 <w:pict>
-                  <v:shapetype w14:anchorId="5D450E87" id="_x0000_t202" coordsize="21600,21600" o:spt="202" path="m,l,21600r21600,l21600,xe">
+                  <v:shapetype w14:anchorId="5D450E87" id="_x0000_t202" coordsize="21600,21600" o:spt="202" path="m0,0l0,21600,21600,21600,21600,0xe">
                     <v:stroke joinstyle="miter"/>
                     <v:path gradientshapeok="t" o:connecttype="rect"/>
                   </v:shapetype>
-                  <v:shape id="Text Box 152" o:spid="_x0000_s1026" type="#_x0000_t202" style="position:absolute;margin-left:0;margin-top:0;width:8in;height:1in;z-index:251660288;visibility:visible;mso-wrap-style:square;mso-width-percent:941;mso-height-percent:92;mso-top-percent:818;mso-wrap-distance-left:9pt;mso-wrap-distance-top:0;mso-wrap-distance-right:9pt;mso-wrap-distance-bottom:0;mso-position-horizontal:center;mso-position-horizontal-relative:page;mso-position-vertical-relative:page;mso-width-percent:941;mso-height-percent:92;mso-top-percent:818;mso-width-relative:page;mso-height-relative:page;v-text-anchor:bottom" o:gfxdata="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" filled="f" stroked="f" strokeweight=".5pt">
+                  <v:shape id="Text Box 152" o:spid="_x0000_s1026" type="#_x0000_t202" style="position:absolute;margin-left:0;margin-top:0;width:8in;height:1in;z-index:251660288;visibility:visible;mso-wrap-style:square;mso-width-percent:941;mso-height-percent:92;mso-top-percent:818;mso-wrap-distance-left:9pt;mso-wrap-distance-top:0;mso-wrap-distance-right:9pt;mso-wrap-distance-bottom:0;mso-position-horizontal:center;mso-position-horizontal-relative:page;mso-position-vertical-relative:page;mso-width-percent:941;mso-height-percent:92;mso-top-percent:818;mso-width-relative:page;mso-height-relative:page;v-text-anchor:bottom" o:gfxdata="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" filled="f" stroked="f" strokeweight=".5pt">
                     <v:textbox inset="126pt,0,54pt,0">
                       <w:txbxContent>
                         <w:sdt>
@@ -510,6 +510,7 @@
                               <w:szCs w:val="18"/>
                             </w:rPr>
                           </w:pPr>
+                          <w:proofErr w:type="spellStart"/>
                           <w:r>
                             <w:rPr>
                               <w:rFonts w:ascii="Arial" w:hAnsi="Arial" w:cs="Arial"/>
@@ -520,8 +521,35 @@
                               <w:szCs w:val="20"/>
                               <w:shd w:val="clear" w:color="auto" w:fill="FFFFFF"/>
                             </w:rPr>
-                            <w:t>Bushra Alkadhi</w:t>
+                            <w:t>Bushra</w:t>
                           </w:r>
+                          <w:proofErr w:type="spellEnd"/>
+                          <w:r>
+                            <w:rPr>
+                              <w:rFonts w:ascii="Arial" w:hAnsi="Arial" w:cs="Arial"/>
+                              <w:b/>
+                              <w:bCs/>
+                              <w:color w:val="1F3864" w:themeColor="accent1" w:themeShade="80"/>
+                              <w:sz w:val="20"/>
+                              <w:szCs w:val="20"/>
+                              <w:shd w:val="clear" w:color="auto" w:fill="FFFFFF"/>
+                            </w:rPr>
+                            <w:t xml:space="preserve"> </w:t>
+                          </w:r>
+                          <w:proofErr w:type="spellStart"/>
+                          <w:r>
+                            <w:rPr>
+                              <w:rFonts w:ascii="Arial" w:hAnsi="Arial" w:cs="Arial"/>
+                              <w:b/>
+                              <w:bCs/>
+                              <w:color w:val="1F3864" w:themeColor="accent1" w:themeShade="80"/>
+                              <w:sz w:val="20"/>
+                              <w:szCs w:val="20"/>
+                              <w:shd w:val="clear" w:color="auto" w:fill="FFFFFF"/>
+                            </w:rPr>
+                            <w:t>Alkadhi</w:t>
+                          </w:r>
+                          <w:proofErr w:type="spellEnd"/>
                         </w:p>
                       </w:txbxContent>
                     </v:textbox>
@@ -965,9 +993,9 @@
                   </wp:anchor>
                 </w:drawing>
               </mc:Choice>
-              <mc:Fallback xmlns:w16se="http://schemas.microsoft.com/office/word/2015/wordml/symex" xmlns:cx5="http://schemas.microsoft.com/office/drawing/2016/5/11/chartex" xmlns:cx4="http://schemas.microsoft.com/office/drawing/2016/5/10/chartex" xmlns:cx3="http://schemas.microsoft.com/office/drawing/2016/5/9/chartex" xmlns:cx2="http://schemas.microsoft.com/office/drawing/2015/10/21/chartex" xmlns:cx1="http://schemas.microsoft.com/office/drawing/2015/9/8/chartex" xmlns:cx="http://schemas.microsoft.com/office/drawing/2014/chartex">
+              <mc:Fallback>
                 <w:pict>
-                  <v:shape w14:anchorId="2D3E90B5" id="Text Box 153" o:spid="_x0000_s1027" type="#_x0000_t202" style="position:absolute;margin-left:417pt;margin-top:413.45pt;width:468.2pt;height:212.4pt;z-index:251661312;visibility:visible;mso-wrap-style:square;mso-width-percent:0;mso-height-percent:0;mso-wrap-distance-left:9pt;mso-wrap-distance-top:0;mso-wrap-distance-right:9pt;mso-wrap-distance-bottom:0;mso-position-horizontal:right;mso-position-horizontal-relative:margin;mso-position-vertical:absolute;mso-position-vertical-relative:page;mso-width-percent:0;mso-height-percent:0;mso-width-relative:page;mso-height-relative:page;v-text-anchor:top" o:gfxdata="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" filled="f" stroked="f" strokeweight=".5pt">
+                  <v:shape w14:anchorId="2D3E90B5" id="Text Box 153" o:spid="_x0000_s1027" type="#_x0000_t202" style="position:absolute;margin-left:417pt;margin-top:413.45pt;width:468.2pt;height:212.4pt;z-index:251661312;visibility:visible;mso-wrap-style:square;mso-width-percent:0;mso-height-percent:0;mso-wrap-distance-left:9pt;mso-wrap-distance-top:0;mso-wrap-distance-right:9pt;mso-wrap-distance-bottom:0;mso-position-horizontal:right;mso-position-horizontal-relative:margin;mso-position-vertical:absolute;mso-position-vertical-relative:page;mso-width-percent:0;mso-height-percent:0;mso-width-relative:page;mso-height-relative:page;v-text-anchor:top" o:gfxdata="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" filled="f" stroked="f" strokeweight=".5pt">
                     <v:textbox inset="126pt,0,54pt,0">
                       <w:txbxContent>
                         <w:p>
@@ -1017,7 +1045,16 @@
                               <w:sz w:val="36"/>
                               <w:szCs w:val="36"/>
                             </w:rPr>
-                            <w:t xml:space="preserve"> Alme</w:t>
+                            <w:t xml:space="preserve"> </w:t>
+                          </w:r>
+                          <w:proofErr w:type="spellStart"/>
+                          <w:r>
+                            <w:rPr>
+                              <w:color w:val="404040" w:themeColor="text1" w:themeTint="BF"/>
+                              <w:sz w:val="36"/>
+                              <w:szCs w:val="36"/>
+                            </w:rPr>
+                            <w:t>Alme</w:t>
                           </w:r>
                           <w:r>
                             <w:rPr>
@@ -1027,6 +1064,7 @@
                             </w:rPr>
                             <w:t>shari</w:t>
                           </w:r>
+                          <w:proofErr w:type="spellEnd"/>
                           <w:r>
                             <w:rPr>
                               <w:color w:val="404040" w:themeColor="text1" w:themeTint="BF"/>
@@ -1053,6 +1091,7 @@
                               <w:szCs w:val="36"/>
                             </w:rPr>
                           </w:pPr>
+                          <w:proofErr w:type="spellStart"/>
                           <w:r>
                             <w:rPr>
                               <w:color w:val="404040" w:themeColor="text1" w:themeTint="BF"/>
@@ -1061,14 +1100,25 @@
                             </w:rPr>
                             <w:t>Asma</w:t>
                           </w:r>
+                          <w:proofErr w:type="spellEnd"/>
                           <w:r>
                             <w:rPr>
                               <w:color w:val="404040" w:themeColor="text1" w:themeTint="BF"/>
                               <w:sz w:val="36"/>
                               <w:szCs w:val="36"/>
                             </w:rPr>
-                            <w:t xml:space="preserve"> alrubai</w:t>
+                            <w:t xml:space="preserve"> </w:t>
                           </w:r>
+                          <w:proofErr w:type="spellStart"/>
+                          <w:r>
+                            <w:rPr>
+                              <w:color w:val="404040" w:themeColor="text1" w:themeTint="BF"/>
+                              <w:sz w:val="36"/>
+                              <w:szCs w:val="36"/>
+                            </w:rPr>
+                            <w:t>alrubai</w:t>
+                          </w:r>
+                          <w:proofErr w:type="spellEnd"/>
                           <w:r>
                             <w:rPr>
                               <w:color w:val="404040" w:themeColor="text1" w:themeTint="BF"/>
@@ -1109,7 +1159,16 @@
                               <w:sz w:val="36"/>
                               <w:szCs w:val="36"/>
                             </w:rPr>
-                            <w:t>orah A</w:t>
+                            <w:t xml:space="preserve">orah </w:t>
+                          </w:r>
+                          <w:proofErr w:type="spellStart"/>
+                          <w:r>
+                            <w:rPr>
+                              <w:color w:val="404040" w:themeColor="text1" w:themeTint="BF"/>
+                              <w:sz w:val="36"/>
+                              <w:szCs w:val="36"/>
+                            </w:rPr>
+                            <w:t>A</w:t>
                           </w:r>
                           <w:r>
                             <w:rPr>
@@ -1117,7 +1176,16 @@
                               <w:sz w:val="36"/>
                               <w:szCs w:val="36"/>
                             </w:rPr>
-                            <w:t>lkhunifer 435201094,</w:t>
+                            <w:t>lkhunifer</w:t>
+                          </w:r>
+                          <w:proofErr w:type="spellEnd"/>
+                          <w:r>
+                            <w:rPr>
+                              <w:color w:val="404040" w:themeColor="text1" w:themeTint="BF"/>
+                              <w:sz w:val="36"/>
+                              <w:szCs w:val="36"/>
+                            </w:rPr>
+                            <w:t xml:space="preserve"> 435201094,</w:t>
                           </w:r>
                         </w:p>
                         <w:p>
@@ -1129,6 +1197,7 @@
                               <w:szCs w:val="36"/>
                             </w:rPr>
                           </w:pPr>
+                          <w:proofErr w:type="spellStart"/>
                           <w:r>
                             <w:rPr>
                               <w:color w:val="404040" w:themeColor="text1" w:themeTint="BF"/>
@@ -1151,7 +1220,34 @@
                               <w:sz w:val="36"/>
                               <w:szCs w:val="36"/>
                             </w:rPr>
-                            <w:t>h almutiari 435200467</w:t>
+                            <w:t>h</w:t>
+                          </w:r>
+                          <w:proofErr w:type="spellEnd"/>
+                          <w:r>
+                            <w:rPr>
+                              <w:color w:val="404040" w:themeColor="text1" w:themeTint="BF"/>
+                              <w:sz w:val="36"/>
+                              <w:szCs w:val="36"/>
+                            </w:rPr>
+                            <w:t xml:space="preserve"> </w:t>
+                          </w:r>
+                          <w:proofErr w:type="spellStart"/>
+                          <w:r>
+                            <w:rPr>
+                              <w:color w:val="404040" w:themeColor="text1" w:themeTint="BF"/>
+                              <w:sz w:val="36"/>
+                              <w:szCs w:val="36"/>
+                            </w:rPr>
+                            <w:t>almutiari</w:t>
+                          </w:r>
+                          <w:proofErr w:type="spellEnd"/>
+                          <w:r>
+                            <w:rPr>
+                              <w:color w:val="404040" w:themeColor="text1" w:themeTint="BF"/>
+                              <w:sz w:val="36"/>
+                              <w:szCs w:val="36"/>
+                            </w:rPr>
+                            <w:t xml:space="preserve"> 435200467</w:t>
                           </w:r>
                           <w:r>
                             <w:rPr>
@@ -1378,9 +1474,9 @@
                   </wp:anchor>
                 </w:drawing>
               </mc:Choice>
-              <mc:Fallback xmlns:w16se="http://schemas.microsoft.com/office/word/2015/wordml/symex" xmlns:cx5="http://schemas.microsoft.com/office/drawing/2016/5/11/chartex" xmlns:cx4="http://schemas.microsoft.com/office/drawing/2016/5/10/chartex" xmlns:cx3="http://schemas.microsoft.com/office/drawing/2016/5/9/chartex" xmlns:cx2="http://schemas.microsoft.com/office/drawing/2015/10/21/chartex" xmlns:cx1="http://schemas.microsoft.com/office/drawing/2015/9/8/chartex" xmlns:cx="http://schemas.microsoft.com/office/drawing/2014/chartex">
+              <mc:Fallback>
                 <w:pict>
-                  <v:shape w14:anchorId="5BCE5285" id="Text Box 154" o:spid="_x0000_s1028" type="#_x0000_t202" style="position:absolute;margin-left:0;margin-top:109.3pt;width:8in;height:286.5pt;z-index:251659264;visibility:visible;mso-wrap-style:square;mso-width-percent:941;mso-height-percent:363;mso-wrap-distance-left:9pt;mso-wrap-distance-top:0;mso-wrap-distance-right:9pt;mso-wrap-distance-bottom:0;mso-position-horizontal:center;mso-position-horizontal-relative:margin;mso-position-vertical:absolute;mso-position-vertical-relative:page;mso-width-percent:941;mso-height-percent:363;mso-width-relative:page;mso-height-relative:page;v-text-anchor:bottom" o:gfxdata="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" filled="f" stroked="f" strokeweight=".5pt">
+                  <v:shape w14:anchorId="5BCE5285" id="Text Box 154" o:spid="_x0000_s1028" type="#_x0000_t202" style="position:absolute;margin-left:0;margin-top:109.3pt;width:8in;height:286.5pt;z-index:251659264;visibility:visible;mso-wrap-style:square;mso-width-percent:941;mso-height-percent:363;mso-wrap-distance-left:9pt;mso-wrap-distance-top:0;mso-wrap-distance-right:9pt;mso-wrap-distance-bottom:0;mso-position-horizontal:center;mso-position-horizontal-relative:margin;mso-position-vertical:absolute;mso-position-vertical-relative:page;mso-width-percent:941;mso-height-percent:363;mso-width-relative:page;mso-height-relative:page;v-text-anchor:bottom" o:gfxdata="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" filled="f" stroked="f" strokeweight=".5pt">
                     <v:textbox inset="126pt,0,54pt,0">
                       <w:txbxContent>
                         <w:p>
@@ -4224,7 +4320,7 @@
     </w:p>
     <w:p>
       <w:pPr>
-        <w:ind w:left="120" w:right="480"/>
+        <w:spacing w:line="270" w:lineRule="atLeast"/>
         <w:rPr>
           <w:rFonts w:cs="Times"/>
           <w:sz w:val="28"/>
@@ -4245,7 +4341,7 @@
           <w:sz w:val="28"/>
           <w:szCs w:val="28"/>
         </w:rPr>
-        <w:t>ionic</w:t>
+        <w:t>Ionic </w:t>
       </w:r>
       <w:r>
         <w:rPr>
@@ -4253,19 +4349,166 @@
           <w:sz w:val="28"/>
           <w:szCs w:val="28"/>
         </w:rPr>
-        <w:t xml:space="preserve"> platform </w:t>
+        <w:t xml:space="preserve">which </w:t>
+      </w:r>
+      <w:r>
+        <w:rPr>
+          <w:rFonts w:cs="Times"/>
+          <w:sz w:val="28"/>
+          <w:szCs w:val="28"/>
+        </w:rPr>
+        <w:t>is</w:t>
+      </w:r>
+      <w:r>
+        <w:rPr>
+          <w:rFonts w:cs="Times"/>
+          <w:sz w:val="28"/>
+          <w:szCs w:val="28"/>
+        </w:rPr>
+        <w:t xml:space="preserve"> a</w:t>
+      </w:r>
+      <w:r>
+        <w:rPr>
+          <w:rFonts w:cs="Times"/>
+          <w:sz w:val="28"/>
+          <w:szCs w:val="28"/>
+        </w:rPr>
+        <w:t xml:space="preserve"> framework that emulates native app UI guidelines and uses native SDKs, bringing the UI standards and device features of native apps together with the full power and flexibility of the open web. Ionic uses Cordova or </w:t>
+      </w:r>
+      <w:proofErr w:type="spellStart"/>
+      <w:r>
+        <w:rPr>
+          <w:rFonts w:cs="Times"/>
+          <w:sz w:val="28"/>
+          <w:szCs w:val="28"/>
+        </w:rPr>
+        <w:t>Phonegap</w:t>
+      </w:r>
+      <w:proofErr w:type="spellEnd"/>
+      <w:r>
+        <w:rPr>
+          <w:rFonts w:cs="Times"/>
+          <w:sz w:val="28"/>
+          <w:szCs w:val="28"/>
+        </w:rPr>
+        <w:t xml:space="preserve"> to deploy natively, or runs in the browser as a Progressive Web App.</w:t>
+      </w:r>
+      <w:r>
+        <w:rPr>
+          <w:rFonts w:cs="Times"/>
+          <w:sz w:val="28"/>
+          <w:szCs w:val="28"/>
+        </w:rPr>
+        <w:t xml:space="preserve"> The basic </w:t>
+      </w:r>
+      <w:r>
+        <w:rPr>
+          <w:rFonts w:cs="Times"/>
+          <w:sz w:val="28"/>
+          <w:szCs w:val="28"/>
+        </w:rPr>
+        <w:t>Knowledge required in order to use Ionic framew</w:t>
+      </w:r>
+      <w:r>
+        <w:rPr>
+          <w:rFonts w:cs="Times"/>
+          <w:sz w:val="28"/>
+          <w:szCs w:val="28"/>
+        </w:rPr>
+        <w:t>o</w:t>
+      </w:r>
+      <w:r>
+        <w:rPr>
+          <w:rFonts w:cs="Times"/>
+          <w:sz w:val="28"/>
+          <w:szCs w:val="28"/>
+        </w:rPr>
+        <w:t>rk</w:t>
+      </w:r>
+      <w:r>
+        <w:rPr>
+          <w:rFonts w:cs="Times"/>
+          <w:sz w:val="28"/>
+          <w:szCs w:val="28"/>
+        </w:rPr>
+        <w:t xml:space="preserve"> is </w:t>
+      </w:r>
+      <w:r>
+        <w:rPr>
+          <w:rFonts w:cs="Times"/>
+          <w:sz w:val="28"/>
+          <w:szCs w:val="28"/>
+        </w:rPr>
+        <w:t>Java script</w:t>
+      </w:r>
+      <w:r>
+        <w:rPr>
+          <w:rFonts w:cs="Times"/>
+          <w:sz w:val="28"/>
+          <w:szCs w:val="28"/>
+        </w:rPr>
+        <w:t>,</w:t>
+      </w:r>
+      <w:r>
+        <w:rPr>
+          <w:rFonts w:cs="Times"/>
+          <w:sz w:val="28"/>
+          <w:szCs w:val="28"/>
+        </w:rPr>
+        <w:t xml:space="preserve"> htm</w:t>
+      </w:r>
+      <w:r>
+        <w:rPr>
+          <w:rFonts w:cs="Times"/>
+          <w:sz w:val="28"/>
+          <w:szCs w:val="28"/>
+        </w:rPr>
+        <w:t>l</w:t>
+      </w:r>
+      <w:r>
+        <w:rPr>
+          <w:rFonts w:cs="Times"/>
+          <w:sz w:val="28"/>
+          <w:szCs w:val="28"/>
+        </w:rPr>
+        <w:t>, and</w:t>
+      </w:r>
+      <w:r>
+        <w:rPr>
+          <w:rFonts w:cs="Times"/>
+          <w:sz w:val="28"/>
+          <w:szCs w:val="28"/>
+        </w:rPr>
+        <w:t xml:space="preserve"> </w:t>
+      </w:r>
+      <w:proofErr w:type="spellStart"/>
+      <w:r>
+        <w:rPr>
+          <w:rFonts w:cs="Times"/>
+          <w:sz w:val="28"/>
+          <w:szCs w:val="28"/>
+        </w:rPr>
+        <w:t>css</w:t>
+      </w:r>
+      <w:proofErr w:type="spellEnd"/>
+      <w:r>
+        <w:rPr>
+          <w:rFonts w:cs="Times"/>
+          <w:sz w:val="28"/>
+          <w:szCs w:val="28"/>
+        </w:rPr>
+        <w:t>.</w:t>
       </w:r>
     </w:p>
-    <w:p/>
     <w:p>
       <w:pPr>
         <w:pStyle w:val="Heading1"/>
       </w:pPr>
+      <w:proofErr w:type="gramStart"/>
       <w:r>
         <w:t>Appendixes :</w:t>
       </w:r>
-      <w:bookmarkStart w:id="4" w:name="_GoBack"/>
-      <w:bookmarkEnd w:id="4"/>
+      <w:proofErr w:type="gramEnd"/>
     </w:p>
     <w:p>
       <w:r>
@@ -4274,9 +4517,9 @@
           <w:lang w:eastAsia="en-US"/>
         </w:rPr>
         <w:drawing>
-          <wp:inline distT="0" distB="0" distL="0" distR="0" wp14:anchorId="5C591B03" wp14:editId="7AFFD563">
-            <wp:extent cx="5939155" cy="5852160"/>
-            <wp:effectExtent l="0" t="0" r="0" b="0"/>
+          <wp:inline distT="0" distB="0" distL="0" distR="0" wp14:anchorId="5C591B03" wp14:editId="2590FD86">
+            <wp:extent cx="5660758" cy="5577840"/>
+            <wp:effectExtent l="0" t="0" r="0" b="10160"/>
             <wp:docPr id="3" name="Picture 3" descr="../College/SWE%20444/swe444.png"/>
             <wp:cNvGraphicFramePr>
               <a:graphicFrameLocks xmlns:a="http://schemas.openxmlformats.org/drawingml/2006/main" noChangeAspect="1"/>
@@ -4306,7 +4549,7 @@
                   <pic:spPr bwMode="auto">
                     <a:xfrm>
                       <a:off x="0" y="0"/>
-                      <a:ext cx="5939155" cy="5852160"/>
+                      <a:ext cx="5660758" cy="5577840"/>
                     </a:xfrm>
                     <a:prstGeom prst="rect">
                       <a:avLst/>
@@ -4322,6 +4565,8 @@
           </wp:inline>
         </w:drawing>
       </w:r>
+      <w:bookmarkStart w:id="4" w:name="_GoBack"/>
+      <w:bookmarkEnd w:id="4"/>
     </w:p>
     <w:sectPr>
       <w:headerReference w:type="default" r:id="rId12"/>
@@ -4714,6 +4959,118 @@
     </w:lvl>
   </w:abstractNum>
   <w:abstractNum w:abstractNumId="2">
+    <w:nsid w:val="376717AD"/>
+    <w:multiLevelType w:val="hybridMultilevel"/>
+    <w:tmpl w:val="91D4F75C"/>
+    <w:lvl w:ilvl="0" w:tplc="E99EFC82">
+      <w:numFmt w:val="bullet"/>
+      <w:lvlText w:val="-"/>
+      <w:lvlJc w:val="left"/>
+      <w:pPr>
+        <w:ind w:left="720" w:hanging="360"/>
+      </w:pPr>
+      <w:rPr>
+        <w:rFonts w:ascii="Helvetica Neue" w:eastAsia="Times New Roman" w:hAnsi="Helvetica Neue" w:cs="Times New Roman" w:hint="default"/>
+      </w:rPr>
+    </w:lvl>
+    <w:lvl w:ilvl="1" w:tplc="04090003" w:tentative="1">
+      <w:start w:val="1"/>
+      <w:numFmt w:val="bullet"/>
+      <w:lvlText w:val="o"/>
+      <w:lvlJc w:val="left"/>
+      <w:pPr>
+        <w:ind w:left="1440" w:hanging="360"/>
+      </w:pPr>
+      <w:rPr>
+        <w:rFonts w:ascii="Courier New" w:hAnsi="Courier New" w:cs="Courier New" w:hint="default"/>
+      </w:rPr>
+    </w:lvl>
+    <w:lvl w:ilvl="2" w:tplc="04090005" w:tentative="1">
+      <w:start w:val="1"/>
+      <w:numFmt w:val="bullet"/>
+      <w:lvlText w:val=""/>
+      <w:lvlJc w:val="left"/>
+      <w:pPr>
+        <w:ind w:left="2160" w:hanging="360"/>
+      </w:pPr>
+      <w:rPr>
+        <w:rFonts w:ascii="Wingdings" w:hAnsi="Wingdings" w:hint="default"/>
+      </w:rPr>
+    </w:lvl>
+    <w:lvl w:ilvl="3" w:tplc="04090001" w:tentative="1">
+      <w:start w:val="1"/>
+      <w:numFmt w:val="bullet"/>
+      <w:lvlText w:val=""/>
+      <w:lvlJc w:val="left"/>
+      <w:pPr>
+        <w:ind w:left="2880" w:hanging="360"/>
+      </w:pPr>
+      <w:rPr>
+        <w:rFonts w:ascii="Symbol" w:hAnsi="Symbol" w:hint="default"/>
+      </w:rPr>
+    </w:lvl>
+    <w:lvl w:ilvl="4" w:tplc="04090003" w:tentative="1">
+      <w:start w:val="1"/>
+      <w:numFmt w:val="bullet"/>
+      <w:lvlText w:val="o"/>
+      <w:lvlJc w:val="left"/>
+      <w:pPr>
+        <w:ind w:left="3600" w:hanging="360"/>
+      </w:pPr>
+      <w:rPr>
+        <w:rFonts w:ascii="Courier New" w:hAnsi="Courier New" w:cs="Courier New" w:hint="default"/>
+      </w:rPr>
+    </w:lvl>
+    <w:lvl w:ilvl="5" w:tplc="04090005" w:tentative="1">
+      <w:start w:val="1"/>
+      <w:numFmt w:val="bullet"/>
+      <w:lvlText w:val=""/>
+      <w:lvlJc w:val="left"/>
+      <w:pPr>
+        <w:ind w:left="4320" w:hanging="360"/>
+      </w:pPr>
+      <w:rPr>
+        <w:rFonts w:ascii="Wingdings" w:hAnsi="Wingdings" w:hint="default"/>
+      </w:rPr>
+    </w:lvl>
+    <w:lvl w:ilvl="6" w:tplc="04090001" w:tentative="1">
+      <w:start w:val="1"/>
+      <w:numFmt w:val="bullet"/>
+      <w:lvlText w:val=""/>
+      <w:lvlJc w:val="left"/>
+      <w:pPr>
+        <w:ind w:left="5040" w:hanging="360"/>
+      </w:pPr>
+      <w:rPr>
+        <w:rFonts w:ascii="Symbol" w:hAnsi="Symbol" w:hint="default"/>
+      </w:rPr>
+    </w:lvl>
+    <w:lvl w:ilvl="7" w:tplc="04090003" w:tentative="1">
+      <w:start w:val="1"/>
+      <w:numFmt w:val="bullet"/>
+      <w:lvlText w:val="o"/>
+      <w:lvlJc w:val="left"/>
+      <w:pPr>
+        <w:ind w:left="5760" w:hanging="360"/>
+      </w:pPr>
+      <w:rPr>
+        <w:rFonts w:ascii="Courier New" w:hAnsi="Courier New" w:cs="Courier New" w:hint="default"/>
+      </w:rPr>
+    </w:lvl>
+    <w:lvl w:ilvl="8" w:tplc="04090005" w:tentative="1">
+      <w:start w:val="1"/>
+      <w:numFmt w:val="bullet"/>
+      <w:lvlText w:val=""/>
+      <w:lvlJc w:val="left"/>
+      <w:pPr>
+        <w:ind w:left="6480" w:hanging="360"/>
+      </w:pPr>
+      <w:rPr>
+        <w:rFonts w:ascii="Wingdings" w:hAnsi="Wingdings" w:hint="default"/>
+      </w:rPr>
+    </w:lvl>
+  </w:abstractNum>
+  <w:abstractNum w:abstractNumId="3">
     <w:nsid w:val="63393D48"/>
     <w:multiLevelType w:val="hybridMultilevel"/>
     <w:tmpl w:val="731EC112"/>
@@ -4809,6 +5166,9 @@
     <w:abstractNumId w:val="0"/>
   </w:num>
   <w:num w:numId="3">
+    <w:abstractNumId w:val="3"/>
+  </w:num>
+  <w:num w:numId="4">
     <w:abstractNumId w:val="2"/>
   </w:num>
 </w:numbering>
@@ -5937,7 +6297,7 @@
 </file>
 
 <file path=customXml/itemProps2.xml><?xml version="1.0" encoding="utf-8"?>
-<ds:datastoreItem xmlns:ds="http://schemas.openxmlformats.org/officeDocument/2006/customXml" ds:itemID="{72E35134-2267-7F44-952B-AC5AC4E46E40}">
+<ds:datastoreItem xmlns:ds="http://schemas.openxmlformats.org/officeDocument/2006/customXml" ds:itemID="{BABA6D4E-AB25-EA4E-9532-592022E941B2}">
   <ds:schemaRefs>
     <ds:schemaRef ds:uri="http://schemas.openxmlformats.org/officeDocument/2006/bibliography"/>
   </ds:schemaRefs>

--- a/product backlog and user stories report.docx
+++ b/product backlog and user stories report.docx
@@ -266,7 +266,7 @@
                   </wp:anchor>
                 </w:drawing>
               </mc:Choice>
-              <mc:Fallback xmlns:cx="http://schemas.microsoft.com/office/drawing/2014/chartex" xmlns:cx1="http://schemas.microsoft.com/office/drawing/2015/9/8/chartex" xmlns:cx2="http://schemas.microsoft.com/office/drawing/2015/10/21/chartex" xmlns:cx3="http://schemas.microsoft.com/office/drawing/2016/5/9/chartex" xmlns:cx4="http://schemas.microsoft.com/office/drawing/2016/5/10/chartex" xmlns:cx5="http://schemas.microsoft.com/office/drawing/2016/5/11/chartex" xmlns:w16se="http://schemas.microsoft.com/office/word/2015/wordml/symex">
+              <mc:Fallback xmlns:w16se="http://schemas.microsoft.com/office/word/2015/wordml/symex" xmlns:cx5="http://schemas.microsoft.com/office/drawing/2016/5/11/chartex" xmlns:cx4="http://schemas.microsoft.com/office/drawing/2016/5/10/chartex" xmlns:cx3="http://schemas.microsoft.com/office/drawing/2016/5/9/chartex" xmlns:cx2="http://schemas.microsoft.com/office/drawing/2015/10/21/chartex" xmlns:cx1="http://schemas.microsoft.com/office/drawing/2015/9/8/chartex" xmlns:cx="http://schemas.microsoft.com/office/drawing/2014/chartex">
                 <w:pict>
                   <v:group w14:anchorId="222FF791" id="Group 149" o:spid="_x0000_s1026" style="position:absolute;margin-left:0;margin-top:0;width:8in;height:95.7pt;z-index:251662336;mso-width-percent:941;mso-height-percent:121;mso-top-percent:23;mso-position-horizontal:center;mso-position-horizontal-relative:page;mso-position-vertical-relative:page;mso-width-percent:941;mso-height-percent:121;mso-top-percent:23" coordorigin="" coordsize="73152,12161" o:gfxdata="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">
                     <v:shape id="Rectangle 51" o:spid="_x0000_s1027" style="position:absolute;width:73152;height:11303;visibility:visible;mso-wrap-style:square;v-text-anchor:middle" coordsize="7312660,1129665" o:gfxdata="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" path="m,l7312660,r,1129665l3619500,733425,,1091565,,xe" fillcolor="#4472c4 [3204]" stroked="f" strokeweight="1pt">
@@ -1924,6 +1924,9 @@
     <w:p>
       <w:pPr>
         <w:pStyle w:val="Heading1"/>
+        <w:rPr>
+          <w:rtl/>
+        </w:rPr>
       </w:pPr>
       <w:bookmarkStart w:id="1" w:name="_Toc494790967"/>
       <w:r>
@@ -1941,17 +1944,20 @@
         <w:tblLook w:val="04A0" w:firstRow="1" w:lastRow="0" w:firstColumn="1" w:lastColumn="0" w:noHBand="0" w:noVBand="1"/>
       </w:tblPr>
       <w:tblGrid>
-        <w:gridCol w:w="1075"/>
-        <w:gridCol w:w="4139"/>
-        <w:gridCol w:w="2338"/>
-        <w:gridCol w:w="2338"/>
+        <w:gridCol w:w="625"/>
+        <w:gridCol w:w="4589"/>
+        <w:gridCol w:w="991"/>
+        <w:gridCol w:w="3685"/>
       </w:tblGrid>
       <w:tr>
         <w:tc>
           <w:tcPr>
-            <w:tcW w:w="1075" w:type="dxa"/>
-          </w:tcPr>
-          <w:p>
+            <w:tcW w:w="625" w:type="dxa"/>
+          </w:tcPr>
+          <w:p>
+            <w:pPr>
+              <w:jc w:val="center"/>
+            </w:pPr>
             <w:r>
               <w:t>ID</w:t>
             </w:r>
@@ -1959,7 +1965,7 @@
         </w:tc>
         <w:tc>
           <w:tcPr>
-            <w:tcW w:w="4139" w:type="dxa"/>
+            <w:tcW w:w="4589" w:type="dxa"/>
           </w:tcPr>
           <w:p>
             <w:r>
@@ -1969,9 +1975,12 @@
         </w:tc>
         <w:tc>
           <w:tcPr>
-            <w:tcW w:w="2338" w:type="dxa"/>
-          </w:tcPr>
-          <w:p>
+            <w:tcW w:w="991" w:type="dxa"/>
+          </w:tcPr>
+          <w:p>
+            <w:pPr>
+              <w:jc w:val="center"/>
+            </w:pPr>
             <w:r>
               <w:t>Priority</w:t>
             </w:r>
@@ -1979,7 +1988,7 @@
         </w:tc>
         <w:tc>
           <w:tcPr>
-            <w:tcW w:w="2338" w:type="dxa"/>
+            <w:tcW w:w="3685" w:type="dxa"/>
           </w:tcPr>
           <w:p>
             <w:r>
@@ -1991,7 +2000,7 @@
       <w:tr>
         <w:tc>
           <w:tcPr>
-            <w:tcW w:w="1075" w:type="dxa"/>
+            <w:tcW w:w="625" w:type="dxa"/>
           </w:tcPr>
           <w:p>
             <w:pPr>
@@ -2000,12 +2009,13 @@
                 <w:ilvl w:val="0"/>
                 <w:numId w:val="3"/>
               </w:numPr>
-            </w:pPr>
-          </w:p>
-        </w:tc>
-        <w:tc>
-          <w:tcPr>
-            <w:tcW w:w="4139" w:type="dxa"/>
+              <w:jc w:val="center"/>
+            </w:pPr>
+          </w:p>
+        </w:tc>
+        <w:tc>
+          <w:tcPr>
+            <w:tcW w:w="4589" w:type="dxa"/>
           </w:tcPr>
           <w:p>
             <w:r>
@@ -2015,17 +2025,20 @@
         </w:tc>
         <w:tc>
           <w:tcPr>
-            <w:tcW w:w="2338" w:type="dxa"/>
-          </w:tcPr>
-          <w:p>
-            <w:r>
-              <w:t xml:space="preserve">Medium </w:t>
-            </w:r>
-          </w:p>
-        </w:tc>
-        <w:tc>
-          <w:tcPr>
-            <w:tcW w:w="2338" w:type="dxa"/>
+            <w:tcW w:w="991" w:type="dxa"/>
+          </w:tcPr>
+          <w:p>
+            <w:pPr>
+              <w:jc w:val="center"/>
+            </w:pPr>
+            <w:r>
+              <w:t>Medium</w:t>
+            </w:r>
+          </w:p>
+        </w:tc>
+        <w:tc>
+          <w:tcPr>
+            <w:tcW w:w="3685" w:type="dxa"/>
           </w:tcPr>
           <w:p/>
         </w:tc>
@@ -2033,7 +2046,7 @@
       <w:tr>
         <w:tc>
           <w:tcPr>
-            <w:tcW w:w="1075" w:type="dxa"/>
+            <w:tcW w:w="625" w:type="dxa"/>
           </w:tcPr>
           <w:p>
             <w:pPr>
@@ -2042,12 +2055,13 @@
                 <w:ilvl w:val="0"/>
                 <w:numId w:val="3"/>
               </w:numPr>
-            </w:pPr>
-          </w:p>
-        </w:tc>
-        <w:tc>
-          <w:tcPr>
-            <w:tcW w:w="4139" w:type="dxa"/>
+              <w:jc w:val="center"/>
+            </w:pPr>
+          </w:p>
+        </w:tc>
+        <w:tc>
+          <w:tcPr>
+            <w:tcW w:w="4589" w:type="dxa"/>
           </w:tcPr>
           <w:p>
             <w:r>
@@ -2057,18 +2071,25 @@
         </w:tc>
         <w:tc>
           <w:tcPr>
-            <w:tcW w:w="2338" w:type="dxa"/>
-          </w:tcPr>
-          <w:p>
+            <w:tcW w:w="991" w:type="dxa"/>
+          </w:tcPr>
+          <w:p>
+            <w:pPr>
+              <w:jc w:val="center"/>
+            </w:pPr>
             <w:r>
               <w:t>Medium</w:t>
             </w:r>
           </w:p>
-          <w:p/>
-        </w:tc>
-        <w:tc>
-          <w:tcPr>
-            <w:tcW w:w="2338" w:type="dxa"/>
+          <w:p>
+            <w:pPr>
+              <w:jc w:val="center"/>
+            </w:pPr>
+          </w:p>
+        </w:tc>
+        <w:tc>
+          <w:tcPr>
+            <w:tcW w:w="3685" w:type="dxa"/>
           </w:tcPr>
           <w:p/>
         </w:tc>
@@ -2076,7 +2097,7 @@
       <w:tr>
         <w:tc>
           <w:tcPr>
-            <w:tcW w:w="1075" w:type="dxa"/>
+            <w:tcW w:w="625" w:type="dxa"/>
           </w:tcPr>
           <w:p>
             <w:pPr>
@@ -2085,12 +2106,13 @@
                 <w:ilvl w:val="0"/>
                 <w:numId w:val="3"/>
               </w:numPr>
-            </w:pPr>
-          </w:p>
-        </w:tc>
-        <w:tc>
-          <w:tcPr>
-            <w:tcW w:w="4139" w:type="dxa"/>
+              <w:jc w:val="center"/>
+            </w:pPr>
+          </w:p>
+        </w:tc>
+        <w:tc>
+          <w:tcPr>
+            <w:tcW w:w="4589" w:type="dxa"/>
           </w:tcPr>
           <w:p>
             <w:r>
@@ -2100,9 +2122,12 @@
         </w:tc>
         <w:tc>
           <w:tcPr>
-            <w:tcW w:w="2338" w:type="dxa"/>
-          </w:tcPr>
-          <w:p>
+            <w:tcW w:w="991" w:type="dxa"/>
+          </w:tcPr>
+          <w:p>
+            <w:pPr>
+              <w:jc w:val="center"/>
+            </w:pPr>
             <w:r>
               <w:t>Medium</w:t>
             </w:r>
@@ -2110,7 +2135,7 @@
         </w:tc>
         <w:tc>
           <w:tcPr>
-            <w:tcW w:w="2338" w:type="dxa"/>
+            <w:tcW w:w="3685" w:type="dxa"/>
           </w:tcPr>
           <w:p/>
         </w:tc>
@@ -2118,7 +2143,7 @@
       <w:tr>
         <w:tc>
           <w:tcPr>
-            <w:tcW w:w="1075" w:type="dxa"/>
+            <w:tcW w:w="625" w:type="dxa"/>
           </w:tcPr>
           <w:p>
             <w:pPr>
@@ -2127,12 +2152,13 @@
                 <w:ilvl w:val="0"/>
                 <w:numId w:val="3"/>
               </w:numPr>
-            </w:pPr>
-          </w:p>
-        </w:tc>
-        <w:tc>
-          <w:tcPr>
-            <w:tcW w:w="4139" w:type="dxa"/>
+              <w:jc w:val="center"/>
+            </w:pPr>
+          </w:p>
+        </w:tc>
+        <w:tc>
+          <w:tcPr>
+            <w:tcW w:w="4589" w:type="dxa"/>
           </w:tcPr>
           <w:p>
             <w:r>
@@ -2142,9 +2168,12 @@
         </w:tc>
         <w:tc>
           <w:tcPr>
-            <w:tcW w:w="2338" w:type="dxa"/>
-          </w:tcPr>
-          <w:p>
+            <w:tcW w:w="991" w:type="dxa"/>
+          </w:tcPr>
+          <w:p>
+            <w:pPr>
+              <w:jc w:val="center"/>
+            </w:pPr>
             <w:r>
               <w:t>High</w:t>
             </w:r>
@@ -2152,7 +2181,7 @@
         </w:tc>
         <w:tc>
           <w:tcPr>
-            <w:tcW w:w="2338" w:type="dxa"/>
+            <w:tcW w:w="3685" w:type="dxa"/>
           </w:tcPr>
           <w:p/>
         </w:tc>
@@ -2160,7 +2189,7 @@
       <w:tr>
         <w:tc>
           <w:tcPr>
-            <w:tcW w:w="1075" w:type="dxa"/>
+            <w:tcW w:w="625" w:type="dxa"/>
           </w:tcPr>
           <w:p>
             <w:pPr>
@@ -2169,12 +2198,13 @@
                 <w:ilvl w:val="0"/>
                 <w:numId w:val="3"/>
               </w:numPr>
-            </w:pPr>
-          </w:p>
-        </w:tc>
-        <w:tc>
-          <w:tcPr>
-            <w:tcW w:w="4139" w:type="dxa"/>
+              <w:jc w:val="center"/>
+            </w:pPr>
+          </w:p>
+        </w:tc>
+        <w:tc>
+          <w:tcPr>
+            <w:tcW w:w="4589" w:type="dxa"/>
           </w:tcPr>
           <w:p>
             <w:r>
@@ -2184,7 +2214,7 @@
               <w:t xml:space="preserve">user shall be able to view </w:t>
             </w:r>
             <w:r>
-              <w:t xml:space="preserve">list of shops and restaurant </w:t>
+              <w:t>list of shops and restaurant</w:t>
             </w:r>
             <w:r>
               <w:t>.</w:t>
@@ -2193,9 +2223,12 @@
         </w:tc>
         <w:tc>
           <w:tcPr>
-            <w:tcW w:w="2338" w:type="dxa"/>
-          </w:tcPr>
-          <w:p>
+            <w:tcW w:w="991" w:type="dxa"/>
+          </w:tcPr>
+          <w:p>
+            <w:pPr>
+              <w:jc w:val="center"/>
+            </w:pPr>
             <w:r>
               <w:t>Medium</w:t>
             </w:r>
@@ -2203,7 +2236,7 @@
         </w:tc>
         <w:tc>
           <w:tcPr>
-            <w:tcW w:w="2338" w:type="dxa"/>
+            <w:tcW w:w="3685" w:type="dxa"/>
           </w:tcPr>
           <w:p/>
         </w:tc>
@@ -2211,7 +2244,7 @@
       <w:tr>
         <w:tc>
           <w:tcPr>
-            <w:tcW w:w="1075" w:type="dxa"/>
+            <w:tcW w:w="625" w:type="dxa"/>
           </w:tcPr>
           <w:p>
             <w:pPr>
@@ -2220,12 +2253,13 @@
                 <w:ilvl w:val="0"/>
                 <w:numId w:val="3"/>
               </w:numPr>
-            </w:pPr>
-          </w:p>
-        </w:tc>
-        <w:tc>
-          <w:tcPr>
-            <w:tcW w:w="4139" w:type="dxa"/>
+              <w:jc w:val="center"/>
+            </w:pPr>
+          </w:p>
+        </w:tc>
+        <w:tc>
+          <w:tcPr>
+            <w:tcW w:w="4589" w:type="dxa"/>
           </w:tcPr>
           <w:p>
             <w:r>
@@ -2238,9 +2272,12 @@
         </w:tc>
         <w:tc>
           <w:tcPr>
-            <w:tcW w:w="2338" w:type="dxa"/>
-          </w:tcPr>
-          <w:p>
+            <w:tcW w:w="991" w:type="dxa"/>
+          </w:tcPr>
+          <w:p>
+            <w:pPr>
+              <w:jc w:val="center"/>
+            </w:pPr>
             <w:r>
               <w:t>Medium</w:t>
             </w:r>
@@ -2248,7 +2285,7 @@
         </w:tc>
         <w:tc>
           <w:tcPr>
-            <w:tcW w:w="2338" w:type="dxa"/>
+            <w:tcW w:w="3685" w:type="dxa"/>
           </w:tcPr>
           <w:p/>
         </w:tc>
@@ -2256,7 +2293,7 @@
       <w:tr>
         <w:tc>
           <w:tcPr>
-            <w:tcW w:w="1075" w:type="dxa"/>
+            <w:tcW w:w="625" w:type="dxa"/>
           </w:tcPr>
           <w:p>
             <w:pPr>
@@ -2265,12 +2302,13 @@
                 <w:ilvl w:val="0"/>
                 <w:numId w:val="3"/>
               </w:numPr>
-            </w:pPr>
-          </w:p>
-        </w:tc>
-        <w:tc>
-          <w:tcPr>
-            <w:tcW w:w="4139" w:type="dxa"/>
+              <w:jc w:val="center"/>
+            </w:pPr>
+          </w:p>
+        </w:tc>
+        <w:tc>
+          <w:tcPr>
+            <w:tcW w:w="4589" w:type="dxa"/>
           </w:tcPr>
           <w:p>
             <w:r>
@@ -2280,9 +2318,12 @@
         </w:tc>
         <w:tc>
           <w:tcPr>
-            <w:tcW w:w="2338" w:type="dxa"/>
-          </w:tcPr>
-          <w:p>
+            <w:tcW w:w="991" w:type="dxa"/>
+          </w:tcPr>
+          <w:p>
+            <w:pPr>
+              <w:jc w:val="center"/>
+            </w:pPr>
             <w:r>
               <w:t>High</w:t>
             </w:r>
@@ -2290,7 +2331,7 @@
         </w:tc>
         <w:tc>
           <w:tcPr>
-            <w:tcW w:w="2338" w:type="dxa"/>
+            <w:tcW w:w="3685" w:type="dxa"/>
           </w:tcPr>
           <w:p/>
         </w:tc>
@@ -2298,7 +2339,7 @@
       <w:tr>
         <w:tc>
           <w:tcPr>
-            <w:tcW w:w="1075" w:type="dxa"/>
+            <w:tcW w:w="625" w:type="dxa"/>
           </w:tcPr>
           <w:p>
             <w:pPr>
@@ -2307,12 +2348,13 @@
                 <w:ilvl w:val="0"/>
                 <w:numId w:val="3"/>
               </w:numPr>
-            </w:pPr>
-          </w:p>
-        </w:tc>
-        <w:tc>
-          <w:tcPr>
-            <w:tcW w:w="4139" w:type="dxa"/>
+              <w:jc w:val="center"/>
+            </w:pPr>
+          </w:p>
+        </w:tc>
+        <w:tc>
+          <w:tcPr>
+            <w:tcW w:w="4589" w:type="dxa"/>
           </w:tcPr>
           <w:p>
             <w:r>
@@ -2322,9 +2364,12 @@
         </w:tc>
         <w:tc>
           <w:tcPr>
-            <w:tcW w:w="2338" w:type="dxa"/>
-          </w:tcPr>
-          <w:p>
+            <w:tcW w:w="991" w:type="dxa"/>
+          </w:tcPr>
+          <w:p>
+            <w:pPr>
+              <w:jc w:val="center"/>
+            </w:pPr>
             <w:r>
               <w:t>High</w:t>
             </w:r>
@@ -2332,7 +2377,7 @@
         </w:tc>
         <w:tc>
           <w:tcPr>
-            <w:tcW w:w="2338" w:type="dxa"/>
+            <w:tcW w:w="3685" w:type="dxa"/>
           </w:tcPr>
           <w:p/>
         </w:tc>
@@ -2340,7 +2385,7 @@
       <w:tr>
         <w:tc>
           <w:tcPr>
-            <w:tcW w:w="1075" w:type="dxa"/>
+            <w:tcW w:w="625" w:type="dxa"/>
           </w:tcPr>
           <w:p>
             <w:pPr>
@@ -2349,12 +2394,13 @@
                 <w:ilvl w:val="0"/>
                 <w:numId w:val="3"/>
               </w:numPr>
-            </w:pPr>
-          </w:p>
-        </w:tc>
-        <w:tc>
-          <w:tcPr>
-            <w:tcW w:w="4139" w:type="dxa"/>
+              <w:jc w:val="center"/>
+            </w:pPr>
+          </w:p>
+        </w:tc>
+        <w:tc>
+          <w:tcPr>
+            <w:tcW w:w="4589" w:type="dxa"/>
           </w:tcPr>
           <w:p>
             <w:r>
@@ -2364,9 +2410,12 @@
         </w:tc>
         <w:tc>
           <w:tcPr>
-            <w:tcW w:w="2338" w:type="dxa"/>
-          </w:tcPr>
-          <w:p>
+            <w:tcW w:w="991" w:type="dxa"/>
+          </w:tcPr>
+          <w:p>
+            <w:pPr>
+              <w:jc w:val="center"/>
+            </w:pPr>
             <w:r>
               <w:t>High</w:t>
             </w:r>
@@ -2374,7 +2423,7 @@
         </w:tc>
         <w:tc>
           <w:tcPr>
-            <w:tcW w:w="2338" w:type="dxa"/>
+            <w:tcW w:w="3685" w:type="dxa"/>
           </w:tcPr>
           <w:p/>
         </w:tc>
@@ -2382,7 +2431,7 @@
       <w:tr>
         <w:tc>
           <w:tcPr>
-            <w:tcW w:w="1075" w:type="dxa"/>
+            <w:tcW w:w="625" w:type="dxa"/>
           </w:tcPr>
           <w:p>
             <w:pPr>
@@ -2391,12 +2440,13 @@
                 <w:ilvl w:val="0"/>
                 <w:numId w:val="3"/>
               </w:numPr>
-            </w:pPr>
-          </w:p>
-        </w:tc>
-        <w:tc>
-          <w:tcPr>
-            <w:tcW w:w="4139" w:type="dxa"/>
+              <w:jc w:val="center"/>
+            </w:pPr>
+          </w:p>
+        </w:tc>
+        <w:tc>
+          <w:tcPr>
+            <w:tcW w:w="4589" w:type="dxa"/>
           </w:tcPr>
           <w:p>
             <w:r>
@@ -2406,9 +2456,12 @@
         </w:tc>
         <w:tc>
           <w:tcPr>
-            <w:tcW w:w="2338" w:type="dxa"/>
-          </w:tcPr>
-          <w:p>
+            <w:tcW w:w="991" w:type="dxa"/>
+          </w:tcPr>
+          <w:p>
+            <w:pPr>
+              <w:jc w:val="center"/>
+            </w:pPr>
             <w:r>
               <w:t>Medium</w:t>
             </w:r>
@@ -2416,15 +2469,19 @@
         </w:tc>
         <w:tc>
           <w:tcPr>
-            <w:tcW w:w="2338" w:type="dxa"/>
-          </w:tcPr>
-          <w:p/>
+            <w:tcW w:w="3685" w:type="dxa"/>
+          </w:tcPr>
+          <w:p>
+            <w:r>
+              <w:t>As a user, I want to able to ' like ' mark a dish so that my favorites dishes are arranged'.</w:t>
+            </w:r>
+          </w:p>
         </w:tc>
       </w:tr>
       <w:tr>
         <w:tc>
           <w:tcPr>
-            <w:tcW w:w="1075" w:type="dxa"/>
+            <w:tcW w:w="625" w:type="dxa"/>
           </w:tcPr>
           <w:p>
             <w:pPr>
@@ -2433,12 +2490,13 @@
                 <w:ilvl w:val="0"/>
                 <w:numId w:val="3"/>
               </w:numPr>
-            </w:pPr>
-          </w:p>
-        </w:tc>
-        <w:tc>
-          <w:tcPr>
-            <w:tcW w:w="4139" w:type="dxa"/>
+              <w:jc w:val="center"/>
+            </w:pPr>
+          </w:p>
+        </w:tc>
+        <w:tc>
+          <w:tcPr>
+            <w:tcW w:w="4589" w:type="dxa"/>
           </w:tcPr>
           <w:p>
             <w:r>
@@ -2448,9 +2506,12 @@
         </w:tc>
         <w:tc>
           <w:tcPr>
-            <w:tcW w:w="2338" w:type="dxa"/>
-          </w:tcPr>
-          <w:p>
+            <w:tcW w:w="991" w:type="dxa"/>
+          </w:tcPr>
+          <w:p>
+            <w:pPr>
+              <w:jc w:val="center"/>
+            </w:pPr>
             <w:r>
               <w:t>Low</w:t>
             </w:r>
@@ -2458,15 +2519,19 @@
         </w:tc>
         <w:tc>
           <w:tcPr>
-            <w:tcW w:w="2338" w:type="dxa"/>
-          </w:tcPr>
-          <w:p/>
+            <w:tcW w:w="3685" w:type="dxa"/>
+          </w:tcPr>
+          <w:p>
+            <w:r>
+              <w:t>As a user, I want to determine my current location so that I can find which the shops the nearest to me.</w:t>
+            </w:r>
+          </w:p>
         </w:tc>
       </w:tr>
       <w:tr>
         <w:tc>
           <w:tcPr>
-            <w:tcW w:w="1075" w:type="dxa"/>
+            <w:tcW w:w="625" w:type="dxa"/>
           </w:tcPr>
           <w:p>
             <w:pPr>
@@ -2475,12 +2540,13 @@
                 <w:ilvl w:val="0"/>
                 <w:numId w:val="3"/>
               </w:numPr>
-            </w:pPr>
-          </w:p>
-        </w:tc>
-        <w:tc>
-          <w:tcPr>
-            <w:tcW w:w="4139" w:type="dxa"/>
+              <w:jc w:val="center"/>
+            </w:pPr>
+          </w:p>
+        </w:tc>
+        <w:tc>
+          <w:tcPr>
+            <w:tcW w:w="4589" w:type="dxa"/>
           </w:tcPr>
           <w:p>
             <w:r>
@@ -2490,9 +2556,12 @@
         </w:tc>
         <w:tc>
           <w:tcPr>
-            <w:tcW w:w="2338" w:type="dxa"/>
-          </w:tcPr>
-          <w:p>
+            <w:tcW w:w="991" w:type="dxa"/>
+          </w:tcPr>
+          <w:p>
+            <w:pPr>
+              <w:jc w:val="center"/>
+            </w:pPr>
             <w:r>
               <w:t>High</w:t>
             </w:r>
@@ -2500,15 +2569,22 @@
         </w:tc>
         <w:tc>
           <w:tcPr>
-            <w:tcW w:w="2338" w:type="dxa"/>
-          </w:tcPr>
-          <w:p/>
+            <w:tcW w:w="3685" w:type="dxa"/>
+          </w:tcPr>
+          <w:p>
+            <w:r>
+              <w:t xml:space="preserve">As a user, I want to create account in pick a dish application so that </w:t>
+            </w:r>
+            <w:r>
+              <w:t>I can use all app's features.</w:t>
+            </w:r>
+          </w:p>
         </w:tc>
       </w:tr>
       <w:tr>
         <w:tc>
           <w:tcPr>
-            <w:tcW w:w="1075" w:type="dxa"/>
+            <w:tcW w:w="625" w:type="dxa"/>
           </w:tcPr>
           <w:p>
             <w:pPr>
@@ -2517,12 +2593,13 @@
                 <w:ilvl w:val="0"/>
                 <w:numId w:val="3"/>
               </w:numPr>
-            </w:pPr>
-          </w:p>
-        </w:tc>
-        <w:tc>
-          <w:tcPr>
-            <w:tcW w:w="4139" w:type="dxa"/>
+              <w:jc w:val="center"/>
+            </w:pPr>
+          </w:p>
+        </w:tc>
+        <w:tc>
+          <w:tcPr>
+            <w:tcW w:w="4589" w:type="dxa"/>
           </w:tcPr>
           <w:p>
             <w:r>
@@ -2532,9 +2609,12 @@
         </w:tc>
         <w:tc>
           <w:tcPr>
-            <w:tcW w:w="2338" w:type="dxa"/>
-          </w:tcPr>
-          <w:p>
+            <w:tcW w:w="991" w:type="dxa"/>
+          </w:tcPr>
+          <w:p>
+            <w:pPr>
+              <w:jc w:val="center"/>
+            </w:pPr>
             <w:r>
               <w:t>High</w:t>
             </w:r>
@@ -2542,15 +2622,38 @@
         </w:tc>
         <w:tc>
           <w:tcPr>
-            <w:tcW w:w="2338" w:type="dxa"/>
-          </w:tcPr>
-          <w:p/>
+            <w:tcW w:w="3685" w:type="dxa"/>
+            <w:shd w:val="clear" w:color="auto" w:fill="auto"/>
+          </w:tcPr>
+          <w:p>
+            <w:r>
+              <w:t xml:space="preserve">As a user, I want </w:t>
+            </w:r>
+            <w:r>
+              <w:t>to create account in pick a dish application</w:t>
+            </w:r>
+            <w:r>
+              <w:t xml:space="preserve"> using my email so that </w:t>
+            </w:r>
+            <w:r>
+              <w:t>If I had forgotten my password, I may click on "Forgot Password" to receive instructions via my email on how to reset my password.</w:t>
+            </w:r>
+            <w:r>
+              <w:t xml:space="preserve"> Or</w:t>
+            </w:r>
+            <w:r>
+              <w:t xml:space="preserve"> access/delete it</w:t>
+            </w:r>
+          </w:p>
         </w:tc>
       </w:tr>
       <w:tr>
-        <w:tc>
-          <w:tcPr>
-            <w:tcW w:w="1075" w:type="dxa"/>
+        <w:trPr>
+          <w:trHeight w:val="812"/>
+        </w:trPr>
+        <w:tc>
+          <w:tcPr>
+            <w:tcW w:w="625" w:type="dxa"/>
           </w:tcPr>
           <w:p>
             <w:pPr>
@@ -2559,24 +2662,31 @@
                 <w:ilvl w:val="0"/>
                 <w:numId w:val="3"/>
               </w:numPr>
-            </w:pPr>
-          </w:p>
-        </w:tc>
-        <w:tc>
-          <w:tcPr>
-            <w:tcW w:w="4139" w:type="dxa"/>
-          </w:tcPr>
-          <w:p>
-            <w:r>
-              <w:t>The system shall send an email to the user indicating that his/her registration was successful.</w:t>
-            </w:r>
-          </w:p>
-        </w:tc>
-        <w:tc>
-          <w:tcPr>
-            <w:tcW w:w="2338" w:type="dxa"/>
-          </w:tcPr>
-          <w:p>
+              <w:jc w:val="center"/>
+            </w:pPr>
+          </w:p>
+        </w:tc>
+        <w:tc>
+          <w:tcPr>
+            <w:tcW w:w="4589" w:type="dxa"/>
+          </w:tcPr>
+          <w:p>
+            <w:r>
+              <w:t xml:space="preserve">The system shall send an email to the user indicating that his/her </w:t>
+            </w:r>
+            <w:r>
+              <w:t>registration was successful.</w:t>
+            </w:r>
+          </w:p>
+        </w:tc>
+        <w:tc>
+          <w:tcPr>
+            <w:tcW w:w="991" w:type="dxa"/>
+          </w:tcPr>
+          <w:p>
+            <w:pPr>
+              <w:jc w:val="center"/>
+            </w:pPr>
             <w:r>
               <w:t>Low</w:t>
             </w:r>
@@ -2584,15 +2694,31 @@
         </w:tc>
         <w:tc>
           <w:tcPr>
-            <w:tcW w:w="2338" w:type="dxa"/>
-          </w:tcPr>
-          <w:p/>
+            <w:tcW w:w="3685" w:type="dxa"/>
+          </w:tcPr>
+          <w:p>
+            <w:pPr>
+              <w:rPr>
+                <w:rFonts w:hint="cs"/>
+                <w:rtl/>
+              </w:rPr>
+            </w:pPr>
+            <w:r>
+              <w:t xml:space="preserve">As a user, I want </w:t>
+            </w:r>
+            <w:r>
+              <w:t>to</w:t>
+            </w:r>
+            <w:r>
+              <w:t xml:space="preserve"> receive successful message, so that’s I can confirm my account via email. </w:t>
+            </w:r>
+          </w:p>
         </w:tc>
       </w:tr>
       <w:tr>
         <w:tc>
           <w:tcPr>
-            <w:tcW w:w="1075" w:type="dxa"/>
+            <w:tcW w:w="625" w:type="dxa"/>
           </w:tcPr>
           <w:p>
             <w:pPr>
@@ -2601,12 +2727,13 @@
                 <w:ilvl w:val="0"/>
                 <w:numId w:val="3"/>
               </w:numPr>
-            </w:pPr>
-          </w:p>
-        </w:tc>
-        <w:tc>
-          <w:tcPr>
-            <w:tcW w:w="4139" w:type="dxa"/>
+              <w:jc w:val="center"/>
+            </w:pPr>
+          </w:p>
+        </w:tc>
+        <w:tc>
+          <w:tcPr>
+            <w:tcW w:w="4589" w:type="dxa"/>
           </w:tcPr>
           <w:p>
             <w:r>
@@ -2616,9 +2743,12 @@
         </w:tc>
         <w:tc>
           <w:tcPr>
-            <w:tcW w:w="2338" w:type="dxa"/>
-          </w:tcPr>
-          <w:p>
+            <w:tcW w:w="991" w:type="dxa"/>
+          </w:tcPr>
+          <w:p>
+            <w:pPr>
+              <w:jc w:val="center"/>
+            </w:pPr>
             <w:r>
               <w:t>High</w:t>
             </w:r>
@@ -2626,15 +2756,109 @@
         </w:tc>
         <w:tc>
           <w:tcPr>
-            <w:tcW w:w="2338" w:type="dxa"/>
-          </w:tcPr>
-          <w:p/>
+            <w:tcW w:w="3685" w:type="dxa"/>
+          </w:tcPr>
+          <w:p>
+            <w:pPr>
+              <w:tabs>
+                <w:tab w:val="left" w:pos="916"/>
+                <w:tab w:val="left" w:pos="1832"/>
+                <w:tab w:val="left" w:pos="2748"/>
+                <w:tab w:val="left" w:pos="3664"/>
+                <w:tab w:val="left" w:pos="4580"/>
+                <w:tab w:val="left" w:pos="5496"/>
+                <w:tab w:val="left" w:pos="6412"/>
+                <w:tab w:val="left" w:pos="7328"/>
+                <w:tab w:val="left" w:pos="8244"/>
+                <w:tab w:val="left" w:pos="9160"/>
+                <w:tab w:val="left" w:pos="10076"/>
+                <w:tab w:val="left" w:pos="10992"/>
+                <w:tab w:val="left" w:pos="11908"/>
+                <w:tab w:val="left" w:pos="12824"/>
+                <w:tab w:val="left" w:pos="13740"/>
+                <w:tab w:val="left" w:pos="14656"/>
+              </w:tabs>
+              <w:rPr>
+                <w:rFonts w:asciiTheme="majorBidi" w:eastAsia="Times New Roman" w:hAnsiTheme="majorBidi" w:cstheme="majorBidi"/>
+                <w:sz w:val="20"/>
+                <w:szCs w:val="20"/>
+                <w:lang w:eastAsia="en-US"/>
+              </w:rPr>
+            </w:pPr>
+            <w:r>
+              <w:rPr>
+                <w:rFonts w:asciiTheme="majorBidi" w:eastAsia="Times New Roman" w:hAnsiTheme="majorBidi" w:cstheme="majorBidi"/>
+                <w:sz w:val="20"/>
+                <w:szCs w:val="20"/>
+                <w:lang w:eastAsia="en-US"/>
+              </w:rPr>
+              <w:t xml:space="preserve">As a registered User </w:t>
+            </w:r>
+          </w:p>
+          <w:p>
+            <w:pPr>
+              <w:tabs>
+                <w:tab w:val="left" w:pos="916"/>
+                <w:tab w:val="left" w:pos="1832"/>
+                <w:tab w:val="left" w:pos="2748"/>
+                <w:tab w:val="left" w:pos="3664"/>
+                <w:tab w:val="left" w:pos="4580"/>
+                <w:tab w:val="left" w:pos="5496"/>
+                <w:tab w:val="left" w:pos="6412"/>
+                <w:tab w:val="left" w:pos="7328"/>
+                <w:tab w:val="left" w:pos="8244"/>
+                <w:tab w:val="left" w:pos="9160"/>
+                <w:tab w:val="left" w:pos="10076"/>
+                <w:tab w:val="left" w:pos="10992"/>
+                <w:tab w:val="left" w:pos="11908"/>
+                <w:tab w:val="left" w:pos="12824"/>
+                <w:tab w:val="left" w:pos="13740"/>
+                <w:tab w:val="left" w:pos="14656"/>
+              </w:tabs>
+              <w:rPr>
+                <w:rFonts w:asciiTheme="majorBidi" w:eastAsia="Times New Roman" w:hAnsiTheme="majorBidi" w:cstheme="majorBidi"/>
+                <w:sz w:val="20"/>
+                <w:szCs w:val="20"/>
+                <w:lang w:eastAsia="en-US"/>
+              </w:rPr>
+            </w:pPr>
+            <w:r>
+              <w:rPr>
+                <w:rFonts w:asciiTheme="majorBidi" w:eastAsia="Times New Roman" w:hAnsiTheme="majorBidi" w:cstheme="majorBidi"/>
+                <w:sz w:val="20"/>
+                <w:szCs w:val="20"/>
+                <w:lang w:eastAsia="en-US"/>
+              </w:rPr>
+              <w:t xml:space="preserve">I want to login by user name and </w:t>
+            </w:r>
+            <w:r>
+              <w:rPr>
+                <w:rFonts w:asciiTheme="majorBidi" w:eastAsia="Times New Roman" w:hAnsiTheme="majorBidi" w:cstheme="majorBidi"/>
+                <w:sz w:val="20"/>
+                <w:szCs w:val="20"/>
+                <w:lang w:eastAsia="en-US"/>
+              </w:rPr>
+              <w:t>password, so</w:t>
+            </w:r>
+            <w:r>
+              <w:rPr>
+                <w:rFonts w:asciiTheme="majorBidi" w:eastAsia="Times New Roman" w:hAnsiTheme="majorBidi" w:cstheme="majorBidi"/>
+                <w:sz w:val="20"/>
+                <w:szCs w:val="20"/>
+                <w:lang w:eastAsia="en-US"/>
+              </w:rPr>
+              <w:t xml:space="preserve"> that I can use the password used to authenticate an identity</w:t>
+            </w:r>
+            <w:r>
+              <w:t>.</w:t>
+            </w:r>
+          </w:p>
         </w:tc>
       </w:tr>
       <w:tr>
         <w:tc>
           <w:tcPr>
-            <w:tcW w:w="1075" w:type="dxa"/>
+            <w:tcW w:w="625" w:type="dxa"/>
           </w:tcPr>
           <w:p>
             <w:pPr>
@@ -2643,30 +2867,28 @@
                 <w:ilvl w:val="0"/>
                 <w:numId w:val="3"/>
               </w:numPr>
-            </w:pPr>
-          </w:p>
-        </w:tc>
-        <w:tc>
-          <w:tcPr>
-            <w:tcW w:w="4139" w:type="dxa"/>
-          </w:tcPr>
-          <w:p>
-            <w:r>
-              <w:t xml:space="preserve">The system shall allow the </w:t>
-            </w:r>
-            <w:r>
-              <w:t xml:space="preserve">registered </w:t>
-            </w:r>
-            <w:r>
-              <w:t>user to view his/her profile.</w:t>
-            </w:r>
-          </w:p>
-        </w:tc>
-        <w:tc>
-          <w:tcPr>
-            <w:tcW w:w="2338" w:type="dxa"/>
-          </w:tcPr>
-          <w:p>
+              <w:jc w:val="center"/>
+            </w:pPr>
+          </w:p>
+        </w:tc>
+        <w:tc>
+          <w:tcPr>
+            <w:tcW w:w="4589" w:type="dxa"/>
+          </w:tcPr>
+          <w:p>
+            <w:r>
+              <w:t>The system shall allow the registered user to view his/her profile.</w:t>
+            </w:r>
+          </w:p>
+        </w:tc>
+        <w:tc>
+          <w:tcPr>
+            <w:tcW w:w="991" w:type="dxa"/>
+          </w:tcPr>
+          <w:p>
+            <w:pPr>
+              <w:jc w:val="center"/>
+            </w:pPr>
             <w:r>
               <w:t>High</w:t>
             </w:r>
@@ -2674,15 +2896,71 @@
         </w:tc>
         <w:tc>
           <w:tcPr>
-            <w:tcW w:w="2338" w:type="dxa"/>
-          </w:tcPr>
-          <w:p/>
+            <w:tcW w:w="3685" w:type="dxa"/>
+          </w:tcPr>
+          <w:p>
+            <w:pPr>
+              <w:tabs>
+                <w:tab w:val="left" w:pos="916"/>
+                <w:tab w:val="left" w:pos="1832"/>
+                <w:tab w:val="left" w:pos="2748"/>
+                <w:tab w:val="left" w:pos="3664"/>
+                <w:tab w:val="left" w:pos="4580"/>
+                <w:tab w:val="left" w:pos="5496"/>
+                <w:tab w:val="left" w:pos="6412"/>
+                <w:tab w:val="left" w:pos="7328"/>
+                <w:tab w:val="left" w:pos="8244"/>
+                <w:tab w:val="left" w:pos="9160"/>
+                <w:tab w:val="left" w:pos="10076"/>
+                <w:tab w:val="left" w:pos="10992"/>
+                <w:tab w:val="left" w:pos="11908"/>
+                <w:tab w:val="left" w:pos="12824"/>
+                <w:tab w:val="left" w:pos="13740"/>
+                <w:tab w:val="left" w:pos="14656"/>
+              </w:tabs>
+              <w:rPr>
+                <w:rFonts w:asciiTheme="majorBidi" w:eastAsia="Times New Roman" w:hAnsiTheme="majorBidi" w:cstheme="majorBidi"/>
+                <w:sz w:val="20"/>
+                <w:szCs w:val="20"/>
+                <w:lang w:eastAsia="en-US"/>
+              </w:rPr>
+            </w:pPr>
+            <w:r>
+              <w:rPr>
+                <w:rFonts w:asciiTheme="majorBidi" w:eastAsia="Times New Roman" w:hAnsiTheme="majorBidi" w:cstheme="majorBidi"/>
+                <w:sz w:val="20"/>
+                <w:szCs w:val="20"/>
+                <w:lang w:eastAsia="en-US"/>
+              </w:rPr>
+              <w:t xml:space="preserve">As a registered User </w:t>
+            </w:r>
+          </w:p>
+          <w:p>
+            <w:r>
+              <w:t xml:space="preserve">, I want </w:t>
+            </w:r>
+            <w:r>
+              <w:t>to</w:t>
+            </w:r>
+            <w:r>
+              <w:t xml:space="preserve"> able view my profile so that I </w:t>
+            </w:r>
+            <w:r>
+              <w:t xml:space="preserve">can see </w:t>
+            </w:r>
+            <w:r>
+              <w:t xml:space="preserve">my profile based on my </w:t>
+            </w:r>
+            <w:r>
+              <w:t>specific info and posts.</w:t>
+            </w:r>
+          </w:p>
         </w:tc>
       </w:tr>
       <w:tr>
         <w:tc>
           <w:tcPr>
-            <w:tcW w:w="1075" w:type="dxa"/>
+            <w:tcW w:w="625" w:type="dxa"/>
           </w:tcPr>
           <w:p>
             <w:pPr>
@@ -2691,51 +2969,105 @@
                 <w:ilvl w:val="0"/>
                 <w:numId w:val="3"/>
               </w:numPr>
-            </w:pPr>
-          </w:p>
-        </w:tc>
-        <w:tc>
-          <w:tcPr>
-            <w:tcW w:w="4139" w:type="dxa"/>
-          </w:tcPr>
-          <w:p>
-            <w:r>
-              <w:t xml:space="preserve">The system shall allow the </w:t>
-            </w:r>
-            <w:r>
-              <w:t xml:space="preserve">registered </w:t>
-            </w:r>
-            <w:r>
-              <w:t>user to view his/her comments.</w:t>
-            </w:r>
-          </w:p>
-        </w:tc>
-        <w:tc>
-          <w:tcPr>
-            <w:tcW w:w="2338" w:type="dxa"/>
-          </w:tcPr>
-          <w:p>
+              <w:jc w:val="center"/>
+            </w:pPr>
+          </w:p>
+        </w:tc>
+        <w:tc>
+          <w:tcPr>
+            <w:tcW w:w="4589" w:type="dxa"/>
+          </w:tcPr>
+          <w:p>
+            <w:r>
+              <w:t>The system shall allow the registered user to view his/her comments.</w:t>
+            </w:r>
+          </w:p>
+        </w:tc>
+        <w:tc>
+          <w:tcPr>
+            <w:tcW w:w="991" w:type="dxa"/>
+          </w:tcPr>
+          <w:p>
+            <w:pPr>
+              <w:jc w:val="center"/>
+            </w:pPr>
             <w:r>
               <w:t>High</w:t>
             </w:r>
           </w:p>
           <w:p>
-            <w:r>
-              <w:t xml:space="preserve"> </w:t>
-            </w:r>
-          </w:p>
-        </w:tc>
-        <w:tc>
-          <w:tcPr>
-            <w:tcW w:w="2338" w:type="dxa"/>
-          </w:tcPr>
+            <w:pPr>
+              <w:jc w:val="center"/>
+            </w:pPr>
+          </w:p>
+        </w:tc>
+        <w:tc>
+          <w:tcPr>
+            <w:tcW w:w="3685" w:type="dxa"/>
+          </w:tcPr>
+          <w:p>
+            <w:pPr>
+              <w:tabs>
+                <w:tab w:val="left" w:pos="916"/>
+                <w:tab w:val="left" w:pos="1832"/>
+                <w:tab w:val="left" w:pos="2748"/>
+                <w:tab w:val="left" w:pos="3664"/>
+                <w:tab w:val="left" w:pos="4580"/>
+                <w:tab w:val="left" w:pos="5496"/>
+                <w:tab w:val="left" w:pos="6412"/>
+                <w:tab w:val="left" w:pos="7328"/>
+                <w:tab w:val="left" w:pos="8244"/>
+                <w:tab w:val="left" w:pos="9160"/>
+                <w:tab w:val="left" w:pos="10076"/>
+                <w:tab w:val="left" w:pos="10992"/>
+                <w:tab w:val="left" w:pos="11908"/>
+                <w:tab w:val="left" w:pos="12824"/>
+                <w:tab w:val="left" w:pos="13740"/>
+                <w:tab w:val="left" w:pos="14656"/>
+              </w:tabs>
+              <w:rPr>
+                <w:rFonts w:asciiTheme="majorBidi" w:eastAsia="Times New Roman" w:hAnsiTheme="majorBidi" w:cstheme="majorBidi"/>
+                <w:sz w:val="20"/>
+                <w:szCs w:val="20"/>
+                <w:lang w:eastAsia="en-US"/>
+              </w:rPr>
+            </w:pPr>
+            <w:r>
+              <w:rPr>
+                <w:rFonts w:asciiTheme="majorBidi" w:eastAsia="Times New Roman" w:hAnsiTheme="majorBidi" w:cstheme="majorBidi"/>
+                <w:sz w:val="20"/>
+                <w:szCs w:val="20"/>
+                <w:lang w:eastAsia="en-US"/>
+              </w:rPr>
+              <w:t xml:space="preserve">As a registered User </w:t>
+            </w:r>
+          </w:p>
+          <w:p>
+            <w:r>
+              <w:t xml:space="preserve">, I want to </w:t>
+            </w:r>
+            <w:r>
+              <w:t>view comment</w:t>
+            </w:r>
+            <w:r>
+              <w:t xml:space="preserve"> on dish post so that I</w:t>
+            </w:r>
+            <w:r>
+              <w:rPr>
+                <w:rFonts w:ascii="Fauna One" w:hAnsi="Fauna One"/>
+                <w:color w:val="222222"/>
+                <w:shd w:val="clear" w:color="auto" w:fill="FFFFFF"/>
+              </w:rPr>
+              <w:t xml:space="preserve"> see a random person giving his or her opinion about dish </w:t>
+            </w:r>
+          </w:p>
           <w:p/>
         </w:tc>
       </w:tr>
       <w:tr>
         <w:tc>
           <w:tcPr>
-            <w:tcW w:w="1075" w:type="dxa"/>
+            <w:tcW w:w="625" w:type="dxa"/>
           </w:tcPr>
           <w:p>
             <w:pPr>
@@ -2744,30 +3076,28 @@
                 <w:ilvl w:val="0"/>
                 <w:numId w:val="3"/>
               </w:numPr>
-            </w:pPr>
-          </w:p>
-        </w:tc>
-        <w:tc>
-          <w:tcPr>
-            <w:tcW w:w="4139" w:type="dxa"/>
-          </w:tcPr>
-          <w:p>
-            <w:r>
-              <w:t xml:space="preserve">The system shall allow the </w:t>
-            </w:r>
-            <w:r>
-              <w:t xml:space="preserve">registered </w:t>
-            </w:r>
-            <w:r>
-              <w:t>user to add a new dish.</w:t>
-            </w:r>
-          </w:p>
-        </w:tc>
-        <w:tc>
-          <w:tcPr>
-            <w:tcW w:w="2338" w:type="dxa"/>
-          </w:tcPr>
-          <w:p>
+              <w:jc w:val="center"/>
+            </w:pPr>
+          </w:p>
+        </w:tc>
+        <w:tc>
+          <w:tcPr>
+            <w:tcW w:w="4589" w:type="dxa"/>
+          </w:tcPr>
+          <w:p>
+            <w:r>
+              <w:t>The system shall allow the registered user to add a new dish.</w:t>
+            </w:r>
+          </w:p>
+        </w:tc>
+        <w:tc>
+          <w:tcPr>
+            <w:tcW w:w="991" w:type="dxa"/>
+          </w:tcPr>
+          <w:p>
+            <w:pPr>
+              <w:jc w:val="center"/>
+            </w:pPr>
             <w:r>
               <w:t>High</w:t>
             </w:r>
@@ -2775,15 +3105,88 @@
         </w:tc>
         <w:tc>
           <w:tcPr>
-            <w:tcW w:w="2338" w:type="dxa"/>
-          </w:tcPr>
-          <w:p/>
+            <w:tcW w:w="3685" w:type="dxa"/>
+          </w:tcPr>
+          <w:p>
+            <w:pPr>
+              <w:tabs>
+                <w:tab w:val="left" w:pos="916"/>
+                <w:tab w:val="left" w:pos="1832"/>
+                <w:tab w:val="left" w:pos="2748"/>
+                <w:tab w:val="left" w:pos="3664"/>
+                <w:tab w:val="left" w:pos="4580"/>
+                <w:tab w:val="left" w:pos="5496"/>
+                <w:tab w:val="left" w:pos="6412"/>
+                <w:tab w:val="left" w:pos="7328"/>
+                <w:tab w:val="left" w:pos="8244"/>
+                <w:tab w:val="left" w:pos="9160"/>
+                <w:tab w:val="left" w:pos="10076"/>
+                <w:tab w:val="left" w:pos="10992"/>
+                <w:tab w:val="left" w:pos="11908"/>
+                <w:tab w:val="left" w:pos="12824"/>
+                <w:tab w:val="left" w:pos="13740"/>
+                <w:tab w:val="left" w:pos="14656"/>
+              </w:tabs>
+              <w:rPr>
+                <w:rFonts w:asciiTheme="majorBidi" w:eastAsia="Times New Roman" w:hAnsiTheme="majorBidi" w:cstheme="majorBidi"/>
+                <w:sz w:val="20"/>
+                <w:szCs w:val="20"/>
+                <w:lang w:eastAsia="en-US"/>
+              </w:rPr>
+            </w:pPr>
+            <w:r>
+              <w:rPr>
+                <w:rFonts w:asciiTheme="majorBidi" w:eastAsia="Times New Roman" w:hAnsiTheme="majorBidi" w:cstheme="majorBidi"/>
+                <w:sz w:val="20"/>
+                <w:szCs w:val="20"/>
+                <w:lang w:eastAsia="en-US"/>
+              </w:rPr>
+              <w:t xml:space="preserve">As </w:t>
+            </w:r>
+            <w:bookmarkStart w:id="2" w:name="_GoBack"/>
+            <w:bookmarkEnd w:id="2"/>
+            <w:r>
+              <w:rPr>
+                <w:rFonts w:asciiTheme="majorBidi" w:eastAsia="Times New Roman" w:hAnsiTheme="majorBidi" w:cstheme="majorBidi"/>
+                <w:sz w:val="20"/>
+                <w:szCs w:val="20"/>
+                <w:lang w:eastAsia="en-US"/>
+              </w:rPr>
+              <w:t>a logged in u</w:t>
+            </w:r>
+            <w:r>
+              <w:rPr>
+                <w:rFonts w:asciiTheme="majorBidi" w:eastAsia="Times New Roman" w:hAnsiTheme="majorBidi" w:cstheme="majorBidi"/>
+                <w:sz w:val="20"/>
+                <w:szCs w:val="20"/>
+                <w:lang w:eastAsia="en-US"/>
+              </w:rPr>
+              <w:t xml:space="preserve">ser </w:t>
+            </w:r>
+          </w:p>
+          <w:p>
+            <w:r>
+              <w:t xml:space="preserve">, I want </w:t>
+            </w:r>
+            <w:r>
+              <w:t>to</w:t>
+            </w:r>
+            <w:r>
+              <w:t xml:space="preserve"> able to add new dish so that other user</w:t>
+            </w:r>
+            <w:r>
+              <w:t>s can view more dishes and have wide choices of dishes.</w:t>
+            </w:r>
+            <w:r>
+              <w:t xml:space="preserve">    </w:t>
+            </w:r>
+          </w:p>
         </w:tc>
       </w:tr>
       <w:tr>
         <w:tc>
           <w:tcPr>
-            <w:tcW w:w="1075" w:type="dxa"/>
+            <w:tcW w:w="625" w:type="dxa"/>
           </w:tcPr>
           <w:p>
             <w:pPr>
@@ -2792,30 +3195,28 @@
                 <w:ilvl w:val="0"/>
                 <w:numId w:val="3"/>
               </w:numPr>
-            </w:pPr>
-          </w:p>
-        </w:tc>
-        <w:tc>
-          <w:tcPr>
-            <w:tcW w:w="4139" w:type="dxa"/>
-          </w:tcPr>
-          <w:p>
-            <w:r>
-              <w:t xml:space="preserve">The system shall allow the </w:t>
-            </w:r>
-            <w:r>
-              <w:t xml:space="preserve">registered </w:t>
-            </w:r>
-            <w:r>
-              <w:t>user to change his/her profile photo.</w:t>
-            </w:r>
-          </w:p>
-        </w:tc>
-        <w:tc>
-          <w:tcPr>
-            <w:tcW w:w="2338" w:type="dxa"/>
-          </w:tcPr>
-          <w:p>
+              <w:jc w:val="center"/>
+            </w:pPr>
+          </w:p>
+        </w:tc>
+        <w:tc>
+          <w:tcPr>
+            <w:tcW w:w="4589" w:type="dxa"/>
+          </w:tcPr>
+          <w:p>
+            <w:r>
+              <w:t>The system shall allow the registered user to change his/her profile photo.</w:t>
+            </w:r>
+          </w:p>
+        </w:tc>
+        <w:tc>
+          <w:tcPr>
+            <w:tcW w:w="991" w:type="dxa"/>
+          </w:tcPr>
+          <w:p>
+            <w:pPr>
+              <w:jc w:val="center"/>
+            </w:pPr>
             <w:r>
               <w:t>Low</w:t>
             </w:r>
@@ -2823,15 +3224,28 @@
         </w:tc>
         <w:tc>
           <w:tcPr>
-            <w:tcW w:w="2338" w:type="dxa"/>
-          </w:tcPr>
-          <w:p/>
+            <w:tcW w:w="3685" w:type="dxa"/>
+          </w:tcPr>
+          <w:p>
+            <w:r>
+              <w:t xml:space="preserve">As a user, I want </w:t>
+            </w:r>
+            <w:r>
+              <w:t>to</w:t>
+            </w:r>
+            <w:r>
+              <w:t xml:space="preserve"> edit my profile photo</w:t>
+            </w:r>
+            <w:r>
+              <w:t xml:space="preserve">, so that I can keep my profile up to date </w:t>
+            </w:r>
+          </w:p>
         </w:tc>
       </w:tr>
       <w:tr>
         <w:tc>
           <w:tcPr>
-            <w:tcW w:w="1075" w:type="dxa"/>
+            <w:tcW w:w="625" w:type="dxa"/>
           </w:tcPr>
           <w:p>
             <w:pPr>
@@ -2840,12 +3254,13 @@
                 <w:ilvl w:val="0"/>
                 <w:numId w:val="3"/>
               </w:numPr>
-            </w:pPr>
-          </w:p>
-        </w:tc>
-        <w:tc>
-          <w:tcPr>
-            <w:tcW w:w="4139" w:type="dxa"/>
+              <w:jc w:val="center"/>
+            </w:pPr>
+          </w:p>
+        </w:tc>
+        <w:tc>
+          <w:tcPr>
+            <w:tcW w:w="4589" w:type="dxa"/>
           </w:tcPr>
           <w:p>
             <w:r>
@@ -2855,9 +3270,12 @@
         </w:tc>
         <w:tc>
           <w:tcPr>
-            <w:tcW w:w="2338" w:type="dxa"/>
-          </w:tcPr>
-          <w:p>
+            <w:tcW w:w="991" w:type="dxa"/>
+          </w:tcPr>
+          <w:p>
+            <w:pPr>
+              <w:jc w:val="center"/>
+            </w:pPr>
             <w:r>
               <w:t>Low</w:t>
             </w:r>
@@ -2865,15 +3283,22 @@
         </w:tc>
         <w:tc>
           <w:tcPr>
-            <w:tcW w:w="2338" w:type="dxa"/>
-          </w:tcPr>
-          <w:p/>
+            <w:tcW w:w="3685" w:type="dxa"/>
+          </w:tcPr>
+          <w:p>
+            <w:r>
+              <w:t>As a user, I want to be able to change the name of my profile at any time so that the name that a</w:t>
+            </w:r>
+            <w:r>
+              <w:t>ppears to others will be changed by default.</w:t>
+            </w:r>
+          </w:p>
         </w:tc>
       </w:tr>
       <w:tr>
         <w:tc>
           <w:tcPr>
-            <w:tcW w:w="1075" w:type="dxa"/>
+            <w:tcW w:w="625" w:type="dxa"/>
           </w:tcPr>
           <w:p>
             <w:pPr>
@@ -2882,12 +3307,13 @@
                 <w:ilvl w:val="0"/>
                 <w:numId w:val="3"/>
               </w:numPr>
-            </w:pPr>
-          </w:p>
-        </w:tc>
-        <w:tc>
-          <w:tcPr>
-            <w:tcW w:w="4139" w:type="dxa"/>
+              <w:jc w:val="center"/>
+            </w:pPr>
+          </w:p>
+        </w:tc>
+        <w:tc>
+          <w:tcPr>
+            <w:tcW w:w="4589" w:type="dxa"/>
           </w:tcPr>
           <w:p>
             <w:r>
@@ -2897,9 +3323,12 @@
         </w:tc>
         <w:tc>
           <w:tcPr>
-            <w:tcW w:w="2338" w:type="dxa"/>
-          </w:tcPr>
-          <w:p>
+            <w:tcW w:w="991" w:type="dxa"/>
+          </w:tcPr>
+          <w:p>
+            <w:pPr>
+              <w:jc w:val="center"/>
+            </w:pPr>
             <w:r>
               <w:t>Low</w:t>
             </w:r>
@@ -2907,15 +3336,19 @@
         </w:tc>
         <w:tc>
           <w:tcPr>
-            <w:tcW w:w="2338" w:type="dxa"/>
-          </w:tcPr>
-          <w:p/>
+            <w:tcW w:w="3685" w:type="dxa"/>
+          </w:tcPr>
+          <w:p>
+            <w:r>
+              <w:t>As a user, I want to be able to add a bio at any time so that I can till other users a little about myself.</w:t>
+            </w:r>
+          </w:p>
         </w:tc>
       </w:tr>
       <w:tr>
         <w:tc>
           <w:tcPr>
-            <w:tcW w:w="1075" w:type="dxa"/>
+            <w:tcW w:w="625" w:type="dxa"/>
           </w:tcPr>
           <w:p>
             <w:pPr>
@@ -2924,12 +3357,13 @@
                 <w:ilvl w:val="0"/>
                 <w:numId w:val="3"/>
               </w:numPr>
-            </w:pPr>
-          </w:p>
-        </w:tc>
-        <w:tc>
-          <w:tcPr>
-            <w:tcW w:w="4139" w:type="dxa"/>
+              <w:jc w:val="center"/>
+            </w:pPr>
+          </w:p>
+        </w:tc>
+        <w:tc>
+          <w:tcPr>
+            <w:tcW w:w="4589" w:type="dxa"/>
           </w:tcPr>
           <w:p>
             <w:r>
@@ -2939,26 +3373,37 @@
         </w:tc>
         <w:tc>
           <w:tcPr>
-            <w:tcW w:w="2338" w:type="dxa"/>
-          </w:tcPr>
-          <w:p>
+            <w:tcW w:w="991" w:type="dxa"/>
+          </w:tcPr>
+          <w:p>
+            <w:pPr>
+              <w:jc w:val="center"/>
+            </w:pPr>
             <w:r>
               <w:t>Low</w:t>
             </w:r>
           </w:p>
-          <w:p/>
-        </w:tc>
-        <w:tc>
-          <w:tcPr>
-            <w:tcW w:w="2338" w:type="dxa"/>
-          </w:tcPr>
-          <w:p/>
+          <w:p>
+            <w:pPr>
+              <w:jc w:val="center"/>
+            </w:pPr>
+          </w:p>
+        </w:tc>
+        <w:tc>
+          <w:tcPr>
+            <w:tcW w:w="3685" w:type="dxa"/>
+          </w:tcPr>
+          <w:p>
+            <w:r>
+              <w:t>As a user, I want to be able to edit my bio at any time so that I can update my small description and facts whenever something change about myself.</w:t>
+            </w:r>
+          </w:p>
         </w:tc>
       </w:tr>
       <w:tr>
         <w:tc>
           <w:tcPr>
-            <w:tcW w:w="1075" w:type="dxa"/>
+            <w:tcW w:w="625" w:type="dxa"/>
           </w:tcPr>
           <w:p>
             <w:pPr>
@@ -2967,12 +3412,13 @@
                 <w:ilvl w:val="0"/>
                 <w:numId w:val="3"/>
               </w:numPr>
-            </w:pPr>
-          </w:p>
-        </w:tc>
-        <w:tc>
-          <w:tcPr>
-            <w:tcW w:w="4139" w:type="dxa"/>
+              <w:jc w:val="center"/>
+            </w:pPr>
+          </w:p>
+        </w:tc>
+        <w:tc>
+          <w:tcPr>
+            <w:tcW w:w="4589" w:type="dxa"/>
           </w:tcPr>
           <w:p>
             <w:r>
@@ -2982,9 +3428,12 @@
         </w:tc>
         <w:tc>
           <w:tcPr>
-            <w:tcW w:w="2338" w:type="dxa"/>
-          </w:tcPr>
-          <w:p>
+            <w:tcW w:w="991" w:type="dxa"/>
+          </w:tcPr>
+          <w:p>
+            <w:pPr>
+              <w:jc w:val="center"/>
+            </w:pPr>
             <w:r>
               <w:t>High</w:t>
             </w:r>
@@ -2992,15 +3441,19 @@
         </w:tc>
         <w:tc>
           <w:tcPr>
-            <w:tcW w:w="2338" w:type="dxa"/>
-          </w:tcPr>
-          <w:p/>
+            <w:tcW w:w="3685" w:type="dxa"/>
+          </w:tcPr>
+          <w:p>
+            <w:r>
+              <w:t>As a user, I want to be able to sign out from my account at any time so that I make sure that it’s secured and won’t be accessed by someone else, or to sign in again using a different account.</w:t>
+            </w:r>
+          </w:p>
         </w:tc>
       </w:tr>
       <w:tr>
         <w:tc>
           <w:tcPr>
-            <w:tcW w:w="1075" w:type="dxa"/>
+            <w:tcW w:w="625" w:type="dxa"/>
           </w:tcPr>
           <w:p>
             <w:pPr>
@@ -3009,33 +3462,31 @@
                 <w:ilvl w:val="0"/>
                 <w:numId w:val="3"/>
               </w:numPr>
-            </w:pPr>
-          </w:p>
-        </w:tc>
-        <w:tc>
-          <w:tcPr>
-            <w:tcW w:w="4139" w:type="dxa"/>
+              <w:jc w:val="center"/>
+            </w:pPr>
+          </w:p>
+        </w:tc>
+        <w:tc>
+          <w:tcPr>
+            <w:tcW w:w="4589" w:type="dxa"/>
           </w:tcPr>
           <w:p>
             <w:r>
               <w:t xml:space="preserve">The user shall write a price for the </w:t>
             </w:r>
             <w:r>
-              <w:t xml:space="preserve">added </w:t>
-            </w:r>
-            <w:r>
-              <w:t xml:space="preserve">dish </w:t>
-            </w:r>
-            <w:r>
-              <w:t>.</w:t>
-            </w:r>
-          </w:p>
-        </w:tc>
-        <w:tc>
-          <w:tcPr>
-            <w:tcW w:w="2338" w:type="dxa"/>
-          </w:tcPr>
-          <w:p>
+              <w:t>added dish.</w:t>
+            </w:r>
+          </w:p>
+        </w:tc>
+        <w:tc>
+          <w:tcPr>
+            <w:tcW w:w="991" w:type="dxa"/>
+          </w:tcPr>
+          <w:p>
+            <w:pPr>
+              <w:jc w:val="center"/>
+            </w:pPr>
             <w:r>
               <w:t>High</w:t>
             </w:r>
@@ -3043,15 +3494,19 @@
         </w:tc>
         <w:tc>
           <w:tcPr>
-            <w:tcW w:w="2338" w:type="dxa"/>
-          </w:tcPr>
-          <w:p/>
+            <w:tcW w:w="3685" w:type="dxa"/>
+          </w:tcPr>
+          <w:p>
+            <w:r>
+              <w:t>As a user, I want the system to display a price with every dish added by the user who added the dish so that I can compare the dishes prices.</w:t>
+            </w:r>
+          </w:p>
         </w:tc>
       </w:tr>
       <w:tr>
         <w:tc>
           <w:tcPr>
-            <w:tcW w:w="1075" w:type="dxa"/>
+            <w:tcW w:w="625" w:type="dxa"/>
           </w:tcPr>
           <w:p>
             <w:pPr>
@@ -3060,12 +3515,13 @@
                 <w:ilvl w:val="0"/>
                 <w:numId w:val="3"/>
               </w:numPr>
-            </w:pPr>
-          </w:p>
-        </w:tc>
-        <w:tc>
-          <w:tcPr>
-            <w:tcW w:w="4139" w:type="dxa"/>
+              <w:jc w:val="center"/>
+            </w:pPr>
+          </w:p>
+        </w:tc>
+        <w:tc>
+          <w:tcPr>
+            <w:tcW w:w="4589" w:type="dxa"/>
           </w:tcPr>
           <w:p>
             <w:r>
@@ -3081,9 +3537,12 @@
         </w:tc>
         <w:tc>
           <w:tcPr>
-            <w:tcW w:w="2338" w:type="dxa"/>
-          </w:tcPr>
-          <w:p>
+            <w:tcW w:w="991" w:type="dxa"/>
+          </w:tcPr>
+          <w:p>
+            <w:pPr>
+              <w:jc w:val="center"/>
+            </w:pPr>
             <w:r>
               <w:t>Low</w:t>
             </w:r>
@@ -3091,15 +3550,19 @@
         </w:tc>
         <w:tc>
           <w:tcPr>
-            <w:tcW w:w="2338" w:type="dxa"/>
-          </w:tcPr>
-          <w:p/>
+            <w:tcW w:w="3685" w:type="dxa"/>
+          </w:tcPr>
+          <w:p>
+            <w:r>
+              <w:t>As a user, I want to be able to set a location for a shop so that other users would know where is the shop located.</w:t>
+            </w:r>
+          </w:p>
         </w:tc>
       </w:tr>
       <w:tr>
         <w:tc>
           <w:tcPr>
-            <w:tcW w:w="1075" w:type="dxa"/>
+            <w:tcW w:w="625" w:type="dxa"/>
           </w:tcPr>
           <w:p>
             <w:pPr>
@@ -3108,12 +3571,13 @@
                 <w:ilvl w:val="0"/>
                 <w:numId w:val="3"/>
               </w:numPr>
-            </w:pPr>
-          </w:p>
-        </w:tc>
-        <w:tc>
-          <w:tcPr>
-            <w:tcW w:w="4139" w:type="dxa"/>
+              <w:jc w:val="center"/>
+            </w:pPr>
+          </w:p>
+        </w:tc>
+        <w:tc>
+          <w:tcPr>
+            <w:tcW w:w="4589" w:type="dxa"/>
           </w:tcPr>
           <w:p>
             <w:r>
@@ -3129,9 +3593,12 @@
         </w:tc>
         <w:tc>
           <w:tcPr>
-            <w:tcW w:w="2338" w:type="dxa"/>
-          </w:tcPr>
-          <w:p>
+            <w:tcW w:w="991" w:type="dxa"/>
+          </w:tcPr>
+          <w:p>
+            <w:pPr>
+              <w:jc w:val="center"/>
+            </w:pPr>
             <w:r>
               <w:t>Low</w:t>
             </w:r>
@@ -3139,15 +3606,19 @@
         </w:tc>
         <w:tc>
           <w:tcPr>
-            <w:tcW w:w="2338" w:type="dxa"/>
-          </w:tcPr>
-          <w:p/>
+            <w:tcW w:w="3685" w:type="dxa"/>
+          </w:tcPr>
+          <w:p>
+            <w:r>
+              <w:t>As a user, I want to be able to set the worktime for a shop so that other users would know when to visit the shop.</w:t>
+            </w:r>
+          </w:p>
         </w:tc>
       </w:tr>
       <w:tr>
         <w:tc>
           <w:tcPr>
-            <w:tcW w:w="1075" w:type="dxa"/>
+            <w:tcW w:w="625" w:type="dxa"/>
           </w:tcPr>
           <w:p>
             <w:pPr>
@@ -3156,12 +3627,13 @@
                 <w:ilvl w:val="0"/>
                 <w:numId w:val="3"/>
               </w:numPr>
-            </w:pPr>
-          </w:p>
-        </w:tc>
-        <w:tc>
-          <w:tcPr>
-            <w:tcW w:w="4139" w:type="dxa"/>
+              <w:jc w:val="center"/>
+            </w:pPr>
+          </w:p>
+        </w:tc>
+        <w:tc>
+          <w:tcPr>
+            <w:tcW w:w="4589" w:type="dxa"/>
           </w:tcPr>
           <w:p>
             <w:r>
@@ -3183,9 +3655,12 @@
         </w:tc>
         <w:tc>
           <w:tcPr>
-            <w:tcW w:w="2338" w:type="dxa"/>
-          </w:tcPr>
-          <w:p>
+            <w:tcW w:w="991" w:type="dxa"/>
+          </w:tcPr>
+          <w:p>
+            <w:pPr>
+              <w:jc w:val="center"/>
+            </w:pPr>
             <w:r>
               <w:t>Medium</w:t>
             </w:r>
@@ -3193,15 +3668,19 @@
         </w:tc>
         <w:tc>
           <w:tcPr>
-            <w:tcW w:w="2338" w:type="dxa"/>
-          </w:tcPr>
-          <w:p/>
+            <w:tcW w:w="3685" w:type="dxa"/>
+          </w:tcPr>
+          <w:p>
+            <w:r>
+              <w:t>As a user, I want to be able to upload a photo for a dish so that other users would have a better and a more realistic image about the dish.</w:t>
+            </w:r>
+          </w:p>
         </w:tc>
       </w:tr>
       <w:tr>
         <w:tc>
           <w:tcPr>
-            <w:tcW w:w="1075" w:type="dxa"/>
+            <w:tcW w:w="625" w:type="dxa"/>
           </w:tcPr>
           <w:p>
             <w:pPr>
@@ -3210,12 +3689,13 @@
                 <w:ilvl w:val="0"/>
                 <w:numId w:val="3"/>
               </w:numPr>
-            </w:pPr>
-          </w:p>
-        </w:tc>
-        <w:tc>
-          <w:tcPr>
-            <w:tcW w:w="4139" w:type="dxa"/>
+              <w:jc w:val="center"/>
+            </w:pPr>
+          </w:p>
+        </w:tc>
+        <w:tc>
+          <w:tcPr>
+            <w:tcW w:w="4589" w:type="dxa"/>
           </w:tcPr>
           <w:p>
             <w:r>
@@ -3225,7 +3705,13 @@
               <w:t xml:space="preserve"> be able to</w:t>
             </w:r>
             <w:r>
-              <w:t xml:space="preserve"> choose a type of</w:t>
+              <w:t xml:space="preserve"> choose a </w:t>
+            </w:r>
+            <w:r>
+              <w:t>kind</w:t>
+            </w:r>
+            <w:r>
+              <w:t xml:space="preserve"> of</w:t>
             </w:r>
             <w:r>
               <w:t xml:space="preserve"> the added</w:t>
@@ -3233,16 +3719,21 @@
             <w:r>
               <w:t xml:space="preserve"> </w:t>
             </w:r>
+            <w:proofErr w:type="gramStart"/>
             <w:r>
               <w:t>dish .</w:t>
             </w:r>
-          </w:p>
-        </w:tc>
-        <w:tc>
-          <w:tcPr>
-            <w:tcW w:w="2338" w:type="dxa"/>
-          </w:tcPr>
-          <w:p>
+            <w:proofErr w:type="gramEnd"/>
+          </w:p>
+        </w:tc>
+        <w:tc>
+          <w:tcPr>
+            <w:tcW w:w="991" w:type="dxa"/>
+          </w:tcPr>
+          <w:p>
+            <w:pPr>
+              <w:jc w:val="center"/>
+            </w:pPr>
             <w:r>
               <w:t>Medium</w:t>
             </w:r>
@@ -3250,15 +3741,47 @@
         </w:tc>
         <w:tc>
           <w:tcPr>
-            <w:tcW w:w="2338" w:type="dxa"/>
-          </w:tcPr>
-          <w:p/>
+            <w:tcW w:w="3685" w:type="dxa"/>
+          </w:tcPr>
+          <w:p>
+            <w:pPr>
+              <w:rPr>
+                <w:strike/>
+                <w:rtl/>
+              </w:rPr>
+            </w:pPr>
+            <w:r>
+              <w:rPr>
+                <w:strike/>
+              </w:rPr>
+              <w:t>As a user, I want to be able to</w:t>
+            </w:r>
+            <w:r>
+              <w:rPr>
+                <w:rFonts w:hint="cs"/>
+                <w:strike/>
+                <w:rtl/>
+              </w:rPr>
+              <w:t xml:space="preserve"> </w:t>
+            </w:r>
+            <w:r>
+              <w:rPr>
+                <w:strike/>
+              </w:rPr>
+              <w:t>sort the dishes by the desired preference so that the dishes will be displayed according to the selecting preference.</w:t>
+            </w:r>
+          </w:p>
+          <w:p>
+            <w:r>
+              <w:t>As a user, I want to be able to select the dish kind from a list when I add a new dish so that I would give more info about the dish when other users view it.</w:t>
+            </w:r>
+          </w:p>
         </w:tc>
       </w:tr>
       <w:tr>
         <w:tc>
           <w:tcPr>
-            <w:tcW w:w="1075" w:type="dxa"/>
+            <w:tcW w:w="625" w:type="dxa"/>
           </w:tcPr>
           <w:p>
             <w:pPr>
@@ -3267,12 +3790,13 @@
                 <w:ilvl w:val="0"/>
                 <w:numId w:val="3"/>
               </w:numPr>
-            </w:pPr>
-          </w:p>
-        </w:tc>
-        <w:tc>
-          <w:tcPr>
-            <w:tcW w:w="4139" w:type="dxa"/>
+              <w:jc w:val="center"/>
+            </w:pPr>
+          </w:p>
+        </w:tc>
+        <w:tc>
+          <w:tcPr>
+            <w:tcW w:w="4589" w:type="dxa"/>
           </w:tcPr>
           <w:p>
             <w:r>
@@ -3282,7 +3806,13 @@
               <w:t>be able to write</w:t>
             </w:r>
             <w:r>
-              <w:t xml:space="preserve"> a type of</w:t>
+              <w:t xml:space="preserve"> a </w:t>
+            </w:r>
+            <w:r>
+              <w:t>kind</w:t>
+            </w:r>
+            <w:r>
+              <w:t xml:space="preserve"> of</w:t>
             </w:r>
             <w:r>
               <w:t xml:space="preserve"> the added</w:t>
@@ -3291,15 +3821,18 @@
               <w:t xml:space="preserve"> </w:t>
             </w:r>
             <w:r>
-              <w:t>dish .</w:t>
-            </w:r>
-          </w:p>
-        </w:tc>
-        <w:tc>
-          <w:tcPr>
-            <w:tcW w:w="2338" w:type="dxa"/>
-          </w:tcPr>
-          <w:p>
+              <w:t>dish.</w:t>
+            </w:r>
+          </w:p>
+        </w:tc>
+        <w:tc>
+          <w:tcPr>
+            <w:tcW w:w="991" w:type="dxa"/>
+          </w:tcPr>
+          <w:p>
+            <w:pPr>
+              <w:jc w:val="center"/>
+            </w:pPr>
             <w:r>
               <w:t>Medium</w:t>
             </w:r>
@@ -3307,15 +3840,32 @@
         </w:tc>
         <w:tc>
           <w:tcPr>
-            <w:tcW w:w="2338" w:type="dxa"/>
-          </w:tcPr>
-          <w:p/>
+            <w:tcW w:w="3685" w:type="dxa"/>
+          </w:tcPr>
+          <w:p>
+            <w:pPr>
+              <w:rPr>
+                <w:strike/>
+              </w:rPr>
+            </w:pPr>
+            <w:r>
+              <w:rPr>
+                <w:strike/>
+              </w:rPr>
+              <w:t>As a user, I want to be able to filter the dishes according to the type of the event or the visit which it’s more suitable for so that the dishes that doesn’t match will be discarded.</w:t>
+            </w:r>
+          </w:p>
+          <w:p>
+            <w:r>
+              <w:t xml:space="preserve">As a user, I want to be able to write the dish kind when it’s not listed so that it will expand the dish kind options. </w:t>
+            </w:r>
+          </w:p>
         </w:tc>
       </w:tr>
       <w:tr>
         <w:tc>
           <w:tcPr>
-            <w:tcW w:w="1075" w:type="dxa"/>
+            <w:tcW w:w="625" w:type="dxa"/>
           </w:tcPr>
           <w:p>
             <w:pPr>
@@ -3324,12 +3874,13 @@
                 <w:ilvl w:val="0"/>
                 <w:numId w:val="3"/>
               </w:numPr>
-            </w:pPr>
-          </w:p>
-        </w:tc>
-        <w:tc>
-          <w:tcPr>
-            <w:tcW w:w="4139" w:type="dxa"/>
+              <w:jc w:val="center"/>
+            </w:pPr>
+          </w:p>
+        </w:tc>
+        <w:tc>
+          <w:tcPr>
+            <w:tcW w:w="4589" w:type="dxa"/>
           </w:tcPr>
           <w:p>
             <w:r>
@@ -3342,9 +3893,12 @@
         </w:tc>
         <w:tc>
           <w:tcPr>
-            <w:tcW w:w="2338" w:type="dxa"/>
-          </w:tcPr>
-          <w:p>
+            <w:tcW w:w="991" w:type="dxa"/>
+          </w:tcPr>
+          <w:p>
+            <w:pPr>
+              <w:jc w:val="center"/>
+            </w:pPr>
             <w:r>
               <w:t>Medium</w:t>
             </w:r>
@@ -3352,15 +3906,19 @@
         </w:tc>
         <w:tc>
           <w:tcPr>
-            <w:tcW w:w="2338" w:type="dxa"/>
-          </w:tcPr>
-          <w:p/>
+            <w:tcW w:w="3685" w:type="dxa"/>
+          </w:tcPr>
+          <w:p>
+            <w:r>
+              <w:t>As a user, I want to be able to like any dish so that I can find it later by viewing the liked dishes.</w:t>
+            </w:r>
+          </w:p>
         </w:tc>
       </w:tr>
       <w:tr>
         <w:tc>
           <w:tcPr>
-            <w:tcW w:w="1075" w:type="dxa"/>
+            <w:tcW w:w="625" w:type="dxa"/>
           </w:tcPr>
           <w:p>
             <w:pPr>
@@ -3369,12 +3927,13 @@
                 <w:ilvl w:val="0"/>
                 <w:numId w:val="3"/>
               </w:numPr>
-            </w:pPr>
-          </w:p>
-        </w:tc>
-        <w:tc>
-          <w:tcPr>
-            <w:tcW w:w="4139" w:type="dxa"/>
+              <w:jc w:val="center"/>
+            </w:pPr>
+          </w:p>
+        </w:tc>
+        <w:tc>
+          <w:tcPr>
+            <w:tcW w:w="4589" w:type="dxa"/>
           </w:tcPr>
           <w:p>
             <w:r>
@@ -3384,9 +3943,12 @@
         </w:tc>
         <w:tc>
           <w:tcPr>
-            <w:tcW w:w="2338" w:type="dxa"/>
-          </w:tcPr>
-          <w:p>
+            <w:tcW w:w="991" w:type="dxa"/>
+          </w:tcPr>
+          <w:p>
+            <w:pPr>
+              <w:jc w:val="center"/>
+            </w:pPr>
             <w:r>
               <w:t>High</w:t>
             </w:r>
@@ -3394,7 +3956,7 @@
         </w:tc>
         <w:tc>
           <w:tcPr>
-            <w:tcW w:w="2338" w:type="dxa"/>
+            <w:tcW w:w="3685" w:type="dxa"/>
           </w:tcPr>
           <w:p/>
         </w:tc>
@@ -3402,7 +3964,7 @@
       <w:tr>
         <w:tc>
           <w:tcPr>
-            <w:tcW w:w="1075" w:type="dxa"/>
+            <w:tcW w:w="625" w:type="dxa"/>
           </w:tcPr>
           <w:p>
             <w:pPr>
@@ -3411,12 +3973,13 @@
                 <w:ilvl w:val="0"/>
                 <w:numId w:val="3"/>
               </w:numPr>
-            </w:pPr>
-          </w:p>
-        </w:tc>
-        <w:tc>
-          <w:tcPr>
-            <w:tcW w:w="4139" w:type="dxa"/>
+              <w:jc w:val="center"/>
+            </w:pPr>
+          </w:p>
+        </w:tc>
+        <w:tc>
+          <w:tcPr>
+            <w:tcW w:w="4589" w:type="dxa"/>
           </w:tcPr>
           <w:p>
             <w:r>
@@ -3426,9 +3989,12 @@
         </w:tc>
         <w:tc>
           <w:tcPr>
-            <w:tcW w:w="2338" w:type="dxa"/>
-          </w:tcPr>
-          <w:p>
+            <w:tcW w:w="991" w:type="dxa"/>
+          </w:tcPr>
+          <w:p>
+            <w:pPr>
+              <w:jc w:val="center"/>
+            </w:pPr>
             <w:r>
               <w:t>Medium</w:t>
             </w:r>
@@ -3436,7 +4002,7 @@
         </w:tc>
         <w:tc>
           <w:tcPr>
-            <w:tcW w:w="2338" w:type="dxa"/>
+            <w:tcW w:w="3685" w:type="dxa"/>
           </w:tcPr>
           <w:p/>
         </w:tc>
@@ -3444,7 +4010,7 @@
       <w:tr>
         <w:tc>
           <w:tcPr>
-            <w:tcW w:w="1075" w:type="dxa"/>
+            <w:tcW w:w="625" w:type="dxa"/>
           </w:tcPr>
           <w:p>
             <w:pPr>
@@ -3453,12 +4019,13 @@
                 <w:ilvl w:val="0"/>
                 <w:numId w:val="3"/>
               </w:numPr>
-            </w:pPr>
-          </w:p>
-        </w:tc>
-        <w:tc>
-          <w:tcPr>
-            <w:tcW w:w="4139" w:type="dxa"/>
+              <w:jc w:val="center"/>
+            </w:pPr>
+          </w:p>
+        </w:tc>
+        <w:tc>
+          <w:tcPr>
+            <w:tcW w:w="4589" w:type="dxa"/>
           </w:tcPr>
           <w:p>
             <w:r>
@@ -3480,9 +4047,12 @@
         </w:tc>
         <w:tc>
           <w:tcPr>
-            <w:tcW w:w="2338" w:type="dxa"/>
-          </w:tcPr>
-          <w:p>
+            <w:tcW w:w="991" w:type="dxa"/>
+          </w:tcPr>
+          <w:p>
+            <w:pPr>
+              <w:jc w:val="center"/>
+            </w:pPr>
             <w:r>
               <w:t>Medium</w:t>
             </w:r>
@@ -3490,7 +4060,7 @@
         </w:tc>
         <w:tc>
           <w:tcPr>
-            <w:tcW w:w="2338" w:type="dxa"/>
+            <w:tcW w:w="3685" w:type="dxa"/>
           </w:tcPr>
           <w:p/>
         </w:tc>
@@ -3498,7 +4068,7 @@
       <w:tr>
         <w:tc>
           <w:tcPr>
-            <w:tcW w:w="1075" w:type="dxa"/>
+            <w:tcW w:w="625" w:type="dxa"/>
           </w:tcPr>
           <w:p>
             <w:pPr>
@@ -3507,12 +4077,13 @@
                 <w:ilvl w:val="0"/>
                 <w:numId w:val="3"/>
               </w:numPr>
-            </w:pPr>
-          </w:p>
-        </w:tc>
-        <w:tc>
-          <w:tcPr>
-            <w:tcW w:w="4139" w:type="dxa"/>
+              <w:jc w:val="center"/>
+            </w:pPr>
+          </w:p>
+        </w:tc>
+        <w:tc>
+          <w:tcPr>
+            <w:tcW w:w="4589" w:type="dxa"/>
           </w:tcPr>
           <w:p>
             <w:r>
@@ -3522,9 +4093,12 @@
         </w:tc>
         <w:tc>
           <w:tcPr>
-            <w:tcW w:w="2338" w:type="dxa"/>
-          </w:tcPr>
-          <w:p>
+            <w:tcW w:w="991" w:type="dxa"/>
+          </w:tcPr>
+          <w:p>
+            <w:pPr>
+              <w:jc w:val="center"/>
+            </w:pPr>
             <w:r>
               <w:t>Low</w:t>
             </w:r>
@@ -3532,7 +4106,7 @@
         </w:tc>
         <w:tc>
           <w:tcPr>
-            <w:tcW w:w="2338" w:type="dxa"/>
+            <w:tcW w:w="3685" w:type="dxa"/>
           </w:tcPr>
           <w:p/>
         </w:tc>
@@ -3540,7 +4114,7 @@
       <w:tr>
         <w:tc>
           <w:tcPr>
-            <w:tcW w:w="1075" w:type="dxa"/>
+            <w:tcW w:w="625" w:type="dxa"/>
           </w:tcPr>
           <w:p>
             <w:pPr>
@@ -3549,12 +4123,13 @@
                 <w:ilvl w:val="0"/>
                 <w:numId w:val="3"/>
               </w:numPr>
-            </w:pPr>
-          </w:p>
-        </w:tc>
-        <w:tc>
-          <w:tcPr>
-            <w:tcW w:w="4139" w:type="dxa"/>
+              <w:jc w:val="center"/>
+            </w:pPr>
+          </w:p>
+        </w:tc>
+        <w:tc>
+          <w:tcPr>
+            <w:tcW w:w="4589" w:type="dxa"/>
           </w:tcPr>
           <w:p>
             <w:r>
@@ -3564,9 +4139,12 @@
         </w:tc>
         <w:tc>
           <w:tcPr>
-            <w:tcW w:w="2338" w:type="dxa"/>
-          </w:tcPr>
-          <w:p>
+            <w:tcW w:w="991" w:type="dxa"/>
+          </w:tcPr>
+          <w:p>
+            <w:pPr>
+              <w:jc w:val="center"/>
+            </w:pPr>
             <w:r>
               <w:t>Low</w:t>
             </w:r>
@@ -3574,7 +4152,7 @@
         </w:tc>
         <w:tc>
           <w:tcPr>
-            <w:tcW w:w="2338" w:type="dxa"/>
+            <w:tcW w:w="3685" w:type="dxa"/>
           </w:tcPr>
           <w:p/>
         </w:tc>
@@ -3582,7 +4160,7 @@
       <w:tr>
         <w:tc>
           <w:tcPr>
-            <w:tcW w:w="1075" w:type="dxa"/>
+            <w:tcW w:w="625" w:type="dxa"/>
           </w:tcPr>
           <w:p>
             <w:pPr>
@@ -3591,12 +4169,13 @@
                 <w:ilvl w:val="0"/>
                 <w:numId w:val="3"/>
               </w:numPr>
-            </w:pPr>
-          </w:p>
-        </w:tc>
-        <w:tc>
-          <w:tcPr>
-            <w:tcW w:w="4139" w:type="dxa"/>
+              <w:jc w:val="center"/>
+            </w:pPr>
+          </w:p>
+        </w:tc>
+        <w:tc>
+          <w:tcPr>
+            <w:tcW w:w="4589" w:type="dxa"/>
           </w:tcPr>
           <w:p>
             <w:r>
@@ -3618,9 +4197,12 @@
         </w:tc>
         <w:tc>
           <w:tcPr>
-            <w:tcW w:w="2338" w:type="dxa"/>
-          </w:tcPr>
-          <w:p>
+            <w:tcW w:w="991" w:type="dxa"/>
+          </w:tcPr>
+          <w:p>
+            <w:pPr>
+              <w:jc w:val="center"/>
+            </w:pPr>
             <w:r>
               <w:t>Medium</w:t>
             </w:r>
@@ -3628,7 +4210,7 @@
         </w:tc>
         <w:tc>
           <w:tcPr>
-            <w:tcW w:w="2338" w:type="dxa"/>
+            <w:tcW w:w="3685" w:type="dxa"/>
           </w:tcPr>
           <w:p/>
         </w:tc>
@@ -3636,7 +4218,7 @@
       <w:tr>
         <w:tc>
           <w:tcPr>
-            <w:tcW w:w="1075" w:type="dxa"/>
+            <w:tcW w:w="625" w:type="dxa"/>
           </w:tcPr>
           <w:p>
             <w:pPr>
@@ -3645,24 +4227,36 @@
                 <w:ilvl w:val="0"/>
                 <w:numId w:val="3"/>
               </w:numPr>
-            </w:pPr>
-          </w:p>
-        </w:tc>
-        <w:tc>
-          <w:tcPr>
-            <w:tcW w:w="4139" w:type="dxa"/>
-          </w:tcPr>
-          <w:p>
-            <w:r>
-              <w:t>The user shall be able to view dish name ,occasion type, price and picture .</w:t>
-            </w:r>
-          </w:p>
-        </w:tc>
-        <w:tc>
-          <w:tcPr>
-            <w:tcW w:w="2338" w:type="dxa"/>
-          </w:tcPr>
-          <w:p>
+              <w:jc w:val="center"/>
+            </w:pPr>
+          </w:p>
+        </w:tc>
+        <w:tc>
+          <w:tcPr>
+            <w:tcW w:w="4589" w:type="dxa"/>
+          </w:tcPr>
+          <w:p>
+            <w:r>
+              <w:t xml:space="preserve">The user shall be able to view dish </w:t>
+            </w:r>
+            <w:proofErr w:type="gramStart"/>
+            <w:r>
+              <w:t>name ,occasion</w:t>
+            </w:r>
+            <w:proofErr w:type="gramEnd"/>
+            <w:r>
+              <w:t xml:space="preserve"> type, price and picture .</w:t>
+            </w:r>
+          </w:p>
+        </w:tc>
+        <w:tc>
+          <w:tcPr>
+            <w:tcW w:w="991" w:type="dxa"/>
+          </w:tcPr>
+          <w:p>
+            <w:pPr>
+              <w:jc w:val="center"/>
+            </w:pPr>
             <w:r>
               <w:t>High</w:t>
             </w:r>
@@ -3670,7 +4264,7 @@
         </w:tc>
         <w:tc>
           <w:tcPr>
-            <w:tcW w:w="2338" w:type="dxa"/>
+            <w:tcW w:w="3685" w:type="dxa"/>
           </w:tcPr>
           <w:p/>
         </w:tc>
@@ -3678,7 +4272,7 @@
       <w:tr>
         <w:tc>
           <w:tcPr>
-            <w:tcW w:w="1075" w:type="dxa"/>
+            <w:tcW w:w="625" w:type="dxa"/>
           </w:tcPr>
           <w:p>
             <w:pPr>
@@ -3687,12 +4281,13 @@
                 <w:ilvl w:val="0"/>
                 <w:numId w:val="3"/>
               </w:numPr>
-            </w:pPr>
-          </w:p>
-        </w:tc>
-        <w:tc>
-          <w:tcPr>
-            <w:tcW w:w="4139" w:type="dxa"/>
+              <w:jc w:val="center"/>
+            </w:pPr>
+          </w:p>
+        </w:tc>
+        <w:tc>
+          <w:tcPr>
+            <w:tcW w:w="4589" w:type="dxa"/>
           </w:tcPr>
           <w:p>
             <w:r>
@@ -3702,9 +4297,12 @@
         </w:tc>
         <w:tc>
           <w:tcPr>
-            <w:tcW w:w="2338" w:type="dxa"/>
-          </w:tcPr>
-          <w:p>
+            <w:tcW w:w="991" w:type="dxa"/>
+          </w:tcPr>
+          <w:p>
+            <w:pPr>
+              <w:jc w:val="center"/>
+            </w:pPr>
             <w:r>
               <w:t>High</w:t>
             </w:r>
@@ -3712,7 +4310,7 @@
         </w:tc>
         <w:tc>
           <w:tcPr>
-            <w:tcW w:w="2338" w:type="dxa"/>
+            <w:tcW w:w="3685" w:type="dxa"/>
           </w:tcPr>
           <w:p/>
         </w:tc>
@@ -3720,7 +4318,7 @@
       <w:tr>
         <w:tc>
           <w:tcPr>
-            <w:tcW w:w="1075" w:type="dxa"/>
+            <w:tcW w:w="625" w:type="dxa"/>
           </w:tcPr>
           <w:p>
             <w:pPr>
@@ -3729,12 +4327,13 @@
                 <w:ilvl w:val="0"/>
                 <w:numId w:val="3"/>
               </w:numPr>
-            </w:pPr>
-          </w:p>
-        </w:tc>
-        <w:tc>
-          <w:tcPr>
-            <w:tcW w:w="4139" w:type="dxa"/>
+              <w:jc w:val="center"/>
+            </w:pPr>
+          </w:p>
+        </w:tc>
+        <w:tc>
+          <w:tcPr>
+            <w:tcW w:w="4589" w:type="dxa"/>
           </w:tcPr>
           <w:p>
             <w:r>
@@ -3750,17 +4349,20 @@
         </w:tc>
         <w:tc>
           <w:tcPr>
-            <w:tcW w:w="2338" w:type="dxa"/>
-          </w:tcPr>
-          <w:p>
-            <w:r>
-              <w:t xml:space="preserve">Medium </w:t>
-            </w:r>
-          </w:p>
-        </w:tc>
-        <w:tc>
-          <w:tcPr>
-            <w:tcW w:w="2338" w:type="dxa"/>
+            <w:tcW w:w="991" w:type="dxa"/>
+          </w:tcPr>
+          <w:p>
+            <w:pPr>
+              <w:jc w:val="center"/>
+            </w:pPr>
+            <w:r>
+              <w:t>Medium</w:t>
+            </w:r>
+          </w:p>
+        </w:tc>
+        <w:tc>
+          <w:tcPr>
+            <w:tcW w:w="3685" w:type="dxa"/>
           </w:tcPr>
           <w:p/>
         </w:tc>
@@ -3768,7 +4370,7 @@
       <w:tr>
         <w:tc>
           <w:tcPr>
-            <w:tcW w:w="1075" w:type="dxa"/>
+            <w:tcW w:w="625" w:type="dxa"/>
           </w:tcPr>
           <w:p>
             <w:pPr>
@@ -3777,12 +4379,13 @@
                 <w:ilvl w:val="0"/>
                 <w:numId w:val="3"/>
               </w:numPr>
-            </w:pPr>
-          </w:p>
-        </w:tc>
-        <w:tc>
-          <w:tcPr>
-            <w:tcW w:w="4139" w:type="dxa"/>
+              <w:jc w:val="center"/>
+            </w:pPr>
+          </w:p>
+        </w:tc>
+        <w:tc>
+          <w:tcPr>
+            <w:tcW w:w="4589" w:type="dxa"/>
           </w:tcPr>
           <w:p>
             <w:r>
@@ -3798,9 +4401,12 @@
         </w:tc>
         <w:tc>
           <w:tcPr>
-            <w:tcW w:w="2338" w:type="dxa"/>
-          </w:tcPr>
-          <w:p>
+            <w:tcW w:w="991" w:type="dxa"/>
+          </w:tcPr>
+          <w:p>
+            <w:pPr>
+              <w:jc w:val="center"/>
+            </w:pPr>
             <w:r>
               <w:t>Medium</w:t>
             </w:r>
@@ -3808,7 +4414,7 @@
         </w:tc>
         <w:tc>
           <w:tcPr>
-            <w:tcW w:w="2338" w:type="dxa"/>
+            <w:tcW w:w="3685" w:type="dxa"/>
           </w:tcPr>
           <w:p/>
         </w:tc>
@@ -3816,7 +4422,7 @@
       <w:tr>
         <w:tc>
           <w:tcPr>
-            <w:tcW w:w="1075" w:type="dxa"/>
+            <w:tcW w:w="625" w:type="dxa"/>
           </w:tcPr>
           <w:p>
             <w:pPr>
@@ -3825,12 +4431,13 @@
                 <w:ilvl w:val="0"/>
                 <w:numId w:val="3"/>
               </w:numPr>
-            </w:pPr>
-          </w:p>
-        </w:tc>
-        <w:tc>
-          <w:tcPr>
-            <w:tcW w:w="4139" w:type="dxa"/>
+              <w:jc w:val="center"/>
+            </w:pPr>
+          </w:p>
+        </w:tc>
+        <w:tc>
+          <w:tcPr>
+            <w:tcW w:w="4589" w:type="dxa"/>
           </w:tcPr>
           <w:p>
             <w:r>
@@ -3840,9 +4447,12 @@
         </w:tc>
         <w:tc>
           <w:tcPr>
-            <w:tcW w:w="2338" w:type="dxa"/>
-          </w:tcPr>
-          <w:p>
+            <w:tcW w:w="991" w:type="dxa"/>
+          </w:tcPr>
+          <w:p>
+            <w:pPr>
+              <w:jc w:val="center"/>
+            </w:pPr>
             <w:r>
               <w:t>Low</w:t>
             </w:r>
@@ -3850,7 +4460,7 @@
         </w:tc>
         <w:tc>
           <w:tcPr>
-            <w:tcW w:w="2338" w:type="dxa"/>
+            <w:tcW w:w="3685" w:type="dxa"/>
           </w:tcPr>
           <w:p/>
         </w:tc>
@@ -3858,7 +4468,7 @@
       <w:tr>
         <w:tc>
           <w:tcPr>
-            <w:tcW w:w="1075" w:type="dxa"/>
+            <w:tcW w:w="625" w:type="dxa"/>
           </w:tcPr>
           <w:p>
             <w:pPr>
@@ -3867,12 +4477,13 @@
                 <w:ilvl w:val="0"/>
                 <w:numId w:val="3"/>
               </w:numPr>
-            </w:pPr>
-          </w:p>
-        </w:tc>
-        <w:tc>
-          <w:tcPr>
-            <w:tcW w:w="4139" w:type="dxa"/>
+              <w:jc w:val="center"/>
+            </w:pPr>
+          </w:p>
+        </w:tc>
+        <w:tc>
+          <w:tcPr>
+            <w:tcW w:w="4589" w:type="dxa"/>
           </w:tcPr>
           <w:p>
             <w:r>
@@ -3882,9 +4493,12 @@
         </w:tc>
         <w:tc>
           <w:tcPr>
-            <w:tcW w:w="2338" w:type="dxa"/>
-          </w:tcPr>
-          <w:p>
+            <w:tcW w:w="991" w:type="dxa"/>
+          </w:tcPr>
+          <w:p>
+            <w:pPr>
+              <w:jc w:val="center"/>
+            </w:pPr>
             <w:r>
               <w:t>High</w:t>
             </w:r>
@@ -3892,7 +4506,7 @@
         </w:tc>
         <w:tc>
           <w:tcPr>
-            <w:tcW w:w="2338" w:type="dxa"/>
+            <w:tcW w:w="3685" w:type="dxa"/>
           </w:tcPr>
           <w:p/>
         </w:tc>
@@ -3900,7 +4514,7 @@
       <w:tr>
         <w:tc>
           <w:tcPr>
-            <w:tcW w:w="1075" w:type="dxa"/>
+            <w:tcW w:w="625" w:type="dxa"/>
           </w:tcPr>
           <w:p>
             <w:pPr>
@@ -3909,12 +4523,13 @@
                 <w:ilvl w:val="0"/>
                 <w:numId w:val="3"/>
               </w:numPr>
-            </w:pPr>
-          </w:p>
-        </w:tc>
-        <w:tc>
-          <w:tcPr>
-            <w:tcW w:w="4139" w:type="dxa"/>
+              <w:jc w:val="center"/>
+            </w:pPr>
+          </w:p>
+        </w:tc>
+        <w:tc>
+          <w:tcPr>
+            <w:tcW w:w="4589" w:type="dxa"/>
           </w:tcPr>
           <w:p>
             <w:r>
@@ -3924,9 +4539,12 @@
         </w:tc>
         <w:tc>
           <w:tcPr>
-            <w:tcW w:w="2338" w:type="dxa"/>
-          </w:tcPr>
-          <w:p>
+            <w:tcW w:w="991" w:type="dxa"/>
+          </w:tcPr>
+          <w:p>
+            <w:pPr>
+              <w:jc w:val="center"/>
+            </w:pPr>
             <w:r>
               <w:t>High</w:t>
             </w:r>
@@ -3934,7 +4552,7 @@
         </w:tc>
         <w:tc>
           <w:tcPr>
-            <w:tcW w:w="2338" w:type="dxa"/>
+            <w:tcW w:w="3685" w:type="dxa"/>
           </w:tcPr>
           <w:p/>
         </w:tc>
@@ -3942,7 +4560,7 @@
       <w:tr>
         <w:tc>
           <w:tcPr>
-            <w:tcW w:w="1075" w:type="dxa"/>
+            <w:tcW w:w="625" w:type="dxa"/>
           </w:tcPr>
           <w:p>
             <w:pPr>
@@ -3951,24 +4569,29 @@
                 <w:ilvl w:val="0"/>
                 <w:numId w:val="3"/>
               </w:numPr>
-            </w:pPr>
-          </w:p>
-        </w:tc>
-        <w:tc>
-          <w:tcPr>
-            <w:tcW w:w="4139" w:type="dxa"/>
+              <w:jc w:val="center"/>
+            </w:pPr>
+          </w:p>
+        </w:tc>
+        <w:tc>
+          <w:tcPr>
+            <w:tcW w:w="4589" w:type="dxa"/>
           </w:tcPr>
           <w:p/>
         </w:tc>
         <w:tc>
           <w:tcPr>
-            <w:tcW w:w="2338" w:type="dxa"/>
-          </w:tcPr>
-          <w:p/>
-        </w:tc>
-        <w:tc>
-          <w:tcPr>
-            <w:tcW w:w="2338" w:type="dxa"/>
+            <w:tcW w:w="991" w:type="dxa"/>
+          </w:tcPr>
+          <w:p>
+            <w:pPr>
+              <w:jc w:val="center"/>
+            </w:pPr>
+          </w:p>
+        </w:tc>
+        <w:tc>
+          <w:tcPr>
+            <w:tcW w:w="3685" w:type="dxa"/>
           </w:tcPr>
           <w:p/>
         </w:tc>
@@ -3976,7 +4599,7 @@
       <w:tr>
         <w:tc>
           <w:tcPr>
-            <w:tcW w:w="1075" w:type="dxa"/>
+            <w:tcW w:w="625" w:type="dxa"/>
           </w:tcPr>
           <w:p>
             <w:pPr>
@@ -3985,24 +4608,29 @@
                 <w:ilvl w:val="0"/>
                 <w:numId w:val="3"/>
               </w:numPr>
-            </w:pPr>
-          </w:p>
-        </w:tc>
-        <w:tc>
-          <w:tcPr>
-            <w:tcW w:w="4139" w:type="dxa"/>
+              <w:jc w:val="center"/>
+            </w:pPr>
+          </w:p>
+        </w:tc>
+        <w:tc>
+          <w:tcPr>
+            <w:tcW w:w="4589" w:type="dxa"/>
           </w:tcPr>
           <w:p/>
         </w:tc>
         <w:tc>
           <w:tcPr>
-            <w:tcW w:w="2338" w:type="dxa"/>
-          </w:tcPr>
-          <w:p/>
-        </w:tc>
-        <w:tc>
-          <w:tcPr>
-            <w:tcW w:w="2338" w:type="dxa"/>
+            <w:tcW w:w="991" w:type="dxa"/>
+          </w:tcPr>
+          <w:p>
+            <w:pPr>
+              <w:jc w:val="center"/>
+            </w:pPr>
+          </w:p>
+        </w:tc>
+        <w:tc>
+          <w:tcPr>
+            <w:tcW w:w="3685" w:type="dxa"/>
           </w:tcPr>
           <w:p/>
         </w:tc>
@@ -4010,7 +4638,7 @@
       <w:tr>
         <w:tc>
           <w:tcPr>
-            <w:tcW w:w="1075" w:type="dxa"/>
+            <w:tcW w:w="625" w:type="dxa"/>
           </w:tcPr>
           <w:p>
             <w:pPr>
@@ -4019,24 +4647,29 @@
                 <w:ilvl w:val="0"/>
                 <w:numId w:val="3"/>
               </w:numPr>
-            </w:pPr>
-          </w:p>
-        </w:tc>
-        <w:tc>
-          <w:tcPr>
-            <w:tcW w:w="4139" w:type="dxa"/>
+              <w:jc w:val="center"/>
+            </w:pPr>
+          </w:p>
+        </w:tc>
+        <w:tc>
+          <w:tcPr>
+            <w:tcW w:w="4589" w:type="dxa"/>
           </w:tcPr>
           <w:p/>
         </w:tc>
         <w:tc>
           <w:tcPr>
-            <w:tcW w:w="2338" w:type="dxa"/>
-          </w:tcPr>
-          <w:p/>
-        </w:tc>
-        <w:tc>
-          <w:tcPr>
-            <w:tcW w:w="2338" w:type="dxa"/>
+            <w:tcW w:w="991" w:type="dxa"/>
+          </w:tcPr>
+          <w:p>
+            <w:pPr>
+              <w:jc w:val="center"/>
+            </w:pPr>
+          </w:p>
+        </w:tc>
+        <w:tc>
+          <w:tcPr>
+            <w:tcW w:w="3685" w:type="dxa"/>
           </w:tcPr>
           <w:p/>
         </w:tc>
@@ -4044,7 +4677,7 @@
       <w:tr>
         <w:tc>
           <w:tcPr>
-            <w:tcW w:w="1075" w:type="dxa"/>
+            <w:tcW w:w="625" w:type="dxa"/>
           </w:tcPr>
           <w:p>
             <w:pPr>
@@ -4053,24 +4686,29 @@
                 <w:ilvl w:val="0"/>
                 <w:numId w:val="3"/>
               </w:numPr>
-            </w:pPr>
-          </w:p>
-        </w:tc>
-        <w:tc>
-          <w:tcPr>
-            <w:tcW w:w="4139" w:type="dxa"/>
+              <w:jc w:val="center"/>
+            </w:pPr>
+          </w:p>
+        </w:tc>
+        <w:tc>
+          <w:tcPr>
+            <w:tcW w:w="4589" w:type="dxa"/>
           </w:tcPr>
           <w:p/>
         </w:tc>
         <w:tc>
           <w:tcPr>
-            <w:tcW w:w="2338" w:type="dxa"/>
-          </w:tcPr>
-          <w:p/>
-        </w:tc>
-        <w:tc>
-          <w:tcPr>
-            <w:tcW w:w="2338" w:type="dxa"/>
+            <w:tcW w:w="991" w:type="dxa"/>
+          </w:tcPr>
+          <w:p>
+            <w:pPr>
+              <w:jc w:val="center"/>
+            </w:pPr>
+          </w:p>
+        </w:tc>
+        <w:tc>
+          <w:tcPr>
+            <w:tcW w:w="3685" w:type="dxa"/>
           </w:tcPr>
           <w:p/>
         </w:tc>
@@ -4078,7 +4716,7 @@
       <w:tr>
         <w:tc>
           <w:tcPr>
-            <w:tcW w:w="1075" w:type="dxa"/>
+            <w:tcW w:w="625" w:type="dxa"/>
           </w:tcPr>
           <w:p>
             <w:pPr>
@@ -4087,24 +4725,29 @@
                 <w:ilvl w:val="0"/>
                 <w:numId w:val="3"/>
               </w:numPr>
-            </w:pPr>
-          </w:p>
-        </w:tc>
-        <w:tc>
-          <w:tcPr>
-            <w:tcW w:w="4139" w:type="dxa"/>
+              <w:jc w:val="center"/>
+            </w:pPr>
+          </w:p>
+        </w:tc>
+        <w:tc>
+          <w:tcPr>
+            <w:tcW w:w="4589" w:type="dxa"/>
           </w:tcPr>
           <w:p/>
         </w:tc>
         <w:tc>
           <w:tcPr>
-            <w:tcW w:w="2338" w:type="dxa"/>
-          </w:tcPr>
-          <w:p/>
-        </w:tc>
-        <w:tc>
-          <w:tcPr>
-            <w:tcW w:w="2338" w:type="dxa"/>
+            <w:tcW w:w="991" w:type="dxa"/>
+          </w:tcPr>
+          <w:p>
+            <w:pPr>
+              <w:jc w:val="center"/>
+            </w:pPr>
+          </w:p>
+        </w:tc>
+        <w:tc>
+          <w:tcPr>
+            <w:tcW w:w="3685" w:type="dxa"/>
           </w:tcPr>
           <w:p/>
         </w:tc>
@@ -4112,7 +4755,7 @@
       <w:tr>
         <w:tc>
           <w:tcPr>
-            <w:tcW w:w="1075" w:type="dxa"/>
+            <w:tcW w:w="625" w:type="dxa"/>
           </w:tcPr>
           <w:p>
             <w:pPr>
@@ -4121,24 +4764,29 @@
                 <w:ilvl w:val="0"/>
                 <w:numId w:val="3"/>
               </w:numPr>
-            </w:pPr>
-          </w:p>
-        </w:tc>
-        <w:tc>
-          <w:tcPr>
-            <w:tcW w:w="4139" w:type="dxa"/>
+              <w:jc w:val="center"/>
+            </w:pPr>
+          </w:p>
+        </w:tc>
+        <w:tc>
+          <w:tcPr>
+            <w:tcW w:w="4589" w:type="dxa"/>
           </w:tcPr>
           <w:p/>
         </w:tc>
         <w:tc>
           <w:tcPr>
-            <w:tcW w:w="2338" w:type="dxa"/>
-          </w:tcPr>
-          <w:p/>
-        </w:tc>
-        <w:tc>
-          <w:tcPr>
-            <w:tcW w:w="2338" w:type="dxa"/>
+            <w:tcW w:w="991" w:type="dxa"/>
+          </w:tcPr>
+          <w:p>
+            <w:pPr>
+              <w:jc w:val="center"/>
+            </w:pPr>
+          </w:p>
+        </w:tc>
+        <w:tc>
+          <w:tcPr>
+            <w:tcW w:w="3685" w:type="dxa"/>
           </w:tcPr>
           <w:p/>
         </w:tc>
@@ -4146,7 +4794,7 @@
       <w:tr>
         <w:tc>
           <w:tcPr>
-            <w:tcW w:w="1075" w:type="dxa"/>
+            <w:tcW w:w="625" w:type="dxa"/>
           </w:tcPr>
           <w:p>
             <w:pPr>
@@ -4155,24 +4803,29 @@
                 <w:ilvl w:val="0"/>
                 <w:numId w:val="3"/>
               </w:numPr>
-            </w:pPr>
-          </w:p>
-        </w:tc>
-        <w:tc>
-          <w:tcPr>
-            <w:tcW w:w="4139" w:type="dxa"/>
+              <w:jc w:val="center"/>
+            </w:pPr>
+          </w:p>
+        </w:tc>
+        <w:tc>
+          <w:tcPr>
+            <w:tcW w:w="4589" w:type="dxa"/>
           </w:tcPr>
           <w:p/>
         </w:tc>
         <w:tc>
           <w:tcPr>
-            <w:tcW w:w="2338" w:type="dxa"/>
-          </w:tcPr>
-          <w:p/>
-        </w:tc>
-        <w:tc>
-          <w:tcPr>
-            <w:tcW w:w="2338" w:type="dxa"/>
+            <w:tcW w:w="991" w:type="dxa"/>
+          </w:tcPr>
+          <w:p>
+            <w:pPr>
+              <w:jc w:val="center"/>
+            </w:pPr>
+          </w:p>
+        </w:tc>
+        <w:tc>
+          <w:tcPr>
+            <w:tcW w:w="3685" w:type="dxa"/>
           </w:tcPr>
           <w:p/>
         </w:tc>
@@ -4180,7 +4833,7 @@
       <w:tr>
         <w:tc>
           <w:tcPr>
-            <w:tcW w:w="1075" w:type="dxa"/>
+            <w:tcW w:w="625" w:type="dxa"/>
           </w:tcPr>
           <w:p>
             <w:pPr>
@@ -4189,24 +4842,29 @@
                 <w:ilvl w:val="0"/>
                 <w:numId w:val="3"/>
               </w:numPr>
-            </w:pPr>
-          </w:p>
-        </w:tc>
-        <w:tc>
-          <w:tcPr>
-            <w:tcW w:w="4139" w:type="dxa"/>
+              <w:jc w:val="center"/>
+            </w:pPr>
+          </w:p>
+        </w:tc>
+        <w:tc>
+          <w:tcPr>
+            <w:tcW w:w="4589" w:type="dxa"/>
           </w:tcPr>
           <w:p/>
         </w:tc>
         <w:tc>
           <w:tcPr>
-            <w:tcW w:w="2338" w:type="dxa"/>
-          </w:tcPr>
-          <w:p/>
-        </w:tc>
-        <w:tc>
-          <w:tcPr>
-            <w:tcW w:w="2338" w:type="dxa"/>
+            <w:tcW w:w="991" w:type="dxa"/>
+          </w:tcPr>
+          <w:p>
+            <w:pPr>
+              <w:jc w:val="center"/>
+            </w:pPr>
+          </w:p>
+        </w:tc>
+        <w:tc>
+          <w:tcPr>
+            <w:tcW w:w="3685" w:type="dxa"/>
           </w:tcPr>
           <w:p/>
         </w:tc>
@@ -4214,7 +4872,7 @@
       <w:tr>
         <w:tc>
           <w:tcPr>
-            <w:tcW w:w="1075" w:type="dxa"/>
+            <w:tcW w:w="625" w:type="dxa"/>
           </w:tcPr>
           <w:p>
             <w:pPr>
@@ -4223,32 +4881,59 @@
                 <w:ilvl w:val="0"/>
                 <w:numId w:val="3"/>
               </w:numPr>
-            </w:pPr>
-          </w:p>
-        </w:tc>
-        <w:tc>
-          <w:tcPr>
-            <w:tcW w:w="4139" w:type="dxa"/>
+              <w:ind w:left="504"/>
+              <w:jc w:val="center"/>
+            </w:pPr>
+          </w:p>
+        </w:tc>
+        <w:tc>
+          <w:tcPr>
+            <w:tcW w:w="4589" w:type="dxa"/>
           </w:tcPr>
           <w:p/>
         </w:tc>
         <w:tc>
           <w:tcPr>
-            <w:tcW w:w="2338" w:type="dxa"/>
-          </w:tcPr>
-          <w:p/>
-        </w:tc>
-        <w:tc>
-          <w:tcPr>
-            <w:tcW w:w="2338" w:type="dxa"/>
-          </w:tcPr>
-          <w:p/>
+            <w:tcW w:w="991" w:type="dxa"/>
+          </w:tcPr>
+          <w:p>
+            <w:pPr>
+              <w:jc w:val="center"/>
+            </w:pPr>
+          </w:p>
+        </w:tc>
+        <w:tc>
+          <w:tcPr>
+            <w:tcW w:w="3685" w:type="dxa"/>
+          </w:tcPr>
+          <w:p>
+            <w:pPr>
+              <w:rPr>
+                <w:rFonts w:ascii="Helvetica" w:hAnsi="Helvetica" w:cs="Helvetica"/>
+                <w:color w:val="101010"/>
+                <w:shd w:val="clear" w:color="auto" w:fill="FFFFFF"/>
+              </w:rPr>
+            </w:pPr>
+          </w:p>
+          <w:p>
+            <w:r>
+              <w:rPr>
+                <w:rFonts w:ascii="Helvetica" w:hAnsi="Helvetica" w:cs="Helvetica"/>
+                <w:color w:val="101010"/>
+                <w:shd w:val="clear" w:color="auto" w:fill="FFFFFF"/>
+              </w:rPr>
+              <w:t>great way to engage with them</w:t>
+            </w:r>
+          </w:p>
         </w:tc>
       </w:tr>
       <w:tr>
-        <w:tc>
-          <w:tcPr>
-            <w:tcW w:w="1075" w:type="dxa"/>
+        <w:trPr>
+          <w:trHeight w:val="242"/>
+        </w:trPr>
+        <w:tc>
+          <w:tcPr>
+            <w:tcW w:w="625" w:type="dxa"/>
           </w:tcPr>
           <w:p>
             <w:pPr>
@@ -4257,30 +4942,44 @@
                 <w:ilvl w:val="0"/>
                 <w:numId w:val="3"/>
               </w:numPr>
-            </w:pPr>
-          </w:p>
-        </w:tc>
-        <w:tc>
-          <w:tcPr>
-            <w:tcW w:w="4139" w:type="dxa"/>
+              <w:ind w:left="504"/>
+              <w:jc w:val="center"/>
+            </w:pPr>
+          </w:p>
+        </w:tc>
+        <w:tc>
+          <w:tcPr>
+            <w:tcW w:w="4589" w:type="dxa"/>
           </w:tcPr>
           <w:p/>
         </w:tc>
         <w:tc>
           <w:tcPr>
-            <w:tcW w:w="2338" w:type="dxa"/>
-          </w:tcPr>
-          <w:p/>
-        </w:tc>
-        <w:tc>
-          <w:tcPr>
-            <w:tcW w:w="2338" w:type="dxa"/>
+            <w:tcW w:w="991" w:type="dxa"/>
+          </w:tcPr>
+          <w:p>
+            <w:pPr>
+              <w:jc w:val="center"/>
+            </w:pPr>
+          </w:p>
+        </w:tc>
+        <w:tc>
+          <w:tcPr>
+            <w:tcW w:w="3685" w:type="dxa"/>
           </w:tcPr>
           <w:p/>
         </w:tc>
       </w:tr>
     </w:tbl>
-    <w:p/>
+    <w:p>
+      <w:pPr>
+        <w:pStyle w:val="Heading1"/>
+        <w:rPr>
+          <w:rFonts w:hint="cs"/>
+          <w:rtl/>
+        </w:rPr>
+      </w:pPr>
+    </w:p>
     <w:p>
       <w:r>
         <w:br w:type="page"/>
@@ -4290,12 +4989,12 @@
       <w:pPr>
         <w:pStyle w:val="Heading1"/>
       </w:pPr>
-      <w:bookmarkStart w:id="2" w:name="_Toc494790968"/>
+      <w:bookmarkStart w:id="3" w:name="_Toc494790968"/>
       <w:r>
         <w:lastRenderedPageBreak/>
         <w:t>User Stories:</w:t>
       </w:r>
-      <w:bookmarkEnd w:id="2"/>
+      <w:bookmarkEnd w:id="3"/>
     </w:p>
     <w:p/>
     <w:p/>
@@ -4308,7 +5007,7 @@
       <w:pPr>
         <w:pStyle w:val="Heading1"/>
       </w:pPr>
-      <w:bookmarkStart w:id="3" w:name="_Toc494790969"/>
+      <w:bookmarkStart w:id="4" w:name="_Toc494790969"/>
       <w:r>
         <w:lastRenderedPageBreak/>
         <w:t>Platform</w:t>
@@ -4316,7 +5015,7 @@
       <w:r>
         <w:t xml:space="preserve"> and Implementation Tools:</w:t>
       </w:r>
-      <w:bookmarkEnd w:id="3"/>
+      <w:bookmarkEnd w:id="4"/>
     </w:p>
     <w:p>
       <w:pPr>
@@ -4407,23 +5106,7 @@
           <w:sz w:val="28"/>
           <w:szCs w:val="28"/>
         </w:rPr>
-        <w:t>Knowledge required in order to use Ionic framew</w:t>
-      </w:r>
-      <w:r>
-        <w:rPr>
-          <w:rFonts w:cs="Times"/>
-          <w:sz w:val="28"/>
-          <w:szCs w:val="28"/>
-        </w:rPr>
-        <w:t>o</w:t>
-      </w:r>
-      <w:r>
-        <w:rPr>
-          <w:rFonts w:cs="Times"/>
-          <w:sz w:val="28"/>
-          <w:szCs w:val="28"/>
-        </w:rPr>
-        <w:t>rk</w:t>
+        <w:t>Knowledge required in order to use Ionic framework</w:t>
       </w:r>
       <w:r>
         <w:rPr>
@@ -4439,23 +5122,7 @@
           <w:sz w:val="28"/>
           <w:szCs w:val="28"/>
         </w:rPr>
-        <w:t>Java script</w:t>
-      </w:r>
-      <w:r>
-        <w:rPr>
-          <w:rFonts w:cs="Times"/>
-          <w:sz w:val="28"/>
-          <w:szCs w:val="28"/>
-        </w:rPr>
-        <w:t>,</w:t>
-      </w:r>
-      <w:r>
-        <w:rPr>
-          <w:rFonts w:cs="Times"/>
-          <w:sz w:val="28"/>
-          <w:szCs w:val="28"/>
-        </w:rPr>
-        <w:t xml:space="preserve"> htm</w:t>
+        <w:t>Java script, htm</w:t>
       </w:r>
       <w:r>
         <w:rPr>
@@ -4471,15 +5138,7 @@
           <w:sz w:val="28"/>
           <w:szCs w:val="28"/>
         </w:rPr>
-        <w:t>, and</w:t>
-      </w:r>
-      <w:r>
-        <w:rPr>
-          <w:rFonts w:cs="Times"/>
-          <w:sz w:val="28"/>
-          <w:szCs w:val="28"/>
-        </w:rPr>
-        <w:t xml:space="preserve"> </w:t>
+        <w:t xml:space="preserve">, and </w:t>
       </w:r>
       <w:proofErr w:type="spellStart"/>
       <w:r>
@@ -4565,8 +5224,6 @@
           </wp:inline>
         </w:drawing>
       </w:r>
-      <w:bookmarkStart w:id="4" w:name="_GoBack"/>
-      <w:bookmarkEnd w:id="4"/>
     </w:p>
     <w:sectPr>
       <w:headerReference w:type="default" r:id="rId12"/>
@@ -6297,7 +6954,7 @@
 </file>
 
 <file path=customXml/itemProps2.xml><?xml version="1.0" encoding="utf-8"?>
-<ds:datastoreItem xmlns:ds="http://schemas.openxmlformats.org/officeDocument/2006/customXml" ds:itemID="{BABA6D4E-AB25-EA4E-9532-592022E941B2}">
+<ds:datastoreItem xmlns:ds="http://schemas.openxmlformats.org/officeDocument/2006/customXml" ds:itemID="{6FB152EB-B501-CD49-AA26-670C613559F2}">
   <ds:schemaRefs>
     <ds:schemaRef ds:uri="http://schemas.openxmlformats.org/officeDocument/2006/bibliography"/>
   </ds:schemaRefs>

--- a/product backlog and user stories report.docx
+++ b/product backlog and user stories report.docx
@@ -266,7 +266,7 @@
                   </wp:anchor>
                 </w:drawing>
               </mc:Choice>
-              <mc:Fallback xmlns:w16se="http://schemas.microsoft.com/office/word/2015/wordml/symex" xmlns:cx5="http://schemas.microsoft.com/office/drawing/2016/5/11/chartex" xmlns:cx4="http://schemas.microsoft.com/office/drawing/2016/5/10/chartex" xmlns:cx3="http://schemas.microsoft.com/office/drawing/2016/5/9/chartex" xmlns:cx2="http://schemas.microsoft.com/office/drawing/2015/10/21/chartex" xmlns:cx1="http://schemas.microsoft.com/office/drawing/2015/9/8/chartex" xmlns:cx="http://schemas.microsoft.com/office/drawing/2014/chartex">
+              <mc:Fallback xmlns:cx="http://schemas.microsoft.com/office/drawing/2014/chartex" xmlns:cx1="http://schemas.microsoft.com/office/drawing/2015/9/8/chartex" xmlns:cx2="http://schemas.microsoft.com/office/drawing/2015/10/21/chartex" xmlns:cx3="http://schemas.microsoft.com/office/drawing/2016/5/9/chartex" xmlns:cx4="http://schemas.microsoft.com/office/drawing/2016/5/10/chartex" xmlns:cx5="http://schemas.microsoft.com/office/drawing/2016/5/11/chartex" xmlns:w16se="http://schemas.microsoft.com/office/word/2015/wordml/symex">
                 <w:pict>
                   <v:group w14:anchorId="222FF791" id="Group 149" o:spid="_x0000_s1026" style="position:absolute;margin-left:0;margin-top:0;width:8in;height:95.7pt;z-index:251662336;mso-width-percent:941;mso-height-percent:121;mso-top-percent:23;mso-position-horizontal:center;mso-position-horizontal-relative:page;mso-position-vertical-relative:page;mso-width-percent:941;mso-height-percent:121;mso-top-percent:23" coordorigin="" coordsize="73152,12161" o:gfxdata="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">
                     <v:shape id="Rectangle 51" o:spid="_x0000_s1027" style="position:absolute;width:73152;height:11303;visibility:visible;mso-wrap-style:square;v-text-anchor:middle" coordsize="7312660,1129665" o:gfxdata="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" path="m,l7312660,r,1129665l3619500,733425,,1091565,,xe" fillcolor="#4472c4 [3204]" stroked="f" strokeweight="1pt">
@@ -2699,7 +2699,6 @@
           <w:p>
             <w:pPr>
               <w:rPr>
-                <w:rFonts w:hint="cs"/>
                 <w:rtl/>
               </w:rPr>
             </w:pPr>
@@ -3143,8 +3142,6 @@
               </w:rPr>
               <w:t xml:space="preserve">As </w:t>
             </w:r>
-            <w:bookmarkStart w:id="2" w:name="_GoBack"/>
-            <w:bookmarkEnd w:id="2"/>
             <w:r>
               <w:rPr>
                 <w:rFonts w:asciiTheme="majorBidi" w:eastAsia="Times New Roman" w:hAnsiTheme="majorBidi" w:cstheme="majorBidi"/>
@@ -4975,7 +4972,6 @@
       <w:pPr>
         <w:pStyle w:val="Heading1"/>
         <w:rPr>
-          <w:rFonts w:hint="cs"/>
           <w:rtl/>
         </w:rPr>
       </w:pPr>
@@ -4989,12 +4985,12 @@
       <w:pPr>
         <w:pStyle w:val="Heading1"/>
       </w:pPr>
-      <w:bookmarkStart w:id="3" w:name="_Toc494790968"/>
+      <w:bookmarkStart w:id="2" w:name="_Toc494790968"/>
       <w:r>
         <w:lastRenderedPageBreak/>
         <w:t>User Stories:</w:t>
       </w:r>
-      <w:bookmarkEnd w:id="3"/>
+      <w:bookmarkEnd w:id="2"/>
     </w:p>
     <w:p/>
     <w:p/>
@@ -5007,7 +5003,7 @@
       <w:pPr>
         <w:pStyle w:val="Heading1"/>
       </w:pPr>
-      <w:bookmarkStart w:id="4" w:name="_Toc494790969"/>
+      <w:bookmarkStart w:id="3" w:name="_Toc494790969"/>
       <w:r>
         <w:lastRenderedPageBreak/>
         <w:t>Platform</w:t>
@@ -5015,11 +5011,10 @@
       <w:r>
         <w:t xml:space="preserve"> and Implementation Tools:</w:t>
       </w:r>
-      <w:bookmarkEnd w:id="4"/>
+      <w:bookmarkEnd w:id="3"/>
     </w:p>
     <w:p>
       <w:pPr>
-        <w:spacing w:line="270" w:lineRule="atLeast"/>
         <w:rPr>
           <w:rFonts w:cs="Times"/>
           <w:sz w:val="28"/>
@@ -5041,6 +5036,14 @@
           <w:szCs w:val="28"/>
         </w:rPr>
         <w:t>Ionic </w:t>
+      </w:r>
+      <w:r>
+        <w:rPr>
+          <w:rFonts w:cs="Times"/>
+          <w:sz w:val="28"/>
+          <w:szCs w:val="28"/>
+        </w:rPr>
+        <w:t xml:space="preserve">3 </w:t>
       </w:r>
       <w:r>
         <w:rPr>
@@ -5158,27 +5161,188 @@
         </w:rPr>
         <w:t>.</w:t>
       </w:r>
+      <w:r>
+        <w:rPr>
+          <w:rFonts w:cs="Times"/>
+          <w:sz w:val="28"/>
+          <w:szCs w:val="28"/>
+        </w:rPr>
+        <w:t xml:space="preserve"> Also</w:t>
+      </w:r>
+      <w:r>
+        <w:rPr>
+          <w:rFonts w:cs="Times"/>
+          <w:sz w:val="28"/>
+          <w:szCs w:val="28"/>
+        </w:rPr>
+        <w:t>,</w:t>
+      </w:r>
+      <w:r>
+        <w:rPr>
+          <w:rFonts w:cs="Times"/>
+          <w:sz w:val="28"/>
+          <w:szCs w:val="28"/>
+        </w:rPr>
+        <w:t xml:space="preserve"> using Angular 4 which is </w:t>
+      </w:r>
+      <w:r>
+        <w:rPr>
+          <w:rFonts w:ascii="Arial" w:eastAsia="Times New Roman" w:hAnsi="Arial" w:cs="Arial"/>
+          <w:color w:val="222222"/>
+          <w:sz w:val="24"/>
+          <w:szCs w:val="24"/>
+          <w:shd w:val="clear" w:color="auto" w:fill="FFFFFF"/>
+          <w:lang w:eastAsia="en-US"/>
+        </w:rPr>
+        <w:t xml:space="preserve">an open source web development </w:t>
+      </w:r>
+      <w:r>
+        <w:rPr>
+          <w:rFonts w:cs="Times"/>
+          <w:sz w:val="28"/>
+          <w:szCs w:val="28"/>
+        </w:rPr>
+        <w:t>java</w:t>
+      </w:r>
+      <w:r>
+        <w:rPr>
+          <w:rFonts w:cs="Times"/>
+          <w:sz w:val="28"/>
+          <w:szCs w:val="28"/>
+        </w:rPr>
+        <w:t xml:space="preserve"> </w:t>
+      </w:r>
+      <w:r>
+        <w:rPr>
+          <w:rFonts w:cs="Times"/>
+          <w:sz w:val="28"/>
+          <w:szCs w:val="28"/>
+        </w:rPr>
+        <w:t xml:space="preserve">script </w:t>
+      </w:r>
+      <w:r>
+        <w:rPr>
+          <w:rFonts w:ascii="Arial" w:eastAsia="Times New Roman" w:hAnsi="Arial" w:cs="Arial"/>
+          <w:color w:val="222222"/>
+          <w:sz w:val="24"/>
+          <w:szCs w:val="24"/>
+          <w:shd w:val="clear" w:color="auto" w:fill="FFFFFF"/>
+          <w:lang w:eastAsia="en-US"/>
+        </w:rPr>
+        <w:t>framework</w:t>
+      </w:r>
+      <w:r>
+        <w:rPr>
+          <w:rFonts w:ascii="Arial" w:eastAsia="Times New Roman" w:hAnsi="Arial" w:cs="Arial"/>
+          <w:color w:val="222222"/>
+          <w:sz w:val="24"/>
+          <w:szCs w:val="24"/>
+          <w:shd w:val="clear" w:color="auto" w:fill="FFFFFF"/>
+          <w:lang w:eastAsia="en-US"/>
+        </w:rPr>
+        <w:t>.</w:t>
+      </w:r>
+    </w:p>
+    <w:p>
+      <w:pPr>
+        <w:spacing w:line="270" w:lineRule="atLeast"/>
+        <w:rPr>
+          <w:rFonts w:cs="Times"/>
+          <w:sz w:val="28"/>
+          <w:szCs w:val="28"/>
+        </w:rPr>
+      </w:pPr>
+      <w:r>
+        <w:rPr>
+          <w:rFonts w:cs="Times"/>
+          <w:sz w:val="28"/>
+          <w:szCs w:val="28"/>
+        </w:rPr>
+        <w:t>As the</w:t>
+      </w:r>
+      <w:r>
+        <w:rPr>
+          <w:rFonts w:cs="Times"/>
+          <w:sz w:val="28"/>
+          <w:szCs w:val="28"/>
+        </w:rPr>
+        <w:t xml:space="preserve"> application</w:t>
+      </w:r>
+      <w:r>
+        <w:rPr>
+          <w:rFonts w:cs="Times"/>
+          <w:sz w:val="28"/>
+          <w:szCs w:val="28"/>
+        </w:rPr>
+        <w:t xml:space="preserve"> needs </w:t>
+      </w:r>
+      <w:r>
+        <w:rPr>
+          <w:rFonts w:cs="Times"/>
+          <w:sz w:val="28"/>
+          <w:szCs w:val="28"/>
+        </w:rPr>
+        <w:t>a real-</w:t>
+      </w:r>
+      <w:r>
+        <w:rPr>
+          <w:rFonts w:cs="Times"/>
+          <w:sz w:val="28"/>
+          <w:szCs w:val="28"/>
+        </w:rPr>
+        <w:t xml:space="preserve">time data base </w:t>
+      </w:r>
+      <w:r>
+        <w:rPr>
+          <w:rFonts w:cs="Times"/>
+          <w:sz w:val="28"/>
+          <w:szCs w:val="28"/>
+        </w:rPr>
+        <w:t xml:space="preserve">we will </w:t>
+      </w:r>
+      <w:r>
+        <w:rPr>
+          <w:rFonts w:cs="Times"/>
+          <w:sz w:val="28"/>
+          <w:szCs w:val="28"/>
+        </w:rPr>
+        <w:t xml:space="preserve">use </w:t>
+      </w:r>
+      <w:r>
+        <w:rPr>
+          <w:rFonts w:cs="Times"/>
+          <w:sz w:val="28"/>
+          <w:szCs w:val="28"/>
+        </w:rPr>
+        <w:t>an Angular 4/Ionic 3 mobile app and connect it to Firebase with the Ionic CLI tool.</w:t>
+      </w:r>
     </w:p>
     <w:p>
       <w:pPr>
         <w:pStyle w:val="Heading1"/>
       </w:pPr>
-      <w:proofErr w:type="gramStart"/>
       <w:r>
-        <w:t>Appendixes :</w:t>
+        <w:t>Appendixes</w:t>
       </w:r>
-      <w:proofErr w:type="gramEnd"/>
+      <w:bookmarkStart w:id="4" w:name="_GoBack"/>
+      <w:bookmarkEnd w:id="4"/>
+      <w:r>
+        <w:t>:</w:t>
+      </w:r>
     </w:p>
     <w:p>
+      <w:pPr>
+        <w:jc w:val="center"/>
+      </w:pPr>
       <w:r>
         <w:rPr>
           <w:noProof/>
           <w:lang w:eastAsia="en-US"/>
         </w:rPr>
         <w:drawing>
-          <wp:inline distT="0" distB="0" distL="0" distR="0" wp14:anchorId="5C591B03" wp14:editId="2590FD86">
-            <wp:extent cx="5660758" cy="5577840"/>
-            <wp:effectExtent l="0" t="0" r="0" b="10160"/>
+          <wp:inline distT="0" distB="0" distL="0" distR="0" wp14:anchorId="5C591B03" wp14:editId="00C04FDD">
+            <wp:extent cx="4918365" cy="4846320"/>
+            <wp:effectExtent l="0" t="0" r="9525" b="5080"/>
             <wp:docPr id="3" name="Picture 3" descr="../College/SWE%20444/swe444.png"/>
             <wp:cNvGraphicFramePr>
               <a:graphicFrameLocks xmlns:a="http://schemas.openxmlformats.org/drawingml/2006/main" noChangeAspect="1"/>
@@ -5208,7 +5372,7 @@
                   <pic:spPr bwMode="auto">
                     <a:xfrm>
                       <a:off x="0" y="0"/>
-                      <a:ext cx="5660758" cy="5577840"/>
+                      <a:ext cx="4918365" cy="4846320"/>
                     </a:xfrm>
                     <a:prstGeom prst="rect">
                       <a:avLst/>
@@ -6248,6 +6412,29 @@
       <w:szCs w:val="32"/>
     </w:rPr>
   </w:style>
+  <w:style w:type="paragraph" w:styleId="Heading3">
+    <w:name w:val="heading 3"/>
+    <w:basedOn w:val="Normal"/>
+    <w:next w:val="Normal"/>
+    <w:link w:val="Heading3Char"/>
+    <w:uiPriority w:val="9"/>
+    <w:semiHidden/>
+    <w:unhideWhenUsed/>
+    <w:qFormat/>
+    <w:rsid w:val="00BC75CF"/>
+    <w:pPr>
+      <w:keepNext/>
+      <w:keepLines/>
+      <w:spacing w:before="40" w:after="0"/>
+      <w:outlineLvl w:val="2"/>
+    </w:pPr>
+    <w:rPr>
+      <w:rFonts w:asciiTheme="majorHAnsi" w:eastAsiaTheme="majorEastAsia" w:hAnsiTheme="majorHAnsi" w:cstheme="majorBidi"/>
+      <w:color w:val="1F3763" w:themeColor="accent1" w:themeShade="7F"/>
+      <w:sz w:val="24"/>
+      <w:szCs w:val="24"/>
+    </w:rPr>
+  </w:style>
   <w:style w:type="character" w:default="1" w:styleId="DefaultParagraphFont">
     <w:name w:val="Default Paragraph Font"/>
     <w:uiPriority w:val="1"/>
@@ -6666,6 +6853,25 @@
       <w:contextualSpacing/>
     </w:pPr>
   </w:style>
+  <w:style w:type="character" w:customStyle="1" w:styleId="Heading3Char">
+    <w:name w:val="Heading 3 Char"/>
+    <w:basedOn w:val="DefaultParagraphFont"/>
+    <w:link w:val="Heading3"/>
+    <w:uiPriority w:val="9"/>
+    <w:semiHidden/>
+    <w:rsid w:val="00BC75CF"/>
+    <w:rPr>
+      <w:rFonts w:asciiTheme="majorHAnsi" w:eastAsiaTheme="majorEastAsia" w:hAnsiTheme="majorHAnsi" w:cstheme="majorBidi"/>
+      <w:color w:val="1F3763" w:themeColor="accent1" w:themeShade="7F"/>
+      <w:sz w:val="24"/>
+      <w:szCs w:val="24"/>
+    </w:rPr>
+  </w:style>
+  <w:style w:type="character" w:customStyle="1" w:styleId="apple-converted-space">
+    <w:name w:val="apple-converted-space"/>
+    <w:basedOn w:val="DefaultParagraphFont"/>
+    <w:rsid w:val="00503601"/>
+  </w:style>
 </w:styles>
 </file>
 
@@ -6954,7 +7160,7 @@
 </file>
 
 <file path=customXml/itemProps2.xml><?xml version="1.0" encoding="utf-8"?>
-<ds:datastoreItem xmlns:ds="http://schemas.openxmlformats.org/officeDocument/2006/customXml" ds:itemID="{6FB152EB-B501-CD49-AA26-670C613559F2}">
+<ds:datastoreItem xmlns:ds="http://schemas.openxmlformats.org/officeDocument/2006/customXml" ds:itemID="{715A97E7-C086-D948-A4B9-A47DFEB55DBE}">
   <ds:schemaRefs>
     <ds:schemaRef ds:uri="http://schemas.openxmlformats.org/officeDocument/2006/bibliography"/>
   </ds:schemaRefs>

--- a/product backlog and user stories report.docx
+++ b/product backlog and user stories report.docx
@@ -1,6 +1,6 @@
 
 <file path=word/document.xml><?xml version="1.0" encoding="utf-8"?>
-<w:document xmlns:wpc="http://schemas.microsoft.com/office/word/2010/wordprocessingCanvas" xmlns:mo="http://schemas.microsoft.com/office/mac/office/2008/main" xmlns:mc="http://schemas.openxmlformats.org/markup-compatibility/2006" xmlns:mv="urn:schemas-microsoft-com:mac:vml" xmlns:o="urn:schemas-microsoft-com:office:office" xmlns:r="http://schemas.openxmlformats.org/officeDocument/2006/relationships" xmlns:m="http://schemas.openxmlformats.org/officeDocument/2006/math" xmlns:v="urn:schemas-microsoft-com:vml" xmlns:wp14="http://schemas.microsoft.com/office/word/2010/wordprocessingDrawing" xmlns:wp="http://schemas.openxmlformats.org/drawingml/2006/wordprocessingDrawing" xmlns:w10="urn:schemas-microsoft-com:office:word" xmlns:w="http://schemas.openxmlformats.org/wordprocessingml/2006/main" xmlns:w14="http://schemas.microsoft.com/office/word/2010/wordml" xmlns:w15="http://schemas.microsoft.com/office/word/2012/wordml" xmlns:wpg="http://schemas.microsoft.com/office/word/2010/wordprocessingGroup" xmlns:wpi="http://schemas.microsoft.com/office/word/2010/wordprocessingInk" xmlns:wne="http://schemas.microsoft.com/office/word/2006/wordml" xmlns:wps="http://schemas.microsoft.com/office/word/2010/wordprocessingShape" mc:Ignorable="w14 w15 wp14">
+<w:document xmlns:wpc="http://schemas.microsoft.com/office/word/2010/wordprocessingCanvas" xmlns:cx="http://schemas.microsoft.com/office/drawing/2014/chartex" xmlns:cx1="http://schemas.microsoft.com/office/drawing/2015/9/8/chartex" xmlns:cx2="http://schemas.microsoft.com/office/drawing/2015/10/21/chartex" xmlns:cx3="http://schemas.microsoft.com/office/drawing/2016/5/9/chartex" xmlns:cx4="http://schemas.microsoft.com/office/drawing/2016/5/10/chartex" xmlns:cx5="http://schemas.microsoft.com/office/drawing/2016/5/11/chartex" xmlns:mc="http://schemas.openxmlformats.org/markup-compatibility/2006" xmlns:o="urn:schemas-microsoft-com:office:office" xmlns:r="http://schemas.openxmlformats.org/officeDocument/2006/relationships" xmlns:m="http://schemas.openxmlformats.org/officeDocument/2006/math" xmlns:v="urn:schemas-microsoft-com:vml" xmlns:wp14="http://schemas.microsoft.com/office/word/2010/wordprocessingDrawing" xmlns:wp="http://schemas.openxmlformats.org/drawingml/2006/wordprocessingDrawing" xmlns:w10="urn:schemas-microsoft-com:office:word" xmlns:w="http://schemas.openxmlformats.org/wordprocessingml/2006/main" xmlns:w14="http://schemas.microsoft.com/office/word/2010/wordml" xmlns:w15="http://schemas.microsoft.com/office/word/2012/wordml" xmlns:w16se="http://schemas.microsoft.com/office/word/2015/wordml/symex" xmlns:wpg="http://schemas.microsoft.com/office/word/2010/wordprocessingGroup" xmlns:wpi="http://schemas.microsoft.com/office/word/2010/wordprocessingInk" xmlns:wne="http://schemas.microsoft.com/office/word/2006/wordml" xmlns:wps="http://schemas.microsoft.com/office/word/2010/wordprocessingShape" mc:Ignorable="w14 w15 w16se wp14">
   <w:body>
     <w:sdt>
       <w:sdtPr>
@@ -16,7 +16,6 @@
           <w:r>
             <w:rPr>
               <w:noProof/>
-              <w:lang w:eastAsia="en-US"/>
             </w:rPr>
             <mc:AlternateContent>
               <mc:Choice Requires="wpg">
@@ -266,7 +265,7 @@
                   </wp:anchor>
                 </w:drawing>
               </mc:Choice>
-              <mc:Fallback xmlns:cx="http://schemas.microsoft.com/office/drawing/2014/chartex" xmlns:cx1="http://schemas.microsoft.com/office/drawing/2015/9/8/chartex" xmlns:cx2="http://schemas.microsoft.com/office/drawing/2015/10/21/chartex" xmlns:cx3="http://schemas.microsoft.com/office/drawing/2016/5/9/chartex" xmlns:cx4="http://schemas.microsoft.com/office/drawing/2016/5/10/chartex" xmlns:cx5="http://schemas.microsoft.com/office/drawing/2016/5/11/chartex" xmlns:w16se="http://schemas.microsoft.com/office/word/2015/wordml/symex">
+              <mc:Fallback xmlns:mv="urn:schemas-microsoft-com:mac:vml" xmlns:mo="http://schemas.microsoft.com/office/mac/office/2008/main">
                 <w:pict>
                   <v:group w14:anchorId="222FF791" id="Group 149" o:spid="_x0000_s1026" style="position:absolute;margin-left:0;margin-top:0;width:8in;height:95.7pt;z-index:251662336;mso-width-percent:941;mso-height-percent:121;mso-top-percent:23;mso-position-horizontal:center;mso-position-horizontal-relative:page;mso-position-vertical-relative:page;mso-width-percent:941;mso-height-percent:121;mso-top-percent:23" coordorigin="" coordsize="73152,12161" o:gfxdata="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">
                     <v:shape id="Rectangle 51" o:spid="_x0000_s1027" style="position:absolute;width:73152;height:11303;visibility:visible;mso-wrap-style:square;v-text-anchor:middle" coordsize="7312660,1129665" o:gfxdata="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" path="m,l7312660,r,1129665l3619500,733425,,1091565,,xe" fillcolor="#4472c4 [3204]" stroked="f" strokeweight="1pt">
@@ -285,7 +284,6 @@
           <w:r>
             <w:rPr>
               <w:noProof/>
-              <w:lang w:eastAsia="en-US"/>
             </w:rPr>
             <mc:AlternateContent>
               <mc:Choice Requires="wps">
@@ -454,7 +452,7 @@
                   </wp:anchor>
                 </w:drawing>
               </mc:Choice>
-              <mc:Fallback>
+              <mc:Fallback xmlns:mv="urn:schemas-microsoft-com:mac:vml" xmlns:mo="http://schemas.microsoft.com/office/mac/office/2008/main">
                 <w:pict>
                   <v:shapetype w14:anchorId="5D450E87" id="_x0000_t202" coordsize="21600,21600" o:spt="202" path="m0,0l0,21600,21600,21600,21600,0xe">
                     <v:stroke joinstyle="miter"/>
@@ -564,7 +562,6 @@
           <w:r>
             <w:rPr>
               <w:noProof/>
-              <w:lang w:eastAsia="en-US"/>
             </w:rPr>
             <mc:AlternateContent>
               <mc:Choice Requires="wps">
@@ -993,7 +990,7 @@
                   </wp:anchor>
                 </w:drawing>
               </mc:Choice>
-              <mc:Fallback>
+              <mc:Fallback xmlns:mv="urn:schemas-microsoft-com:mac:vml" xmlns:mo="http://schemas.microsoft.com/office/mac/office/2008/main">
                 <w:pict>
                   <v:shape w14:anchorId="2D3E90B5" id="Text Box 153" o:spid="_x0000_s1027" type="#_x0000_t202" style="position:absolute;margin-left:417pt;margin-top:413.45pt;width:468.2pt;height:212.4pt;z-index:251661312;visibility:visible;mso-wrap-style:square;mso-width-percent:0;mso-height-percent:0;mso-wrap-distance-left:9pt;mso-wrap-distance-top:0;mso-wrap-distance-right:9pt;mso-wrap-distance-bottom:0;mso-position-horizontal:right;mso-position-horizontal-relative:margin;mso-position-vertical:absolute;mso-position-vertical-relative:page;mso-width-percent:0;mso-height-percent:0;mso-width-relative:page;mso-height-relative:page;v-text-anchor:top" o:gfxdata="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" filled="f" stroked="f" strokeweight=".5pt">
                     <v:textbox inset="126pt,0,54pt,0">
@@ -1366,7 +1363,6 @@
           <w:r>
             <w:rPr>
               <w:noProof/>
-              <w:lang w:eastAsia="en-US"/>
             </w:rPr>
             <mc:AlternateContent>
               <mc:Choice Requires="wps">
@@ -1474,7 +1470,7 @@
                   </wp:anchor>
                 </w:drawing>
               </mc:Choice>
-              <mc:Fallback>
+              <mc:Fallback xmlns:mv="urn:schemas-microsoft-com:mac:vml" xmlns:mo="http://schemas.microsoft.com/office/mac/office/2008/main">
                 <w:pict>
                   <v:shape w14:anchorId="5BCE5285" id="Text Box 154" o:spid="_x0000_s1028" type="#_x0000_t202" style="position:absolute;margin-left:0;margin-top:109.3pt;width:8in;height:286.5pt;z-index:251659264;visibility:visible;mso-wrap-style:square;mso-width-percent:941;mso-height-percent:363;mso-wrap-distance-left:9pt;mso-wrap-distance-top:0;mso-wrap-distance-right:9pt;mso-wrap-distance-bottom:0;mso-position-horizontal:center;mso-position-horizontal-relative:margin;mso-position-vertical:absolute;mso-position-vertical-relative:page;mso-width-percent:941;mso-height-percent:363;mso-width-relative:page;mso-height-relative:page;v-text-anchor:bottom" o:gfxdata="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" filled="f" stroked="f" strokeweight=".5pt">
                     <v:textbox inset="126pt,0,54pt,0">
@@ -2019,7 +2015,7 @@
           </w:tcPr>
           <w:p>
             <w:r>
-              <w:t xml:space="preserve">The app should display the list of dishes ordered by user choice [rate, price, location]. </w:t>
+              <w:t>The app should display the list of dishes .</w:t>
             </w:r>
           </w:p>
         </w:tc>
@@ -2032,7 +2028,7 @@
               <w:jc w:val="center"/>
             </w:pPr>
             <w:r>
-              <w:t>Medium</w:t>
+              <w:t xml:space="preserve">Medium </w:t>
             </w:r>
           </w:p>
         </w:tc>
@@ -2040,7 +2036,28 @@
           <w:tcPr>
             <w:tcW w:w="3685" w:type="dxa"/>
           </w:tcPr>
-          <w:p/>
+          <w:p>
+            <w:r>
+              <w:t xml:space="preserve">As a </w:t>
+            </w:r>
+            <w:proofErr w:type="spellStart"/>
+            <w:r>
+              <w:t>user,I</w:t>
+            </w:r>
+            <w:proofErr w:type="spellEnd"/>
+            <w:r>
+              <w:t xml:space="preserve"> want to see a list of dishes ,so that I</w:t>
+            </w:r>
+            <w:r>
+              <w:rPr>
+                <w:rtl/>
+              </w:rPr>
+              <w:t xml:space="preserve"> </w:t>
+            </w:r>
+            <w:r>
+              <w:t>Browse all the types shown.</w:t>
+            </w:r>
+          </w:p>
         </w:tc>
       </w:tr>
       <w:tr>
@@ -2065,7 +2082,7 @@
           </w:tcPr>
           <w:p>
             <w:r>
-              <w:t>The user can filter the displayed dishes by filters kind of meeting.</w:t>
+              <w:t>The app should display the list of dishes ordered by user choice [rate, price, location].</w:t>
             </w:r>
           </w:p>
         </w:tc>
@@ -2074,9 +2091,6 @@
             <w:tcW w:w="991" w:type="dxa"/>
           </w:tcPr>
           <w:p>
-            <w:pPr>
-              <w:jc w:val="center"/>
-            </w:pPr>
             <w:r>
               <w:t>Medium</w:t>
             </w:r>
@@ -2091,7 +2105,11 @@
           <w:tcPr>
             <w:tcW w:w="3685" w:type="dxa"/>
           </w:tcPr>
-          <w:p/>
+          <w:p>
+            <w:r>
+              <w:t>As a user, I want to Sort the dishes list according to my need, so that I find what I want easily.</w:t>
+            </w:r>
+          </w:p>
         </w:tc>
       </w:tr>
       <w:tr>
@@ -2116,7 +2134,7 @@
           </w:tcPr>
           <w:p>
             <w:r>
-              <w:t>The user can filter the displayed dishes by filters kind of dish.</w:t>
+              <w:t>The user can filter the displayed dishes by filters kind of meeting.</w:t>
             </w:r>
           </w:p>
         </w:tc>
@@ -2125,19 +2143,25 @@
             <w:tcW w:w="991" w:type="dxa"/>
           </w:tcPr>
           <w:p>
-            <w:pPr>
-              <w:jc w:val="center"/>
-            </w:pPr>
             <w:r>
               <w:t>Medium</w:t>
             </w:r>
           </w:p>
+          <w:p>
+            <w:pPr>
+              <w:jc w:val="center"/>
+            </w:pPr>
+          </w:p>
         </w:tc>
         <w:tc>
           <w:tcPr>
             <w:tcW w:w="3685" w:type="dxa"/>
           </w:tcPr>
-          <w:p/>
+          <w:p>
+            <w:r>
+              <w:t>As a user, I want to filter the displayed list by meeting or by kind, so that I Minimize the dishes options.</w:t>
+            </w:r>
+          </w:p>
         </w:tc>
       </w:tr>
       <w:tr>
@@ -2162,7 +2186,7 @@
           </w:tcPr>
           <w:p>
             <w:r>
-              <w:t>The home page for app should be the list of dishes ordered by most high rating.</w:t>
+              <w:t>The user can filter the displayed dishes by filters kind of dish.</w:t>
             </w:r>
           </w:p>
         </w:tc>
@@ -2175,7 +2199,7 @@
               <w:jc w:val="center"/>
             </w:pPr>
             <w:r>
-              <w:t>High</w:t>
+              <w:t>Medium</w:t>
             </w:r>
           </w:p>
         </w:tc>
@@ -2183,7 +2207,11 @@
           <w:tcPr>
             <w:tcW w:w="3685" w:type="dxa"/>
           </w:tcPr>
-          <w:p/>
+          <w:p>
+            <w:r>
+              <w:t>As a user, I want to filter the displayed list by meeting or by kind, so that I Minimize the dishes options.</w:t>
+            </w:r>
+          </w:p>
         </w:tc>
       </w:tr>
       <w:tr>
@@ -2208,16 +2236,7 @@
           </w:tcPr>
           <w:p>
             <w:r>
-              <w:t xml:space="preserve">The </w:t>
-            </w:r>
-            <w:r>
-              <w:t xml:space="preserve">user shall be able to view </w:t>
-            </w:r>
-            <w:r>
-              <w:t>list of shops and restaurant</w:t>
-            </w:r>
-            <w:r>
-              <w:t>.</w:t>
+              <w:t>The home page for app should be the list of dishes ordered by most high rating.</w:t>
             </w:r>
           </w:p>
         </w:tc>
@@ -2230,7 +2249,7 @@
               <w:jc w:val="center"/>
             </w:pPr>
             <w:r>
-              <w:t>Medium</w:t>
+              <w:t>High</w:t>
             </w:r>
           </w:p>
         </w:tc>
@@ -2238,7 +2257,11 @@
           <w:tcPr>
             <w:tcW w:w="3685" w:type="dxa"/>
           </w:tcPr>
-          <w:p/>
+          <w:p>
+            <w:r>
+              <w:t>As a user , I want the dishes list ordered by high rating, so that I know what is the best dishes.</w:t>
+            </w:r>
+          </w:p>
         </w:tc>
       </w:tr>
       <w:tr>
@@ -2263,10 +2286,7 @@
           </w:tcPr>
           <w:p>
             <w:r>
-              <w:t>The user shall be able to filter the shops page</w:t>
-            </w:r>
-            <w:r>
-              <w:t>.</w:t>
+              <w:t>The user shall be able to view list of shops and restaurants.</w:t>
             </w:r>
           </w:p>
         </w:tc>
@@ -2287,7 +2307,11 @@
           <w:tcPr>
             <w:tcW w:w="3685" w:type="dxa"/>
           </w:tcPr>
-          <w:p/>
+          <w:p>
+            <w:r>
+              <w:t>As a user, I want to show the restaurants and shops list, so that I see the dishes for that specific shop or restaurant.</w:t>
+            </w:r>
+          </w:p>
         </w:tc>
       </w:tr>
       <w:tr>
@@ -2312,7 +2336,7 @@
           </w:tcPr>
           <w:p>
             <w:r>
-              <w:t>The user can search by name of shop.</w:t>
+              <w:t>The user shall be able to filter the shops page.</w:t>
             </w:r>
           </w:p>
         </w:tc>
@@ -2325,7 +2349,7 @@
               <w:jc w:val="center"/>
             </w:pPr>
             <w:r>
-              <w:t>High</w:t>
+              <w:t>Medium</w:t>
             </w:r>
           </w:p>
         </w:tc>
@@ -2333,7 +2357,11 @@
           <w:tcPr>
             <w:tcW w:w="3685" w:type="dxa"/>
           </w:tcPr>
-          <w:p/>
+          <w:p>
+            <w:r>
+              <w:t>As a user , I want to filter the shops list ,so that I minimize the shops options.</w:t>
+            </w:r>
+          </w:p>
         </w:tc>
       </w:tr>
       <w:tr>
@@ -2358,7 +2386,7 @@
           </w:tcPr>
           <w:p>
             <w:r>
-              <w:t>The user can search by name of dish.</w:t>
+              <w:t>The user can search by name of shop.</w:t>
             </w:r>
           </w:p>
         </w:tc>
@@ -2379,7 +2407,11 @@
           <w:tcPr>
             <w:tcW w:w="3685" w:type="dxa"/>
           </w:tcPr>
-          <w:p/>
+          <w:p>
+            <w:r>
+              <w:t>As a user, I want to search by shop or restaurant name, so that I save my time.</w:t>
+            </w:r>
+          </w:p>
         </w:tc>
       </w:tr>
       <w:tr>
@@ -2404,6 +2436,56 @@
           </w:tcPr>
           <w:p>
             <w:r>
+              <w:t>The user can search by name of dish.</w:t>
+            </w:r>
+          </w:p>
+        </w:tc>
+        <w:tc>
+          <w:tcPr>
+            <w:tcW w:w="991" w:type="dxa"/>
+          </w:tcPr>
+          <w:p>
+            <w:pPr>
+              <w:jc w:val="center"/>
+            </w:pPr>
+            <w:r>
+              <w:t>High</w:t>
+            </w:r>
+          </w:p>
+        </w:tc>
+        <w:tc>
+          <w:tcPr>
+            <w:tcW w:w="3685" w:type="dxa"/>
+          </w:tcPr>
+          <w:p>
+            <w:r>
+              <w:t>As a user, I want to search by dish’s name, so that I save my time.</w:t>
+            </w:r>
+          </w:p>
+        </w:tc>
+      </w:tr>
+      <w:tr>
+        <w:tc>
+          <w:tcPr>
+            <w:tcW w:w="625" w:type="dxa"/>
+          </w:tcPr>
+          <w:p>
+            <w:pPr>
+              <w:pStyle w:val="ListParagraph"/>
+              <w:numPr>
+                <w:ilvl w:val="0"/>
+                <w:numId w:val="3"/>
+              </w:numPr>
+              <w:jc w:val="center"/>
+            </w:pPr>
+          </w:p>
+        </w:tc>
+        <w:tc>
+          <w:tcPr>
+            <w:tcW w:w="4589" w:type="dxa"/>
+          </w:tcPr>
+          <w:p>
+            <w:r>
               <w:t>The system shall allow the user to view his/her ratings.</w:t>
             </w:r>
           </w:p>
@@ -2425,7 +2507,11 @@
           <w:tcPr>
             <w:tcW w:w="3685" w:type="dxa"/>
           </w:tcPr>
-          <w:p/>
+          <w:p>
+            <w:r>
+              <w:t>As a user, I want to view my ratings, so that I  save my opinion about specific thing for future needs.</w:t>
+            </w:r>
+          </w:p>
         </w:tc>
       </w:tr>
       <w:tr>
@@ -3716,11 +3802,9 @@
             <w:r>
               <w:t xml:space="preserve"> </w:t>
             </w:r>
-            <w:proofErr w:type="gramStart"/>
             <w:r>
               <w:t>dish .</w:t>
             </w:r>
-            <w:proofErr w:type="gramEnd"/>
           </w:p>
         </w:tc>
         <w:tc>
@@ -3854,6 +3938,7 @@
           </w:p>
           <w:p>
             <w:r>
+              <w:lastRenderedPageBreak/>
               <w:t xml:space="preserve">As a user, I want to be able to write the dish kind when it’s not listed so that it will expand the dish kind options. </w:t>
             </w:r>
           </w:p>
@@ -4234,15 +4319,7 @@
           </w:tcPr>
           <w:p>
             <w:r>
-              <w:t xml:space="preserve">The user shall be able to view dish </w:t>
-            </w:r>
-            <w:proofErr w:type="gramStart"/>
-            <w:r>
-              <w:t>name ,occasion</w:t>
-            </w:r>
-            <w:proofErr w:type="gramEnd"/>
-            <w:r>
-              <w:t xml:space="preserve"> type, price and picture .</w:t>
+              <w:t>The user shall be able to view dish name ,occasion type, price and picture .</w:t>
             </w:r>
           </w:p>
         </w:tc>
@@ -4574,12 +4651,27 @@
           <w:tcPr>
             <w:tcW w:w="4589" w:type="dxa"/>
           </w:tcPr>
-          <w:p/>
+          <w:p>
+            <w:r>
+              <w:t xml:space="preserve">The system display welcome slide in the first time </w:t>
+            </w:r>
+            <w:r>
+              <w:t>user open the app.</w:t>
+            </w:r>
+          </w:p>
         </w:tc>
         <w:tc>
           <w:tcPr>
             <w:tcW w:w="991" w:type="dxa"/>
           </w:tcPr>
+          <w:p>
+            <w:pPr>
+              <w:jc w:val="center"/>
+            </w:pPr>
+            <w:r>
+              <w:t>Low</w:t>
+            </w:r>
+          </w:p>
           <w:p>
             <w:pPr>
               <w:jc w:val="center"/>
@@ -4904,23 +4996,8 @@
             <w:tcW w:w="3685" w:type="dxa"/>
           </w:tcPr>
           <w:p>
-            <w:pPr>
-              <w:rPr>
-                <w:rFonts w:ascii="Helvetica" w:hAnsi="Helvetica" w:cs="Helvetica"/>
-                <w:color w:val="101010"/>
-                <w:shd w:val="clear" w:color="auto" w:fill="FFFFFF"/>
-              </w:rPr>
-            </w:pPr>
-          </w:p>
-          <w:p>
-            <w:r>
-              <w:rPr>
-                <w:rFonts w:ascii="Helvetica" w:hAnsi="Helvetica" w:cs="Helvetica"/>
-                <w:color w:val="101010"/>
-                <w:shd w:val="clear" w:color="auto" w:fill="FFFFFF"/>
-              </w:rPr>
-              <w:t>great way to engage with them</w:t>
-            </w:r>
+            <w:bookmarkStart w:id="2" w:name="_GoBack"/>
+            <w:bookmarkEnd w:id="2"/>
           </w:p>
         </w:tc>
       </w:tr>
@@ -4985,12 +5062,12 @@
       <w:pPr>
         <w:pStyle w:val="Heading1"/>
       </w:pPr>
-      <w:bookmarkStart w:id="2" w:name="_Toc494790968"/>
+      <w:bookmarkStart w:id="3" w:name="_Toc494790968"/>
       <w:r>
         <w:lastRenderedPageBreak/>
         <w:t>User Stories:</w:t>
       </w:r>
-      <w:bookmarkEnd w:id="2"/>
+      <w:bookmarkEnd w:id="3"/>
     </w:p>
     <w:p/>
     <w:p/>
@@ -5003,7 +5080,7 @@
       <w:pPr>
         <w:pStyle w:val="Heading1"/>
       </w:pPr>
-      <w:bookmarkStart w:id="3" w:name="_Toc494790969"/>
+      <w:bookmarkStart w:id="4" w:name="_Toc494790969"/>
       <w:r>
         <w:lastRenderedPageBreak/>
         <w:t>Platform</w:t>
@@ -5011,7 +5088,7 @@
       <w:r>
         <w:t xml:space="preserve"> and Implementation Tools:</w:t>
       </w:r>
-      <w:bookmarkEnd w:id="3"/>
+      <w:bookmarkEnd w:id="4"/>
     </w:p>
     <w:p>
       <w:pPr>
@@ -5202,23 +5279,7 @@
           <w:sz w:val="28"/>
           <w:szCs w:val="28"/>
         </w:rPr>
-        <w:t>java</w:t>
-      </w:r>
-      <w:r>
-        <w:rPr>
-          <w:rFonts w:cs="Times"/>
-          <w:sz w:val="28"/>
-          <w:szCs w:val="28"/>
-        </w:rPr>
-        <w:t xml:space="preserve"> </w:t>
-      </w:r>
-      <w:r>
-        <w:rPr>
-          <w:rFonts w:cs="Times"/>
-          <w:sz w:val="28"/>
-          <w:szCs w:val="28"/>
-        </w:rPr>
-        <w:t xml:space="preserve">script </w:t>
+        <w:t xml:space="preserve">java script </w:t>
       </w:r>
       <w:r>
         <w:rPr>
@@ -5324,8 +5385,6 @@
       <w:r>
         <w:t>Appendixes</w:t>
       </w:r>
-      <w:bookmarkStart w:id="4" w:name="_GoBack"/>
-      <w:bookmarkEnd w:id="4"/>
       <w:r>
         <w:t>:</w:t>
       </w:r>
@@ -5337,7 +5396,6 @@
       <w:r>
         <w:rPr>
           <w:noProof/>
-          <w:lang w:eastAsia="en-US"/>
         </w:rPr>
         <w:drawing>
           <wp:inline distT="0" distB="0" distL="0" distR="0" wp14:anchorId="5C591B03" wp14:editId="00C04FDD">
@@ -5403,7 +5461,7 @@
 </file>
 
 <file path=word/endnotes.xml><?xml version="1.0" encoding="utf-8"?>
-<w:endnotes xmlns:wpc="http://schemas.microsoft.com/office/word/2010/wordprocessingCanvas" xmlns:mo="http://schemas.microsoft.com/office/mac/office/2008/main" xmlns:mc="http://schemas.openxmlformats.org/markup-compatibility/2006" xmlns:mv="urn:schemas-microsoft-com:mac:vml" xmlns:o="urn:schemas-microsoft-com:office:office" xmlns:r="http://schemas.openxmlformats.org/officeDocument/2006/relationships" xmlns:m="http://schemas.openxmlformats.org/officeDocument/2006/math" xmlns:v="urn:schemas-microsoft-com:vml" xmlns:wp14="http://schemas.microsoft.com/office/word/2010/wordprocessingDrawing" xmlns:wp="http://schemas.openxmlformats.org/drawingml/2006/wordprocessingDrawing" xmlns:w10="urn:schemas-microsoft-com:office:word" xmlns:w="http://schemas.openxmlformats.org/wordprocessingml/2006/main" xmlns:w14="http://schemas.microsoft.com/office/word/2010/wordml" xmlns:w15="http://schemas.microsoft.com/office/word/2012/wordml" xmlns:wpg="http://schemas.microsoft.com/office/word/2010/wordprocessingGroup" xmlns:wpi="http://schemas.microsoft.com/office/word/2010/wordprocessingInk" xmlns:wne="http://schemas.microsoft.com/office/word/2006/wordml" xmlns:wps="http://schemas.microsoft.com/office/word/2010/wordprocessingShape" mc:Ignorable="w14 w15 wp14">
+<w:endnotes xmlns:wpc="http://schemas.microsoft.com/office/word/2010/wordprocessingCanvas" xmlns:cx="http://schemas.microsoft.com/office/drawing/2014/chartex" xmlns:cx1="http://schemas.microsoft.com/office/drawing/2015/9/8/chartex" xmlns:cx2="http://schemas.microsoft.com/office/drawing/2015/10/21/chartex" xmlns:cx3="http://schemas.microsoft.com/office/drawing/2016/5/9/chartex" xmlns:cx4="http://schemas.microsoft.com/office/drawing/2016/5/10/chartex" xmlns:cx5="http://schemas.microsoft.com/office/drawing/2016/5/11/chartex" xmlns:mc="http://schemas.openxmlformats.org/markup-compatibility/2006" xmlns:o="urn:schemas-microsoft-com:office:office" xmlns:r="http://schemas.openxmlformats.org/officeDocument/2006/relationships" xmlns:m="http://schemas.openxmlformats.org/officeDocument/2006/math" xmlns:v="urn:schemas-microsoft-com:vml" xmlns:wp14="http://schemas.microsoft.com/office/word/2010/wordprocessingDrawing" xmlns:wp="http://schemas.openxmlformats.org/drawingml/2006/wordprocessingDrawing" xmlns:w10="urn:schemas-microsoft-com:office:word" xmlns:w="http://schemas.openxmlformats.org/wordprocessingml/2006/main" xmlns:w14="http://schemas.microsoft.com/office/word/2010/wordml" xmlns:w15="http://schemas.microsoft.com/office/word/2012/wordml" xmlns:w16se="http://schemas.microsoft.com/office/word/2015/wordml/symex" xmlns:wpg="http://schemas.microsoft.com/office/word/2010/wordprocessingGroup" xmlns:wpi="http://schemas.microsoft.com/office/word/2010/wordprocessingInk" xmlns:wne="http://schemas.microsoft.com/office/word/2006/wordml" xmlns:wps="http://schemas.microsoft.com/office/word/2010/wordprocessingShape" mc:Ignorable="w14 w15 w16se wp14">
   <w:endnote w:type="separator" w:id="-1">
     <w:p>
       <w:pPr>
@@ -5428,7 +5486,7 @@
 </file>
 
 <file path=word/footnotes.xml><?xml version="1.0" encoding="utf-8"?>
-<w:footnotes xmlns:wpc="http://schemas.microsoft.com/office/word/2010/wordprocessingCanvas" xmlns:mo="http://schemas.microsoft.com/office/mac/office/2008/main" xmlns:mc="http://schemas.openxmlformats.org/markup-compatibility/2006" xmlns:mv="urn:schemas-microsoft-com:mac:vml" xmlns:o="urn:schemas-microsoft-com:office:office" xmlns:r="http://schemas.openxmlformats.org/officeDocument/2006/relationships" xmlns:m="http://schemas.openxmlformats.org/officeDocument/2006/math" xmlns:v="urn:schemas-microsoft-com:vml" xmlns:wp14="http://schemas.microsoft.com/office/word/2010/wordprocessingDrawing" xmlns:wp="http://schemas.openxmlformats.org/drawingml/2006/wordprocessingDrawing" xmlns:w10="urn:schemas-microsoft-com:office:word" xmlns:w="http://schemas.openxmlformats.org/wordprocessingml/2006/main" xmlns:w14="http://schemas.microsoft.com/office/word/2010/wordml" xmlns:w15="http://schemas.microsoft.com/office/word/2012/wordml" xmlns:wpg="http://schemas.microsoft.com/office/word/2010/wordprocessingGroup" xmlns:wpi="http://schemas.microsoft.com/office/word/2010/wordprocessingInk" xmlns:wne="http://schemas.microsoft.com/office/word/2006/wordml" xmlns:wps="http://schemas.microsoft.com/office/word/2010/wordprocessingShape" mc:Ignorable="w14 w15 wp14">
+<w:footnotes xmlns:wpc="http://schemas.microsoft.com/office/word/2010/wordprocessingCanvas" xmlns:cx="http://schemas.microsoft.com/office/drawing/2014/chartex" xmlns:cx1="http://schemas.microsoft.com/office/drawing/2015/9/8/chartex" xmlns:cx2="http://schemas.microsoft.com/office/drawing/2015/10/21/chartex" xmlns:cx3="http://schemas.microsoft.com/office/drawing/2016/5/9/chartex" xmlns:cx4="http://schemas.microsoft.com/office/drawing/2016/5/10/chartex" xmlns:cx5="http://schemas.microsoft.com/office/drawing/2016/5/11/chartex" xmlns:mc="http://schemas.openxmlformats.org/markup-compatibility/2006" xmlns:o="urn:schemas-microsoft-com:office:office" xmlns:r="http://schemas.openxmlformats.org/officeDocument/2006/relationships" xmlns:m="http://schemas.openxmlformats.org/officeDocument/2006/math" xmlns:v="urn:schemas-microsoft-com:vml" xmlns:wp14="http://schemas.microsoft.com/office/word/2010/wordprocessingDrawing" xmlns:wp="http://schemas.openxmlformats.org/drawingml/2006/wordprocessingDrawing" xmlns:w10="urn:schemas-microsoft-com:office:word" xmlns:w="http://schemas.openxmlformats.org/wordprocessingml/2006/main" xmlns:w14="http://schemas.microsoft.com/office/word/2010/wordml" xmlns:w15="http://schemas.microsoft.com/office/word/2012/wordml" xmlns:w16se="http://schemas.microsoft.com/office/word/2015/wordml/symex" xmlns:wpg="http://schemas.microsoft.com/office/word/2010/wordprocessingGroup" xmlns:wpi="http://schemas.microsoft.com/office/word/2010/wordprocessingInk" xmlns:wne="http://schemas.microsoft.com/office/word/2006/wordml" xmlns:wps="http://schemas.microsoft.com/office/word/2010/wordprocessingShape" mc:Ignorable="w14 w15 w16se wp14">
   <w:footnote w:type="separator" w:id="-1">
     <w:p>
       <w:pPr>
@@ -5453,7 +5511,7 @@
 </file>
 
 <file path=word/header1.xml><?xml version="1.0" encoding="utf-8"?>
-<w:hdr xmlns:wpc="http://schemas.microsoft.com/office/word/2010/wordprocessingCanvas" xmlns:mo="http://schemas.microsoft.com/office/mac/office/2008/main" xmlns:mc="http://schemas.openxmlformats.org/markup-compatibility/2006" xmlns:mv="urn:schemas-microsoft-com:mac:vml" xmlns:o="urn:schemas-microsoft-com:office:office" xmlns:r="http://schemas.openxmlformats.org/officeDocument/2006/relationships" xmlns:m="http://schemas.openxmlformats.org/officeDocument/2006/math" xmlns:v="urn:schemas-microsoft-com:vml" xmlns:wp14="http://schemas.microsoft.com/office/word/2010/wordprocessingDrawing" xmlns:wp="http://schemas.openxmlformats.org/drawingml/2006/wordprocessingDrawing" xmlns:w10="urn:schemas-microsoft-com:office:word" xmlns:w="http://schemas.openxmlformats.org/wordprocessingml/2006/main" xmlns:w14="http://schemas.microsoft.com/office/word/2010/wordml" xmlns:w15="http://schemas.microsoft.com/office/word/2012/wordml" xmlns:wpg="http://schemas.microsoft.com/office/word/2010/wordprocessingGroup" xmlns:wpi="http://schemas.microsoft.com/office/word/2010/wordprocessingInk" xmlns:wne="http://schemas.microsoft.com/office/word/2006/wordml" xmlns:wps="http://schemas.microsoft.com/office/word/2010/wordprocessingShape" mc:Ignorable="w14 w15 wp14">
+<w:hdr xmlns:wpc="http://schemas.microsoft.com/office/word/2010/wordprocessingCanvas" xmlns:cx="http://schemas.microsoft.com/office/drawing/2014/chartex" xmlns:cx1="http://schemas.microsoft.com/office/drawing/2015/9/8/chartex" xmlns:cx2="http://schemas.microsoft.com/office/drawing/2015/10/21/chartex" xmlns:cx3="http://schemas.microsoft.com/office/drawing/2016/5/9/chartex" xmlns:cx4="http://schemas.microsoft.com/office/drawing/2016/5/10/chartex" xmlns:cx5="http://schemas.microsoft.com/office/drawing/2016/5/11/chartex" xmlns:mc="http://schemas.openxmlformats.org/markup-compatibility/2006" xmlns:o="urn:schemas-microsoft-com:office:office" xmlns:r="http://schemas.openxmlformats.org/officeDocument/2006/relationships" xmlns:m="http://schemas.openxmlformats.org/officeDocument/2006/math" xmlns:v="urn:schemas-microsoft-com:vml" xmlns:wp14="http://schemas.microsoft.com/office/word/2010/wordprocessingDrawing" xmlns:wp="http://schemas.openxmlformats.org/drawingml/2006/wordprocessingDrawing" xmlns:w10="urn:schemas-microsoft-com:office:word" xmlns:w="http://schemas.openxmlformats.org/wordprocessingml/2006/main" xmlns:w14="http://schemas.microsoft.com/office/word/2010/wordml" xmlns:w15="http://schemas.microsoft.com/office/word/2012/wordml" xmlns:w16se="http://schemas.microsoft.com/office/word/2015/wordml/symex" xmlns:wpg="http://schemas.microsoft.com/office/word/2010/wordprocessingGroup" xmlns:wpi="http://schemas.microsoft.com/office/word/2010/wordprocessingInk" xmlns:wne="http://schemas.microsoft.com/office/word/2006/wordml" xmlns:wps="http://schemas.microsoft.com/office/word/2010/wordprocessingShape" mc:Ignorable="w14 w15 w16se wp14">
   <w:p>
     <w:pPr>
       <w:pStyle w:val="Header"/>
@@ -5466,7 +5524,6 @@
     <w:r>
       <w:rPr>
         <w:noProof/>
-        <w:lang w:eastAsia="en-US"/>
       </w:rPr>
       <w:drawing>
         <wp:inline distT="0" distB="0" distL="0" distR="0" wp14:anchorId="6F27D7B8" wp14:editId="668BA86D">
@@ -5516,7 +5573,6 @@
     <w:r>
       <w:rPr>
         <w:noProof/>
-        <w:lang w:eastAsia="en-US"/>
       </w:rPr>
       <w:drawing>
         <wp:inline distT="0" distB="0" distL="0" distR="0" wp14:anchorId="16C93DBC" wp14:editId="41520A7F">
@@ -5573,8 +5629,8 @@
 </file>
 
 <file path=word/numbering.xml><?xml version="1.0" encoding="utf-8"?>
-<w:numbering xmlns:wpc="http://schemas.microsoft.com/office/word/2010/wordprocessingCanvas" xmlns:mo="http://schemas.microsoft.com/office/mac/office/2008/main" xmlns:mc="http://schemas.openxmlformats.org/markup-compatibility/2006" xmlns:mv="urn:schemas-microsoft-com:mac:vml" xmlns:o="urn:schemas-microsoft-com:office:office" xmlns:r="http://schemas.openxmlformats.org/officeDocument/2006/relationships" xmlns:m="http://schemas.openxmlformats.org/officeDocument/2006/math" xmlns:v="urn:schemas-microsoft-com:vml" xmlns:wp14="http://schemas.microsoft.com/office/word/2010/wordprocessingDrawing" xmlns:wp="http://schemas.openxmlformats.org/drawingml/2006/wordprocessingDrawing" xmlns:w10="urn:schemas-microsoft-com:office:word" xmlns:w="http://schemas.openxmlformats.org/wordprocessingml/2006/main" xmlns:w14="http://schemas.microsoft.com/office/word/2010/wordml" xmlns:w15="http://schemas.microsoft.com/office/word/2012/wordml" xmlns:wpg="http://schemas.microsoft.com/office/word/2010/wordprocessingGroup" xmlns:wpi="http://schemas.microsoft.com/office/word/2010/wordprocessingInk" xmlns:wne="http://schemas.microsoft.com/office/word/2006/wordml" xmlns:wps="http://schemas.microsoft.com/office/word/2010/wordprocessingShape" mc:Ignorable="w14 w15 wp14">
-  <w:abstractNum w:abstractNumId="0">
+<w:numbering xmlns:wpc="http://schemas.microsoft.com/office/word/2010/wordprocessingCanvas" xmlns:cx="http://schemas.microsoft.com/office/drawing/2014/chartex" xmlns:cx1="http://schemas.microsoft.com/office/drawing/2015/9/8/chartex" xmlns:cx2="http://schemas.microsoft.com/office/drawing/2015/10/21/chartex" xmlns:cx3="http://schemas.microsoft.com/office/drawing/2016/5/9/chartex" xmlns:cx4="http://schemas.microsoft.com/office/drawing/2016/5/10/chartex" xmlns:cx5="http://schemas.microsoft.com/office/drawing/2016/5/11/chartex" xmlns:mc="http://schemas.openxmlformats.org/markup-compatibility/2006" xmlns:o="urn:schemas-microsoft-com:office:office" xmlns:r="http://schemas.openxmlformats.org/officeDocument/2006/relationships" xmlns:m="http://schemas.openxmlformats.org/officeDocument/2006/math" xmlns:v="urn:schemas-microsoft-com:vml" xmlns:wp14="http://schemas.microsoft.com/office/word/2010/wordprocessingDrawing" xmlns:wp="http://schemas.openxmlformats.org/drawingml/2006/wordprocessingDrawing" xmlns:w10="urn:schemas-microsoft-com:office:word" xmlns:w="http://schemas.openxmlformats.org/wordprocessingml/2006/main" xmlns:w14="http://schemas.microsoft.com/office/word/2010/wordml" xmlns:w15="http://schemas.microsoft.com/office/word/2012/wordml" xmlns:w16se="http://schemas.microsoft.com/office/word/2015/wordml/symex" xmlns:wpg="http://schemas.microsoft.com/office/word/2010/wordprocessingGroup" xmlns:wpi="http://schemas.microsoft.com/office/word/2010/wordprocessingInk" xmlns:wne="http://schemas.microsoft.com/office/word/2006/wordml" xmlns:wps="http://schemas.microsoft.com/office/word/2010/wordprocessingShape" mc:Ignorable="w14 w15 w16se wp14">
+  <w:abstractNum w:abstractNumId="0" w15:restartNumberingAfterBreak="0">
     <w:nsid w:val="097F0F71"/>
     <w:multiLevelType w:val="hybridMultilevel"/>
     <w:tmpl w:val="8EC80E5C"/>
@@ -5666,7 +5722,7 @@
       </w:pPr>
     </w:lvl>
   </w:abstractNum>
-  <w:abstractNum w:abstractNumId="1">
+  <w:abstractNum w:abstractNumId="1" w15:restartNumberingAfterBreak="0">
     <w:nsid w:val="16EC1DAD"/>
     <w:multiLevelType w:val="hybridMultilevel"/>
     <w:tmpl w:val="3A205192"/>
@@ -5779,7 +5835,7 @@
       </w:rPr>
     </w:lvl>
   </w:abstractNum>
-  <w:abstractNum w:abstractNumId="2">
+  <w:abstractNum w:abstractNumId="2" w15:restartNumberingAfterBreak="0">
     <w:nsid w:val="376717AD"/>
     <w:multiLevelType w:val="hybridMultilevel"/>
     <w:tmpl w:val="91D4F75C"/>
@@ -5891,7 +5947,7 @@
       </w:rPr>
     </w:lvl>
   </w:abstractNum>
-  <w:abstractNum w:abstractNumId="3">
+  <w:abstractNum w:abstractNumId="3" w15:restartNumberingAfterBreak="0">
     <w:nsid w:val="63393D48"/>
     <w:multiLevelType w:val="hybridMultilevel"/>
     <w:tmpl w:val="731EC112"/>
@@ -5996,7 +6052,7 @@
 </file>
 
 <file path=word/styles.xml><?xml version="1.0" encoding="utf-8"?>
-<w:styles xmlns:mc="http://schemas.openxmlformats.org/markup-compatibility/2006" xmlns:r="http://schemas.openxmlformats.org/officeDocument/2006/relationships" xmlns:w="http://schemas.openxmlformats.org/wordprocessingml/2006/main" xmlns:w14="http://schemas.microsoft.com/office/word/2010/wordml" xmlns:w15="http://schemas.microsoft.com/office/word/2012/wordml" mc:Ignorable="w14 w15">
+<w:styles xmlns:mc="http://schemas.openxmlformats.org/markup-compatibility/2006" xmlns:r="http://schemas.openxmlformats.org/officeDocument/2006/relationships" xmlns:w="http://schemas.openxmlformats.org/wordprocessingml/2006/main" xmlns:w14="http://schemas.microsoft.com/office/word/2010/wordml" xmlns:w15="http://schemas.microsoft.com/office/word/2012/wordml" xmlns:w16se="http://schemas.microsoft.com/office/word/2015/wordml/symex" mc:Ignorable="w14 w15 w16se">
   <w:docDefaults>
     <w:rPrDefault>
       <w:rPr>
@@ -6012,7 +6068,7 @@
       </w:pPr>
     </w:pPrDefault>
   </w:docDefaults>
-  <w:latentStyles w:defLockedState="0" w:defUIPriority="99" w:defSemiHidden="0" w:defUnhideWhenUsed="0" w:defQFormat="0" w:count="382">
+  <w:latentStyles w:defLockedState="0" w:defUIPriority="99" w:defSemiHidden="0" w:defUnhideWhenUsed="0" w:defQFormat="0" w:count="374">
     <w:lsdException w:name="Normal" w:uiPriority="0" w:qFormat="1"/>
     <w:lsdException w:name="heading 1" w:uiPriority="9" w:qFormat="1"/>
     <w:lsdException w:name="heading 2" w:semiHidden="1" w:uiPriority="9" w:unhideWhenUsed="1" w:qFormat="1"/>
@@ -6825,7 +6881,6 @@
       <w:spacing w:after="0" w:line="240" w:lineRule="auto"/>
     </w:pPr>
     <w:tblPr>
-      <w:tblInd w:w="0" w:type="dxa"/>
       <w:tblBorders>
         <w:top w:val="single" w:sz="4" w:space="0" w:color="auto"/>
         <w:left w:val="single" w:sz="4" w:space="0" w:color="auto"/>
@@ -6834,12 +6889,6 @@
         <w:insideH w:val="single" w:sz="4" w:space="0" w:color="auto"/>
         <w:insideV w:val="single" w:sz="4" w:space="0" w:color="auto"/>
       </w:tblBorders>
-      <w:tblCellMar>
-        <w:top w:w="0" w:type="dxa"/>
-        <w:left w:w="108" w:type="dxa"/>
-        <w:bottom w:w="0" w:type="dxa"/>
-        <w:right w:w="108" w:type="dxa"/>
-      </w:tblCellMar>
     </w:tblPr>
   </w:style>
   <w:style w:type="paragraph" w:styleId="ListParagraph">
@@ -7160,7 +7209,7 @@
 </file>
 
 <file path=customXml/itemProps2.xml><?xml version="1.0" encoding="utf-8"?>
-<ds:datastoreItem xmlns:ds="http://schemas.openxmlformats.org/officeDocument/2006/customXml" ds:itemID="{715A97E7-C086-D948-A4B9-A47DFEB55DBE}">
+<ds:datastoreItem xmlns:ds="http://schemas.openxmlformats.org/officeDocument/2006/customXml" ds:itemID="{A92AEAB9-2A7F-4563-B11A-B75B6774173C}">
   <ds:schemaRefs>
     <ds:schemaRef ds:uri="http://schemas.openxmlformats.org/officeDocument/2006/bibliography"/>
   </ds:schemaRefs>

--- a/product backlog and user stories report.docx
+++ b/product backlog and user stories report.docx
@@ -1,6 +1,6 @@
 
 <file path=word/document.xml><?xml version="1.0" encoding="utf-8"?>
-<w:document xmlns:wpc="http://schemas.microsoft.com/office/word/2010/wordprocessingCanvas" xmlns:cx="http://schemas.microsoft.com/office/drawing/2014/chartex" xmlns:cx1="http://schemas.microsoft.com/office/drawing/2015/9/8/chartex" xmlns:cx2="http://schemas.microsoft.com/office/drawing/2015/10/21/chartex" xmlns:cx3="http://schemas.microsoft.com/office/drawing/2016/5/9/chartex" xmlns:cx4="http://schemas.microsoft.com/office/drawing/2016/5/10/chartex" xmlns:cx5="http://schemas.microsoft.com/office/drawing/2016/5/11/chartex" xmlns:mc="http://schemas.openxmlformats.org/markup-compatibility/2006" xmlns:o="urn:schemas-microsoft-com:office:office" xmlns:r="http://schemas.openxmlformats.org/officeDocument/2006/relationships" xmlns:m="http://schemas.openxmlformats.org/officeDocument/2006/math" xmlns:v="urn:schemas-microsoft-com:vml" xmlns:wp14="http://schemas.microsoft.com/office/word/2010/wordprocessingDrawing" xmlns:wp="http://schemas.openxmlformats.org/drawingml/2006/wordprocessingDrawing" xmlns:w10="urn:schemas-microsoft-com:office:word" xmlns:w="http://schemas.openxmlformats.org/wordprocessingml/2006/main" xmlns:w14="http://schemas.microsoft.com/office/word/2010/wordml" xmlns:w15="http://schemas.microsoft.com/office/word/2012/wordml" xmlns:w16se="http://schemas.microsoft.com/office/word/2015/wordml/symex" xmlns:wpg="http://schemas.microsoft.com/office/word/2010/wordprocessingGroup" xmlns:wpi="http://schemas.microsoft.com/office/word/2010/wordprocessingInk" xmlns:wne="http://schemas.microsoft.com/office/word/2006/wordml" xmlns:wps="http://schemas.microsoft.com/office/word/2010/wordprocessingShape" mc:Ignorable="w14 w15 w16se wp14">
+<w:document xmlns:wpc="http://schemas.microsoft.com/office/word/2010/wordprocessingCanvas" xmlns:mo="http://schemas.microsoft.com/office/mac/office/2008/main" xmlns:mc="http://schemas.openxmlformats.org/markup-compatibility/2006" xmlns:mv="urn:schemas-microsoft-com:mac:vml" xmlns:o="urn:schemas-microsoft-com:office:office" xmlns:r="http://schemas.openxmlformats.org/officeDocument/2006/relationships" xmlns:m="http://schemas.openxmlformats.org/officeDocument/2006/math" xmlns:v="urn:schemas-microsoft-com:vml" xmlns:wp14="http://schemas.microsoft.com/office/word/2010/wordprocessingDrawing" xmlns:wp="http://schemas.openxmlformats.org/drawingml/2006/wordprocessingDrawing" xmlns:w10="urn:schemas-microsoft-com:office:word" xmlns:w="http://schemas.openxmlformats.org/wordprocessingml/2006/main" xmlns:w14="http://schemas.microsoft.com/office/word/2010/wordml" xmlns:w15="http://schemas.microsoft.com/office/word/2012/wordml" xmlns:wpg="http://schemas.microsoft.com/office/word/2010/wordprocessingGroup" xmlns:wpi="http://schemas.microsoft.com/office/word/2010/wordprocessingInk" xmlns:wne="http://schemas.microsoft.com/office/word/2006/wordml" xmlns:wps="http://schemas.microsoft.com/office/word/2010/wordprocessingShape" mc:Ignorable="w14 w15 wp14">
   <w:body>
     <w:sdt>
       <w:sdtPr>
@@ -16,6 +16,7 @@
           <w:r>
             <w:rPr>
               <w:noProof/>
+              <w:lang w:eastAsia="en-US"/>
             </w:rPr>
             <mc:AlternateContent>
               <mc:Choice Requires="wpg">
@@ -265,7 +266,7 @@
                   </wp:anchor>
                 </w:drawing>
               </mc:Choice>
-              <mc:Fallback xmlns:mv="urn:schemas-microsoft-com:mac:vml" xmlns:mo="http://schemas.microsoft.com/office/mac/office/2008/main">
+              <mc:Fallback xmlns:w16se="http://schemas.microsoft.com/office/word/2015/wordml/symex" xmlns:cx5="http://schemas.microsoft.com/office/drawing/2016/5/11/chartex" xmlns:cx4="http://schemas.microsoft.com/office/drawing/2016/5/10/chartex" xmlns:cx3="http://schemas.microsoft.com/office/drawing/2016/5/9/chartex" xmlns:cx2="http://schemas.microsoft.com/office/drawing/2015/10/21/chartex" xmlns:cx1="http://schemas.microsoft.com/office/drawing/2015/9/8/chartex" xmlns:cx="http://schemas.microsoft.com/office/drawing/2014/chartex">
                 <w:pict>
                   <v:group w14:anchorId="222FF791" id="Group 149" o:spid="_x0000_s1026" style="position:absolute;margin-left:0;margin-top:0;width:8in;height:95.7pt;z-index:251662336;mso-width-percent:941;mso-height-percent:121;mso-top-percent:23;mso-position-horizontal:center;mso-position-horizontal-relative:page;mso-position-vertical-relative:page;mso-width-percent:941;mso-height-percent:121;mso-top-percent:23" coordorigin="" coordsize="73152,12161" o:gfxdata="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">
                     <v:shape id="Rectangle 51" o:spid="_x0000_s1027" style="position:absolute;width:73152;height:11303;visibility:visible;mso-wrap-style:square;v-text-anchor:middle" coordsize="7312660,1129665" o:gfxdata="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" path="m,l7312660,r,1129665l3619500,733425,,1091565,,xe" fillcolor="#4472c4 [3204]" stroked="f" strokeweight="1pt">
@@ -284,6 +285,7 @@
           <w:r>
             <w:rPr>
               <w:noProof/>
+              <w:lang w:eastAsia="en-US"/>
             </w:rPr>
             <mc:AlternateContent>
               <mc:Choice Requires="wps">
@@ -452,7 +454,7 @@
                   </wp:anchor>
                 </w:drawing>
               </mc:Choice>
-              <mc:Fallback xmlns:mv="urn:schemas-microsoft-com:mac:vml" xmlns:mo="http://schemas.microsoft.com/office/mac/office/2008/main">
+              <mc:Fallback xmlns:w16se="http://schemas.microsoft.com/office/word/2015/wordml/symex" xmlns:cx5="http://schemas.microsoft.com/office/drawing/2016/5/11/chartex" xmlns:cx4="http://schemas.microsoft.com/office/drawing/2016/5/10/chartex" xmlns:cx3="http://schemas.microsoft.com/office/drawing/2016/5/9/chartex" xmlns:cx2="http://schemas.microsoft.com/office/drawing/2015/10/21/chartex" xmlns:cx1="http://schemas.microsoft.com/office/drawing/2015/9/8/chartex" xmlns:cx="http://schemas.microsoft.com/office/drawing/2014/chartex">
                 <w:pict>
                   <v:shapetype w14:anchorId="5D450E87" id="_x0000_t202" coordsize="21600,21600" o:spt="202" path="m0,0l0,21600,21600,21600,21600,0xe">
                     <v:stroke joinstyle="miter"/>
@@ -562,6 +564,7 @@
           <w:r>
             <w:rPr>
               <w:noProof/>
+              <w:lang w:eastAsia="en-US"/>
             </w:rPr>
             <mc:AlternateContent>
               <mc:Choice Requires="wps">
@@ -990,7 +993,7 @@
                   </wp:anchor>
                 </w:drawing>
               </mc:Choice>
-              <mc:Fallback xmlns:mv="urn:schemas-microsoft-com:mac:vml" xmlns:mo="http://schemas.microsoft.com/office/mac/office/2008/main">
+              <mc:Fallback xmlns:w16se="http://schemas.microsoft.com/office/word/2015/wordml/symex" xmlns:cx5="http://schemas.microsoft.com/office/drawing/2016/5/11/chartex" xmlns:cx4="http://schemas.microsoft.com/office/drawing/2016/5/10/chartex" xmlns:cx3="http://schemas.microsoft.com/office/drawing/2016/5/9/chartex" xmlns:cx2="http://schemas.microsoft.com/office/drawing/2015/10/21/chartex" xmlns:cx1="http://schemas.microsoft.com/office/drawing/2015/9/8/chartex" xmlns:cx="http://schemas.microsoft.com/office/drawing/2014/chartex">
                 <w:pict>
                   <v:shape w14:anchorId="2D3E90B5" id="Text Box 153" o:spid="_x0000_s1027" type="#_x0000_t202" style="position:absolute;margin-left:417pt;margin-top:413.45pt;width:468.2pt;height:212.4pt;z-index:251661312;visibility:visible;mso-wrap-style:square;mso-width-percent:0;mso-height-percent:0;mso-wrap-distance-left:9pt;mso-wrap-distance-top:0;mso-wrap-distance-right:9pt;mso-wrap-distance-bottom:0;mso-position-horizontal:right;mso-position-horizontal-relative:margin;mso-position-vertical:absolute;mso-position-vertical-relative:page;mso-width-percent:0;mso-height-percent:0;mso-width-relative:page;mso-height-relative:page;v-text-anchor:top" o:gfxdata="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" filled="f" stroked="f" strokeweight=".5pt">
                     <v:textbox inset="126pt,0,54pt,0">
@@ -1363,6 +1366,7 @@
           <w:r>
             <w:rPr>
               <w:noProof/>
+              <w:lang w:eastAsia="en-US"/>
             </w:rPr>
             <mc:AlternateContent>
               <mc:Choice Requires="wps">
@@ -1470,7 +1474,7 @@
                   </wp:anchor>
                 </w:drawing>
               </mc:Choice>
-              <mc:Fallback xmlns:mv="urn:schemas-microsoft-com:mac:vml" xmlns:mo="http://schemas.microsoft.com/office/mac/office/2008/main">
+              <mc:Fallback xmlns:w16se="http://schemas.microsoft.com/office/word/2015/wordml/symex" xmlns:cx5="http://schemas.microsoft.com/office/drawing/2016/5/11/chartex" xmlns:cx4="http://schemas.microsoft.com/office/drawing/2016/5/10/chartex" xmlns:cx3="http://schemas.microsoft.com/office/drawing/2016/5/9/chartex" xmlns:cx2="http://schemas.microsoft.com/office/drawing/2015/10/21/chartex" xmlns:cx1="http://schemas.microsoft.com/office/drawing/2015/9/8/chartex" xmlns:cx="http://schemas.microsoft.com/office/drawing/2014/chartex">
                 <w:pict>
                   <v:shape w14:anchorId="5BCE5285" id="Text Box 154" o:spid="_x0000_s1028" type="#_x0000_t202" style="position:absolute;margin-left:0;margin-top:109.3pt;width:8in;height:286.5pt;z-index:251659264;visibility:visible;mso-wrap-style:square;mso-width-percent:941;mso-height-percent:363;mso-wrap-distance-left:9pt;mso-wrap-distance-top:0;mso-wrap-distance-right:9pt;mso-wrap-distance-bottom:0;mso-position-horizontal:center;mso-position-horizontal-relative:margin;mso-position-vertical:absolute;mso-position-vertical-relative:page;mso-width-percent:941;mso-height-percent:363;mso-width-relative:page;mso-height-relative:page;v-text-anchor:bottom" o:gfxdata="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" filled="f" stroked="f" strokeweight=".5pt">
                     <v:textbox inset="126pt,0,54pt,0">
@@ -2286,7 +2290,10 @@
           </w:tcPr>
           <w:p>
             <w:r>
-              <w:t>The user shall be able to view list of shops and restaurants.</w:t>
+              <w:t>The user shall be able to view list of shops and restaurants</w:t>
+            </w:r>
+            <w:r>
+              <w:t>.</w:t>
             </w:r>
           </w:p>
         </w:tc>
@@ -2336,7 +2343,25 @@
           </w:tcPr>
           <w:p>
             <w:r>
-              <w:t>The user shall be able to filter the shops page.</w:t>
+              <w:t>The user shall be able to filter the shops page</w:t>
+            </w:r>
+            <w:r>
+              <w:t xml:space="preserve"> based on</w:t>
+            </w:r>
+            <w:r>
+              <w:t xml:space="preserve"> [</w:t>
+            </w:r>
+            <w:r>
+              <w:t>location, dessert</w:t>
+            </w:r>
+            <w:r>
+              <w:t xml:space="preserve">, </w:t>
+            </w:r>
+            <w:r>
+              <w:t>….</w:t>
+            </w:r>
+            <w:r>
+              <w:t>]</w:t>
             </w:r>
           </w:p>
         </w:tc>
@@ -2536,7 +2561,16 @@
           </w:tcPr>
           <w:p>
             <w:r>
-              <w:t>The system shall allow the user to view his/her liked dishes.</w:t>
+              <w:t xml:space="preserve">The system shall allow </w:t>
+            </w:r>
+            <w:r>
+              <w:t xml:space="preserve">the user to </w:t>
+            </w:r>
+            <w:r>
+              <w:t xml:space="preserve">view his/her </w:t>
+            </w:r>
+            <w:r>
+              <w:t>comments from profile page.</w:t>
             </w:r>
           </w:p>
         </w:tc>
@@ -2548,9 +2582,6 @@
             <w:pPr>
               <w:jc w:val="center"/>
             </w:pPr>
-            <w:r>
-              <w:t>Medium</w:t>
-            </w:r>
           </w:p>
         </w:tc>
         <w:tc>
@@ -2559,7 +2590,7 @@
           </w:tcPr>
           <w:p>
             <w:r>
-              <w:t>As a user, I want to able to ' like ' mark a dish so that my favorites dishes are arranged'.</w:t>
+              <w:t>As a user, I want to be able to view my comments from my profile page.</w:t>
             </w:r>
           </w:p>
         </w:tc>
@@ -2586,7 +2617,7 @@
           </w:tcPr>
           <w:p>
             <w:r>
-              <w:t>The system shall determine the user’s current location.</w:t>
+              <w:t>The system shall allow the user to view his/her liked dishes.</w:t>
             </w:r>
           </w:p>
         </w:tc>
@@ -2599,7 +2630,7 @@
               <w:jc w:val="center"/>
             </w:pPr>
             <w:r>
-              <w:t>Low</w:t>
+              <w:t>Medium</w:t>
             </w:r>
           </w:p>
         </w:tc>
@@ -2609,7 +2640,7 @@
           </w:tcPr>
           <w:p>
             <w:r>
-              <w:t>As a user, I want to determine my current location so that I can find which the shops the nearest to me.</w:t>
+              <w:t>As a user, I want to able to ' like ' mark a dish so that my favorites dishes are arranged'.</w:t>
             </w:r>
           </w:p>
         </w:tc>
@@ -2636,7 +2667,7 @@
           </w:tcPr>
           <w:p>
             <w:r>
-              <w:t>The system shall allow the user to sign up to a new account using a nonexistent username and a password.</w:t>
+              <w:t>The system shall determine the user’s current location.</w:t>
             </w:r>
           </w:p>
         </w:tc>
@@ -2649,7 +2680,7 @@
               <w:jc w:val="center"/>
             </w:pPr>
             <w:r>
-              <w:t>High</w:t>
+              <w:t>Low</w:t>
             </w:r>
           </w:p>
         </w:tc>
@@ -2659,10 +2690,7 @@
           </w:tcPr>
           <w:p>
             <w:r>
-              <w:t xml:space="preserve">As a user, I want to create account in pick a dish application so that </w:t>
-            </w:r>
-            <w:r>
-              <w:t>I can use all app's features.</w:t>
+              <w:t>As a user, I want to determine my current location so that I can find which the shops the nearest to me.</w:t>
             </w:r>
           </w:p>
         </w:tc>
@@ -2688,7 +2716,76 @@
             <w:tcW w:w="4589" w:type="dxa"/>
           </w:tcPr>
           <w:p>
-            <w:r>
+            <w:pPr>
+              <w:rPr>
+                <w:highlight w:val="yellow"/>
+              </w:rPr>
+            </w:pPr>
+            <w:r>
+              <w:rPr>
+                <w:highlight w:val="yellow"/>
+              </w:rPr>
+              <w:t>The system shall allow the user to sign up to a new account using a nonexistent username and a password.</w:t>
+            </w:r>
+          </w:p>
+        </w:tc>
+        <w:tc>
+          <w:tcPr>
+            <w:tcW w:w="991" w:type="dxa"/>
+          </w:tcPr>
+          <w:p>
+            <w:pPr>
+              <w:jc w:val="center"/>
+            </w:pPr>
+            <w:r>
+              <w:t>High</w:t>
+            </w:r>
+          </w:p>
+        </w:tc>
+        <w:tc>
+          <w:tcPr>
+            <w:tcW w:w="3685" w:type="dxa"/>
+          </w:tcPr>
+          <w:p>
+            <w:r>
+              <w:t xml:space="preserve">As a user, I want to create account in pick a dish application so that </w:t>
+            </w:r>
+            <w:r>
+              <w:t>I can use all app's features.</w:t>
+            </w:r>
+          </w:p>
+        </w:tc>
+      </w:tr>
+      <w:tr>
+        <w:tc>
+          <w:tcPr>
+            <w:tcW w:w="625" w:type="dxa"/>
+          </w:tcPr>
+          <w:p>
+            <w:pPr>
+              <w:pStyle w:val="ListParagraph"/>
+              <w:numPr>
+                <w:ilvl w:val="0"/>
+                <w:numId w:val="3"/>
+              </w:numPr>
+              <w:jc w:val="center"/>
+            </w:pPr>
+          </w:p>
+        </w:tc>
+        <w:tc>
+          <w:tcPr>
+            <w:tcW w:w="4589" w:type="dxa"/>
+          </w:tcPr>
+          <w:p>
+            <w:pPr>
+              <w:rPr>
+                <w:highlight w:val="yellow"/>
+              </w:rPr>
+            </w:pPr>
+            <w:r>
+              <w:rPr>
+                <w:highlight w:val="yellow"/>
+              </w:rPr>
               <w:t>The system shall prompt the user to sign up using his/her email.</w:t>
             </w:r>
           </w:p>
@@ -2757,11 +2854,16 @@
             <w:tcW w:w="4589" w:type="dxa"/>
           </w:tcPr>
           <w:p>
-            <w:r>
-              <w:t xml:space="preserve">The system shall send an email to the user indicating that his/her </w:t>
-            </w:r>
-            <w:r>
-              <w:t>registration was successful.</w:t>
+            <w:pPr>
+              <w:rPr>
+                <w:highlight w:val="yellow"/>
+              </w:rPr>
+            </w:pPr>
+            <w:r>
+              <w:rPr>
+                <w:highlight w:val="yellow"/>
+              </w:rPr>
+              <w:t>The system shall send an email to the user indicating that his/her registration was successful.</w:t>
             </w:r>
           </w:p>
         </w:tc>
@@ -2821,7 +2923,15 @@
             <w:tcW w:w="4589" w:type="dxa"/>
           </w:tcPr>
           <w:p>
-            <w:r>
+            <w:pPr>
+              <w:rPr>
+                <w:highlight w:val="yellow"/>
+              </w:rPr>
+            </w:pPr>
+            <w:r>
+              <w:rPr>
+                <w:highlight w:val="yellow"/>
+              </w:rPr>
               <w:t>The system shall allow the user to sign in to an existing account using username and password.</w:t>
             </w:r>
           </w:p>
@@ -3064,7 +3174,13 @@
           </w:tcPr>
           <w:p>
             <w:r>
-              <w:t>The system shall allow the registered user to view his/her comments.</w:t>
+              <w:t xml:space="preserve">The system shall allow </w:t>
+            </w:r>
+            <w:r>
+              <w:t>the registered user to view</w:t>
+            </w:r>
+            <w:r>
+              <w:t xml:space="preserve"> comments.</w:t>
             </w:r>
           </w:p>
         </w:tc>
@@ -3132,10 +3248,25 @@
               <w:t xml:space="preserve">, I want to </w:t>
             </w:r>
             <w:r>
-              <w:t>view comment</w:t>
-            </w:r>
-            <w:r>
-              <w:t xml:space="preserve"> on dish post so that I</w:t>
+              <w:t xml:space="preserve">view </w:t>
+            </w:r>
+            <w:r>
+              <w:t xml:space="preserve">the </w:t>
+            </w:r>
+            <w:r>
+              <w:t>comment</w:t>
+            </w:r>
+            <w:r>
+              <w:t>s</w:t>
+            </w:r>
+            <w:r>
+              <w:t xml:space="preserve"> on</w:t>
+            </w:r>
+            <w:r>
+              <w:t xml:space="preserve"> a</w:t>
+            </w:r>
+            <w:r>
+              <w:t xml:space="preserve"> dish post so that I</w:t>
             </w:r>
             <w:r>
               <w:rPr>
@@ -3143,7 +3274,55 @@
                 <w:color w:val="222222"/>
                 <w:shd w:val="clear" w:color="auto" w:fill="FFFFFF"/>
               </w:rPr>
-              <w:t xml:space="preserve"> see a random person giving his or her opinion about dish </w:t>
+              <w:t> </w:t>
+            </w:r>
+            <w:r>
+              <w:rPr>
+                <w:rFonts w:ascii="Fauna One" w:hAnsi="Fauna One"/>
+                <w:color w:val="222222"/>
+                <w:shd w:val="clear" w:color="auto" w:fill="FFFFFF"/>
+              </w:rPr>
+              <w:t xml:space="preserve">can </w:t>
+            </w:r>
+            <w:r>
+              <w:rPr>
+                <w:rFonts w:ascii="Fauna One" w:hAnsi="Fauna One"/>
+                <w:color w:val="222222"/>
+                <w:shd w:val="clear" w:color="auto" w:fill="FFFFFF"/>
+              </w:rPr>
+              <w:t xml:space="preserve">see a random person opinion about </w:t>
+            </w:r>
+            <w:r>
+              <w:rPr>
+                <w:rFonts w:ascii="Fauna One" w:hAnsi="Fauna One"/>
+                <w:color w:val="222222"/>
+                <w:shd w:val="clear" w:color="auto" w:fill="FFFFFF"/>
+              </w:rPr>
+              <w:t xml:space="preserve">that </w:t>
+            </w:r>
+            <w:r>
+              <w:rPr>
+                <w:rFonts w:ascii="Fauna One" w:hAnsi="Fauna One"/>
+                <w:color w:val="222222"/>
+                <w:shd w:val="clear" w:color="auto" w:fill="FFFFFF"/>
+              </w:rPr>
+              <w:t>dish</w:t>
+            </w:r>
+            <w:r>
+              <w:rPr>
+                <w:rFonts w:ascii="Fauna One" w:hAnsi="Fauna One"/>
+                <w:color w:val="222222"/>
+                <w:shd w:val="clear" w:color="auto" w:fill="FFFFFF"/>
+              </w:rPr>
+              <w:t>.</w:t>
+            </w:r>
+            <w:r>
+              <w:rPr>
+                <w:rFonts w:ascii="Fauna One" w:hAnsi="Fauna One"/>
+                <w:color w:val="222222"/>
+                <w:shd w:val="clear" w:color="auto" w:fill="FFFFFF"/>
+              </w:rPr>
+              <w:t xml:space="preserve"> </w:t>
             </w:r>
           </w:p>
           <w:p/>
@@ -3504,7 +3683,15 @@
             <w:tcW w:w="4589" w:type="dxa"/>
           </w:tcPr>
           <w:p>
-            <w:r>
+            <w:pPr>
+              <w:rPr>
+                <w:highlight w:val="yellow"/>
+              </w:rPr>
+            </w:pPr>
+            <w:r>
+              <w:rPr>
+                <w:highlight w:val="yellow"/>
+              </w:rPr>
               <w:t>The system shall allow the user to sign out.</w:t>
             </w:r>
           </w:p>
@@ -4018,7 +4205,15 @@
             <w:tcW w:w="4589" w:type="dxa"/>
           </w:tcPr>
           <w:p>
-            <w:r>
+            <w:pPr>
+              <w:rPr>
+                <w:highlight w:val="green"/>
+              </w:rPr>
+            </w:pPr>
+            <w:r>
+              <w:rPr>
+                <w:highlight w:val="green"/>
+              </w:rPr>
               <w:t>The user shall be able to rate the dish.</w:t>
             </w:r>
           </w:p>
@@ -4364,9 +4559,19 @@
             <w:tcW w:w="4589" w:type="dxa"/>
           </w:tcPr>
           <w:p>
-            <w:r>
+            <w:pPr>
+              <w:rPr>
+                <w:highlight w:val="green"/>
+              </w:rPr>
+            </w:pPr>
+            <w:r>
+              <w:rPr>
+                <w:highlight w:val="green"/>
+              </w:rPr>
               <w:t>The user shall be able to view dish rating and number of raters.</w:t>
             </w:r>
+            <w:bookmarkStart w:id="2" w:name="_GoBack"/>
+            <w:bookmarkEnd w:id="2"/>
           </w:p>
         </w:tc>
         <w:tc>
@@ -4390,6 +4595,9 @@
         </w:tc>
       </w:tr>
       <w:tr>
+        <w:trPr>
+          <w:trHeight w:val="287"/>
+        </w:trPr>
         <w:tc>
           <w:tcPr>
             <w:tcW w:w="625" w:type="dxa"/>
@@ -4995,10 +5203,7 @@
           <w:tcPr>
             <w:tcW w:w="3685" w:type="dxa"/>
           </w:tcPr>
-          <w:p>
-            <w:bookmarkStart w:id="2" w:name="_GoBack"/>
-            <w:bookmarkEnd w:id="2"/>
-          </w:p>
+          <w:p/>
         </w:tc>
       </w:tr>
       <w:tr>
@@ -5396,6 +5601,7 @@
       <w:r>
         <w:rPr>
           <w:noProof/>
+          <w:lang w:eastAsia="en-US"/>
         </w:rPr>
         <w:drawing>
           <wp:inline distT="0" distB="0" distL="0" distR="0" wp14:anchorId="5C591B03" wp14:editId="00C04FDD">
@@ -5461,7 +5667,7 @@
 </file>
 
 <file path=word/endnotes.xml><?xml version="1.0" encoding="utf-8"?>
-<w:endnotes xmlns:wpc="http://schemas.microsoft.com/office/word/2010/wordprocessingCanvas" xmlns:cx="http://schemas.microsoft.com/office/drawing/2014/chartex" xmlns:cx1="http://schemas.microsoft.com/office/drawing/2015/9/8/chartex" xmlns:cx2="http://schemas.microsoft.com/office/drawing/2015/10/21/chartex" xmlns:cx3="http://schemas.microsoft.com/office/drawing/2016/5/9/chartex" xmlns:cx4="http://schemas.microsoft.com/office/drawing/2016/5/10/chartex" xmlns:cx5="http://schemas.microsoft.com/office/drawing/2016/5/11/chartex" xmlns:mc="http://schemas.openxmlformats.org/markup-compatibility/2006" xmlns:o="urn:schemas-microsoft-com:office:office" xmlns:r="http://schemas.openxmlformats.org/officeDocument/2006/relationships" xmlns:m="http://schemas.openxmlformats.org/officeDocument/2006/math" xmlns:v="urn:schemas-microsoft-com:vml" xmlns:wp14="http://schemas.microsoft.com/office/word/2010/wordprocessingDrawing" xmlns:wp="http://schemas.openxmlformats.org/drawingml/2006/wordprocessingDrawing" xmlns:w10="urn:schemas-microsoft-com:office:word" xmlns:w="http://schemas.openxmlformats.org/wordprocessingml/2006/main" xmlns:w14="http://schemas.microsoft.com/office/word/2010/wordml" xmlns:w15="http://schemas.microsoft.com/office/word/2012/wordml" xmlns:w16se="http://schemas.microsoft.com/office/word/2015/wordml/symex" xmlns:wpg="http://schemas.microsoft.com/office/word/2010/wordprocessingGroup" xmlns:wpi="http://schemas.microsoft.com/office/word/2010/wordprocessingInk" xmlns:wne="http://schemas.microsoft.com/office/word/2006/wordml" xmlns:wps="http://schemas.microsoft.com/office/word/2010/wordprocessingShape" mc:Ignorable="w14 w15 w16se wp14">
+<w:endnotes xmlns:wpc="http://schemas.microsoft.com/office/word/2010/wordprocessingCanvas" xmlns:mo="http://schemas.microsoft.com/office/mac/office/2008/main" xmlns:mc="http://schemas.openxmlformats.org/markup-compatibility/2006" xmlns:mv="urn:schemas-microsoft-com:mac:vml" xmlns:o="urn:schemas-microsoft-com:office:office" xmlns:r="http://schemas.openxmlformats.org/officeDocument/2006/relationships" xmlns:m="http://schemas.openxmlformats.org/officeDocument/2006/math" xmlns:v="urn:schemas-microsoft-com:vml" xmlns:wp14="http://schemas.microsoft.com/office/word/2010/wordprocessingDrawing" xmlns:wp="http://schemas.openxmlformats.org/drawingml/2006/wordprocessingDrawing" xmlns:w10="urn:schemas-microsoft-com:office:word" xmlns:w="http://schemas.openxmlformats.org/wordprocessingml/2006/main" xmlns:w14="http://schemas.microsoft.com/office/word/2010/wordml" xmlns:w15="http://schemas.microsoft.com/office/word/2012/wordml" xmlns:wpg="http://schemas.microsoft.com/office/word/2010/wordprocessingGroup" xmlns:wpi="http://schemas.microsoft.com/office/word/2010/wordprocessingInk" xmlns:wne="http://schemas.microsoft.com/office/word/2006/wordml" xmlns:wps="http://schemas.microsoft.com/office/word/2010/wordprocessingShape" mc:Ignorable="w14 w15 wp14">
   <w:endnote w:type="separator" w:id="-1">
     <w:p>
       <w:pPr>
@@ -5486,7 +5692,7 @@
 </file>
 
 <file path=word/footnotes.xml><?xml version="1.0" encoding="utf-8"?>
-<w:footnotes xmlns:wpc="http://schemas.microsoft.com/office/word/2010/wordprocessingCanvas" xmlns:cx="http://schemas.microsoft.com/office/drawing/2014/chartex" xmlns:cx1="http://schemas.microsoft.com/office/drawing/2015/9/8/chartex" xmlns:cx2="http://schemas.microsoft.com/office/drawing/2015/10/21/chartex" xmlns:cx3="http://schemas.microsoft.com/office/drawing/2016/5/9/chartex" xmlns:cx4="http://schemas.microsoft.com/office/drawing/2016/5/10/chartex" xmlns:cx5="http://schemas.microsoft.com/office/drawing/2016/5/11/chartex" xmlns:mc="http://schemas.openxmlformats.org/markup-compatibility/2006" xmlns:o="urn:schemas-microsoft-com:office:office" xmlns:r="http://schemas.openxmlformats.org/officeDocument/2006/relationships" xmlns:m="http://schemas.openxmlformats.org/officeDocument/2006/math" xmlns:v="urn:schemas-microsoft-com:vml" xmlns:wp14="http://schemas.microsoft.com/office/word/2010/wordprocessingDrawing" xmlns:wp="http://schemas.openxmlformats.org/drawingml/2006/wordprocessingDrawing" xmlns:w10="urn:schemas-microsoft-com:office:word" xmlns:w="http://schemas.openxmlformats.org/wordprocessingml/2006/main" xmlns:w14="http://schemas.microsoft.com/office/word/2010/wordml" xmlns:w15="http://schemas.microsoft.com/office/word/2012/wordml" xmlns:w16se="http://schemas.microsoft.com/office/word/2015/wordml/symex" xmlns:wpg="http://schemas.microsoft.com/office/word/2010/wordprocessingGroup" xmlns:wpi="http://schemas.microsoft.com/office/word/2010/wordprocessingInk" xmlns:wne="http://schemas.microsoft.com/office/word/2006/wordml" xmlns:wps="http://schemas.microsoft.com/office/word/2010/wordprocessingShape" mc:Ignorable="w14 w15 w16se wp14">
+<w:footnotes xmlns:wpc="http://schemas.microsoft.com/office/word/2010/wordprocessingCanvas" xmlns:mo="http://schemas.microsoft.com/office/mac/office/2008/main" xmlns:mc="http://schemas.openxmlformats.org/markup-compatibility/2006" xmlns:mv="urn:schemas-microsoft-com:mac:vml" xmlns:o="urn:schemas-microsoft-com:office:office" xmlns:r="http://schemas.openxmlformats.org/officeDocument/2006/relationships" xmlns:m="http://schemas.openxmlformats.org/officeDocument/2006/math" xmlns:v="urn:schemas-microsoft-com:vml" xmlns:wp14="http://schemas.microsoft.com/office/word/2010/wordprocessingDrawing" xmlns:wp="http://schemas.openxmlformats.org/drawingml/2006/wordprocessingDrawing" xmlns:w10="urn:schemas-microsoft-com:office:word" xmlns:w="http://schemas.openxmlformats.org/wordprocessingml/2006/main" xmlns:w14="http://schemas.microsoft.com/office/word/2010/wordml" xmlns:w15="http://schemas.microsoft.com/office/word/2012/wordml" xmlns:wpg="http://schemas.microsoft.com/office/word/2010/wordprocessingGroup" xmlns:wpi="http://schemas.microsoft.com/office/word/2010/wordprocessingInk" xmlns:wne="http://schemas.microsoft.com/office/word/2006/wordml" xmlns:wps="http://schemas.microsoft.com/office/word/2010/wordprocessingShape" mc:Ignorable="w14 w15 wp14">
   <w:footnote w:type="separator" w:id="-1">
     <w:p>
       <w:pPr>
@@ -5511,7 +5717,7 @@
 </file>
 
 <file path=word/header1.xml><?xml version="1.0" encoding="utf-8"?>
-<w:hdr xmlns:wpc="http://schemas.microsoft.com/office/word/2010/wordprocessingCanvas" xmlns:cx="http://schemas.microsoft.com/office/drawing/2014/chartex" xmlns:cx1="http://schemas.microsoft.com/office/drawing/2015/9/8/chartex" xmlns:cx2="http://schemas.microsoft.com/office/drawing/2015/10/21/chartex" xmlns:cx3="http://schemas.microsoft.com/office/drawing/2016/5/9/chartex" xmlns:cx4="http://schemas.microsoft.com/office/drawing/2016/5/10/chartex" xmlns:cx5="http://schemas.microsoft.com/office/drawing/2016/5/11/chartex" xmlns:mc="http://schemas.openxmlformats.org/markup-compatibility/2006" xmlns:o="urn:schemas-microsoft-com:office:office" xmlns:r="http://schemas.openxmlformats.org/officeDocument/2006/relationships" xmlns:m="http://schemas.openxmlformats.org/officeDocument/2006/math" xmlns:v="urn:schemas-microsoft-com:vml" xmlns:wp14="http://schemas.microsoft.com/office/word/2010/wordprocessingDrawing" xmlns:wp="http://schemas.openxmlformats.org/drawingml/2006/wordprocessingDrawing" xmlns:w10="urn:schemas-microsoft-com:office:word" xmlns:w="http://schemas.openxmlformats.org/wordprocessingml/2006/main" xmlns:w14="http://schemas.microsoft.com/office/word/2010/wordml" xmlns:w15="http://schemas.microsoft.com/office/word/2012/wordml" xmlns:w16se="http://schemas.microsoft.com/office/word/2015/wordml/symex" xmlns:wpg="http://schemas.microsoft.com/office/word/2010/wordprocessingGroup" xmlns:wpi="http://schemas.microsoft.com/office/word/2010/wordprocessingInk" xmlns:wne="http://schemas.microsoft.com/office/word/2006/wordml" xmlns:wps="http://schemas.microsoft.com/office/word/2010/wordprocessingShape" mc:Ignorable="w14 w15 w16se wp14">
+<w:hdr xmlns:wpc="http://schemas.microsoft.com/office/word/2010/wordprocessingCanvas" xmlns:mo="http://schemas.microsoft.com/office/mac/office/2008/main" xmlns:mc="http://schemas.openxmlformats.org/markup-compatibility/2006" xmlns:mv="urn:schemas-microsoft-com:mac:vml" xmlns:o="urn:schemas-microsoft-com:office:office" xmlns:r="http://schemas.openxmlformats.org/officeDocument/2006/relationships" xmlns:m="http://schemas.openxmlformats.org/officeDocument/2006/math" xmlns:v="urn:schemas-microsoft-com:vml" xmlns:wp14="http://schemas.microsoft.com/office/word/2010/wordprocessingDrawing" xmlns:wp="http://schemas.openxmlformats.org/drawingml/2006/wordprocessingDrawing" xmlns:w10="urn:schemas-microsoft-com:office:word" xmlns:w="http://schemas.openxmlformats.org/wordprocessingml/2006/main" xmlns:w14="http://schemas.microsoft.com/office/word/2010/wordml" xmlns:w15="http://schemas.microsoft.com/office/word/2012/wordml" xmlns:wpg="http://schemas.microsoft.com/office/word/2010/wordprocessingGroup" xmlns:wpi="http://schemas.microsoft.com/office/word/2010/wordprocessingInk" xmlns:wne="http://schemas.microsoft.com/office/word/2006/wordml" xmlns:wps="http://schemas.microsoft.com/office/word/2010/wordprocessingShape" mc:Ignorable="w14 w15 wp14">
   <w:p>
     <w:pPr>
       <w:pStyle w:val="Header"/>
@@ -5524,6 +5730,7 @@
     <w:r>
       <w:rPr>
         <w:noProof/>
+        <w:lang w:eastAsia="en-US"/>
       </w:rPr>
       <w:drawing>
         <wp:inline distT="0" distB="0" distL="0" distR="0" wp14:anchorId="6F27D7B8" wp14:editId="668BA86D">
@@ -5573,6 +5780,7 @@
     <w:r>
       <w:rPr>
         <w:noProof/>
+        <w:lang w:eastAsia="en-US"/>
       </w:rPr>
       <w:drawing>
         <wp:inline distT="0" distB="0" distL="0" distR="0" wp14:anchorId="16C93DBC" wp14:editId="41520A7F">
@@ -5629,8 +5837,8 @@
 </file>
 
 <file path=word/numbering.xml><?xml version="1.0" encoding="utf-8"?>
-<w:numbering xmlns:wpc="http://schemas.microsoft.com/office/word/2010/wordprocessingCanvas" xmlns:cx="http://schemas.microsoft.com/office/drawing/2014/chartex" xmlns:cx1="http://schemas.microsoft.com/office/drawing/2015/9/8/chartex" xmlns:cx2="http://schemas.microsoft.com/office/drawing/2015/10/21/chartex" xmlns:cx3="http://schemas.microsoft.com/office/drawing/2016/5/9/chartex" xmlns:cx4="http://schemas.microsoft.com/office/drawing/2016/5/10/chartex" xmlns:cx5="http://schemas.microsoft.com/office/drawing/2016/5/11/chartex" xmlns:mc="http://schemas.openxmlformats.org/markup-compatibility/2006" xmlns:o="urn:schemas-microsoft-com:office:office" xmlns:r="http://schemas.openxmlformats.org/officeDocument/2006/relationships" xmlns:m="http://schemas.openxmlformats.org/officeDocument/2006/math" xmlns:v="urn:schemas-microsoft-com:vml" xmlns:wp14="http://schemas.microsoft.com/office/word/2010/wordprocessingDrawing" xmlns:wp="http://schemas.openxmlformats.org/drawingml/2006/wordprocessingDrawing" xmlns:w10="urn:schemas-microsoft-com:office:word" xmlns:w="http://schemas.openxmlformats.org/wordprocessingml/2006/main" xmlns:w14="http://schemas.microsoft.com/office/word/2010/wordml" xmlns:w15="http://schemas.microsoft.com/office/word/2012/wordml" xmlns:w16se="http://schemas.microsoft.com/office/word/2015/wordml/symex" xmlns:wpg="http://schemas.microsoft.com/office/word/2010/wordprocessingGroup" xmlns:wpi="http://schemas.microsoft.com/office/word/2010/wordprocessingInk" xmlns:wne="http://schemas.microsoft.com/office/word/2006/wordml" xmlns:wps="http://schemas.microsoft.com/office/word/2010/wordprocessingShape" mc:Ignorable="w14 w15 w16se wp14">
-  <w:abstractNum w:abstractNumId="0" w15:restartNumberingAfterBreak="0">
+<w:numbering xmlns:wpc="http://schemas.microsoft.com/office/word/2010/wordprocessingCanvas" xmlns:mo="http://schemas.microsoft.com/office/mac/office/2008/main" xmlns:mc="http://schemas.openxmlformats.org/markup-compatibility/2006" xmlns:mv="urn:schemas-microsoft-com:mac:vml" xmlns:o="urn:schemas-microsoft-com:office:office" xmlns:r="http://schemas.openxmlformats.org/officeDocument/2006/relationships" xmlns:m="http://schemas.openxmlformats.org/officeDocument/2006/math" xmlns:v="urn:schemas-microsoft-com:vml" xmlns:wp14="http://schemas.microsoft.com/office/word/2010/wordprocessingDrawing" xmlns:wp="http://schemas.openxmlformats.org/drawingml/2006/wordprocessingDrawing" xmlns:w10="urn:schemas-microsoft-com:office:word" xmlns:w="http://schemas.openxmlformats.org/wordprocessingml/2006/main" xmlns:w14="http://schemas.microsoft.com/office/word/2010/wordml" xmlns:w15="http://schemas.microsoft.com/office/word/2012/wordml" xmlns:wpg="http://schemas.microsoft.com/office/word/2010/wordprocessingGroup" xmlns:wpi="http://schemas.microsoft.com/office/word/2010/wordprocessingInk" xmlns:wne="http://schemas.microsoft.com/office/word/2006/wordml" xmlns:wps="http://schemas.microsoft.com/office/word/2010/wordprocessingShape" mc:Ignorable="w14 w15 wp14">
+  <w:abstractNum w:abstractNumId="0">
     <w:nsid w:val="097F0F71"/>
     <w:multiLevelType w:val="hybridMultilevel"/>
     <w:tmpl w:val="8EC80E5C"/>
@@ -5722,7 +5930,7 @@
       </w:pPr>
     </w:lvl>
   </w:abstractNum>
-  <w:abstractNum w:abstractNumId="1" w15:restartNumberingAfterBreak="0">
+  <w:abstractNum w:abstractNumId="1">
     <w:nsid w:val="16EC1DAD"/>
     <w:multiLevelType w:val="hybridMultilevel"/>
     <w:tmpl w:val="3A205192"/>
@@ -5835,7 +6043,7 @@
       </w:rPr>
     </w:lvl>
   </w:abstractNum>
-  <w:abstractNum w:abstractNumId="2" w15:restartNumberingAfterBreak="0">
+  <w:abstractNum w:abstractNumId="2">
     <w:nsid w:val="376717AD"/>
     <w:multiLevelType w:val="hybridMultilevel"/>
     <w:tmpl w:val="91D4F75C"/>
@@ -5947,7 +6155,7 @@
       </w:rPr>
     </w:lvl>
   </w:abstractNum>
-  <w:abstractNum w:abstractNumId="3" w15:restartNumberingAfterBreak="0">
+  <w:abstractNum w:abstractNumId="3">
     <w:nsid w:val="63393D48"/>
     <w:multiLevelType w:val="hybridMultilevel"/>
     <w:tmpl w:val="731EC112"/>
@@ -6052,7 +6260,7 @@
 </file>
 
 <file path=word/styles.xml><?xml version="1.0" encoding="utf-8"?>
-<w:styles xmlns:mc="http://schemas.openxmlformats.org/markup-compatibility/2006" xmlns:r="http://schemas.openxmlformats.org/officeDocument/2006/relationships" xmlns:w="http://schemas.openxmlformats.org/wordprocessingml/2006/main" xmlns:w14="http://schemas.microsoft.com/office/word/2010/wordml" xmlns:w15="http://schemas.microsoft.com/office/word/2012/wordml" xmlns:w16se="http://schemas.microsoft.com/office/word/2015/wordml/symex" mc:Ignorable="w14 w15 w16se">
+<w:styles xmlns:mc="http://schemas.openxmlformats.org/markup-compatibility/2006" xmlns:r="http://schemas.openxmlformats.org/officeDocument/2006/relationships" xmlns:w="http://schemas.openxmlformats.org/wordprocessingml/2006/main" xmlns:w14="http://schemas.microsoft.com/office/word/2010/wordml" xmlns:w15="http://schemas.microsoft.com/office/word/2012/wordml" mc:Ignorable="w14 w15">
   <w:docDefaults>
     <w:rPrDefault>
       <w:rPr>
@@ -6068,7 +6276,7 @@
       </w:pPr>
     </w:pPrDefault>
   </w:docDefaults>
-  <w:latentStyles w:defLockedState="0" w:defUIPriority="99" w:defSemiHidden="0" w:defUnhideWhenUsed="0" w:defQFormat="0" w:count="374">
+  <w:latentStyles w:defLockedState="0" w:defUIPriority="99" w:defSemiHidden="0" w:defUnhideWhenUsed="0" w:defQFormat="0" w:count="382">
     <w:lsdException w:name="Normal" w:uiPriority="0" w:qFormat="1"/>
     <w:lsdException w:name="heading 1" w:uiPriority="9" w:qFormat="1"/>
     <w:lsdException w:name="heading 2" w:semiHidden="1" w:uiPriority="9" w:unhideWhenUsed="1" w:qFormat="1"/>
@@ -6881,6 +7089,7 @@
       <w:spacing w:after="0" w:line="240" w:lineRule="auto"/>
     </w:pPr>
     <w:tblPr>
+      <w:tblInd w:w="0" w:type="dxa"/>
       <w:tblBorders>
         <w:top w:val="single" w:sz="4" w:space="0" w:color="auto"/>
         <w:left w:val="single" w:sz="4" w:space="0" w:color="auto"/>
@@ -6889,6 +7098,12 @@
         <w:insideH w:val="single" w:sz="4" w:space="0" w:color="auto"/>
         <w:insideV w:val="single" w:sz="4" w:space="0" w:color="auto"/>
       </w:tblBorders>
+      <w:tblCellMar>
+        <w:top w:w="0" w:type="dxa"/>
+        <w:left w:w="108" w:type="dxa"/>
+        <w:bottom w:w="0" w:type="dxa"/>
+        <w:right w:w="108" w:type="dxa"/>
+      </w:tblCellMar>
     </w:tblPr>
   </w:style>
   <w:style w:type="paragraph" w:styleId="ListParagraph">
@@ -7209,7 +7424,7 @@
 </file>
 
 <file path=customXml/itemProps2.xml><?xml version="1.0" encoding="utf-8"?>
-<ds:datastoreItem xmlns:ds="http://schemas.openxmlformats.org/officeDocument/2006/customXml" ds:itemID="{A92AEAB9-2A7F-4563-B11A-B75B6774173C}">
+<ds:datastoreItem xmlns:ds="http://schemas.openxmlformats.org/officeDocument/2006/customXml" ds:itemID="{E1EF0A52-9664-FE47-B224-308906FC3D9D}">
   <ds:schemaRefs>
     <ds:schemaRef ds:uri="http://schemas.openxmlformats.org/officeDocument/2006/bibliography"/>
   </ds:schemaRefs>

--- a/product backlog and user stories report.docx
+++ b/product backlog and user stories report.docx
@@ -266,7 +266,7 @@
                   </wp:anchor>
                 </w:drawing>
               </mc:Choice>
-              <mc:Fallback xmlns:w16se="http://schemas.microsoft.com/office/word/2015/wordml/symex" xmlns:cx5="http://schemas.microsoft.com/office/drawing/2016/5/11/chartex" xmlns:cx4="http://schemas.microsoft.com/office/drawing/2016/5/10/chartex" xmlns:cx3="http://schemas.microsoft.com/office/drawing/2016/5/9/chartex" xmlns:cx2="http://schemas.microsoft.com/office/drawing/2015/10/21/chartex" xmlns:cx1="http://schemas.microsoft.com/office/drawing/2015/9/8/chartex" xmlns:cx="http://schemas.microsoft.com/office/drawing/2014/chartex">
+              <mc:Fallback xmlns:cx="http://schemas.microsoft.com/office/drawing/2014/chartex" xmlns:cx1="http://schemas.microsoft.com/office/drawing/2015/9/8/chartex" xmlns:cx2="http://schemas.microsoft.com/office/drawing/2015/10/21/chartex" xmlns:cx3="http://schemas.microsoft.com/office/drawing/2016/5/9/chartex" xmlns:cx4="http://schemas.microsoft.com/office/drawing/2016/5/10/chartex" xmlns:cx5="http://schemas.microsoft.com/office/drawing/2016/5/11/chartex" xmlns:w16se="http://schemas.microsoft.com/office/word/2015/wordml/symex">
                 <w:pict>
                   <v:group w14:anchorId="222FF791" id="Group 149" o:spid="_x0000_s1026" style="position:absolute;margin-left:0;margin-top:0;width:8in;height:95.7pt;z-index:251662336;mso-width-percent:941;mso-height-percent:121;mso-top-percent:23;mso-position-horizontal:center;mso-position-horizontal-relative:page;mso-position-vertical-relative:page;mso-width-percent:941;mso-height-percent:121;mso-top-percent:23" coordorigin="" coordsize="73152,12161" o:gfxdata="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">
                     <v:shape id="Rectangle 51" o:spid="_x0000_s1027" style="position:absolute;width:73152;height:11303;visibility:visible;mso-wrap-style:square;v-text-anchor:middle" coordsize="7312660,1129665" o:gfxdata="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" path="m,l7312660,r,1129665l3619500,733425,,1091565,,xe" fillcolor="#4472c4 [3204]" stroked="f" strokeweight="1pt">
@@ -393,7 +393,6 @@
                                     <w:szCs w:val="18"/>
                                   </w:rPr>
                                 </w:pPr>
-                                <w:proofErr w:type="spellStart"/>
                                 <w:r>
                                   <w:rPr>
                                     <w:rFonts w:ascii="Arial" w:hAnsi="Arial" w:cs="Arial"/>
@@ -404,35 +403,8 @@
                                     <w:szCs w:val="20"/>
                                     <w:shd w:val="clear" w:color="auto" w:fill="FFFFFF"/>
                                   </w:rPr>
-                                  <w:t>Bushra</w:t>
+                                  <w:t>Bushra Alkadhi</w:t>
                                 </w:r>
-                                <w:proofErr w:type="spellEnd"/>
-                                <w:r>
-                                  <w:rPr>
-                                    <w:rFonts w:ascii="Arial" w:hAnsi="Arial" w:cs="Arial"/>
-                                    <w:b/>
-                                    <w:bCs/>
-                                    <w:color w:val="1F3864" w:themeColor="accent1" w:themeShade="80"/>
-                                    <w:sz w:val="20"/>
-                                    <w:szCs w:val="20"/>
-                                    <w:shd w:val="clear" w:color="auto" w:fill="FFFFFF"/>
-                                  </w:rPr>
-                                  <w:t xml:space="preserve"> </w:t>
-                                </w:r>
-                                <w:proofErr w:type="spellStart"/>
-                                <w:r>
-                                  <w:rPr>
-                                    <w:rFonts w:ascii="Arial" w:hAnsi="Arial" w:cs="Arial"/>
-                                    <w:b/>
-                                    <w:bCs/>
-                                    <w:color w:val="1F3864" w:themeColor="accent1" w:themeShade="80"/>
-                                    <w:sz w:val="20"/>
-                                    <w:szCs w:val="20"/>
-                                    <w:shd w:val="clear" w:color="auto" w:fill="FFFFFF"/>
-                                  </w:rPr>
-                                  <w:t>Alkadhi</w:t>
-                                </w:r>
-                                <w:proofErr w:type="spellEnd"/>
                               </w:p>
                             </w:txbxContent>
                           </wps:txbx>
@@ -454,7 +426,7 @@
                   </wp:anchor>
                 </w:drawing>
               </mc:Choice>
-              <mc:Fallback xmlns:w16se="http://schemas.microsoft.com/office/word/2015/wordml/symex" xmlns:cx5="http://schemas.microsoft.com/office/drawing/2016/5/11/chartex" xmlns:cx4="http://schemas.microsoft.com/office/drawing/2016/5/10/chartex" xmlns:cx3="http://schemas.microsoft.com/office/drawing/2016/5/9/chartex" xmlns:cx2="http://schemas.microsoft.com/office/drawing/2015/10/21/chartex" xmlns:cx1="http://schemas.microsoft.com/office/drawing/2015/9/8/chartex" xmlns:cx="http://schemas.microsoft.com/office/drawing/2014/chartex">
+              <mc:Fallback xmlns:cx="http://schemas.microsoft.com/office/drawing/2014/chartex" xmlns:cx1="http://schemas.microsoft.com/office/drawing/2015/9/8/chartex" xmlns:cx2="http://schemas.microsoft.com/office/drawing/2015/10/21/chartex" xmlns:cx3="http://schemas.microsoft.com/office/drawing/2016/5/9/chartex" xmlns:cx4="http://schemas.microsoft.com/office/drawing/2016/5/10/chartex" xmlns:cx5="http://schemas.microsoft.com/office/drawing/2016/5/11/chartex" xmlns:w16se="http://schemas.microsoft.com/office/word/2015/wordml/symex">
                 <w:pict>
                   <v:shapetype w14:anchorId="5D450E87" id="_x0000_t202" coordsize="21600,21600" o:spt="202" path="m0,0l0,21600,21600,21600,21600,0xe">
                     <v:stroke joinstyle="miter"/>
@@ -663,16 +635,7 @@
                                     <w:sz w:val="36"/>
                                     <w:szCs w:val="36"/>
                                   </w:rPr>
-                                  <w:t xml:space="preserve"> </w:t>
-                                </w:r>
-                                <w:proofErr w:type="spellStart"/>
-                                <w:r>
-                                  <w:rPr>
-                                    <w:color w:val="404040" w:themeColor="text1" w:themeTint="BF"/>
-                                    <w:sz w:val="36"/>
-                                    <w:szCs w:val="36"/>
-                                  </w:rPr>
-                                  <w:t>Alme</w:t>
+                                  <w:t xml:space="preserve"> Alme</w:t>
                                 </w:r>
                                 <w:r>
                                   <w:rPr>
@@ -682,7 +645,6 @@
                                   </w:rPr>
                                   <w:t>shari</w:t>
                                 </w:r>
-                                <w:proofErr w:type="spellEnd"/>
                                 <w:r>
                                   <w:rPr>
                                     <w:color w:val="404040" w:themeColor="text1" w:themeTint="BF"/>
@@ -709,7 +671,6 @@
                                     <w:szCs w:val="36"/>
                                   </w:rPr>
                                 </w:pPr>
-                                <w:proofErr w:type="spellStart"/>
                                 <w:r>
                                   <w:rPr>
                                     <w:color w:val="404040" w:themeColor="text1" w:themeTint="BF"/>
@@ -718,25 +679,14 @@
                                   </w:rPr>
                                   <w:t>Asma</w:t>
                                 </w:r>
-                                <w:proofErr w:type="spellEnd"/>
                                 <w:r>
                                   <w:rPr>
                                     <w:color w:val="404040" w:themeColor="text1" w:themeTint="BF"/>
                                     <w:sz w:val="36"/>
                                     <w:szCs w:val="36"/>
                                   </w:rPr>
-                                  <w:t xml:space="preserve"> </w:t>
+                                  <w:t xml:space="preserve"> alrubai</w:t>
                                 </w:r>
-                                <w:proofErr w:type="spellStart"/>
-                                <w:r>
-                                  <w:rPr>
-                                    <w:color w:val="404040" w:themeColor="text1" w:themeTint="BF"/>
-                                    <w:sz w:val="36"/>
-                                    <w:szCs w:val="36"/>
-                                  </w:rPr>
-                                  <w:t>alrubai</w:t>
-                                </w:r>
-                                <w:proofErr w:type="spellEnd"/>
                                 <w:r>
                                   <w:rPr>
                                     <w:color w:val="404040" w:themeColor="text1" w:themeTint="BF"/>
@@ -777,16 +727,7 @@
                                     <w:sz w:val="36"/>
                                     <w:szCs w:val="36"/>
                                   </w:rPr>
-                                  <w:t xml:space="preserve">orah </w:t>
-                                </w:r>
-                                <w:proofErr w:type="spellStart"/>
-                                <w:r>
-                                  <w:rPr>
-                                    <w:color w:val="404040" w:themeColor="text1" w:themeTint="BF"/>
-                                    <w:sz w:val="36"/>
-                                    <w:szCs w:val="36"/>
-                                  </w:rPr>
-                                  <w:t>A</w:t>
+                                  <w:t>orah A</w:t>
                                 </w:r>
                                 <w:r>
                                   <w:rPr>
@@ -794,16 +735,7 @@
                                     <w:sz w:val="36"/>
                                     <w:szCs w:val="36"/>
                                   </w:rPr>
-                                  <w:t>lkhunifer</w:t>
-                                </w:r>
-                                <w:proofErr w:type="spellEnd"/>
-                                <w:r>
-                                  <w:rPr>
-                                    <w:color w:val="404040" w:themeColor="text1" w:themeTint="BF"/>
-                                    <w:sz w:val="36"/>
-                                    <w:szCs w:val="36"/>
-                                  </w:rPr>
-                                  <w:t xml:space="preserve"> 435201094,</w:t>
+                                  <w:t>lkhunifer 435201094,</w:t>
                                 </w:r>
                               </w:p>
                               <w:p>
@@ -815,7 +747,6 @@
                                     <w:szCs w:val="36"/>
                                   </w:rPr>
                                 </w:pPr>
-                                <w:proofErr w:type="spellStart"/>
                                 <w:r>
                                   <w:rPr>
                                     <w:color w:val="404040" w:themeColor="text1" w:themeTint="BF"/>
@@ -838,34 +769,7 @@
                                     <w:sz w:val="36"/>
                                     <w:szCs w:val="36"/>
                                   </w:rPr>
-                                  <w:t>h</w:t>
-                                </w:r>
-                                <w:proofErr w:type="spellEnd"/>
-                                <w:r>
-                                  <w:rPr>
-                                    <w:color w:val="404040" w:themeColor="text1" w:themeTint="BF"/>
-                                    <w:sz w:val="36"/>
-                                    <w:szCs w:val="36"/>
-                                  </w:rPr>
-                                  <w:t xml:space="preserve"> </w:t>
-                                </w:r>
-                                <w:proofErr w:type="spellStart"/>
-                                <w:r>
-                                  <w:rPr>
-                                    <w:color w:val="404040" w:themeColor="text1" w:themeTint="BF"/>
-                                    <w:sz w:val="36"/>
-                                    <w:szCs w:val="36"/>
-                                  </w:rPr>
-                                  <w:t>almutiari</w:t>
-                                </w:r>
-                                <w:proofErr w:type="spellEnd"/>
-                                <w:r>
-                                  <w:rPr>
-                                    <w:color w:val="404040" w:themeColor="text1" w:themeTint="BF"/>
-                                    <w:sz w:val="36"/>
-                                    <w:szCs w:val="36"/>
-                                  </w:rPr>
-                                  <w:t xml:space="preserve"> 435200467</w:t>
+                                  <w:t>h almutiari 435200467</w:t>
                                 </w:r>
                                 <w:r>
                                   <w:rPr>
@@ -993,7 +897,7 @@
                   </wp:anchor>
                 </w:drawing>
               </mc:Choice>
-              <mc:Fallback xmlns:w16se="http://schemas.microsoft.com/office/word/2015/wordml/symex" xmlns:cx5="http://schemas.microsoft.com/office/drawing/2016/5/11/chartex" xmlns:cx4="http://schemas.microsoft.com/office/drawing/2016/5/10/chartex" xmlns:cx3="http://schemas.microsoft.com/office/drawing/2016/5/9/chartex" xmlns:cx2="http://schemas.microsoft.com/office/drawing/2015/10/21/chartex" xmlns:cx1="http://schemas.microsoft.com/office/drawing/2015/9/8/chartex" xmlns:cx="http://schemas.microsoft.com/office/drawing/2014/chartex">
+              <mc:Fallback xmlns:cx="http://schemas.microsoft.com/office/drawing/2014/chartex" xmlns:cx1="http://schemas.microsoft.com/office/drawing/2015/9/8/chartex" xmlns:cx2="http://schemas.microsoft.com/office/drawing/2015/10/21/chartex" xmlns:cx3="http://schemas.microsoft.com/office/drawing/2016/5/9/chartex" xmlns:cx4="http://schemas.microsoft.com/office/drawing/2016/5/10/chartex" xmlns:cx5="http://schemas.microsoft.com/office/drawing/2016/5/11/chartex" xmlns:w16se="http://schemas.microsoft.com/office/word/2015/wordml/symex">
                 <w:pict>
                   <v:shape w14:anchorId="2D3E90B5" id="Text Box 153" o:spid="_x0000_s1027" type="#_x0000_t202" style="position:absolute;margin-left:417pt;margin-top:413.45pt;width:468.2pt;height:212.4pt;z-index:251661312;visibility:visible;mso-wrap-style:square;mso-width-percent:0;mso-height-percent:0;mso-wrap-distance-left:9pt;mso-wrap-distance-top:0;mso-wrap-distance-right:9pt;mso-wrap-distance-bottom:0;mso-position-horizontal:right;mso-position-horizontal-relative:margin;mso-position-vertical:absolute;mso-position-vertical-relative:page;mso-width-percent:0;mso-height-percent:0;mso-width-relative:page;mso-height-relative:page;v-text-anchor:top" o:gfxdata="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" filled="f" stroked="f" strokeweight=".5pt">
                     <v:textbox inset="126pt,0,54pt,0">
@@ -1474,7 +1378,7 @@
                   </wp:anchor>
                 </w:drawing>
               </mc:Choice>
-              <mc:Fallback xmlns:w16se="http://schemas.microsoft.com/office/word/2015/wordml/symex" xmlns:cx5="http://schemas.microsoft.com/office/drawing/2016/5/11/chartex" xmlns:cx4="http://schemas.microsoft.com/office/drawing/2016/5/10/chartex" xmlns:cx3="http://schemas.microsoft.com/office/drawing/2016/5/9/chartex" xmlns:cx2="http://schemas.microsoft.com/office/drawing/2015/10/21/chartex" xmlns:cx1="http://schemas.microsoft.com/office/drawing/2015/9/8/chartex" xmlns:cx="http://schemas.microsoft.com/office/drawing/2014/chartex">
+              <mc:Fallback xmlns:cx="http://schemas.microsoft.com/office/drawing/2014/chartex" xmlns:cx1="http://schemas.microsoft.com/office/drawing/2015/9/8/chartex" xmlns:cx2="http://schemas.microsoft.com/office/drawing/2015/10/21/chartex" xmlns:cx3="http://schemas.microsoft.com/office/drawing/2016/5/9/chartex" xmlns:cx4="http://schemas.microsoft.com/office/drawing/2016/5/10/chartex" xmlns:cx5="http://schemas.microsoft.com/office/drawing/2016/5/11/chartex" xmlns:w16se="http://schemas.microsoft.com/office/word/2015/wordml/symex">
                 <w:pict>
                   <v:shape w14:anchorId="5BCE5285" id="Text Box 154" o:spid="_x0000_s1028" type="#_x0000_t202" style="position:absolute;margin-left:0;margin-top:109.3pt;width:8in;height:286.5pt;z-index:251659264;visibility:visible;mso-wrap-style:square;mso-width-percent:941;mso-height-percent:363;mso-wrap-distance-left:9pt;mso-wrap-distance-top:0;mso-wrap-distance-right:9pt;mso-wrap-distance-bottom:0;mso-position-horizontal:center;mso-position-horizontal-relative:margin;mso-position-vertical:absolute;mso-position-vertical-relative:page;mso-width-percent:941;mso-height-percent:363;mso-width-relative:page;mso-height-relative:page;v-text-anchor:bottom" o:gfxdata="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" filled="f" stroked="f" strokeweight=".5pt">
                     <v:textbox inset="126pt,0,54pt,0">
@@ -2042,15 +1946,7 @@
           </w:tcPr>
           <w:p>
             <w:r>
-              <w:t xml:space="preserve">As a </w:t>
-            </w:r>
-            <w:proofErr w:type="spellStart"/>
-            <w:r>
-              <w:t>user,I</w:t>
-            </w:r>
-            <w:proofErr w:type="spellEnd"/>
-            <w:r>
-              <w:t xml:space="preserve"> want to see a list of dishes ,so that I</w:t>
+              <w:t>As a user,I want to see a list of dishes ,so that I</w:t>
             </w:r>
             <w:r>
               <w:rPr>
@@ -2582,6 +2478,11 @@
             <w:pPr>
               <w:jc w:val="center"/>
             </w:pPr>
+            <w:r>
+              <w:t xml:space="preserve">Low </w:t>
+            </w:r>
+            <w:bookmarkStart w:id="2" w:name="_GoBack"/>
+            <w:bookmarkEnd w:id="2"/>
           </w:p>
         </w:tc>
         <w:tc>
@@ -4570,8 +4471,6 @@
               </w:rPr>
               <w:t>The user shall be able to view dish rating and number of raters.</w:t>
             </w:r>
-            <w:bookmarkStart w:id="2" w:name="_GoBack"/>
-            <w:bookmarkEnd w:id="2"/>
           </w:p>
         </w:tc>
         <w:tc>
@@ -4619,7 +4518,13 @@
           </w:tcPr>
           <w:p>
             <w:r>
-              <w:t xml:space="preserve">The user shall be able to view dish shop </w:t>
+              <w:t xml:space="preserve">The user shall be able to view dish </w:t>
+            </w:r>
+            <w:r>
+              <w:t xml:space="preserve">or </w:t>
+            </w:r>
+            <w:r>
+              <w:t xml:space="preserve">shop </w:t>
             </w:r>
             <w:r>
               <w:t>page</w:t>
@@ -4828,7 +4733,7 @@
               <w:jc w:val="center"/>
             </w:pPr>
             <w:r>
-              <w:t>High</w:t>
+              <w:t xml:space="preserve">Low </w:t>
             </w:r>
           </w:p>
         </w:tc>
@@ -5357,25 +5262,7 @@
           <w:sz w:val="28"/>
           <w:szCs w:val="28"/>
         </w:rPr>
-        <w:t xml:space="preserve"> framework that emulates native app UI guidelines and uses native SDKs, bringing the UI standards and device features of native apps together with the full power and flexibility of the open web. Ionic uses Cordova or </w:t>
-      </w:r>
-      <w:proofErr w:type="spellStart"/>
-      <w:r>
-        <w:rPr>
-          <w:rFonts w:cs="Times"/>
-          <w:sz w:val="28"/>
-          <w:szCs w:val="28"/>
-        </w:rPr>
-        <w:t>Phonegap</w:t>
-      </w:r>
-      <w:proofErr w:type="spellEnd"/>
-      <w:r>
-        <w:rPr>
-          <w:rFonts w:cs="Times"/>
-          <w:sz w:val="28"/>
-          <w:szCs w:val="28"/>
-        </w:rPr>
-        <w:t xml:space="preserve"> to deploy natively, or runs in the browser as a Progressive Web App.</w:t>
+        <w:t xml:space="preserve"> framework that emulates native app UI guidelines and uses native SDKs, bringing the UI standards and device features of native apps together with the full power and flexibility of the open web. Ionic uses Cordova or Phonegap to deploy natively, or runs in the browser as a Progressive Web App.</w:t>
       </w:r>
       <w:r>
         <w:rPr>
@@ -5423,25 +5310,7 @@
           <w:sz w:val="28"/>
           <w:szCs w:val="28"/>
         </w:rPr>
-        <w:t xml:space="preserve">, and </w:t>
-      </w:r>
-      <w:proofErr w:type="spellStart"/>
-      <w:r>
-        <w:rPr>
-          <w:rFonts w:cs="Times"/>
-          <w:sz w:val="28"/>
-          <w:szCs w:val="28"/>
-        </w:rPr>
-        <w:t>css</w:t>
-      </w:r>
-      <w:proofErr w:type="spellEnd"/>
-      <w:r>
-        <w:rPr>
-          <w:rFonts w:cs="Times"/>
-          <w:sz w:val="28"/>
-          <w:szCs w:val="28"/>
-        </w:rPr>
-        <w:t>.</w:t>
+        <w:t>, and css.</w:t>
       </w:r>
       <w:r>
         <w:rPr>
@@ -7424,7 +7293,7 @@
 </file>
 
 <file path=customXml/itemProps2.xml><?xml version="1.0" encoding="utf-8"?>
-<ds:datastoreItem xmlns:ds="http://schemas.openxmlformats.org/officeDocument/2006/customXml" ds:itemID="{E1EF0A52-9664-FE47-B224-308906FC3D9D}">
+<ds:datastoreItem xmlns:ds="http://schemas.openxmlformats.org/officeDocument/2006/customXml" ds:itemID="{C347DAF4-F86A-BE4E-916E-50CD80D467EA}">
   <ds:schemaRefs>
     <ds:schemaRef ds:uri="http://schemas.openxmlformats.org/officeDocument/2006/bibliography"/>
   </ds:schemaRefs>

--- a/product backlog and user stories report.docx
+++ b/product backlog and user stories report.docx
@@ -266,7 +266,7 @@
                   </wp:anchor>
                 </w:drawing>
               </mc:Choice>
-              <mc:Fallback xmlns:cx="http://schemas.microsoft.com/office/drawing/2014/chartex" xmlns:cx1="http://schemas.microsoft.com/office/drawing/2015/9/8/chartex" xmlns:cx2="http://schemas.microsoft.com/office/drawing/2015/10/21/chartex" xmlns:cx3="http://schemas.microsoft.com/office/drawing/2016/5/9/chartex" xmlns:cx4="http://schemas.microsoft.com/office/drawing/2016/5/10/chartex" xmlns:cx5="http://schemas.microsoft.com/office/drawing/2016/5/11/chartex" xmlns:w16se="http://schemas.microsoft.com/office/word/2015/wordml/symex">
+              <mc:Fallback xmlns:w16se="http://schemas.microsoft.com/office/word/2015/wordml/symex" xmlns:cx5="http://schemas.microsoft.com/office/drawing/2016/5/11/chartex" xmlns:cx4="http://schemas.microsoft.com/office/drawing/2016/5/10/chartex" xmlns:cx3="http://schemas.microsoft.com/office/drawing/2016/5/9/chartex" xmlns:cx2="http://schemas.microsoft.com/office/drawing/2015/10/21/chartex" xmlns:cx1="http://schemas.microsoft.com/office/drawing/2015/9/8/chartex" xmlns:cx="http://schemas.microsoft.com/office/drawing/2014/chartex">
                 <w:pict>
                   <v:group w14:anchorId="222FF791" id="Group 149" o:spid="_x0000_s1026" style="position:absolute;margin-left:0;margin-top:0;width:8in;height:95.7pt;z-index:251662336;mso-width-percent:941;mso-height-percent:121;mso-top-percent:23;mso-position-horizontal:center;mso-position-horizontal-relative:page;mso-position-vertical-relative:page;mso-width-percent:941;mso-height-percent:121;mso-top-percent:23" coordorigin="" coordsize="73152,12161" o:gfxdata="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">
                     <v:shape id="Rectangle 51" o:spid="_x0000_s1027" style="position:absolute;width:73152;height:11303;visibility:visible;mso-wrap-style:square;v-text-anchor:middle" coordsize="7312660,1129665" o:gfxdata="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" path="m,l7312660,r,1129665l3619500,733425,,1091565,,xe" fillcolor="#4472c4 [3204]" stroked="f" strokeweight="1pt">
@@ -426,7 +426,7 @@
                   </wp:anchor>
                 </w:drawing>
               </mc:Choice>
-              <mc:Fallback xmlns:cx="http://schemas.microsoft.com/office/drawing/2014/chartex" xmlns:cx1="http://schemas.microsoft.com/office/drawing/2015/9/8/chartex" xmlns:cx2="http://schemas.microsoft.com/office/drawing/2015/10/21/chartex" xmlns:cx3="http://schemas.microsoft.com/office/drawing/2016/5/9/chartex" xmlns:cx4="http://schemas.microsoft.com/office/drawing/2016/5/10/chartex" xmlns:cx5="http://schemas.microsoft.com/office/drawing/2016/5/11/chartex" xmlns:w16se="http://schemas.microsoft.com/office/word/2015/wordml/symex">
+              <mc:Fallback xmlns:w16se="http://schemas.microsoft.com/office/word/2015/wordml/symex" xmlns:cx5="http://schemas.microsoft.com/office/drawing/2016/5/11/chartex" xmlns:cx4="http://schemas.microsoft.com/office/drawing/2016/5/10/chartex" xmlns:cx3="http://schemas.microsoft.com/office/drawing/2016/5/9/chartex" xmlns:cx2="http://schemas.microsoft.com/office/drawing/2015/10/21/chartex" xmlns:cx1="http://schemas.microsoft.com/office/drawing/2015/9/8/chartex" xmlns:cx="http://schemas.microsoft.com/office/drawing/2014/chartex">
                 <w:pict>
                   <v:shapetype w14:anchorId="5D450E87" id="_x0000_t202" coordsize="21600,21600" o:spt="202" path="m0,0l0,21600,21600,21600,21600,0xe">
                     <v:stroke joinstyle="miter"/>
@@ -897,7 +897,7 @@
                   </wp:anchor>
                 </w:drawing>
               </mc:Choice>
-              <mc:Fallback xmlns:cx="http://schemas.microsoft.com/office/drawing/2014/chartex" xmlns:cx1="http://schemas.microsoft.com/office/drawing/2015/9/8/chartex" xmlns:cx2="http://schemas.microsoft.com/office/drawing/2015/10/21/chartex" xmlns:cx3="http://schemas.microsoft.com/office/drawing/2016/5/9/chartex" xmlns:cx4="http://schemas.microsoft.com/office/drawing/2016/5/10/chartex" xmlns:cx5="http://schemas.microsoft.com/office/drawing/2016/5/11/chartex" xmlns:w16se="http://schemas.microsoft.com/office/word/2015/wordml/symex">
+              <mc:Fallback xmlns:w16se="http://schemas.microsoft.com/office/word/2015/wordml/symex" xmlns:cx5="http://schemas.microsoft.com/office/drawing/2016/5/11/chartex" xmlns:cx4="http://schemas.microsoft.com/office/drawing/2016/5/10/chartex" xmlns:cx3="http://schemas.microsoft.com/office/drawing/2016/5/9/chartex" xmlns:cx2="http://schemas.microsoft.com/office/drawing/2015/10/21/chartex" xmlns:cx1="http://schemas.microsoft.com/office/drawing/2015/9/8/chartex" xmlns:cx="http://schemas.microsoft.com/office/drawing/2014/chartex">
                 <w:pict>
                   <v:shape w14:anchorId="2D3E90B5" id="Text Box 153" o:spid="_x0000_s1027" type="#_x0000_t202" style="position:absolute;margin-left:417pt;margin-top:413.45pt;width:468.2pt;height:212.4pt;z-index:251661312;visibility:visible;mso-wrap-style:square;mso-width-percent:0;mso-height-percent:0;mso-wrap-distance-left:9pt;mso-wrap-distance-top:0;mso-wrap-distance-right:9pt;mso-wrap-distance-bottom:0;mso-position-horizontal:right;mso-position-horizontal-relative:margin;mso-position-vertical:absolute;mso-position-vertical-relative:page;mso-width-percent:0;mso-height-percent:0;mso-width-relative:page;mso-height-relative:page;v-text-anchor:top" o:gfxdata="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" filled="f" stroked="f" strokeweight=".5pt">
                     <v:textbox inset="126pt,0,54pt,0">
@@ -1378,7 +1378,7 @@
                   </wp:anchor>
                 </w:drawing>
               </mc:Choice>
-              <mc:Fallback xmlns:cx="http://schemas.microsoft.com/office/drawing/2014/chartex" xmlns:cx1="http://schemas.microsoft.com/office/drawing/2015/9/8/chartex" xmlns:cx2="http://schemas.microsoft.com/office/drawing/2015/10/21/chartex" xmlns:cx3="http://schemas.microsoft.com/office/drawing/2016/5/9/chartex" xmlns:cx4="http://schemas.microsoft.com/office/drawing/2016/5/10/chartex" xmlns:cx5="http://schemas.microsoft.com/office/drawing/2016/5/11/chartex" xmlns:w16se="http://schemas.microsoft.com/office/word/2015/wordml/symex">
+              <mc:Fallback xmlns:w16se="http://schemas.microsoft.com/office/word/2015/wordml/symex" xmlns:cx5="http://schemas.microsoft.com/office/drawing/2016/5/11/chartex" xmlns:cx4="http://schemas.microsoft.com/office/drawing/2016/5/10/chartex" xmlns:cx3="http://schemas.microsoft.com/office/drawing/2016/5/9/chartex" xmlns:cx2="http://schemas.microsoft.com/office/drawing/2015/10/21/chartex" xmlns:cx1="http://schemas.microsoft.com/office/drawing/2015/9/8/chartex" xmlns:cx="http://schemas.microsoft.com/office/drawing/2014/chartex">
                 <w:pict>
                   <v:shape w14:anchorId="5BCE5285" id="Text Box 154" o:spid="_x0000_s1028" type="#_x0000_t202" style="position:absolute;margin-left:0;margin-top:109.3pt;width:8in;height:286.5pt;z-index:251659264;visibility:visible;mso-wrap-style:square;mso-width-percent:941;mso-height-percent:363;mso-wrap-distance-left:9pt;mso-wrap-distance-top:0;mso-wrap-distance-right:9pt;mso-wrap-distance-bottom:0;mso-position-horizontal:center;mso-position-horizontal-relative:margin;mso-position-vertical:absolute;mso-position-vertical-relative:page;mso-width-percent:941;mso-height-percent:363;mso-width-relative:page;mso-height-relative:page;v-text-anchor:bottom" o:gfxdata="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" filled="f" stroked="f" strokeweight=".5pt">
                     <v:textbox inset="126pt,0,54pt,0">
@@ -2481,8 +2481,6 @@
             <w:r>
               <w:t xml:space="preserve">Low </w:t>
             </w:r>
-            <w:bookmarkStart w:id="2" w:name="_GoBack"/>
-            <w:bookmarkEnd w:id="2"/>
           </w:p>
         </w:tc>
         <w:tc>
@@ -2972,7 +2970,15 @@
             <w:tcW w:w="4589" w:type="dxa"/>
           </w:tcPr>
           <w:p>
-            <w:r>
+            <w:pPr>
+              <w:rPr>
+                <w:highlight w:val="green"/>
+              </w:rPr>
+            </w:pPr>
+            <w:r>
+              <w:rPr>
+                <w:highlight w:val="green"/>
+              </w:rPr>
               <w:t>The system shall allow the registered user to view his/her profile.</w:t>
             </w:r>
           </w:p>
@@ -3367,7 +3373,15 @@
             <w:tcW w:w="4589" w:type="dxa"/>
           </w:tcPr>
           <w:p>
-            <w:r>
+            <w:pPr>
+              <w:rPr>
+                <w:highlight w:val="green"/>
+              </w:rPr>
+            </w:pPr>
+            <w:r>
+              <w:rPr>
+                <w:highlight w:val="green"/>
+              </w:rPr>
               <w:t>The system shall allow the registered user to change his/her profile photo.</w:t>
             </w:r>
           </w:p>
@@ -3426,7 +3440,15 @@
             <w:tcW w:w="4589" w:type="dxa"/>
           </w:tcPr>
           <w:p>
-            <w:r>
+            <w:pPr>
+              <w:rPr>
+                <w:highlight w:val="green"/>
+              </w:rPr>
+            </w:pPr>
+            <w:r>
+              <w:rPr>
+                <w:highlight w:val="green"/>
+              </w:rPr>
               <w:t xml:space="preserve">The system shall allow the user to change his/her profile name. </w:t>
             </w:r>
           </w:p>
@@ -3479,7 +3501,15 @@
             <w:tcW w:w="4589" w:type="dxa"/>
           </w:tcPr>
           <w:p>
-            <w:r>
+            <w:pPr>
+              <w:rPr>
+                <w:highlight w:val="green"/>
+              </w:rPr>
+            </w:pPr>
+            <w:r>
+              <w:rPr>
+                <w:highlight w:val="green"/>
+              </w:rPr>
               <w:t>The system shall allow the user to add a bio.</w:t>
             </w:r>
           </w:p>
@@ -3529,7 +3559,15 @@
             <w:tcW w:w="4589" w:type="dxa"/>
           </w:tcPr>
           <w:p>
-            <w:r>
+            <w:pPr>
+              <w:rPr>
+                <w:highlight w:val="green"/>
+              </w:rPr>
+            </w:pPr>
+            <w:r>
+              <w:rPr>
+                <w:highlight w:val="green"/>
+              </w:rPr>
               <w:t>The system shall allow the user to edit his/her bio.</w:t>
             </w:r>
           </w:p>
@@ -3891,7 +3929,10 @@
               <w:t xml:space="preserve"> </w:t>
             </w:r>
             <w:r>
-              <w:t>dish .</w:t>
+              <w:t>dish</w:t>
+            </w:r>
+            <w:r>
+              <w:t>.</w:t>
             </w:r>
           </w:p>
         </w:tc>
@@ -4414,8 +4455,58 @@
             <w:tcW w:w="4589" w:type="dxa"/>
           </w:tcPr>
           <w:p>
-            <w:r>
-              <w:t>The user shall be able to view dish name ,occasion type, price and picture .</w:t>
+            <w:pPr>
+              <w:rPr>
+                <w:highlight w:val="green"/>
+              </w:rPr>
+            </w:pPr>
+            <w:r>
+              <w:rPr>
+                <w:highlight w:val="green"/>
+              </w:rPr>
+              <w:t xml:space="preserve">The user </w:t>
+            </w:r>
+            <w:r>
+              <w:rPr>
+                <w:highlight w:val="green"/>
+              </w:rPr>
+              <w:t>shall be able to view dish name</w:t>
+            </w:r>
+            <w:r>
+              <w:rPr>
+                <w:highlight w:val="green"/>
+              </w:rPr>
+              <w:t>,</w:t>
+            </w:r>
+            <w:r>
+              <w:rPr>
+                <w:highlight w:val="green"/>
+              </w:rPr>
+              <w:t xml:space="preserve"> </w:t>
+            </w:r>
+            <w:r>
+              <w:rPr>
+                <w:highlight w:val="green"/>
+              </w:rPr>
+              <w:t>o</w:t>
+            </w:r>
+            <w:r>
+              <w:rPr>
+                <w:highlight w:val="green"/>
+              </w:rPr>
+              <w:t>ccasion type, price and picture</w:t>
+            </w:r>
+            <w:r>
+              <w:rPr>
+                <w:highlight w:val="green"/>
+              </w:rPr>
+              <w:t xml:space="preserve"> in separate page</w:t>
+            </w:r>
+            <w:r>
+              <w:rPr>
+                <w:highlight w:val="green"/>
+              </w:rPr>
+              <w:t>.</w:t>
             </w:r>
           </w:p>
         </w:tc>
@@ -4518,10 +4609,10 @@
           </w:tcPr>
           <w:p>
             <w:r>
-              <w:t xml:space="preserve">The user shall be able to view dish </w:t>
-            </w:r>
-            <w:r>
-              <w:t xml:space="preserve">or </w:t>
+              <w:t xml:space="preserve">The user shall be able to view </w:t>
+            </w:r>
+            <w:r>
+              <w:t xml:space="preserve">any </w:t>
             </w:r>
             <w:r>
               <w:t xml:space="preserve">shop </w:t>
@@ -4575,14 +4666,16 @@
             <w:tcW w:w="4589" w:type="dxa"/>
           </w:tcPr>
           <w:p>
-            <w:r>
-              <w:t xml:space="preserve">The price should be </w:t>
-            </w:r>
-            <w:r>
-              <w:t>one</w:t>
-            </w:r>
-            <w:r>
-              <w:t xml:space="preserve"> decimal numbers.</w:t>
+            <w:pPr>
+              <w:rPr>
+                <w:highlight w:val="green"/>
+              </w:rPr>
+            </w:pPr>
+            <w:r>
+              <w:rPr>
+                <w:highlight w:val="green"/>
+              </w:rPr>
+              <w:t>The price should be one decimal numbers.</w:t>
             </w:r>
           </w:p>
         </w:tc>
@@ -4595,8 +4688,10 @@
               <w:jc w:val="center"/>
             </w:pPr>
             <w:r>
-              <w:t>Medium</w:t>
-            </w:r>
+              <w:t xml:space="preserve">Low </w:t>
+            </w:r>
+            <w:bookmarkStart w:id="2" w:name="_GoBack"/>
+            <w:bookmarkEnd w:id="2"/>
           </w:p>
         </w:tc>
         <w:tc>
@@ -4766,7 +4861,19 @@
           </w:tcPr>
           <w:p>
             <w:r>
-              <w:t xml:space="preserve">The system display welcome slide in the first time </w:t>
+              <w:t xml:space="preserve">The system </w:t>
+            </w:r>
+            <w:r>
+              <w:t xml:space="preserve">shall </w:t>
+            </w:r>
+            <w:r>
+              <w:t>dis</w:t>
+            </w:r>
+            <w:r>
+              <w:t>play welcome slide in the first-</w:t>
+            </w:r>
+            <w:r>
+              <w:t xml:space="preserve">time </w:t>
             </w:r>
             <w:r>
               <w:t>user open the app.</w:t>
@@ -7293,7 +7400,7 @@
 </file>
 
 <file path=customXml/itemProps2.xml><?xml version="1.0" encoding="utf-8"?>
-<ds:datastoreItem xmlns:ds="http://schemas.openxmlformats.org/officeDocument/2006/customXml" ds:itemID="{C347DAF4-F86A-BE4E-916E-50CD80D467EA}">
+<ds:datastoreItem xmlns:ds="http://schemas.openxmlformats.org/officeDocument/2006/customXml" ds:itemID="{1B2BB0E6-FC38-EF46-8F68-0F7C15136D59}">
   <ds:schemaRefs>
     <ds:schemaRef ds:uri="http://schemas.openxmlformats.org/officeDocument/2006/bibliography"/>
   </ds:schemaRefs>

--- a/product backlog and user stories report.docx
+++ b/product backlog and user stories report.docx
@@ -266,7 +266,7 @@
                   </wp:anchor>
                 </w:drawing>
               </mc:Choice>
-              <mc:Fallback xmlns:w16se="http://schemas.microsoft.com/office/word/2015/wordml/symex" xmlns:cx5="http://schemas.microsoft.com/office/drawing/2016/5/11/chartex" xmlns:cx4="http://schemas.microsoft.com/office/drawing/2016/5/10/chartex" xmlns:cx3="http://schemas.microsoft.com/office/drawing/2016/5/9/chartex" xmlns:cx2="http://schemas.microsoft.com/office/drawing/2015/10/21/chartex" xmlns:cx1="http://schemas.microsoft.com/office/drawing/2015/9/8/chartex" xmlns:cx="http://schemas.microsoft.com/office/drawing/2014/chartex">
+              <mc:Fallback xmlns:cx="http://schemas.microsoft.com/office/drawing/2014/chartex" xmlns:cx1="http://schemas.microsoft.com/office/drawing/2015/9/8/chartex" xmlns:cx2="http://schemas.microsoft.com/office/drawing/2015/10/21/chartex" xmlns:cx3="http://schemas.microsoft.com/office/drawing/2016/5/9/chartex" xmlns:cx4="http://schemas.microsoft.com/office/drawing/2016/5/10/chartex" xmlns:cx5="http://schemas.microsoft.com/office/drawing/2016/5/11/chartex" xmlns:w16se="http://schemas.microsoft.com/office/word/2015/wordml/symex">
                 <w:pict>
                   <v:group w14:anchorId="222FF791" id="Group 149" o:spid="_x0000_s1026" style="position:absolute;margin-left:0;margin-top:0;width:8in;height:95.7pt;z-index:251662336;mso-width-percent:941;mso-height-percent:121;mso-top-percent:23;mso-position-horizontal:center;mso-position-horizontal-relative:page;mso-position-vertical-relative:page;mso-width-percent:941;mso-height-percent:121;mso-top-percent:23" coordorigin="" coordsize="73152,12161" o:gfxdata="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">
                     <v:shape id="Rectangle 51" o:spid="_x0000_s1027" style="position:absolute;width:73152;height:11303;visibility:visible;mso-wrap-style:square;v-text-anchor:middle" coordsize="7312660,1129665" o:gfxdata="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" path="m,l7312660,r,1129665l3619500,733425,,1091565,,xe" fillcolor="#4472c4 [3204]" stroked="f" strokeweight="1pt">
@@ -371,6 +371,7 @@
                                         <w:szCs w:val="28"/>
                                       </w:rPr>
                                     </w:pPr>
+                                    <w:proofErr w:type="gramStart"/>
                                     <w:r>
                                       <w:rPr>
                                         <w:color w:val="595959" w:themeColor="text1" w:themeTint="A6"/>
@@ -379,6 +380,7 @@
                                       </w:rPr>
                                       <w:t>Supervisor :</w:t>
                                     </w:r>
+                                    <w:proofErr w:type="gramEnd"/>
                                   </w:p>
                                 </w:sdtContent>
                               </w:sdt>
@@ -393,6 +395,7 @@
                                     <w:szCs w:val="18"/>
                                   </w:rPr>
                                 </w:pPr>
+                                <w:proofErr w:type="spellStart"/>
                                 <w:r>
                                   <w:rPr>
                                     <w:rFonts w:ascii="Arial" w:hAnsi="Arial" w:cs="Arial"/>
@@ -403,8 +406,35 @@
                                     <w:szCs w:val="20"/>
                                     <w:shd w:val="clear" w:color="auto" w:fill="FFFFFF"/>
                                   </w:rPr>
-                                  <w:t>Bushra Alkadhi</w:t>
+                                  <w:t>Bushra</w:t>
                                 </w:r>
+                                <w:proofErr w:type="spellEnd"/>
+                                <w:r>
+                                  <w:rPr>
+                                    <w:rFonts w:ascii="Arial" w:hAnsi="Arial" w:cs="Arial"/>
+                                    <w:b/>
+                                    <w:bCs/>
+                                    <w:color w:val="1F3864" w:themeColor="accent1" w:themeShade="80"/>
+                                    <w:sz w:val="20"/>
+                                    <w:szCs w:val="20"/>
+                                    <w:shd w:val="clear" w:color="auto" w:fill="FFFFFF"/>
+                                  </w:rPr>
+                                  <w:t xml:space="preserve"> </w:t>
+                                </w:r>
+                                <w:proofErr w:type="spellStart"/>
+                                <w:r>
+                                  <w:rPr>
+                                    <w:rFonts w:ascii="Arial" w:hAnsi="Arial" w:cs="Arial"/>
+                                    <w:b/>
+                                    <w:bCs/>
+                                    <w:color w:val="1F3864" w:themeColor="accent1" w:themeShade="80"/>
+                                    <w:sz w:val="20"/>
+                                    <w:szCs w:val="20"/>
+                                    <w:shd w:val="clear" w:color="auto" w:fill="FFFFFF"/>
+                                  </w:rPr>
+                                  <w:t>Alkadhi</w:t>
+                                </w:r>
+                                <w:proofErr w:type="spellEnd"/>
                               </w:p>
                             </w:txbxContent>
                           </wps:txbx>
@@ -426,7 +456,7 @@
                   </wp:anchor>
                 </w:drawing>
               </mc:Choice>
-              <mc:Fallback xmlns:w16se="http://schemas.microsoft.com/office/word/2015/wordml/symex" xmlns:cx5="http://schemas.microsoft.com/office/drawing/2016/5/11/chartex" xmlns:cx4="http://schemas.microsoft.com/office/drawing/2016/5/10/chartex" xmlns:cx3="http://schemas.microsoft.com/office/drawing/2016/5/9/chartex" xmlns:cx2="http://schemas.microsoft.com/office/drawing/2015/10/21/chartex" xmlns:cx1="http://schemas.microsoft.com/office/drawing/2015/9/8/chartex" xmlns:cx="http://schemas.microsoft.com/office/drawing/2014/chartex">
+              <mc:Fallback xmlns:cx="http://schemas.microsoft.com/office/drawing/2014/chartex" xmlns:cx1="http://schemas.microsoft.com/office/drawing/2015/9/8/chartex" xmlns:cx2="http://schemas.microsoft.com/office/drawing/2015/10/21/chartex" xmlns:cx3="http://schemas.microsoft.com/office/drawing/2016/5/9/chartex" xmlns:cx4="http://schemas.microsoft.com/office/drawing/2016/5/10/chartex" xmlns:cx5="http://schemas.microsoft.com/office/drawing/2016/5/11/chartex" xmlns:w16se="http://schemas.microsoft.com/office/word/2015/wordml/symex">
                 <w:pict>
                   <v:shapetype w14:anchorId="5D450E87" id="_x0000_t202" coordsize="21600,21600" o:spt="202" path="m0,0l0,21600,21600,21600,21600,0xe">
                     <v:stroke joinstyle="miter"/>
@@ -635,7 +665,17 @@
                                     <w:sz w:val="36"/>
                                     <w:szCs w:val="36"/>
                                   </w:rPr>
-                                  <w:t xml:space="preserve"> Alme</w:t>
+                                  <w:t xml:space="preserve"> </w:t>
+                                </w:r>
+                                <w:proofErr w:type="spellStart"/>
+                                <w:proofErr w:type="gramStart"/>
+                                <w:r>
+                                  <w:rPr>
+                                    <w:color w:val="404040" w:themeColor="text1" w:themeTint="BF"/>
+                                    <w:sz w:val="36"/>
+                                    <w:szCs w:val="36"/>
+                                  </w:rPr>
+                                  <w:t>Alme</w:t>
                                 </w:r>
                                 <w:r>
                                   <w:rPr>
@@ -645,6 +685,7 @@
                                   </w:rPr>
                                   <w:t>shari</w:t>
                                 </w:r>
+                                <w:proofErr w:type="spellEnd"/>
                                 <w:r>
                                   <w:rPr>
                                     <w:color w:val="404040" w:themeColor="text1" w:themeTint="BF"/>
@@ -653,6 +694,7 @@
                                   </w:rPr>
                                   <w:t xml:space="preserve">  435202339</w:t>
                                 </w:r>
+                                <w:proofErr w:type="gramEnd"/>
                                 <w:r>
                                   <w:rPr>
                                     <w:color w:val="404040" w:themeColor="text1" w:themeTint="BF"/>
@@ -671,6 +713,7 @@
                                     <w:szCs w:val="36"/>
                                   </w:rPr>
                                 </w:pPr>
+                                <w:proofErr w:type="spellStart"/>
                                 <w:r>
                                   <w:rPr>
                                     <w:color w:val="404040" w:themeColor="text1" w:themeTint="BF"/>
@@ -679,14 +722,25 @@
                                   </w:rPr>
                                   <w:t>Asma</w:t>
                                 </w:r>
+                                <w:proofErr w:type="spellEnd"/>
                                 <w:r>
                                   <w:rPr>
                                     <w:color w:val="404040" w:themeColor="text1" w:themeTint="BF"/>
                                     <w:sz w:val="36"/>
                                     <w:szCs w:val="36"/>
                                   </w:rPr>
-                                  <w:t xml:space="preserve"> alrubai</w:t>
+                                  <w:t xml:space="preserve"> </w:t>
                                 </w:r>
+                                <w:proofErr w:type="spellStart"/>
+                                <w:r>
+                                  <w:rPr>
+                                    <w:color w:val="404040" w:themeColor="text1" w:themeTint="BF"/>
+                                    <w:sz w:val="36"/>
+                                    <w:szCs w:val="36"/>
+                                  </w:rPr>
+                                  <w:t>alrubai</w:t>
+                                </w:r>
+                                <w:proofErr w:type="spellEnd"/>
                                 <w:r>
                                   <w:rPr>
                                     <w:color w:val="404040" w:themeColor="text1" w:themeTint="BF"/>
@@ -727,7 +781,16 @@
                                     <w:sz w:val="36"/>
                                     <w:szCs w:val="36"/>
                                   </w:rPr>
-                                  <w:t>orah A</w:t>
+                                  <w:t xml:space="preserve">orah </w:t>
+                                </w:r>
+                                <w:proofErr w:type="spellStart"/>
+                                <w:r>
+                                  <w:rPr>
+                                    <w:color w:val="404040" w:themeColor="text1" w:themeTint="BF"/>
+                                    <w:sz w:val="36"/>
+                                    <w:szCs w:val="36"/>
+                                  </w:rPr>
+                                  <w:t>A</w:t>
                                 </w:r>
                                 <w:r>
                                   <w:rPr>
@@ -735,7 +798,16 @@
                                     <w:sz w:val="36"/>
                                     <w:szCs w:val="36"/>
                                   </w:rPr>
-                                  <w:t>lkhunifer 435201094,</w:t>
+                                  <w:t>lkhunifer</w:t>
+                                </w:r>
+                                <w:proofErr w:type="spellEnd"/>
+                                <w:r>
+                                  <w:rPr>
+                                    <w:color w:val="404040" w:themeColor="text1" w:themeTint="BF"/>
+                                    <w:sz w:val="36"/>
+                                    <w:szCs w:val="36"/>
+                                  </w:rPr>
+                                  <w:t xml:space="preserve"> 435201094,</w:t>
                                 </w:r>
                               </w:p>
                               <w:p>
@@ -747,6 +819,7 @@
                                     <w:szCs w:val="36"/>
                                   </w:rPr>
                                 </w:pPr>
+                                <w:proofErr w:type="spellStart"/>
                                 <w:r>
                                   <w:rPr>
                                     <w:color w:val="404040" w:themeColor="text1" w:themeTint="BF"/>
@@ -769,7 +842,34 @@
                                     <w:sz w:val="36"/>
                                     <w:szCs w:val="36"/>
                                   </w:rPr>
-                                  <w:t>h almutiari 435200467</w:t>
+                                  <w:t>h</w:t>
+                                </w:r>
+                                <w:proofErr w:type="spellEnd"/>
+                                <w:r>
+                                  <w:rPr>
+                                    <w:color w:val="404040" w:themeColor="text1" w:themeTint="BF"/>
+                                    <w:sz w:val="36"/>
+                                    <w:szCs w:val="36"/>
+                                  </w:rPr>
+                                  <w:t xml:space="preserve"> </w:t>
+                                </w:r>
+                                <w:proofErr w:type="spellStart"/>
+                                <w:r>
+                                  <w:rPr>
+                                    <w:color w:val="404040" w:themeColor="text1" w:themeTint="BF"/>
+                                    <w:sz w:val="36"/>
+                                    <w:szCs w:val="36"/>
+                                  </w:rPr>
+                                  <w:t>almutiari</w:t>
+                                </w:r>
+                                <w:proofErr w:type="spellEnd"/>
+                                <w:r>
+                                  <w:rPr>
+                                    <w:color w:val="404040" w:themeColor="text1" w:themeTint="BF"/>
+                                    <w:sz w:val="36"/>
+                                    <w:szCs w:val="36"/>
+                                  </w:rPr>
+                                  <w:t xml:space="preserve"> 435200467</w:t>
                                 </w:r>
                                 <w:r>
                                   <w:rPr>
@@ -897,7 +997,7 @@
                   </wp:anchor>
                 </w:drawing>
               </mc:Choice>
-              <mc:Fallback xmlns:w16se="http://schemas.microsoft.com/office/word/2015/wordml/symex" xmlns:cx5="http://schemas.microsoft.com/office/drawing/2016/5/11/chartex" xmlns:cx4="http://schemas.microsoft.com/office/drawing/2016/5/10/chartex" xmlns:cx3="http://schemas.microsoft.com/office/drawing/2016/5/9/chartex" xmlns:cx2="http://schemas.microsoft.com/office/drawing/2015/10/21/chartex" xmlns:cx1="http://schemas.microsoft.com/office/drawing/2015/9/8/chartex" xmlns:cx="http://schemas.microsoft.com/office/drawing/2014/chartex">
+              <mc:Fallback xmlns:cx="http://schemas.microsoft.com/office/drawing/2014/chartex" xmlns:cx1="http://schemas.microsoft.com/office/drawing/2015/9/8/chartex" xmlns:cx2="http://schemas.microsoft.com/office/drawing/2015/10/21/chartex" xmlns:cx3="http://schemas.microsoft.com/office/drawing/2016/5/9/chartex" xmlns:cx4="http://schemas.microsoft.com/office/drawing/2016/5/10/chartex" xmlns:cx5="http://schemas.microsoft.com/office/drawing/2016/5/11/chartex" xmlns:w16se="http://schemas.microsoft.com/office/word/2015/wordml/symex">
                 <w:pict>
                   <v:shape w14:anchorId="2D3E90B5" id="Text Box 153" o:spid="_x0000_s1027" type="#_x0000_t202" style="position:absolute;margin-left:417pt;margin-top:413.45pt;width:468.2pt;height:212.4pt;z-index:251661312;visibility:visible;mso-wrap-style:square;mso-width-percent:0;mso-height-percent:0;mso-wrap-distance-left:9pt;mso-wrap-distance-top:0;mso-wrap-distance-right:9pt;mso-wrap-distance-bottom:0;mso-position-horizontal:right;mso-position-horizontal-relative:margin;mso-position-vertical:absolute;mso-position-vertical-relative:page;mso-width-percent:0;mso-height-percent:0;mso-width-relative:page;mso-height-relative:page;v-text-anchor:top" o:gfxdata="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" filled="f" stroked="f" strokeweight=".5pt">
                     <v:textbox inset="126pt,0,54pt,0">
@@ -1378,7 +1478,7 @@
                   </wp:anchor>
                 </w:drawing>
               </mc:Choice>
-              <mc:Fallback xmlns:w16se="http://schemas.microsoft.com/office/word/2015/wordml/symex" xmlns:cx5="http://schemas.microsoft.com/office/drawing/2016/5/11/chartex" xmlns:cx4="http://schemas.microsoft.com/office/drawing/2016/5/10/chartex" xmlns:cx3="http://schemas.microsoft.com/office/drawing/2016/5/9/chartex" xmlns:cx2="http://schemas.microsoft.com/office/drawing/2015/10/21/chartex" xmlns:cx1="http://schemas.microsoft.com/office/drawing/2015/9/8/chartex" xmlns:cx="http://schemas.microsoft.com/office/drawing/2014/chartex">
+              <mc:Fallback xmlns:cx="http://schemas.microsoft.com/office/drawing/2014/chartex" xmlns:cx1="http://schemas.microsoft.com/office/drawing/2015/9/8/chartex" xmlns:cx2="http://schemas.microsoft.com/office/drawing/2015/10/21/chartex" xmlns:cx3="http://schemas.microsoft.com/office/drawing/2016/5/9/chartex" xmlns:cx4="http://schemas.microsoft.com/office/drawing/2016/5/10/chartex" xmlns:cx5="http://schemas.microsoft.com/office/drawing/2016/5/11/chartex" xmlns:w16se="http://schemas.microsoft.com/office/word/2015/wordml/symex">
                 <w:pict>
                   <v:shape w14:anchorId="5BCE5285" id="Text Box 154" o:spid="_x0000_s1028" type="#_x0000_t202" style="position:absolute;margin-left:0;margin-top:109.3pt;width:8in;height:286.5pt;z-index:251659264;visibility:visible;mso-wrap-style:square;mso-width-percent:941;mso-height-percent:363;mso-wrap-distance-left:9pt;mso-wrap-distance-top:0;mso-wrap-distance-right:9pt;mso-wrap-distance-bottom:0;mso-position-horizontal:center;mso-position-horizontal-relative:margin;mso-position-vertical:absolute;mso-position-vertical-relative:page;mso-width-percent:941;mso-height-percent:363;mso-width-relative:page;mso-height-relative:page;v-text-anchor:bottom" o:gfxdata="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" filled="f" stroked="f" strokeweight=".5pt">
                     <v:textbox inset="126pt,0,54pt,0">
@@ -1922,8 +2022,28 @@
             <w:tcW w:w="4589" w:type="dxa"/>
           </w:tcPr>
           <w:p>
-            <w:r>
-              <w:t>The app should display the list of dishes .</w:t>
+            <w:pPr>
+              <w:rPr>
+                <w:highlight w:val="green"/>
+              </w:rPr>
+            </w:pPr>
+            <w:r>
+              <w:rPr>
+                <w:highlight w:val="green"/>
+              </w:rPr>
+              <w:t>The app sh</w:t>
+            </w:r>
+            <w:r>
+              <w:rPr>
+                <w:highlight w:val="green"/>
+              </w:rPr>
+              <w:t>ould display the list of dishes</w:t>
+            </w:r>
+            <w:r>
+              <w:rPr>
+                <w:highlight w:val="green"/>
+              </w:rPr>
+              <w:t>.</w:t>
             </w:r>
           </w:p>
         </w:tc>
@@ -1946,7 +2066,17 @@
           </w:tcPr>
           <w:p>
             <w:r>
-              <w:t>As a user,I want to see a list of dishes ,so that I</w:t>
+              <w:t xml:space="preserve">As a </w:t>
+            </w:r>
+            <w:proofErr w:type="spellStart"/>
+            <w:proofErr w:type="gramStart"/>
+            <w:r>
+              <w:t>user,I</w:t>
+            </w:r>
+            <w:proofErr w:type="spellEnd"/>
+            <w:proofErr w:type="gramEnd"/>
+            <w:r>
+              <w:t xml:space="preserve"> want to see a list of dishes ,so that I</w:t>
             </w:r>
             <w:r>
               <w:rPr>
@@ -1981,7 +2111,15 @@
             <w:tcW w:w="4589" w:type="dxa"/>
           </w:tcPr>
           <w:p>
-            <w:r>
+            <w:pPr>
+              <w:rPr>
+                <w:highlight w:val="cyan"/>
+              </w:rPr>
+            </w:pPr>
+            <w:r>
+              <w:rPr>
+                <w:highlight w:val="cyan"/>
+              </w:rPr>
               <w:t>The app should display the list of dishes ordered by user choice [rate, price, location].</w:t>
             </w:r>
           </w:p>
@@ -2033,7 +2171,15 @@
             <w:tcW w:w="4589" w:type="dxa"/>
           </w:tcPr>
           <w:p>
-            <w:r>
+            <w:pPr>
+              <w:rPr>
+                <w:highlight w:val="cyan"/>
+              </w:rPr>
+            </w:pPr>
+            <w:r>
+              <w:rPr>
+                <w:highlight w:val="cyan"/>
+              </w:rPr>
               <w:t>The user can filter the displayed dishes by filters kind of meeting.</w:t>
             </w:r>
           </w:p>
@@ -2085,7 +2231,15 @@
             <w:tcW w:w="4589" w:type="dxa"/>
           </w:tcPr>
           <w:p>
-            <w:r>
+            <w:pPr>
+              <w:rPr>
+                <w:highlight w:val="cyan"/>
+              </w:rPr>
+            </w:pPr>
+            <w:r>
+              <w:rPr>
+                <w:highlight w:val="cyan"/>
+              </w:rPr>
               <w:t>The user can filter the displayed dishes by filters kind of dish.</w:t>
             </w:r>
           </w:p>
@@ -2135,7 +2289,15 @@
             <w:tcW w:w="4589" w:type="dxa"/>
           </w:tcPr>
           <w:p>
-            <w:r>
+            <w:pPr>
+              <w:rPr>
+                <w:highlight w:val="green"/>
+              </w:rPr>
+            </w:pPr>
+            <w:r>
+              <w:rPr>
+                <w:highlight w:val="green"/>
+              </w:rPr>
               <w:t>The home page for app should be the list of dishes ordered by most high rating.</w:t>
             </w:r>
           </w:p>
@@ -2159,7 +2321,15 @@
           </w:tcPr>
           <w:p>
             <w:r>
-              <w:t>As a user , I want the dishes list ordered by high rating, so that I know what is the best dishes.</w:t>
+              <w:t xml:space="preserve">As a </w:t>
+            </w:r>
+            <w:proofErr w:type="gramStart"/>
+            <w:r>
+              <w:t>user ,</w:t>
+            </w:r>
+            <w:proofErr w:type="gramEnd"/>
+            <w:r>
+              <w:t xml:space="preserve"> I want the dishes list ordered by high rating, so that I know what is the best dishes.</w:t>
             </w:r>
           </w:p>
         </w:tc>
@@ -2185,10 +2355,21 @@
             <w:tcW w:w="4589" w:type="dxa"/>
           </w:tcPr>
           <w:p>
-            <w:r>
+            <w:pPr>
+              <w:rPr>
+                <w:highlight w:val="magenta"/>
+              </w:rPr>
+            </w:pPr>
+            <w:r>
+              <w:rPr>
+                <w:highlight w:val="magenta"/>
+              </w:rPr>
               <w:t>The user shall be able to view list of shops and restaurants</w:t>
             </w:r>
             <w:r>
+              <w:rPr>
+                <w:highlight w:val="magenta"/>
+              </w:rPr>
               <w:t>.</w:t>
             </w:r>
           </w:p>
@@ -2238,25 +2419,51 @@
             <w:tcW w:w="4589" w:type="dxa"/>
           </w:tcPr>
           <w:p>
-            <w:r>
+            <w:pPr>
+              <w:rPr>
+                <w:highlight w:val="magenta"/>
+              </w:rPr>
+            </w:pPr>
+            <w:r>
+              <w:rPr>
+                <w:highlight w:val="magenta"/>
+              </w:rPr>
               <w:t>The user shall be able to filter the shops page</w:t>
             </w:r>
             <w:r>
+              <w:rPr>
+                <w:highlight w:val="magenta"/>
+              </w:rPr>
               <w:t xml:space="preserve"> based on</w:t>
             </w:r>
             <w:r>
+              <w:rPr>
+                <w:highlight w:val="magenta"/>
+              </w:rPr>
               <w:t xml:space="preserve"> [</w:t>
             </w:r>
             <w:r>
+              <w:rPr>
+                <w:highlight w:val="magenta"/>
+              </w:rPr>
               <w:t>location, dessert</w:t>
             </w:r>
             <w:r>
+              <w:rPr>
+                <w:highlight w:val="magenta"/>
+              </w:rPr>
               <w:t xml:space="preserve">, </w:t>
             </w:r>
             <w:r>
+              <w:rPr>
+                <w:highlight w:val="magenta"/>
+              </w:rPr>
               <w:t>….</w:t>
             </w:r>
             <w:r>
+              <w:rPr>
+                <w:highlight w:val="magenta"/>
+              </w:rPr>
               <w:t>]</w:t>
             </w:r>
           </w:p>
@@ -2280,7 +2487,15 @@
           </w:tcPr>
           <w:p>
             <w:r>
-              <w:t>As a user , I want to filter the shops list ,so that I minimize the shops options.</w:t>
+              <w:t xml:space="preserve">As a </w:t>
+            </w:r>
+            <w:proofErr w:type="gramStart"/>
+            <w:r>
+              <w:t>user ,</w:t>
+            </w:r>
+            <w:proofErr w:type="gramEnd"/>
+            <w:r>
+              <w:t xml:space="preserve"> I want to filter the shops list ,so that I minimize the shops options.</w:t>
             </w:r>
           </w:p>
         </w:tc>
@@ -2306,7 +2521,15 @@
             <w:tcW w:w="4589" w:type="dxa"/>
           </w:tcPr>
           <w:p>
-            <w:r>
+            <w:pPr>
+              <w:rPr>
+                <w:highlight w:val="magenta"/>
+              </w:rPr>
+            </w:pPr>
+            <w:r>
+              <w:rPr>
+                <w:highlight w:val="magenta"/>
+              </w:rPr>
               <w:t>The user can search by name of shop.</w:t>
             </w:r>
           </w:p>
@@ -2356,7 +2579,15 @@
             <w:tcW w:w="4589" w:type="dxa"/>
           </w:tcPr>
           <w:p>
-            <w:r>
+            <w:pPr>
+              <w:rPr>
+                <w:highlight w:val="cyan"/>
+              </w:rPr>
+            </w:pPr>
+            <w:r>
+              <w:rPr>
+                <w:highlight w:val="cyan"/>
+              </w:rPr>
               <w:t>The user can search by name of dish.</w:t>
             </w:r>
           </w:p>
@@ -2406,7 +2637,15 @@
             <w:tcW w:w="4589" w:type="dxa"/>
           </w:tcPr>
           <w:p>
-            <w:r>
+            <w:pPr>
+              <w:rPr>
+                <w:highlight w:val="cyan"/>
+              </w:rPr>
+            </w:pPr>
+            <w:r>
+              <w:rPr>
+                <w:highlight w:val="cyan"/>
+              </w:rPr>
               <w:t>The system shall allow the user to view his/her ratings.</w:t>
             </w:r>
           </w:p>
@@ -2430,7 +2669,15 @@
           </w:tcPr>
           <w:p>
             <w:r>
-              <w:t>As a user, I want to view my ratings, so that I  save my opinion about specific thing for future needs.</w:t>
+              <w:t xml:space="preserve">As a user, I want to view my ratings, so that </w:t>
+            </w:r>
+            <w:proofErr w:type="gramStart"/>
+            <w:r>
+              <w:t>I  save</w:t>
+            </w:r>
+            <w:proofErr w:type="gramEnd"/>
+            <w:r>
+              <w:t xml:space="preserve"> my opinion about specific thing for future needs.</w:t>
             </w:r>
           </w:p>
         </w:tc>
@@ -2456,16 +2703,33 @@
             <w:tcW w:w="4589" w:type="dxa"/>
           </w:tcPr>
           <w:p>
-            <w:r>
+            <w:pPr>
+              <w:rPr>
+                <w:highlight w:val="cyan"/>
+              </w:rPr>
+            </w:pPr>
+            <w:r>
+              <w:rPr>
+                <w:highlight w:val="cyan"/>
+              </w:rPr>
               <w:t xml:space="preserve">The system shall allow </w:t>
             </w:r>
             <w:r>
+              <w:rPr>
+                <w:highlight w:val="cyan"/>
+              </w:rPr>
               <w:t xml:space="preserve">the user to </w:t>
             </w:r>
             <w:r>
+              <w:rPr>
+                <w:highlight w:val="cyan"/>
+              </w:rPr>
               <w:t xml:space="preserve">view his/her </w:t>
             </w:r>
             <w:r>
+              <w:rPr>
+                <w:highlight w:val="cyan"/>
+              </w:rPr>
               <w:t>comments from profile page.</w:t>
             </w:r>
           </w:p>
@@ -2515,7 +2779,15 @@
             <w:tcW w:w="4589" w:type="dxa"/>
           </w:tcPr>
           <w:p>
-            <w:r>
+            <w:pPr>
+              <w:rPr>
+                <w:highlight w:val="cyan"/>
+              </w:rPr>
+            </w:pPr>
+            <w:r>
+              <w:rPr>
+                <w:highlight w:val="cyan"/>
+              </w:rPr>
               <w:t>The system shall allow the user to view his/her liked dishes.</w:t>
             </w:r>
           </w:p>
@@ -2565,7 +2837,15 @@
             <w:tcW w:w="4589" w:type="dxa"/>
           </w:tcPr>
           <w:p>
-            <w:r>
+            <w:pPr>
+              <w:rPr>
+                <w:highlight w:val="magenta"/>
+              </w:rPr>
+            </w:pPr>
+            <w:r>
+              <w:rPr>
+                <w:highlight w:val="magenta"/>
+              </w:rPr>
               <w:t>The system shall determine the user’s current location.</w:t>
             </w:r>
           </w:p>
@@ -3080,13 +3360,27 @@
             <w:tcW w:w="4589" w:type="dxa"/>
           </w:tcPr>
           <w:p>
-            <w:r>
+            <w:pPr>
+              <w:rPr>
+                <w:highlight w:val="cyan"/>
+              </w:rPr>
+            </w:pPr>
+            <w:r>
+              <w:rPr>
+                <w:highlight w:val="cyan"/>
+              </w:rPr>
               <w:t xml:space="preserve">The system shall allow </w:t>
             </w:r>
             <w:r>
+              <w:rPr>
+                <w:highlight w:val="cyan"/>
+              </w:rPr>
               <w:t>the registered user to view</w:t>
             </w:r>
             <w:r>
+              <w:rPr>
+                <w:highlight w:val="cyan"/>
+              </w:rPr>
               <w:t xml:space="preserve"> comments.</w:t>
             </w:r>
           </w:p>
@@ -3256,7 +3550,15 @@
             <w:tcW w:w="4589" w:type="dxa"/>
           </w:tcPr>
           <w:p>
-            <w:r>
+            <w:pPr>
+              <w:rPr>
+                <w:highlight w:val="lightGray"/>
+              </w:rPr>
+            </w:pPr>
+            <w:r>
+              <w:rPr>
+                <w:highlight w:val="lightGray"/>
+              </w:rPr>
               <w:t>The system shall allow the registered user to add a new dish.</w:t>
             </w:r>
           </w:p>
@@ -3680,11 +3982,16 @@
             <w:tcW w:w="4589" w:type="dxa"/>
           </w:tcPr>
           <w:p>
-            <w:r>
-              <w:t xml:space="preserve">The user shall write a price for the </w:t>
-            </w:r>
-            <w:r>
-              <w:t>added dish.</w:t>
+            <w:pPr>
+              <w:rPr>
+                <w:highlight w:val="lightGray"/>
+              </w:rPr>
+            </w:pPr>
+            <w:r>
+              <w:rPr>
+                <w:highlight w:val="lightGray"/>
+              </w:rPr>
+              <w:t>The user shall write a price for the added dish.</w:t>
             </w:r>
           </w:p>
         </w:tc>
@@ -3733,14 +4040,16 @@
             <w:tcW w:w="4589" w:type="dxa"/>
           </w:tcPr>
           <w:p>
-            <w:r>
-              <w:t xml:space="preserve">The user shall </w:t>
-            </w:r>
-            <w:r>
-              <w:t xml:space="preserve">be able to </w:t>
-            </w:r>
-            <w:r>
-              <w:t>set a location of shop.</w:t>
+            <w:pPr>
+              <w:rPr>
+                <w:highlight w:val="magenta"/>
+              </w:rPr>
+            </w:pPr>
+            <w:r>
+              <w:rPr>
+                <w:highlight w:val="magenta"/>
+              </w:rPr>
+              <w:t>The user shall be able to set a location of shop.</w:t>
             </w:r>
           </w:p>
         </w:tc>
@@ -3789,14 +4098,16 @@
             <w:tcW w:w="4589" w:type="dxa"/>
           </w:tcPr>
           <w:p>
-            <w:r>
-              <w:t>The user shall</w:t>
-            </w:r>
-            <w:r>
-              <w:t xml:space="preserve"> be able to</w:t>
-            </w:r>
-            <w:r>
-              <w:t xml:space="preserve"> determine time of opening and closing of shop.</w:t>
+            <w:pPr>
+              <w:rPr>
+                <w:highlight w:val="cyan"/>
+              </w:rPr>
+            </w:pPr>
+            <w:r>
+              <w:rPr>
+                <w:highlight w:val="cyan"/>
+              </w:rPr>
+              <w:t>The user shall be able to determine time of opening and closing of shop.</w:t>
             </w:r>
           </w:p>
         </w:tc>
@@ -3845,20 +4156,16 @@
             <w:tcW w:w="4589" w:type="dxa"/>
           </w:tcPr>
           <w:p>
-            <w:r>
-              <w:t xml:space="preserve">The user shall </w:t>
-            </w:r>
-            <w:r>
-              <w:t xml:space="preserve">be able to </w:t>
-            </w:r>
-            <w:r>
-              <w:t>set a photo for</w:t>
-            </w:r>
-            <w:r>
-              <w:t xml:space="preserve"> the added</w:t>
-            </w:r>
-            <w:r>
-              <w:t xml:space="preserve"> dish.</w:t>
+            <w:pPr>
+              <w:rPr>
+                <w:highlight w:val="lightGray"/>
+              </w:rPr>
+            </w:pPr>
+            <w:r>
+              <w:rPr>
+                <w:highlight w:val="lightGray"/>
+              </w:rPr>
+              <w:t>The user shall be able to set a photo for the added dish.</w:t>
             </w:r>
           </w:p>
         </w:tc>
@@ -3907,31 +4214,27 @@
             <w:tcW w:w="4589" w:type="dxa"/>
           </w:tcPr>
           <w:p>
-            <w:r>
-              <w:t>The user shall</w:t>
-            </w:r>
-            <w:r>
-              <w:t xml:space="preserve"> be able to</w:t>
-            </w:r>
-            <w:r>
-              <w:t xml:space="preserve"> choose a </w:t>
-            </w:r>
-            <w:r>
-              <w:t>kind</w:t>
-            </w:r>
-            <w:r>
-              <w:t xml:space="preserve"> of</w:t>
-            </w:r>
-            <w:r>
-              <w:t xml:space="preserve"> the added</w:t>
-            </w:r>
-            <w:r>
-              <w:t xml:space="preserve"> </w:t>
-            </w:r>
-            <w:r>
+            <w:pPr>
+              <w:rPr>
+                <w:highlight w:val="lightGray"/>
+              </w:rPr>
+            </w:pPr>
+            <w:r>
+              <w:rPr>
+                <w:highlight w:val="lightGray"/>
+              </w:rPr>
+              <w:t xml:space="preserve">The user shall be able to choose a kind of the added </w:t>
+            </w:r>
+            <w:r>
+              <w:rPr>
+                <w:highlight w:val="lightGray"/>
+              </w:rPr>
               <w:t>dish</w:t>
             </w:r>
             <w:r>
+              <w:rPr>
+                <w:highlight w:val="lightGray"/>
+              </w:rPr>
               <w:t>.</w:t>
             </w:r>
           </w:p>
@@ -4009,29 +4312,16 @@
             <w:tcW w:w="4589" w:type="dxa"/>
           </w:tcPr>
           <w:p>
-            <w:r>
-              <w:t xml:space="preserve">The user shall </w:t>
-            </w:r>
-            <w:r>
-              <w:t>be able to write</w:t>
-            </w:r>
-            <w:r>
-              <w:t xml:space="preserve"> a </w:t>
-            </w:r>
-            <w:r>
-              <w:t>kind</w:t>
-            </w:r>
-            <w:r>
-              <w:t xml:space="preserve"> of</w:t>
-            </w:r>
-            <w:r>
-              <w:t xml:space="preserve"> the added</w:t>
-            </w:r>
-            <w:r>
-              <w:t xml:space="preserve"> </w:t>
-            </w:r>
-            <w:r>
-              <w:t>dish.</w:t>
+            <w:pPr>
+              <w:rPr>
+                <w:highlight w:val="lightGray"/>
+              </w:rPr>
+            </w:pPr>
+            <w:r>
+              <w:rPr>
+                <w:highlight w:val="lightGray"/>
+              </w:rPr>
+              <w:t>The user shall be able to write a kind of the added dish.</w:t>
             </w:r>
           </w:p>
         </w:tc>
@@ -4094,11 +4384,16 @@
             <w:tcW w:w="4589" w:type="dxa"/>
           </w:tcPr>
           <w:p>
-            <w:r>
-              <w:t>The user shall be able to like the dish</w:t>
-            </w:r>
-            <w:r>
-              <w:t>.</w:t>
+            <w:pPr>
+              <w:rPr>
+                <w:highlight w:val="cyan"/>
+              </w:rPr>
+            </w:pPr>
+            <w:r>
+              <w:rPr>
+                <w:highlight w:val="cyan"/>
+              </w:rPr>
+              <w:t>The user shall be able to like the dish.</w:t>
             </w:r>
           </w:p>
         </w:tc>
@@ -4201,8 +4496,28 @@
             <w:tcW w:w="4589" w:type="dxa"/>
           </w:tcPr>
           <w:p>
-            <w:r>
-              <w:t>The user shall be able to choose occasion type for the dish.</w:t>
+            <w:pPr>
+              <w:rPr>
+                <w:highlight w:val="cyan"/>
+              </w:rPr>
+            </w:pPr>
+            <w:r>
+              <w:rPr>
+                <w:highlight w:val="cyan"/>
+              </w:rPr>
+              <w:t xml:space="preserve">The user shall be able to choose occasion type for </w:t>
+            </w:r>
+            <w:r>
+              <w:rPr>
+                <w:highlight w:val="cyan"/>
+              </w:rPr>
+              <w:t>a</w:t>
+            </w:r>
+            <w:r>
+              <w:rPr>
+                <w:highlight w:val="cyan"/>
+              </w:rPr>
+              <w:t xml:space="preserve"> dish.</w:t>
             </w:r>
           </w:p>
         </w:tc>
@@ -4247,20 +4562,28 @@
             <w:tcW w:w="4589" w:type="dxa"/>
           </w:tcPr>
           <w:p>
-            <w:r>
-              <w:t xml:space="preserve">The </w:t>
-            </w:r>
-            <w:r>
-              <w:t xml:space="preserve">registered </w:t>
-            </w:r>
-            <w:r>
-              <w:t xml:space="preserve">user shall be able to </w:t>
-            </w:r>
-            <w:r>
-              <w:t>add</w:t>
-            </w:r>
-            <w:r>
-              <w:t xml:space="preserve"> the picture for the dish.</w:t>
+            <w:pPr>
+              <w:rPr>
+                <w:highlight w:val="cyan"/>
+              </w:rPr>
+            </w:pPr>
+            <w:r>
+              <w:rPr>
+                <w:highlight w:val="cyan"/>
+              </w:rPr>
+              <w:t xml:space="preserve">The registered user shall be able to add the picture for </w:t>
+            </w:r>
+            <w:r>
+              <w:rPr>
+                <w:highlight w:val="cyan"/>
+              </w:rPr>
+              <w:t>a</w:t>
+            </w:r>
+            <w:r>
+              <w:rPr>
+                <w:highlight w:val="cyan"/>
+              </w:rPr>
+              <w:t xml:space="preserve"> dish.</w:t>
             </w:r>
           </w:p>
         </w:tc>
@@ -4305,8 +4628,28 @@
             <w:tcW w:w="4589" w:type="dxa"/>
           </w:tcPr>
           <w:p>
-            <w:r>
-              <w:t>The user shall be able to edit price for the dish.</w:t>
+            <w:pPr>
+              <w:rPr>
+                <w:highlight w:val="cyan"/>
+              </w:rPr>
+            </w:pPr>
+            <w:r>
+              <w:rPr>
+                <w:highlight w:val="cyan"/>
+              </w:rPr>
+              <w:t xml:space="preserve">The user shall be able to edit price for </w:t>
+            </w:r>
+            <w:r>
+              <w:rPr>
+                <w:highlight w:val="cyan"/>
+              </w:rPr>
+              <w:t>a</w:t>
+            </w:r>
+            <w:r>
+              <w:rPr>
+                <w:highlight w:val="cyan"/>
+              </w:rPr>
+              <w:t xml:space="preserve"> dish.</w:t>
             </w:r>
           </w:p>
         </w:tc>
@@ -4351,7 +4694,15 @@
             <w:tcW w:w="4589" w:type="dxa"/>
           </w:tcPr>
           <w:p>
-            <w:r>
+            <w:pPr>
+              <w:rPr>
+                <w:highlight w:val="cyan"/>
+              </w:rPr>
+            </w:pPr>
+            <w:r>
+              <w:rPr>
+                <w:highlight w:val="cyan"/>
+              </w:rPr>
               <w:t>The user shall be able to edit name for that dish.</w:t>
             </w:r>
           </w:p>
@@ -4397,20 +4748,16 @@
             <w:tcW w:w="4589" w:type="dxa"/>
           </w:tcPr>
           <w:p>
-            <w:r>
-              <w:t xml:space="preserve">The </w:t>
-            </w:r>
-            <w:r>
-              <w:t xml:space="preserve">registered </w:t>
-            </w:r>
-            <w:r>
-              <w:t>user shall be</w:t>
-            </w:r>
-            <w:r>
-              <w:t xml:space="preserve"> able to add a tip </w:t>
-            </w:r>
-            <w:r>
-              <w:t>for that dish.</w:t>
+            <w:pPr>
+              <w:rPr>
+                <w:highlight w:val="cyan"/>
+              </w:rPr>
+            </w:pPr>
+            <w:r>
+              <w:rPr>
+                <w:highlight w:val="cyan"/>
+              </w:rPr>
+              <w:t>The registered user shall be able to add a tip for that dish.</w:t>
             </w:r>
           </w:p>
         </w:tc>
@@ -4608,20 +4955,28 @@
             <w:tcW w:w="4589" w:type="dxa"/>
           </w:tcPr>
           <w:p>
-            <w:r>
+            <w:pPr>
+              <w:rPr>
+                <w:highlight w:val="magenta"/>
+              </w:rPr>
+            </w:pPr>
+            <w:r>
+              <w:rPr>
+                <w:highlight w:val="magenta"/>
+              </w:rPr>
               <w:t xml:space="preserve">The user shall be able to view </w:t>
             </w:r>
             <w:r>
+              <w:rPr>
+                <w:highlight w:val="magenta"/>
+              </w:rPr>
               <w:t xml:space="preserve">any </w:t>
             </w:r>
             <w:r>
-              <w:t xml:space="preserve">shop </w:t>
-            </w:r>
-            <w:r>
-              <w:t>page</w:t>
-            </w:r>
-            <w:r>
-              <w:t>.</w:t>
+              <w:rPr>
+                <w:highlight w:val="magenta"/>
+              </w:rPr>
+              <w:t>shop page.</w:t>
             </w:r>
           </w:p>
         </w:tc>
@@ -4690,8 +5045,6 @@
             <w:r>
               <w:t xml:space="preserve">Low </w:t>
             </w:r>
-            <w:bookmarkStart w:id="2" w:name="_GoBack"/>
-            <w:bookmarkEnd w:id="2"/>
           </w:p>
         </w:tc>
         <w:tc>
@@ -4722,7 +5075,15 @@
             <w:tcW w:w="4589" w:type="dxa"/>
           </w:tcPr>
           <w:p>
-            <w:r>
+            <w:pPr>
+              <w:rPr>
+                <w:highlight w:val="darkYellow"/>
+              </w:rPr>
+            </w:pPr>
+            <w:r>
+              <w:rPr>
+                <w:highlight w:val="darkYellow"/>
+              </w:rPr>
               <w:t>Total time of failure status should not exceed 20 minutes per year</w:t>
             </w:r>
           </w:p>
@@ -4768,9 +5129,19 @@
             <w:tcW w:w="4589" w:type="dxa"/>
           </w:tcPr>
           <w:p>
-            <w:r>
+            <w:pPr>
+              <w:rPr>
+                <w:highlight w:val="darkYellow"/>
+              </w:rPr>
+            </w:pPr>
+            <w:r>
+              <w:rPr>
+                <w:highlight w:val="darkYellow"/>
+              </w:rPr>
               <w:t>The Dish application should not use more than 5% of battery power in two hours' time</w:t>
             </w:r>
+            <w:bookmarkStart w:id="2" w:name="_GoBack"/>
+            <w:bookmarkEnd w:id="2"/>
           </w:p>
         </w:tc>
         <w:tc>
@@ -4782,7 +5153,7 @@
               <w:jc w:val="center"/>
             </w:pPr>
             <w:r>
-              <w:t>High</w:t>
+              <w:t>Low</w:t>
             </w:r>
           </w:p>
         </w:tc>
@@ -4814,7 +5185,15 @@
             <w:tcW w:w="4589" w:type="dxa"/>
           </w:tcPr>
           <w:p>
-            <w:r>
+            <w:pPr>
+              <w:rPr>
+                <w:highlight w:val="darkYellow"/>
+              </w:rPr>
+            </w:pPr>
+            <w:r>
+              <w:rPr>
+                <w:highlight w:val="darkYellow"/>
+              </w:rPr>
               <w:t>The app must support Arabic and English languages.</w:t>
             </w:r>
           </w:p>
@@ -4860,22 +5239,45 @@
             <w:tcW w:w="4589" w:type="dxa"/>
           </w:tcPr>
           <w:p>
-            <w:r>
+            <w:pPr>
+              <w:rPr>
+                <w:highlight w:val="darkYellow"/>
+              </w:rPr>
+            </w:pPr>
+            <w:r>
+              <w:rPr>
+                <w:highlight w:val="darkYellow"/>
+              </w:rPr>
               <w:t xml:space="preserve">The system </w:t>
             </w:r>
             <w:r>
+              <w:rPr>
+                <w:highlight w:val="darkYellow"/>
+              </w:rPr>
               <w:t xml:space="preserve">shall </w:t>
             </w:r>
             <w:r>
+              <w:rPr>
+                <w:highlight w:val="darkYellow"/>
+              </w:rPr>
               <w:t>dis</w:t>
             </w:r>
             <w:r>
+              <w:rPr>
+                <w:highlight w:val="darkYellow"/>
+              </w:rPr>
               <w:t>play welcome slide in the first-</w:t>
             </w:r>
             <w:r>
+              <w:rPr>
+                <w:highlight w:val="darkYellow"/>
+              </w:rPr>
               <w:t xml:space="preserve">time </w:t>
             </w:r>
             <w:r>
+              <w:rPr>
+                <w:highlight w:val="darkYellow"/>
+              </w:rPr>
               <w:t>user open the app.</w:t>
             </w:r>
           </w:p>
@@ -5369,7 +5771,25 @@
           <w:sz w:val="28"/>
           <w:szCs w:val="28"/>
         </w:rPr>
-        <w:t xml:space="preserve"> framework that emulates native app UI guidelines and uses native SDKs, bringing the UI standards and device features of native apps together with the full power and flexibility of the open web. Ionic uses Cordova or Phonegap to deploy natively, or runs in the browser as a Progressive Web App.</w:t>
+        <w:t xml:space="preserve"> framework that emulates native app UI guidelines and uses native SDKs, bringing the UI standards and device features of native apps together with the full power and flexibility of the open web. Ionic uses Cordova or </w:t>
+      </w:r>
+      <w:proofErr w:type="spellStart"/>
+      <w:r>
+        <w:rPr>
+          <w:rFonts w:cs="Times"/>
+          <w:sz w:val="28"/>
+          <w:szCs w:val="28"/>
+        </w:rPr>
+        <w:t>Phonegap</w:t>
+      </w:r>
+      <w:proofErr w:type="spellEnd"/>
+      <w:r>
+        <w:rPr>
+          <w:rFonts w:cs="Times"/>
+          <w:sz w:val="28"/>
+          <w:szCs w:val="28"/>
+        </w:rPr>
+        <w:t xml:space="preserve"> to deploy natively, or runs in the browser as a Progressive Web App.</w:t>
       </w:r>
       <w:r>
         <w:rPr>
@@ -5417,7 +5837,25 @@
           <w:sz w:val="28"/>
           <w:szCs w:val="28"/>
         </w:rPr>
-        <w:t>, and css.</w:t>
+        <w:t xml:space="preserve">, and </w:t>
+      </w:r>
+      <w:proofErr w:type="spellStart"/>
+      <w:r>
+        <w:rPr>
+          <w:rFonts w:cs="Times"/>
+          <w:sz w:val="28"/>
+          <w:szCs w:val="28"/>
+        </w:rPr>
+        <w:t>css</w:t>
+      </w:r>
+      <w:proofErr w:type="spellEnd"/>
+      <w:r>
+        <w:rPr>
+          <w:rFonts w:cs="Times"/>
+          <w:sz w:val="28"/>
+          <w:szCs w:val="28"/>
+        </w:rPr>
+        <w:t>.</w:t>
       </w:r>
       <w:r>
         <w:rPr>
@@ -7400,7 +7838,7 @@
 </file>
 
 <file path=customXml/itemProps2.xml><?xml version="1.0" encoding="utf-8"?>
-<ds:datastoreItem xmlns:ds="http://schemas.openxmlformats.org/officeDocument/2006/customXml" ds:itemID="{1B2BB0E6-FC38-EF46-8F68-0F7C15136D59}">
+<ds:datastoreItem xmlns:ds="http://schemas.openxmlformats.org/officeDocument/2006/customXml" ds:itemID="{26F026F5-9379-E74F-901A-CA2E1DCED4FB}">
   <ds:schemaRefs>
     <ds:schemaRef ds:uri="http://schemas.openxmlformats.org/officeDocument/2006/bibliography"/>
   </ds:schemaRefs>

--- a/product backlog and user stories report.docx
+++ b/product backlog and user stories report.docx
@@ -266,7 +266,7 @@
                   </wp:anchor>
                 </w:drawing>
               </mc:Choice>
-              <mc:Fallback xmlns:cx="http://schemas.microsoft.com/office/drawing/2014/chartex" xmlns:cx1="http://schemas.microsoft.com/office/drawing/2015/9/8/chartex" xmlns:cx2="http://schemas.microsoft.com/office/drawing/2015/10/21/chartex" xmlns:cx3="http://schemas.microsoft.com/office/drawing/2016/5/9/chartex" xmlns:cx4="http://schemas.microsoft.com/office/drawing/2016/5/10/chartex" xmlns:cx5="http://schemas.microsoft.com/office/drawing/2016/5/11/chartex" xmlns:w16se="http://schemas.microsoft.com/office/word/2015/wordml/symex">
+              <mc:Fallback xmlns:w16se="http://schemas.microsoft.com/office/word/2015/wordml/symex" xmlns:cx5="http://schemas.microsoft.com/office/drawing/2016/5/11/chartex" xmlns:cx4="http://schemas.microsoft.com/office/drawing/2016/5/10/chartex" xmlns:cx3="http://schemas.microsoft.com/office/drawing/2016/5/9/chartex" xmlns:cx2="http://schemas.microsoft.com/office/drawing/2015/10/21/chartex" xmlns:cx1="http://schemas.microsoft.com/office/drawing/2015/9/8/chartex" xmlns:cx="http://schemas.microsoft.com/office/drawing/2014/chartex">
                 <w:pict>
                   <v:group w14:anchorId="222FF791" id="Group 149" o:spid="_x0000_s1026" style="position:absolute;margin-left:0;margin-top:0;width:8in;height:95.7pt;z-index:251662336;mso-width-percent:941;mso-height-percent:121;mso-top-percent:23;mso-position-horizontal:center;mso-position-horizontal-relative:page;mso-position-vertical-relative:page;mso-width-percent:941;mso-height-percent:121;mso-top-percent:23" coordorigin="" coordsize="73152,12161" o:gfxdata="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">
                     <v:shape id="Rectangle 51" o:spid="_x0000_s1027" style="position:absolute;width:73152;height:11303;visibility:visible;mso-wrap-style:square;v-text-anchor:middle" coordsize="7312660,1129665" o:gfxdata="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" path="m,l7312660,r,1129665l3619500,733425,,1091565,,xe" fillcolor="#4472c4 [3204]" stroked="f" strokeweight="1pt">
@@ -371,7 +371,6 @@
                                         <w:szCs w:val="28"/>
                                       </w:rPr>
                                     </w:pPr>
-                                    <w:proofErr w:type="gramStart"/>
                                     <w:r>
                                       <w:rPr>
                                         <w:color w:val="595959" w:themeColor="text1" w:themeTint="A6"/>
@@ -380,7 +379,6 @@
                                       </w:rPr>
                                       <w:t>Supervisor :</w:t>
                                     </w:r>
-                                    <w:proofErr w:type="gramEnd"/>
                                   </w:p>
                                 </w:sdtContent>
                               </w:sdt>
@@ -395,7 +393,6 @@
                                     <w:szCs w:val="18"/>
                                   </w:rPr>
                                 </w:pPr>
-                                <w:proofErr w:type="spellStart"/>
                                 <w:r>
                                   <w:rPr>
                                     <w:rFonts w:ascii="Arial" w:hAnsi="Arial" w:cs="Arial"/>
@@ -406,35 +403,8 @@
                                     <w:szCs w:val="20"/>
                                     <w:shd w:val="clear" w:color="auto" w:fill="FFFFFF"/>
                                   </w:rPr>
-                                  <w:t>Bushra</w:t>
+                                  <w:t>Bushra Alkadhi</w:t>
                                 </w:r>
-                                <w:proofErr w:type="spellEnd"/>
-                                <w:r>
-                                  <w:rPr>
-                                    <w:rFonts w:ascii="Arial" w:hAnsi="Arial" w:cs="Arial"/>
-                                    <w:b/>
-                                    <w:bCs/>
-                                    <w:color w:val="1F3864" w:themeColor="accent1" w:themeShade="80"/>
-                                    <w:sz w:val="20"/>
-                                    <w:szCs w:val="20"/>
-                                    <w:shd w:val="clear" w:color="auto" w:fill="FFFFFF"/>
-                                  </w:rPr>
-                                  <w:t xml:space="preserve"> </w:t>
-                                </w:r>
-                                <w:proofErr w:type="spellStart"/>
-                                <w:r>
-                                  <w:rPr>
-                                    <w:rFonts w:ascii="Arial" w:hAnsi="Arial" w:cs="Arial"/>
-                                    <w:b/>
-                                    <w:bCs/>
-                                    <w:color w:val="1F3864" w:themeColor="accent1" w:themeShade="80"/>
-                                    <w:sz w:val="20"/>
-                                    <w:szCs w:val="20"/>
-                                    <w:shd w:val="clear" w:color="auto" w:fill="FFFFFF"/>
-                                  </w:rPr>
-                                  <w:t>Alkadhi</w:t>
-                                </w:r>
-                                <w:proofErr w:type="spellEnd"/>
                               </w:p>
                             </w:txbxContent>
                           </wps:txbx>
@@ -456,7 +426,7 @@
                   </wp:anchor>
                 </w:drawing>
               </mc:Choice>
-              <mc:Fallback xmlns:cx="http://schemas.microsoft.com/office/drawing/2014/chartex" xmlns:cx1="http://schemas.microsoft.com/office/drawing/2015/9/8/chartex" xmlns:cx2="http://schemas.microsoft.com/office/drawing/2015/10/21/chartex" xmlns:cx3="http://schemas.microsoft.com/office/drawing/2016/5/9/chartex" xmlns:cx4="http://schemas.microsoft.com/office/drawing/2016/5/10/chartex" xmlns:cx5="http://schemas.microsoft.com/office/drawing/2016/5/11/chartex" xmlns:w16se="http://schemas.microsoft.com/office/word/2015/wordml/symex">
+              <mc:Fallback xmlns:w16se="http://schemas.microsoft.com/office/word/2015/wordml/symex" xmlns:cx5="http://schemas.microsoft.com/office/drawing/2016/5/11/chartex" xmlns:cx4="http://schemas.microsoft.com/office/drawing/2016/5/10/chartex" xmlns:cx3="http://schemas.microsoft.com/office/drawing/2016/5/9/chartex" xmlns:cx2="http://schemas.microsoft.com/office/drawing/2015/10/21/chartex" xmlns:cx1="http://schemas.microsoft.com/office/drawing/2015/9/8/chartex" xmlns:cx="http://schemas.microsoft.com/office/drawing/2014/chartex">
                 <w:pict>
                   <v:shapetype w14:anchorId="5D450E87" id="_x0000_t202" coordsize="21600,21600" o:spt="202" path="m0,0l0,21600,21600,21600,21600,0xe">
                     <v:stroke joinstyle="miter"/>
@@ -665,17 +635,7 @@
                                     <w:sz w:val="36"/>
                                     <w:szCs w:val="36"/>
                                   </w:rPr>
-                                  <w:t xml:space="preserve"> </w:t>
-                                </w:r>
-                                <w:proofErr w:type="spellStart"/>
-                                <w:proofErr w:type="gramStart"/>
-                                <w:r>
-                                  <w:rPr>
-                                    <w:color w:val="404040" w:themeColor="text1" w:themeTint="BF"/>
-                                    <w:sz w:val="36"/>
-                                    <w:szCs w:val="36"/>
-                                  </w:rPr>
-                                  <w:t>Alme</w:t>
+                                  <w:t xml:space="preserve"> Alme</w:t>
                                 </w:r>
                                 <w:r>
                                   <w:rPr>
@@ -685,7 +645,6 @@
                                   </w:rPr>
                                   <w:t>shari</w:t>
                                 </w:r>
-                                <w:proofErr w:type="spellEnd"/>
                                 <w:r>
                                   <w:rPr>
                                     <w:color w:val="404040" w:themeColor="text1" w:themeTint="BF"/>
@@ -694,7 +653,6 @@
                                   </w:rPr>
                                   <w:t xml:space="preserve">  435202339</w:t>
                                 </w:r>
-                                <w:proofErr w:type="gramEnd"/>
                                 <w:r>
                                   <w:rPr>
                                     <w:color w:val="404040" w:themeColor="text1" w:themeTint="BF"/>
@@ -713,7 +671,6 @@
                                     <w:szCs w:val="36"/>
                                   </w:rPr>
                                 </w:pPr>
-                                <w:proofErr w:type="spellStart"/>
                                 <w:r>
                                   <w:rPr>
                                     <w:color w:val="404040" w:themeColor="text1" w:themeTint="BF"/>
@@ -722,25 +679,14 @@
                                   </w:rPr>
                                   <w:t>Asma</w:t>
                                 </w:r>
-                                <w:proofErr w:type="spellEnd"/>
                                 <w:r>
                                   <w:rPr>
                                     <w:color w:val="404040" w:themeColor="text1" w:themeTint="BF"/>
                                     <w:sz w:val="36"/>
                                     <w:szCs w:val="36"/>
                                   </w:rPr>
-                                  <w:t xml:space="preserve"> </w:t>
+                                  <w:t xml:space="preserve"> alrubai</w:t>
                                 </w:r>
-                                <w:proofErr w:type="spellStart"/>
-                                <w:r>
-                                  <w:rPr>
-                                    <w:color w:val="404040" w:themeColor="text1" w:themeTint="BF"/>
-                                    <w:sz w:val="36"/>
-                                    <w:szCs w:val="36"/>
-                                  </w:rPr>
-                                  <w:t>alrubai</w:t>
-                                </w:r>
-                                <w:proofErr w:type="spellEnd"/>
                                 <w:r>
                                   <w:rPr>
                                     <w:color w:val="404040" w:themeColor="text1" w:themeTint="BF"/>
@@ -781,16 +727,7 @@
                                     <w:sz w:val="36"/>
                                     <w:szCs w:val="36"/>
                                   </w:rPr>
-                                  <w:t xml:space="preserve">orah </w:t>
-                                </w:r>
-                                <w:proofErr w:type="spellStart"/>
-                                <w:r>
-                                  <w:rPr>
-                                    <w:color w:val="404040" w:themeColor="text1" w:themeTint="BF"/>
-                                    <w:sz w:val="36"/>
-                                    <w:szCs w:val="36"/>
-                                  </w:rPr>
-                                  <w:t>A</w:t>
+                                  <w:t>orah A</w:t>
                                 </w:r>
                                 <w:r>
                                   <w:rPr>
@@ -798,16 +735,7 @@
                                     <w:sz w:val="36"/>
                                     <w:szCs w:val="36"/>
                                   </w:rPr>
-                                  <w:t>lkhunifer</w:t>
-                                </w:r>
-                                <w:proofErr w:type="spellEnd"/>
-                                <w:r>
-                                  <w:rPr>
-                                    <w:color w:val="404040" w:themeColor="text1" w:themeTint="BF"/>
-                                    <w:sz w:val="36"/>
-                                    <w:szCs w:val="36"/>
-                                  </w:rPr>
-                                  <w:t xml:space="preserve"> 435201094,</w:t>
+                                  <w:t>lkhunifer 435201094,</w:t>
                                 </w:r>
                               </w:p>
                               <w:p>
@@ -819,7 +747,6 @@
                                     <w:szCs w:val="36"/>
                                   </w:rPr>
                                 </w:pPr>
-                                <w:proofErr w:type="spellStart"/>
                                 <w:r>
                                   <w:rPr>
                                     <w:color w:val="404040" w:themeColor="text1" w:themeTint="BF"/>
@@ -842,34 +769,7 @@
                                     <w:sz w:val="36"/>
                                     <w:szCs w:val="36"/>
                                   </w:rPr>
-                                  <w:t>h</w:t>
-                                </w:r>
-                                <w:proofErr w:type="spellEnd"/>
-                                <w:r>
-                                  <w:rPr>
-                                    <w:color w:val="404040" w:themeColor="text1" w:themeTint="BF"/>
-                                    <w:sz w:val="36"/>
-                                    <w:szCs w:val="36"/>
-                                  </w:rPr>
-                                  <w:t xml:space="preserve"> </w:t>
-                                </w:r>
-                                <w:proofErr w:type="spellStart"/>
-                                <w:r>
-                                  <w:rPr>
-                                    <w:color w:val="404040" w:themeColor="text1" w:themeTint="BF"/>
-                                    <w:sz w:val="36"/>
-                                    <w:szCs w:val="36"/>
-                                  </w:rPr>
-                                  <w:t>almutiari</w:t>
-                                </w:r>
-                                <w:proofErr w:type="spellEnd"/>
-                                <w:r>
-                                  <w:rPr>
-                                    <w:color w:val="404040" w:themeColor="text1" w:themeTint="BF"/>
-                                    <w:sz w:val="36"/>
-                                    <w:szCs w:val="36"/>
-                                  </w:rPr>
-                                  <w:t xml:space="preserve"> 435200467</w:t>
+                                  <w:t>h almutiari 435200467</w:t>
                                 </w:r>
                                 <w:r>
                                   <w:rPr>
@@ -997,7 +897,7 @@
                   </wp:anchor>
                 </w:drawing>
               </mc:Choice>
-              <mc:Fallback xmlns:cx="http://schemas.microsoft.com/office/drawing/2014/chartex" xmlns:cx1="http://schemas.microsoft.com/office/drawing/2015/9/8/chartex" xmlns:cx2="http://schemas.microsoft.com/office/drawing/2015/10/21/chartex" xmlns:cx3="http://schemas.microsoft.com/office/drawing/2016/5/9/chartex" xmlns:cx4="http://schemas.microsoft.com/office/drawing/2016/5/10/chartex" xmlns:cx5="http://schemas.microsoft.com/office/drawing/2016/5/11/chartex" xmlns:w16se="http://schemas.microsoft.com/office/word/2015/wordml/symex">
+              <mc:Fallback xmlns:w16se="http://schemas.microsoft.com/office/word/2015/wordml/symex" xmlns:cx5="http://schemas.microsoft.com/office/drawing/2016/5/11/chartex" xmlns:cx4="http://schemas.microsoft.com/office/drawing/2016/5/10/chartex" xmlns:cx3="http://schemas.microsoft.com/office/drawing/2016/5/9/chartex" xmlns:cx2="http://schemas.microsoft.com/office/drawing/2015/10/21/chartex" xmlns:cx1="http://schemas.microsoft.com/office/drawing/2015/9/8/chartex" xmlns:cx="http://schemas.microsoft.com/office/drawing/2014/chartex">
                 <w:pict>
                   <v:shape w14:anchorId="2D3E90B5" id="Text Box 153" o:spid="_x0000_s1027" type="#_x0000_t202" style="position:absolute;margin-left:417pt;margin-top:413.45pt;width:468.2pt;height:212.4pt;z-index:251661312;visibility:visible;mso-wrap-style:square;mso-width-percent:0;mso-height-percent:0;mso-wrap-distance-left:9pt;mso-wrap-distance-top:0;mso-wrap-distance-right:9pt;mso-wrap-distance-bottom:0;mso-position-horizontal:right;mso-position-horizontal-relative:margin;mso-position-vertical:absolute;mso-position-vertical-relative:page;mso-width-percent:0;mso-height-percent:0;mso-width-relative:page;mso-height-relative:page;v-text-anchor:top" o:gfxdata="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" filled="f" stroked="f" strokeweight=".5pt">
                     <v:textbox inset="126pt,0,54pt,0">
@@ -1478,7 +1378,7 @@
                   </wp:anchor>
                 </w:drawing>
               </mc:Choice>
-              <mc:Fallback xmlns:cx="http://schemas.microsoft.com/office/drawing/2014/chartex" xmlns:cx1="http://schemas.microsoft.com/office/drawing/2015/9/8/chartex" xmlns:cx2="http://schemas.microsoft.com/office/drawing/2015/10/21/chartex" xmlns:cx3="http://schemas.microsoft.com/office/drawing/2016/5/9/chartex" xmlns:cx4="http://schemas.microsoft.com/office/drawing/2016/5/10/chartex" xmlns:cx5="http://schemas.microsoft.com/office/drawing/2016/5/11/chartex" xmlns:w16se="http://schemas.microsoft.com/office/word/2015/wordml/symex">
+              <mc:Fallback xmlns:w16se="http://schemas.microsoft.com/office/word/2015/wordml/symex" xmlns:cx5="http://schemas.microsoft.com/office/drawing/2016/5/11/chartex" xmlns:cx4="http://schemas.microsoft.com/office/drawing/2016/5/10/chartex" xmlns:cx3="http://schemas.microsoft.com/office/drawing/2016/5/9/chartex" xmlns:cx2="http://schemas.microsoft.com/office/drawing/2015/10/21/chartex" xmlns:cx1="http://schemas.microsoft.com/office/drawing/2015/9/8/chartex" xmlns:cx="http://schemas.microsoft.com/office/drawing/2014/chartex">
                 <w:pict>
                   <v:shape w14:anchorId="5BCE5285" id="Text Box 154" o:spid="_x0000_s1028" type="#_x0000_t202" style="position:absolute;margin-left:0;margin-top:109.3pt;width:8in;height:286.5pt;z-index:251659264;visibility:visible;mso-wrap-style:square;mso-width-percent:941;mso-height-percent:363;mso-wrap-distance-left:9pt;mso-wrap-distance-top:0;mso-wrap-distance-right:9pt;mso-wrap-distance-bottom:0;mso-position-horizontal:center;mso-position-horizontal-relative:margin;mso-position-vertical:absolute;mso-position-vertical-relative:page;mso-width-percent:941;mso-height-percent:363;mso-width-relative:page;mso-height-relative:page;v-text-anchor:bottom" o:gfxdata="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" filled="f" stroked="f" strokeweight=".5pt">
                     <v:textbox inset="126pt,0,54pt,0">
@@ -2066,17 +1966,7 @@
           </w:tcPr>
           <w:p>
             <w:r>
-              <w:t xml:space="preserve">As a </w:t>
-            </w:r>
-            <w:proofErr w:type="spellStart"/>
-            <w:proofErr w:type="gramStart"/>
-            <w:r>
-              <w:t>user,I</w:t>
-            </w:r>
-            <w:proofErr w:type="spellEnd"/>
-            <w:proofErr w:type="gramEnd"/>
-            <w:r>
-              <w:t xml:space="preserve"> want to see a list of dishes ,so that I</w:t>
+              <w:t>As a user,I want to see a list of dishes ,so that I</w:t>
             </w:r>
             <w:r>
               <w:rPr>
@@ -2321,15 +2211,7 @@
           </w:tcPr>
           <w:p>
             <w:r>
-              <w:t xml:space="preserve">As a </w:t>
-            </w:r>
-            <w:proofErr w:type="gramStart"/>
-            <w:r>
-              <w:t>user ,</w:t>
-            </w:r>
-            <w:proofErr w:type="gramEnd"/>
-            <w:r>
-              <w:t xml:space="preserve"> I want the dishes list ordered by high rating, so that I know what is the best dishes.</w:t>
+              <w:t>As a user , I want the dishes list ordered by high rating, so that I know what is the best dishes.</w:t>
             </w:r>
           </w:p>
         </w:tc>
@@ -2487,15 +2369,7 @@
           </w:tcPr>
           <w:p>
             <w:r>
-              <w:t xml:space="preserve">As a </w:t>
-            </w:r>
-            <w:proofErr w:type="gramStart"/>
-            <w:r>
-              <w:t>user ,</w:t>
-            </w:r>
-            <w:proofErr w:type="gramEnd"/>
-            <w:r>
-              <w:t xml:space="preserve"> I want to filter the shops list ,so that I minimize the shops options.</w:t>
+              <w:t>As a user , I want to filter the shops list ,so that I minimize the shops options.</w:t>
             </w:r>
           </w:p>
         </w:tc>
@@ -2669,15 +2543,7 @@
           </w:tcPr>
           <w:p>
             <w:r>
-              <w:t xml:space="preserve">As a user, I want to view my ratings, so that </w:t>
-            </w:r>
-            <w:proofErr w:type="gramStart"/>
-            <w:r>
-              <w:t>I  save</w:t>
-            </w:r>
-            <w:proofErr w:type="gramEnd"/>
-            <w:r>
-              <w:t xml:space="preserve"> my opinion about specific thing for future needs.</w:t>
+              <w:t>As a user, I want to view my ratings, so that I  save my opinion about specific thing for future needs.</w:t>
             </w:r>
           </w:p>
         </w:tc>
@@ -5140,8 +5006,6 @@
               </w:rPr>
               <w:t>The Dish application should not use more than 5% of battery power in two hours' time</w:t>
             </w:r>
-            <w:bookmarkStart w:id="2" w:name="_GoBack"/>
-            <w:bookmarkEnd w:id="2"/>
           </w:p>
         </w:tc>
         <w:tc>
@@ -5327,7 +5191,19 @@
           <w:tcPr>
             <w:tcW w:w="4589" w:type="dxa"/>
           </w:tcPr>
-          <w:p/>
+          <w:p>
+            <w:pPr>
+              <w:rPr>
+                <w:highlight w:val="yellow"/>
+              </w:rPr>
+            </w:pPr>
+            <w:r>
+              <w:rPr>
+                <w:highlight w:val="yellow"/>
+              </w:rPr>
+              <w:t xml:space="preserve">Setting up database </w:t>
+            </w:r>
+          </w:p>
         </w:tc>
         <w:tc>
           <w:tcPr>
@@ -5337,13 +5213,20 @@
             <w:pPr>
               <w:jc w:val="center"/>
             </w:pPr>
+            <w:r>
+              <w:t xml:space="preserve">High </w:t>
+            </w:r>
           </w:p>
         </w:tc>
         <w:tc>
           <w:tcPr>
             <w:tcW w:w="3685" w:type="dxa"/>
           </w:tcPr>
-          <w:p/>
+          <w:p>
+            <w:r>
+              <w:t xml:space="preserve">As a developer, I want to </w:t>
+            </w:r>
+          </w:p>
         </w:tc>
       </w:tr>
       <w:tr>
@@ -5366,7 +5249,19 @@
           <w:tcPr>
             <w:tcW w:w="4589" w:type="dxa"/>
           </w:tcPr>
-          <w:p/>
+          <w:p>
+            <w:pPr>
+              <w:rPr>
+                <w:highlight w:val="yellow"/>
+              </w:rPr>
+            </w:pPr>
+            <w:r>
+              <w:rPr>
+                <w:highlight w:val="yellow"/>
+              </w:rPr>
+              <w:t xml:space="preserve">Getting started with ionic and angular </w:t>
+            </w:r>
+          </w:p>
         </w:tc>
         <w:tc>
           <w:tcPr>
@@ -5376,13 +5271,25 @@
             <w:pPr>
               <w:jc w:val="center"/>
             </w:pPr>
+            <w:r>
+              <w:t xml:space="preserve">High </w:t>
+            </w:r>
           </w:p>
         </w:tc>
         <w:tc>
           <w:tcPr>
             <w:tcW w:w="3685" w:type="dxa"/>
           </w:tcPr>
-          <w:p/>
+          <w:p>
+            <w:r>
+              <w:t>As a developer,</w:t>
+            </w:r>
+            <w:bookmarkStart w:id="2" w:name="_GoBack"/>
+            <w:bookmarkEnd w:id="2"/>
+            <w:r>
+              <w:t xml:space="preserve"> I want to </w:t>
+            </w:r>
+          </w:p>
         </w:tc>
       </w:tr>
       <w:tr>
@@ -5771,25 +5678,7 @@
           <w:sz w:val="28"/>
           <w:szCs w:val="28"/>
         </w:rPr>
-        <w:t xml:space="preserve"> framework that emulates native app UI guidelines and uses native SDKs, bringing the UI standards and device features of native apps together with the full power and flexibility of the open web. Ionic uses Cordova or </w:t>
-      </w:r>
-      <w:proofErr w:type="spellStart"/>
-      <w:r>
-        <w:rPr>
-          <w:rFonts w:cs="Times"/>
-          <w:sz w:val="28"/>
-          <w:szCs w:val="28"/>
-        </w:rPr>
-        <w:t>Phonegap</w:t>
-      </w:r>
-      <w:proofErr w:type="spellEnd"/>
-      <w:r>
-        <w:rPr>
-          <w:rFonts w:cs="Times"/>
-          <w:sz w:val="28"/>
-          <w:szCs w:val="28"/>
-        </w:rPr>
-        <w:t xml:space="preserve"> to deploy natively, or runs in the browser as a Progressive Web App.</w:t>
+        <w:t xml:space="preserve"> framework that emulates native app UI guidelines and uses native SDKs, bringing the UI standards and device features of native apps together with the full power and flexibility of the open web. Ionic uses Cordova or Phonegap to deploy natively, or runs in the browser as a Progressive Web App.</w:t>
       </w:r>
       <w:r>
         <w:rPr>
@@ -5837,25 +5726,7 @@
           <w:sz w:val="28"/>
           <w:szCs w:val="28"/>
         </w:rPr>
-        <w:t xml:space="preserve">, and </w:t>
-      </w:r>
-      <w:proofErr w:type="spellStart"/>
-      <w:r>
-        <w:rPr>
-          <w:rFonts w:cs="Times"/>
-          <w:sz w:val="28"/>
-          <w:szCs w:val="28"/>
-        </w:rPr>
-        <w:t>css</w:t>
-      </w:r>
-      <w:proofErr w:type="spellEnd"/>
-      <w:r>
-        <w:rPr>
-          <w:rFonts w:cs="Times"/>
-          <w:sz w:val="28"/>
-          <w:szCs w:val="28"/>
-        </w:rPr>
-        <w:t>.</w:t>
+        <w:t>, and css.</w:t>
       </w:r>
       <w:r>
         <w:rPr>
@@ -7838,7 +7709,7 @@
 </file>
 
 <file path=customXml/itemProps2.xml><?xml version="1.0" encoding="utf-8"?>
-<ds:datastoreItem xmlns:ds="http://schemas.openxmlformats.org/officeDocument/2006/customXml" ds:itemID="{26F026F5-9379-E74F-901A-CA2E1DCED4FB}">
+<ds:datastoreItem xmlns:ds="http://schemas.openxmlformats.org/officeDocument/2006/customXml" ds:itemID="{FC90CEEB-4779-9646-801A-12DF9DC97CB3}">
   <ds:schemaRefs>
     <ds:schemaRef ds:uri="http://schemas.openxmlformats.org/officeDocument/2006/bibliography"/>
   </ds:schemaRefs>

--- a/product backlog and user stories report.docx
+++ b/product backlog and user stories report.docx
@@ -1,6 +1,6 @@
 
 <file path=word/document.xml><?xml version="1.0" encoding="utf-8"?>
-<w:document xmlns:wpc="http://schemas.microsoft.com/office/word/2010/wordprocessingCanvas" xmlns:mo="http://schemas.microsoft.com/office/mac/office/2008/main" xmlns:mc="http://schemas.openxmlformats.org/markup-compatibility/2006" xmlns:mv="urn:schemas-microsoft-com:mac:vml" xmlns:o="urn:schemas-microsoft-com:office:office" xmlns:r="http://schemas.openxmlformats.org/officeDocument/2006/relationships" xmlns:m="http://schemas.openxmlformats.org/officeDocument/2006/math" xmlns:v="urn:schemas-microsoft-com:vml" xmlns:wp14="http://schemas.microsoft.com/office/word/2010/wordprocessingDrawing" xmlns:wp="http://schemas.openxmlformats.org/drawingml/2006/wordprocessingDrawing" xmlns:w10="urn:schemas-microsoft-com:office:word" xmlns:w="http://schemas.openxmlformats.org/wordprocessingml/2006/main" xmlns:w14="http://schemas.microsoft.com/office/word/2010/wordml" xmlns:w15="http://schemas.microsoft.com/office/word/2012/wordml" xmlns:wpg="http://schemas.microsoft.com/office/word/2010/wordprocessingGroup" xmlns:wpi="http://schemas.microsoft.com/office/word/2010/wordprocessingInk" xmlns:wne="http://schemas.microsoft.com/office/word/2006/wordml" xmlns:wps="http://schemas.microsoft.com/office/word/2010/wordprocessingShape" mc:Ignorable="w14 w15 wp14">
+<w:document xmlns:wpc="http://schemas.microsoft.com/office/word/2010/wordprocessingCanvas" xmlns:cx="http://schemas.microsoft.com/office/drawing/2014/chartex" xmlns:cx1="http://schemas.microsoft.com/office/drawing/2015/9/8/chartex" xmlns:cx2="http://schemas.microsoft.com/office/drawing/2015/10/21/chartex" xmlns:cx3="http://schemas.microsoft.com/office/drawing/2016/5/9/chartex" xmlns:cx4="http://schemas.microsoft.com/office/drawing/2016/5/10/chartex" xmlns:cx5="http://schemas.microsoft.com/office/drawing/2016/5/11/chartex" xmlns:mc="http://schemas.openxmlformats.org/markup-compatibility/2006" xmlns:o="urn:schemas-microsoft-com:office:office" xmlns:r="http://schemas.openxmlformats.org/officeDocument/2006/relationships" xmlns:m="http://schemas.openxmlformats.org/officeDocument/2006/math" xmlns:v="urn:schemas-microsoft-com:vml" xmlns:wp14="http://schemas.microsoft.com/office/word/2010/wordprocessingDrawing" xmlns:wp="http://schemas.openxmlformats.org/drawingml/2006/wordprocessingDrawing" xmlns:w10="urn:schemas-microsoft-com:office:word" xmlns:w="http://schemas.openxmlformats.org/wordprocessingml/2006/main" xmlns:w14="http://schemas.microsoft.com/office/word/2010/wordml" xmlns:w15="http://schemas.microsoft.com/office/word/2012/wordml" xmlns:w16se="http://schemas.microsoft.com/office/word/2015/wordml/symex" xmlns:wpg="http://schemas.microsoft.com/office/word/2010/wordprocessingGroup" xmlns:wpi="http://schemas.microsoft.com/office/word/2010/wordprocessingInk" xmlns:wne="http://schemas.microsoft.com/office/word/2006/wordml" xmlns:wps="http://schemas.microsoft.com/office/word/2010/wordprocessingShape" mc:Ignorable="w14 w15 w16se wp14">
   <w:body>
     <w:sdt>
       <w:sdtPr>
@@ -16,7 +16,6 @@
           <w:r>
             <w:rPr>
               <w:noProof/>
-              <w:lang w:eastAsia="en-US"/>
             </w:rPr>
             <mc:AlternateContent>
               <mc:Choice Requires="wpg">
@@ -266,7 +265,7 @@
                   </wp:anchor>
                 </w:drawing>
               </mc:Choice>
-              <mc:Fallback xmlns:w16se="http://schemas.microsoft.com/office/word/2015/wordml/symex" xmlns:cx5="http://schemas.microsoft.com/office/drawing/2016/5/11/chartex" xmlns:cx4="http://schemas.microsoft.com/office/drawing/2016/5/10/chartex" xmlns:cx3="http://schemas.microsoft.com/office/drawing/2016/5/9/chartex" xmlns:cx2="http://schemas.microsoft.com/office/drawing/2015/10/21/chartex" xmlns:cx1="http://schemas.microsoft.com/office/drawing/2015/9/8/chartex" xmlns:cx="http://schemas.microsoft.com/office/drawing/2014/chartex">
+              <mc:Fallback xmlns:mv="urn:schemas-microsoft-com:mac:vml" xmlns:mo="http://schemas.microsoft.com/office/mac/office/2008/main">
                 <w:pict>
                   <v:group w14:anchorId="222FF791" id="Group 149" o:spid="_x0000_s1026" style="position:absolute;margin-left:0;margin-top:0;width:8in;height:95.7pt;z-index:251662336;mso-width-percent:941;mso-height-percent:121;mso-top-percent:23;mso-position-horizontal:center;mso-position-horizontal-relative:page;mso-position-vertical-relative:page;mso-width-percent:941;mso-height-percent:121;mso-top-percent:23" coordorigin="" coordsize="73152,12161" o:gfxdata="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">
                     <v:shape id="Rectangle 51" o:spid="_x0000_s1027" style="position:absolute;width:73152;height:11303;visibility:visible;mso-wrap-style:square;v-text-anchor:middle" coordsize="7312660,1129665" o:gfxdata="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" path="m,l7312660,r,1129665l3619500,733425,,1091565,,xe" fillcolor="#4472c4 [3204]" stroked="f" strokeweight="1pt">
@@ -285,7 +284,6 @@
           <w:r>
             <w:rPr>
               <w:noProof/>
-              <w:lang w:eastAsia="en-US"/>
             </w:rPr>
             <mc:AlternateContent>
               <mc:Choice Requires="wps">
@@ -393,6 +391,7 @@
                                     <w:szCs w:val="18"/>
                                   </w:rPr>
                                 </w:pPr>
+                                <w:proofErr w:type="spellStart"/>
                                 <w:r>
                                   <w:rPr>
                                     <w:rFonts w:ascii="Arial" w:hAnsi="Arial" w:cs="Arial"/>
@@ -403,8 +402,35 @@
                                     <w:szCs w:val="20"/>
                                     <w:shd w:val="clear" w:color="auto" w:fill="FFFFFF"/>
                                   </w:rPr>
-                                  <w:t>Bushra Alkadhi</w:t>
+                                  <w:t>Bushra</w:t>
                                 </w:r>
+                                <w:proofErr w:type="spellEnd"/>
+                                <w:r>
+                                  <w:rPr>
+                                    <w:rFonts w:ascii="Arial" w:hAnsi="Arial" w:cs="Arial"/>
+                                    <w:b/>
+                                    <w:bCs/>
+                                    <w:color w:val="1F3864" w:themeColor="accent1" w:themeShade="80"/>
+                                    <w:sz w:val="20"/>
+                                    <w:szCs w:val="20"/>
+                                    <w:shd w:val="clear" w:color="auto" w:fill="FFFFFF"/>
+                                  </w:rPr>
+                                  <w:t xml:space="preserve"> </w:t>
+                                </w:r>
+                                <w:proofErr w:type="spellStart"/>
+                                <w:r>
+                                  <w:rPr>
+                                    <w:rFonts w:ascii="Arial" w:hAnsi="Arial" w:cs="Arial"/>
+                                    <w:b/>
+                                    <w:bCs/>
+                                    <w:color w:val="1F3864" w:themeColor="accent1" w:themeShade="80"/>
+                                    <w:sz w:val="20"/>
+                                    <w:szCs w:val="20"/>
+                                    <w:shd w:val="clear" w:color="auto" w:fill="FFFFFF"/>
+                                  </w:rPr>
+                                  <w:t>Alkadhi</w:t>
+                                </w:r>
+                                <w:proofErr w:type="spellEnd"/>
                               </w:p>
                             </w:txbxContent>
                           </wps:txbx>
@@ -426,7 +452,7 @@
                   </wp:anchor>
                 </w:drawing>
               </mc:Choice>
-              <mc:Fallback xmlns:w16se="http://schemas.microsoft.com/office/word/2015/wordml/symex" xmlns:cx5="http://schemas.microsoft.com/office/drawing/2016/5/11/chartex" xmlns:cx4="http://schemas.microsoft.com/office/drawing/2016/5/10/chartex" xmlns:cx3="http://schemas.microsoft.com/office/drawing/2016/5/9/chartex" xmlns:cx2="http://schemas.microsoft.com/office/drawing/2015/10/21/chartex" xmlns:cx1="http://schemas.microsoft.com/office/drawing/2015/9/8/chartex" xmlns:cx="http://schemas.microsoft.com/office/drawing/2014/chartex">
+              <mc:Fallback xmlns:mv="urn:schemas-microsoft-com:mac:vml" xmlns:mo="http://schemas.microsoft.com/office/mac/office/2008/main">
                 <w:pict>
                   <v:shapetype w14:anchorId="5D450E87" id="_x0000_t202" coordsize="21600,21600" o:spt="202" path="m0,0l0,21600,21600,21600,21600,0xe">
                     <v:stroke joinstyle="miter"/>
@@ -536,7 +562,6 @@
           <w:r>
             <w:rPr>
               <w:noProof/>
-              <w:lang w:eastAsia="en-US"/>
             </w:rPr>
             <mc:AlternateContent>
               <mc:Choice Requires="wps">
@@ -635,7 +660,16 @@
                                     <w:sz w:val="36"/>
                                     <w:szCs w:val="36"/>
                                   </w:rPr>
-                                  <w:t xml:space="preserve"> Alme</w:t>
+                                  <w:t xml:space="preserve"> </w:t>
+                                </w:r>
+                                <w:proofErr w:type="spellStart"/>
+                                <w:r>
+                                  <w:rPr>
+                                    <w:color w:val="404040" w:themeColor="text1" w:themeTint="BF"/>
+                                    <w:sz w:val="36"/>
+                                    <w:szCs w:val="36"/>
+                                  </w:rPr>
+                                  <w:t>Alme</w:t>
                                 </w:r>
                                 <w:r>
                                   <w:rPr>
@@ -645,6 +679,7 @@
                                   </w:rPr>
                                   <w:t>shari</w:t>
                                 </w:r>
+                                <w:proofErr w:type="spellEnd"/>
                                 <w:r>
                                   <w:rPr>
                                     <w:color w:val="404040" w:themeColor="text1" w:themeTint="BF"/>
@@ -671,6 +706,7 @@
                                     <w:szCs w:val="36"/>
                                   </w:rPr>
                                 </w:pPr>
+                                <w:proofErr w:type="spellStart"/>
                                 <w:r>
                                   <w:rPr>
                                     <w:color w:val="404040" w:themeColor="text1" w:themeTint="BF"/>
@@ -679,14 +715,25 @@
                                   </w:rPr>
                                   <w:t>Asma</w:t>
                                 </w:r>
+                                <w:proofErr w:type="spellEnd"/>
                                 <w:r>
                                   <w:rPr>
                                     <w:color w:val="404040" w:themeColor="text1" w:themeTint="BF"/>
                                     <w:sz w:val="36"/>
                                     <w:szCs w:val="36"/>
                                   </w:rPr>
-                                  <w:t xml:space="preserve"> alrubai</w:t>
+                                  <w:t xml:space="preserve"> </w:t>
                                 </w:r>
+                                <w:proofErr w:type="spellStart"/>
+                                <w:r>
+                                  <w:rPr>
+                                    <w:color w:val="404040" w:themeColor="text1" w:themeTint="BF"/>
+                                    <w:sz w:val="36"/>
+                                    <w:szCs w:val="36"/>
+                                  </w:rPr>
+                                  <w:t>alrubai</w:t>
+                                </w:r>
+                                <w:proofErr w:type="spellEnd"/>
                                 <w:r>
                                   <w:rPr>
                                     <w:color w:val="404040" w:themeColor="text1" w:themeTint="BF"/>
@@ -727,7 +774,16 @@
                                     <w:sz w:val="36"/>
                                     <w:szCs w:val="36"/>
                                   </w:rPr>
-                                  <w:t>orah A</w:t>
+                                  <w:t xml:space="preserve">orah </w:t>
+                                </w:r>
+                                <w:proofErr w:type="spellStart"/>
+                                <w:r>
+                                  <w:rPr>
+                                    <w:color w:val="404040" w:themeColor="text1" w:themeTint="BF"/>
+                                    <w:sz w:val="36"/>
+                                    <w:szCs w:val="36"/>
+                                  </w:rPr>
+                                  <w:t>A</w:t>
                                 </w:r>
                                 <w:r>
                                   <w:rPr>
@@ -735,7 +791,16 @@
                                     <w:sz w:val="36"/>
                                     <w:szCs w:val="36"/>
                                   </w:rPr>
-                                  <w:t>lkhunifer 435201094,</w:t>
+                                  <w:t>lkhunifer</w:t>
+                                </w:r>
+                                <w:proofErr w:type="spellEnd"/>
+                                <w:r>
+                                  <w:rPr>
+                                    <w:color w:val="404040" w:themeColor="text1" w:themeTint="BF"/>
+                                    <w:sz w:val="36"/>
+                                    <w:szCs w:val="36"/>
+                                  </w:rPr>
+                                  <w:t xml:space="preserve"> 435201094,</w:t>
                                 </w:r>
                               </w:p>
                               <w:p>
@@ -747,6 +812,7 @@
                                     <w:szCs w:val="36"/>
                                   </w:rPr>
                                 </w:pPr>
+                                <w:proofErr w:type="spellStart"/>
                                 <w:r>
                                   <w:rPr>
                                     <w:color w:val="404040" w:themeColor="text1" w:themeTint="BF"/>
@@ -769,7 +835,34 @@
                                     <w:sz w:val="36"/>
                                     <w:szCs w:val="36"/>
                                   </w:rPr>
-                                  <w:t>h almutiari 435200467</w:t>
+                                  <w:t>h</w:t>
+                                </w:r>
+                                <w:proofErr w:type="spellEnd"/>
+                                <w:r>
+                                  <w:rPr>
+                                    <w:color w:val="404040" w:themeColor="text1" w:themeTint="BF"/>
+                                    <w:sz w:val="36"/>
+                                    <w:szCs w:val="36"/>
+                                  </w:rPr>
+                                  <w:t xml:space="preserve"> </w:t>
+                                </w:r>
+                                <w:proofErr w:type="spellStart"/>
+                                <w:r>
+                                  <w:rPr>
+                                    <w:color w:val="404040" w:themeColor="text1" w:themeTint="BF"/>
+                                    <w:sz w:val="36"/>
+                                    <w:szCs w:val="36"/>
+                                  </w:rPr>
+                                  <w:t>almutiari</w:t>
+                                </w:r>
+                                <w:proofErr w:type="spellEnd"/>
+                                <w:r>
+                                  <w:rPr>
+                                    <w:color w:val="404040" w:themeColor="text1" w:themeTint="BF"/>
+                                    <w:sz w:val="36"/>
+                                    <w:szCs w:val="36"/>
+                                  </w:rPr>
+                                  <w:t xml:space="preserve"> 435200467</w:t>
                                 </w:r>
                                 <w:r>
                                   <w:rPr>
@@ -897,7 +990,7 @@
                   </wp:anchor>
                 </w:drawing>
               </mc:Choice>
-              <mc:Fallback xmlns:w16se="http://schemas.microsoft.com/office/word/2015/wordml/symex" xmlns:cx5="http://schemas.microsoft.com/office/drawing/2016/5/11/chartex" xmlns:cx4="http://schemas.microsoft.com/office/drawing/2016/5/10/chartex" xmlns:cx3="http://schemas.microsoft.com/office/drawing/2016/5/9/chartex" xmlns:cx2="http://schemas.microsoft.com/office/drawing/2015/10/21/chartex" xmlns:cx1="http://schemas.microsoft.com/office/drawing/2015/9/8/chartex" xmlns:cx="http://schemas.microsoft.com/office/drawing/2014/chartex">
+              <mc:Fallback xmlns:mv="urn:schemas-microsoft-com:mac:vml" xmlns:mo="http://schemas.microsoft.com/office/mac/office/2008/main">
                 <w:pict>
                   <v:shape w14:anchorId="2D3E90B5" id="Text Box 153" o:spid="_x0000_s1027" type="#_x0000_t202" style="position:absolute;margin-left:417pt;margin-top:413.45pt;width:468.2pt;height:212.4pt;z-index:251661312;visibility:visible;mso-wrap-style:square;mso-width-percent:0;mso-height-percent:0;mso-wrap-distance-left:9pt;mso-wrap-distance-top:0;mso-wrap-distance-right:9pt;mso-wrap-distance-bottom:0;mso-position-horizontal:right;mso-position-horizontal-relative:margin;mso-position-vertical:absolute;mso-position-vertical-relative:page;mso-width-percent:0;mso-height-percent:0;mso-width-relative:page;mso-height-relative:page;v-text-anchor:top" o:gfxdata="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" filled="f" stroked="f" strokeweight=".5pt">
                     <v:textbox inset="126pt,0,54pt,0">
@@ -1270,7 +1363,6 @@
           <w:r>
             <w:rPr>
               <w:noProof/>
-              <w:lang w:eastAsia="en-US"/>
             </w:rPr>
             <mc:AlternateContent>
               <mc:Choice Requires="wps">
@@ -1378,7 +1470,7 @@
                   </wp:anchor>
                 </w:drawing>
               </mc:Choice>
-              <mc:Fallback xmlns:w16se="http://schemas.microsoft.com/office/word/2015/wordml/symex" xmlns:cx5="http://schemas.microsoft.com/office/drawing/2016/5/11/chartex" xmlns:cx4="http://schemas.microsoft.com/office/drawing/2016/5/10/chartex" xmlns:cx3="http://schemas.microsoft.com/office/drawing/2016/5/9/chartex" xmlns:cx2="http://schemas.microsoft.com/office/drawing/2015/10/21/chartex" xmlns:cx1="http://schemas.microsoft.com/office/drawing/2015/9/8/chartex" xmlns:cx="http://schemas.microsoft.com/office/drawing/2014/chartex">
+              <mc:Fallback xmlns:mv="urn:schemas-microsoft-com:mac:vml" xmlns:mo="http://schemas.microsoft.com/office/mac/office/2008/main">
                 <w:pict>
                   <v:shape w14:anchorId="5BCE5285" id="Text Box 154" o:spid="_x0000_s1028" type="#_x0000_t202" style="position:absolute;margin-left:0;margin-top:109.3pt;width:8in;height:286.5pt;z-index:251659264;visibility:visible;mso-wrap-style:square;mso-width-percent:941;mso-height-percent:363;mso-wrap-distance-left:9pt;mso-wrap-distance-top:0;mso-wrap-distance-right:9pt;mso-wrap-distance-bottom:0;mso-position-horizontal:center;mso-position-horizontal-relative:margin;mso-position-vertical:absolute;mso-position-vertical-relative:page;mso-width-percent:941;mso-height-percent:363;mso-width-relative:page;mso-height-relative:page;v-text-anchor:bottom" o:gfxdata="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" filled="f" stroked="f" strokeweight=".5pt">
                     <v:textbox inset="126pt,0,54pt,0">
@@ -1966,7 +2058,15 @@
           </w:tcPr>
           <w:p>
             <w:r>
-              <w:t>As a user,I want to see a list of dishes ,so that I</w:t>
+              <w:t xml:space="preserve">As a </w:t>
+            </w:r>
+            <w:proofErr w:type="spellStart"/>
+            <w:r>
+              <w:t>user,I</w:t>
+            </w:r>
+            <w:proofErr w:type="spellEnd"/>
+            <w:r>
+              <w:t xml:space="preserve"> want to see a list of dishes ,so that I</w:t>
             </w:r>
             <w:r>
               <w:rPr>
@@ -4338,7 +4438,11 @@
           <w:tcPr>
             <w:tcW w:w="3685" w:type="dxa"/>
           </w:tcPr>
-          <w:p/>
+          <w:p>
+            <w:r>
+              <w:t>As a register of app ,I want to like any dish so that become in my liked list.</w:t>
+            </w:r>
+          </w:p>
         </w:tc>
       </w:tr>
       <w:tr>
@@ -4404,7 +4508,11 @@
           <w:tcPr>
             <w:tcW w:w="3685" w:type="dxa"/>
           </w:tcPr>
-          <w:p/>
+          <w:p>
+            <w:r>
+              <w:t>As a user of app ,I want to rate any dish in app so that the system displays the total average of rating with my rate.</w:t>
+            </w:r>
+          </w:p>
         </w:tc>
       </w:tr>
       <w:tr>
@@ -4437,19 +4545,7 @@
               <w:rPr>
                 <w:highlight w:val="cyan"/>
               </w:rPr>
-              <w:t xml:space="preserve">The registered user shall be able to add the picture for </w:t>
-            </w:r>
-            <w:r>
-              <w:rPr>
-                <w:highlight w:val="cyan"/>
-              </w:rPr>
-              <w:t>a</w:t>
-            </w:r>
-            <w:r>
-              <w:rPr>
-                <w:highlight w:val="cyan"/>
-              </w:rPr>
-              <w:t xml:space="preserve"> dish.</w:t>
+              <w:t>The user shall be able to edit price for a dish.</w:t>
             </w:r>
           </w:p>
         </w:tc>
@@ -4462,7 +4558,7 @@
               <w:jc w:val="center"/>
             </w:pPr>
             <w:r>
-              <w:t>Medium</w:t>
+              <w:t>Low</w:t>
             </w:r>
           </w:p>
         </w:tc>
@@ -4470,7 +4566,11 @@
           <w:tcPr>
             <w:tcW w:w="3685" w:type="dxa"/>
           </w:tcPr>
-          <w:p/>
+          <w:p>
+            <w:r>
+              <w:t>As register user off app, I want to edit  the price displayed on dish page ,so that change on database and dish page .</w:t>
+            </w:r>
+          </w:p>
         </w:tc>
       </w:tr>
       <w:tr>
@@ -4503,19 +4603,7 @@
               <w:rPr>
                 <w:highlight w:val="cyan"/>
               </w:rPr>
-              <w:t xml:space="preserve">The user shall be able to edit price for </w:t>
-            </w:r>
-            <w:r>
-              <w:rPr>
-                <w:highlight w:val="cyan"/>
-              </w:rPr>
-              <w:t>a</w:t>
-            </w:r>
-            <w:r>
-              <w:rPr>
-                <w:highlight w:val="cyan"/>
-              </w:rPr>
-              <w:t xml:space="preserve"> dish.</w:t>
+              <w:t>The user shall be able to edit name for that dish.</w:t>
             </w:r>
           </w:p>
         </w:tc>
@@ -4536,7 +4624,11 @@
           <w:tcPr>
             <w:tcW w:w="3685" w:type="dxa"/>
           </w:tcPr>
-          <w:p/>
+          <w:p>
+            <w:r>
+              <w:t>As register user off app, I want to edit  the name  displayed on dish page ,so that change on database and dish page .</w:t>
+            </w:r>
+          </w:p>
         </w:tc>
       </w:tr>
       <w:tr>
@@ -4569,7 +4661,7 @@
               <w:rPr>
                 <w:highlight w:val="cyan"/>
               </w:rPr>
-              <w:t>The user shall be able to edit name for that dish.</w:t>
+              <w:t>The registered user shall be able to add a tip for that dish.</w:t>
             </w:r>
           </w:p>
         </w:tc>
@@ -4582,7 +4674,7 @@
               <w:jc w:val="center"/>
             </w:pPr>
             <w:r>
-              <w:t>Low</w:t>
+              <w:t>Medium</w:t>
             </w:r>
           </w:p>
         </w:tc>
@@ -4590,7 +4682,11 @@
           <w:tcPr>
             <w:tcW w:w="3685" w:type="dxa"/>
           </w:tcPr>
-          <w:p/>
+          <w:p>
+            <w:r>
+              <w:t>As register user off app, I want to add ne dish in the app ,so that added on database and dishes list.</w:t>
+            </w:r>
+          </w:p>
         </w:tc>
       </w:tr>
       <w:tr>
@@ -4616,14 +4712,26 @@
           <w:p>
             <w:pPr>
               <w:rPr>
-                <w:highlight w:val="cyan"/>
-              </w:rPr>
-            </w:pPr>
-            <w:r>
-              <w:rPr>
-                <w:highlight w:val="cyan"/>
-              </w:rPr>
-              <w:t>The registered user shall be able to add a tip for that dish.</w:t>
+                <w:highlight w:val="green"/>
+              </w:rPr>
+            </w:pPr>
+            <w:r>
+              <w:rPr>
+                <w:highlight w:val="green"/>
+              </w:rPr>
+              <w:t>The user shall be able to view dish name, occasion type, price and picture</w:t>
+            </w:r>
+            <w:r>
+              <w:rPr>
+                <w:highlight w:val="green"/>
+              </w:rPr>
+              <w:t xml:space="preserve"> in separate page</w:t>
+            </w:r>
+            <w:r>
+              <w:rPr>
+                <w:highlight w:val="green"/>
+              </w:rPr>
+              <w:t>.</w:t>
             </w:r>
           </w:p>
         </w:tc>
@@ -4636,7 +4744,7 @@
               <w:jc w:val="center"/>
             </w:pPr>
             <w:r>
-              <w:t>Medium</w:t>
+              <w:t>High</w:t>
             </w:r>
           </w:p>
         </w:tc>
@@ -4644,7 +4752,17 @@
           <w:tcPr>
             <w:tcW w:w="3685" w:type="dxa"/>
           </w:tcPr>
-          <w:p/>
+          <w:p>
+            <w:r>
+              <w:t xml:space="preserve">As a user of app ,I want to select type of </w:t>
+            </w:r>
+            <w:r>
+              <w:t>occasion</w:t>
+            </w:r>
+            <w:r>
+              <w:t xml:space="preserve"> for  any dish in app so that the system displays the most three of user chooses.</w:t>
+            </w:r>
+          </w:p>
         </w:tc>
       </w:tr>
       <w:tr>
@@ -4677,49 +4795,7 @@
               <w:rPr>
                 <w:highlight w:val="green"/>
               </w:rPr>
-              <w:t xml:space="preserve">The user </w:t>
-            </w:r>
-            <w:r>
-              <w:rPr>
-                <w:highlight w:val="green"/>
-              </w:rPr>
-              <w:t>shall be able to view dish name</w:t>
-            </w:r>
-            <w:r>
-              <w:rPr>
-                <w:highlight w:val="green"/>
-              </w:rPr>
-              <w:t>,</w:t>
-            </w:r>
-            <w:r>
-              <w:rPr>
-                <w:highlight w:val="green"/>
-              </w:rPr>
-              <w:t xml:space="preserve"> </w:t>
-            </w:r>
-            <w:r>
-              <w:rPr>
-                <w:highlight w:val="green"/>
-              </w:rPr>
-              <w:t>o</w:t>
-            </w:r>
-            <w:r>
-              <w:rPr>
-                <w:highlight w:val="green"/>
-              </w:rPr>
-              <w:t>ccasion type, price and picture</w:t>
-            </w:r>
-            <w:r>
-              <w:rPr>
-                <w:highlight w:val="green"/>
-              </w:rPr>
-              <w:t xml:space="preserve"> in separate page</w:t>
-            </w:r>
-            <w:r>
-              <w:rPr>
-                <w:highlight w:val="green"/>
-              </w:rPr>
-              <w:t>.</w:t>
+              <w:t>The user shall be able to view dish rating and number of raters.</w:t>
             </w:r>
           </w:p>
         </w:tc>
@@ -4740,10 +4816,17 @@
           <w:tcPr>
             <w:tcW w:w="3685" w:type="dxa"/>
           </w:tcPr>
-          <w:p/>
+          <w:p>
+            <w:r>
+              <w:t>As a user of app ,I want to view dish rating and number of raters who rate the dish .</w:t>
+            </w:r>
+          </w:p>
         </w:tc>
       </w:tr>
       <w:tr>
+        <w:trPr>
+          <w:trHeight w:val="287"/>
+        </w:trPr>
         <w:tc>
           <w:tcPr>
             <w:tcW w:w="625" w:type="dxa"/>
@@ -4766,14 +4849,14 @@
           <w:p>
             <w:pPr>
               <w:rPr>
-                <w:highlight w:val="green"/>
-              </w:rPr>
-            </w:pPr>
-            <w:r>
-              <w:rPr>
-                <w:highlight w:val="green"/>
-              </w:rPr>
-              <w:t>The user shall be able to view dish rating and number of raters.</w:t>
+                <w:highlight w:val="magenta"/>
+              </w:rPr>
+            </w:pPr>
+            <w:r>
+              <w:rPr>
+                <w:highlight w:val="magenta"/>
+              </w:rPr>
+              <w:t>The user shall be able to view any shop page.</w:t>
             </w:r>
           </w:p>
         </w:tc>
@@ -4786,7 +4869,7 @@
               <w:jc w:val="center"/>
             </w:pPr>
             <w:r>
-              <w:t>High</w:t>
+              <w:t>Medium</w:t>
             </w:r>
           </w:p>
         </w:tc>
@@ -4794,13 +4877,14 @@
           <w:tcPr>
             <w:tcW w:w="3685" w:type="dxa"/>
           </w:tcPr>
-          <w:p/>
+          <w:p>
+            <w:r>
+              <w:t>As a user of app ,I want to view  list of shop  in app .</w:t>
+            </w:r>
+          </w:p>
         </w:tc>
       </w:tr>
       <w:tr>
-        <w:trPr>
-          <w:trHeight w:val="287"/>
-        </w:trPr>
         <w:tc>
           <w:tcPr>
             <w:tcW w:w="625" w:type="dxa"/>
@@ -4823,26 +4907,14 @@
           <w:p>
             <w:pPr>
               <w:rPr>
-                <w:highlight w:val="magenta"/>
-              </w:rPr>
-            </w:pPr>
-            <w:r>
-              <w:rPr>
-                <w:highlight w:val="magenta"/>
-              </w:rPr>
-              <w:t xml:space="preserve">The user shall be able to view </w:t>
-            </w:r>
-            <w:r>
-              <w:rPr>
-                <w:highlight w:val="magenta"/>
-              </w:rPr>
-              <w:t xml:space="preserve">any </w:t>
-            </w:r>
-            <w:r>
-              <w:rPr>
-                <w:highlight w:val="magenta"/>
-              </w:rPr>
-              <w:t>shop page.</w:t>
+                <w:highlight w:val="green"/>
+              </w:rPr>
+            </w:pPr>
+            <w:r>
+              <w:rPr>
+                <w:highlight w:val="green"/>
+              </w:rPr>
+              <w:t>The price should be one decimal numbers.</w:t>
             </w:r>
           </w:p>
         </w:tc>
@@ -4855,7 +4927,7 @@
               <w:jc w:val="center"/>
             </w:pPr>
             <w:r>
-              <w:t>Medium</w:t>
+              <w:t xml:space="preserve">Low </w:t>
             </w:r>
           </w:p>
         </w:tc>
@@ -4889,14 +4961,14 @@
           <w:p>
             <w:pPr>
               <w:rPr>
-                <w:highlight w:val="green"/>
-              </w:rPr>
-            </w:pPr>
-            <w:r>
-              <w:rPr>
-                <w:highlight w:val="green"/>
-              </w:rPr>
-              <w:t>The price should be one decimal numbers.</w:t>
+                <w:highlight w:val="darkYellow"/>
+              </w:rPr>
+            </w:pPr>
+            <w:r>
+              <w:rPr>
+                <w:highlight w:val="darkYellow"/>
+              </w:rPr>
+              <w:t>Total time of failure status should not exceed 20 minutes per year</w:t>
             </w:r>
           </w:p>
         </w:tc>
@@ -4909,7 +4981,7 @@
               <w:jc w:val="center"/>
             </w:pPr>
             <w:r>
-              <w:t xml:space="preserve">Low </w:t>
+              <w:t>Low</w:t>
             </w:r>
           </w:p>
         </w:tc>
@@ -4950,7 +5022,7 @@
               <w:rPr>
                 <w:highlight w:val="darkYellow"/>
               </w:rPr>
-              <w:t>Total time of failure status should not exceed 20 minutes per year</w:t>
+              <w:t>The Dish application should not use more than 5% of battery power in two hours' time</w:t>
             </w:r>
           </w:p>
         </w:tc>
@@ -5004,7 +5076,7 @@
               <w:rPr>
                 <w:highlight w:val="darkYellow"/>
               </w:rPr>
-              <w:t>The Dish application should not use more than 5% of battery power in two hours' time</w:t>
+              <w:t>The app must support Arabic and English languages.</w:t>
             </w:r>
           </w:p>
         </w:tc>
@@ -5017,7 +5089,7 @@
               <w:jc w:val="center"/>
             </w:pPr>
             <w:r>
-              <w:t>Low</w:t>
+              <w:t xml:space="preserve">Low </w:t>
             </w:r>
           </w:p>
         </w:tc>
@@ -5058,7 +5130,37 @@
               <w:rPr>
                 <w:highlight w:val="darkYellow"/>
               </w:rPr>
-              <w:t>The app must support Arabic and English languages.</w:t>
+              <w:t xml:space="preserve">The system </w:t>
+            </w:r>
+            <w:r>
+              <w:rPr>
+                <w:highlight w:val="darkYellow"/>
+              </w:rPr>
+              <w:t xml:space="preserve">shall </w:t>
+            </w:r>
+            <w:r>
+              <w:rPr>
+                <w:highlight w:val="darkYellow"/>
+              </w:rPr>
+              <w:t>dis</w:t>
+            </w:r>
+            <w:r>
+              <w:rPr>
+                <w:highlight w:val="darkYellow"/>
+              </w:rPr>
+              <w:t>play welcome slide in the first-</w:t>
+            </w:r>
+            <w:r>
+              <w:rPr>
+                <w:highlight w:val="darkYellow"/>
+              </w:rPr>
+              <w:t xml:space="preserve">time </w:t>
+            </w:r>
+            <w:r>
+              <w:rPr>
+                <w:highlight w:val="darkYellow"/>
+              </w:rPr>
+              <w:t>user open the app.</w:t>
             </w:r>
           </w:p>
         </w:tc>
@@ -5071,15 +5173,26 @@
               <w:jc w:val="center"/>
             </w:pPr>
             <w:r>
-              <w:t xml:space="preserve">Low </w:t>
-            </w:r>
+              <w:t>Low</w:t>
+            </w:r>
+          </w:p>
+          <w:p>
+            <w:pPr>
+              <w:jc w:val="center"/>
+            </w:pPr>
           </w:p>
         </w:tc>
         <w:tc>
           <w:tcPr>
             <w:tcW w:w="3685" w:type="dxa"/>
           </w:tcPr>
-          <w:p/>
+          <w:p>
+            <w:r>
+              <w:t>As a user of app ,I want to view  welcome slide for first time opening the app to that I understand the core idea of the app .</w:t>
+            </w:r>
+            <w:bookmarkStart w:id="2" w:name="_GoBack"/>
+            <w:bookmarkEnd w:id="2"/>
+          </w:p>
         </w:tc>
       </w:tr>
       <w:tr>
@@ -5105,44 +5218,14 @@
           <w:p>
             <w:pPr>
               <w:rPr>
-                <w:highlight w:val="darkYellow"/>
-              </w:rPr>
-            </w:pPr>
-            <w:r>
-              <w:rPr>
-                <w:highlight w:val="darkYellow"/>
-              </w:rPr>
-              <w:t xml:space="preserve">The system </w:t>
-            </w:r>
-            <w:r>
-              <w:rPr>
-                <w:highlight w:val="darkYellow"/>
-              </w:rPr>
-              <w:t xml:space="preserve">shall </w:t>
-            </w:r>
-            <w:r>
-              <w:rPr>
-                <w:highlight w:val="darkYellow"/>
-              </w:rPr>
-              <w:t>dis</w:t>
-            </w:r>
-            <w:r>
-              <w:rPr>
-                <w:highlight w:val="darkYellow"/>
-              </w:rPr>
-              <w:t>play welcome slide in the first-</w:t>
-            </w:r>
-            <w:r>
-              <w:rPr>
-                <w:highlight w:val="darkYellow"/>
-              </w:rPr>
-              <w:t xml:space="preserve">time </w:t>
-            </w:r>
-            <w:r>
-              <w:rPr>
-                <w:highlight w:val="darkYellow"/>
-              </w:rPr>
-              <w:t>user open the app.</w:t>
+                <w:highlight w:val="yellow"/>
+              </w:rPr>
+            </w:pPr>
+            <w:r>
+              <w:rPr>
+                <w:highlight w:val="yellow"/>
+              </w:rPr>
+              <w:t xml:space="preserve">Setting up database </w:t>
             </w:r>
           </w:p>
         </w:tc>
@@ -5155,20 +5238,19 @@
               <w:jc w:val="center"/>
             </w:pPr>
             <w:r>
-              <w:t>Low</w:t>
-            </w:r>
-          </w:p>
-          <w:p>
-            <w:pPr>
-              <w:jc w:val="center"/>
-            </w:pPr>
+              <w:t xml:space="preserve">High </w:t>
+            </w:r>
           </w:p>
         </w:tc>
         <w:tc>
           <w:tcPr>
             <w:tcW w:w="3685" w:type="dxa"/>
           </w:tcPr>
-          <w:p/>
+          <w:p>
+            <w:r>
+              <w:t xml:space="preserve">As a developer, I want to </w:t>
+            </w:r>
+          </w:p>
         </w:tc>
       </w:tr>
       <w:tr>
@@ -5201,7 +5283,7 @@
               <w:rPr>
                 <w:highlight w:val="yellow"/>
               </w:rPr>
-              <w:t xml:space="preserve">Setting up database </w:t>
+              <w:t xml:space="preserve">Getting started with ionic and angular </w:t>
             </w:r>
           </w:p>
         </w:tc>
@@ -5225,69 +5307,6 @@
           <w:p>
             <w:r>
               <w:t xml:space="preserve">As a developer, I want to </w:t>
-            </w:r>
-          </w:p>
-        </w:tc>
-      </w:tr>
-      <w:tr>
-        <w:tc>
-          <w:tcPr>
-            <w:tcW w:w="625" w:type="dxa"/>
-          </w:tcPr>
-          <w:p>
-            <w:pPr>
-              <w:pStyle w:val="ListParagraph"/>
-              <w:numPr>
-                <w:ilvl w:val="0"/>
-                <w:numId w:val="3"/>
-              </w:numPr>
-              <w:jc w:val="center"/>
-            </w:pPr>
-          </w:p>
-        </w:tc>
-        <w:tc>
-          <w:tcPr>
-            <w:tcW w:w="4589" w:type="dxa"/>
-          </w:tcPr>
-          <w:p>
-            <w:pPr>
-              <w:rPr>
-                <w:highlight w:val="yellow"/>
-              </w:rPr>
-            </w:pPr>
-            <w:r>
-              <w:rPr>
-                <w:highlight w:val="yellow"/>
-              </w:rPr>
-              <w:t xml:space="preserve">Getting started with ionic and angular </w:t>
-            </w:r>
-          </w:p>
-        </w:tc>
-        <w:tc>
-          <w:tcPr>
-            <w:tcW w:w="991" w:type="dxa"/>
-          </w:tcPr>
-          <w:p>
-            <w:pPr>
-              <w:jc w:val="center"/>
-            </w:pPr>
-            <w:r>
-              <w:t xml:space="preserve">High </w:t>
-            </w:r>
-          </w:p>
-        </w:tc>
-        <w:tc>
-          <w:tcPr>
-            <w:tcW w:w="3685" w:type="dxa"/>
-          </w:tcPr>
-          <w:p>
-            <w:r>
-              <w:t>As a developer,</w:t>
-            </w:r>
-            <w:bookmarkStart w:id="2" w:name="_GoBack"/>
-            <w:bookmarkEnd w:id="2"/>
-            <w:r>
-              <w:t xml:space="preserve"> I want to </w:t>
             </w:r>
           </w:p>
         </w:tc>
@@ -5678,7 +5697,25 @@
           <w:sz w:val="28"/>
           <w:szCs w:val="28"/>
         </w:rPr>
-        <w:t xml:space="preserve"> framework that emulates native app UI guidelines and uses native SDKs, bringing the UI standards and device features of native apps together with the full power and flexibility of the open web. Ionic uses Cordova or Phonegap to deploy natively, or runs in the browser as a Progressive Web App.</w:t>
+        <w:t xml:space="preserve"> framework that emulates native app UI guidelines and uses native SDKs, bringing the UI standards and device features of native apps together with the full power and flexibility of the open web. Ionic uses Cordova or </w:t>
+      </w:r>
+      <w:proofErr w:type="spellStart"/>
+      <w:r>
+        <w:rPr>
+          <w:rFonts w:cs="Times"/>
+          <w:sz w:val="28"/>
+          <w:szCs w:val="28"/>
+        </w:rPr>
+        <w:t>Phonegap</w:t>
+      </w:r>
+      <w:proofErr w:type="spellEnd"/>
+      <w:r>
+        <w:rPr>
+          <w:rFonts w:cs="Times"/>
+          <w:sz w:val="28"/>
+          <w:szCs w:val="28"/>
+        </w:rPr>
+        <w:t xml:space="preserve"> to deploy natively, or runs in the browser as a Progressive Web App.</w:t>
       </w:r>
       <w:r>
         <w:rPr>
@@ -5726,7 +5763,25 @@
           <w:sz w:val="28"/>
           <w:szCs w:val="28"/>
         </w:rPr>
-        <w:t>, and css.</w:t>
+        <w:t xml:space="preserve">, and </w:t>
+      </w:r>
+      <w:proofErr w:type="spellStart"/>
+      <w:r>
+        <w:rPr>
+          <w:rFonts w:cs="Times"/>
+          <w:sz w:val="28"/>
+          <w:szCs w:val="28"/>
+        </w:rPr>
+        <w:t>css</w:t>
+      </w:r>
+      <w:proofErr w:type="spellEnd"/>
+      <w:r>
+        <w:rPr>
+          <w:rFonts w:cs="Times"/>
+          <w:sz w:val="28"/>
+          <w:szCs w:val="28"/>
+        </w:rPr>
+        <w:t>.</w:t>
       </w:r>
       <w:r>
         <w:rPr>
@@ -5886,7 +5941,6 @@
       <w:r>
         <w:rPr>
           <w:noProof/>
-          <w:lang w:eastAsia="en-US"/>
         </w:rPr>
         <w:drawing>
           <wp:inline distT="0" distB="0" distL="0" distR="0" wp14:anchorId="5C591B03" wp14:editId="00C04FDD">
@@ -5952,7 +6006,7 @@
 </file>
 
 <file path=word/endnotes.xml><?xml version="1.0" encoding="utf-8"?>
-<w:endnotes xmlns:wpc="http://schemas.microsoft.com/office/word/2010/wordprocessingCanvas" xmlns:mo="http://schemas.microsoft.com/office/mac/office/2008/main" xmlns:mc="http://schemas.openxmlformats.org/markup-compatibility/2006" xmlns:mv="urn:schemas-microsoft-com:mac:vml" xmlns:o="urn:schemas-microsoft-com:office:office" xmlns:r="http://schemas.openxmlformats.org/officeDocument/2006/relationships" xmlns:m="http://schemas.openxmlformats.org/officeDocument/2006/math" xmlns:v="urn:schemas-microsoft-com:vml" xmlns:wp14="http://schemas.microsoft.com/office/word/2010/wordprocessingDrawing" xmlns:wp="http://schemas.openxmlformats.org/drawingml/2006/wordprocessingDrawing" xmlns:w10="urn:schemas-microsoft-com:office:word" xmlns:w="http://schemas.openxmlformats.org/wordprocessingml/2006/main" xmlns:w14="http://schemas.microsoft.com/office/word/2010/wordml" xmlns:w15="http://schemas.microsoft.com/office/word/2012/wordml" xmlns:wpg="http://schemas.microsoft.com/office/word/2010/wordprocessingGroup" xmlns:wpi="http://schemas.microsoft.com/office/word/2010/wordprocessingInk" xmlns:wne="http://schemas.microsoft.com/office/word/2006/wordml" xmlns:wps="http://schemas.microsoft.com/office/word/2010/wordprocessingShape" mc:Ignorable="w14 w15 wp14">
+<w:endnotes xmlns:wpc="http://schemas.microsoft.com/office/word/2010/wordprocessingCanvas" xmlns:cx="http://schemas.microsoft.com/office/drawing/2014/chartex" xmlns:cx1="http://schemas.microsoft.com/office/drawing/2015/9/8/chartex" xmlns:cx2="http://schemas.microsoft.com/office/drawing/2015/10/21/chartex" xmlns:cx3="http://schemas.microsoft.com/office/drawing/2016/5/9/chartex" xmlns:cx4="http://schemas.microsoft.com/office/drawing/2016/5/10/chartex" xmlns:cx5="http://schemas.microsoft.com/office/drawing/2016/5/11/chartex" xmlns:mc="http://schemas.openxmlformats.org/markup-compatibility/2006" xmlns:o="urn:schemas-microsoft-com:office:office" xmlns:r="http://schemas.openxmlformats.org/officeDocument/2006/relationships" xmlns:m="http://schemas.openxmlformats.org/officeDocument/2006/math" xmlns:v="urn:schemas-microsoft-com:vml" xmlns:wp14="http://schemas.microsoft.com/office/word/2010/wordprocessingDrawing" xmlns:wp="http://schemas.openxmlformats.org/drawingml/2006/wordprocessingDrawing" xmlns:w10="urn:schemas-microsoft-com:office:word" xmlns:w="http://schemas.openxmlformats.org/wordprocessingml/2006/main" xmlns:w14="http://schemas.microsoft.com/office/word/2010/wordml" xmlns:w15="http://schemas.microsoft.com/office/word/2012/wordml" xmlns:w16se="http://schemas.microsoft.com/office/word/2015/wordml/symex" xmlns:wpg="http://schemas.microsoft.com/office/word/2010/wordprocessingGroup" xmlns:wpi="http://schemas.microsoft.com/office/word/2010/wordprocessingInk" xmlns:wne="http://schemas.microsoft.com/office/word/2006/wordml" xmlns:wps="http://schemas.microsoft.com/office/word/2010/wordprocessingShape" mc:Ignorable="w14 w15 w16se wp14">
   <w:endnote w:type="separator" w:id="-1">
     <w:p>
       <w:pPr>
@@ -5977,7 +6031,7 @@
 </file>
 
 <file path=word/footnotes.xml><?xml version="1.0" encoding="utf-8"?>
-<w:footnotes xmlns:wpc="http://schemas.microsoft.com/office/word/2010/wordprocessingCanvas" xmlns:mo="http://schemas.microsoft.com/office/mac/office/2008/main" xmlns:mc="http://schemas.openxmlformats.org/markup-compatibility/2006" xmlns:mv="urn:schemas-microsoft-com:mac:vml" xmlns:o="urn:schemas-microsoft-com:office:office" xmlns:r="http://schemas.openxmlformats.org/officeDocument/2006/relationships" xmlns:m="http://schemas.openxmlformats.org/officeDocument/2006/math" xmlns:v="urn:schemas-microsoft-com:vml" xmlns:wp14="http://schemas.microsoft.com/office/word/2010/wordprocessingDrawing" xmlns:wp="http://schemas.openxmlformats.org/drawingml/2006/wordprocessingDrawing" xmlns:w10="urn:schemas-microsoft-com:office:word" xmlns:w="http://schemas.openxmlformats.org/wordprocessingml/2006/main" xmlns:w14="http://schemas.microsoft.com/office/word/2010/wordml" xmlns:w15="http://schemas.microsoft.com/office/word/2012/wordml" xmlns:wpg="http://schemas.microsoft.com/office/word/2010/wordprocessingGroup" xmlns:wpi="http://schemas.microsoft.com/office/word/2010/wordprocessingInk" xmlns:wne="http://schemas.microsoft.com/office/word/2006/wordml" xmlns:wps="http://schemas.microsoft.com/office/word/2010/wordprocessingShape" mc:Ignorable="w14 w15 wp14">
+<w:footnotes xmlns:wpc="http://schemas.microsoft.com/office/word/2010/wordprocessingCanvas" xmlns:cx="http://schemas.microsoft.com/office/drawing/2014/chartex" xmlns:cx1="http://schemas.microsoft.com/office/drawing/2015/9/8/chartex" xmlns:cx2="http://schemas.microsoft.com/office/drawing/2015/10/21/chartex" xmlns:cx3="http://schemas.microsoft.com/office/drawing/2016/5/9/chartex" xmlns:cx4="http://schemas.microsoft.com/office/drawing/2016/5/10/chartex" xmlns:cx5="http://schemas.microsoft.com/office/drawing/2016/5/11/chartex" xmlns:mc="http://schemas.openxmlformats.org/markup-compatibility/2006" xmlns:o="urn:schemas-microsoft-com:office:office" xmlns:r="http://schemas.openxmlformats.org/officeDocument/2006/relationships" xmlns:m="http://schemas.openxmlformats.org/officeDocument/2006/math" xmlns:v="urn:schemas-microsoft-com:vml" xmlns:wp14="http://schemas.microsoft.com/office/word/2010/wordprocessingDrawing" xmlns:wp="http://schemas.openxmlformats.org/drawingml/2006/wordprocessingDrawing" xmlns:w10="urn:schemas-microsoft-com:office:word" xmlns:w="http://schemas.openxmlformats.org/wordprocessingml/2006/main" xmlns:w14="http://schemas.microsoft.com/office/word/2010/wordml" xmlns:w15="http://schemas.microsoft.com/office/word/2012/wordml" xmlns:w16se="http://schemas.microsoft.com/office/word/2015/wordml/symex" xmlns:wpg="http://schemas.microsoft.com/office/word/2010/wordprocessingGroup" xmlns:wpi="http://schemas.microsoft.com/office/word/2010/wordprocessingInk" xmlns:wne="http://schemas.microsoft.com/office/word/2006/wordml" xmlns:wps="http://schemas.microsoft.com/office/word/2010/wordprocessingShape" mc:Ignorable="w14 w15 w16se wp14">
   <w:footnote w:type="separator" w:id="-1">
     <w:p>
       <w:pPr>
@@ -6002,7 +6056,7 @@
 </file>
 
 <file path=word/header1.xml><?xml version="1.0" encoding="utf-8"?>
-<w:hdr xmlns:wpc="http://schemas.microsoft.com/office/word/2010/wordprocessingCanvas" xmlns:mo="http://schemas.microsoft.com/office/mac/office/2008/main" xmlns:mc="http://schemas.openxmlformats.org/markup-compatibility/2006" xmlns:mv="urn:schemas-microsoft-com:mac:vml" xmlns:o="urn:schemas-microsoft-com:office:office" xmlns:r="http://schemas.openxmlformats.org/officeDocument/2006/relationships" xmlns:m="http://schemas.openxmlformats.org/officeDocument/2006/math" xmlns:v="urn:schemas-microsoft-com:vml" xmlns:wp14="http://schemas.microsoft.com/office/word/2010/wordprocessingDrawing" xmlns:wp="http://schemas.openxmlformats.org/drawingml/2006/wordprocessingDrawing" xmlns:w10="urn:schemas-microsoft-com:office:word" xmlns:w="http://schemas.openxmlformats.org/wordprocessingml/2006/main" xmlns:w14="http://schemas.microsoft.com/office/word/2010/wordml" xmlns:w15="http://schemas.microsoft.com/office/word/2012/wordml" xmlns:wpg="http://schemas.microsoft.com/office/word/2010/wordprocessingGroup" xmlns:wpi="http://schemas.microsoft.com/office/word/2010/wordprocessingInk" xmlns:wne="http://schemas.microsoft.com/office/word/2006/wordml" xmlns:wps="http://schemas.microsoft.com/office/word/2010/wordprocessingShape" mc:Ignorable="w14 w15 wp14">
+<w:hdr xmlns:wpc="http://schemas.microsoft.com/office/word/2010/wordprocessingCanvas" xmlns:cx="http://schemas.microsoft.com/office/drawing/2014/chartex" xmlns:cx1="http://schemas.microsoft.com/office/drawing/2015/9/8/chartex" xmlns:cx2="http://schemas.microsoft.com/office/drawing/2015/10/21/chartex" xmlns:cx3="http://schemas.microsoft.com/office/drawing/2016/5/9/chartex" xmlns:cx4="http://schemas.microsoft.com/office/drawing/2016/5/10/chartex" xmlns:cx5="http://schemas.microsoft.com/office/drawing/2016/5/11/chartex" xmlns:mc="http://schemas.openxmlformats.org/markup-compatibility/2006" xmlns:o="urn:schemas-microsoft-com:office:office" xmlns:r="http://schemas.openxmlformats.org/officeDocument/2006/relationships" xmlns:m="http://schemas.openxmlformats.org/officeDocument/2006/math" xmlns:v="urn:schemas-microsoft-com:vml" xmlns:wp14="http://schemas.microsoft.com/office/word/2010/wordprocessingDrawing" xmlns:wp="http://schemas.openxmlformats.org/drawingml/2006/wordprocessingDrawing" xmlns:w10="urn:schemas-microsoft-com:office:word" xmlns:w="http://schemas.openxmlformats.org/wordprocessingml/2006/main" xmlns:w14="http://schemas.microsoft.com/office/word/2010/wordml" xmlns:w15="http://schemas.microsoft.com/office/word/2012/wordml" xmlns:w16se="http://schemas.microsoft.com/office/word/2015/wordml/symex" xmlns:wpg="http://schemas.microsoft.com/office/word/2010/wordprocessingGroup" xmlns:wpi="http://schemas.microsoft.com/office/word/2010/wordprocessingInk" xmlns:wne="http://schemas.microsoft.com/office/word/2006/wordml" xmlns:wps="http://schemas.microsoft.com/office/word/2010/wordprocessingShape" mc:Ignorable="w14 w15 w16se wp14">
   <w:p>
     <w:pPr>
       <w:pStyle w:val="Header"/>
@@ -6015,7 +6069,6 @@
     <w:r>
       <w:rPr>
         <w:noProof/>
-        <w:lang w:eastAsia="en-US"/>
       </w:rPr>
       <w:drawing>
         <wp:inline distT="0" distB="0" distL="0" distR="0" wp14:anchorId="6F27D7B8" wp14:editId="668BA86D">
@@ -6065,7 +6118,6 @@
     <w:r>
       <w:rPr>
         <w:noProof/>
-        <w:lang w:eastAsia="en-US"/>
       </w:rPr>
       <w:drawing>
         <wp:inline distT="0" distB="0" distL="0" distR="0" wp14:anchorId="16C93DBC" wp14:editId="41520A7F">
@@ -6122,8 +6174,8 @@
 </file>
 
 <file path=word/numbering.xml><?xml version="1.0" encoding="utf-8"?>
-<w:numbering xmlns:wpc="http://schemas.microsoft.com/office/word/2010/wordprocessingCanvas" xmlns:mo="http://schemas.microsoft.com/office/mac/office/2008/main" xmlns:mc="http://schemas.openxmlformats.org/markup-compatibility/2006" xmlns:mv="urn:schemas-microsoft-com:mac:vml" xmlns:o="urn:schemas-microsoft-com:office:office" xmlns:r="http://schemas.openxmlformats.org/officeDocument/2006/relationships" xmlns:m="http://schemas.openxmlformats.org/officeDocument/2006/math" xmlns:v="urn:schemas-microsoft-com:vml" xmlns:wp14="http://schemas.microsoft.com/office/word/2010/wordprocessingDrawing" xmlns:wp="http://schemas.openxmlformats.org/drawingml/2006/wordprocessingDrawing" xmlns:w10="urn:schemas-microsoft-com:office:word" xmlns:w="http://schemas.openxmlformats.org/wordprocessingml/2006/main" xmlns:w14="http://schemas.microsoft.com/office/word/2010/wordml" xmlns:w15="http://schemas.microsoft.com/office/word/2012/wordml" xmlns:wpg="http://schemas.microsoft.com/office/word/2010/wordprocessingGroup" xmlns:wpi="http://schemas.microsoft.com/office/word/2010/wordprocessingInk" xmlns:wne="http://schemas.microsoft.com/office/word/2006/wordml" xmlns:wps="http://schemas.microsoft.com/office/word/2010/wordprocessingShape" mc:Ignorable="w14 w15 wp14">
-  <w:abstractNum w:abstractNumId="0">
+<w:numbering xmlns:wpc="http://schemas.microsoft.com/office/word/2010/wordprocessingCanvas" xmlns:cx="http://schemas.microsoft.com/office/drawing/2014/chartex" xmlns:cx1="http://schemas.microsoft.com/office/drawing/2015/9/8/chartex" xmlns:cx2="http://schemas.microsoft.com/office/drawing/2015/10/21/chartex" xmlns:cx3="http://schemas.microsoft.com/office/drawing/2016/5/9/chartex" xmlns:cx4="http://schemas.microsoft.com/office/drawing/2016/5/10/chartex" xmlns:cx5="http://schemas.microsoft.com/office/drawing/2016/5/11/chartex" xmlns:mc="http://schemas.openxmlformats.org/markup-compatibility/2006" xmlns:o="urn:schemas-microsoft-com:office:office" xmlns:r="http://schemas.openxmlformats.org/officeDocument/2006/relationships" xmlns:m="http://schemas.openxmlformats.org/officeDocument/2006/math" xmlns:v="urn:schemas-microsoft-com:vml" xmlns:wp14="http://schemas.microsoft.com/office/word/2010/wordprocessingDrawing" xmlns:wp="http://schemas.openxmlformats.org/drawingml/2006/wordprocessingDrawing" xmlns:w10="urn:schemas-microsoft-com:office:word" xmlns:w="http://schemas.openxmlformats.org/wordprocessingml/2006/main" xmlns:w14="http://schemas.microsoft.com/office/word/2010/wordml" xmlns:w15="http://schemas.microsoft.com/office/word/2012/wordml" xmlns:w16se="http://schemas.microsoft.com/office/word/2015/wordml/symex" xmlns:wpg="http://schemas.microsoft.com/office/word/2010/wordprocessingGroup" xmlns:wpi="http://schemas.microsoft.com/office/word/2010/wordprocessingInk" xmlns:wne="http://schemas.microsoft.com/office/word/2006/wordml" xmlns:wps="http://schemas.microsoft.com/office/word/2010/wordprocessingShape" mc:Ignorable="w14 w15 w16se wp14">
+  <w:abstractNum w:abstractNumId="0" w15:restartNumberingAfterBreak="0">
     <w:nsid w:val="097F0F71"/>
     <w:multiLevelType w:val="hybridMultilevel"/>
     <w:tmpl w:val="8EC80E5C"/>
@@ -6215,7 +6267,7 @@
       </w:pPr>
     </w:lvl>
   </w:abstractNum>
-  <w:abstractNum w:abstractNumId="1">
+  <w:abstractNum w:abstractNumId="1" w15:restartNumberingAfterBreak="0">
     <w:nsid w:val="16EC1DAD"/>
     <w:multiLevelType w:val="hybridMultilevel"/>
     <w:tmpl w:val="3A205192"/>
@@ -6328,7 +6380,7 @@
       </w:rPr>
     </w:lvl>
   </w:abstractNum>
-  <w:abstractNum w:abstractNumId="2">
+  <w:abstractNum w:abstractNumId="2" w15:restartNumberingAfterBreak="0">
     <w:nsid w:val="376717AD"/>
     <w:multiLevelType w:val="hybridMultilevel"/>
     <w:tmpl w:val="91D4F75C"/>
@@ -6440,7 +6492,7 @@
       </w:rPr>
     </w:lvl>
   </w:abstractNum>
-  <w:abstractNum w:abstractNumId="3">
+  <w:abstractNum w:abstractNumId="3" w15:restartNumberingAfterBreak="0">
     <w:nsid w:val="63393D48"/>
     <w:multiLevelType w:val="hybridMultilevel"/>
     <w:tmpl w:val="731EC112"/>
@@ -6545,7 +6597,7 @@
 </file>
 
 <file path=word/styles.xml><?xml version="1.0" encoding="utf-8"?>
-<w:styles xmlns:mc="http://schemas.openxmlformats.org/markup-compatibility/2006" xmlns:r="http://schemas.openxmlformats.org/officeDocument/2006/relationships" xmlns:w="http://schemas.openxmlformats.org/wordprocessingml/2006/main" xmlns:w14="http://schemas.microsoft.com/office/word/2010/wordml" xmlns:w15="http://schemas.microsoft.com/office/word/2012/wordml" mc:Ignorable="w14 w15">
+<w:styles xmlns:mc="http://schemas.openxmlformats.org/markup-compatibility/2006" xmlns:r="http://schemas.openxmlformats.org/officeDocument/2006/relationships" xmlns:w="http://schemas.openxmlformats.org/wordprocessingml/2006/main" xmlns:w14="http://schemas.microsoft.com/office/word/2010/wordml" xmlns:w15="http://schemas.microsoft.com/office/word/2012/wordml" xmlns:w16se="http://schemas.microsoft.com/office/word/2015/wordml/symex" mc:Ignorable="w14 w15 w16se">
   <w:docDefaults>
     <w:rPrDefault>
       <w:rPr>
@@ -6561,7 +6613,7 @@
       </w:pPr>
     </w:pPrDefault>
   </w:docDefaults>
-  <w:latentStyles w:defLockedState="0" w:defUIPriority="99" w:defSemiHidden="0" w:defUnhideWhenUsed="0" w:defQFormat="0" w:count="382">
+  <w:latentStyles w:defLockedState="0" w:defUIPriority="99" w:defSemiHidden="0" w:defUnhideWhenUsed="0" w:defQFormat="0" w:count="374">
     <w:lsdException w:name="Normal" w:uiPriority="0" w:qFormat="1"/>
     <w:lsdException w:name="heading 1" w:uiPriority="9" w:qFormat="1"/>
     <w:lsdException w:name="heading 2" w:semiHidden="1" w:uiPriority="9" w:unhideWhenUsed="1" w:qFormat="1"/>
@@ -7374,7 +7426,6 @@
       <w:spacing w:after="0" w:line="240" w:lineRule="auto"/>
     </w:pPr>
     <w:tblPr>
-      <w:tblInd w:w="0" w:type="dxa"/>
       <w:tblBorders>
         <w:top w:val="single" w:sz="4" w:space="0" w:color="auto"/>
         <w:left w:val="single" w:sz="4" w:space="0" w:color="auto"/>
@@ -7383,12 +7434,6 @@
         <w:insideH w:val="single" w:sz="4" w:space="0" w:color="auto"/>
         <w:insideV w:val="single" w:sz="4" w:space="0" w:color="auto"/>
       </w:tblBorders>
-      <w:tblCellMar>
-        <w:top w:w="0" w:type="dxa"/>
-        <w:left w:w="108" w:type="dxa"/>
-        <w:bottom w:w="0" w:type="dxa"/>
-        <w:right w:w="108" w:type="dxa"/>
-      </w:tblCellMar>
     </w:tblPr>
   </w:style>
   <w:style w:type="paragraph" w:styleId="ListParagraph">
@@ -7709,7 +7754,7 @@
 </file>
 
 <file path=customXml/itemProps2.xml><?xml version="1.0" encoding="utf-8"?>
-<ds:datastoreItem xmlns:ds="http://schemas.openxmlformats.org/officeDocument/2006/customXml" ds:itemID="{FC90CEEB-4779-9646-801A-12DF9DC97CB3}">
+<ds:datastoreItem xmlns:ds="http://schemas.openxmlformats.org/officeDocument/2006/customXml" ds:itemID="{8EC359C3-2D37-440D-8846-E3375B794D24}">
   <ds:schemaRefs>
     <ds:schemaRef ds:uri="http://schemas.openxmlformats.org/officeDocument/2006/bibliography"/>
   </ds:schemaRefs>

--- a/product backlog and user stories report.docx
+++ b/product backlog and user stories report.docx
@@ -265,7 +265,7 @@
                   </wp:anchor>
                 </w:drawing>
               </mc:Choice>
-              <mc:Fallback xmlns:mv="urn:schemas-microsoft-com:mac:vml" xmlns:mo="http://schemas.microsoft.com/office/mac/office/2008/main">
+              <mc:Fallback xmlns:mo="http://schemas.microsoft.com/office/mac/office/2008/main" xmlns:mv="urn:schemas-microsoft-com:mac:vml">
                 <w:pict>
                   <v:group w14:anchorId="222FF791" id="Group 149" o:spid="_x0000_s1026" style="position:absolute;margin-left:0;margin-top:0;width:8in;height:95.7pt;z-index:251662336;mso-width-percent:941;mso-height-percent:121;mso-top-percent:23;mso-position-horizontal:center;mso-position-horizontal-relative:page;mso-position-vertical-relative:page;mso-width-percent:941;mso-height-percent:121;mso-top-percent:23" coordorigin="" coordsize="73152,12161" o:gfxdata="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">
                     <v:shape id="Rectangle 51" o:spid="_x0000_s1027" style="position:absolute;width:73152;height:11303;visibility:visible;mso-wrap-style:square;v-text-anchor:middle" coordsize="7312660,1129665" o:gfxdata="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" path="m,l7312660,r,1129665l3619500,733425,,1091565,,xe" fillcolor="#4472c4 [3204]" stroked="f" strokeweight="1pt">
@@ -391,7 +391,6 @@
                                     <w:szCs w:val="18"/>
                                   </w:rPr>
                                 </w:pPr>
-                                <w:proofErr w:type="spellStart"/>
                                 <w:r>
                                   <w:rPr>
                                     <w:rFonts w:ascii="Arial" w:hAnsi="Arial" w:cs="Arial"/>
@@ -402,35 +401,8 @@
                                     <w:szCs w:val="20"/>
                                     <w:shd w:val="clear" w:color="auto" w:fill="FFFFFF"/>
                                   </w:rPr>
-                                  <w:t>Bushra</w:t>
+                                  <w:t>Bushra Alkadhi</w:t>
                                 </w:r>
-                                <w:proofErr w:type="spellEnd"/>
-                                <w:r>
-                                  <w:rPr>
-                                    <w:rFonts w:ascii="Arial" w:hAnsi="Arial" w:cs="Arial"/>
-                                    <w:b/>
-                                    <w:bCs/>
-                                    <w:color w:val="1F3864" w:themeColor="accent1" w:themeShade="80"/>
-                                    <w:sz w:val="20"/>
-                                    <w:szCs w:val="20"/>
-                                    <w:shd w:val="clear" w:color="auto" w:fill="FFFFFF"/>
-                                  </w:rPr>
-                                  <w:t xml:space="preserve"> </w:t>
-                                </w:r>
-                                <w:proofErr w:type="spellStart"/>
-                                <w:r>
-                                  <w:rPr>
-                                    <w:rFonts w:ascii="Arial" w:hAnsi="Arial" w:cs="Arial"/>
-                                    <w:b/>
-                                    <w:bCs/>
-                                    <w:color w:val="1F3864" w:themeColor="accent1" w:themeShade="80"/>
-                                    <w:sz w:val="20"/>
-                                    <w:szCs w:val="20"/>
-                                    <w:shd w:val="clear" w:color="auto" w:fill="FFFFFF"/>
-                                  </w:rPr>
-                                  <w:t>Alkadhi</w:t>
-                                </w:r>
-                                <w:proofErr w:type="spellEnd"/>
                               </w:p>
                             </w:txbxContent>
                           </wps:txbx>
@@ -452,13 +424,13 @@
                   </wp:anchor>
                 </w:drawing>
               </mc:Choice>
-              <mc:Fallback xmlns:mv="urn:schemas-microsoft-com:mac:vml" xmlns:mo="http://schemas.microsoft.com/office/mac/office/2008/main">
+              <mc:Fallback>
                 <w:pict>
-                  <v:shapetype w14:anchorId="5D450E87" id="_x0000_t202" coordsize="21600,21600" o:spt="202" path="m0,0l0,21600,21600,21600,21600,0xe">
+                  <v:shapetype w14:anchorId="5D450E87" id="_x0000_t202" coordsize="21600,21600" o:spt="202" path="m,l,21600r21600,l21600,xe">
                     <v:stroke joinstyle="miter"/>
                     <v:path gradientshapeok="t" o:connecttype="rect"/>
                   </v:shapetype>
-                  <v:shape id="Text Box 152" o:spid="_x0000_s1026" type="#_x0000_t202" style="position:absolute;margin-left:0;margin-top:0;width:8in;height:1in;z-index:251660288;visibility:visible;mso-wrap-style:square;mso-width-percent:941;mso-height-percent:92;mso-top-percent:818;mso-wrap-distance-left:9pt;mso-wrap-distance-top:0;mso-wrap-distance-right:9pt;mso-wrap-distance-bottom:0;mso-position-horizontal:center;mso-position-horizontal-relative:page;mso-position-vertical-relative:page;mso-width-percent:941;mso-height-percent:92;mso-top-percent:818;mso-width-relative:page;mso-height-relative:page;v-text-anchor:bottom" o:gfxdata="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" filled="f" stroked="f" strokeweight=".5pt">
+                  <v:shape id="Text Box 152" o:spid="_x0000_s1026" type="#_x0000_t202" style="position:absolute;margin-left:0;margin-top:0;width:8in;height:1in;z-index:251660288;visibility:visible;mso-wrap-style:square;mso-width-percent:941;mso-height-percent:92;mso-top-percent:818;mso-wrap-distance-left:9pt;mso-wrap-distance-top:0;mso-wrap-distance-right:9pt;mso-wrap-distance-bottom:0;mso-position-horizontal:center;mso-position-horizontal-relative:page;mso-position-vertical-relative:page;mso-width-percent:941;mso-height-percent:92;mso-top-percent:818;mso-width-relative:page;mso-height-relative:page;v-text-anchor:bottom" o:gfxdata="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" filled="f" stroked="f" strokeweight=".5pt">
                     <v:textbox inset="126pt,0,54pt,0">
                       <w:txbxContent>
                         <w:sdt>
@@ -660,16 +632,7 @@
                                     <w:sz w:val="36"/>
                                     <w:szCs w:val="36"/>
                                   </w:rPr>
-                                  <w:t xml:space="preserve"> </w:t>
-                                </w:r>
-                                <w:proofErr w:type="spellStart"/>
-                                <w:r>
-                                  <w:rPr>
-                                    <w:color w:val="404040" w:themeColor="text1" w:themeTint="BF"/>
-                                    <w:sz w:val="36"/>
-                                    <w:szCs w:val="36"/>
-                                  </w:rPr>
-                                  <w:t>Alme</w:t>
+                                  <w:t xml:space="preserve"> Alme</w:t>
                                 </w:r>
                                 <w:r>
                                   <w:rPr>
@@ -679,7 +642,6 @@
                                   </w:rPr>
                                   <w:t>shari</w:t>
                                 </w:r>
-                                <w:proofErr w:type="spellEnd"/>
                                 <w:r>
                                   <w:rPr>
                                     <w:color w:val="404040" w:themeColor="text1" w:themeTint="BF"/>
@@ -706,7 +668,6 @@
                                     <w:szCs w:val="36"/>
                                   </w:rPr>
                                 </w:pPr>
-                                <w:proofErr w:type="spellStart"/>
                                 <w:r>
                                   <w:rPr>
                                     <w:color w:val="404040" w:themeColor="text1" w:themeTint="BF"/>
@@ -715,25 +676,14 @@
                                   </w:rPr>
                                   <w:t>Asma</w:t>
                                 </w:r>
-                                <w:proofErr w:type="spellEnd"/>
                                 <w:r>
                                   <w:rPr>
                                     <w:color w:val="404040" w:themeColor="text1" w:themeTint="BF"/>
                                     <w:sz w:val="36"/>
                                     <w:szCs w:val="36"/>
                                   </w:rPr>
-                                  <w:t xml:space="preserve"> </w:t>
+                                  <w:t xml:space="preserve"> alrubai</w:t>
                                 </w:r>
-                                <w:proofErr w:type="spellStart"/>
-                                <w:r>
-                                  <w:rPr>
-                                    <w:color w:val="404040" w:themeColor="text1" w:themeTint="BF"/>
-                                    <w:sz w:val="36"/>
-                                    <w:szCs w:val="36"/>
-                                  </w:rPr>
-                                  <w:t>alrubai</w:t>
-                                </w:r>
-                                <w:proofErr w:type="spellEnd"/>
                                 <w:r>
                                   <w:rPr>
                                     <w:color w:val="404040" w:themeColor="text1" w:themeTint="BF"/>
@@ -774,16 +724,7 @@
                                     <w:sz w:val="36"/>
                                     <w:szCs w:val="36"/>
                                   </w:rPr>
-                                  <w:t xml:space="preserve">orah </w:t>
-                                </w:r>
-                                <w:proofErr w:type="spellStart"/>
-                                <w:r>
-                                  <w:rPr>
-                                    <w:color w:val="404040" w:themeColor="text1" w:themeTint="BF"/>
-                                    <w:sz w:val="36"/>
-                                    <w:szCs w:val="36"/>
-                                  </w:rPr>
-                                  <w:t>A</w:t>
+                                  <w:t>orah A</w:t>
                                 </w:r>
                                 <w:r>
                                   <w:rPr>
@@ -791,16 +732,7 @@
                                     <w:sz w:val="36"/>
                                     <w:szCs w:val="36"/>
                                   </w:rPr>
-                                  <w:t>lkhunifer</w:t>
-                                </w:r>
-                                <w:proofErr w:type="spellEnd"/>
-                                <w:r>
-                                  <w:rPr>
-                                    <w:color w:val="404040" w:themeColor="text1" w:themeTint="BF"/>
-                                    <w:sz w:val="36"/>
-                                    <w:szCs w:val="36"/>
-                                  </w:rPr>
-                                  <w:t xml:space="preserve"> 435201094,</w:t>
+                                  <w:t>lkhunifer 435201094,</w:t>
                                 </w:r>
                               </w:p>
                               <w:p>
@@ -812,7 +744,6 @@
                                     <w:szCs w:val="36"/>
                                   </w:rPr>
                                 </w:pPr>
-                                <w:proofErr w:type="spellStart"/>
                                 <w:r>
                                   <w:rPr>
                                     <w:color w:val="404040" w:themeColor="text1" w:themeTint="BF"/>
@@ -835,34 +766,7 @@
                                     <w:sz w:val="36"/>
                                     <w:szCs w:val="36"/>
                                   </w:rPr>
-                                  <w:t>h</w:t>
-                                </w:r>
-                                <w:proofErr w:type="spellEnd"/>
-                                <w:r>
-                                  <w:rPr>
-                                    <w:color w:val="404040" w:themeColor="text1" w:themeTint="BF"/>
-                                    <w:sz w:val="36"/>
-                                    <w:szCs w:val="36"/>
-                                  </w:rPr>
-                                  <w:t xml:space="preserve"> </w:t>
-                                </w:r>
-                                <w:proofErr w:type="spellStart"/>
-                                <w:r>
-                                  <w:rPr>
-                                    <w:color w:val="404040" w:themeColor="text1" w:themeTint="BF"/>
-                                    <w:sz w:val="36"/>
-                                    <w:szCs w:val="36"/>
-                                  </w:rPr>
-                                  <w:t>almutiari</w:t>
-                                </w:r>
-                                <w:proofErr w:type="spellEnd"/>
-                                <w:r>
-                                  <w:rPr>
-                                    <w:color w:val="404040" w:themeColor="text1" w:themeTint="BF"/>
-                                    <w:sz w:val="36"/>
-                                    <w:szCs w:val="36"/>
-                                  </w:rPr>
-                                  <w:t xml:space="preserve"> 435200467</w:t>
+                                  <w:t>h almutiari 435200467</w:t>
                                 </w:r>
                                 <w:r>
                                   <w:rPr>
@@ -990,9 +894,9 @@
                   </wp:anchor>
                 </w:drawing>
               </mc:Choice>
-              <mc:Fallback xmlns:mv="urn:schemas-microsoft-com:mac:vml" xmlns:mo="http://schemas.microsoft.com/office/mac/office/2008/main">
+              <mc:Fallback>
                 <w:pict>
-                  <v:shape w14:anchorId="2D3E90B5" id="Text Box 153" o:spid="_x0000_s1027" type="#_x0000_t202" style="position:absolute;margin-left:417pt;margin-top:413.45pt;width:468.2pt;height:212.4pt;z-index:251661312;visibility:visible;mso-wrap-style:square;mso-width-percent:0;mso-height-percent:0;mso-wrap-distance-left:9pt;mso-wrap-distance-top:0;mso-wrap-distance-right:9pt;mso-wrap-distance-bottom:0;mso-position-horizontal:right;mso-position-horizontal-relative:margin;mso-position-vertical:absolute;mso-position-vertical-relative:page;mso-width-percent:0;mso-height-percent:0;mso-width-relative:page;mso-height-relative:page;v-text-anchor:top" o:gfxdata="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" filled="f" stroked="f" strokeweight=".5pt">
+                  <v:shape w14:anchorId="2D3E90B5" id="Text Box 153" o:spid="_x0000_s1027" type="#_x0000_t202" style="position:absolute;margin-left:417pt;margin-top:413.45pt;width:468.2pt;height:212.4pt;z-index:251661312;visibility:visible;mso-wrap-style:square;mso-width-percent:0;mso-height-percent:0;mso-wrap-distance-left:9pt;mso-wrap-distance-top:0;mso-wrap-distance-right:9pt;mso-wrap-distance-bottom:0;mso-position-horizontal:right;mso-position-horizontal-relative:margin;mso-position-vertical:absolute;mso-position-vertical-relative:page;mso-width-percent:0;mso-height-percent:0;mso-width-relative:page;mso-height-relative:page;v-text-anchor:top" o:gfxdata="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" filled="f" stroked="f" strokeweight=".5pt">
                     <v:textbox inset="126pt,0,54pt,0">
                       <w:txbxContent>
                         <w:p>
@@ -1470,9 +1374,9 @@
                   </wp:anchor>
                 </w:drawing>
               </mc:Choice>
-              <mc:Fallback xmlns:mv="urn:schemas-microsoft-com:mac:vml" xmlns:mo="http://schemas.microsoft.com/office/mac/office/2008/main">
+              <mc:Fallback>
                 <w:pict>
-                  <v:shape w14:anchorId="5BCE5285" id="Text Box 154" o:spid="_x0000_s1028" type="#_x0000_t202" style="position:absolute;margin-left:0;margin-top:109.3pt;width:8in;height:286.5pt;z-index:251659264;visibility:visible;mso-wrap-style:square;mso-width-percent:941;mso-height-percent:363;mso-wrap-distance-left:9pt;mso-wrap-distance-top:0;mso-wrap-distance-right:9pt;mso-wrap-distance-bottom:0;mso-position-horizontal:center;mso-position-horizontal-relative:margin;mso-position-vertical:absolute;mso-position-vertical-relative:page;mso-width-percent:941;mso-height-percent:363;mso-width-relative:page;mso-height-relative:page;v-text-anchor:bottom" o:gfxdata="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" filled="f" stroked="f" strokeweight=".5pt">
+                  <v:shape w14:anchorId="5BCE5285" id="Text Box 154" o:spid="_x0000_s1028" type="#_x0000_t202" style="position:absolute;margin-left:0;margin-top:109.3pt;width:8in;height:286.5pt;z-index:251659264;visibility:visible;mso-wrap-style:square;mso-width-percent:941;mso-height-percent:363;mso-wrap-distance-left:9pt;mso-wrap-distance-top:0;mso-wrap-distance-right:9pt;mso-wrap-distance-bottom:0;mso-position-horizontal:center;mso-position-horizontal-relative:margin;mso-position-vertical:absolute;mso-position-vertical-relative:page;mso-width-percent:941;mso-height-percent:363;mso-width-relative:page;mso-height-relative:page;v-text-anchor:bottom" o:gfxdata="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" filled="f" stroked="f" strokeweight=".5pt">
                     <v:textbox inset="126pt,0,54pt,0">
                       <w:txbxContent>
                         <w:p>
@@ -1572,13 +1476,13 @@
       <w:r>
         <w:fldChar w:fldCharType="separate"/>
       </w:r>
-      <w:hyperlink w:anchor="_Toc494790966" w:history="1">
+      <w:hyperlink w:anchor="_Toc494961447" w:history="1">
         <w:r>
           <w:rPr>
             <w:rStyle w:val="Hyperlink"/>
             <w:noProof/>
           </w:rPr>
-          <w:t>Introduction :</w:t>
+          <w:t>Introduction:</w:t>
         </w:r>
         <w:r>
           <w:rPr>
@@ -1599,7 +1503,7 @@
             <w:noProof/>
             <w:webHidden/>
           </w:rPr>
-          <w:instrText xml:space="preserve"> PAGEREF _Toc494790966 \h </w:instrText>
+          <w:instrText xml:space="preserve"> PAGEREF _Toc494961447 \h </w:instrText>
         </w:r>
         <w:r>
           <w:rPr>
@@ -1645,7 +1549,7 @@
           <w:szCs w:val="22"/>
         </w:rPr>
       </w:pPr>
-      <w:hyperlink w:anchor="_Toc494790967" w:history="1">
+      <w:hyperlink w:anchor="_Toc494961448" w:history="1">
         <w:r>
           <w:rPr>
             <w:rStyle w:val="Hyperlink"/>
@@ -1672,7 +1576,7 @@
             <w:noProof/>
             <w:webHidden/>
           </w:rPr>
-          <w:instrText xml:space="preserve"> PAGEREF _Toc494790967 \h </w:instrText>
+          <w:instrText xml:space="preserve"> PAGEREF _Toc494961448 \h </w:instrText>
         </w:r>
         <w:r>
           <w:rPr>
@@ -1692,7 +1596,7 @@
             <w:noProof/>
             <w:webHidden/>
           </w:rPr>
-          <w:t>3</w:t>
+          <w:t>2</w:t>
         </w:r>
         <w:r>
           <w:rPr>
@@ -1718,7 +1622,7 @@
           <w:szCs w:val="22"/>
         </w:rPr>
       </w:pPr>
-      <w:hyperlink w:anchor="_Toc494790968" w:history="1">
+      <w:hyperlink w:anchor="_Toc494961449" w:history="1">
         <w:r>
           <w:rPr>
             <w:rStyle w:val="Hyperlink"/>
@@ -1745,7 +1649,7 @@
             <w:noProof/>
             <w:webHidden/>
           </w:rPr>
-          <w:instrText xml:space="preserve"> PAGEREF _Toc494790968 \h </w:instrText>
+          <w:instrText xml:space="preserve"> PAGEREF _Toc494961449 \h </w:instrText>
         </w:r>
         <w:r>
           <w:rPr>
@@ -1765,7 +1669,7 @@
             <w:noProof/>
             <w:webHidden/>
           </w:rPr>
-          <w:t>4</w:t>
+          <w:t>7</w:t>
         </w:r>
         <w:r>
           <w:rPr>
@@ -1791,7 +1695,7 @@
           <w:szCs w:val="22"/>
         </w:rPr>
       </w:pPr>
-      <w:hyperlink w:anchor="_Toc494790969" w:history="1">
+      <w:hyperlink w:anchor="_Toc494961450" w:history="1">
         <w:r>
           <w:rPr>
             <w:rStyle w:val="Hyperlink"/>
@@ -1818,7 +1722,7 @@
             <w:noProof/>
             <w:webHidden/>
           </w:rPr>
-          <w:instrText xml:space="preserve"> PAGEREF _Toc494790969 \h </w:instrText>
+          <w:instrText xml:space="preserve"> PAGEREF _Toc494961450 \h </w:instrText>
         </w:r>
         <w:r>
           <w:rPr>
@@ -1838,7 +1742,7 @@
             <w:noProof/>
             <w:webHidden/>
           </w:rPr>
-          <w:t>5</w:t>
+          <w:t>8</w:t>
         </w:r>
         <w:r>
           <w:rPr>
@@ -1850,20 +1754,93 @@
       </w:hyperlink>
     </w:p>
     <w:p>
-      <w:r>
-        <w:fldChar w:fldCharType="end"/>
-      </w:r>
+      <w:pPr>
+        <w:pStyle w:val="TOC1"/>
+        <w:tabs>
+          <w:tab w:val="right" w:pos="9350"/>
+        </w:tabs>
+        <w:rPr>
+          <w:rFonts w:cstheme="minorBidi"/>
+          <w:b w:val="0"/>
+          <w:bCs w:val="0"/>
+          <w:noProof/>
+          <w:sz w:val="22"/>
+          <w:szCs w:val="22"/>
+        </w:rPr>
+      </w:pPr>
+      <w:hyperlink w:anchor="_Toc494961451" w:history="1">
+        <w:r>
+          <w:rPr>
+            <w:rStyle w:val="Hyperlink"/>
+            <w:noProof/>
+          </w:rPr>
+          <w:t>Appendixes:</w:t>
+        </w:r>
+        <w:r>
+          <w:rPr>
+            <w:noProof/>
+            <w:webHidden/>
+          </w:rPr>
+          <w:tab/>
+        </w:r>
+        <w:r>
+          <w:rPr>
+            <w:noProof/>
+            <w:webHidden/>
+          </w:rPr>
+          <w:fldChar w:fldCharType="begin"/>
+        </w:r>
+        <w:r>
+          <w:rPr>
+            <w:noProof/>
+            <w:webHidden/>
+          </w:rPr>
+          <w:instrText xml:space="preserve"> PAGEREF _Toc494961451 \h </w:instrText>
+        </w:r>
+        <w:r>
+          <w:rPr>
+            <w:noProof/>
+            <w:webHidden/>
+          </w:rPr>
+        </w:r>
+        <w:r>
+          <w:rPr>
+            <w:noProof/>
+            <w:webHidden/>
+          </w:rPr>
+          <w:fldChar w:fldCharType="separate"/>
+        </w:r>
+        <w:r>
+          <w:rPr>
+            <w:noProof/>
+            <w:webHidden/>
+          </w:rPr>
+          <w:t>8</w:t>
+        </w:r>
+        <w:r>
+          <w:rPr>
+            <w:noProof/>
+            <w:webHidden/>
+          </w:rPr>
+          <w:fldChar w:fldCharType="end"/>
+        </w:r>
+      </w:hyperlink>
     </w:p>
     <w:p>
       <w:r>
-        <w:br w:type="page"/>
+        <w:fldChar w:fldCharType="end"/>
       </w:r>
     </w:p>
     <w:p>
+      <w:r>
+        <w:br w:type="page"/>
+      </w:r>
+    </w:p>
+    <w:p>
       <w:pPr>
         <w:pStyle w:val="Heading1"/>
       </w:pPr>
-      <w:bookmarkStart w:id="0" w:name="_Toc494790966"/>
+      <w:bookmarkStart w:id="0" w:name="_Toc494961447"/>
       <w:r>
         <w:lastRenderedPageBreak/>
         <w:t>Introduction</w:t>
@@ -1915,6 +1892,14 @@
         </w:rPr>
         <w:t xml:space="preserve"> viewing dish reviews and comments, viewing the nearest shops, rating a dish, and adding dishes</w:t>
       </w:r>
+      <w:r>
+        <w:rPr>
+          <w:rFonts w:cs="Times"/>
+          <w:sz w:val="28"/>
+          <w:szCs w:val="28"/>
+        </w:rPr>
+        <w:t>.</w:t>
+      </w:r>
     </w:p>
     <w:p/>
     <w:p>
@@ -1924,7 +1909,7 @@
           <w:rtl/>
         </w:rPr>
       </w:pPr>
-      <w:bookmarkStart w:id="1" w:name="_Toc494790967"/>
+      <w:bookmarkStart w:id="1" w:name="_Toc494961448"/>
       <w:r>
         <w:t>Product</w:t>
       </w:r>
@@ -1936,19 +1921,20 @@
     <w:tbl>
       <w:tblPr>
         <w:tblStyle w:val="TableGrid"/>
-        <w:tblW w:w="9890" w:type="dxa"/>
+        <w:tblW w:w="10705" w:type="dxa"/>
+        <w:tblInd w:w="-725" w:type="dxa"/>
         <w:tblLook w:val="04A0" w:firstRow="1" w:lastRow="0" w:firstColumn="1" w:lastColumn="0" w:noHBand="0" w:noVBand="1"/>
       </w:tblPr>
       <w:tblGrid>
-        <w:gridCol w:w="625"/>
-        <w:gridCol w:w="4589"/>
-        <w:gridCol w:w="991"/>
-        <w:gridCol w:w="3685"/>
+        <w:gridCol w:w="603"/>
+        <w:gridCol w:w="3531"/>
+        <w:gridCol w:w="971"/>
+        <w:gridCol w:w="5600"/>
       </w:tblGrid>
       <w:tr>
         <w:tc>
           <w:tcPr>
-            <w:tcW w:w="625" w:type="dxa"/>
+            <w:tcW w:w="603" w:type="dxa"/>
           </w:tcPr>
           <w:p>
             <w:pPr>
@@ -1961,7 +1947,7 @@
         </w:tc>
         <w:tc>
           <w:tcPr>
-            <w:tcW w:w="4589" w:type="dxa"/>
+            <w:tcW w:w="3531" w:type="dxa"/>
           </w:tcPr>
           <w:p>
             <w:r>
@@ -1971,7 +1957,7 @@
         </w:tc>
         <w:tc>
           <w:tcPr>
-            <w:tcW w:w="991" w:type="dxa"/>
+            <w:tcW w:w="971" w:type="dxa"/>
           </w:tcPr>
           <w:p>
             <w:pPr>
@@ -1984,11 +1970,23 @@
         </w:tc>
         <w:tc>
           <w:tcPr>
-            <w:tcW w:w="3685" w:type="dxa"/>
-          </w:tcPr>
-          <w:p>
-            <w:r>
-              <w:t>User story</w:t>
+            <w:tcW w:w="5600" w:type="dxa"/>
+          </w:tcPr>
+          <w:p>
+            <w:pPr>
+              <w:jc w:val="center"/>
+            </w:pPr>
+            <w:r>
+              <w:t>As a user, I want to see a list of dishes ,so that I</w:t>
+            </w:r>
+            <w:r>
+              <w:rPr>
+                <w:rtl/>
+              </w:rPr>
+              <w:t xml:space="preserve"> </w:t>
+            </w:r>
+            <w:r>
+              <w:t>Browse all the types shown.</w:t>
             </w:r>
           </w:p>
         </w:tc>
@@ -1996,7 +1994,7 @@
       <w:tr>
         <w:tc>
           <w:tcPr>
-            <w:tcW w:w="625" w:type="dxa"/>
+            <w:tcW w:w="603" w:type="dxa"/>
           </w:tcPr>
           <w:p>
             <w:pPr>
@@ -2011,7 +2009,7 @@
         </w:tc>
         <w:tc>
           <w:tcPr>
-            <w:tcW w:w="4589" w:type="dxa"/>
+            <w:tcW w:w="3531" w:type="dxa"/>
           </w:tcPr>
           <w:p>
             <w:pPr>
@@ -2023,25 +2021,13 @@
               <w:rPr>
                 <w:highlight w:val="green"/>
               </w:rPr>
-              <w:t>The app sh</w:t>
-            </w:r>
-            <w:r>
-              <w:rPr>
-                <w:highlight w:val="green"/>
-              </w:rPr>
-              <w:t>ould display the list of dishes</w:t>
-            </w:r>
-            <w:r>
-              <w:rPr>
-                <w:highlight w:val="green"/>
-              </w:rPr>
-              <w:t>.</w:t>
-            </w:r>
-          </w:p>
-        </w:tc>
-        <w:tc>
-          <w:tcPr>
-            <w:tcW w:w="991" w:type="dxa"/>
+              <w:t>The app should display the list of dishes.</w:t>
+            </w:r>
+          </w:p>
+        </w:tc>
+        <w:tc>
+          <w:tcPr>
+            <w:tcW w:w="971" w:type="dxa"/>
           </w:tcPr>
           <w:p>
             <w:pPr>
@@ -2054,28 +2040,14 @@
         </w:tc>
         <w:tc>
           <w:tcPr>
-            <w:tcW w:w="3685" w:type="dxa"/>
-          </w:tcPr>
-          <w:p>
-            <w:r>
-              <w:t xml:space="preserve">As a </w:t>
-            </w:r>
-            <w:proofErr w:type="spellStart"/>
-            <w:r>
-              <w:t>user,I</w:t>
-            </w:r>
-            <w:proofErr w:type="spellEnd"/>
-            <w:r>
-              <w:t xml:space="preserve"> want to see a list of dishes ,so that I</w:t>
-            </w:r>
-            <w:r>
-              <w:rPr>
-                <w:rtl/>
-              </w:rPr>
-              <w:t xml:space="preserve"> </w:t>
-            </w:r>
-            <w:r>
-              <w:t>Browse all the types shown.</w:t>
+            <w:tcW w:w="5600" w:type="dxa"/>
+          </w:tcPr>
+          <w:p>
+            <w:pPr>
+              <w:jc w:val="center"/>
+            </w:pPr>
+            <w:r>
+              <w:t>As a user, I want to Sort the dishes list according to my need, so that I find what I want easily.</w:t>
             </w:r>
           </w:p>
         </w:tc>
@@ -2083,7 +2055,7 @@
       <w:tr>
         <w:tc>
           <w:tcPr>
-            <w:tcW w:w="625" w:type="dxa"/>
+            <w:tcW w:w="603" w:type="dxa"/>
           </w:tcPr>
           <w:p>
             <w:pPr>
@@ -2098,7 +2070,7 @@
         </w:tc>
         <w:tc>
           <w:tcPr>
-            <w:tcW w:w="4589" w:type="dxa"/>
+            <w:tcW w:w="3531" w:type="dxa"/>
           </w:tcPr>
           <w:p>
             <w:pPr>
@@ -2116,7 +2088,7 @@
         </w:tc>
         <w:tc>
           <w:tcPr>
-            <w:tcW w:w="991" w:type="dxa"/>
+            <w:tcW w:w="971" w:type="dxa"/>
           </w:tcPr>
           <w:p>
             <w:r>
@@ -2131,11 +2103,11 @@
         </w:tc>
         <w:tc>
           <w:tcPr>
-            <w:tcW w:w="3685" w:type="dxa"/>
-          </w:tcPr>
-          <w:p>
-            <w:r>
-              <w:t>As a user, I want to Sort the dishes list according to my need, so that I find what I want easily.</w:t>
+            <w:tcW w:w="5600" w:type="dxa"/>
+          </w:tcPr>
+          <w:p>
+            <w:r>
+              <w:t>As a user, I want to filter the displayed list by meeting or by kind, so that I Minimize the dishes options.</w:t>
             </w:r>
           </w:p>
         </w:tc>
@@ -2143,7 +2115,7 @@
       <w:tr>
         <w:tc>
           <w:tcPr>
-            <w:tcW w:w="625" w:type="dxa"/>
+            <w:tcW w:w="603" w:type="dxa"/>
           </w:tcPr>
           <w:p>
             <w:pPr>
@@ -2158,7 +2130,7 @@
         </w:tc>
         <w:tc>
           <w:tcPr>
-            <w:tcW w:w="4589" w:type="dxa"/>
+            <w:tcW w:w="3531" w:type="dxa"/>
           </w:tcPr>
           <w:p>
             <w:pPr>
@@ -2176,7 +2148,7 @@
         </w:tc>
         <w:tc>
           <w:tcPr>
-            <w:tcW w:w="991" w:type="dxa"/>
+            <w:tcW w:w="971" w:type="dxa"/>
           </w:tcPr>
           <w:p>
             <w:r>
@@ -2191,7 +2163,7 @@
         </w:tc>
         <w:tc>
           <w:tcPr>
-            <w:tcW w:w="3685" w:type="dxa"/>
+            <w:tcW w:w="5600" w:type="dxa"/>
           </w:tcPr>
           <w:p>
             <w:r>
@@ -2203,7 +2175,7 @@
       <w:tr>
         <w:tc>
           <w:tcPr>
-            <w:tcW w:w="625" w:type="dxa"/>
+            <w:tcW w:w="603" w:type="dxa"/>
           </w:tcPr>
           <w:p>
             <w:pPr>
@@ -2218,7 +2190,7 @@
         </w:tc>
         <w:tc>
           <w:tcPr>
-            <w:tcW w:w="4589" w:type="dxa"/>
+            <w:tcW w:w="3531" w:type="dxa"/>
           </w:tcPr>
           <w:p>
             <w:pPr>
@@ -2236,7 +2208,7 @@
         </w:tc>
         <w:tc>
           <w:tcPr>
-            <w:tcW w:w="991" w:type="dxa"/>
+            <w:tcW w:w="971" w:type="dxa"/>
           </w:tcPr>
           <w:p>
             <w:pPr>
@@ -2249,11 +2221,14 @@
         </w:tc>
         <w:tc>
           <w:tcPr>
-            <w:tcW w:w="3685" w:type="dxa"/>
-          </w:tcPr>
-          <w:p>
-            <w:r>
-              <w:t>As a user, I want to filter the displayed list by meeting or by kind, so that I Minimize the dishes options.</w:t>
+            <w:tcW w:w="5600" w:type="dxa"/>
+          </w:tcPr>
+          <w:p>
+            <w:pPr>
+              <w:jc w:val="center"/>
+            </w:pPr>
+            <w:r>
+              <w:t>As a user , I want the dishes list ordered by high rating, so that I know what is the best dishes.</w:t>
             </w:r>
           </w:p>
         </w:tc>
@@ -2261,7 +2236,7 @@
       <w:tr>
         <w:tc>
           <w:tcPr>
-            <w:tcW w:w="625" w:type="dxa"/>
+            <w:tcW w:w="603" w:type="dxa"/>
           </w:tcPr>
           <w:p>
             <w:pPr>
@@ -2276,7 +2251,7 @@
         </w:tc>
         <w:tc>
           <w:tcPr>
-            <w:tcW w:w="4589" w:type="dxa"/>
+            <w:tcW w:w="3531" w:type="dxa"/>
           </w:tcPr>
           <w:p>
             <w:pPr>
@@ -2294,7 +2269,7 @@
         </w:tc>
         <w:tc>
           <w:tcPr>
-            <w:tcW w:w="991" w:type="dxa"/>
+            <w:tcW w:w="971" w:type="dxa"/>
           </w:tcPr>
           <w:p>
             <w:pPr>
@@ -2307,11 +2282,14 @@
         </w:tc>
         <w:tc>
           <w:tcPr>
-            <w:tcW w:w="3685" w:type="dxa"/>
-          </w:tcPr>
-          <w:p>
-            <w:r>
-              <w:t>As a user , I want the dishes list ordered by high rating, so that I know what is the best dishes.</w:t>
+            <w:tcW w:w="5600" w:type="dxa"/>
+          </w:tcPr>
+          <w:p>
+            <w:pPr>
+              <w:jc w:val="center"/>
+            </w:pPr>
+            <w:r>
+              <w:t>As a user, I want to show the restaurants and shops list, so that I see the dishes for that specific shop or restaurant.</w:t>
             </w:r>
           </w:p>
         </w:tc>
@@ -2319,7 +2297,7 @@
       <w:tr>
         <w:tc>
           <w:tcPr>
-            <w:tcW w:w="625" w:type="dxa"/>
+            <w:tcW w:w="603" w:type="dxa"/>
           </w:tcPr>
           <w:p>
             <w:pPr>
@@ -2334,7 +2312,7 @@
         </w:tc>
         <w:tc>
           <w:tcPr>
-            <w:tcW w:w="4589" w:type="dxa"/>
+            <w:tcW w:w="3531" w:type="dxa"/>
           </w:tcPr>
           <w:p>
             <w:pPr>
@@ -2346,19 +2324,13 @@
               <w:rPr>
                 <w:highlight w:val="magenta"/>
               </w:rPr>
-              <w:t>The user shall be able to view list of shops and restaurants</w:t>
-            </w:r>
-            <w:r>
-              <w:rPr>
-                <w:highlight w:val="magenta"/>
-              </w:rPr>
-              <w:t>.</w:t>
-            </w:r>
-          </w:p>
-        </w:tc>
-        <w:tc>
-          <w:tcPr>
-            <w:tcW w:w="991" w:type="dxa"/>
+              <w:t>The user shall be able to view list of shops and restaurants.</w:t>
+            </w:r>
+          </w:p>
+        </w:tc>
+        <w:tc>
+          <w:tcPr>
+            <w:tcW w:w="971" w:type="dxa"/>
           </w:tcPr>
           <w:p>
             <w:pPr>
@@ -2371,11 +2343,14 @@
         </w:tc>
         <w:tc>
           <w:tcPr>
-            <w:tcW w:w="3685" w:type="dxa"/>
-          </w:tcPr>
-          <w:p>
-            <w:r>
-              <w:t>As a user, I want to show the restaurants and shops list, so that I see the dishes for that specific shop or restaurant.</w:t>
+            <w:tcW w:w="5600" w:type="dxa"/>
+          </w:tcPr>
+          <w:p>
+            <w:pPr>
+              <w:jc w:val="center"/>
+            </w:pPr>
+            <w:r>
+              <w:t>As a user , I want to filter the shops list ,so that I minimize the shops options.</w:t>
             </w:r>
           </w:p>
         </w:tc>
@@ -2383,7 +2358,7 @@
       <w:tr>
         <w:tc>
           <w:tcPr>
-            <w:tcW w:w="625" w:type="dxa"/>
+            <w:tcW w:w="603" w:type="dxa"/>
           </w:tcPr>
           <w:p>
             <w:pPr>
@@ -2398,7 +2373,7 @@
         </w:tc>
         <w:tc>
           <w:tcPr>
-            <w:tcW w:w="4589" w:type="dxa"/>
+            <w:tcW w:w="3531" w:type="dxa"/>
           </w:tcPr>
           <w:p>
             <w:pPr>
@@ -2410,49 +2385,13 @@
               <w:rPr>
                 <w:highlight w:val="magenta"/>
               </w:rPr>
-              <w:t>The user shall be able to filter the shops page</w:t>
-            </w:r>
-            <w:r>
-              <w:rPr>
-                <w:highlight w:val="magenta"/>
-              </w:rPr>
-              <w:t xml:space="preserve"> based on</w:t>
-            </w:r>
-            <w:r>
-              <w:rPr>
-                <w:highlight w:val="magenta"/>
-              </w:rPr>
-              <w:t xml:space="preserve"> [</w:t>
-            </w:r>
-            <w:r>
-              <w:rPr>
-                <w:highlight w:val="magenta"/>
-              </w:rPr>
-              <w:t>location, dessert</w:t>
-            </w:r>
-            <w:r>
-              <w:rPr>
-                <w:highlight w:val="magenta"/>
-              </w:rPr>
-              <w:t xml:space="preserve">, </w:t>
-            </w:r>
-            <w:r>
-              <w:rPr>
-                <w:highlight w:val="magenta"/>
-              </w:rPr>
-              <w:t>….</w:t>
-            </w:r>
-            <w:r>
-              <w:rPr>
-                <w:highlight w:val="magenta"/>
-              </w:rPr>
-              <w:t>]</w:t>
-            </w:r>
-          </w:p>
-        </w:tc>
-        <w:tc>
-          <w:tcPr>
-            <w:tcW w:w="991" w:type="dxa"/>
+              <w:t>The user shall be able to filter the shops page based on [location, dessert, ….]</w:t>
+            </w:r>
+          </w:p>
+        </w:tc>
+        <w:tc>
+          <w:tcPr>
+            <w:tcW w:w="971" w:type="dxa"/>
           </w:tcPr>
           <w:p>
             <w:pPr>
@@ -2465,11 +2404,14 @@
         </w:tc>
         <w:tc>
           <w:tcPr>
-            <w:tcW w:w="3685" w:type="dxa"/>
-          </w:tcPr>
-          <w:p>
-            <w:r>
-              <w:t>As a user , I want to filter the shops list ,so that I minimize the shops options.</w:t>
+            <w:tcW w:w="5600" w:type="dxa"/>
+          </w:tcPr>
+          <w:p>
+            <w:pPr>
+              <w:jc w:val="center"/>
+            </w:pPr>
+            <w:r>
+              <w:t>As a user, I want to search by shop or restaurant name, so that I save my time.</w:t>
             </w:r>
           </w:p>
         </w:tc>
@@ -2477,7 +2419,7 @@
       <w:tr>
         <w:tc>
           <w:tcPr>
-            <w:tcW w:w="625" w:type="dxa"/>
+            <w:tcW w:w="603" w:type="dxa"/>
           </w:tcPr>
           <w:p>
             <w:pPr>
@@ -2492,7 +2434,7 @@
         </w:tc>
         <w:tc>
           <w:tcPr>
-            <w:tcW w:w="4589" w:type="dxa"/>
+            <w:tcW w:w="3531" w:type="dxa"/>
           </w:tcPr>
           <w:p>
             <w:pPr>
@@ -2510,7 +2452,7 @@
         </w:tc>
         <w:tc>
           <w:tcPr>
-            <w:tcW w:w="991" w:type="dxa"/>
+            <w:tcW w:w="971" w:type="dxa"/>
           </w:tcPr>
           <w:p>
             <w:pPr>
@@ -2523,11 +2465,14 @@
         </w:tc>
         <w:tc>
           <w:tcPr>
-            <w:tcW w:w="3685" w:type="dxa"/>
-          </w:tcPr>
-          <w:p>
-            <w:r>
-              <w:t>As a user, I want to search by shop or restaurant name, so that I save my time.</w:t>
+            <w:tcW w:w="5600" w:type="dxa"/>
+          </w:tcPr>
+          <w:p>
+            <w:pPr>
+              <w:jc w:val="center"/>
+            </w:pPr>
+            <w:r>
+              <w:t>As a user, I want to search by dish’s name, so that I save my time.</w:t>
             </w:r>
           </w:p>
         </w:tc>
@@ -2535,7 +2480,7 @@
       <w:tr>
         <w:tc>
           <w:tcPr>
-            <w:tcW w:w="625" w:type="dxa"/>
+            <w:tcW w:w="603" w:type="dxa"/>
           </w:tcPr>
           <w:p>
             <w:pPr>
@@ -2550,7 +2495,7 @@
         </w:tc>
         <w:tc>
           <w:tcPr>
-            <w:tcW w:w="4589" w:type="dxa"/>
+            <w:tcW w:w="3531" w:type="dxa"/>
           </w:tcPr>
           <w:p>
             <w:pPr>
@@ -2568,7 +2513,7 @@
         </w:tc>
         <w:tc>
           <w:tcPr>
-            <w:tcW w:w="991" w:type="dxa"/>
+            <w:tcW w:w="971" w:type="dxa"/>
           </w:tcPr>
           <w:p>
             <w:pPr>
@@ -2581,11 +2526,14 @@
         </w:tc>
         <w:tc>
           <w:tcPr>
-            <w:tcW w:w="3685" w:type="dxa"/>
-          </w:tcPr>
-          <w:p>
-            <w:r>
-              <w:t>As a user, I want to search by dish’s name, so that I save my time.</w:t>
+            <w:tcW w:w="5600" w:type="dxa"/>
+          </w:tcPr>
+          <w:p>
+            <w:pPr>
+              <w:jc w:val="center"/>
+            </w:pPr>
+            <w:r>
+              <w:t>As a user, I want to view my ratings, so that I  save my opinion about specific thing for future needs.</w:t>
             </w:r>
           </w:p>
         </w:tc>
@@ -2593,7 +2541,7 @@
       <w:tr>
         <w:tc>
           <w:tcPr>
-            <w:tcW w:w="625" w:type="dxa"/>
+            <w:tcW w:w="603" w:type="dxa"/>
           </w:tcPr>
           <w:p>
             <w:pPr>
@@ -2608,7 +2556,7 @@
         </w:tc>
         <w:tc>
           <w:tcPr>
-            <w:tcW w:w="4589" w:type="dxa"/>
+            <w:tcW w:w="3531" w:type="dxa"/>
           </w:tcPr>
           <w:p>
             <w:pPr>
@@ -2626,7 +2574,7 @@
         </w:tc>
         <w:tc>
           <w:tcPr>
-            <w:tcW w:w="991" w:type="dxa"/>
+            <w:tcW w:w="971" w:type="dxa"/>
           </w:tcPr>
           <w:p>
             <w:pPr>
@@ -2639,11 +2587,14 @@
         </w:tc>
         <w:tc>
           <w:tcPr>
-            <w:tcW w:w="3685" w:type="dxa"/>
-          </w:tcPr>
-          <w:p>
-            <w:r>
-              <w:t>As a user, I want to view my ratings, so that I  save my opinion about specific thing for future needs.</w:t>
+            <w:tcW w:w="5600" w:type="dxa"/>
+          </w:tcPr>
+          <w:p>
+            <w:pPr>
+              <w:jc w:val="center"/>
+            </w:pPr>
+            <w:r>
+              <w:t>As a user, I want to be able to view my comments from my profile page.</w:t>
             </w:r>
           </w:p>
         </w:tc>
@@ -2651,7 +2602,7 @@
       <w:tr>
         <w:tc>
           <w:tcPr>
-            <w:tcW w:w="625" w:type="dxa"/>
+            <w:tcW w:w="603" w:type="dxa"/>
           </w:tcPr>
           <w:p>
             <w:pPr>
@@ -2666,7 +2617,7 @@
         </w:tc>
         <w:tc>
           <w:tcPr>
-            <w:tcW w:w="4589" w:type="dxa"/>
+            <w:tcW w:w="3531" w:type="dxa"/>
           </w:tcPr>
           <w:p>
             <w:pPr>
@@ -2678,31 +2629,13 @@
               <w:rPr>
                 <w:highlight w:val="cyan"/>
               </w:rPr>
-              <w:t xml:space="preserve">The system shall allow </w:t>
-            </w:r>
-            <w:r>
-              <w:rPr>
-                <w:highlight w:val="cyan"/>
-              </w:rPr>
-              <w:t xml:space="preserve">the user to </w:t>
-            </w:r>
-            <w:r>
-              <w:rPr>
-                <w:highlight w:val="cyan"/>
-              </w:rPr>
-              <w:t xml:space="preserve">view his/her </w:t>
-            </w:r>
-            <w:r>
-              <w:rPr>
-                <w:highlight w:val="cyan"/>
-              </w:rPr>
-              <w:t>comments from profile page.</w:t>
-            </w:r>
-          </w:p>
-        </w:tc>
-        <w:tc>
-          <w:tcPr>
-            <w:tcW w:w="991" w:type="dxa"/>
+              <w:t>The system shall allow the user to view his/her comments from profile page.</w:t>
+            </w:r>
+          </w:p>
+        </w:tc>
+        <w:tc>
+          <w:tcPr>
+            <w:tcW w:w="971" w:type="dxa"/>
           </w:tcPr>
           <w:p>
             <w:pPr>
@@ -2715,11 +2648,14 @@
         </w:tc>
         <w:tc>
           <w:tcPr>
-            <w:tcW w:w="3685" w:type="dxa"/>
-          </w:tcPr>
-          <w:p>
-            <w:r>
-              <w:t>As a user, I want to be able to view my comments from my profile page.</w:t>
+            <w:tcW w:w="5600" w:type="dxa"/>
+          </w:tcPr>
+          <w:p>
+            <w:pPr>
+              <w:jc w:val="center"/>
+            </w:pPr>
+            <w:r>
+              <w:t>As a user, I want to able to ' like ' mark a dish so that my favorites dishes are arranged'.</w:t>
             </w:r>
           </w:p>
         </w:tc>
@@ -2727,7 +2663,7 @@
       <w:tr>
         <w:tc>
           <w:tcPr>
-            <w:tcW w:w="625" w:type="dxa"/>
+            <w:tcW w:w="603" w:type="dxa"/>
           </w:tcPr>
           <w:p>
             <w:pPr>
@@ -2742,7 +2678,7 @@
         </w:tc>
         <w:tc>
           <w:tcPr>
-            <w:tcW w:w="4589" w:type="dxa"/>
+            <w:tcW w:w="3531" w:type="dxa"/>
           </w:tcPr>
           <w:p>
             <w:pPr>
@@ -2760,7 +2696,7 @@
         </w:tc>
         <w:tc>
           <w:tcPr>
-            <w:tcW w:w="991" w:type="dxa"/>
+            <w:tcW w:w="971" w:type="dxa"/>
           </w:tcPr>
           <w:p>
             <w:pPr>
@@ -2773,11 +2709,14 @@
         </w:tc>
         <w:tc>
           <w:tcPr>
-            <w:tcW w:w="3685" w:type="dxa"/>
-          </w:tcPr>
-          <w:p>
-            <w:r>
-              <w:t>As a user, I want to able to ' like ' mark a dish so that my favorites dishes are arranged'.</w:t>
+            <w:tcW w:w="5600" w:type="dxa"/>
+          </w:tcPr>
+          <w:p>
+            <w:pPr>
+              <w:jc w:val="center"/>
+            </w:pPr>
+            <w:r>
+              <w:t>As a user, I want to determine my current location so that I can find which the shops the nearest to me.</w:t>
             </w:r>
           </w:p>
         </w:tc>
@@ -2785,7 +2724,7 @@
       <w:tr>
         <w:tc>
           <w:tcPr>
-            <w:tcW w:w="625" w:type="dxa"/>
+            <w:tcW w:w="603" w:type="dxa"/>
           </w:tcPr>
           <w:p>
             <w:pPr>
@@ -2800,7 +2739,7 @@
         </w:tc>
         <w:tc>
           <w:tcPr>
-            <w:tcW w:w="4589" w:type="dxa"/>
+            <w:tcW w:w="3531" w:type="dxa"/>
           </w:tcPr>
           <w:p>
             <w:pPr>
@@ -2818,7 +2757,7 @@
         </w:tc>
         <w:tc>
           <w:tcPr>
-            <w:tcW w:w="991" w:type="dxa"/>
+            <w:tcW w:w="971" w:type="dxa"/>
           </w:tcPr>
           <w:p>
             <w:pPr>
@@ -2831,11 +2770,17 @@
         </w:tc>
         <w:tc>
           <w:tcPr>
-            <w:tcW w:w="3685" w:type="dxa"/>
-          </w:tcPr>
-          <w:p>
-            <w:r>
-              <w:t>As a user, I want to determine my current location so that I can find which the shops the nearest to me.</w:t>
+            <w:tcW w:w="5600" w:type="dxa"/>
+          </w:tcPr>
+          <w:p>
+            <w:pPr>
+              <w:jc w:val="center"/>
+            </w:pPr>
+            <w:r>
+              <w:t xml:space="preserve">As a user, I want to create account in pick a dish application so that </w:t>
+            </w:r>
+            <w:r>
+              <w:t>I can use all app's features.</w:t>
             </w:r>
           </w:p>
         </w:tc>
@@ -2843,7 +2788,7 @@
       <w:tr>
         <w:tc>
           <w:tcPr>
-            <w:tcW w:w="625" w:type="dxa"/>
+            <w:tcW w:w="603" w:type="dxa"/>
           </w:tcPr>
           <w:p>
             <w:pPr>
@@ -2858,7 +2803,7 @@
         </w:tc>
         <w:tc>
           <w:tcPr>
-            <w:tcW w:w="4589" w:type="dxa"/>
+            <w:tcW w:w="3531" w:type="dxa"/>
           </w:tcPr>
           <w:p>
             <w:pPr>
@@ -2876,7 +2821,7 @@
         </w:tc>
         <w:tc>
           <w:tcPr>
-            <w:tcW w:w="991" w:type="dxa"/>
+            <w:tcW w:w="971" w:type="dxa"/>
           </w:tcPr>
           <w:p>
             <w:pPr>
@@ -2889,14 +2834,29 @@
         </w:tc>
         <w:tc>
           <w:tcPr>
-            <w:tcW w:w="3685" w:type="dxa"/>
-          </w:tcPr>
-          <w:p>
-            <w:r>
-              <w:t xml:space="preserve">As a user, I want to create account in pick a dish application so that </w:t>
-            </w:r>
-            <w:r>
-              <w:t>I can use all app's features.</w:t>
+            <w:tcW w:w="5600" w:type="dxa"/>
+          </w:tcPr>
+          <w:p>
+            <w:pPr>
+              <w:jc w:val="center"/>
+            </w:pPr>
+            <w:r>
+              <w:t xml:space="preserve">As a user, I want </w:t>
+            </w:r>
+            <w:r>
+              <w:t>to create account in pick a dish application</w:t>
+            </w:r>
+            <w:r>
+              <w:t xml:space="preserve"> using my email so that </w:t>
+            </w:r>
+            <w:r>
+              <w:t>If I had forgotten my password, I may click on "Forgot Password" to receive instructions via my email on how to reset my password.</w:t>
+            </w:r>
+            <w:r>
+              <w:t xml:space="preserve"> Or</w:t>
+            </w:r>
+            <w:r>
+              <w:t xml:space="preserve"> access/delete it</w:t>
             </w:r>
           </w:p>
         </w:tc>
@@ -2904,7 +2864,7 @@
       <w:tr>
         <w:tc>
           <w:tcPr>
-            <w:tcW w:w="625" w:type="dxa"/>
+            <w:tcW w:w="603" w:type="dxa"/>
           </w:tcPr>
           <w:p>
             <w:pPr>
@@ -2919,7 +2879,7 @@
         </w:tc>
         <w:tc>
           <w:tcPr>
-            <w:tcW w:w="4589" w:type="dxa"/>
+            <w:tcW w:w="3531" w:type="dxa"/>
           </w:tcPr>
           <w:p>
             <w:pPr>
@@ -2937,7 +2897,7 @@
         </w:tc>
         <w:tc>
           <w:tcPr>
-            <w:tcW w:w="991" w:type="dxa"/>
+            <w:tcW w:w="971" w:type="dxa"/>
           </w:tcPr>
           <w:p>
             <w:pPr>
@@ -2950,27 +2910,20 @@
         </w:tc>
         <w:tc>
           <w:tcPr>
-            <w:tcW w:w="3685" w:type="dxa"/>
-            <w:shd w:val="clear" w:color="auto" w:fill="auto"/>
-          </w:tcPr>
-          <w:p>
+            <w:tcW w:w="5600" w:type="dxa"/>
+          </w:tcPr>
+          <w:p>
+            <w:pPr>
+              <w:jc w:val="center"/>
+            </w:pPr>
             <w:r>
               <w:t xml:space="preserve">As a user, I want </w:t>
             </w:r>
             <w:r>
-              <w:t>to create account in pick a dish application</w:t>
-            </w:r>
-            <w:r>
-              <w:t xml:space="preserve"> using my email so that </w:t>
-            </w:r>
-            <w:r>
-              <w:t>If I had forgotten my password, I may click on "Forgot Password" to receive instructions via my email on how to reset my password.</w:t>
-            </w:r>
-            <w:r>
-              <w:t xml:space="preserve"> Or</w:t>
-            </w:r>
-            <w:r>
-              <w:t xml:space="preserve"> access/delete it</w:t>
+              <w:t>to</w:t>
+            </w:r>
+            <w:r>
+              <w:t xml:space="preserve"> receive successful message, so that’s I can confirm my account via email. </w:t>
             </w:r>
           </w:p>
         </w:tc>
@@ -2981,7 +2934,7 @@
         </w:trPr>
         <w:tc>
           <w:tcPr>
-            <w:tcW w:w="625" w:type="dxa"/>
+            <w:tcW w:w="603" w:type="dxa"/>
           </w:tcPr>
           <w:p>
             <w:pPr>
@@ -2996,7 +2949,7 @@
         </w:tc>
         <w:tc>
           <w:tcPr>
-            <w:tcW w:w="4589" w:type="dxa"/>
+            <w:tcW w:w="3531" w:type="dxa"/>
           </w:tcPr>
           <w:p>
             <w:pPr>
@@ -3014,7 +2967,7 @@
         </w:tc>
         <w:tc>
           <w:tcPr>
-            <w:tcW w:w="991" w:type="dxa"/>
+            <w:tcW w:w="971" w:type="dxa"/>
           </w:tcPr>
           <w:p>
             <w:pPr>
@@ -3027,76 +2980,7 @@
         </w:tc>
         <w:tc>
           <w:tcPr>
-            <w:tcW w:w="3685" w:type="dxa"/>
-          </w:tcPr>
-          <w:p>
-            <w:pPr>
-              <w:rPr>
-                <w:rtl/>
-              </w:rPr>
-            </w:pPr>
-            <w:r>
-              <w:t xml:space="preserve">As a user, I want </w:t>
-            </w:r>
-            <w:r>
-              <w:t>to</w:t>
-            </w:r>
-            <w:r>
-              <w:t xml:space="preserve"> receive successful message, so that’s I can confirm my account via email. </w:t>
-            </w:r>
-          </w:p>
-        </w:tc>
-      </w:tr>
-      <w:tr>
-        <w:tc>
-          <w:tcPr>
-            <w:tcW w:w="625" w:type="dxa"/>
-          </w:tcPr>
-          <w:p>
-            <w:pPr>
-              <w:pStyle w:val="ListParagraph"/>
-              <w:numPr>
-                <w:ilvl w:val="0"/>
-                <w:numId w:val="3"/>
-              </w:numPr>
-              <w:jc w:val="center"/>
-            </w:pPr>
-          </w:p>
-        </w:tc>
-        <w:tc>
-          <w:tcPr>
-            <w:tcW w:w="4589" w:type="dxa"/>
-          </w:tcPr>
-          <w:p>
-            <w:pPr>
-              <w:rPr>
-                <w:highlight w:val="yellow"/>
-              </w:rPr>
-            </w:pPr>
-            <w:r>
-              <w:rPr>
-                <w:highlight w:val="yellow"/>
-              </w:rPr>
-              <w:t>The system shall allow the user to sign in to an existing account using username and password.</w:t>
-            </w:r>
-          </w:p>
-        </w:tc>
-        <w:tc>
-          <w:tcPr>
-            <w:tcW w:w="991" w:type="dxa"/>
-          </w:tcPr>
-          <w:p>
-            <w:pPr>
-              <w:jc w:val="center"/>
-            </w:pPr>
-            <w:r>
-              <w:t>High</w:t>
-            </w:r>
-          </w:p>
-        </w:tc>
-        <w:tc>
-          <w:tcPr>
-            <w:tcW w:w="3685" w:type="dxa"/>
+            <w:tcW w:w="5600" w:type="dxa"/>
           </w:tcPr>
           <w:p>
             <w:pPr>
@@ -3137,6 +3021,76 @@
           </w:p>
           <w:p>
             <w:pPr>
+              <w:jc w:val="center"/>
+            </w:pPr>
+            <w:r>
+              <w:rPr>
+                <w:rFonts w:asciiTheme="majorBidi" w:eastAsia="Times New Roman" w:hAnsiTheme="majorBidi" w:cstheme="majorBidi"/>
+                <w:sz w:val="20"/>
+                <w:szCs w:val="20"/>
+                <w:lang w:eastAsia="en-US"/>
+              </w:rPr>
+              <w:t>I want to login by user name and password, so that I can use the password used to authenticate an identity</w:t>
+            </w:r>
+            <w:r>
+              <w:t>.</w:t>
+            </w:r>
+          </w:p>
+        </w:tc>
+      </w:tr>
+      <w:tr>
+        <w:tc>
+          <w:tcPr>
+            <w:tcW w:w="603" w:type="dxa"/>
+          </w:tcPr>
+          <w:p>
+            <w:pPr>
+              <w:pStyle w:val="ListParagraph"/>
+              <w:numPr>
+                <w:ilvl w:val="0"/>
+                <w:numId w:val="3"/>
+              </w:numPr>
+              <w:jc w:val="center"/>
+            </w:pPr>
+          </w:p>
+        </w:tc>
+        <w:tc>
+          <w:tcPr>
+            <w:tcW w:w="3531" w:type="dxa"/>
+          </w:tcPr>
+          <w:p>
+            <w:pPr>
+              <w:rPr>
+                <w:highlight w:val="yellow"/>
+              </w:rPr>
+            </w:pPr>
+            <w:r>
+              <w:rPr>
+                <w:highlight w:val="yellow"/>
+              </w:rPr>
+              <w:t>The system shall allow the user to sign in to an existing account using username and password.</w:t>
+            </w:r>
+          </w:p>
+        </w:tc>
+        <w:tc>
+          <w:tcPr>
+            <w:tcW w:w="971" w:type="dxa"/>
+          </w:tcPr>
+          <w:p>
+            <w:pPr>
+              <w:jc w:val="center"/>
+            </w:pPr>
+            <w:r>
+              <w:t>High</w:t>
+            </w:r>
+          </w:p>
+        </w:tc>
+        <w:tc>
+          <w:tcPr>
+            <w:tcW w:w="5600" w:type="dxa"/>
+          </w:tcPr>
+          <w:p>
+            <w:pPr>
               <w:tabs>
                 <w:tab w:val="left" w:pos="916"/>
                 <w:tab w:val="left" w:pos="1832"/>
@@ -3169,28 +3123,30 @@
                 <w:szCs w:val="20"/>
                 <w:lang w:eastAsia="en-US"/>
               </w:rPr>
-              <w:t xml:space="preserve">I want to login by user name and </w:t>
-            </w:r>
-            <w:r>
-              <w:rPr>
-                <w:rFonts w:asciiTheme="majorBidi" w:eastAsia="Times New Roman" w:hAnsiTheme="majorBidi" w:cstheme="majorBidi"/>
-                <w:sz w:val="20"/>
-                <w:szCs w:val="20"/>
-                <w:lang w:eastAsia="en-US"/>
-              </w:rPr>
-              <w:t>password, so</w:t>
-            </w:r>
-            <w:r>
-              <w:rPr>
-                <w:rFonts w:asciiTheme="majorBidi" w:eastAsia="Times New Roman" w:hAnsiTheme="majorBidi" w:cstheme="majorBidi"/>
-                <w:sz w:val="20"/>
-                <w:szCs w:val="20"/>
-                <w:lang w:eastAsia="en-US"/>
-              </w:rPr>
-              <w:t xml:space="preserve"> that I can use the password used to authenticate an identity</w:t>
-            </w:r>
-            <w:r>
-              <w:t>.</w:t>
+              <w:t xml:space="preserve">As a registered User </w:t>
+            </w:r>
+          </w:p>
+          <w:p>
+            <w:pPr>
+              <w:jc w:val="center"/>
+            </w:pPr>
+            <w:r>
+              <w:t xml:space="preserve">, I want </w:t>
+            </w:r>
+            <w:r>
+              <w:t>to</w:t>
+            </w:r>
+            <w:r>
+              <w:t xml:space="preserve"> able view my profile so that I </w:t>
+            </w:r>
+            <w:r>
+              <w:t xml:space="preserve">can see </w:t>
+            </w:r>
+            <w:r>
+              <w:t xml:space="preserve">my profile based on my </w:t>
+            </w:r>
+            <w:r>
+              <w:t>specific info and posts.</w:t>
             </w:r>
           </w:p>
         </w:tc>
@@ -3198,7 +3154,7 @@
       <w:tr>
         <w:tc>
           <w:tcPr>
-            <w:tcW w:w="625" w:type="dxa"/>
+            <w:tcW w:w="603" w:type="dxa"/>
           </w:tcPr>
           <w:p>
             <w:pPr>
@@ -3213,7 +3169,7 @@
         </w:tc>
         <w:tc>
           <w:tcPr>
-            <w:tcW w:w="4589" w:type="dxa"/>
+            <w:tcW w:w="3531" w:type="dxa"/>
           </w:tcPr>
           <w:p>
             <w:pPr>
@@ -3231,7 +3187,7 @@
         </w:tc>
         <w:tc>
           <w:tcPr>
-            <w:tcW w:w="991" w:type="dxa"/>
+            <w:tcW w:w="971" w:type="dxa"/>
           </w:tcPr>
           <w:p>
             <w:pPr>
@@ -3244,7 +3200,7 @@
         </w:tc>
         <w:tc>
           <w:tcPr>
-            <w:tcW w:w="3685" w:type="dxa"/>
+            <w:tcW w:w="5600" w:type="dxa"/>
           </w:tcPr>
           <w:p>
             <w:pPr>
@@ -3285,30 +3241,28 @@
           </w:p>
           <w:p>
             <w:r>
-              <w:t xml:space="preserve">, I want </w:t>
-            </w:r>
-            <w:r>
-              <w:t>to</w:t>
-            </w:r>
-            <w:r>
-              <w:t xml:space="preserve"> able view my profile so that I </w:t>
-            </w:r>
-            <w:r>
-              <w:t xml:space="preserve">can see </w:t>
-            </w:r>
-            <w:r>
-              <w:t xml:space="preserve">my profile based on my </w:t>
-            </w:r>
-            <w:r>
-              <w:t>specific info and posts.</w:t>
-            </w:r>
+              <w:t>, I want to view the comments on a dish post so that I</w:t>
+            </w:r>
+            <w:r>
+              <w:rPr>
+                <w:rFonts w:ascii="Fauna One" w:hAnsi="Fauna One"/>
+                <w:color w:val="222222"/>
+                <w:shd w:val="clear" w:color="auto" w:fill="FFFFFF"/>
+              </w:rPr>
+              <w:t xml:space="preserve"> can see a random person opinion about that dish. </w:t>
+            </w:r>
+          </w:p>
+          <w:p>
+            <w:pPr>
+              <w:jc w:val="center"/>
+            </w:pPr>
           </w:p>
         </w:tc>
       </w:tr>
       <w:tr>
         <w:tc>
           <w:tcPr>
-            <w:tcW w:w="625" w:type="dxa"/>
+            <w:tcW w:w="603" w:type="dxa"/>
           </w:tcPr>
           <w:p>
             <w:pPr>
@@ -3323,7 +3277,7 @@
         </w:tc>
         <w:tc>
           <w:tcPr>
-            <w:tcW w:w="4589" w:type="dxa"/>
+            <w:tcW w:w="3531" w:type="dxa"/>
           </w:tcPr>
           <w:p>
             <w:pPr>
@@ -3335,25 +3289,13 @@
               <w:rPr>
                 <w:highlight w:val="cyan"/>
               </w:rPr>
-              <w:t xml:space="preserve">The system shall allow </w:t>
-            </w:r>
-            <w:r>
-              <w:rPr>
-                <w:highlight w:val="cyan"/>
-              </w:rPr>
-              <w:t>the registered user to view</w:t>
-            </w:r>
-            <w:r>
-              <w:rPr>
-                <w:highlight w:val="cyan"/>
-              </w:rPr>
-              <w:t xml:space="preserve"> comments.</w:t>
-            </w:r>
-          </w:p>
-        </w:tc>
-        <w:tc>
-          <w:tcPr>
-            <w:tcW w:w="991" w:type="dxa"/>
+              <w:t>The system shall allow the registered user to view comments.</w:t>
+            </w:r>
+          </w:p>
+        </w:tc>
+        <w:tc>
+          <w:tcPr>
+            <w:tcW w:w="971" w:type="dxa"/>
           </w:tcPr>
           <w:p>
             <w:pPr>
@@ -3371,7 +3313,7 @@
         </w:tc>
         <w:tc>
           <w:tcPr>
-            <w:tcW w:w="3685" w:type="dxa"/>
+            <w:tcW w:w="5600" w:type="dxa"/>
           </w:tcPr>
           <w:p>
             <w:pPr>
@@ -3407,98 +3349,38 @@
                 <w:szCs w:val="20"/>
                 <w:lang w:eastAsia="en-US"/>
               </w:rPr>
-              <w:t xml:space="preserve">As a registered User </w:t>
-            </w:r>
-          </w:p>
-          <w:p>
-            <w:r>
-              <w:t xml:space="preserve">, I want to </w:t>
-            </w:r>
-            <w:r>
-              <w:t xml:space="preserve">view </w:t>
-            </w:r>
-            <w:r>
-              <w:t xml:space="preserve">the </w:t>
-            </w:r>
-            <w:r>
-              <w:t>comment</w:t>
-            </w:r>
-            <w:r>
-              <w:t>s</w:t>
-            </w:r>
-            <w:r>
-              <w:t xml:space="preserve"> on</w:t>
-            </w:r>
-            <w:r>
-              <w:t xml:space="preserve"> a</w:t>
-            </w:r>
-            <w:r>
-              <w:t xml:space="preserve"> dish post so that I</w:t>
-            </w:r>
-            <w:r>
-              <w:rPr>
-                <w:rFonts w:ascii="Fauna One" w:hAnsi="Fauna One"/>
-                <w:color w:val="222222"/>
-                <w:shd w:val="clear" w:color="auto" w:fill="FFFFFF"/>
-              </w:rPr>
-              <w:t> </w:t>
-            </w:r>
-            <w:r>
-              <w:rPr>
-                <w:rFonts w:ascii="Fauna One" w:hAnsi="Fauna One"/>
-                <w:color w:val="222222"/>
-                <w:shd w:val="clear" w:color="auto" w:fill="FFFFFF"/>
-              </w:rPr>
-              <w:t xml:space="preserve">can </w:t>
-            </w:r>
-            <w:r>
-              <w:rPr>
-                <w:rFonts w:ascii="Fauna One" w:hAnsi="Fauna One"/>
-                <w:color w:val="222222"/>
-                <w:shd w:val="clear" w:color="auto" w:fill="FFFFFF"/>
-              </w:rPr>
-              <w:t xml:space="preserve">see a random person opinion about </w:t>
-            </w:r>
-            <w:r>
-              <w:rPr>
-                <w:rFonts w:ascii="Fauna One" w:hAnsi="Fauna One"/>
-                <w:color w:val="222222"/>
-                <w:shd w:val="clear" w:color="auto" w:fill="FFFFFF"/>
-              </w:rPr>
-              <w:t xml:space="preserve">that </w:t>
-            </w:r>
-            <w:r>
-              <w:rPr>
-                <w:rFonts w:ascii="Fauna One" w:hAnsi="Fauna One"/>
-                <w:color w:val="222222"/>
-                <w:shd w:val="clear" w:color="auto" w:fill="FFFFFF"/>
-              </w:rPr>
-              <w:t>dish</w:t>
-            </w:r>
-            <w:r>
-              <w:rPr>
-                <w:rFonts w:ascii="Fauna One" w:hAnsi="Fauna One"/>
-                <w:color w:val="222222"/>
-                <w:shd w:val="clear" w:color="auto" w:fill="FFFFFF"/>
-              </w:rPr>
-              <w:t>.</w:t>
-            </w:r>
-            <w:r>
-              <w:rPr>
-                <w:rFonts w:ascii="Fauna One" w:hAnsi="Fauna One"/>
-                <w:color w:val="222222"/>
-                <w:shd w:val="clear" w:color="auto" w:fill="FFFFFF"/>
-              </w:rPr>
-              <w:t xml:space="preserve"> </w:t>
-            </w:r>
-          </w:p>
-          <w:p/>
+              <w:t>As a logged in u</w:t>
+            </w:r>
+            <w:r>
+              <w:rPr>
+                <w:rFonts w:asciiTheme="majorBidi" w:eastAsia="Times New Roman" w:hAnsiTheme="majorBidi" w:cstheme="majorBidi"/>
+                <w:sz w:val="20"/>
+                <w:szCs w:val="20"/>
+                <w:lang w:eastAsia="en-US"/>
+              </w:rPr>
+              <w:t xml:space="preserve">ser </w:t>
+            </w:r>
+          </w:p>
+          <w:p>
+            <w:pPr>
+              <w:jc w:val="center"/>
+            </w:pPr>
+            <w:r>
+              <w:t xml:space="preserve">, I want </w:t>
+            </w:r>
+            <w:r>
+              <w:t>to</w:t>
+            </w:r>
+            <w:r>
+              <w:t xml:space="preserve"> able to add new dish so that other users can view more dishes and have wide choices of dishes.    </w:t>
+            </w:r>
+          </w:p>
         </w:tc>
       </w:tr>
       <w:tr>
         <w:tc>
           <w:tcPr>
-            <w:tcW w:w="625" w:type="dxa"/>
+            <w:tcW w:w="603" w:type="dxa"/>
           </w:tcPr>
           <w:p>
             <w:pPr>
@@ -3513,7 +3395,7 @@
         </w:tc>
         <w:tc>
           <w:tcPr>
-            <w:tcW w:w="4589" w:type="dxa"/>
+            <w:tcW w:w="3531" w:type="dxa"/>
           </w:tcPr>
           <w:p>
             <w:pPr>
@@ -3531,7 +3413,7 @@
         </w:tc>
         <w:tc>
           <w:tcPr>
-            <w:tcW w:w="991" w:type="dxa"/>
+            <w:tcW w:w="971" w:type="dxa"/>
           </w:tcPr>
           <w:p>
             <w:pPr>
@@ -3544,7 +3426,2438 @@
         </w:tc>
         <w:tc>
           <w:tcPr>
-            <w:tcW w:w="3685" w:type="dxa"/>
+            <w:tcW w:w="5600" w:type="dxa"/>
+          </w:tcPr>
+          <w:p>
+            <w:pPr>
+              <w:jc w:val="center"/>
+            </w:pPr>
+            <w:r>
+              <w:t xml:space="preserve">As a user, I want </w:t>
+            </w:r>
+            <w:r>
+              <w:t>to</w:t>
+            </w:r>
+            <w:r>
+              <w:t xml:space="preserve"> edit my profile photo, so that I can keep my profile up to date </w:t>
+            </w:r>
+          </w:p>
+        </w:tc>
+      </w:tr>
+      <w:tr>
+        <w:tc>
+          <w:tcPr>
+            <w:tcW w:w="603" w:type="dxa"/>
+          </w:tcPr>
+          <w:p>
+            <w:pPr>
+              <w:pStyle w:val="ListParagraph"/>
+              <w:numPr>
+                <w:ilvl w:val="0"/>
+                <w:numId w:val="3"/>
+              </w:numPr>
+              <w:jc w:val="center"/>
+            </w:pPr>
+          </w:p>
+        </w:tc>
+        <w:tc>
+          <w:tcPr>
+            <w:tcW w:w="3531" w:type="dxa"/>
+          </w:tcPr>
+          <w:p>
+            <w:pPr>
+              <w:rPr>
+                <w:highlight w:val="green"/>
+              </w:rPr>
+            </w:pPr>
+            <w:r>
+              <w:rPr>
+                <w:highlight w:val="green"/>
+              </w:rPr>
+              <w:t>The system shall allow the registered user to change his/her profile photo.</w:t>
+            </w:r>
+          </w:p>
+        </w:tc>
+        <w:tc>
+          <w:tcPr>
+            <w:tcW w:w="971" w:type="dxa"/>
+          </w:tcPr>
+          <w:p>
+            <w:pPr>
+              <w:jc w:val="center"/>
+            </w:pPr>
+            <w:r>
+              <w:t>Low</w:t>
+            </w:r>
+          </w:p>
+        </w:tc>
+        <w:tc>
+          <w:tcPr>
+            <w:tcW w:w="5600" w:type="dxa"/>
+          </w:tcPr>
+          <w:p>
+            <w:pPr>
+              <w:jc w:val="center"/>
+            </w:pPr>
+            <w:r>
+              <w:t>As a user, I want to be able to change the name of my profile at any time so that the name that a</w:t>
+            </w:r>
+            <w:r>
+              <w:t>ppears to others will be changed by default.</w:t>
+            </w:r>
+          </w:p>
+        </w:tc>
+      </w:tr>
+      <w:tr>
+        <w:tc>
+          <w:tcPr>
+            <w:tcW w:w="603" w:type="dxa"/>
+          </w:tcPr>
+          <w:p>
+            <w:pPr>
+              <w:pStyle w:val="ListParagraph"/>
+              <w:numPr>
+                <w:ilvl w:val="0"/>
+                <w:numId w:val="3"/>
+              </w:numPr>
+              <w:jc w:val="center"/>
+            </w:pPr>
+          </w:p>
+        </w:tc>
+        <w:tc>
+          <w:tcPr>
+            <w:tcW w:w="3531" w:type="dxa"/>
+          </w:tcPr>
+          <w:p>
+            <w:pPr>
+              <w:rPr>
+                <w:highlight w:val="green"/>
+              </w:rPr>
+            </w:pPr>
+            <w:r>
+              <w:rPr>
+                <w:highlight w:val="green"/>
+              </w:rPr>
+              <w:t xml:space="preserve">The system shall allow the user to change his/her profile name. </w:t>
+            </w:r>
+          </w:p>
+        </w:tc>
+        <w:tc>
+          <w:tcPr>
+            <w:tcW w:w="971" w:type="dxa"/>
+          </w:tcPr>
+          <w:p>
+            <w:pPr>
+              <w:jc w:val="center"/>
+            </w:pPr>
+            <w:r>
+              <w:t>Low</w:t>
+            </w:r>
+          </w:p>
+        </w:tc>
+        <w:tc>
+          <w:tcPr>
+            <w:tcW w:w="5600" w:type="dxa"/>
+          </w:tcPr>
+          <w:p>
+            <w:pPr>
+              <w:jc w:val="center"/>
+            </w:pPr>
+            <w:r>
+              <w:t>As a user, I want to be able to add a bio at any time so that I can till other users a little about myself.</w:t>
+            </w:r>
+          </w:p>
+        </w:tc>
+      </w:tr>
+      <w:tr>
+        <w:tc>
+          <w:tcPr>
+            <w:tcW w:w="603" w:type="dxa"/>
+          </w:tcPr>
+          <w:p>
+            <w:pPr>
+              <w:pStyle w:val="ListParagraph"/>
+              <w:numPr>
+                <w:ilvl w:val="0"/>
+                <w:numId w:val="3"/>
+              </w:numPr>
+              <w:jc w:val="center"/>
+            </w:pPr>
+          </w:p>
+        </w:tc>
+        <w:tc>
+          <w:tcPr>
+            <w:tcW w:w="3531" w:type="dxa"/>
+          </w:tcPr>
+          <w:p>
+            <w:pPr>
+              <w:rPr>
+                <w:highlight w:val="green"/>
+              </w:rPr>
+            </w:pPr>
+            <w:r>
+              <w:rPr>
+                <w:highlight w:val="green"/>
+              </w:rPr>
+              <w:t>The system shall allow the user to add a bio.</w:t>
+            </w:r>
+          </w:p>
+        </w:tc>
+        <w:tc>
+          <w:tcPr>
+            <w:tcW w:w="971" w:type="dxa"/>
+          </w:tcPr>
+          <w:p>
+            <w:pPr>
+              <w:jc w:val="center"/>
+            </w:pPr>
+            <w:r>
+              <w:t>Low</w:t>
+            </w:r>
+          </w:p>
+        </w:tc>
+        <w:tc>
+          <w:tcPr>
+            <w:tcW w:w="5600" w:type="dxa"/>
+          </w:tcPr>
+          <w:p>
+            <w:pPr>
+              <w:jc w:val="center"/>
+            </w:pPr>
+            <w:r>
+              <w:t>As a user, I want to be able to edit my bio at any time so that I can update my small description and facts whenever something change about myself.</w:t>
+            </w:r>
+          </w:p>
+        </w:tc>
+      </w:tr>
+      <w:tr>
+        <w:tc>
+          <w:tcPr>
+            <w:tcW w:w="603" w:type="dxa"/>
+          </w:tcPr>
+          <w:p>
+            <w:pPr>
+              <w:pStyle w:val="ListParagraph"/>
+              <w:numPr>
+                <w:ilvl w:val="0"/>
+                <w:numId w:val="3"/>
+              </w:numPr>
+              <w:jc w:val="center"/>
+            </w:pPr>
+          </w:p>
+        </w:tc>
+        <w:tc>
+          <w:tcPr>
+            <w:tcW w:w="3531" w:type="dxa"/>
+          </w:tcPr>
+          <w:p>
+            <w:pPr>
+              <w:rPr>
+                <w:highlight w:val="green"/>
+              </w:rPr>
+            </w:pPr>
+            <w:r>
+              <w:rPr>
+                <w:highlight w:val="green"/>
+              </w:rPr>
+              <w:t>The system shall allow the user to edit his/her bio.</w:t>
+            </w:r>
+          </w:p>
+        </w:tc>
+        <w:tc>
+          <w:tcPr>
+            <w:tcW w:w="971" w:type="dxa"/>
+          </w:tcPr>
+          <w:p>
+            <w:pPr>
+              <w:jc w:val="center"/>
+            </w:pPr>
+            <w:r>
+              <w:t>Low</w:t>
+            </w:r>
+          </w:p>
+          <w:p>
+            <w:pPr>
+              <w:jc w:val="center"/>
+            </w:pPr>
+          </w:p>
+        </w:tc>
+        <w:tc>
+          <w:tcPr>
+            <w:tcW w:w="5600" w:type="dxa"/>
+          </w:tcPr>
+          <w:p>
+            <w:pPr>
+              <w:jc w:val="center"/>
+            </w:pPr>
+            <w:r>
+              <w:t>As a user, I want to be able to sign out from my account at any time so that I make sure that it’s secured and won’t be accessed by someone else, or to sign in again using a different account.</w:t>
+            </w:r>
+          </w:p>
+        </w:tc>
+      </w:tr>
+      <w:tr>
+        <w:tc>
+          <w:tcPr>
+            <w:tcW w:w="603" w:type="dxa"/>
+          </w:tcPr>
+          <w:p>
+            <w:pPr>
+              <w:pStyle w:val="ListParagraph"/>
+              <w:numPr>
+                <w:ilvl w:val="0"/>
+                <w:numId w:val="3"/>
+              </w:numPr>
+              <w:jc w:val="center"/>
+            </w:pPr>
+          </w:p>
+        </w:tc>
+        <w:tc>
+          <w:tcPr>
+            <w:tcW w:w="3531" w:type="dxa"/>
+          </w:tcPr>
+          <w:p>
+            <w:pPr>
+              <w:rPr>
+                <w:highlight w:val="yellow"/>
+              </w:rPr>
+            </w:pPr>
+            <w:r>
+              <w:rPr>
+                <w:highlight w:val="yellow"/>
+              </w:rPr>
+              <w:t>The system shall allow the user to sign out.</w:t>
+            </w:r>
+          </w:p>
+        </w:tc>
+        <w:tc>
+          <w:tcPr>
+            <w:tcW w:w="971" w:type="dxa"/>
+          </w:tcPr>
+          <w:p>
+            <w:pPr>
+              <w:jc w:val="center"/>
+            </w:pPr>
+            <w:r>
+              <w:t>High</w:t>
+            </w:r>
+          </w:p>
+        </w:tc>
+        <w:tc>
+          <w:tcPr>
+            <w:tcW w:w="5600" w:type="dxa"/>
+          </w:tcPr>
+          <w:p>
+            <w:pPr>
+              <w:jc w:val="center"/>
+            </w:pPr>
+            <w:r>
+              <w:t>As a user, I want the system to display a price with every dish added by the user who added the dish so that I can compare the dishes prices.</w:t>
+            </w:r>
+          </w:p>
+        </w:tc>
+      </w:tr>
+      <w:tr>
+        <w:tc>
+          <w:tcPr>
+            <w:tcW w:w="603" w:type="dxa"/>
+          </w:tcPr>
+          <w:p>
+            <w:pPr>
+              <w:pStyle w:val="ListParagraph"/>
+              <w:numPr>
+                <w:ilvl w:val="0"/>
+                <w:numId w:val="3"/>
+              </w:numPr>
+              <w:jc w:val="center"/>
+            </w:pPr>
+          </w:p>
+        </w:tc>
+        <w:tc>
+          <w:tcPr>
+            <w:tcW w:w="3531" w:type="dxa"/>
+          </w:tcPr>
+          <w:p>
+            <w:pPr>
+              <w:rPr>
+                <w:highlight w:val="lightGray"/>
+              </w:rPr>
+            </w:pPr>
+            <w:r>
+              <w:rPr>
+                <w:highlight w:val="lightGray"/>
+              </w:rPr>
+              <w:t>The user shall write a price for the added dish.</w:t>
+            </w:r>
+          </w:p>
+        </w:tc>
+        <w:tc>
+          <w:tcPr>
+            <w:tcW w:w="971" w:type="dxa"/>
+          </w:tcPr>
+          <w:p>
+            <w:pPr>
+              <w:jc w:val="center"/>
+            </w:pPr>
+            <w:r>
+              <w:t>High</w:t>
+            </w:r>
+          </w:p>
+        </w:tc>
+        <w:tc>
+          <w:tcPr>
+            <w:tcW w:w="5600" w:type="dxa"/>
+          </w:tcPr>
+          <w:p>
+            <w:pPr>
+              <w:jc w:val="center"/>
+            </w:pPr>
+            <w:r>
+              <w:t>As a user, I want to be able to set a location for a shop so that other users would know where is the shop located.</w:t>
+            </w:r>
+          </w:p>
+        </w:tc>
+      </w:tr>
+      <w:tr>
+        <w:tc>
+          <w:tcPr>
+            <w:tcW w:w="603" w:type="dxa"/>
+          </w:tcPr>
+          <w:p>
+            <w:pPr>
+              <w:pStyle w:val="ListParagraph"/>
+              <w:numPr>
+                <w:ilvl w:val="0"/>
+                <w:numId w:val="3"/>
+              </w:numPr>
+              <w:jc w:val="center"/>
+            </w:pPr>
+          </w:p>
+        </w:tc>
+        <w:tc>
+          <w:tcPr>
+            <w:tcW w:w="3531" w:type="dxa"/>
+          </w:tcPr>
+          <w:p>
+            <w:pPr>
+              <w:rPr>
+                <w:highlight w:val="magenta"/>
+              </w:rPr>
+            </w:pPr>
+            <w:r>
+              <w:rPr>
+                <w:highlight w:val="magenta"/>
+              </w:rPr>
+              <w:t>The user shall be able to set a location of shop.</w:t>
+            </w:r>
+          </w:p>
+        </w:tc>
+        <w:tc>
+          <w:tcPr>
+            <w:tcW w:w="971" w:type="dxa"/>
+          </w:tcPr>
+          <w:p>
+            <w:pPr>
+              <w:jc w:val="center"/>
+            </w:pPr>
+            <w:r>
+              <w:t>Low</w:t>
+            </w:r>
+          </w:p>
+        </w:tc>
+        <w:tc>
+          <w:tcPr>
+            <w:tcW w:w="5600" w:type="dxa"/>
+          </w:tcPr>
+          <w:p>
+            <w:pPr>
+              <w:jc w:val="center"/>
+            </w:pPr>
+            <w:r>
+              <w:t>As a user, I want to be able to set the worktime for a shop so that other users would know when to visit the shop.</w:t>
+            </w:r>
+          </w:p>
+        </w:tc>
+      </w:tr>
+      <w:tr>
+        <w:tc>
+          <w:tcPr>
+            <w:tcW w:w="603" w:type="dxa"/>
+          </w:tcPr>
+          <w:p>
+            <w:pPr>
+              <w:pStyle w:val="ListParagraph"/>
+              <w:numPr>
+                <w:ilvl w:val="0"/>
+                <w:numId w:val="3"/>
+              </w:numPr>
+              <w:jc w:val="center"/>
+            </w:pPr>
+          </w:p>
+        </w:tc>
+        <w:tc>
+          <w:tcPr>
+            <w:tcW w:w="3531" w:type="dxa"/>
+          </w:tcPr>
+          <w:p>
+            <w:pPr>
+              <w:rPr>
+                <w:highlight w:val="cyan"/>
+              </w:rPr>
+            </w:pPr>
+            <w:r>
+              <w:rPr>
+                <w:highlight w:val="cyan"/>
+              </w:rPr>
+              <w:t>The user shall be able to determine time of opening and closing of shop.</w:t>
+            </w:r>
+          </w:p>
+        </w:tc>
+        <w:tc>
+          <w:tcPr>
+            <w:tcW w:w="971" w:type="dxa"/>
+          </w:tcPr>
+          <w:p>
+            <w:pPr>
+              <w:jc w:val="center"/>
+            </w:pPr>
+            <w:r>
+              <w:t>Low</w:t>
+            </w:r>
+          </w:p>
+        </w:tc>
+        <w:tc>
+          <w:tcPr>
+            <w:tcW w:w="5600" w:type="dxa"/>
+          </w:tcPr>
+          <w:p>
+            <w:pPr>
+              <w:jc w:val="center"/>
+            </w:pPr>
+            <w:r>
+              <w:t>As a user, I want to be able to upload a photo for a dish so that other users would have a better and a more realistic image about the dish.</w:t>
+            </w:r>
+          </w:p>
+        </w:tc>
+      </w:tr>
+      <w:tr>
+        <w:tc>
+          <w:tcPr>
+            <w:tcW w:w="603" w:type="dxa"/>
+          </w:tcPr>
+          <w:p>
+            <w:pPr>
+              <w:pStyle w:val="ListParagraph"/>
+              <w:numPr>
+                <w:ilvl w:val="0"/>
+                <w:numId w:val="3"/>
+              </w:numPr>
+              <w:jc w:val="center"/>
+            </w:pPr>
+          </w:p>
+        </w:tc>
+        <w:tc>
+          <w:tcPr>
+            <w:tcW w:w="3531" w:type="dxa"/>
+          </w:tcPr>
+          <w:p>
+            <w:pPr>
+              <w:rPr>
+                <w:highlight w:val="lightGray"/>
+              </w:rPr>
+            </w:pPr>
+            <w:r>
+              <w:rPr>
+                <w:highlight w:val="lightGray"/>
+              </w:rPr>
+              <w:t>The user shall be able to set a photo for the added dish.</w:t>
+            </w:r>
+          </w:p>
+        </w:tc>
+        <w:tc>
+          <w:tcPr>
+            <w:tcW w:w="971" w:type="dxa"/>
+          </w:tcPr>
+          <w:p>
+            <w:pPr>
+              <w:jc w:val="center"/>
+            </w:pPr>
+            <w:r>
+              <w:t>Medium</w:t>
+            </w:r>
+          </w:p>
+        </w:tc>
+        <w:tc>
+          <w:tcPr>
+            <w:tcW w:w="5600" w:type="dxa"/>
+          </w:tcPr>
+          <w:p>
+            <w:pPr>
+              <w:rPr>
+                <w:strike/>
+                <w:rtl/>
+              </w:rPr>
+            </w:pPr>
+            <w:r>
+              <w:rPr>
+                <w:strike/>
+              </w:rPr>
+              <w:t>As a user, I want to be able to</w:t>
+            </w:r>
+            <w:r>
+              <w:rPr>
+                <w:rFonts w:hint="cs"/>
+                <w:strike/>
+                <w:rtl/>
+              </w:rPr>
+              <w:t xml:space="preserve"> </w:t>
+            </w:r>
+            <w:r>
+              <w:rPr>
+                <w:strike/>
+              </w:rPr>
+              <w:t>sort the dishes by the desired preference so that the dishes will be displayed according to the selecting preference.</w:t>
+            </w:r>
+          </w:p>
+          <w:p>
+            <w:pPr>
+              <w:jc w:val="center"/>
+            </w:pPr>
+            <w:r>
+              <w:t>As a user, I want to be able to select the dish kind from a list when I add a new dish so that I would give more info about the dish when other users view it.</w:t>
+            </w:r>
+          </w:p>
+        </w:tc>
+      </w:tr>
+      <w:tr>
+        <w:tc>
+          <w:tcPr>
+            <w:tcW w:w="603" w:type="dxa"/>
+          </w:tcPr>
+          <w:p>
+            <w:pPr>
+              <w:pStyle w:val="ListParagraph"/>
+              <w:numPr>
+                <w:ilvl w:val="0"/>
+                <w:numId w:val="3"/>
+              </w:numPr>
+              <w:jc w:val="center"/>
+            </w:pPr>
+          </w:p>
+        </w:tc>
+        <w:tc>
+          <w:tcPr>
+            <w:tcW w:w="3531" w:type="dxa"/>
+          </w:tcPr>
+          <w:p>
+            <w:pPr>
+              <w:rPr>
+                <w:highlight w:val="lightGray"/>
+              </w:rPr>
+            </w:pPr>
+            <w:r>
+              <w:rPr>
+                <w:highlight w:val="lightGray"/>
+              </w:rPr>
+              <w:t>The user shall be able to choose a kind of the added dish.</w:t>
+            </w:r>
+          </w:p>
+        </w:tc>
+        <w:tc>
+          <w:tcPr>
+            <w:tcW w:w="971" w:type="dxa"/>
+          </w:tcPr>
+          <w:p>
+            <w:pPr>
+              <w:jc w:val="center"/>
+            </w:pPr>
+            <w:r>
+              <w:t>Medium</w:t>
+            </w:r>
+          </w:p>
+        </w:tc>
+        <w:tc>
+          <w:tcPr>
+            <w:tcW w:w="5600" w:type="dxa"/>
+          </w:tcPr>
+          <w:p>
+            <w:pPr>
+              <w:rPr>
+                <w:strike/>
+              </w:rPr>
+            </w:pPr>
+            <w:r>
+              <w:rPr>
+                <w:strike/>
+              </w:rPr>
+              <w:t>As a user, I want to be able to filter the dishes according to the type of the event or the visit which it’s more suitable for so that the dishes that doesn’t match will be discarded.</w:t>
+            </w:r>
+          </w:p>
+          <w:p>
+            <w:pPr>
+              <w:jc w:val="center"/>
+            </w:pPr>
+            <w:r>
+              <w:t xml:space="preserve">As a user, I want to be able to write the dish kind when it’s not listed so that it will expand the dish kind options. </w:t>
+            </w:r>
+          </w:p>
+        </w:tc>
+      </w:tr>
+      <w:tr>
+        <w:tc>
+          <w:tcPr>
+            <w:tcW w:w="603" w:type="dxa"/>
+          </w:tcPr>
+          <w:p>
+            <w:pPr>
+              <w:pStyle w:val="ListParagraph"/>
+              <w:numPr>
+                <w:ilvl w:val="0"/>
+                <w:numId w:val="3"/>
+              </w:numPr>
+              <w:jc w:val="center"/>
+            </w:pPr>
+          </w:p>
+        </w:tc>
+        <w:tc>
+          <w:tcPr>
+            <w:tcW w:w="3531" w:type="dxa"/>
+          </w:tcPr>
+          <w:p>
+            <w:pPr>
+              <w:rPr>
+                <w:highlight w:val="lightGray"/>
+              </w:rPr>
+            </w:pPr>
+            <w:r>
+              <w:rPr>
+                <w:highlight w:val="lightGray"/>
+              </w:rPr>
+              <w:t>The user shall be able to write a kind of the added dish.</w:t>
+            </w:r>
+          </w:p>
+        </w:tc>
+        <w:tc>
+          <w:tcPr>
+            <w:tcW w:w="971" w:type="dxa"/>
+          </w:tcPr>
+          <w:p>
+            <w:pPr>
+              <w:jc w:val="center"/>
+            </w:pPr>
+            <w:r>
+              <w:t>Medium</w:t>
+            </w:r>
+          </w:p>
+        </w:tc>
+        <w:tc>
+          <w:tcPr>
+            <w:tcW w:w="5600" w:type="dxa"/>
+          </w:tcPr>
+          <w:p>
+            <w:pPr>
+              <w:jc w:val="center"/>
+            </w:pPr>
+            <w:r>
+              <w:t>As a user, I want to be able to like any dish so that I can find it later by viewing the liked dishes.</w:t>
+            </w:r>
+          </w:p>
+        </w:tc>
+      </w:tr>
+      <w:tr>
+        <w:tc>
+          <w:tcPr>
+            <w:tcW w:w="603" w:type="dxa"/>
+          </w:tcPr>
+          <w:p>
+            <w:pPr>
+              <w:pStyle w:val="ListParagraph"/>
+              <w:numPr>
+                <w:ilvl w:val="0"/>
+                <w:numId w:val="3"/>
+              </w:numPr>
+              <w:jc w:val="center"/>
+            </w:pPr>
+          </w:p>
+        </w:tc>
+        <w:tc>
+          <w:tcPr>
+            <w:tcW w:w="3531" w:type="dxa"/>
+          </w:tcPr>
+          <w:p>
+            <w:pPr>
+              <w:rPr>
+                <w:highlight w:val="cyan"/>
+              </w:rPr>
+            </w:pPr>
+            <w:r>
+              <w:rPr>
+                <w:highlight w:val="cyan"/>
+              </w:rPr>
+              <w:t>The user shall be able to like the dish.</w:t>
+            </w:r>
+          </w:p>
+        </w:tc>
+        <w:tc>
+          <w:tcPr>
+            <w:tcW w:w="971" w:type="dxa"/>
+          </w:tcPr>
+          <w:p>
+            <w:pPr>
+              <w:jc w:val="center"/>
+            </w:pPr>
+            <w:r>
+              <w:t>Medium</w:t>
+            </w:r>
+          </w:p>
+        </w:tc>
+        <w:tc>
+          <w:tcPr>
+            <w:tcW w:w="5600" w:type="dxa"/>
+          </w:tcPr>
+          <w:p>
+            <w:pPr>
+              <w:jc w:val="center"/>
+            </w:pPr>
+            <w:r>
+              <w:t>As a register of app ,I want to like any dish so that become in my liked list.</w:t>
+            </w:r>
+          </w:p>
+        </w:tc>
+      </w:tr>
+      <w:tr>
+        <w:tc>
+          <w:tcPr>
+            <w:tcW w:w="603" w:type="dxa"/>
+          </w:tcPr>
+          <w:p>
+            <w:pPr>
+              <w:pStyle w:val="ListParagraph"/>
+              <w:numPr>
+                <w:ilvl w:val="0"/>
+                <w:numId w:val="3"/>
+              </w:numPr>
+              <w:jc w:val="center"/>
+            </w:pPr>
+          </w:p>
+        </w:tc>
+        <w:tc>
+          <w:tcPr>
+            <w:tcW w:w="3531" w:type="dxa"/>
+          </w:tcPr>
+          <w:p>
+            <w:pPr>
+              <w:rPr>
+                <w:highlight w:val="green"/>
+              </w:rPr>
+            </w:pPr>
+            <w:r>
+              <w:rPr>
+                <w:highlight w:val="green"/>
+              </w:rPr>
+              <w:t>The user shall be able to rate the dish.</w:t>
+            </w:r>
+          </w:p>
+        </w:tc>
+        <w:tc>
+          <w:tcPr>
+            <w:tcW w:w="971" w:type="dxa"/>
+          </w:tcPr>
+          <w:p>
+            <w:pPr>
+              <w:jc w:val="center"/>
+            </w:pPr>
+            <w:r>
+              <w:t>High</w:t>
+            </w:r>
+          </w:p>
+        </w:tc>
+        <w:tc>
+          <w:tcPr>
+            <w:tcW w:w="5600" w:type="dxa"/>
+          </w:tcPr>
+          <w:p>
+            <w:pPr>
+              <w:jc w:val="center"/>
+            </w:pPr>
+            <w:r>
+              <w:t>As a user of app ,I want to rate any dish in app so that the system displays the total average of rating with my rate.</w:t>
+            </w:r>
+          </w:p>
+        </w:tc>
+      </w:tr>
+      <w:tr>
+        <w:tc>
+          <w:tcPr>
+            <w:tcW w:w="603" w:type="dxa"/>
+          </w:tcPr>
+          <w:p>
+            <w:pPr>
+              <w:pStyle w:val="ListParagraph"/>
+              <w:numPr>
+                <w:ilvl w:val="0"/>
+                <w:numId w:val="3"/>
+              </w:numPr>
+              <w:jc w:val="center"/>
+            </w:pPr>
+          </w:p>
+        </w:tc>
+        <w:tc>
+          <w:tcPr>
+            <w:tcW w:w="3531" w:type="dxa"/>
+          </w:tcPr>
+          <w:p>
+            <w:pPr>
+              <w:rPr>
+                <w:highlight w:val="cyan"/>
+              </w:rPr>
+            </w:pPr>
+            <w:r>
+              <w:rPr>
+                <w:highlight w:val="cyan"/>
+              </w:rPr>
+              <w:t xml:space="preserve">The user shall be able to choose occasion type for </w:t>
+            </w:r>
+            <w:r>
+              <w:rPr>
+                <w:highlight w:val="cyan"/>
+              </w:rPr>
+              <w:t>a</w:t>
+            </w:r>
+            <w:r>
+              <w:rPr>
+                <w:highlight w:val="cyan"/>
+              </w:rPr>
+              <w:t xml:space="preserve"> dish.</w:t>
+            </w:r>
+          </w:p>
+        </w:tc>
+        <w:tc>
+          <w:tcPr>
+            <w:tcW w:w="971" w:type="dxa"/>
+          </w:tcPr>
+          <w:p>
+            <w:pPr>
+              <w:jc w:val="center"/>
+            </w:pPr>
+            <w:r>
+              <w:t>Medium</w:t>
+            </w:r>
+          </w:p>
+        </w:tc>
+        <w:tc>
+          <w:tcPr>
+            <w:tcW w:w="5600" w:type="dxa"/>
+          </w:tcPr>
+          <w:p>
+            <w:pPr>
+              <w:jc w:val="center"/>
+            </w:pPr>
+            <w:r>
+              <w:t>As register user off app, I want to edit  the price displayed on dish page ,so that change on database and dish page .</w:t>
+            </w:r>
+          </w:p>
+        </w:tc>
+      </w:tr>
+      <w:tr>
+        <w:tc>
+          <w:tcPr>
+            <w:tcW w:w="603" w:type="dxa"/>
+          </w:tcPr>
+          <w:p>
+            <w:pPr>
+              <w:pStyle w:val="ListParagraph"/>
+              <w:numPr>
+                <w:ilvl w:val="0"/>
+                <w:numId w:val="3"/>
+              </w:numPr>
+              <w:jc w:val="center"/>
+            </w:pPr>
+          </w:p>
+        </w:tc>
+        <w:tc>
+          <w:tcPr>
+            <w:tcW w:w="3531" w:type="dxa"/>
+          </w:tcPr>
+          <w:p>
+            <w:pPr>
+              <w:rPr>
+                <w:highlight w:val="cyan"/>
+              </w:rPr>
+            </w:pPr>
+            <w:r>
+              <w:rPr>
+                <w:highlight w:val="cyan"/>
+              </w:rPr>
+              <w:t>The user shall be able to edit price for a dish.</w:t>
+            </w:r>
+          </w:p>
+        </w:tc>
+        <w:tc>
+          <w:tcPr>
+            <w:tcW w:w="971" w:type="dxa"/>
+          </w:tcPr>
+          <w:p>
+            <w:pPr>
+              <w:jc w:val="center"/>
+            </w:pPr>
+            <w:r>
+              <w:t>Low</w:t>
+            </w:r>
+          </w:p>
+        </w:tc>
+        <w:tc>
+          <w:tcPr>
+            <w:tcW w:w="5600" w:type="dxa"/>
+          </w:tcPr>
+          <w:p>
+            <w:pPr>
+              <w:jc w:val="center"/>
+            </w:pPr>
+            <w:r>
+              <w:t>As register user off app, I want to edit  the name  displayed on dish page ,so that change on database and dish page .</w:t>
+            </w:r>
+          </w:p>
+        </w:tc>
+      </w:tr>
+      <w:tr>
+        <w:tc>
+          <w:tcPr>
+            <w:tcW w:w="603" w:type="dxa"/>
+          </w:tcPr>
+          <w:p>
+            <w:pPr>
+              <w:pStyle w:val="ListParagraph"/>
+              <w:numPr>
+                <w:ilvl w:val="0"/>
+                <w:numId w:val="3"/>
+              </w:numPr>
+              <w:jc w:val="center"/>
+            </w:pPr>
+          </w:p>
+        </w:tc>
+        <w:tc>
+          <w:tcPr>
+            <w:tcW w:w="3531" w:type="dxa"/>
+          </w:tcPr>
+          <w:p>
+            <w:pPr>
+              <w:rPr>
+                <w:highlight w:val="cyan"/>
+              </w:rPr>
+            </w:pPr>
+            <w:r>
+              <w:rPr>
+                <w:highlight w:val="cyan"/>
+              </w:rPr>
+              <w:t>The user shall be able to edit name for that dish.</w:t>
+            </w:r>
+          </w:p>
+        </w:tc>
+        <w:tc>
+          <w:tcPr>
+            <w:tcW w:w="971" w:type="dxa"/>
+          </w:tcPr>
+          <w:p>
+            <w:pPr>
+              <w:jc w:val="center"/>
+            </w:pPr>
+            <w:r>
+              <w:t>Low</w:t>
+            </w:r>
+          </w:p>
+        </w:tc>
+        <w:tc>
+          <w:tcPr>
+            <w:tcW w:w="5600" w:type="dxa"/>
+          </w:tcPr>
+          <w:p>
+            <w:pPr>
+              <w:jc w:val="center"/>
+            </w:pPr>
+            <w:r>
+              <w:t>As register user off app, I want to add ne dish in the app ,so that added on database and dishes list.</w:t>
+            </w:r>
+          </w:p>
+        </w:tc>
+      </w:tr>
+      <w:tr>
+        <w:tc>
+          <w:tcPr>
+            <w:tcW w:w="603" w:type="dxa"/>
+          </w:tcPr>
+          <w:p>
+            <w:pPr>
+              <w:pStyle w:val="ListParagraph"/>
+              <w:numPr>
+                <w:ilvl w:val="0"/>
+                <w:numId w:val="3"/>
+              </w:numPr>
+              <w:jc w:val="center"/>
+            </w:pPr>
+          </w:p>
+        </w:tc>
+        <w:tc>
+          <w:tcPr>
+            <w:tcW w:w="3531" w:type="dxa"/>
+          </w:tcPr>
+          <w:p>
+            <w:pPr>
+              <w:rPr>
+                <w:highlight w:val="cyan"/>
+              </w:rPr>
+            </w:pPr>
+            <w:r>
+              <w:rPr>
+                <w:highlight w:val="cyan"/>
+              </w:rPr>
+              <w:t>The registered user shall be able to add a tip for that dish.</w:t>
+            </w:r>
+          </w:p>
+        </w:tc>
+        <w:tc>
+          <w:tcPr>
+            <w:tcW w:w="971" w:type="dxa"/>
+          </w:tcPr>
+          <w:p>
+            <w:pPr>
+              <w:jc w:val="center"/>
+            </w:pPr>
+            <w:r>
+              <w:t>Medium</w:t>
+            </w:r>
+          </w:p>
+        </w:tc>
+        <w:tc>
+          <w:tcPr>
+            <w:tcW w:w="5600" w:type="dxa"/>
+          </w:tcPr>
+          <w:p>
+            <w:pPr>
+              <w:jc w:val="center"/>
+            </w:pPr>
+            <w:r>
+              <w:t xml:space="preserve">As a user of app ,I want to select type of </w:t>
+            </w:r>
+            <w:r>
+              <w:t>occasion</w:t>
+            </w:r>
+            <w:r>
+              <w:t xml:space="preserve"> for  any dish in app so that the system displays the most three of user chooses.</w:t>
+            </w:r>
+          </w:p>
+        </w:tc>
+      </w:tr>
+      <w:tr>
+        <w:tc>
+          <w:tcPr>
+            <w:tcW w:w="603" w:type="dxa"/>
+          </w:tcPr>
+          <w:p>
+            <w:pPr>
+              <w:pStyle w:val="ListParagraph"/>
+              <w:numPr>
+                <w:ilvl w:val="0"/>
+                <w:numId w:val="3"/>
+              </w:numPr>
+              <w:jc w:val="center"/>
+            </w:pPr>
+          </w:p>
+        </w:tc>
+        <w:tc>
+          <w:tcPr>
+            <w:tcW w:w="3531" w:type="dxa"/>
+          </w:tcPr>
+          <w:p>
+            <w:pPr>
+              <w:rPr>
+                <w:highlight w:val="green"/>
+              </w:rPr>
+            </w:pPr>
+            <w:r>
+              <w:rPr>
+                <w:highlight w:val="green"/>
+              </w:rPr>
+              <w:t>The user shall be able to view dish name, occasion type, price and picture</w:t>
+            </w:r>
+            <w:r>
+              <w:rPr>
+                <w:highlight w:val="green"/>
+              </w:rPr>
+              <w:t xml:space="preserve"> in separate page</w:t>
+            </w:r>
+            <w:r>
+              <w:rPr>
+                <w:highlight w:val="green"/>
+              </w:rPr>
+              <w:t>.</w:t>
+            </w:r>
+          </w:p>
+        </w:tc>
+        <w:tc>
+          <w:tcPr>
+            <w:tcW w:w="971" w:type="dxa"/>
+          </w:tcPr>
+          <w:p>
+            <w:pPr>
+              <w:jc w:val="center"/>
+            </w:pPr>
+            <w:r>
+              <w:t>High</w:t>
+            </w:r>
+          </w:p>
+        </w:tc>
+        <w:tc>
+          <w:tcPr>
+            <w:tcW w:w="5600" w:type="dxa"/>
+          </w:tcPr>
+          <w:p>
+            <w:pPr>
+              <w:jc w:val="center"/>
+            </w:pPr>
+            <w:r>
+              <w:t>As a user of app ,I want to view dish rating and number of raters who rate the dish .</w:t>
+            </w:r>
+          </w:p>
+        </w:tc>
+      </w:tr>
+      <w:tr>
+        <w:tc>
+          <w:tcPr>
+            <w:tcW w:w="603" w:type="dxa"/>
+          </w:tcPr>
+          <w:p>
+            <w:pPr>
+              <w:pStyle w:val="ListParagraph"/>
+              <w:numPr>
+                <w:ilvl w:val="0"/>
+                <w:numId w:val="3"/>
+              </w:numPr>
+              <w:jc w:val="center"/>
+            </w:pPr>
+          </w:p>
+        </w:tc>
+        <w:tc>
+          <w:tcPr>
+            <w:tcW w:w="3531" w:type="dxa"/>
+          </w:tcPr>
+          <w:p>
+            <w:pPr>
+              <w:rPr>
+                <w:highlight w:val="green"/>
+              </w:rPr>
+            </w:pPr>
+            <w:r>
+              <w:rPr>
+                <w:highlight w:val="green"/>
+              </w:rPr>
+              <w:t>The user shall be able to view dish rating and number of raters.</w:t>
+            </w:r>
+          </w:p>
+        </w:tc>
+        <w:tc>
+          <w:tcPr>
+            <w:tcW w:w="971" w:type="dxa"/>
+          </w:tcPr>
+          <w:p>
+            <w:pPr>
+              <w:jc w:val="center"/>
+            </w:pPr>
+            <w:r>
+              <w:t>High</w:t>
+            </w:r>
+          </w:p>
+        </w:tc>
+        <w:tc>
+          <w:tcPr>
+            <w:tcW w:w="5600" w:type="dxa"/>
+          </w:tcPr>
+          <w:p>
+            <w:pPr>
+              <w:jc w:val="center"/>
+            </w:pPr>
+            <w:r>
+              <w:t>As a user of app ,I want to view  list of shop  in app .</w:t>
+            </w:r>
+          </w:p>
+        </w:tc>
+      </w:tr>
+      <w:tr>
+        <w:trPr>
+          <w:trHeight w:val="287"/>
+        </w:trPr>
+        <w:tc>
+          <w:tcPr>
+            <w:tcW w:w="603" w:type="dxa"/>
+          </w:tcPr>
+          <w:p>
+            <w:pPr>
+              <w:pStyle w:val="ListParagraph"/>
+              <w:numPr>
+                <w:ilvl w:val="0"/>
+                <w:numId w:val="3"/>
+              </w:numPr>
+              <w:jc w:val="center"/>
+            </w:pPr>
+          </w:p>
+        </w:tc>
+        <w:tc>
+          <w:tcPr>
+            <w:tcW w:w="3531" w:type="dxa"/>
+          </w:tcPr>
+          <w:p>
+            <w:pPr>
+              <w:rPr>
+                <w:highlight w:val="magenta"/>
+              </w:rPr>
+            </w:pPr>
+            <w:r>
+              <w:rPr>
+                <w:highlight w:val="magenta"/>
+              </w:rPr>
+              <w:t>The user shall be able to view any shop page.</w:t>
+            </w:r>
+          </w:p>
+        </w:tc>
+        <w:tc>
+          <w:tcPr>
+            <w:tcW w:w="971" w:type="dxa"/>
+          </w:tcPr>
+          <w:p>
+            <w:pPr>
+              <w:jc w:val="center"/>
+            </w:pPr>
+            <w:r>
+              <w:t>Medium</w:t>
+            </w:r>
+          </w:p>
+        </w:tc>
+        <w:tc>
+          <w:tcPr>
+            <w:tcW w:w="5600" w:type="dxa"/>
+          </w:tcPr>
+          <w:p>
+            <w:pPr>
+              <w:jc w:val="center"/>
+            </w:pPr>
+            <w:r>
+              <w:t>As a user of app ,I want to view  welcome slide for first time opening the app to that I understand the core idea of the app .</w:t>
+            </w:r>
+          </w:p>
+        </w:tc>
+      </w:tr>
+      <w:tr>
+        <w:tc>
+          <w:tcPr>
+            <w:tcW w:w="603" w:type="dxa"/>
+          </w:tcPr>
+          <w:p>
+            <w:pPr>
+              <w:pStyle w:val="ListParagraph"/>
+              <w:numPr>
+                <w:ilvl w:val="0"/>
+                <w:numId w:val="3"/>
+              </w:numPr>
+              <w:jc w:val="center"/>
+            </w:pPr>
+          </w:p>
+        </w:tc>
+        <w:tc>
+          <w:tcPr>
+            <w:tcW w:w="3531" w:type="dxa"/>
+          </w:tcPr>
+          <w:p>
+            <w:pPr>
+              <w:rPr>
+                <w:highlight w:val="green"/>
+              </w:rPr>
+            </w:pPr>
+            <w:r>
+              <w:rPr>
+                <w:highlight w:val="green"/>
+              </w:rPr>
+              <w:t>The price should be one decimal numbers.</w:t>
+            </w:r>
+          </w:p>
+        </w:tc>
+        <w:tc>
+          <w:tcPr>
+            <w:tcW w:w="971" w:type="dxa"/>
+          </w:tcPr>
+          <w:p>
+            <w:pPr>
+              <w:jc w:val="center"/>
+            </w:pPr>
+            <w:r>
+              <w:t xml:space="preserve">Low </w:t>
+            </w:r>
+          </w:p>
+        </w:tc>
+        <w:tc>
+          <w:tcPr>
+            <w:tcW w:w="5600" w:type="dxa"/>
+          </w:tcPr>
+          <w:p>
+            <w:pPr>
+              <w:jc w:val="center"/>
+            </w:pPr>
+          </w:p>
+        </w:tc>
+      </w:tr>
+      <w:tr>
+        <w:tc>
+          <w:tcPr>
+            <w:tcW w:w="603" w:type="dxa"/>
+          </w:tcPr>
+          <w:p>
+            <w:pPr>
+              <w:pStyle w:val="ListParagraph"/>
+              <w:numPr>
+                <w:ilvl w:val="0"/>
+                <w:numId w:val="3"/>
+              </w:numPr>
+              <w:jc w:val="center"/>
+            </w:pPr>
+          </w:p>
+        </w:tc>
+        <w:tc>
+          <w:tcPr>
+            <w:tcW w:w="3531" w:type="dxa"/>
+          </w:tcPr>
+          <w:p>
+            <w:pPr>
+              <w:rPr>
+                <w:highlight w:val="darkYellow"/>
+              </w:rPr>
+            </w:pPr>
+            <w:r>
+              <w:rPr>
+                <w:highlight w:val="darkYellow"/>
+              </w:rPr>
+              <w:t>Total time of failure status should not exceed 20 minutes per year</w:t>
+            </w:r>
+          </w:p>
+        </w:tc>
+        <w:tc>
+          <w:tcPr>
+            <w:tcW w:w="971" w:type="dxa"/>
+          </w:tcPr>
+          <w:p>
+            <w:pPr>
+              <w:jc w:val="center"/>
+            </w:pPr>
+            <w:r>
+              <w:t>Low</w:t>
+            </w:r>
+          </w:p>
+        </w:tc>
+        <w:tc>
+          <w:tcPr>
+            <w:tcW w:w="5600" w:type="dxa"/>
+          </w:tcPr>
+          <w:p>
+            <w:pPr>
+              <w:jc w:val="center"/>
+            </w:pPr>
+          </w:p>
+        </w:tc>
+      </w:tr>
+      <w:tr>
+        <w:tc>
+          <w:tcPr>
+            <w:tcW w:w="603" w:type="dxa"/>
+          </w:tcPr>
+          <w:p>
+            <w:pPr>
+              <w:pStyle w:val="ListParagraph"/>
+              <w:numPr>
+                <w:ilvl w:val="0"/>
+                <w:numId w:val="3"/>
+              </w:numPr>
+              <w:jc w:val="center"/>
+            </w:pPr>
+          </w:p>
+        </w:tc>
+        <w:tc>
+          <w:tcPr>
+            <w:tcW w:w="3531" w:type="dxa"/>
+          </w:tcPr>
+          <w:p>
+            <w:pPr>
+              <w:rPr>
+                <w:highlight w:val="darkYellow"/>
+              </w:rPr>
+            </w:pPr>
+            <w:r>
+              <w:rPr>
+                <w:highlight w:val="darkYellow"/>
+              </w:rPr>
+              <w:t>The Dish application should not use more than 5% of battery power in two hours' time</w:t>
+            </w:r>
+          </w:p>
+        </w:tc>
+        <w:tc>
+          <w:tcPr>
+            <w:tcW w:w="971" w:type="dxa"/>
+          </w:tcPr>
+          <w:p>
+            <w:pPr>
+              <w:jc w:val="center"/>
+            </w:pPr>
+            <w:r>
+              <w:t>Low</w:t>
+            </w:r>
+          </w:p>
+        </w:tc>
+        <w:tc>
+          <w:tcPr>
+            <w:tcW w:w="5600" w:type="dxa"/>
+          </w:tcPr>
+          <w:p>
+            <w:pPr>
+              <w:jc w:val="center"/>
+            </w:pPr>
+          </w:p>
+        </w:tc>
+      </w:tr>
+      <w:tr>
+        <w:tc>
+          <w:tcPr>
+            <w:tcW w:w="603" w:type="dxa"/>
+          </w:tcPr>
+          <w:p>
+            <w:pPr>
+              <w:pStyle w:val="ListParagraph"/>
+              <w:numPr>
+                <w:ilvl w:val="0"/>
+                <w:numId w:val="3"/>
+              </w:numPr>
+              <w:jc w:val="center"/>
+            </w:pPr>
+          </w:p>
+        </w:tc>
+        <w:tc>
+          <w:tcPr>
+            <w:tcW w:w="3531" w:type="dxa"/>
+          </w:tcPr>
+          <w:p>
+            <w:pPr>
+              <w:rPr>
+                <w:highlight w:val="darkYellow"/>
+              </w:rPr>
+            </w:pPr>
+            <w:r>
+              <w:rPr>
+                <w:highlight w:val="darkYellow"/>
+              </w:rPr>
+              <w:t>The app must support Arabic and English languages.</w:t>
+            </w:r>
+          </w:p>
+        </w:tc>
+        <w:tc>
+          <w:tcPr>
+            <w:tcW w:w="971" w:type="dxa"/>
+          </w:tcPr>
+          <w:p>
+            <w:pPr>
+              <w:jc w:val="center"/>
+            </w:pPr>
+            <w:r>
+              <w:t xml:space="preserve">Low </w:t>
+            </w:r>
+          </w:p>
+        </w:tc>
+        <w:tc>
+          <w:tcPr>
+            <w:tcW w:w="5600" w:type="dxa"/>
+          </w:tcPr>
+          <w:p>
+            <w:pPr>
+              <w:jc w:val="center"/>
+            </w:pPr>
+          </w:p>
+        </w:tc>
+        <w:bookmarkStart w:id="2" w:name="_GoBack"/>
+        <w:bookmarkEnd w:id="2"/>
+      </w:tr>
+      <w:tr>
+        <w:tc>
+          <w:tcPr>
+            <w:tcW w:w="603" w:type="dxa"/>
+          </w:tcPr>
+          <w:p>
+            <w:pPr>
+              <w:pStyle w:val="ListParagraph"/>
+              <w:numPr>
+                <w:ilvl w:val="0"/>
+                <w:numId w:val="3"/>
+              </w:numPr>
+              <w:jc w:val="center"/>
+            </w:pPr>
+          </w:p>
+        </w:tc>
+        <w:tc>
+          <w:tcPr>
+            <w:tcW w:w="3531" w:type="dxa"/>
+          </w:tcPr>
+          <w:p>
+            <w:pPr>
+              <w:rPr>
+                <w:highlight w:val="darkYellow"/>
+              </w:rPr>
+            </w:pPr>
+            <w:r>
+              <w:rPr>
+                <w:highlight w:val="darkYellow"/>
+              </w:rPr>
+              <w:t>The system shall display welcome slide in the first-time user open the app.</w:t>
+            </w:r>
+          </w:p>
+        </w:tc>
+        <w:tc>
+          <w:tcPr>
+            <w:tcW w:w="971" w:type="dxa"/>
+          </w:tcPr>
+          <w:p>
+            <w:pPr>
+              <w:jc w:val="center"/>
+            </w:pPr>
+            <w:r>
+              <w:t>Low</w:t>
+            </w:r>
+          </w:p>
+          <w:p>
+            <w:pPr>
+              <w:jc w:val="center"/>
+            </w:pPr>
+          </w:p>
+        </w:tc>
+        <w:tc>
+          <w:tcPr>
+            <w:tcW w:w="5600" w:type="dxa"/>
+          </w:tcPr>
+          <w:p>
+            <w:pPr>
+              <w:jc w:val="center"/>
+            </w:pPr>
+          </w:p>
+        </w:tc>
+      </w:tr>
+      <w:tr>
+        <w:tc>
+          <w:tcPr>
+            <w:tcW w:w="603" w:type="dxa"/>
+          </w:tcPr>
+          <w:p>
+            <w:pPr>
+              <w:pStyle w:val="ListParagraph"/>
+              <w:numPr>
+                <w:ilvl w:val="0"/>
+                <w:numId w:val="3"/>
+              </w:numPr>
+              <w:jc w:val="center"/>
+            </w:pPr>
+          </w:p>
+        </w:tc>
+        <w:tc>
+          <w:tcPr>
+            <w:tcW w:w="3531" w:type="dxa"/>
+          </w:tcPr>
+          <w:p>
+            <w:pPr>
+              <w:rPr>
+                <w:highlight w:val="yellow"/>
+              </w:rPr>
+            </w:pPr>
+            <w:r>
+              <w:rPr>
+                <w:highlight w:val="yellow"/>
+              </w:rPr>
+              <w:t>Create structure of</w:t>
+            </w:r>
+            <w:r>
+              <w:rPr>
+                <w:highlight w:val="yellow"/>
+              </w:rPr>
+              <w:t xml:space="preserve"> database </w:t>
+            </w:r>
+            <w:r>
+              <w:rPr>
+                <w:highlight w:val="yellow"/>
+              </w:rPr>
+              <w:t>on fire base .</w:t>
+            </w:r>
+          </w:p>
+        </w:tc>
+        <w:tc>
+          <w:tcPr>
+            <w:tcW w:w="971" w:type="dxa"/>
+          </w:tcPr>
+          <w:p>
+            <w:pPr>
+              <w:jc w:val="center"/>
+            </w:pPr>
+            <w:r>
+              <w:t xml:space="preserve">High </w:t>
+            </w:r>
+          </w:p>
+        </w:tc>
+        <w:tc>
+          <w:tcPr>
+            <w:tcW w:w="5600" w:type="dxa"/>
+          </w:tcPr>
+          <w:p>
+            <w:pPr>
+              <w:jc w:val="center"/>
+            </w:pPr>
+            <w:r>
+              <w:t>As a developer, I want to build structure of database using Json so that the database is united in one project on firebase .</w:t>
+            </w:r>
+          </w:p>
+        </w:tc>
+      </w:tr>
+      <w:tr>
+        <w:tc>
+          <w:tcPr>
+            <w:tcW w:w="603" w:type="dxa"/>
+          </w:tcPr>
+          <w:p>
+            <w:pPr>
+              <w:pStyle w:val="ListParagraph"/>
+              <w:numPr>
+                <w:ilvl w:val="0"/>
+                <w:numId w:val="3"/>
+              </w:numPr>
+              <w:jc w:val="center"/>
+            </w:pPr>
+          </w:p>
+        </w:tc>
+        <w:tc>
+          <w:tcPr>
+            <w:tcW w:w="3531" w:type="dxa"/>
+          </w:tcPr>
+          <w:p>
+            <w:pPr>
+              <w:rPr>
+                <w:highlight w:val="yellow"/>
+              </w:rPr>
+            </w:pPr>
+            <w:r>
+              <w:rPr>
+                <w:highlight w:val="yellow"/>
+              </w:rPr>
+              <w:t xml:space="preserve">Downloaded needed tools and programs to start </w:t>
+            </w:r>
+            <w:r>
+              <w:rPr>
+                <w:highlight w:val="yellow"/>
+              </w:rPr>
+              <w:t xml:space="preserve"> </w:t>
+            </w:r>
+            <w:r>
+              <w:rPr>
+                <w:highlight w:val="yellow"/>
+              </w:rPr>
+              <w:t>developing with ionic and angular.</w:t>
+            </w:r>
+          </w:p>
+        </w:tc>
+        <w:tc>
+          <w:tcPr>
+            <w:tcW w:w="971" w:type="dxa"/>
+          </w:tcPr>
+          <w:p>
+            <w:pPr>
+              <w:jc w:val="center"/>
+            </w:pPr>
+            <w:r>
+              <w:t xml:space="preserve">High </w:t>
+            </w:r>
+          </w:p>
+        </w:tc>
+        <w:tc>
+          <w:tcPr>
+            <w:tcW w:w="5600" w:type="dxa"/>
+          </w:tcPr>
+          <w:p>
+            <w:pPr>
+              <w:jc w:val="center"/>
+            </w:pPr>
+            <w:r>
+              <w:t xml:space="preserve">As a developer, I want to download all needed tools and program so that I can start working an discovering tools and developing environments </w:t>
+            </w:r>
+          </w:p>
+        </w:tc>
+      </w:tr>
+      <w:tr>
+        <w:tc>
+          <w:tcPr>
+            <w:tcW w:w="603" w:type="dxa"/>
+          </w:tcPr>
+          <w:p>
+            <w:pPr>
+              <w:pStyle w:val="ListParagraph"/>
+              <w:numPr>
+                <w:ilvl w:val="0"/>
+                <w:numId w:val="3"/>
+              </w:numPr>
+              <w:jc w:val="center"/>
+            </w:pPr>
+          </w:p>
+        </w:tc>
+        <w:tc>
+          <w:tcPr>
+            <w:tcW w:w="3531" w:type="dxa"/>
+          </w:tcPr>
+          <w:p>
+            <w:r>
+              <w:t>Download the icons and style for our system .</w:t>
+            </w:r>
+          </w:p>
+        </w:tc>
+        <w:tc>
+          <w:tcPr>
+            <w:tcW w:w="971" w:type="dxa"/>
+          </w:tcPr>
+          <w:p>
+            <w:pPr>
+              <w:jc w:val="center"/>
+            </w:pPr>
+          </w:p>
+        </w:tc>
+        <w:tc>
+          <w:tcPr>
+            <w:tcW w:w="5600" w:type="dxa"/>
+          </w:tcPr>
+          <w:p>
+            <w:pPr>
+              <w:jc w:val="center"/>
+            </w:pPr>
+            <w:r>
+              <w:t>As a developer, I want to select design and style to all app pages and download needed elements.</w:t>
+            </w:r>
+          </w:p>
+        </w:tc>
+      </w:tr>
+    </w:tbl>
+    <w:p>
+      <w:r>
+        <w:br w:type="page"/>
+      </w:r>
+    </w:p>
+    <w:p>
+      <w:pPr>
+        <w:pStyle w:val="Heading1"/>
+      </w:pPr>
+      <w:bookmarkStart w:id="3" w:name="_Toc494961449"/>
+      <w:r>
+        <w:lastRenderedPageBreak/>
+        <w:t>User Stories:</w:t>
+      </w:r>
+      <w:bookmarkEnd w:id="3"/>
+    </w:p>
+    <w:p/>
+    <w:tbl>
+      <w:tblPr>
+        <w:tblStyle w:val="TableGrid"/>
+        <w:tblW w:w="9806" w:type="dxa"/>
+        <w:tblLook w:val="04A0" w:firstRow="1" w:lastRow="0" w:firstColumn="1" w:lastColumn="0" w:noHBand="0" w:noVBand="1"/>
+      </w:tblPr>
+      <w:tblGrid>
+        <w:gridCol w:w="7105"/>
+        <w:gridCol w:w="1080"/>
+        <w:gridCol w:w="1621"/>
+      </w:tblGrid>
+      <w:tr>
+        <w:tc>
+          <w:tcPr>
+            <w:tcW w:w="7105" w:type="dxa"/>
+          </w:tcPr>
+          <w:p>
+            <w:r>
+              <w:t>User story</w:t>
+            </w:r>
+          </w:p>
+        </w:tc>
+        <w:tc>
+          <w:tcPr>
+            <w:tcW w:w="1080" w:type="dxa"/>
+          </w:tcPr>
+          <w:p>
+            <w:r>
+              <w:t xml:space="preserve">Future id </w:t>
+            </w:r>
+          </w:p>
+        </w:tc>
+        <w:tc>
+          <w:tcPr>
+            <w:tcW w:w="1621" w:type="dxa"/>
+          </w:tcPr>
+          <w:p>
+            <w:r>
+              <w:t xml:space="preserve">Effort needed </w:t>
+            </w:r>
+          </w:p>
+        </w:tc>
+      </w:tr>
+      <w:tr>
+        <w:tc>
+          <w:tcPr>
+            <w:tcW w:w="7105" w:type="dxa"/>
+          </w:tcPr>
+          <w:p>
+            <w:r>
+              <w:t>As a user, I want to see a list of dishes ,so that I</w:t>
+            </w:r>
+            <w:r>
+              <w:rPr>
+                <w:rtl/>
+              </w:rPr>
+              <w:t xml:space="preserve"> </w:t>
+            </w:r>
+            <w:r>
+              <w:t>Browse all the types shown.</w:t>
+            </w:r>
+          </w:p>
+        </w:tc>
+        <w:tc>
+          <w:tcPr>
+            <w:tcW w:w="1080" w:type="dxa"/>
+          </w:tcPr>
+          <w:p>
+            <w:pPr>
+              <w:pStyle w:val="ListParagraph"/>
+              <w:numPr>
+                <w:ilvl w:val="0"/>
+                <w:numId w:val="8"/>
+              </w:numPr>
+            </w:pPr>
+          </w:p>
+        </w:tc>
+        <w:tc>
+          <w:tcPr>
+            <w:tcW w:w="1621" w:type="dxa"/>
+          </w:tcPr>
+          <w:p/>
+        </w:tc>
+      </w:tr>
+      <w:tr>
+        <w:tc>
+          <w:tcPr>
+            <w:tcW w:w="7105" w:type="dxa"/>
+          </w:tcPr>
+          <w:p>
+            <w:r>
+              <w:t>As a user, I want to Sort the dishes list according to my need, so that I find what I want easily.</w:t>
+            </w:r>
+          </w:p>
+        </w:tc>
+        <w:tc>
+          <w:tcPr>
+            <w:tcW w:w="1080" w:type="dxa"/>
+          </w:tcPr>
+          <w:p>
+            <w:pPr>
+              <w:pStyle w:val="ListParagraph"/>
+              <w:numPr>
+                <w:ilvl w:val="0"/>
+                <w:numId w:val="8"/>
+              </w:numPr>
+            </w:pPr>
+          </w:p>
+        </w:tc>
+        <w:tc>
+          <w:tcPr>
+            <w:tcW w:w="1621" w:type="dxa"/>
+          </w:tcPr>
+          <w:p/>
+        </w:tc>
+      </w:tr>
+      <w:tr>
+        <w:tc>
+          <w:tcPr>
+            <w:tcW w:w="7105" w:type="dxa"/>
+          </w:tcPr>
+          <w:p>
+            <w:r>
+              <w:t>As a user, I want to filter the displayed list by meeting or by kind, so that I Minimize the dishes options.</w:t>
+            </w:r>
+          </w:p>
+        </w:tc>
+        <w:tc>
+          <w:tcPr>
+            <w:tcW w:w="1080" w:type="dxa"/>
+          </w:tcPr>
+          <w:p>
+            <w:pPr>
+              <w:pStyle w:val="ListParagraph"/>
+              <w:numPr>
+                <w:ilvl w:val="0"/>
+                <w:numId w:val="8"/>
+              </w:numPr>
+            </w:pPr>
+          </w:p>
+        </w:tc>
+        <w:tc>
+          <w:tcPr>
+            <w:tcW w:w="1621" w:type="dxa"/>
+          </w:tcPr>
+          <w:p/>
+        </w:tc>
+      </w:tr>
+      <w:tr>
+        <w:tc>
+          <w:tcPr>
+            <w:tcW w:w="7105" w:type="dxa"/>
+          </w:tcPr>
+          <w:p>
+            <w:r>
+              <w:t>As a user, I want to filter the displayed list by meeting or by kind, so that I Minimize the dishes options.</w:t>
+            </w:r>
+          </w:p>
+        </w:tc>
+        <w:tc>
+          <w:tcPr>
+            <w:tcW w:w="1080" w:type="dxa"/>
+          </w:tcPr>
+          <w:p>
+            <w:pPr>
+              <w:pStyle w:val="ListParagraph"/>
+              <w:numPr>
+                <w:ilvl w:val="0"/>
+                <w:numId w:val="8"/>
+              </w:numPr>
+            </w:pPr>
+          </w:p>
+        </w:tc>
+        <w:tc>
+          <w:tcPr>
+            <w:tcW w:w="1621" w:type="dxa"/>
+          </w:tcPr>
+          <w:p/>
+        </w:tc>
+      </w:tr>
+      <w:tr>
+        <w:tc>
+          <w:tcPr>
+            <w:tcW w:w="7105" w:type="dxa"/>
+          </w:tcPr>
+          <w:p>
+            <w:r>
+              <w:t>As a user , I want the dishes list ordered by high rating, so that I know what is the best dishes.</w:t>
+            </w:r>
+          </w:p>
+        </w:tc>
+        <w:tc>
+          <w:tcPr>
+            <w:tcW w:w="1080" w:type="dxa"/>
+          </w:tcPr>
+          <w:p>
+            <w:pPr>
+              <w:pStyle w:val="ListParagraph"/>
+              <w:numPr>
+                <w:ilvl w:val="0"/>
+                <w:numId w:val="8"/>
+              </w:numPr>
+            </w:pPr>
+          </w:p>
+        </w:tc>
+        <w:tc>
+          <w:tcPr>
+            <w:tcW w:w="1621" w:type="dxa"/>
+          </w:tcPr>
+          <w:p/>
+        </w:tc>
+      </w:tr>
+      <w:tr>
+        <w:tc>
+          <w:tcPr>
+            <w:tcW w:w="7105" w:type="dxa"/>
+          </w:tcPr>
+          <w:p>
+            <w:r>
+              <w:t>As a user, I want to show the restaurants and shops list, so that I see the dishes for that specific shop or restaurant.</w:t>
+            </w:r>
+          </w:p>
+        </w:tc>
+        <w:tc>
+          <w:tcPr>
+            <w:tcW w:w="1080" w:type="dxa"/>
+          </w:tcPr>
+          <w:p>
+            <w:pPr>
+              <w:pStyle w:val="ListParagraph"/>
+              <w:numPr>
+                <w:ilvl w:val="0"/>
+                <w:numId w:val="8"/>
+              </w:numPr>
+            </w:pPr>
+          </w:p>
+        </w:tc>
+        <w:tc>
+          <w:tcPr>
+            <w:tcW w:w="1621" w:type="dxa"/>
+          </w:tcPr>
+          <w:p/>
+        </w:tc>
+      </w:tr>
+      <w:tr>
+        <w:tc>
+          <w:tcPr>
+            <w:tcW w:w="7105" w:type="dxa"/>
+          </w:tcPr>
+          <w:p>
+            <w:r>
+              <w:t>As a user , I want to filter the shops list ,so that I minimize the shops options.</w:t>
+            </w:r>
+          </w:p>
+        </w:tc>
+        <w:tc>
+          <w:tcPr>
+            <w:tcW w:w="1080" w:type="dxa"/>
+          </w:tcPr>
+          <w:p>
+            <w:pPr>
+              <w:pStyle w:val="ListParagraph"/>
+              <w:numPr>
+                <w:ilvl w:val="0"/>
+                <w:numId w:val="8"/>
+              </w:numPr>
+            </w:pPr>
+          </w:p>
+        </w:tc>
+        <w:tc>
+          <w:tcPr>
+            <w:tcW w:w="1621" w:type="dxa"/>
+          </w:tcPr>
+          <w:p/>
+        </w:tc>
+      </w:tr>
+      <w:tr>
+        <w:tc>
+          <w:tcPr>
+            <w:tcW w:w="7105" w:type="dxa"/>
+          </w:tcPr>
+          <w:p>
+            <w:r>
+              <w:t>As a user, I want to search by shop or restaurant name, so that I save my time.</w:t>
+            </w:r>
+          </w:p>
+        </w:tc>
+        <w:tc>
+          <w:tcPr>
+            <w:tcW w:w="1080" w:type="dxa"/>
+          </w:tcPr>
+          <w:p>
+            <w:pPr>
+              <w:pStyle w:val="ListParagraph"/>
+              <w:numPr>
+                <w:ilvl w:val="0"/>
+                <w:numId w:val="8"/>
+              </w:numPr>
+            </w:pPr>
+          </w:p>
+        </w:tc>
+        <w:tc>
+          <w:tcPr>
+            <w:tcW w:w="1621" w:type="dxa"/>
+          </w:tcPr>
+          <w:p/>
+        </w:tc>
+      </w:tr>
+      <w:tr>
+        <w:tc>
+          <w:tcPr>
+            <w:tcW w:w="7105" w:type="dxa"/>
+          </w:tcPr>
+          <w:p>
+            <w:r>
+              <w:t>As a user, I want to search by dish’s name, so that I save my time.</w:t>
+            </w:r>
+          </w:p>
+        </w:tc>
+        <w:tc>
+          <w:tcPr>
+            <w:tcW w:w="1080" w:type="dxa"/>
+          </w:tcPr>
+          <w:p>
+            <w:pPr>
+              <w:pStyle w:val="ListParagraph"/>
+              <w:numPr>
+                <w:ilvl w:val="0"/>
+                <w:numId w:val="8"/>
+              </w:numPr>
+            </w:pPr>
+          </w:p>
+        </w:tc>
+        <w:tc>
+          <w:tcPr>
+            <w:tcW w:w="1621" w:type="dxa"/>
+          </w:tcPr>
+          <w:p/>
+        </w:tc>
+      </w:tr>
+      <w:tr>
+        <w:tc>
+          <w:tcPr>
+            <w:tcW w:w="7105" w:type="dxa"/>
+          </w:tcPr>
+          <w:p>
+            <w:r>
+              <w:t>As a user, I want to view my ratings, so that I  save my opinion about specific thing for future needs.</w:t>
+            </w:r>
+          </w:p>
+        </w:tc>
+        <w:tc>
+          <w:tcPr>
+            <w:tcW w:w="1080" w:type="dxa"/>
+          </w:tcPr>
+          <w:p>
+            <w:pPr>
+              <w:pStyle w:val="ListParagraph"/>
+              <w:numPr>
+                <w:ilvl w:val="0"/>
+                <w:numId w:val="8"/>
+              </w:numPr>
+            </w:pPr>
+          </w:p>
+        </w:tc>
+        <w:tc>
+          <w:tcPr>
+            <w:tcW w:w="1621" w:type="dxa"/>
+          </w:tcPr>
+          <w:p/>
+        </w:tc>
+      </w:tr>
+      <w:tr>
+        <w:tc>
+          <w:tcPr>
+            <w:tcW w:w="7105" w:type="dxa"/>
+          </w:tcPr>
+          <w:p>
+            <w:r>
+              <w:t>As a user, I want to be able to view my comments from my profile page.</w:t>
+            </w:r>
+          </w:p>
+        </w:tc>
+        <w:tc>
+          <w:tcPr>
+            <w:tcW w:w="1080" w:type="dxa"/>
+          </w:tcPr>
+          <w:p>
+            <w:pPr>
+              <w:pStyle w:val="ListParagraph"/>
+              <w:numPr>
+                <w:ilvl w:val="0"/>
+                <w:numId w:val="8"/>
+              </w:numPr>
+            </w:pPr>
+          </w:p>
+        </w:tc>
+        <w:tc>
+          <w:tcPr>
+            <w:tcW w:w="1621" w:type="dxa"/>
+          </w:tcPr>
+          <w:p/>
+        </w:tc>
+      </w:tr>
+      <w:tr>
+        <w:tc>
+          <w:tcPr>
+            <w:tcW w:w="7105" w:type="dxa"/>
+          </w:tcPr>
+          <w:p>
+            <w:r>
+              <w:t>As a user, I want to able to ' like ' mark a dish so that my favorites dishes are arranged'.</w:t>
+            </w:r>
+          </w:p>
+        </w:tc>
+        <w:tc>
+          <w:tcPr>
+            <w:tcW w:w="1080" w:type="dxa"/>
+          </w:tcPr>
+          <w:p>
+            <w:pPr>
+              <w:pStyle w:val="ListParagraph"/>
+              <w:numPr>
+                <w:ilvl w:val="0"/>
+                <w:numId w:val="8"/>
+              </w:numPr>
+            </w:pPr>
+          </w:p>
+        </w:tc>
+        <w:tc>
+          <w:tcPr>
+            <w:tcW w:w="1621" w:type="dxa"/>
+          </w:tcPr>
+          <w:p/>
+        </w:tc>
+      </w:tr>
+      <w:tr>
+        <w:tc>
+          <w:tcPr>
+            <w:tcW w:w="7105" w:type="dxa"/>
+          </w:tcPr>
+          <w:p>
+            <w:r>
+              <w:t>As a user, I want to determine my current location so that I can find which the shops the nearest to me.</w:t>
+            </w:r>
+          </w:p>
+        </w:tc>
+        <w:tc>
+          <w:tcPr>
+            <w:tcW w:w="1080" w:type="dxa"/>
+          </w:tcPr>
+          <w:p>
+            <w:pPr>
+              <w:pStyle w:val="ListParagraph"/>
+              <w:numPr>
+                <w:ilvl w:val="0"/>
+                <w:numId w:val="8"/>
+              </w:numPr>
+            </w:pPr>
+          </w:p>
+        </w:tc>
+        <w:tc>
+          <w:tcPr>
+            <w:tcW w:w="1621" w:type="dxa"/>
+          </w:tcPr>
+          <w:p/>
+        </w:tc>
+      </w:tr>
+      <w:tr>
+        <w:tc>
+          <w:tcPr>
+            <w:tcW w:w="7105" w:type="dxa"/>
+          </w:tcPr>
+          <w:p>
+            <w:r>
+              <w:t xml:space="preserve">As a user, I want to create account in pick a dish application so that </w:t>
+            </w:r>
+            <w:r>
+              <w:t>I can use all app's features.</w:t>
+            </w:r>
+          </w:p>
+        </w:tc>
+        <w:tc>
+          <w:tcPr>
+            <w:tcW w:w="1080" w:type="dxa"/>
+          </w:tcPr>
+          <w:p>
+            <w:pPr>
+              <w:pStyle w:val="ListParagraph"/>
+              <w:numPr>
+                <w:ilvl w:val="0"/>
+                <w:numId w:val="8"/>
+              </w:numPr>
+            </w:pPr>
+          </w:p>
+        </w:tc>
+        <w:tc>
+          <w:tcPr>
+            <w:tcW w:w="1621" w:type="dxa"/>
+          </w:tcPr>
+          <w:p/>
+        </w:tc>
+      </w:tr>
+      <w:tr>
+        <w:tc>
+          <w:tcPr>
+            <w:tcW w:w="7105" w:type="dxa"/>
+            <w:shd w:val="clear" w:color="auto" w:fill="auto"/>
+          </w:tcPr>
+          <w:p>
+            <w:r>
+              <w:t xml:space="preserve">As a user, I want </w:t>
+            </w:r>
+            <w:r>
+              <w:t>to create account in pick a dish application</w:t>
+            </w:r>
+            <w:r>
+              <w:t xml:space="preserve"> using my email so that </w:t>
+            </w:r>
+            <w:r>
+              <w:t>If I had forgotten my password, I may click on "Forgot Password" to receive instructions via my email on how to reset my password.</w:t>
+            </w:r>
+            <w:r>
+              <w:t xml:space="preserve"> Or</w:t>
+            </w:r>
+            <w:r>
+              <w:t xml:space="preserve"> access/delete it</w:t>
+            </w:r>
+          </w:p>
+        </w:tc>
+        <w:tc>
+          <w:tcPr>
+            <w:tcW w:w="1080" w:type="dxa"/>
+          </w:tcPr>
+          <w:p>
+            <w:pPr>
+              <w:pStyle w:val="ListParagraph"/>
+              <w:numPr>
+                <w:ilvl w:val="0"/>
+                <w:numId w:val="8"/>
+              </w:numPr>
+            </w:pPr>
+          </w:p>
+        </w:tc>
+        <w:tc>
+          <w:tcPr>
+            <w:tcW w:w="1621" w:type="dxa"/>
+          </w:tcPr>
+          <w:p/>
+        </w:tc>
+      </w:tr>
+      <w:tr>
+        <w:trPr>
+          <w:trHeight w:val="812"/>
+        </w:trPr>
+        <w:tc>
+          <w:tcPr>
+            <w:tcW w:w="7105" w:type="dxa"/>
+          </w:tcPr>
+          <w:p>
+            <w:pPr>
+              <w:rPr>
+                <w:rtl/>
+              </w:rPr>
+            </w:pPr>
+            <w:r>
+              <w:t xml:space="preserve">As a user, I want </w:t>
+            </w:r>
+            <w:r>
+              <w:t>to</w:t>
+            </w:r>
+            <w:r>
+              <w:t xml:space="preserve"> receive successful message, so that’s I can confirm my account via email. </w:t>
+            </w:r>
+          </w:p>
+        </w:tc>
+        <w:tc>
+          <w:tcPr>
+            <w:tcW w:w="1080" w:type="dxa"/>
+          </w:tcPr>
+          <w:p>
+            <w:pPr>
+              <w:pStyle w:val="ListParagraph"/>
+              <w:numPr>
+                <w:ilvl w:val="0"/>
+                <w:numId w:val="8"/>
+              </w:numPr>
+            </w:pPr>
+          </w:p>
+        </w:tc>
+        <w:tc>
+          <w:tcPr>
+            <w:tcW w:w="1621" w:type="dxa"/>
+          </w:tcPr>
+          <w:p/>
+        </w:tc>
+      </w:tr>
+      <w:tr>
+        <w:tc>
+          <w:tcPr>
+            <w:tcW w:w="7105" w:type="dxa"/>
           </w:tcPr>
           <w:p>
             <w:pPr>
@@ -3580,17 +5893,36 @@
                 <w:szCs w:val="20"/>
                 <w:lang w:eastAsia="en-US"/>
               </w:rPr>
-              <w:t xml:space="preserve">As </w:t>
-            </w:r>
-            <w:r>
+              <w:t xml:space="preserve">As a registered User </w:t>
+            </w:r>
+          </w:p>
+          <w:p>
+            <w:pPr>
+              <w:tabs>
+                <w:tab w:val="left" w:pos="916"/>
+                <w:tab w:val="left" w:pos="1832"/>
+                <w:tab w:val="left" w:pos="2748"/>
+                <w:tab w:val="left" w:pos="3664"/>
+                <w:tab w:val="left" w:pos="4580"/>
+                <w:tab w:val="left" w:pos="5496"/>
+                <w:tab w:val="left" w:pos="6412"/>
+                <w:tab w:val="left" w:pos="7328"/>
+                <w:tab w:val="left" w:pos="8244"/>
+                <w:tab w:val="left" w:pos="9160"/>
+                <w:tab w:val="left" w:pos="10076"/>
+                <w:tab w:val="left" w:pos="10992"/>
+                <w:tab w:val="left" w:pos="11908"/>
+                <w:tab w:val="left" w:pos="12824"/>
+                <w:tab w:val="left" w:pos="13740"/>
+                <w:tab w:val="left" w:pos="14656"/>
+              </w:tabs>
               <w:rPr>
                 <w:rFonts w:asciiTheme="majorBidi" w:eastAsia="Times New Roman" w:hAnsiTheme="majorBidi" w:cstheme="majorBidi"/>
                 <w:sz w:val="20"/>
                 <w:szCs w:val="20"/>
                 <w:lang w:eastAsia="en-US"/>
               </w:rPr>
-              <w:t>a logged in u</w:t>
-            </w:r>
+            </w:pPr>
             <w:r>
               <w:rPr>
                 <w:rFonts w:asciiTheme="majorBidi" w:eastAsia="Times New Roman" w:hAnsiTheme="majorBidi" w:cstheme="majorBidi"/>
@@ -3598,629 +5930,785 @@
                 <w:szCs w:val="20"/>
                 <w:lang w:eastAsia="en-US"/>
               </w:rPr>
-              <w:t xml:space="preserve">ser </w:t>
-            </w:r>
-          </w:p>
-          <w:p>
-            <w:r>
-              <w:t xml:space="preserve">, I want </w:t>
-            </w:r>
-            <w:r>
-              <w:t>to</w:t>
-            </w:r>
-            <w:r>
-              <w:t xml:space="preserve"> able to add new dish so that other user</w:t>
-            </w:r>
-            <w:r>
-              <w:t>s can view more dishes and have wide choices of dishes.</w:t>
-            </w:r>
-            <w:r>
-              <w:t xml:space="preserve">    </w:t>
-            </w:r>
-          </w:p>
-        </w:tc>
-      </w:tr>
-      <w:tr>
-        <w:tc>
-          <w:tcPr>
-            <w:tcW w:w="625" w:type="dxa"/>
+              <w:t>I want to login by user name and password, so that I can use the password used to authenticate an identity</w:t>
+            </w:r>
+            <w:r>
+              <w:t>.</w:t>
+            </w:r>
+          </w:p>
+        </w:tc>
+        <w:tc>
+          <w:tcPr>
+            <w:tcW w:w="1080" w:type="dxa"/>
           </w:tcPr>
           <w:p>
             <w:pPr>
               <w:pStyle w:val="ListParagraph"/>
               <w:numPr>
                 <w:ilvl w:val="0"/>
-                <w:numId w:val="3"/>
+                <w:numId w:val="8"/>
               </w:numPr>
-              <w:jc w:val="center"/>
-            </w:pPr>
-          </w:p>
-        </w:tc>
-        <w:tc>
-          <w:tcPr>
-            <w:tcW w:w="4589" w:type="dxa"/>
-          </w:tcPr>
-          <w:p>
-            <w:pPr>
-              <w:rPr>
-                <w:highlight w:val="green"/>
-              </w:rPr>
-            </w:pPr>
-            <w:r>
-              <w:rPr>
-                <w:highlight w:val="green"/>
-              </w:rPr>
-              <w:t>The system shall allow the registered user to change his/her profile photo.</w:t>
-            </w:r>
-          </w:p>
-        </w:tc>
-        <w:tc>
-          <w:tcPr>
-            <w:tcW w:w="991" w:type="dxa"/>
-          </w:tcPr>
-          <w:p>
-            <w:pPr>
-              <w:jc w:val="center"/>
-            </w:pPr>
-            <w:r>
-              <w:t>Low</w:t>
-            </w:r>
-          </w:p>
-        </w:tc>
-        <w:tc>
-          <w:tcPr>
-            <w:tcW w:w="3685" w:type="dxa"/>
-          </w:tcPr>
-          <w:p>
-            <w:r>
-              <w:t xml:space="preserve">As a user, I want </w:t>
-            </w:r>
-            <w:r>
-              <w:t>to</w:t>
-            </w:r>
-            <w:r>
-              <w:t xml:space="preserve"> edit my profile photo</w:t>
-            </w:r>
-            <w:r>
-              <w:t xml:space="preserve">, so that I can keep my profile up to date </w:t>
-            </w:r>
+              <w:tabs>
+                <w:tab w:val="left" w:pos="916"/>
+                <w:tab w:val="left" w:pos="1832"/>
+                <w:tab w:val="left" w:pos="2748"/>
+                <w:tab w:val="left" w:pos="3664"/>
+                <w:tab w:val="left" w:pos="4580"/>
+                <w:tab w:val="left" w:pos="5496"/>
+                <w:tab w:val="left" w:pos="6412"/>
+                <w:tab w:val="left" w:pos="7328"/>
+                <w:tab w:val="left" w:pos="8244"/>
+                <w:tab w:val="left" w:pos="9160"/>
+                <w:tab w:val="left" w:pos="10076"/>
+                <w:tab w:val="left" w:pos="10992"/>
+                <w:tab w:val="left" w:pos="11908"/>
+                <w:tab w:val="left" w:pos="12824"/>
+                <w:tab w:val="left" w:pos="13740"/>
+                <w:tab w:val="left" w:pos="14656"/>
+              </w:tabs>
+              <w:rPr>
+                <w:rFonts w:asciiTheme="majorBidi" w:eastAsia="Times New Roman" w:hAnsiTheme="majorBidi" w:cstheme="majorBidi"/>
+                <w:sz w:val="20"/>
+                <w:szCs w:val="20"/>
+                <w:lang w:eastAsia="en-US"/>
+              </w:rPr>
+            </w:pPr>
+          </w:p>
+        </w:tc>
+        <w:tc>
+          <w:tcPr>
+            <w:tcW w:w="1621" w:type="dxa"/>
+          </w:tcPr>
+          <w:p>
+            <w:pPr>
+              <w:tabs>
+                <w:tab w:val="left" w:pos="916"/>
+                <w:tab w:val="left" w:pos="1832"/>
+                <w:tab w:val="left" w:pos="2748"/>
+                <w:tab w:val="left" w:pos="3664"/>
+                <w:tab w:val="left" w:pos="4580"/>
+                <w:tab w:val="left" w:pos="5496"/>
+                <w:tab w:val="left" w:pos="6412"/>
+                <w:tab w:val="left" w:pos="7328"/>
+                <w:tab w:val="left" w:pos="8244"/>
+                <w:tab w:val="left" w:pos="9160"/>
+                <w:tab w:val="left" w:pos="10076"/>
+                <w:tab w:val="left" w:pos="10992"/>
+                <w:tab w:val="left" w:pos="11908"/>
+                <w:tab w:val="left" w:pos="12824"/>
+                <w:tab w:val="left" w:pos="13740"/>
+                <w:tab w:val="left" w:pos="14656"/>
+              </w:tabs>
+              <w:rPr>
+                <w:rFonts w:asciiTheme="majorBidi" w:eastAsia="Times New Roman" w:hAnsiTheme="majorBidi" w:cstheme="majorBidi"/>
+                <w:sz w:val="20"/>
+                <w:szCs w:val="20"/>
+                <w:lang w:eastAsia="en-US"/>
+              </w:rPr>
+            </w:pPr>
           </w:p>
         </w:tc>
       </w:tr>
       <w:tr>
         <w:tc>
           <w:tcPr>
-            <w:tcW w:w="625" w:type="dxa"/>
+            <w:tcW w:w="7105" w:type="dxa"/>
+          </w:tcPr>
+          <w:p>
+            <w:pPr>
+              <w:tabs>
+                <w:tab w:val="left" w:pos="916"/>
+                <w:tab w:val="left" w:pos="1832"/>
+                <w:tab w:val="left" w:pos="2748"/>
+                <w:tab w:val="left" w:pos="3664"/>
+                <w:tab w:val="left" w:pos="4580"/>
+                <w:tab w:val="left" w:pos="5496"/>
+                <w:tab w:val="left" w:pos="6412"/>
+                <w:tab w:val="left" w:pos="7328"/>
+                <w:tab w:val="left" w:pos="8244"/>
+                <w:tab w:val="left" w:pos="9160"/>
+                <w:tab w:val="left" w:pos="10076"/>
+                <w:tab w:val="left" w:pos="10992"/>
+                <w:tab w:val="left" w:pos="11908"/>
+                <w:tab w:val="left" w:pos="12824"/>
+                <w:tab w:val="left" w:pos="13740"/>
+                <w:tab w:val="left" w:pos="14656"/>
+              </w:tabs>
+              <w:rPr>
+                <w:rFonts w:asciiTheme="majorBidi" w:eastAsia="Times New Roman" w:hAnsiTheme="majorBidi" w:cstheme="majorBidi"/>
+                <w:sz w:val="20"/>
+                <w:szCs w:val="20"/>
+                <w:lang w:eastAsia="en-US"/>
+              </w:rPr>
+            </w:pPr>
+            <w:r>
+              <w:rPr>
+                <w:rFonts w:asciiTheme="majorBidi" w:eastAsia="Times New Roman" w:hAnsiTheme="majorBidi" w:cstheme="majorBidi"/>
+                <w:sz w:val="20"/>
+                <w:szCs w:val="20"/>
+                <w:lang w:eastAsia="en-US"/>
+              </w:rPr>
+              <w:t xml:space="preserve">As a registered User </w:t>
+            </w:r>
+          </w:p>
+          <w:p>
+            <w:r>
+              <w:t xml:space="preserve">, I want </w:t>
+            </w:r>
+            <w:r>
+              <w:t>to</w:t>
+            </w:r>
+            <w:r>
+              <w:t xml:space="preserve"> able view my profile so that I </w:t>
+            </w:r>
+            <w:r>
+              <w:t xml:space="preserve">can see </w:t>
+            </w:r>
+            <w:r>
+              <w:t xml:space="preserve">my profile based on my </w:t>
+            </w:r>
+            <w:r>
+              <w:t>specific info and posts.</w:t>
+            </w:r>
+          </w:p>
+        </w:tc>
+        <w:tc>
+          <w:tcPr>
+            <w:tcW w:w="1080" w:type="dxa"/>
           </w:tcPr>
           <w:p>
             <w:pPr>
               <w:pStyle w:val="ListParagraph"/>
               <w:numPr>
                 <w:ilvl w:val="0"/>
-                <w:numId w:val="3"/>
+                <w:numId w:val="8"/>
               </w:numPr>
-              <w:jc w:val="center"/>
-            </w:pPr>
-          </w:p>
-        </w:tc>
-        <w:tc>
-          <w:tcPr>
-            <w:tcW w:w="4589" w:type="dxa"/>
-          </w:tcPr>
-          <w:p>
-            <w:pPr>
-              <w:rPr>
-                <w:highlight w:val="green"/>
-              </w:rPr>
-            </w:pPr>
-            <w:r>
-              <w:rPr>
-                <w:highlight w:val="green"/>
-              </w:rPr>
-              <w:t xml:space="preserve">The system shall allow the user to change his/her profile name. </w:t>
-            </w:r>
-          </w:p>
-        </w:tc>
-        <w:tc>
-          <w:tcPr>
-            <w:tcW w:w="991" w:type="dxa"/>
-          </w:tcPr>
-          <w:p>
-            <w:pPr>
-              <w:jc w:val="center"/>
-            </w:pPr>
-            <w:r>
-              <w:t>Low</w:t>
-            </w:r>
-          </w:p>
-        </w:tc>
-        <w:tc>
-          <w:tcPr>
-            <w:tcW w:w="3685" w:type="dxa"/>
-          </w:tcPr>
-          <w:p>
-            <w:r>
-              <w:t>As a user, I want to be able to change the name of my profile at any time so that the name that a</w:t>
-            </w:r>
-            <w:r>
-              <w:t>ppears to others will be changed by default.</w:t>
-            </w:r>
+              <w:tabs>
+                <w:tab w:val="left" w:pos="916"/>
+                <w:tab w:val="left" w:pos="1832"/>
+                <w:tab w:val="left" w:pos="2748"/>
+                <w:tab w:val="left" w:pos="3664"/>
+                <w:tab w:val="left" w:pos="4580"/>
+                <w:tab w:val="left" w:pos="5496"/>
+                <w:tab w:val="left" w:pos="6412"/>
+                <w:tab w:val="left" w:pos="7328"/>
+                <w:tab w:val="left" w:pos="8244"/>
+                <w:tab w:val="left" w:pos="9160"/>
+                <w:tab w:val="left" w:pos="10076"/>
+                <w:tab w:val="left" w:pos="10992"/>
+                <w:tab w:val="left" w:pos="11908"/>
+                <w:tab w:val="left" w:pos="12824"/>
+                <w:tab w:val="left" w:pos="13740"/>
+                <w:tab w:val="left" w:pos="14656"/>
+              </w:tabs>
+              <w:rPr>
+                <w:rFonts w:asciiTheme="majorBidi" w:eastAsia="Times New Roman" w:hAnsiTheme="majorBidi" w:cstheme="majorBidi"/>
+                <w:sz w:val="20"/>
+                <w:szCs w:val="20"/>
+                <w:lang w:eastAsia="en-US"/>
+              </w:rPr>
+            </w:pPr>
+          </w:p>
+        </w:tc>
+        <w:tc>
+          <w:tcPr>
+            <w:tcW w:w="1621" w:type="dxa"/>
+          </w:tcPr>
+          <w:p>
+            <w:pPr>
+              <w:tabs>
+                <w:tab w:val="left" w:pos="916"/>
+                <w:tab w:val="left" w:pos="1832"/>
+                <w:tab w:val="left" w:pos="2748"/>
+                <w:tab w:val="left" w:pos="3664"/>
+                <w:tab w:val="left" w:pos="4580"/>
+                <w:tab w:val="left" w:pos="5496"/>
+                <w:tab w:val="left" w:pos="6412"/>
+                <w:tab w:val="left" w:pos="7328"/>
+                <w:tab w:val="left" w:pos="8244"/>
+                <w:tab w:val="left" w:pos="9160"/>
+                <w:tab w:val="left" w:pos="10076"/>
+                <w:tab w:val="left" w:pos="10992"/>
+                <w:tab w:val="left" w:pos="11908"/>
+                <w:tab w:val="left" w:pos="12824"/>
+                <w:tab w:val="left" w:pos="13740"/>
+                <w:tab w:val="left" w:pos="14656"/>
+              </w:tabs>
+              <w:rPr>
+                <w:rFonts w:asciiTheme="majorBidi" w:eastAsia="Times New Roman" w:hAnsiTheme="majorBidi" w:cstheme="majorBidi"/>
+                <w:sz w:val="20"/>
+                <w:szCs w:val="20"/>
+                <w:lang w:eastAsia="en-US"/>
+              </w:rPr>
+            </w:pPr>
           </w:p>
         </w:tc>
       </w:tr>
       <w:tr>
         <w:tc>
           <w:tcPr>
-            <w:tcW w:w="625" w:type="dxa"/>
+            <w:tcW w:w="7105" w:type="dxa"/>
+          </w:tcPr>
+          <w:p>
+            <w:pPr>
+              <w:tabs>
+                <w:tab w:val="left" w:pos="916"/>
+                <w:tab w:val="left" w:pos="1832"/>
+                <w:tab w:val="left" w:pos="2748"/>
+                <w:tab w:val="left" w:pos="3664"/>
+                <w:tab w:val="left" w:pos="4580"/>
+                <w:tab w:val="left" w:pos="5496"/>
+                <w:tab w:val="left" w:pos="6412"/>
+                <w:tab w:val="left" w:pos="7328"/>
+                <w:tab w:val="left" w:pos="8244"/>
+                <w:tab w:val="left" w:pos="9160"/>
+                <w:tab w:val="left" w:pos="10076"/>
+                <w:tab w:val="left" w:pos="10992"/>
+                <w:tab w:val="left" w:pos="11908"/>
+                <w:tab w:val="left" w:pos="12824"/>
+                <w:tab w:val="left" w:pos="13740"/>
+                <w:tab w:val="left" w:pos="14656"/>
+              </w:tabs>
+              <w:rPr>
+                <w:rFonts w:asciiTheme="majorBidi" w:eastAsia="Times New Roman" w:hAnsiTheme="majorBidi" w:cstheme="majorBidi"/>
+                <w:sz w:val="20"/>
+                <w:szCs w:val="20"/>
+                <w:lang w:eastAsia="en-US"/>
+              </w:rPr>
+            </w:pPr>
+            <w:r>
+              <w:rPr>
+                <w:rFonts w:asciiTheme="majorBidi" w:eastAsia="Times New Roman" w:hAnsiTheme="majorBidi" w:cstheme="majorBidi"/>
+                <w:sz w:val="20"/>
+                <w:szCs w:val="20"/>
+                <w:lang w:eastAsia="en-US"/>
+              </w:rPr>
+              <w:t xml:space="preserve">As a registered User </w:t>
+            </w:r>
+          </w:p>
+          <w:p>
+            <w:r>
+              <w:t>, I want to view the comments on a dish post so that I</w:t>
+            </w:r>
+            <w:r>
+              <w:rPr>
+                <w:rFonts w:ascii="Fauna One" w:hAnsi="Fauna One"/>
+                <w:color w:val="222222"/>
+                <w:shd w:val="clear" w:color="auto" w:fill="FFFFFF"/>
+              </w:rPr>
+              <w:t xml:space="preserve"> can see a random person opinion about that dish. </w:t>
+            </w:r>
+          </w:p>
+          <w:p/>
+        </w:tc>
+        <w:tc>
+          <w:tcPr>
+            <w:tcW w:w="1080" w:type="dxa"/>
           </w:tcPr>
           <w:p>
             <w:pPr>
               <w:pStyle w:val="ListParagraph"/>
               <w:numPr>
                 <w:ilvl w:val="0"/>
-                <w:numId w:val="3"/>
+                <w:numId w:val="8"/>
               </w:numPr>
-              <w:jc w:val="center"/>
-            </w:pPr>
-          </w:p>
-        </w:tc>
-        <w:tc>
-          <w:tcPr>
-            <w:tcW w:w="4589" w:type="dxa"/>
-          </w:tcPr>
-          <w:p>
-            <w:pPr>
-              <w:rPr>
-                <w:highlight w:val="green"/>
-              </w:rPr>
-            </w:pPr>
-            <w:r>
-              <w:rPr>
-                <w:highlight w:val="green"/>
-              </w:rPr>
-              <w:t>The system shall allow the user to add a bio.</w:t>
-            </w:r>
-          </w:p>
-        </w:tc>
-        <w:tc>
-          <w:tcPr>
-            <w:tcW w:w="991" w:type="dxa"/>
-          </w:tcPr>
-          <w:p>
-            <w:pPr>
-              <w:jc w:val="center"/>
-            </w:pPr>
-            <w:r>
-              <w:t>Low</w:t>
-            </w:r>
-          </w:p>
-        </w:tc>
-        <w:tc>
-          <w:tcPr>
-            <w:tcW w:w="3685" w:type="dxa"/>
-          </w:tcPr>
-          <w:p>
-            <w:r>
-              <w:t>As a user, I want to be able to add a bio at any time so that I can till other users a little about myself.</w:t>
-            </w:r>
+              <w:tabs>
+                <w:tab w:val="left" w:pos="916"/>
+                <w:tab w:val="left" w:pos="1832"/>
+                <w:tab w:val="left" w:pos="2748"/>
+                <w:tab w:val="left" w:pos="3664"/>
+                <w:tab w:val="left" w:pos="4580"/>
+                <w:tab w:val="left" w:pos="5496"/>
+                <w:tab w:val="left" w:pos="6412"/>
+                <w:tab w:val="left" w:pos="7328"/>
+                <w:tab w:val="left" w:pos="8244"/>
+                <w:tab w:val="left" w:pos="9160"/>
+                <w:tab w:val="left" w:pos="10076"/>
+                <w:tab w:val="left" w:pos="10992"/>
+                <w:tab w:val="left" w:pos="11908"/>
+                <w:tab w:val="left" w:pos="12824"/>
+                <w:tab w:val="left" w:pos="13740"/>
+                <w:tab w:val="left" w:pos="14656"/>
+              </w:tabs>
+              <w:rPr>
+                <w:rFonts w:asciiTheme="majorBidi" w:eastAsia="Times New Roman" w:hAnsiTheme="majorBidi" w:cstheme="majorBidi"/>
+                <w:sz w:val="20"/>
+                <w:szCs w:val="20"/>
+                <w:lang w:eastAsia="en-US"/>
+              </w:rPr>
+            </w:pPr>
+          </w:p>
+        </w:tc>
+        <w:tc>
+          <w:tcPr>
+            <w:tcW w:w="1621" w:type="dxa"/>
+          </w:tcPr>
+          <w:p>
+            <w:pPr>
+              <w:tabs>
+                <w:tab w:val="left" w:pos="916"/>
+                <w:tab w:val="left" w:pos="1832"/>
+                <w:tab w:val="left" w:pos="2748"/>
+                <w:tab w:val="left" w:pos="3664"/>
+                <w:tab w:val="left" w:pos="4580"/>
+                <w:tab w:val="left" w:pos="5496"/>
+                <w:tab w:val="left" w:pos="6412"/>
+                <w:tab w:val="left" w:pos="7328"/>
+                <w:tab w:val="left" w:pos="8244"/>
+                <w:tab w:val="left" w:pos="9160"/>
+                <w:tab w:val="left" w:pos="10076"/>
+                <w:tab w:val="left" w:pos="10992"/>
+                <w:tab w:val="left" w:pos="11908"/>
+                <w:tab w:val="left" w:pos="12824"/>
+                <w:tab w:val="left" w:pos="13740"/>
+                <w:tab w:val="left" w:pos="14656"/>
+              </w:tabs>
+              <w:rPr>
+                <w:rFonts w:asciiTheme="majorBidi" w:eastAsia="Times New Roman" w:hAnsiTheme="majorBidi" w:cstheme="majorBidi"/>
+                <w:sz w:val="20"/>
+                <w:szCs w:val="20"/>
+                <w:lang w:eastAsia="en-US"/>
+              </w:rPr>
+            </w:pPr>
           </w:p>
         </w:tc>
       </w:tr>
       <w:tr>
         <w:tc>
           <w:tcPr>
-            <w:tcW w:w="625" w:type="dxa"/>
+            <w:tcW w:w="7105" w:type="dxa"/>
+          </w:tcPr>
+          <w:p>
+            <w:pPr>
+              <w:tabs>
+                <w:tab w:val="left" w:pos="916"/>
+                <w:tab w:val="left" w:pos="1832"/>
+                <w:tab w:val="left" w:pos="2748"/>
+                <w:tab w:val="left" w:pos="3664"/>
+                <w:tab w:val="left" w:pos="4580"/>
+                <w:tab w:val="left" w:pos="5496"/>
+                <w:tab w:val="left" w:pos="6412"/>
+                <w:tab w:val="left" w:pos="7328"/>
+                <w:tab w:val="left" w:pos="8244"/>
+                <w:tab w:val="left" w:pos="9160"/>
+                <w:tab w:val="left" w:pos="10076"/>
+                <w:tab w:val="left" w:pos="10992"/>
+                <w:tab w:val="left" w:pos="11908"/>
+                <w:tab w:val="left" w:pos="12824"/>
+                <w:tab w:val="left" w:pos="13740"/>
+                <w:tab w:val="left" w:pos="14656"/>
+              </w:tabs>
+              <w:rPr>
+                <w:rFonts w:asciiTheme="majorBidi" w:eastAsia="Times New Roman" w:hAnsiTheme="majorBidi" w:cstheme="majorBidi"/>
+                <w:sz w:val="20"/>
+                <w:szCs w:val="20"/>
+                <w:lang w:eastAsia="en-US"/>
+              </w:rPr>
+            </w:pPr>
+            <w:r>
+              <w:rPr>
+                <w:rFonts w:asciiTheme="majorBidi" w:eastAsia="Times New Roman" w:hAnsiTheme="majorBidi" w:cstheme="majorBidi"/>
+                <w:sz w:val="20"/>
+                <w:szCs w:val="20"/>
+                <w:lang w:eastAsia="en-US"/>
+              </w:rPr>
+              <w:t>As a logged in u</w:t>
+            </w:r>
+            <w:r>
+              <w:rPr>
+                <w:rFonts w:asciiTheme="majorBidi" w:eastAsia="Times New Roman" w:hAnsiTheme="majorBidi" w:cstheme="majorBidi"/>
+                <w:sz w:val="20"/>
+                <w:szCs w:val="20"/>
+                <w:lang w:eastAsia="en-US"/>
+              </w:rPr>
+              <w:t xml:space="preserve">ser </w:t>
+            </w:r>
+          </w:p>
+          <w:p>
+            <w:r>
+              <w:t xml:space="preserve">, I want </w:t>
+            </w:r>
+            <w:r>
+              <w:t>to</w:t>
+            </w:r>
+            <w:r>
+              <w:t xml:space="preserve"> able to add new dish so that other users can view more dishes and have wide choices of dishes.    </w:t>
+            </w:r>
+          </w:p>
+        </w:tc>
+        <w:tc>
+          <w:tcPr>
+            <w:tcW w:w="1080" w:type="dxa"/>
           </w:tcPr>
           <w:p>
             <w:pPr>
               <w:pStyle w:val="ListParagraph"/>
               <w:numPr>
                 <w:ilvl w:val="0"/>
-                <w:numId w:val="3"/>
+                <w:numId w:val="8"/>
               </w:numPr>
-              <w:jc w:val="center"/>
-            </w:pPr>
-          </w:p>
-        </w:tc>
-        <w:tc>
-          <w:tcPr>
-            <w:tcW w:w="4589" w:type="dxa"/>
-          </w:tcPr>
-          <w:p>
-            <w:pPr>
-              <w:rPr>
-                <w:highlight w:val="green"/>
-              </w:rPr>
-            </w:pPr>
-            <w:r>
-              <w:rPr>
-                <w:highlight w:val="green"/>
-              </w:rPr>
-              <w:t>The system shall allow the user to edit his/her bio.</w:t>
-            </w:r>
-          </w:p>
-        </w:tc>
-        <w:tc>
-          <w:tcPr>
-            <w:tcW w:w="991" w:type="dxa"/>
-          </w:tcPr>
-          <w:p>
-            <w:pPr>
-              <w:jc w:val="center"/>
-            </w:pPr>
-            <w:r>
-              <w:t>Low</w:t>
-            </w:r>
-          </w:p>
-          <w:p>
-            <w:pPr>
-              <w:jc w:val="center"/>
-            </w:pPr>
-          </w:p>
-        </w:tc>
-        <w:tc>
-          <w:tcPr>
-            <w:tcW w:w="3685" w:type="dxa"/>
-          </w:tcPr>
-          <w:p>
-            <w:r>
-              <w:t>As a user, I want to be able to edit my bio at any time so that I can update my small description and facts whenever something change about myself.</w:t>
-            </w:r>
+              <w:tabs>
+                <w:tab w:val="left" w:pos="916"/>
+                <w:tab w:val="left" w:pos="1832"/>
+                <w:tab w:val="left" w:pos="2748"/>
+                <w:tab w:val="left" w:pos="3664"/>
+                <w:tab w:val="left" w:pos="4580"/>
+                <w:tab w:val="left" w:pos="5496"/>
+                <w:tab w:val="left" w:pos="6412"/>
+                <w:tab w:val="left" w:pos="7328"/>
+                <w:tab w:val="left" w:pos="8244"/>
+                <w:tab w:val="left" w:pos="9160"/>
+                <w:tab w:val="left" w:pos="10076"/>
+                <w:tab w:val="left" w:pos="10992"/>
+                <w:tab w:val="left" w:pos="11908"/>
+                <w:tab w:val="left" w:pos="12824"/>
+                <w:tab w:val="left" w:pos="13740"/>
+                <w:tab w:val="left" w:pos="14656"/>
+              </w:tabs>
+              <w:rPr>
+                <w:rFonts w:asciiTheme="majorBidi" w:eastAsia="Times New Roman" w:hAnsiTheme="majorBidi" w:cstheme="majorBidi"/>
+                <w:sz w:val="20"/>
+                <w:szCs w:val="20"/>
+                <w:lang w:eastAsia="en-US"/>
+              </w:rPr>
+            </w:pPr>
+          </w:p>
+        </w:tc>
+        <w:tc>
+          <w:tcPr>
+            <w:tcW w:w="1621" w:type="dxa"/>
+          </w:tcPr>
+          <w:p>
+            <w:pPr>
+              <w:tabs>
+                <w:tab w:val="left" w:pos="916"/>
+                <w:tab w:val="left" w:pos="1832"/>
+                <w:tab w:val="left" w:pos="2748"/>
+                <w:tab w:val="left" w:pos="3664"/>
+                <w:tab w:val="left" w:pos="4580"/>
+                <w:tab w:val="left" w:pos="5496"/>
+                <w:tab w:val="left" w:pos="6412"/>
+                <w:tab w:val="left" w:pos="7328"/>
+                <w:tab w:val="left" w:pos="8244"/>
+                <w:tab w:val="left" w:pos="9160"/>
+                <w:tab w:val="left" w:pos="10076"/>
+                <w:tab w:val="left" w:pos="10992"/>
+                <w:tab w:val="left" w:pos="11908"/>
+                <w:tab w:val="left" w:pos="12824"/>
+                <w:tab w:val="left" w:pos="13740"/>
+                <w:tab w:val="left" w:pos="14656"/>
+              </w:tabs>
+              <w:rPr>
+                <w:rFonts w:asciiTheme="majorBidi" w:eastAsia="Times New Roman" w:hAnsiTheme="majorBidi" w:cstheme="majorBidi"/>
+                <w:sz w:val="20"/>
+                <w:szCs w:val="20"/>
+                <w:lang w:eastAsia="en-US"/>
+              </w:rPr>
+            </w:pPr>
           </w:p>
         </w:tc>
       </w:tr>
       <w:tr>
         <w:tc>
           <w:tcPr>
-            <w:tcW w:w="625" w:type="dxa"/>
+            <w:tcW w:w="7105" w:type="dxa"/>
+          </w:tcPr>
+          <w:p>
+            <w:r>
+              <w:t xml:space="preserve">As a user, I want </w:t>
+            </w:r>
+            <w:r>
+              <w:t>to</w:t>
+            </w:r>
+            <w:r>
+              <w:t xml:space="preserve"> edit my profile photo, so that I can keep my profile up to date </w:t>
+            </w:r>
+          </w:p>
+        </w:tc>
+        <w:tc>
+          <w:tcPr>
+            <w:tcW w:w="1080" w:type="dxa"/>
           </w:tcPr>
           <w:p>
             <w:pPr>
               <w:pStyle w:val="ListParagraph"/>
               <w:numPr>
                 <w:ilvl w:val="0"/>
-                <w:numId w:val="3"/>
+                <w:numId w:val="8"/>
               </w:numPr>
-              <w:jc w:val="center"/>
-            </w:pPr>
-          </w:p>
-        </w:tc>
-        <w:tc>
-          <w:tcPr>
-            <w:tcW w:w="4589" w:type="dxa"/>
-          </w:tcPr>
-          <w:p>
-            <w:pPr>
-              <w:rPr>
-                <w:highlight w:val="yellow"/>
-              </w:rPr>
-            </w:pPr>
-            <w:r>
-              <w:rPr>
-                <w:highlight w:val="yellow"/>
-              </w:rPr>
-              <w:t>The system shall allow the user to sign out.</w:t>
-            </w:r>
-          </w:p>
-        </w:tc>
-        <w:tc>
-          <w:tcPr>
-            <w:tcW w:w="991" w:type="dxa"/>
-          </w:tcPr>
-          <w:p>
-            <w:pPr>
-              <w:jc w:val="center"/>
-            </w:pPr>
-            <w:r>
-              <w:t>High</w:t>
-            </w:r>
-          </w:p>
-        </w:tc>
-        <w:tc>
-          <w:tcPr>
-            <w:tcW w:w="3685" w:type="dxa"/>
-          </w:tcPr>
-          <w:p>
-            <w:r>
-              <w:t>As a user, I want to be able to sign out from my account at any time so that I make sure that it’s secured and won’t be accessed by someone else, or to sign in again using a different account.</w:t>
-            </w:r>
-          </w:p>
+            </w:pPr>
+          </w:p>
+        </w:tc>
+        <w:tc>
+          <w:tcPr>
+            <w:tcW w:w="1621" w:type="dxa"/>
+          </w:tcPr>
+          <w:p/>
         </w:tc>
       </w:tr>
       <w:tr>
         <w:tc>
           <w:tcPr>
-            <w:tcW w:w="625" w:type="dxa"/>
+            <w:tcW w:w="7105" w:type="dxa"/>
+          </w:tcPr>
+          <w:p>
+            <w:r>
+              <w:t>As a user, I want to be able to change the name of my profile at any time so that the name that a</w:t>
+            </w:r>
+            <w:r>
+              <w:t>ppears to others will be changed by default.</w:t>
+            </w:r>
+          </w:p>
+        </w:tc>
+        <w:tc>
+          <w:tcPr>
+            <w:tcW w:w="1080" w:type="dxa"/>
           </w:tcPr>
           <w:p>
             <w:pPr>
               <w:pStyle w:val="ListParagraph"/>
               <w:numPr>
                 <w:ilvl w:val="0"/>
-                <w:numId w:val="3"/>
+                <w:numId w:val="8"/>
               </w:numPr>
-              <w:jc w:val="center"/>
-            </w:pPr>
-          </w:p>
-        </w:tc>
-        <w:tc>
-          <w:tcPr>
-            <w:tcW w:w="4589" w:type="dxa"/>
-          </w:tcPr>
-          <w:p>
-            <w:pPr>
-              <w:rPr>
-                <w:highlight w:val="lightGray"/>
-              </w:rPr>
-            </w:pPr>
-            <w:r>
-              <w:rPr>
-                <w:highlight w:val="lightGray"/>
-              </w:rPr>
-              <w:t>The user shall write a price for the added dish.</w:t>
-            </w:r>
-          </w:p>
-        </w:tc>
-        <w:tc>
-          <w:tcPr>
-            <w:tcW w:w="991" w:type="dxa"/>
-          </w:tcPr>
-          <w:p>
-            <w:pPr>
-              <w:jc w:val="center"/>
-            </w:pPr>
-            <w:r>
-              <w:t>High</w:t>
-            </w:r>
-          </w:p>
-        </w:tc>
-        <w:tc>
-          <w:tcPr>
-            <w:tcW w:w="3685" w:type="dxa"/>
-          </w:tcPr>
-          <w:p>
-            <w:r>
-              <w:t>As a user, I want the system to display a price with every dish added by the user who added the dish so that I can compare the dishes prices.</w:t>
-            </w:r>
-          </w:p>
+            </w:pPr>
+          </w:p>
+        </w:tc>
+        <w:tc>
+          <w:tcPr>
+            <w:tcW w:w="1621" w:type="dxa"/>
+          </w:tcPr>
+          <w:p/>
         </w:tc>
       </w:tr>
       <w:tr>
         <w:tc>
           <w:tcPr>
-            <w:tcW w:w="625" w:type="dxa"/>
+            <w:tcW w:w="7105" w:type="dxa"/>
+          </w:tcPr>
+          <w:p>
+            <w:r>
+              <w:t>As a user, I want to be able to add a bio at any time so that I can till other users a little about myself.</w:t>
+            </w:r>
+          </w:p>
+        </w:tc>
+        <w:tc>
+          <w:tcPr>
+            <w:tcW w:w="1080" w:type="dxa"/>
           </w:tcPr>
           <w:p>
             <w:pPr>
               <w:pStyle w:val="ListParagraph"/>
               <w:numPr>
                 <w:ilvl w:val="0"/>
-                <w:numId w:val="3"/>
+                <w:numId w:val="8"/>
               </w:numPr>
-              <w:jc w:val="center"/>
-            </w:pPr>
-          </w:p>
-        </w:tc>
-        <w:tc>
-          <w:tcPr>
-            <w:tcW w:w="4589" w:type="dxa"/>
-          </w:tcPr>
-          <w:p>
-            <w:pPr>
-              <w:rPr>
-                <w:highlight w:val="magenta"/>
-              </w:rPr>
-            </w:pPr>
-            <w:r>
-              <w:rPr>
-                <w:highlight w:val="magenta"/>
-              </w:rPr>
-              <w:t>The user shall be able to set a location of shop.</w:t>
-            </w:r>
-          </w:p>
-        </w:tc>
-        <w:tc>
-          <w:tcPr>
-            <w:tcW w:w="991" w:type="dxa"/>
-          </w:tcPr>
-          <w:p>
-            <w:pPr>
-              <w:jc w:val="center"/>
-            </w:pPr>
-            <w:r>
-              <w:t>Low</w:t>
-            </w:r>
-          </w:p>
-        </w:tc>
-        <w:tc>
-          <w:tcPr>
-            <w:tcW w:w="3685" w:type="dxa"/>
-          </w:tcPr>
-          <w:p>
-            <w:r>
-              <w:t>As a user, I want to be able to set a location for a shop so that other users would know where is the shop located.</w:t>
-            </w:r>
-          </w:p>
+            </w:pPr>
+          </w:p>
+        </w:tc>
+        <w:tc>
+          <w:tcPr>
+            <w:tcW w:w="1621" w:type="dxa"/>
+          </w:tcPr>
+          <w:p/>
         </w:tc>
       </w:tr>
       <w:tr>
         <w:tc>
           <w:tcPr>
-            <w:tcW w:w="625" w:type="dxa"/>
+            <w:tcW w:w="7105" w:type="dxa"/>
+          </w:tcPr>
+          <w:p>
+            <w:r>
+              <w:t>As a user, I want to be able to edit my bio at any time so that I can update my small description and facts whenever something change about myself.</w:t>
+            </w:r>
+          </w:p>
+        </w:tc>
+        <w:tc>
+          <w:tcPr>
+            <w:tcW w:w="1080" w:type="dxa"/>
           </w:tcPr>
           <w:p>
             <w:pPr>
               <w:pStyle w:val="ListParagraph"/>
               <w:numPr>
                 <w:ilvl w:val="0"/>
-                <w:numId w:val="3"/>
+                <w:numId w:val="8"/>
               </w:numPr>
-              <w:jc w:val="center"/>
-            </w:pPr>
-          </w:p>
-        </w:tc>
-        <w:tc>
-          <w:tcPr>
-            <w:tcW w:w="4589" w:type="dxa"/>
-          </w:tcPr>
-          <w:p>
-            <w:pPr>
-              <w:rPr>
-                <w:highlight w:val="cyan"/>
-              </w:rPr>
-            </w:pPr>
-            <w:r>
-              <w:rPr>
-                <w:highlight w:val="cyan"/>
-              </w:rPr>
-              <w:t>The user shall be able to determine time of opening and closing of shop.</w:t>
-            </w:r>
-          </w:p>
-        </w:tc>
-        <w:tc>
-          <w:tcPr>
-            <w:tcW w:w="991" w:type="dxa"/>
-          </w:tcPr>
-          <w:p>
-            <w:pPr>
-              <w:jc w:val="center"/>
-            </w:pPr>
-            <w:r>
-              <w:t>Low</w:t>
-            </w:r>
-          </w:p>
-        </w:tc>
-        <w:tc>
-          <w:tcPr>
-            <w:tcW w:w="3685" w:type="dxa"/>
-          </w:tcPr>
-          <w:p>
-            <w:r>
-              <w:t>As a user, I want to be able to set the worktime for a shop so that other users would know when to visit the shop.</w:t>
-            </w:r>
-          </w:p>
+            </w:pPr>
+          </w:p>
+        </w:tc>
+        <w:tc>
+          <w:tcPr>
+            <w:tcW w:w="1621" w:type="dxa"/>
+          </w:tcPr>
+          <w:p/>
         </w:tc>
       </w:tr>
       <w:tr>
         <w:tc>
           <w:tcPr>
-            <w:tcW w:w="625" w:type="dxa"/>
+            <w:tcW w:w="7105" w:type="dxa"/>
+          </w:tcPr>
+          <w:p>
+            <w:r>
+              <w:t>As a user, I want to be able to sign out from my account at any time so that I make sure that it’s secured and won’t be accessed by someone else, or to sign in again using a different account.</w:t>
+            </w:r>
+          </w:p>
+        </w:tc>
+        <w:tc>
+          <w:tcPr>
+            <w:tcW w:w="1080" w:type="dxa"/>
           </w:tcPr>
           <w:p>
             <w:pPr>
               <w:pStyle w:val="ListParagraph"/>
               <w:numPr>
                 <w:ilvl w:val="0"/>
-                <w:numId w:val="3"/>
+                <w:numId w:val="8"/>
               </w:numPr>
-              <w:jc w:val="center"/>
-            </w:pPr>
-          </w:p>
-        </w:tc>
-        <w:tc>
-          <w:tcPr>
-            <w:tcW w:w="4589" w:type="dxa"/>
-          </w:tcPr>
-          <w:p>
-            <w:pPr>
-              <w:rPr>
-                <w:highlight w:val="lightGray"/>
-              </w:rPr>
-            </w:pPr>
-            <w:r>
-              <w:rPr>
-                <w:highlight w:val="lightGray"/>
-              </w:rPr>
-              <w:t>The user shall be able to set a photo for the added dish.</w:t>
-            </w:r>
-          </w:p>
-        </w:tc>
-        <w:tc>
-          <w:tcPr>
-            <w:tcW w:w="991" w:type="dxa"/>
-          </w:tcPr>
-          <w:p>
-            <w:pPr>
-              <w:jc w:val="center"/>
-            </w:pPr>
-            <w:r>
-              <w:t>Medium</w:t>
-            </w:r>
-          </w:p>
-        </w:tc>
-        <w:tc>
-          <w:tcPr>
-            <w:tcW w:w="3685" w:type="dxa"/>
-          </w:tcPr>
-          <w:p>
-            <w:r>
-              <w:t>As a user, I want to be able to upload a photo for a dish so that other users would have a better and a more realistic image about the dish.</w:t>
-            </w:r>
-          </w:p>
+            </w:pPr>
+          </w:p>
+        </w:tc>
+        <w:tc>
+          <w:tcPr>
+            <w:tcW w:w="1621" w:type="dxa"/>
+          </w:tcPr>
+          <w:p/>
         </w:tc>
       </w:tr>
       <w:tr>
         <w:tc>
           <w:tcPr>
-            <w:tcW w:w="625" w:type="dxa"/>
+            <w:tcW w:w="7105" w:type="dxa"/>
+          </w:tcPr>
+          <w:p>
+            <w:r>
+              <w:t>As a user, I want the system to display a price with every dish added by the user who added the dish so that I can compare the dishes prices.</w:t>
+            </w:r>
+          </w:p>
+        </w:tc>
+        <w:tc>
+          <w:tcPr>
+            <w:tcW w:w="1080" w:type="dxa"/>
           </w:tcPr>
           <w:p>
             <w:pPr>
               <w:pStyle w:val="ListParagraph"/>
               <w:numPr>
                 <w:ilvl w:val="0"/>
-                <w:numId w:val="3"/>
+                <w:numId w:val="8"/>
               </w:numPr>
-              <w:jc w:val="center"/>
-            </w:pPr>
-          </w:p>
-        </w:tc>
-        <w:tc>
-          <w:tcPr>
-            <w:tcW w:w="4589" w:type="dxa"/>
-          </w:tcPr>
-          <w:p>
-            <w:pPr>
-              <w:rPr>
-                <w:highlight w:val="lightGray"/>
-              </w:rPr>
-            </w:pPr>
-            <w:r>
-              <w:rPr>
-                <w:highlight w:val="lightGray"/>
-              </w:rPr>
-              <w:t xml:space="preserve">The user shall be able to choose a kind of the added </w:t>
-            </w:r>
-            <w:r>
-              <w:rPr>
-                <w:highlight w:val="lightGray"/>
-              </w:rPr>
-              <w:t>dish</w:t>
-            </w:r>
-            <w:r>
-              <w:rPr>
-                <w:highlight w:val="lightGray"/>
-              </w:rPr>
-              <w:t>.</w:t>
-            </w:r>
-          </w:p>
-        </w:tc>
-        <w:tc>
-          <w:tcPr>
-            <w:tcW w:w="991" w:type="dxa"/>
-          </w:tcPr>
-          <w:p>
-            <w:pPr>
-              <w:jc w:val="center"/>
-            </w:pPr>
-            <w:r>
-              <w:t>Medium</w:t>
-            </w:r>
-          </w:p>
-        </w:tc>
-        <w:tc>
-          <w:tcPr>
-            <w:tcW w:w="3685" w:type="dxa"/>
+            </w:pPr>
+          </w:p>
+        </w:tc>
+        <w:tc>
+          <w:tcPr>
+            <w:tcW w:w="1621" w:type="dxa"/>
+          </w:tcPr>
+          <w:p/>
+        </w:tc>
+      </w:tr>
+      <w:tr>
+        <w:tc>
+          <w:tcPr>
+            <w:tcW w:w="7105" w:type="dxa"/>
+          </w:tcPr>
+          <w:p>
+            <w:r>
+              <w:t>As a user, I want to be able to set a location for a shop so that other users would know where is the shop located.</w:t>
+            </w:r>
+          </w:p>
+        </w:tc>
+        <w:tc>
+          <w:tcPr>
+            <w:tcW w:w="1080" w:type="dxa"/>
+          </w:tcPr>
+          <w:p>
+            <w:pPr>
+              <w:pStyle w:val="ListParagraph"/>
+              <w:numPr>
+                <w:ilvl w:val="0"/>
+                <w:numId w:val="8"/>
+              </w:numPr>
+            </w:pPr>
+          </w:p>
+        </w:tc>
+        <w:tc>
+          <w:tcPr>
+            <w:tcW w:w="1621" w:type="dxa"/>
+          </w:tcPr>
+          <w:p/>
+        </w:tc>
+      </w:tr>
+      <w:tr>
+        <w:tc>
+          <w:tcPr>
+            <w:tcW w:w="7105" w:type="dxa"/>
+          </w:tcPr>
+          <w:p>
+            <w:r>
+              <w:t>As a user, I want to be able to set the worktime for a shop so that other users would know when to visit the shop.</w:t>
+            </w:r>
+          </w:p>
+        </w:tc>
+        <w:tc>
+          <w:tcPr>
+            <w:tcW w:w="1080" w:type="dxa"/>
+          </w:tcPr>
+          <w:p>
+            <w:pPr>
+              <w:pStyle w:val="ListParagraph"/>
+              <w:numPr>
+                <w:ilvl w:val="0"/>
+                <w:numId w:val="8"/>
+              </w:numPr>
+            </w:pPr>
+          </w:p>
+        </w:tc>
+        <w:tc>
+          <w:tcPr>
+            <w:tcW w:w="1621" w:type="dxa"/>
+          </w:tcPr>
+          <w:p/>
+        </w:tc>
+      </w:tr>
+      <w:tr>
+        <w:tc>
+          <w:tcPr>
+            <w:tcW w:w="7105" w:type="dxa"/>
+          </w:tcPr>
+          <w:p>
+            <w:r>
+              <w:t>As a user, I want to be able to upload a photo for a dish so that other users would have a better and a more realistic image about the dish.</w:t>
+            </w:r>
+          </w:p>
+        </w:tc>
+        <w:tc>
+          <w:tcPr>
+            <w:tcW w:w="1080" w:type="dxa"/>
+          </w:tcPr>
+          <w:p>
+            <w:pPr>
+              <w:pStyle w:val="ListParagraph"/>
+              <w:numPr>
+                <w:ilvl w:val="0"/>
+                <w:numId w:val="8"/>
+              </w:numPr>
+            </w:pPr>
+          </w:p>
+        </w:tc>
+        <w:tc>
+          <w:tcPr>
+            <w:tcW w:w="1621" w:type="dxa"/>
+          </w:tcPr>
+          <w:p/>
+        </w:tc>
+      </w:tr>
+      <w:tr>
+        <w:tc>
+          <w:tcPr>
+            <w:tcW w:w="7105" w:type="dxa"/>
           </w:tcPr>
           <w:p>
             <w:pPr>
@@ -4256,571 +6744,351 @@
             </w:r>
           </w:p>
         </w:tc>
-      </w:tr>
-      <w:tr>
-        <w:tc>
-          <w:tcPr>
-            <w:tcW w:w="625" w:type="dxa"/>
+        <w:tc>
+          <w:tcPr>
+            <w:tcW w:w="1080" w:type="dxa"/>
           </w:tcPr>
           <w:p>
             <w:pPr>
               <w:pStyle w:val="ListParagraph"/>
               <w:numPr>
                 <w:ilvl w:val="0"/>
-                <w:numId w:val="3"/>
+                <w:numId w:val="8"/>
               </w:numPr>
-              <w:jc w:val="center"/>
-            </w:pPr>
-          </w:p>
-        </w:tc>
-        <w:tc>
-          <w:tcPr>
-            <w:tcW w:w="4589" w:type="dxa"/>
-          </w:tcPr>
-          <w:p>
-            <w:pPr>
-              <w:rPr>
-                <w:highlight w:val="lightGray"/>
-              </w:rPr>
-            </w:pPr>
-            <w:r>
-              <w:rPr>
-                <w:highlight w:val="lightGray"/>
-              </w:rPr>
-              <w:t>The user shall be able to write a kind of the added dish.</w:t>
-            </w:r>
-          </w:p>
-        </w:tc>
-        <w:tc>
-          <w:tcPr>
-            <w:tcW w:w="991" w:type="dxa"/>
-          </w:tcPr>
-          <w:p>
-            <w:pPr>
-              <w:jc w:val="center"/>
-            </w:pPr>
-            <w:r>
-              <w:t>Medium</w:t>
-            </w:r>
-          </w:p>
-        </w:tc>
-        <w:tc>
-          <w:tcPr>
-            <w:tcW w:w="3685" w:type="dxa"/>
-          </w:tcPr>
-          <w:p>
-            <w:pPr>
               <w:rPr>
                 <w:strike/>
               </w:rPr>
             </w:pPr>
-            <w:r>
+          </w:p>
+        </w:tc>
+        <w:tc>
+          <w:tcPr>
+            <w:tcW w:w="1621" w:type="dxa"/>
+          </w:tcPr>
+          <w:p>
+            <w:pPr>
               <w:rPr>
                 <w:strike/>
               </w:rPr>
-              <w:t>As a user, I want to be able to filter the dishes according to the type of the event or the visit which it’s more suitable for so that the dishes that doesn’t match will be discarded.</w:t>
-            </w:r>
-          </w:p>
-          <w:p>
-            <w:r>
-              <w:lastRenderedPageBreak/>
-              <w:t xml:space="preserve">As a user, I want to be able to write the dish kind when it’s not listed so that it will expand the dish kind options. </w:t>
-            </w:r>
+            </w:pPr>
           </w:p>
         </w:tc>
       </w:tr>
       <w:tr>
         <w:tc>
           <w:tcPr>
-            <w:tcW w:w="625" w:type="dxa"/>
+            <w:tcW w:w="7105" w:type="dxa"/>
+          </w:tcPr>
+          <w:p>
+            <w:pPr>
+              <w:rPr>
+                <w:strike/>
+              </w:rPr>
+            </w:pPr>
+            <w:r>
+              <w:rPr>
+                <w:strike/>
+              </w:rPr>
+              <w:t>As a user, I want to be able to filter the dishes according to the type of the event or the visit which it’s more suitable for so that the dishes that doesn’t match will be discarded.</w:t>
+            </w:r>
+          </w:p>
+          <w:p>
+            <w:r>
+              <w:t xml:space="preserve">As a user, I want to be able to write the dish kind when it’s not listed so that it will expand the dish kind options. </w:t>
+            </w:r>
+          </w:p>
+        </w:tc>
+        <w:tc>
+          <w:tcPr>
+            <w:tcW w:w="1080" w:type="dxa"/>
           </w:tcPr>
           <w:p>
             <w:pPr>
               <w:pStyle w:val="ListParagraph"/>
               <w:numPr>
                 <w:ilvl w:val="0"/>
-                <w:numId w:val="3"/>
+                <w:numId w:val="8"/>
               </w:numPr>
-              <w:jc w:val="center"/>
-            </w:pPr>
-          </w:p>
-        </w:tc>
-        <w:tc>
-          <w:tcPr>
-            <w:tcW w:w="4589" w:type="dxa"/>
-          </w:tcPr>
-          <w:p>
-            <w:pPr>
-              <w:rPr>
-                <w:highlight w:val="cyan"/>
-              </w:rPr>
-            </w:pPr>
-            <w:r>
-              <w:rPr>
-                <w:highlight w:val="cyan"/>
-              </w:rPr>
-              <w:t>The user shall be able to like the dish.</w:t>
-            </w:r>
-          </w:p>
-        </w:tc>
-        <w:tc>
-          <w:tcPr>
-            <w:tcW w:w="991" w:type="dxa"/>
-          </w:tcPr>
-          <w:p>
-            <w:pPr>
-              <w:jc w:val="center"/>
-            </w:pPr>
-            <w:r>
-              <w:t>Medium</w:t>
-            </w:r>
-          </w:p>
-        </w:tc>
-        <w:tc>
-          <w:tcPr>
-            <w:tcW w:w="3685" w:type="dxa"/>
-          </w:tcPr>
-          <w:p>
-            <w:r>
-              <w:t>As a user, I want to be able to like any dish so that I can find it later by viewing the liked dishes.</w:t>
-            </w:r>
+              <w:rPr>
+                <w:strike/>
+              </w:rPr>
+            </w:pPr>
+          </w:p>
+        </w:tc>
+        <w:tc>
+          <w:tcPr>
+            <w:tcW w:w="1621" w:type="dxa"/>
+          </w:tcPr>
+          <w:p>
+            <w:pPr>
+              <w:rPr>
+                <w:strike/>
+              </w:rPr>
+            </w:pPr>
           </w:p>
         </w:tc>
       </w:tr>
       <w:tr>
         <w:tc>
           <w:tcPr>
-            <w:tcW w:w="625" w:type="dxa"/>
+            <w:tcW w:w="7105" w:type="dxa"/>
+          </w:tcPr>
+          <w:p>
+            <w:r>
+              <w:t>As a user, I want to be able to like any dish so that I can find it later by viewing the liked dishes.</w:t>
+            </w:r>
+          </w:p>
+        </w:tc>
+        <w:tc>
+          <w:tcPr>
+            <w:tcW w:w="1080" w:type="dxa"/>
           </w:tcPr>
           <w:p>
             <w:pPr>
               <w:pStyle w:val="ListParagraph"/>
               <w:numPr>
                 <w:ilvl w:val="0"/>
-                <w:numId w:val="3"/>
+                <w:numId w:val="8"/>
               </w:numPr>
-              <w:jc w:val="center"/>
-            </w:pPr>
-          </w:p>
-        </w:tc>
-        <w:tc>
-          <w:tcPr>
-            <w:tcW w:w="4589" w:type="dxa"/>
-          </w:tcPr>
-          <w:p>
-            <w:pPr>
-              <w:rPr>
-                <w:highlight w:val="green"/>
-              </w:rPr>
-            </w:pPr>
-            <w:r>
-              <w:rPr>
-                <w:highlight w:val="green"/>
-              </w:rPr>
-              <w:t>The user shall be able to rate the dish.</w:t>
-            </w:r>
-          </w:p>
-        </w:tc>
-        <w:tc>
-          <w:tcPr>
-            <w:tcW w:w="991" w:type="dxa"/>
-          </w:tcPr>
-          <w:p>
-            <w:pPr>
-              <w:jc w:val="center"/>
-            </w:pPr>
-            <w:r>
-              <w:t>High</w:t>
-            </w:r>
-          </w:p>
-        </w:tc>
-        <w:tc>
-          <w:tcPr>
-            <w:tcW w:w="3685" w:type="dxa"/>
-          </w:tcPr>
-          <w:p>
-            <w:r>
-              <w:t>As a register of app ,I want to like any dish so that become in my liked list.</w:t>
-            </w:r>
-          </w:p>
+            </w:pPr>
+          </w:p>
+        </w:tc>
+        <w:tc>
+          <w:tcPr>
+            <w:tcW w:w="1621" w:type="dxa"/>
+          </w:tcPr>
+          <w:p/>
         </w:tc>
       </w:tr>
       <w:tr>
         <w:tc>
           <w:tcPr>
-            <w:tcW w:w="625" w:type="dxa"/>
+            <w:tcW w:w="7105" w:type="dxa"/>
+          </w:tcPr>
+          <w:p>
+            <w:r>
+              <w:t>As a register of app ,I want to like any dish so that become in my liked list.</w:t>
+            </w:r>
+          </w:p>
+        </w:tc>
+        <w:tc>
+          <w:tcPr>
+            <w:tcW w:w="1080" w:type="dxa"/>
           </w:tcPr>
           <w:p>
             <w:pPr>
               <w:pStyle w:val="ListParagraph"/>
               <w:numPr>
                 <w:ilvl w:val="0"/>
-                <w:numId w:val="3"/>
+                <w:numId w:val="8"/>
               </w:numPr>
-              <w:jc w:val="center"/>
-            </w:pPr>
-          </w:p>
-        </w:tc>
-        <w:tc>
-          <w:tcPr>
-            <w:tcW w:w="4589" w:type="dxa"/>
-          </w:tcPr>
-          <w:p>
-            <w:pPr>
-              <w:rPr>
-                <w:highlight w:val="cyan"/>
-              </w:rPr>
-            </w:pPr>
-            <w:r>
-              <w:rPr>
-                <w:highlight w:val="cyan"/>
-              </w:rPr>
-              <w:t xml:space="preserve">The user shall be able to choose occasion type for </w:t>
-            </w:r>
-            <w:r>
-              <w:rPr>
-                <w:highlight w:val="cyan"/>
-              </w:rPr>
-              <w:t>a</w:t>
-            </w:r>
-            <w:r>
-              <w:rPr>
-                <w:highlight w:val="cyan"/>
-              </w:rPr>
-              <w:t xml:space="preserve"> dish.</w:t>
-            </w:r>
-          </w:p>
-        </w:tc>
-        <w:tc>
-          <w:tcPr>
-            <w:tcW w:w="991" w:type="dxa"/>
-          </w:tcPr>
-          <w:p>
-            <w:pPr>
-              <w:jc w:val="center"/>
-            </w:pPr>
-            <w:r>
-              <w:t>Medium</w:t>
-            </w:r>
-          </w:p>
-        </w:tc>
-        <w:tc>
-          <w:tcPr>
-            <w:tcW w:w="3685" w:type="dxa"/>
-          </w:tcPr>
-          <w:p>
-            <w:r>
-              <w:t>As a user of app ,I want to rate any dish in app so that the system displays the total average of rating with my rate.</w:t>
-            </w:r>
-          </w:p>
+            </w:pPr>
+          </w:p>
+        </w:tc>
+        <w:tc>
+          <w:tcPr>
+            <w:tcW w:w="1621" w:type="dxa"/>
+          </w:tcPr>
+          <w:p/>
         </w:tc>
       </w:tr>
       <w:tr>
         <w:tc>
           <w:tcPr>
-            <w:tcW w:w="625" w:type="dxa"/>
+            <w:tcW w:w="7105" w:type="dxa"/>
+          </w:tcPr>
+          <w:p>
+            <w:r>
+              <w:t>As a user of app ,I want to rate any dish in app so that the system displays the total average of rating with my rate.</w:t>
+            </w:r>
+          </w:p>
+        </w:tc>
+        <w:tc>
+          <w:tcPr>
+            <w:tcW w:w="1080" w:type="dxa"/>
           </w:tcPr>
           <w:p>
             <w:pPr>
               <w:pStyle w:val="ListParagraph"/>
               <w:numPr>
                 <w:ilvl w:val="0"/>
-                <w:numId w:val="3"/>
+                <w:numId w:val="8"/>
               </w:numPr>
-              <w:jc w:val="center"/>
-            </w:pPr>
-          </w:p>
-        </w:tc>
-        <w:tc>
-          <w:tcPr>
-            <w:tcW w:w="4589" w:type="dxa"/>
-          </w:tcPr>
-          <w:p>
-            <w:pPr>
-              <w:rPr>
-                <w:highlight w:val="cyan"/>
-              </w:rPr>
-            </w:pPr>
-            <w:r>
-              <w:rPr>
-                <w:highlight w:val="cyan"/>
-              </w:rPr>
-              <w:t>The user shall be able to edit price for a dish.</w:t>
-            </w:r>
-          </w:p>
-        </w:tc>
-        <w:tc>
-          <w:tcPr>
-            <w:tcW w:w="991" w:type="dxa"/>
-          </w:tcPr>
-          <w:p>
-            <w:pPr>
-              <w:jc w:val="center"/>
-            </w:pPr>
-            <w:r>
-              <w:t>Low</w:t>
-            </w:r>
-          </w:p>
-        </w:tc>
-        <w:tc>
-          <w:tcPr>
-            <w:tcW w:w="3685" w:type="dxa"/>
-          </w:tcPr>
-          <w:p>
-            <w:r>
-              <w:t>As register user off app, I want to edit  the price displayed on dish page ,so that change on database and dish page .</w:t>
-            </w:r>
-          </w:p>
+            </w:pPr>
+          </w:p>
+        </w:tc>
+        <w:tc>
+          <w:tcPr>
+            <w:tcW w:w="1621" w:type="dxa"/>
+          </w:tcPr>
+          <w:p/>
         </w:tc>
       </w:tr>
       <w:tr>
         <w:tc>
           <w:tcPr>
-            <w:tcW w:w="625" w:type="dxa"/>
+            <w:tcW w:w="7105" w:type="dxa"/>
+          </w:tcPr>
+          <w:p>
+            <w:r>
+              <w:t>As register user off app, I want to edit  the price displayed on dish page ,so that change on database and dish page .</w:t>
+            </w:r>
+          </w:p>
+        </w:tc>
+        <w:tc>
+          <w:tcPr>
+            <w:tcW w:w="1080" w:type="dxa"/>
           </w:tcPr>
           <w:p>
             <w:pPr>
               <w:pStyle w:val="ListParagraph"/>
               <w:numPr>
                 <w:ilvl w:val="0"/>
-                <w:numId w:val="3"/>
+                <w:numId w:val="8"/>
               </w:numPr>
-              <w:jc w:val="center"/>
-            </w:pPr>
-          </w:p>
-        </w:tc>
-        <w:tc>
-          <w:tcPr>
-            <w:tcW w:w="4589" w:type="dxa"/>
-          </w:tcPr>
-          <w:p>
-            <w:pPr>
-              <w:rPr>
-                <w:highlight w:val="cyan"/>
-              </w:rPr>
-            </w:pPr>
-            <w:r>
-              <w:rPr>
-                <w:highlight w:val="cyan"/>
-              </w:rPr>
-              <w:t>The user shall be able to edit name for that dish.</w:t>
-            </w:r>
-          </w:p>
-        </w:tc>
-        <w:tc>
-          <w:tcPr>
-            <w:tcW w:w="991" w:type="dxa"/>
-          </w:tcPr>
-          <w:p>
-            <w:pPr>
-              <w:jc w:val="center"/>
-            </w:pPr>
-            <w:r>
-              <w:t>Low</w:t>
-            </w:r>
-          </w:p>
-        </w:tc>
-        <w:tc>
-          <w:tcPr>
-            <w:tcW w:w="3685" w:type="dxa"/>
-          </w:tcPr>
-          <w:p>
-            <w:r>
-              <w:t>As register user off app, I want to edit  the name  displayed on dish page ,so that change on database and dish page .</w:t>
-            </w:r>
-          </w:p>
+            </w:pPr>
+          </w:p>
+        </w:tc>
+        <w:tc>
+          <w:tcPr>
+            <w:tcW w:w="1621" w:type="dxa"/>
+          </w:tcPr>
+          <w:p/>
         </w:tc>
       </w:tr>
       <w:tr>
         <w:tc>
           <w:tcPr>
-            <w:tcW w:w="625" w:type="dxa"/>
+            <w:tcW w:w="7105" w:type="dxa"/>
+          </w:tcPr>
+          <w:p>
+            <w:r>
+              <w:t>As register user off app, I want to edit  the name  displayed on dish page ,so that change on database and dish page .</w:t>
+            </w:r>
+          </w:p>
+        </w:tc>
+        <w:tc>
+          <w:tcPr>
+            <w:tcW w:w="1080" w:type="dxa"/>
           </w:tcPr>
           <w:p>
             <w:pPr>
               <w:pStyle w:val="ListParagraph"/>
               <w:numPr>
                 <w:ilvl w:val="0"/>
-                <w:numId w:val="3"/>
+                <w:numId w:val="8"/>
               </w:numPr>
-              <w:jc w:val="center"/>
-            </w:pPr>
-          </w:p>
-        </w:tc>
-        <w:tc>
-          <w:tcPr>
-            <w:tcW w:w="4589" w:type="dxa"/>
-          </w:tcPr>
-          <w:p>
-            <w:pPr>
-              <w:rPr>
-                <w:highlight w:val="cyan"/>
-              </w:rPr>
-            </w:pPr>
-            <w:r>
-              <w:rPr>
-                <w:highlight w:val="cyan"/>
-              </w:rPr>
-              <w:t>The registered user shall be able to add a tip for that dish.</w:t>
-            </w:r>
-          </w:p>
-        </w:tc>
-        <w:tc>
-          <w:tcPr>
-            <w:tcW w:w="991" w:type="dxa"/>
-          </w:tcPr>
-          <w:p>
-            <w:pPr>
-              <w:jc w:val="center"/>
-            </w:pPr>
-            <w:r>
-              <w:t>Medium</w:t>
-            </w:r>
-          </w:p>
-        </w:tc>
-        <w:tc>
-          <w:tcPr>
-            <w:tcW w:w="3685" w:type="dxa"/>
-          </w:tcPr>
-          <w:p>
-            <w:r>
-              <w:t>As register user off app, I want to add ne dish in the app ,so that added on database and dishes list.</w:t>
-            </w:r>
-          </w:p>
+            </w:pPr>
+          </w:p>
+        </w:tc>
+        <w:tc>
+          <w:tcPr>
+            <w:tcW w:w="1621" w:type="dxa"/>
+          </w:tcPr>
+          <w:p/>
         </w:tc>
       </w:tr>
       <w:tr>
         <w:tc>
           <w:tcPr>
-            <w:tcW w:w="625" w:type="dxa"/>
+            <w:tcW w:w="7105" w:type="dxa"/>
+          </w:tcPr>
+          <w:p>
+            <w:r>
+              <w:t>As register user off app, I want to add ne dish in the app ,so that added on database and dishes list.</w:t>
+            </w:r>
+          </w:p>
+        </w:tc>
+        <w:tc>
+          <w:tcPr>
+            <w:tcW w:w="1080" w:type="dxa"/>
           </w:tcPr>
           <w:p>
             <w:pPr>
               <w:pStyle w:val="ListParagraph"/>
               <w:numPr>
                 <w:ilvl w:val="0"/>
-                <w:numId w:val="3"/>
+                <w:numId w:val="8"/>
               </w:numPr>
-              <w:jc w:val="center"/>
-            </w:pPr>
-          </w:p>
-        </w:tc>
-        <w:tc>
-          <w:tcPr>
-            <w:tcW w:w="4589" w:type="dxa"/>
-          </w:tcPr>
-          <w:p>
-            <w:pPr>
-              <w:rPr>
-                <w:highlight w:val="green"/>
-              </w:rPr>
-            </w:pPr>
-            <w:r>
-              <w:rPr>
-                <w:highlight w:val="green"/>
-              </w:rPr>
-              <w:t>The user shall be able to view dish name, occasion type, price and picture</w:t>
-            </w:r>
-            <w:r>
-              <w:rPr>
-                <w:highlight w:val="green"/>
-              </w:rPr>
-              <w:t xml:space="preserve"> in separate page</w:t>
-            </w:r>
-            <w:r>
-              <w:rPr>
-                <w:highlight w:val="green"/>
-              </w:rPr>
-              <w:t>.</w:t>
-            </w:r>
-          </w:p>
-        </w:tc>
-        <w:tc>
-          <w:tcPr>
-            <w:tcW w:w="991" w:type="dxa"/>
-          </w:tcPr>
-          <w:p>
-            <w:pPr>
-              <w:jc w:val="center"/>
-            </w:pPr>
-            <w:r>
-              <w:t>High</w:t>
-            </w:r>
-          </w:p>
-        </w:tc>
-        <w:tc>
-          <w:tcPr>
-            <w:tcW w:w="3685" w:type="dxa"/>
-          </w:tcPr>
-          <w:p>
-            <w:r>
-              <w:t xml:space="preserve">As a user of app ,I want to select type of </w:t>
-            </w:r>
-            <w:r>
-              <w:t>occasion</w:t>
-            </w:r>
-            <w:r>
-              <w:t xml:space="preserve"> for  any dish in app so that the system displays the most three of user chooses.</w:t>
-            </w:r>
-          </w:p>
+            </w:pPr>
+          </w:p>
+        </w:tc>
+        <w:tc>
+          <w:tcPr>
+            <w:tcW w:w="1621" w:type="dxa"/>
+          </w:tcPr>
+          <w:p/>
         </w:tc>
       </w:tr>
       <w:tr>
         <w:tc>
           <w:tcPr>
-            <w:tcW w:w="625" w:type="dxa"/>
+            <w:tcW w:w="7105" w:type="dxa"/>
+          </w:tcPr>
+          <w:p>
+            <w:r>
+              <w:lastRenderedPageBreak/>
+              <w:t xml:space="preserve">As a user of app ,I want to select type of </w:t>
+            </w:r>
+            <w:r>
+              <w:t>occasion</w:t>
+            </w:r>
+            <w:r>
+              <w:t xml:space="preserve"> for  any dish in app so that the system displays the most three of user chooses.</w:t>
+            </w:r>
+          </w:p>
+        </w:tc>
+        <w:tc>
+          <w:tcPr>
+            <w:tcW w:w="1080" w:type="dxa"/>
           </w:tcPr>
           <w:p>
             <w:pPr>
               <w:pStyle w:val="ListParagraph"/>
               <w:numPr>
                 <w:ilvl w:val="0"/>
-                <w:numId w:val="3"/>
+                <w:numId w:val="8"/>
               </w:numPr>
-              <w:jc w:val="center"/>
-            </w:pPr>
-          </w:p>
-        </w:tc>
-        <w:tc>
-          <w:tcPr>
-            <w:tcW w:w="4589" w:type="dxa"/>
-          </w:tcPr>
-          <w:p>
-            <w:pPr>
-              <w:rPr>
-                <w:highlight w:val="green"/>
-              </w:rPr>
-            </w:pPr>
-            <w:r>
-              <w:rPr>
-                <w:highlight w:val="green"/>
-              </w:rPr>
-              <w:t>The user shall be able to view dish rating and number of raters.</w:t>
-            </w:r>
-          </w:p>
-        </w:tc>
-        <w:tc>
-          <w:tcPr>
-            <w:tcW w:w="991" w:type="dxa"/>
-          </w:tcPr>
-          <w:p>
-            <w:pPr>
-              <w:jc w:val="center"/>
-            </w:pPr>
-            <w:r>
-              <w:t>High</w:t>
-            </w:r>
-          </w:p>
-        </w:tc>
-        <w:tc>
-          <w:tcPr>
-            <w:tcW w:w="3685" w:type="dxa"/>
+            </w:pPr>
+          </w:p>
+        </w:tc>
+        <w:tc>
+          <w:tcPr>
+            <w:tcW w:w="1621" w:type="dxa"/>
+          </w:tcPr>
+          <w:p/>
+        </w:tc>
+      </w:tr>
+      <w:tr>
+        <w:tc>
+          <w:tcPr>
+            <w:tcW w:w="7105" w:type="dxa"/>
           </w:tcPr>
           <w:p>
             <w:r>
               <w:t>As a user of app ,I want to view dish rating and number of raters who rate the dish .</w:t>
             </w:r>
           </w:p>
+        </w:tc>
+        <w:tc>
+          <w:tcPr>
+            <w:tcW w:w="1080" w:type="dxa"/>
+          </w:tcPr>
+          <w:p>
+            <w:pPr>
+              <w:pStyle w:val="ListParagraph"/>
+              <w:numPr>
+                <w:ilvl w:val="0"/>
+                <w:numId w:val="8"/>
+              </w:numPr>
+            </w:pPr>
+          </w:p>
+        </w:tc>
+        <w:tc>
+          <w:tcPr>
+            <w:tcW w:w="1621" w:type="dxa"/>
+          </w:tcPr>
+          <w:p/>
         </w:tc>
       </w:tr>
       <w:tr>
@@ -4829,111 +7097,59 @@
         </w:trPr>
         <w:tc>
           <w:tcPr>
-            <w:tcW w:w="625" w:type="dxa"/>
+            <w:tcW w:w="7105" w:type="dxa"/>
+          </w:tcPr>
+          <w:p>
+            <w:r>
+              <w:t>As a user of app ,I want to view  list of shop  in app .</w:t>
+            </w:r>
+          </w:p>
+        </w:tc>
+        <w:tc>
+          <w:tcPr>
+            <w:tcW w:w="1080" w:type="dxa"/>
           </w:tcPr>
           <w:p>
             <w:pPr>
               <w:pStyle w:val="ListParagraph"/>
               <w:numPr>
                 <w:ilvl w:val="0"/>
-                <w:numId w:val="3"/>
+                <w:numId w:val="8"/>
               </w:numPr>
-              <w:jc w:val="center"/>
-            </w:pPr>
-          </w:p>
-        </w:tc>
-        <w:tc>
-          <w:tcPr>
-            <w:tcW w:w="4589" w:type="dxa"/>
-          </w:tcPr>
-          <w:p>
-            <w:pPr>
-              <w:rPr>
-                <w:highlight w:val="magenta"/>
-              </w:rPr>
-            </w:pPr>
-            <w:r>
-              <w:rPr>
-                <w:highlight w:val="magenta"/>
-              </w:rPr>
-              <w:t>The user shall be able to view any shop page.</w:t>
-            </w:r>
-          </w:p>
-        </w:tc>
-        <w:tc>
-          <w:tcPr>
-            <w:tcW w:w="991" w:type="dxa"/>
-          </w:tcPr>
-          <w:p>
-            <w:pPr>
-              <w:jc w:val="center"/>
-            </w:pPr>
-            <w:r>
-              <w:t>Medium</w:t>
-            </w:r>
-          </w:p>
-        </w:tc>
-        <w:tc>
-          <w:tcPr>
-            <w:tcW w:w="3685" w:type="dxa"/>
-          </w:tcPr>
-          <w:p>
-            <w:r>
-              <w:t>As a user of app ,I want to view  list of shop  in app .</w:t>
-            </w:r>
-          </w:p>
+            </w:pPr>
+          </w:p>
+        </w:tc>
+        <w:tc>
+          <w:tcPr>
+            <w:tcW w:w="1621" w:type="dxa"/>
+          </w:tcPr>
+          <w:p/>
         </w:tc>
       </w:tr>
       <w:tr>
         <w:tc>
           <w:tcPr>
-            <w:tcW w:w="625" w:type="dxa"/>
+            <w:tcW w:w="7105" w:type="dxa"/>
+          </w:tcPr>
+          <w:p/>
+        </w:tc>
+        <w:tc>
+          <w:tcPr>
+            <w:tcW w:w="1080" w:type="dxa"/>
           </w:tcPr>
           <w:p>
             <w:pPr>
               <w:pStyle w:val="ListParagraph"/>
               <w:numPr>
                 <w:ilvl w:val="0"/>
-                <w:numId w:val="3"/>
+                <w:numId w:val="8"/>
               </w:numPr>
-              <w:jc w:val="center"/>
-            </w:pPr>
-          </w:p>
-        </w:tc>
-        <w:tc>
-          <w:tcPr>
-            <w:tcW w:w="4589" w:type="dxa"/>
-          </w:tcPr>
-          <w:p>
-            <w:pPr>
-              <w:rPr>
-                <w:highlight w:val="green"/>
-              </w:rPr>
-            </w:pPr>
-            <w:r>
-              <w:rPr>
-                <w:highlight w:val="green"/>
-              </w:rPr>
-              <w:t>The price should be one decimal numbers.</w:t>
-            </w:r>
-          </w:p>
-        </w:tc>
-        <w:tc>
-          <w:tcPr>
-            <w:tcW w:w="991" w:type="dxa"/>
-          </w:tcPr>
-          <w:p>
-            <w:pPr>
-              <w:jc w:val="center"/>
-            </w:pPr>
-            <w:r>
-              <w:t xml:space="preserve">Low </w:t>
-            </w:r>
-          </w:p>
-        </w:tc>
-        <w:tc>
-          <w:tcPr>
-            <w:tcW w:w="3685" w:type="dxa"/>
+            </w:pPr>
+          </w:p>
+        </w:tc>
+        <w:tc>
+          <w:tcPr>
+            <w:tcW w:w="1621" w:type="dxa"/>
           </w:tcPr>
           <w:p/>
         </w:tc>
@@ -4941,53 +7157,27 @@
       <w:tr>
         <w:tc>
           <w:tcPr>
-            <w:tcW w:w="625" w:type="dxa"/>
+            <w:tcW w:w="7105" w:type="dxa"/>
+          </w:tcPr>
+          <w:p/>
+        </w:tc>
+        <w:tc>
+          <w:tcPr>
+            <w:tcW w:w="1080" w:type="dxa"/>
           </w:tcPr>
           <w:p>
             <w:pPr>
               <w:pStyle w:val="ListParagraph"/>
               <w:numPr>
                 <w:ilvl w:val="0"/>
-                <w:numId w:val="3"/>
+                <w:numId w:val="8"/>
               </w:numPr>
-              <w:jc w:val="center"/>
-            </w:pPr>
-          </w:p>
-        </w:tc>
-        <w:tc>
-          <w:tcPr>
-            <w:tcW w:w="4589" w:type="dxa"/>
-          </w:tcPr>
-          <w:p>
-            <w:pPr>
-              <w:rPr>
-                <w:highlight w:val="darkYellow"/>
-              </w:rPr>
-            </w:pPr>
-            <w:r>
-              <w:rPr>
-                <w:highlight w:val="darkYellow"/>
-              </w:rPr>
-              <w:t>Total time of failure status should not exceed 20 minutes per year</w:t>
-            </w:r>
-          </w:p>
-        </w:tc>
-        <w:tc>
-          <w:tcPr>
-            <w:tcW w:w="991" w:type="dxa"/>
-          </w:tcPr>
-          <w:p>
-            <w:pPr>
-              <w:jc w:val="center"/>
-            </w:pPr>
-            <w:r>
-              <w:t>Low</w:t>
-            </w:r>
-          </w:p>
-        </w:tc>
-        <w:tc>
-          <w:tcPr>
-            <w:tcW w:w="3685" w:type="dxa"/>
+            </w:pPr>
+          </w:p>
+        </w:tc>
+        <w:tc>
+          <w:tcPr>
+            <w:tcW w:w="1621" w:type="dxa"/>
           </w:tcPr>
           <w:p/>
         </w:tc>
@@ -4995,53 +7185,27 @@
       <w:tr>
         <w:tc>
           <w:tcPr>
-            <w:tcW w:w="625" w:type="dxa"/>
+            <w:tcW w:w="7105" w:type="dxa"/>
+          </w:tcPr>
+          <w:p/>
+        </w:tc>
+        <w:tc>
+          <w:tcPr>
+            <w:tcW w:w="1080" w:type="dxa"/>
           </w:tcPr>
           <w:p>
             <w:pPr>
               <w:pStyle w:val="ListParagraph"/>
               <w:numPr>
                 <w:ilvl w:val="0"/>
-                <w:numId w:val="3"/>
+                <w:numId w:val="8"/>
               </w:numPr>
-              <w:jc w:val="center"/>
-            </w:pPr>
-          </w:p>
-        </w:tc>
-        <w:tc>
-          <w:tcPr>
-            <w:tcW w:w="4589" w:type="dxa"/>
-          </w:tcPr>
-          <w:p>
-            <w:pPr>
-              <w:rPr>
-                <w:highlight w:val="darkYellow"/>
-              </w:rPr>
-            </w:pPr>
-            <w:r>
-              <w:rPr>
-                <w:highlight w:val="darkYellow"/>
-              </w:rPr>
-              <w:t>The Dish application should not use more than 5% of battery power in two hours' time</w:t>
-            </w:r>
-          </w:p>
-        </w:tc>
-        <w:tc>
-          <w:tcPr>
-            <w:tcW w:w="991" w:type="dxa"/>
-          </w:tcPr>
-          <w:p>
-            <w:pPr>
-              <w:jc w:val="center"/>
-            </w:pPr>
-            <w:r>
-              <w:t>Low</w:t>
-            </w:r>
-          </w:p>
-        </w:tc>
-        <w:tc>
-          <w:tcPr>
-            <w:tcW w:w="3685" w:type="dxa"/>
+            </w:pPr>
+          </w:p>
+        </w:tc>
+        <w:tc>
+          <w:tcPr>
+            <w:tcW w:w="1621" w:type="dxa"/>
           </w:tcPr>
           <w:p/>
         </w:tc>
@@ -5049,53 +7213,27 @@
       <w:tr>
         <w:tc>
           <w:tcPr>
-            <w:tcW w:w="625" w:type="dxa"/>
+            <w:tcW w:w="7105" w:type="dxa"/>
+          </w:tcPr>
+          <w:p/>
+        </w:tc>
+        <w:tc>
+          <w:tcPr>
+            <w:tcW w:w="1080" w:type="dxa"/>
           </w:tcPr>
           <w:p>
             <w:pPr>
               <w:pStyle w:val="ListParagraph"/>
               <w:numPr>
                 <w:ilvl w:val="0"/>
-                <w:numId w:val="3"/>
+                <w:numId w:val="8"/>
               </w:numPr>
-              <w:jc w:val="center"/>
-            </w:pPr>
-          </w:p>
-        </w:tc>
-        <w:tc>
-          <w:tcPr>
-            <w:tcW w:w="4589" w:type="dxa"/>
-          </w:tcPr>
-          <w:p>
-            <w:pPr>
-              <w:rPr>
-                <w:highlight w:val="darkYellow"/>
-              </w:rPr>
-            </w:pPr>
-            <w:r>
-              <w:rPr>
-                <w:highlight w:val="darkYellow"/>
-              </w:rPr>
-              <w:t>The app must support Arabic and English languages.</w:t>
-            </w:r>
-          </w:p>
-        </w:tc>
-        <w:tc>
-          <w:tcPr>
-            <w:tcW w:w="991" w:type="dxa"/>
-          </w:tcPr>
-          <w:p>
-            <w:pPr>
-              <w:jc w:val="center"/>
-            </w:pPr>
-            <w:r>
-              <w:t xml:space="preserve">Low </w:t>
-            </w:r>
-          </w:p>
-        </w:tc>
-        <w:tc>
-          <w:tcPr>
-            <w:tcW w:w="3685" w:type="dxa"/>
+            </w:pPr>
+          </w:p>
+        </w:tc>
+        <w:tc>
+          <w:tcPr>
+            <w:tcW w:w="1621" w:type="dxa"/>
           </w:tcPr>
           <w:p/>
         </w:tc>
@@ -5103,488 +7241,123 @@
       <w:tr>
         <w:tc>
           <w:tcPr>
-            <w:tcW w:w="625" w:type="dxa"/>
+            <w:tcW w:w="7105" w:type="dxa"/>
+          </w:tcPr>
+          <w:p>
+            <w:r>
+              <w:t>As a user of app ,I want to view  welcome slide for first time opening the app to that I understand the core idea of the app .</w:t>
+            </w:r>
+          </w:p>
+        </w:tc>
+        <w:tc>
+          <w:tcPr>
+            <w:tcW w:w="1080" w:type="dxa"/>
           </w:tcPr>
           <w:p>
             <w:pPr>
               <w:pStyle w:val="ListParagraph"/>
               <w:numPr>
                 <w:ilvl w:val="0"/>
-                <w:numId w:val="3"/>
+                <w:numId w:val="8"/>
               </w:numPr>
-              <w:jc w:val="center"/>
-            </w:pPr>
-          </w:p>
-        </w:tc>
-        <w:tc>
-          <w:tcPr>
-            <w:tcW w:w="4589" w:type="dxa"/>
-          </w:tcPr>
-          <w:p>
-            <w:pPr>
-              <w:rPr>
-                <w:highlight w:val="darkYellow"/>
-              </w:rPr>
-            </w:pPr>
-            <w:r>
-              <w:rPr>
-                <w:highlight w:val="darkYellow"/>
-              </w:rPr>
-              <w:t xml:space="preserve">The system </w:t>
-            </w:r>
-            <w:r>
-              <w:rPr>
-                <w:highlight w:val="darkYellow"/>
-              </w:rPr>
-              <w:t xml:space="preserve">shall </w:t>
-            </w:r>
-            <w:r>
-              <w:rPr>
-                <w:highlight w:val="darkYellow"/>
-              </w:rPr>
-              <w:t>dis</w:t>
-            </w:r>
-            <w:r>
-              <w:rPr>
-                <w:highlight w:val="darkYellow"/>
-              </w:rPr>
-              <w:t>play welcome slide in the first-</w:t>
-            </w:r>
-            <w:r>
-              <w:rPr>
-                <w:highlight w:val="darkYellow"/>
-              </w:rPr>
-              <w:t xml:space="preserve">time </w:t>
-            </w:r>
-            <w:r>
-              <w:rPr>
-                <w:highlight w:val="darkYellow"/>
-              </w:rPr>
-              <w:t>user open the app.</w:t>
-            </w:r>
-          </w:p>
-        </w:tc>
-        <w:tc>
-          <w:tcPr>
-            <w:tcW w:w="991" w:type="dxa"/>
-          </w:tcPr>
-          <w:p>
-            <w:pPr>
-              <w:jc w:val="center"/>
-            </w:pPr>
-            <w:r>
-              <w:t>Low</w:t>
-            </w:r>
-          </w:p>
-          <w:p>
-            <w:pPr>
-              <w:jc w:val="center"/>
-            </w:pPr>
-          </w:p>
-        </w:tc>
-        <w:tc>
-          <w:tcPr>
-            <w:tcW w:w="3685" w:type="dxa"/>
-          </w:tcPr>
-          <w:p>
-            <w:r>
-              <w:t>As a user of app ,I want to view  welcome slide for first time opening the app to that I understand the core idea of the app .</w:t>
-            </w:r>
-            <w:bookmarkStart w:id="2" w:name="_GoBack"/>
-            <w:bookmarkEnd w:id="2"/>
-          </w:p>
+            </w:pPr>
+          </w:p>
+        </w:tc>
+        <w:tc>
+          <w:tcPr>
+            <w:tcW w:w="1621" w:type="dxa"/>
+          </w:tcPr>
+          <w:p/>
         </w:tc>
       </w:tr>
       <w:tr>
         <w:tc>
           <w:tcPr>
-            <w:tcW w:w="625" w:type="dxa"/>
+            <w:tcW w:w="7105" w:type="dxa"/>
+          </w:tcPr>
+          <w:p>
+            <w:r>
+              <w:t xml:space="preserve">As a developer, I want to </w:t>
+            </w:r>
+          </w:p>
+        </w:tc>
+        <w:tc>
+          <w:tcPr>
+            <w:tcW w:w="1080" w:type="dxa"/>
           </w:tcPr>
           <w:p>
             <w:pPr>
               <w:pStyle w:val="ListParagraph"/>
               <w:numPr>
                 <w:ilvl w:val="0"/>
-                <w:numId w:val="3"/>
+                <w:numId w:val="8"/>
               </w:numPr>
-              <w:jc w:val="center"/>
-            </w:pPr>
-          </w:p>
-        </w:tc>
-        <w:tc>
-          <w:tcPr>
-            <w:tcW w:w="4589" w:type="dxa"/>
-          </w:tcPr>
-          <w:p>
-            <w:pPr>
-              <w:rPr>
-                <w:highlight w:val="yellow"/>
-              </w:rPr>
-            </w:pPr>
-            <w:r>
-              <w:rPr>
-                <w:highlight w:val="yellow"/>
-              </w:rPr>
-              <w:t xml:space="preserve">Setting up database </w:t>
-            </w:r>
-          </w:p>
-        </w:tc>
-        <w:tc>
-          <w:tcPr>
-            <w:tcW w:w="991" w:type="dxa"/>
-          </w:tcPr>
-          <w:p>
-            <w:pPr>
-              <w:jc w:val="center"/>
-            </w:pPr>
-            <w:r>
-              <w:t xml:space="preserve">High </w:t>
-            </w:r>
-          </w:p>
-        </w:tc>
-        <w:tc>
-          <w:tcPr>
-            <w:tcW w:w="3685" w:type="dxa"/>
-          </w:tcPr>
-          <w:p>
-            <w:r>
-              <w:t xml:space="preserve">As a developer, I want to </w:t>
-            </w:r>
-          </w:p>
+            </w:pPr>
+          </w:p>
+        </w:tc>
+        <w:tc>
+          <w:tcPr>
+            <w:tcW w:w="1621" w:type="dxa"/>
+          </w:tcPr>
+          <w:p/>
         </w:tc>
       </w:tr>
       <w:tr>
         <w:tc>
           <w:tcPr>
-            <w:tcW w:w="625" w:type="dxa"/>
+            <w:tcW w:w="7105" w:type="dxa"/>
+          </w:tcPr>
+          <w:p>
+            <w:r>
+              <w:t xml:space="preserve">As a developer, I want to </w:t>
+            </w:r>
+          </w:p>
+        </w:tc>
+        <w:tc>
+          <w:tcPr>
+            <w:tcW w:w="1080" w:type="dxa"/>
           </w:tcPr>
           <w:p>
             <w:pPr>
               <w:pStyle w:val="ListParagraph"/>
               <w:numPr>
                 <w:ilvl w:val="0"/>
-                <w:numId w:val="3"/>
+                <w:numId w:val="8"/>
               </w:numPr>
-              <w:jc w:val="center"/>
-            </w:pPr>
-          </w:p>
-        </w:tc>
-        <w:tc>
-          <w:tcPr>
-            <w:tcW w:w="4589" w:type="dxa"/>
-          </w:tcPr>
-          <w:p>
-            <w:pPr>
-              <w:rPr>
-                <w:highlight w:val="yellow"/>
-              </w:rPr>
-            </w:pPr>
-            <w:r>
-              <w:rPr>
-                <w:highlight w:val="yellow"/>
-              </w:rPr>
-              <w:t xml:space="preserve">Getting started with ionic and angular </w:t>
-            </w:r>
-          </w:p>
-        </w:tc>
-        <w:tc>
-          <w:tcPr>
-            <w:tcW w:w="991" w:type="dxa"/>
-          </w:tcPr>
-          <w:p>
-            <w:pPr>
-              <w:jc w:val="center"/>
-            </w:pPr>
-            <w:r>
-              <w:t xml:space="preserve">High </w:t>
-            </w:r>
-          </w:p>
-        </w:tc>
-        <w:tc>
-          <w:tcPr>
-            <w:tcW w:w="3685" w:type="dxa"/>
-          </w:tcPr>
-          <w:p>
-            <w:r>
-              <w:t xml:space="preserve">As a developer, I want to </w:t>
-            </w:r>
-          </w:p>
+            </w:pPr>
+          </w:p>
+        </w:tc>
+        <w:tc>
+          <w:tcPr>
+            <w:tcW w:w="1621" w:type="dxa"/>
+          </w:tcPr>
+          <w:p/>
         </w:tc>
       </w:tr>
       <w:tr>
         <w:tc>
           <w:tcPr>
-            <w:tcW w:w="625" w:type="dxa"/>
+            <w:tcW w:w="7105" w:type="dxa"/>
+          </w:tcPr>
+          <w:p/>
+        </w:tc>
+        <w:tc>
+          <w:tcPr>
+            <w:tcW w:w="1080" w:type="dxa"/>
           </w:tcPr>
           <w:p>
             <w:pPr>
               <w:pStyle w:val="ListParagraph"/>
               <w:numPr>
                 <w:ilvl w:val="0"/>
-                <w:numId w:val="3"/>
+                <w:numId w:val="8"/>
               </w:numPr>
-              <w:jc w:val="center"/>
-            </w:pPr>
-          </w:p>
-        </w:tc>
-        <w:tc>
-          <w:tcPr>
-            <w:tcW w:w="4589" w:type="dxa"/>
-          </w:tcPr>
-          <w:p/>
-        </w:tc>
-        <w:tc>
-          <w:tcPr>
-            <w:tcW w:w="991" w:type="dxa"/>
-          </w:tcPr>
-          <w:p>
-            <w:pPr>
-              <w:jc w:val="center"/>
-            </w:pPr>
-          </w:p>
-        </w:tc>
-        <w:tc>
-          <w:tcPr>
-            <w:tcW w:w="3685" w:type="dxa"/>
-          </w:tcPr>
-          <w:p/>
-        </w:tc>
-      </w:tr>
-      <w:tr>
-        <w:tc>
-          <w:tcPr>
-            <w:tcW w:w="625" w:type="dxa"/>
-          </w:tcPr>
-          <w:p>
-            <w:pPr>
-              <w:pStyle w:val="ListParagraph"/>
-              <w:numPr>
-                <w:ilvl w:val="0"/>
-                <w:numId w:val="3"/>
-              </w:numPr>
-              <w:jc w:val="center"/>
-            </w:pPr>
-          </w:p>
-        </w:tc>
-        <w:tc>
-          <w:tcPr>
-            <w:tcW w:w="4589" w:type="dxa"/>
-          </w:tcPr>
-          <w:p/>
-        </w:tc>
-        <w:tc>
-          <w:tcPr>
-            <w:tcW w:w="991" w:type="dxa"/>
-          </w:tcPr>
-          <w:p>
-            <w:pPr>
-              <w:jc w:val="center"/>
-            </w:pPr>
-          </w:p>
-        </w:tc>
-        <w:tc>
-          <w:tcPr>
-            <w:tcW w:w="3685" w:type="dxa"/>
-          </w:tcPr>
-          <w:p/>
-        </w:tc>
-      </w:tr>
-      <w:tr>
-        <w:tc>
-          <w:tcPr>
-            <w:tcW w:w="625" w:type="dxa"/>
-          </w:tcPr>
-          <w:p>
-            <w:pPr>
-              <w:pStyle w:val="ListParagraph"/>
-              <w:numPr>
-                <w:ilvl w:val="0"/>
-                <w:numId w:val="3"/>
-              </w:numPr>
-              <w:jc w:val="center"/>
-            </w:pPr>
-          </w:p>
-        </w:tc>
-        <w:tc>
-          <w:tcPr>
-            <w:tcW w:w="4589" w:type="dxa"/>
-          </w:tcPr>
-          <w:p/>
-        </w:tc>
-        <w:tc>
-          <w:tcPr>
-            <w:tcW w:w="991" w:type="dxa"/>
-          </w:tcPr>
-          <w:p>
-            <w:pPr>
-              <w:jc w:val="center"/>
-            </w:pPr>
-          </w:p>
-        </w:tc>
-        <w:tc>
-          <w:tcPr>
-            <w:tcW w:w="3685" w:type="dxa"/>
-          </w:tcPr>
-          <w:p/>
-        </w:tc>
-      </w:tr>
-      <w:tr>
-        <w:tc>
-          <w:tcPr>
-            <w:tcW w:w="625" w:type="dxa"/>
-          </w:tcPr>
-          <w:p>
-            <w:pPr>
-              <w:pStyle w:val="ListParagraph"/>
-              <w:numPr>
-                <w:ilvl w:val="0"/>
-                <w:numId w:val="3"/>
-              </w:numPr>
-              <w:jc w:val="center"/>
-            </w:pPr>
-          </w:p>
-        </w:tc>
-        <w:tc>
-          <w:tcPr>
-            <w:tcW w:w="4589" w:type="dxa"/>
-          </w:tcPr>
-          <w:p/>
-        </w:tc>
-        <w:tc>
-          <w:tcPr>
-            <w:tcW w:w="991" w:type="dxa"/>
-          </w:tcPr>
-          <w:p>
-            <w:pPr>
-              <w:jc w:val="center"/>
-            </w:pPr>
-          </w:p>
-        </w:tc>
-        <w:tc>
-          <w:tcPr>
-            <w:tcW w:w="3685" w:type="dxa"/>
-          </w:tcPr>
-          <w:p/>
-        </w:tc>
-      </w:tr>
-      <w:tr>
-        <w:tc>
-          <w:tcPr>
-            <w:tcW w:w="625" w:type="dxa"/>
-          </w:tcPr>
-          <w:p>
-            <w:pPr>
-              <w:pStyle w:val="ListParagraph"/>
-              <w:numPr>
-                <w:ilvl w:val="0"/>
-                <w:numId w:val="3"/>
-              </w:numPr>
-              <w:jc w:val="center"/>
-            </w:pPr>
-          </w:p>
-        </w:tc>
-        <w:tc>
-          <w:tcPr>
-            <w:tcW w:w="4589" w:type="dxa"/>
-          </w:tcPr>
-          <w:p/>
-        </w:tc>
-        <w:tc>
-          <w:tcPr>
-            <w:tcW w:w="991" w:type="dxa"/>
-          </w:tcPr>
-          <w:p>
-            <w:pPr>
-              <w:jc w:val="center"/>
-            </w:pPr>
-          </w:p>
-        </w:tc>
-        <w:tc>
-          <w:tcPr>
-            <w:tcW w:w="3685" w:type="dxa"/>
-          </w:tcPr>
-          <w:p/>
-        </w:tc>
-      </w:tr>
-      <w:tr>
-        <w:tc>
-          <w:tcPr>
-            <w:tcW w:w="625" w:type="dxa"/>
-          </w:tcPr>
-          <w:p>
-            <w:pPr>
-              <w:pStyle w:val="ListParagraph"/>
-              <w:numPr>
-                <w:ilvl w:val="0"/>
-                <w:numId w:val="3"/>
-              </w:numPr>
-              <w:ind w:left="504"/>
-              <w:jc w:val="center"/>
-            </w:pPr>
-          </w:p>
-        </w:tc>
-        <w:tc>
-          <w:tcPr>
-            <w:tcW w:w="4589" w:type="dxa"/>
-          </w:tcPr>
-          <w:p/>
-        </w:tc>
-        <w:tc>
-          <w:tcPr>
-            <w:tcW w:w="991" w:type="dxa"/>
-          </w:tcPr>
-          <w:p>
-            <w:pPr>
-              <w:jc w:val="center"/>
-            </w:pPr>
-          </w:p>
-        </w:tc>
-        <w:tc>
-          <w:tcPr>
-            <w:tcW w:w="3685" w:type="dxa"/>
-          </w:tcPr>
-          <w:p/>
-        </w:tc>
-      </w:tr>
-      <w:tr>
-        <w:trPr>
-          <w:trHeight w:val="242"/>
-        </w:trPr>
-        <w:tc>
-          <w:tcPr>
-            <w:tcW w:w="625" w:type="dxa"/>
-          </w:tcPr>
-          <w:p>
-            <w:pPr>
-              <w:pStyle w:val="ListParagraph"/>
-              <w:numPr>
-                <w:ilvl w:val="0"/>
-                <w:numId w:val="3"/>
-              </w:numPr>
-              <w:ind w:left="504"/>
-              <w:jc w:val="center"/>
-            </w:pPr>
-          </w:p>
-        </w:tc>
-        <w:tc>
-          <w:tcPr>
-            <w:tcW w:w="4589" w:type="dxa"/>
-          </w:tcPr>
-          <w:p/>
-        </w:tc>
-        <w:tc>
-          <w:tcPr>
-            <w:tcW w:w="991" w:type="dxa"/>
-          </w:tcPr>
-          <w:p>
-            <w:pPr>
-              <w:jc w:val="center"/>
-            </w:pPr>
-          </w:p>
-        </w:tc>
-        <w:tc>
-          <w:tcPr>
-            <w:tcW w:w="3685" w:type="dxa"/>
+            </w:pPr>
+          </w:p>
+        </w:tc>
+        <w:tc>
+          <w:tcPr>
+            <w:tcW w:w="1621" w:type="dxa"/>
           </w:tcPr>
           <w:p/>
         </w:tc>
@@ -5593,12 +7366,18 @@
     <w:p>
       <w:pPr>
         <w:pStyle w:val="Heading1"/>
-        <w:rPr>
-          <w:rtl/>
-        </w:rPr>
-      </w:pPr>
+      </w:pPr>
+      <w:bookmarkStart w:id="4" w:name="_Toc494961450"/>
     </w:p>
     <w:p>
+      <w:pPr>
+        <w:rPr>
+          <w:rFonts w:asciiTheme="majorHAnsi" w:eastAsiaTheme="majorEastAsia" w:hAnsiTheme="majorHAnsi" w:cstheme="majorBidi"/>
+          <w:color w:val="2F5496" w:themeColor="accent1" w:themeShade="BF"/>
+          <w:sz w:val="32"/>
+          <w:szCs w:val="32"/>
+        </w:rPr>
+      </w:pPr>
       <w:r>
         <w:br w:type="page"/>
       </w:r>
@@ -5607,25 +7386,6 @@
       <w:pPr>
         <w:pStyle w:val="Heading1"/>
       </w:pPr>
-      <w:bookmarkStart w:id="3" w:name="_Toc494790968"/>
-      <w:r>
-        <w:lastRenderedPageBreak/>
-        <w:t>User Stories:</w:t>
-      </w:r>
-      <w:bookmarkEnd w:id="3"/>
-    </w:p>
-    <w:p/>
-    <w:p/>
-    <w:p>
-      <w:r>
-        <w:br w:type="page"/>
-      </w:r>
-    </w:p>
-    <w:p>
-      <w:pPr>
-        <w:pStyle w:val="Heading1"/>
-      </w:pPr>
-      <w:bookmarkStart w:id="4" w:name="_Toc494790969"/>
       <w:r>
         <w:lastRenderedPageBreak/>
         <w:t>Platform</w:t>
@@ -5697,25 +7457,7 @@
           <w:sz w:val="28"/>
           <w:szCs w:val="28"/>
         </w:rPr>
-        <w:t xml:space="preserve"> framework that emulates native app UI guidelines and uses native SDKs, bringing the UI standards and device features of native apps together with the full power and flexibility of the open web. Ionic uses Cordova or </w:t>
-      </w:r>
-      <w:proofErr w:type="spellStart"/>
-      <w:r>
-        <w:rPr>
-          <w:rFonts w:cs="Times"/>
-          <w:sz w:val="28"/>
-          <w:szCs w:val="28"/>
-        </w:rPr>
-        <w:t>Phonegap</w:t>
-      </w:r>
-      <w:proofErr w:type="spellEnd"/>
-      <w:r>
-        <w:rPr>
-          <w:rFonts w:cs="Times"/>
-          <w:sz w:val="28"/>
-          <w:szCs w:val="28"/>
-        </w:rPr>
-        <w:t xml:space="preserve"> to deploy natively, or runs in the browser as a Progressive Web App.</w:t>
+        <w:t xml:space="preserve"> framework that emulates native app UI guidelines and uses native SDKs, bringing the UI standards and device features of native apps together with the full power and flexibility of the open web. Ionic uses Cordova or Phonegap to deploy natively, or runs in the browser as a Progressive Web App.</w:t>
       </w:r>
       <w:r>
         <w:rPr>
@@ -5763,25 +7505,7 @@
           <w:sz w:val="28"/>
           <w:szCs w:val="28"/>
         </w:rPr>
-        <w:t xml:space="preserve">, and </w:t>
-      </w:r>
-      <w:proofErr w:type="spellStart"/>
-      <w:r>
-        <w:rPr>
-          <w:rFonts w:cs="Times"/>
-          <w:sz w:val="28"/>
-          <w:szCs w:val="28"/>
-        </w:rPr>
-        <w:t>css</w:t>
-      </w:r>
-      <w:proofErr w:type="spellEnd"/>
-      <w:r>
-        <w:rPr>
-          <w:rFonts w:cs="Times"/>
-          <w:sz w:val="28"/>
-          <w:szCs w:val="28"/>
-        </w:rPr>
-        <w:t>.</w:t>
+        <w:t>, and css.</w:t>
       </w:r>
       <w:r>
         <w:rPr>
@@ -5925,15 +7649,774 @@
     </w:p>
     <w:p>
       <w:pPr>
+        <w:rPr>
+          <w:rFonts w:asciiTheme="majorHAnsi" w:eastAsiaTheme="majorEastAsia" w:hAnsiTheme="majorHAnsi" w:cstheme="majorBidi"/>
+          <w:color w:val="2F5496" w:themeColor="accent1" w:themeShade="BF"/>
+          <w:sz w:val="32"/>
+          <w:szCs w:val="32"/>
+        </w:rPr>
+      </w:pPr>
+      <w:bookmarkStart w:id="5" w:name="_Toc494961451"/>
+      <w:r>
+        <w:br w:type="page"/>
+      </w:r>
+    </w:p>
+    <w:p>
+      <w:pPr>
         <w:pStyle w:val="Heading1"/>
       </w:pPr>
       <w:r>
+        <w:lastRenderedPageBreak/>
         <w:t>Appendixes</w:t>
       </w:r>
       <w:r>
         <w:t>:</w:t>
       </w:r>
+      <w:bookmarkEnd w:id="5"/>
     </w:p>
+    <w:p>
+      <w:r>
+        <w:t>Functional requirement:</w:t>
+      </w:r>
+    </w:p>
+    <w:p>
+      <w:pPr>
+        <w:pStyle w:val="ListParagraph"/>
+        <w:numPr>
+          <w:ilvl w:val="0"/>
+          <w:numId w:val="5"/>
+        </w:numPr>
+        <w:spacing w:after="0" w:line="240" w:lineRule="auto"/>
+      </w:pPr>
+      <w:r>
+        <w:t xml:space="preserve">The app should display the list of dishes ordered by user choice [rate, price, location]. </w:t>
+      </w:r>
+    </w:p>
+    <w:p>
+      <w:pPr>
+        <w:pStyle w:val="ListParagraph"/>
+        <w:numPr>
+          <w:ilvl w:val="0"/>
+          <w:numId w:val="5"/>
+        </w:numPr>
+        <w:spacing w:after="0" w:line="240" w:lineRule="auto"/>
+      </w:pPr>
+      <w:r>
+        <w:t>The user can filter the displayed dishes by filters kind of meeting.</w:t>
+      </w:r>
+    </w:p>
+    <w:p>
+      <w:pPr>
+        <w:pStyle w:val="ListParagraph"/>
+        <w:numPr>
+          <w:ilvl w:val="0"/>
+          <w:numId w:val="5"/>
+        </w:numPr>
+        <w:spacing w:after="0" w:line="240" w:lineRule="auto"/>
+      </w:pPr>
+      <w:r>
+        <w:t>The user can filter the displayed dishes by filters kind of dish.</w:t>
+      </w:r>
+    </w:p>
+    <w:p>
+      <w:pPr>
+        <w:pStyle w:val="ListParagraph"/>
+        <w:numPr>
+          <w:ilvl w:val="0"/>
+          <w:numId w:val="5"/>
+        </w:numPr>
+        <w:spacing w:after="0" w:line="240" w:lineRule="auto"/>
+      </w:pPr>
+      <w:r>
+        <w:t>The home page for app should be the list of dishes ordered by most high rating.</w:t>
+      </w:r>
+    </w:p>
+    <w:p>
+      <w:pPr>
+        <w:pStyle w:val="ListParagraph"/>
+        <w:numPr>
+          <w:ilvl w:val="0"/>
+          <w:numId w:val="5"/>
+        </w:numPr>
+        <w:spacing w:after="0" w:line="240" w:lineRule="auto"/>
+      </w:pPr>
+      <w:r>
+        <w:t>The list of shops and restaurant should have separate page with ordering and filters.</w:t>
+      </w:r>
+    </w:p>
+    <w:p>
+      <w:pPr>
+        <w:pStyle w:val="ListParagraph"/>
+        <w:numPr>
+          <w:ilvl w:val="0"/>
+          <w:numId w:val="5"/>
+        </w:numPr>
+        <w:spacing w:after="0" w:line="240" w:lineRule="auto"/>
+      </w:pPr>
+      <w:r>
+        <w:t>The user can search by name of shop.</w:t>
+      </w:r>
+    </w:p>
+    <w:p>
+      <w:pPr>
+        <w:pStyle w:val="ListParagraph"/>
+        <w:numPr>
+          <w:ilvl w:val="0"/>
+          <w:numId w:val="5"/>
+        </w:numPr>
+        <w:spacing w:after="0" w:line="240" w:lineRule="auto"/>
+      </w:pPr>
+      <w:r>
+        <w:t>The user can search by name of dish.</w:t>
+      </w:r>
+    </w:p>
+    <w:p>
+      <w:pPr>
+        <w:pStyle w:val="ListParagraph"/>
+        <w:numPr>
+          <w:ilvl w:val="0"/>
+          <w:numId w:val="5"/>
+        </w:numPr>
+        <w:spacing w:after="0" w:line="240" w:lineRule="auto"/>
+      </w:pPr>
+      <w:r>
+        <w:t>The system shall allow the user to sign up to a new account using a nonexistent username and a password.</w:t>
+      </w:r>
+    </w:p>
+    <w:p>
+      <w:pPr>
+        <w:pStyle w:val="ListParagraph"/>
+        <w:numPr>
+          <w:ilvl w:val="0"/>
+          <w:numId w:val="5"/>
+        </w:numPr>
+        <w:spacing w:after="0" w:line="240" w:lineRule="auto"/>
+      </w:pPr>
+      <w:r>
+        <w:t>The system shall prompt the user to sign up using his/her email.</w:t>
+      </w:r>
+    </w:p>
+    <w:p>
+      <w:pPr>
+        <w:pStyle w:val="ListParagraph"/>
+        <w:numPr>
+          <w:ilvl w:val="0"/>
+          <w:numId w:val="5"/>
+        </w:numPr>
+        <w:spacing w:after="0" w:line="240" w:lineRule="auto"/>
+      </w:pPr>
+      <w:r>
+        <w:t>The system shall send an email to the user indicating that his/her registration was successful.</w:t>
+      </w:r>
+    </w:p>
+    <w:p>
+      <w:pPr>
+        <w:pStyle w:val="ListParagraph"/>
+        <w:numPr>
+          <w:ilvl w:val="0"/>
+          <w:numId w:val="5"/>
+        </w:numPr>
+        <w:spacing w:after="0" w:line="240" w:lineRule="auto"/>
+      </w:pPr>
+      <w:r>
+        <w:t>The system shall allow the user to sign in to an existing account using an existing username and password.</w:t>
+      </w:r>
+    </w:p>
+    <w:p>
+      <w:pPr>
+        <w:pStyle w:val="ListParagraph"/>
+        <w:numPr>
+          <w:ilvl w:val="0"/>
+          <w:numId w:val="5"/>
+        </w:numPr>
+        <w:spacing w:after="0" w:line="240" w:lineRule="auto"/>
+      </w:pPr>
+      <w:r>
+        <w:t>The system shall allow the user to view his/her profile.</w:t>
+      </w:r>
+    </w:p>
+    <w:p>
+      <w:pPr>
+        <w:pStyle w:val="ListParagraph"/>
+        <w:numPr>
+          <w:ilvl w:val="0"/>
+          <w:numId w:val="5"/>
+        </w:numPr>
+        <w:spacing w:after="0" w:line="240" w:lineRule="auto"/>
+      </w:pPr>
+      <w:r>
+        <w:t>The system shall allow t</w:t>
+      </w:r>
+      <w:r>
+        <w:t>he user to view his/her ratings.</w:t>
+      </w:r>
+    </w:p>
+    <w:p>
+      <w:pPr>
+        <w:pStyle w:val="ListParagraph"/>
+        <w:numPr>
+          <w:ilvl w:val="0"/>
+          <w:numId w:val="5"/>
+        </w:numPr>
+        <w:spacing w:after="0" w:line="240" w:lineRule="auto"/>
+      </w:pPr>
+      <w:r>
+        <w:t>The system shall allow the user to view his/her comments.</w:t>
+      </w:r>
+    </w:p>
+    <w:p>
+      <w:pPr>
+        <w:pStyle w:val="ListParagraph"/>
+        <w:numPr>
+          <w:ilvl w:val="0"/>
+          <w:numId w:val="5"/>
+        </w:numPr>
+        <w:spacing w:after="0" w:line="240" w:lineRule="auto"/>
+      </w:pPr>
+      <w:r>
+        <w:t>The system shall allow the user to view his/her liked dishes.</w:t>
+      </w:r>
+    </w:p>
+    <w:p>
+      <w:pPr>
+        <w:pStyle w:val="ListParagraph"/>
+        <w:numPr>
+          <w:ilvl w:val="0"/>
+          <w:numId w:val="5"/>
+        </w:numPr>
+        <w:spacing w:after="0" w:line="240" w:lineRule="auto"/>
+      </w:pPr>
+      <w:r>
+        <w:t>The system shall allow the user to add a new dish.</w:t>
+      </w:r>
+    </w:p>
+    <w:p>
+      <w:pPr>
+        <w:pStyle w:val="ListParagraph"/>
+        <w:numPr>
+          <w:ilvl w:val="0"/>
+          <w:numId w:val="5"/>
+        </w:numPr>
+        <w:spacing w:after="0" w:line="240" w:lineRule="auto"/>
+      </w:pPr>
+      <w:r>
+        <w:t>The system shall determine the user’s current location.</w:t>
+      </w:r>
+    </w:p>
+    <w:p>
+      <w:pPr>
+        <w:pStyle w:val="ListParagraph"/>
+        <w:numPr>
+          <w:ilvl w:val="0"/>
+          <w:numId w:val="5"/>
+        </w:numPr>
+        <w:spacing w:after="0" w:line="240" w:lineRule="auto"/>
+      </w:pPr>
+      <w:r>
+        <w:t>The system shall allow the user to change his/her profile photo.</w:t>
+      </w:r>
+    </w:p>
+    <w:p>
+      <w:pPr>
+        <w:pStyle w:val="ListParagraph"/>
+        <w:numPr>
+          <w:ilvl w:val="0"/>
+          <w:numId w:val="5"/>
+        </w:numPr>
+        <w:spacing w:after="0" w:line="240" w:lineRule="auto"/>
+      </w:pPr>
+      <w:r>
+        <w:t xml:space="preserve">The system shall allow the user to change his/her profile name. </w:t>
+      </w:r>
+    </w:p>
+    <w:p>
+      <w:pPr>
+        <w:pStyle w:val="ListParagraph"/>
+        <w:numPr>
+          <w:ilvl w:val="0"/>
+          <w:numId w:val="5"/>
+        </w:numPr>
+        <w:spacing w:after="0" w:line="240" w:lineRule="auto"/>
+      </w:pPr>
+      <w:r>
+        <w:t>The system shall allow the user to add a bio.</w:t>
+      </w:r>
+    </w:p>
+    <w:p>
+      <w:pPr>
+        <w:pStyle w:val="ListParagraph"/>
+        <w:numPr>
+          <w:ilvl w:val="0"/>
+          <w:numId w:val="5"/>
+        </w:numPr>
+        <w:spacing w:after="0" w:line="240" w:lineRule="auto"/>
+      </w:pPr>
+      <w:r>
+        <w:t>The system shall allow the user to edit his/her bio.</w:t>
+      </w:r>
+    </w:p>
+    <w:p>
+      <w:pPr>
+        <w:pStyle w:val="ListParagraph"/>
+        <w:numPr>
+          <w:ilvl w:val="0"/>
+          <w:numId w:val="5"/>
+        </w:numPr>
+        <w:spacing w:after="0" w:line="240" w:lineRule="auto"/>
+      </w:pPr>
+      <w:r>
+        <w:t>The system shall allow the user to sign out.</w:t>
+      </w:r>
+    </w:p>
+    <w:p>
+      <w:pPr>
+        <w:pStyle w:val="ListParagraph"/>
+        <w:numPr>
+          <w:ilvl w:val="0"/>
+          <w:numId w:val="5"/>
+        </w:numPr>
+        <w:spacing w:after="0" w:line="240" w:lineRule="auto"/>
+      </w:pPr>
+      <w:r>
+        <w:t>The user shall write dish name in English character.</w:t>
+      </w:r>
+    </w:p>
+    <w:p>
+      <w:pPr>
+        <w:pStyle w:val="ListParagraph"/>
+        <w:numPr>
+          <w:ilvl w:val="0"/>
+          <w:numId w:val="5"/>
+        </w:numPr>
+        <w:spacing w:after="0" w:line="240" w:lineRule="auto"/>
+      </w:pPr>
+      <w:r>
+        <w:t>The user shall write a price for the dish with the dollar.</w:t>
+      </w:r>
+    </w:p>
+    <w:p>
+      <w:pPr>
+        <w:pStyle w:val="ListParagraph"/>
+        <w:numPr>
+          <w:ilvl w:val="0"/>
+          <w:numId w:val="5"/>
+        </w:numPr>
+        <w:spacing w:after="0" w:line="240" w:lineRule="auto"/>
+      </w:pPr>
+      <w:r>
+        <w:t>The user shall set a location of shop.</w:t>
+      </w:r>
+    </w:p>
+    <w:p>
+      <w:pPr>
+        <w:pStyle w:val="ListParagraph"/>
+        <w:numPr>
+          <w:ilvl w:val="0"/>
+          <w:numId w:val="5"/>
+        </w:numPr>
+        <w:spacing w:after="0" w:line="240" w:lineRule="auto"/>
+      </w:pPr>
+      <w:r>
+        <w:t>The user shall determine time of opening and closing of shop.</w:t>
+      </w:r>
+    </w:p>
+    <w:p>
+      <w:pPr>
+        <w:pStyle w:val="ListParagraph"/>
+        <w:numPr>
+          <w:ilvl w:val="0"/>
+          <w:numId w:val="5"/>
+        </w:numPr>
+        <w:spacing w:after="0" w:line="240" w:lineRule="auto"/>
+      </w:pPr>
+      <w:r>
+        <w:t>The user shall set a photo for dish.</w:t>
+      </w:r>
+    </w:p>
+    <w:p>
+      <w:pPr>
+        <w:pStyle w:val="ListParagraph"/>
+        <w:numPr>
+          <w:ilvl w:val="0"/>
+          <w:numId w:val="5"/>
+        </w:numPr>
+        <w:spacing w:after="0" w:line="240" w:lineRule="auto"/>
+      </w:pPr>
+      <w:r>
+        <w:t>The user shall choose a type of dish [Pasta &amp; risotto, Salad, Bread &amp; doughs, Curry, Vegetable sides, Soup, Antipasti, Roast], or write other type.</w:t>
+      </w:r>
+    </w:p>
+    <w:p>
+      <w:pPr>
+        <w:pStyle w:val="ListParagraph"/>
+        <w:numPr>
+          <w:ilvl w:val="0"/>
+          <w:numId w:val="5"/>
+        </w:numPr>
+        <w:spacing w:after="0" w:line="240" w:lineRule="auto"/>
+      </w:pPr>
+      <w:r>
+        <w:t>The user shall write a type of dish if type didn't mention in the list of type by select 'other' option.</w:t>
+      </w:r>
+    </w:p>
+    <w:p>
+      <w:pPr>
+        <w:pStyle w:val="ListParagraph"/>
+        <w:numPr>
+          <w:ilvl w:val="0"/>
+          <w:numId w:val="5"/>
+        </w:numPr>
+        <w:spacing w:after="0" w:line="240" w:lineRule="auto"/>
+      </w:pPr>
+      <w:r>
+        <w:t xml:space="preserve">The user can add a new dish by pressing the 'add' button. </w:t>
+      </w:r>
+    </w:p>
+    <w:p>
+      <w:pPr>
+        <w:pStyle w:val="NormalWeb"/>
+        <w:numPr>
+          <w:ilvl w:val="0"/>
+          <w:numId w:val="5"/>
+        </w:numPr>
+        <w:spacing w:before="0" w:beforeAutospacing="0" w:after="0" w:afterAutospacing="0"/>
+        <w:rPr>
+          <w:rFonts w:asciiTheme="minorHAnsi" w:eastAsiaTheme="minorEastAsia" w:hAnsiTheme="minorHAnsi" w:cstheme="minorBidi"/>
+          <w:sz w:val="22"/>
+          <w:szCs w:val="22"/>
+        </w:rPr>
+      </w:pPr>
+      <w:r>
+        <w:rPr>
+          <w:rFonts w:asciiTheme="minorHAnsi" w:eastAsiaTheme="minorEastAsia" w:hAnsiTheme="minorHAnsi" w:cstheme="minorBidi"/>
+          <w:sz w:val="22"/>
+          <w:szCs w:val="22"/>
+        </w:rPr>
+        <w:t>The user shall be able to like the dish to save it in his/her dishes list.</w:t>
+      </w:r>
+    </w:p>
+    <w:p>
+      <w:pPr>
+        <w:pStyle w:val="NormalWeb"/>
+        <w:numPr>
+          <w:ilvl w:val="0"/>
+          <w:numId w:val="5"/>
+        </w:numPr>
+        <w:spacing w:before="0" w:beforeAutospacing="0" w:after="0" w:afterAutospacing="0"/>
+        <w:rPr>
+          <w:rFonts w:asciiTheme="minorHAnsi" w:eastAsiaTheme="minorEastAsia" w:hAnsiTheme="minorHAnsi" w:cstheme="minorBidi"/>
+          <w:sz w:val="22"/>
+          <w:szCs w:val="22"/>
+        </w:rPr>
+      </w:pPr>
+      <w:r>
+        <w:rPr>
+          <w:rFonts w:asciiTheme="minorHAnsi" w:eastAsiaTheme="minorEastAsia" w:hAnsiTheme="minorHAnsi" w:cstheme="minorBidi"/>
+          <w:sz w:val="22"/>
+          <w:szCs w:val="22"/>
+        </w:rPr>
+        <w:t>The user shall be able to rate the dish .</w:t>
+      </w:r>
+    </w:p>
+    <w:p>
+      <w:pPr>
+        <w:pStyle w:val="NormalWeb"/>
+        <w:numPr>
+          <w:ilvl w:val="0"/>
+          <w:numId w:val="5"/>
+        </w:numPr>
+        <w:spacing w:before="0" w:beforeAutospacing="0" w:after="0" w:afterAutospacing="0"/>
+        <w:rPr>
+          <w:rFonts w:asciiTheme="minorHAnsi" w:eastAsiaTheme="minorEastAsia" w:hAnsiTheme="minorHAnsi" w:cstheme="minorBidi"/>
+          <w:sz w:val="22"/>
+          <w:szCs w:val="22"/>
+        </w:rPr>
+      </w:pPr>
+      <w:r>
+        <w:rPr>
+          <w:rFonts w:asciiTheme="minorHAnsi" w:eastAsiaTheme="minorEastAsia" w:hAnsiTheme="minorHAnsi" w:cstheme="minorBidi"/>
+          <w:sz w:val="22"/>
+          <w:szCs w:val="22"/>
+        </w:rPr>
+        <w:t>The user shall be able to choose occasion type for the dish.</w:t>
+      </w:r>
+    </w:p>
+    <w:p>
+      <w:pPr>
+        <w:pStyle w:val="NormalWeb"/>
+        <w:numPr>
+          <w:ilvl w:val="0"/>
+          <w:numId w:val="5"/>
+        </w:numPr>
+        <w:spacing w:before="0" w:beforeAutospacing="0" w:after="0" w:afterAutospacing="0"/>
+        <w:rPr>
+          <w:rFonts w:asciiTheme="minorHAnsi" w:eastAsiaTheme="minorEastAsia" w:hAnsiTheme="minorHAnsi" w:cstheme="minorBidi"/>
+          <w:sz w:val="22"/>
+          <w:szCs w:val="22"/>
+        </w:rPr>
+      </w:pPr>
+      <w:r>
+        <w:rPr>
+          <w:rFonts w:asciiTheme="minorHAnsi" w:eastAsiaTheme="minorEastAsia" w:hAnsiTheme="minorHAnsi" w:cstheme="minorBidi"/>
+          <w:sz w:val="22"/>
+          <w:szCs w:val="22"/>
+        </w:rPr>
+        <w:t>The user shall be able to change the picture for the dish.</w:t>
+      </w:r>
+    </w:p>
+    <w:p>
+      <w:pPr>
+        <w:pStyle w:val="NormalWeb"/>
+        <w:numPr>
+          <w:ilvl w:val="0"/>
+          <w:numId w:val="5"/>
+        </w:numPr>
+        <w:spacing w:before="0" w:beforeAutospacing="0" w:after="0" w:afterAutospacing="0"/>
+        <w:rPr>
+          <w:rFonts w:asciiTheme="minorHAnsi" w:eastAsiaTheme="minorEastAsia" w:hAnsiTheme="minorHAnsi" w:cstheme="minorBidi"/>
+          <w:sz w:val="22"/>
+          <w:szCs w:val="22"/>
+        </w:rPr>
+      </w:pPr>
+      <w:r>
+        <w:rPr>
+          <w:rFonts w:asciiTheme="minorHAnsi" w:eastAsiaTheme="minorEastAsia" w:hAnsiTheme="minorHAnsi" w:cstheme="minorBidi"/>
+          <w:sz w:val="22"/>
+          <w:szCs w:val="22"/>
+        </w:rPr>
+        <w:t>The user shall be able to edit price for the dish.</w:t>
+      </w:r>
+    </w:p>
+    <w:p>
+      <w:pPr>
+        <w:pStyle w:val="NormalWeb"/>
+        <w:numPr>
+          <w:ilvl w:val="0"/>
+          <w:numId w:val="5"/>
+        </w:numPr>
+        <w:spacing w:before="0" w:beforeAutospacing="0" w:after="0" w:afterAutospacing="0"/>
+        <w:rPr>
+          <w:rFonts w:asciiTheme="minorHAnsi" w:eastAsiaTheme="minorEastAsia" w:hAnsiTheme="minorHAnsi" w:cstheme="minorBidi"/>
+          <w:sz w:val="22"/>
+          <w:szCs w:val="22"/>
+        </w:rPr>
+      </w:pPr>
+      <w:r>
+        <w:rPr>
+          <w:rFonts w:asciiTheme="minorHAnsi" w:eastAsiaTheme="minorEastAsia" w:hAnsiTheme="minorHAnsi" w:cstheme="minorBidi"/>
+          <w:sz w:val="22"/>
+          <w:szCs w:val="22"/>
+        </w:rPr>
+        <w:t>The user shall be able to edit name for that dish.</w:t>
+      </w:r>
+    </w:p>
+    <w:p>
+      <w:pPr>
+        <w:pStyle w:val="NormalWeb"/>
+        <w:numPr>
+          <w:ilvl w:val="0"/>
+          <w:numId w:val="5"/>
+        </w:numPr>
+        <w:spacing w:before="0" w:beforeAutospacing="0" w:after="0" w:afterAutospacing="0"/>
+        <w:rPr>
+          <w:rFonts w:asciiTheme="minorHAnsi" w:eastAsiaTheme="minorEastAsia" w:hAnsiTheme="minorHAnsi" w:cstheme="minorBidi"/>
+          <w:sz w:val="22"/>
+          <w:szCs w:val="22"/>
+        </w:rPr>
+      </w:pPr>
+      <w:r>
+        <w:rPr>
+          <w:rFonts w:asciiTheme="minorHAnsi" w:eastAsiaTheme="minorEastAsia" w:hAnsiTheme="minorHAnsi" w:cstheme="minorBidi"/>
+          <w:sz w:val="22"/>
+          <w:szCs w:val="22"/>
+        </w:rPr>
+        <w:lastRenderedPageBreak/>
+        <w:t>The user shall be able to add a tip with picture for that dish.</w:t>
+      </w:r>
+    </w:p>
+    <w:p>
+      <w:pPr>
+        <w:pStyle w:val="NormalWeb"/>
+        <w:numPr>
+          <w:ilvl w:val="0"/>
+          <w:numId w:val="5"/>
+        </w:numPr>
+        <w:spacing w:before="0" w:beforeAutospacing="0" w:after="0" w:afterAutospacing="0"/>
+        <w:rPr>
+          <w:rFonts w:asciiTheme="minorHAnsi" w:eastAsiaTheme="minorEastAsia" w:hAnsiTheme="minorHAnsi" w:cstheme="minorBidi"/>
+          <w:sz w:val="22"/>
+          <w:szCs w:val="22"/>
+        </w:rPr>
+      </w:pPr>
+      <w:r>
+        <w:rPr>
+          <w:rFonts w:asciiTheme="minorHAnsi" w:eastAsiaTheme="minorEastAsia" w:hAnsiTheme="minorHAnsi" w:cstheme="minorBidi"/>
+          <w:sz w:val="22"/>
+          <w:szCs w:val="22"/>
+        </w:rPr>
+        <w:t>The user shall be able to view dish name ,occasion type, price and picture .</w:t>
+      </w:r>
+    </w:p>
+    <w:p>
+      <w:pPr>
+        <w:pStyle w:val="NormalWeb"/>
+        <w:numPr>
+          <w:ilvl w:val="0"/>
+          <w:numId w:val="5"/>
+        </w:numPr>
+        <w:spacing w:before="0" w:beforeAutospacing="0" w:after="0" w:afterAutospacing="0"/>
+        <w:rPr>
+          <w:rFonts w:asciiTheme="minorHAnsi" w:eastAsiaTheme="minorEastAsia" w:hAnsiTheme="minorHAnsi" w:cstheme="minorBidi"/>
+          <w:sz w:val="22"/>
+          <w:szCs w:val="22"/>
+        </w:rPr>
+      </w:pPr>
+      <w:r>
+        <w:rPr>
+          <w:rFonts w:asciiTheme="minorHAnsi" w:eastAsiaTheme="minorEastAsia" w:hAnsiTheme="minorHAnsi" w:cstheme="minorBidi"/>
+          <w:sz w:val="22"/>
+          <w:szCs w:val="22"/>
+        </w:rPr>
+        <w:t>The user shall be able to view dish rating and number of raters.</w:t>
+      </w:r>
+    </w:p>
+    <w:p>
+      <w:pPr>
+        <w:pStyle w:val="NormalWeb"/>
+        <w:numPr>
+          <w:ilvl w:val="0"/>
+          <w:numId w:val="5"/>
+        </w:numPr>
+        <w:spacing w:before="0" w:beforeAutospacing="0" w:after="0" w:afterAutospacing="0"/>
+        <w:rPr>
+          <w:rFonts w:asciiTheme="minorHAnsi" w:eastAsiaTheme="minorEastAsia" w:hAnsiTheme="minorHAnsi" w:cstheme="minorBidi"/>
+          <w:sz w:val="22"/>
+          <w:szCs w:val="22"/>
+        </w:rPr>
+      </w:pPr>
+      <w:r>
+        <w:rPr>
+          <w:rFonts w:asciiTheme="minorHAnsi" w:eastAsiaTheme="minorEastAsia" w:hAnsiTheme="minorHAnsi" w:cstheme="minorBidi"/>
+          <w:sz w:val="22"/>
+          <w:szCs w:val="22"/>
+        </w:rPr>
+        <w:t>The user shall be able to view dish shop .</w:t>
+      </w:r>
+    </w:p>
+    <w:p>
+      <w:pPr>
+        <w:pStyle w:val="NormalWeb"/>
+        <w:spacing w:before="0" w:beforeAutospacing="0" w:after="0" w:afterAutospacing="0"/>
+        <w:ind w:left="720"/>
+        <w:rPr>
+          <w:rFonts w:asciiTheme="minorHAnsi" w:eastAsiaTheme="minorEastAsia" w:hAnsiTheme="minorHAnsi" w:cstheme="minorBidi"/>
+          <w:sz w:val="22"/>
+          <w:szCs w:val="22"/>
+        </w:rPr>
+      </w:pPr>
+    </w:p>
+    <w:p>
+      <w:r>
+        <w:t>Non-functional requirement:</w:t>
+      </w:r>
+    </w:p>
+    <w:p>
+      <w:pPr>
+        <w:pStyle w:val="ListParagraph"/>
+        <w:numPr>
+          <w:ilvl w:val="0"/>
+          <w:numId w:val="6"/>
+        </w:numPr>
+        <w:spacing w:after="0" w:line="240" w:lineRule="auto"/>
+      </w:pPr>
+      <w:r>
+        <w:t>The app should be smooth.</w:t>
+      </w:r>
+    </w:p>
+    <w:p>
+      <w:pPr>
+        <w:pStyle w:val="ListParagraph"/>
+        <w:numPr>
+          <w:ilvl w:val="0"/>
+          <w:numId w:val="6"/>
+        </w:numPr>
+        <w:spacing w:after="0" w:line="240" w:lineRule="auto"/>
+      </w:pPr>
+      <w:r>
+        <w:t>The price should be two decimal numbers.</w:t>
+      </w:r>
+    </w:p>
+    <w:p>
+      <w:pPr>
+        <w:pStyle w:val="ListParagraph"/>
+        <w:numPr>
+          <w:ilvl w:val="0"/>
+          <w:numId w:val="6"/>
+        </w:numPr>
+        <w:spacing w:after="0" w:line="240" w:lineRule="auto"/>
+      </w:pPr>
+      <w:r>
+        <w:t>Total time of failure status should not exceed 20 minutes per year</w:t>
+      </w:r>
+    </w:p>
+    <w:p>
+      <w:pPr>
+        <w:pStyle w:val="ListParagraph"/>
+        <w:numPr>
+          <w:ilvl w:val="0"/>
+          <w:numId w:val="6"/>
+        </w:numPr>
+        <w:spacing w:after="0" w:line="240" w:lineRule="auto"/>
+      </w:pPr>
+      <w:r>
+        <w:t>The Dish application should not use more than 5% of battery power in two hours' time</w:t>
+      </w:r>
+    </w:p>
+    <w:p/>
+    <w:p>
+      <w:r>
+        <w:t>Design constrain:</w:t>
+      </w:r>
+    </w:p>
+    <w:p>
+      <w:pPr>
+        <w:pStyle w:val="ListParagraph"/>
+        <w:numPr>
+          <w:ilvl w:val="0"/>
+          <w:numId w:val="6"/>
+        </w:numPr>
+        <w:spacing w:after="0" w:line="240" w:lineRule="auto"/>
+      </w:pPr>
+      <w:r>
+        <w:t>The app must support Arabic and English languages.</w:t>
+      </w:r>
+    </w:p>
+    <w:p>
+      <w:pPr>
+        <w:pStyle w:val="ListParagraph"/>
+        <w:numPr>
+          <w:ilvl w:val="0"/>
+          <w:numId w:val="6"/>
+        </w:numPr>
+        <w:spacing w:after="0" w:line="240" w:lineRule="auto"/>
+      </w:pPr>
+      <w:r>
+        <w:t xml:space="preserve">The app must consider </w:t>
+      </w:r>
+    </w:p>
+    <w:p/>
+    <w:p>
+      <w:r>
+        <w:t>Use case diagram:</w:t>
+      </w:r>
+    </w:p>
+    <w:p/>
+    <w:p>
+      <w:r>
+        <w:t xml:space="preserve"> </w:t>
+      </w:r>
+    </w:p>
+    <w:p/>
     <w:p>
       <w:pPr>
         <w:jc w:val="center"/>
@@ -5942,6 +8425,7 @@
         <w:rPr>
           <w:noProof/>
         </w:rPr>
+        <w:lastRenderedPageBreak/>
         <w:drawing>
           <wp:inline distT="0" distB="0" distL="0" distR="0" wp14:anchorId="5C591B03" wp14:editId="00C04FDD">
             <wp:extent cx="4918365" cy="4846320"/>
@@ -6381,6 +8865,232 @@
     </w:lvl>
   </w:abstractNum>
   <w:abstractNum w:abstractNumId="2" w15:restartNumberingAfterBreak="0">
+    <w:nsid w:val="1BEC6DD0"/>
+    <w:multiLevelType w:val="hybridMultilevel"/>
+    <w:tmpl w:val="1682BF60"/>
+    <w:lvl w:ilvl="0" w:tplc="04090001">
+      <w:start w:val="1"/>
+      <w:numFmt w:val="bullet"/>
+      <w:lvlText w:val=""/>
+      <w:lvlJc w:val="left"/>
+      <w:pPr>
+        <w:ind w:left="720" w:hanging="360"/>
+      </w:pPr>
+      <w:rPr>
+        <w:rFonts w:ascii="Symbol" w:hAnsi="Symbol" w:hint="default"/>
+      </w:rPr>
+    </w:lvl>
+    <w:lvl w:ilvl="1" w:tplc="04090003" w:tentative="1">
+      <w:start w:val="1"/>
+      <w:numFmt w:val="bullet"/>
+      <w:lvlText w:val="o"/>
+      <w:lvlJc w:val="left"/>
+      <w:pPr>
+        <w:ind w:left="1440" w:hanging="360"/>
+      </w:pPr>
+      <w:rPr>
+        <w:rFonts w:ascii="Courier New" w:hAnsi="Courier New" w:cs="Courier New" w:hint="default"/>
+      </w:rPr>
+    </w:lvl>
+    <w:lvl w:ilvl="2" w:tplc="04090005" w:tentative="1">
+      <w:start w:val="1"/>
+      <w:numFmt w:val="bullet"/>
+      <w:lvlText w:val=""/>
+      <w:lvlJc w:val="left"/>
+      <w:pPr>
+        <w:ind w:left="2160" w:hanging="360"/>
+      </w:pPr>
+      <w:rPr>
+        <w:rFonts w:ascii="Wingdings" w:hAnsi="Wingdings" w:hint="default"/>
+      </w:rPr>
+    </w:lvl>
+    <w:lvl w:ilvl="3" w:tplc="04090001" w:tentative="1">
+      <w:start w:val="1"/>
+      <w:numFmt w:val="bullet"/>
+      <w:lvlText w:val=""/>
+      <w:lvlJc w:val="left"/>
+      <w:pPr>
+        <w:ind w:left="2880" w:hanging="360"/>
+      </w:pPr>
+      <w:rPr>
+        <w:rFonts w:ascii="Symbol" w:hAnsi="Symbol" w:hint="default"/>
+      </w:rPr>
+    </w:lvl>
+    <w:lvl w:ilvl="4" w:tplc="04090003" w:tentative="1">
+      <w:start w:val="1"/>
+      <w:numFmt w:val="bullet"/>
+      <w:lvlText w:val="o"/>
+      <w:lvlJc w:val="left"/>
+      <w:pPr>
+        <w:ind w:left="3600" w:hanging="360"/>
+      </w:pPr>
+      <w:rPr>
+        <w:rFonts w:ascii="Courier New" w:hAnsi="Courier New" w:cs="Courier New" w:hint="default"/>
+      </w:rPr>
+    </w:lvl>
+    <w:lvl w:ilvl="5" w:tplc="04090005" w:tentative="1">
+      <w:start w:val="1"/>
+      <w:numFmt w:val="bullet"/>
+      <w:lvlText w:val=""/>
+      <w:lvlJc w:val="left"/>
+      <w:pPr>
+        <w:ind w:left="4320" w:hanging="360"/>
+      </w:pPr>
+      <w:rPr>
+        <w:rFonts w:ascii="Wingdings" w:hAnsi="Wingdings" w:hint="default"/>
+      </w:rPr>
+    </w:lvl>
+    <w:lvl w:ilvl="6" w:tplc="04090001" w:tentative="1">
+      <w:start w:val="1"/>
+      <w:numFmt w:val="bullet"/>
+      <w:lvlText w:val=""/>
+      <w:lvlJc w:val="left"/>
+      <w:pPr>
+        <w:ind w:left="5040" w:hanging="360"/>
+      </w:pPr>
+      <w:rPr>
+        <w:rFonts w:ascii="Symbol" w:hAnsi="Symbol" w:hint="default"/>
+      </w:rPr>
+    </w:lvl>
+    <w:lvl w:ilvl="7" w:tplc="04090003" w:tentative="1">
+      <w:start w:val="1"/>
+      <w:numFmt w:val="bullet"/>
+      <w:lvlText w:val="o"/>
+      <w:lvlJc w:val="left"/>
+      <w:pPr>
+        <w:ind w:left="5760" w:hanging="360"/>
+      </w:pPr>
+      <w:rPr>
+        <w:rFonts w:ascii="Courier New" w:hAnsi="Courier New" w:cs="Courier New" w:hint="default"/>
+      </w:rPr>
+    </w:lvl>
+    <w:lvl w:ilvl="8" w:tplc="04090005" w:tentative="1">
+      <w:start w:val="1"/>
+      <w:numFmt w:val="bullet"/>
+      <w:lvlText w:val=""/>
+      <w:lvlJc w:val="left"/>
+      <w:pPr>
+        <w:ind w:left="6480" w:hanging="360"/>
+      </w:pPr>
+      <w:rPr>
+        <w:rFonts w:ascii="Wingdings" w:hAnsi="Wingdings" w:hint="default"/>
+      </w:rPr>
+    </w:lvl>
+  </w:abstractNum>
+  <w:abstractNum w:abstractNumId="3" w15:restartNumberingAfterBreak="0">
+    <w:nsid w:val="26AA0EC5"/>
+    <w:multiLevelType w:val="hybridMultilevel"/>
+    <w:tmpl w:val="B928EA66"/>
+    <w:lvl w:ilvl="0" w:tplc="04090001">
+      <w:start w:val="1"/>
+      <w:numFmt w:val="bullet"/>
+      <w:lvlText w:val=""/>
+      <w:lvlJc w:val="left"/>
+      <w:pPr>
+        <w:ind w:left="720" w:hanging="360"/>
+      </w:pPr>
+      <w:rPr>
+        <w:rFonts w:ascii="Symbol" w:hAnsi="Symbol" w:hint="default"/>
+      </w:rPr>
+    </w:lvl>
+    <w:lvl w:ilvl="1" w:tplc="04090003" w:tentative="1">
+      <w:start w:val="1"/>
+      <w:numFmt w:val="bullet"/>
+      <w:lvlText w:val="o"/>
+      <w:lvlJc w:val="left"/>
+      <w:pPr>
+        <w:ind w:left="1440" w:hanging="360"/>
+      </w:pPr>
+      <w:rPr>
+        <w:rFonts w:ascii="Courier New" w:hAnsi="Courier New" w:cs="Courier New" w:hint="default"/>
+      </w:rPr>
+    </w:lvl>
+    <w:lvl w:ilvl="2" w:tplc="04090005" w:tentative="1">
+      <w:start w:val="1"/>
+      <w:numFmt w:val="bullet"/>
+      <w:lvlText w:val=""/>
+      <w:lvlJc w:val="left"/>
+      <w:pPr>
+        <w:ind w:left="2160" w:hanging="360"/>
+      </w:pPr>
+      <w:rPr>
+        <w:rFonts w:ascii="Wingdings" w:hAnsi="Wingdings" w:hint="default"/>
+      </w:rPr>
+    </w:lvl>
+    <w:lvl w:ilvl="3" w:tplc="04090001" w:tentative="1">
+      <w:start w:val="1"/>
+      <w:numFmt w:val="bullet"/>
+      <w:lvlText w:val=""/>
+      <w:lvlJc w:val="left"/>
+      <w:pPr>
+        <w:ind w:left="2880" w:hanging="360"/>
+      </w:pPr>
+      <w:rPr>
+        <w:rFonts w:ascii="Symbol" w:hAnsi="Symbol" w:hint="default"/>
+      </w:rPr>
+    </w:lvl>
+    <w:lvl w:ilvl="4" w:tplc="04090003" w:tentative="1">
+      <w:start w:val="1"/>
+      <w:numFmt w:val="bullet"/>
+      <w:lvlText w:val="o"/>
+      <w:lvlJc w:val="left"/>
+      <w:pPr>
+        <w:ind w:left="3600" w:hanging="360"/>
+      </w:pPr>
+      <w:rPr>
+        <w:rFonts w:ascii="Courier New" w:hAnsi="Courier New" w:cs="Courier New" w:hint="default"/>
+      </w:rPr>
+    </w:lvl>
+    <w:lvl w:ilvl="5" w:tplc="04090005" w:tentative="1">
+      <w:start w:val="1"/>
+      <w:numFmt w:val="bullet"/>
+      <w:lvlText w:val=""/>
+      <w:lvlJc w:val="left"/>
+      <w:pPr>
+        <w:ind w:left="4320" w:hanging="360"/>
+      </w:pPr>
+      <w:rPr>
+        <w:rFonts w:ascii="Wingdings" w:hAnsi="Wingdings" w:hint="default"/>
+      </w:rPr>
+    </w:lvl>
+    <w:lvl w:ilvl="6" w:tplc="04090001" w:tentative="1">
+      <w:start w:val="1"/>
+      <w:numFmt w:val="bullet"/>
+      <w:lvlText w:val=""/>
+      <w:lvlJc w:val="left"/>
+      <w:pPr>
+        <w:ind w:left="5040" w:hanging="360"/>
+      </w:pPr>
+      <w:rPr>
+        <w:rFonts w:ascii="Symbol" w:hAnsi="Symbol" w:hint="default"/>
+      </w:rPr>
+    </w:lvl>
+    <w:lvl w:ilvl="7" w:tplc="04090003" w:tentative="1">
+      <w:start w:val="1"/>
+      <w:numFmt w:val="bullet"/>
+      <w:lvlText w:val="o"/>
+      <w:lvlJc w:val="left"/>
+      <w:pPr>
+        <w:ind w:left="5760" w:hanging="360"/>
+      </w:pPr>
+      <w:rPr>
+        <w:rFonts w:ascii="Courier New" w:hAnsi="Courier New" w:cs="Courier New" w:hint="default"/>
+      </w:rPr>
+    </w:lvl>
+    <w:lvl w:ilvl="8" w:tplc="04090005" w:tentative="1">
+      <w:start w:val="1"/>
+      <w:numFmt w:val="bullet"/>
+      <w:lvlText w:val=""/>
+      <w:lvlJc w:val="left"/>
+      <w:pPr>
+        <w:ind w:left="6480" w:hanging="360"/>
+      </w:pPr>
+      <w:rPr>
+        <w:rFonts w:ascii="Wingdings" w:hAnsi="Wingdings" w:hint="default"/>
+      </w:rPr>
+    </w:lvl>
+  </w:abstractNum>
+  <w:abstractNum w:abstractNumId="4" w15:restartNumberingAfterBreak="0">
     <w:nsid w:val="376717AD"/>
     <w:multiLevelType w:val="hybridMultilevel"/>
     <w:tmpl w:val="91D4F75C"/>
@@ -6492,10 +9202,10 @@
       </w:rPr>
     </w:lvl>
   </w:abstractNum>
-  <w:abstractNum w:abstractNumId="3" w15:restartNumberingAfterBreak="0">
-    <w:nsid w:val="63393D48"/>
+  <w:abstractNum w:abstractNumId="5" w15:restartNumberingAfterBreak="0">
+    <w:nsid w:val="4A7954FC"/>
     <w:multiLevelType w:val="hybridMultilevel"/>
-    <w:tmpl w:val="731EC112"/>
+    <w:tmpl w:val="1DDA83AA"/>
     <w:lvl w:ilvl="0" w:tplc="359C2154">
       <w:start w:val="1"/>
       <w:numFmt w:val="decimal"/>
@@ -6581,6 +9291,181 @@
       </w:pPr>
     </w:lvl>
   </w:abstractNum>
+  <w:abstractNum w:abstractNumId="6" w15:restartNumberingAfterBreak="0">
+    <w:nsid w:val="63393D48"/>
+    <w:multiLevelType w:val="hybridMultilevel"/>
+    <w:tmpl w:val="731EC112"/>
+    <w:lvl w:ilvl="0" w:tplc="359C2154">
+      <w:start w:val="1"/>
+      <w:numFmt w:val="decimal"/>
+      <w:lvlText w:val="%1"/>
+      <w:lvlJc w:val="center"/>
+      <w:pPr>
+        <w:ind w:left="720" w:hanging="360"/>
+      </w:pPr>
+      <w:rPr>
+        <w:rFonts w:hint="default"/>
+      </w:rPr>
+    </w:lvl>
+    <w:lvl w:ilvl="1" w:tplc="04090019" w:tentative="1">
+      <w:start w:val="1"/>
+      <w:numFmt w:val="lowerLetter"/>
+      <w:lvlText w:val="%2."/>
+      <w:lvlJc w:val="left"/>
+      <w:pPr>
+        <w:ind w:left="1440" w:hanging="360"/>
+      </w:pPr>
+    </w:lvl>
+    <w:lvl w:ilvl="2" w:tplc="0409001B" w:tentative="1">
+      <w:start w:val="1"/>
+      <w:numFmt w:val="lowerRoman"/>
+      <w:lvlText w:val="%3."/>
+      <w:lvlJc w:val="right"/>
+      <w:pPr>
+        <w:ind w:left="2160" w:hanging="180"/>
+      </w:pPr>
+    </w:lvl>
+    <w:lvl w:ilvl="3" w:tplc="0409000F" w:tentative="1">
+      <w:start w:val="1"/>
+      <w:numFmt w:val="decimal"/>
+      <w:lvlText w:val="%4."/>
+      <w:lvlJc w:val="left"/>
+      <w:pPr>
+        <w:ind w:left="2880" w:hanging="360"/>
+      </w:pPr>
+    </w:lvl>
+    <w:lvl w:ilvl="4" w:tplc="04090019" w:tentative="1">
+      <w:start w:val="1"/>
+      <w:numFmt w:val="lowerLetter"/>
+      <w:lvlText w:val="%5."/>
+      <w:lvlJc w:val="left"/>
+      <w:pPr>
+        <w:ind w:left="3600" w:hanging="360"/>
+      </w:pPr>
+    </w:lvl>
+    <w:lvl w:ilvl="5" w:tplc="0409001B" w:tentative="1">
+      <w:start w:val="1"/>
+      <w:numFmt w:val="lowerRoman"/>
+      <w:lvlText w:val="%6."/>
+      <w:lvlJc w:val="right"/>
+      <w:pPr>
+        <w:ind w:left="4320" w:hanging="180"/>
+      </w:pPr>
+    </w:lvl>
+    <w:lvl w:ilvl="6" w:tplc="0409000F" w:tentative="1">
+      <w:start w:val="1"/>
+      <w:numFmt w:val="decimal"/>
+      <w:lvlText w:val="%7."/>
+      <w:lvlJc w:val="left"/>
+      <w:pPr>
+        <w:ind w:left="5040" w:hanging="360"/>
+      </w:pPr>
+    </w:lvl>
+    <w:lvl w:ilvl="7" w:tplc="04090019" w:tentative="1">
+      <w:start w:val="1"/>
+      <w:numFmt w:val="lowerLetter"/>
+      <w:lvlText w:val="%8."/>
+      <w:lvlJc w:val="left"/>
+      <w:pPr>
+        <w:ind w:left="5760" w:hanging="360"/>
+      </w:pPr>
+    </w:lvl>
+    <w:lvl w:ilvl="8" w:tplc="0409001B" w:tentative="1">
+      <w:start w:val="1"/>
+      <w:numFmt w:val="lowerRoman"/>
+      <w:lvlText w:val="%9."/>
+      <w:lvlJc w:val="right"/>
+      <w:pPr>
+        <w:ind w:left="6480" w:hanging="180"/>
+      </w:pPr>
+    </w:lvl>
+  </w:abstractNum>
+  <w:abstractNum w:abstractNumId="7" w15:restartNumberingAfterBreak="0">
+    <w:nsid w:val="793E1EC7"/>
+    <w:multiLevelType w:val="hybridMultilevel"/>
+    <w:tmpl w:val="CA605F3A"/>
+    <w:lvl w:ilvl="0" w:tplc="0409000F">
+      <w:start w:val="1"/>
+      <w:numFmt w:val="decimal"/>
+      <w:lvlText w:val="%1."/>
+      <w:lvlJc w:val="left"/>
+      <w:pPr>
+        <w:ind w:left="720" w:hanging="360"/>
+      </w:pPr>
+    </w:lvl>
+    <w:lvl w:ilvl="1" w:tplc="04090019" w:tentative="1">
+      <w:start w:val="1"/>
+      <w:numFmt w:val="lowerLetter"/>
+      <w:lvlText w:val="%2."/>
+      <w:lvlJc w:val="left"/>
+      <w:pPr>
+        <w:ind w:left="1440" w:hanging="360"/>
+      </w:pPr>
+    </w:lvl>
+    <w:lvl w:ilvl="2" w:tplc="0409001B" w:tentative="1">
+      <w:start w:val="1"/>
+      <w:numFmt w:val="lowerRoman"/>
+      <w:lvlText w:val="%3."/>
+      <w:lvlJc w:val="right"/>
+      <w:pPr>
+        <w:ind w:left="2160" w:hanging="180"/>
+      </w:pPr>
+    </w:lvl>
+    <w:lvl w:ilvl="3" w:tplc="0409000F" w:tentative="1">
+      <w:start w:val="1"/>
+      <w:numFmt w:val="decimal"/>
+      <w:lvlText w:val="%4."/>
+      <w:lvlJc w:val="left"/>
+      <w:pPr>
+        <w:ind w:left="2880" w:hanging="360"/>
+      </w:pPr>
+    </w:lvl>
+    <w:lvl w:ilvl="4" w:tplc="04090019" w:tentative="1">
+      <w:start w:val="1"/>
+      <w:numFmt w:val="lowerLetter"/>
+      <w:lvlText w:val="%5."/>
+      <w:lvlJc w:val="left"/>
+      <w:pPr>
+        <w:ind w:left="3600" w:hanging="360"/>
+      </w:pPr>
+    </w:lvl>
+    <w:lvl w:ilvl="5" w:tplc="0409001B" w:tentative="1">
+      <w:start w:val="1"/>
+      <w:numFmt w:val="lowerRoman"/>
+      <w:lvlText w:val="%6."/>
+      <w:lvlJc w:val="right"/>
+      <w:pPr>
+        <w:ind w:left="4320" w:hanging="180"/>
+      </w:pPr>
+    </w:lvl>
+    <w:lvl w:ilvl="6" w:tplc="0409000F" w:tentative="1">
+      <w:start w:val="1"/>
+      <w:numFmt w:val="decimal"/>
+      <w:lvlText w:val="%7."/>
+      <w:lvlJc w:val="left"/>
+      <w:pPr>
+        <w:ind w:left="5040" w:hanging="360"/>
+      </w:pPr>
+    </w:lvl>
+    <w:lvl w:ilvl="7" w:tplc="04090019" w:tentative="1">
+      <w:start w:val="1"/>
+      <w:numFmt w:val="lowerLetter"/>
+      <w:lvlText w:val="%8."/>
+      <w:lvlJc w:val="left"/>
+      <w:pPr>
+        <w:ind w:left="5760" w:hanging="360"/>
+      </w:pPr>
+    </w:lvl>
+    <w:lvl w:ilvl="8" w:tplc="0409001B" w:tentative="1">
+      <w:start w:val="1"/>
+      <w:numFmt w:val="lowerRoman"/>
+      <w:lvlText w:val="%9."/>
+      <w:lvlJc w:val="right"/>
+      <w:pPr>
+        <w:ind w:left="6480" w:hanging="180"/>
+      </w:pPr>
+    </w:lvl>
+  </w:abstractNum>
   <w:num w:numId="1">
     <w:abstractNumId w:val="1"/>
   </w:num>
@@ -6588,10 +9473,22 @@
     <w:abstractNumId w:val="0"/>
   </w:num>
   <w:num w:numId="3">
+    <w:abstractNumId w:val="6"/>
+  </w:num>
+  <w:num w:numId="4">
+    <w:abstractNumId w:val="4"/>
+  </w:num>
+  <w:num w:numId="5">
     <w:abstractNumId w:val="3"/>
   </w:num>
-  <w:num w:numId="4">
+  <w:num w:numId="6">
     <w:abstractNumId w:val="2"/>
+  </w:num>
+  <w:num w:numId="7">
+    <w:abstractNumId w:val="7"/>
+  </w:num>
+  <w:num w:numId="8">
+    <w:abstractNumId w:val="5"/>
   </w:num>
 </w:numbering>
 </file>
@@ -7466,6 +10363,22 @@
     <w:basedOn w:val="DefaultParagraphFont"/>
     <w:rsid w:val="00503601"/>
   </w:style>
+  <w:style w:type="paragraph" w:styleId="NormalWeb">
+    <w:name w:val="Normal (Web)"/>
+    <w:basedOn w:val="Normal"/>
+    <w:uiPriority w:val="99"/>
+    <w:semiHidden/>
+    <w:unhideWhenUsed/>
+    <w:rsid w:val="00D511FB"/>
+    <w:pPr>
+      <w:spacing w:before="100" w:beforeAutospacing="1" w:after="100" w:afterAutospacing="1" w:line="240" w:lineRule="auto"/>
+    </w:pPr>
+    <w:rPr>
+      <w:rFonts w:ascii="Times New Roman" w:eastAsia="Times New Roman" w:hAnsi="Times New Roman" w:cs="Times New Roman"/>
+      <w:sz w:val="24"/>
+      <w:szCs w:val="24"/>
+    </w:rPr>
+  </w:style>
 </w:styles>
 </file>
 
@@ -7754,7 +10667,7 @@
 </file>
 
 <file path=customXml/itemProps2.xml><?xml version="1.0" encoding="utf-8"?>
-<ds:datastoreItem xmlns:ds="http://schemas.openxmlformats.org/officeDocument/2006/customXml" ds:itemID="{8EC359C3-2D37-440D-8846-E3375B794D24}">
+<ds:datastoreItem xmlns:ds="http://schemas.openxmlformats.org/officeDocument/2006/customXml" ds:itemID="{689B8D94-09B2-4F06-AAB1-359ED8AF9681}">
   <ds:schemaRefs>
     <ds:schemaRef ds:uri="http://schemas.openxmlformats.org/officeDocument/2006/bibliography"/>
   </ds:schemaRefs>

--- a/product backlog and user stories report.docx
+++ b/product backlog and user stories report.docx
@@ -1,6 +1,6 @@
 
 <file path=word/document.xml><?xml version="1.0" encoding="utf-8"?>
-<w:document xmlns:wpc="http://schemas.microsoft.com/office/word/2010/wordprocessingCanvas" xmlns:cx="http://schemas.microsoft.com/office/drawing/2014/chartex" xmlns:cx1="http://schemas.microsoft.com/office/drawing/2015/9/8/chartex" xmlns:cx2="http://schemas.microsoft.com/office/drawing/2015/10/21/chartex" xmlns:cx3="http://schemas.microsoft.com/office/drawing/2016/5/9/chartex" xmlns:cx4="http://schemas.microsoft.com/office/drawing/2016/5/10/chartex" xmlns:cx5="http://schemas.microsoft.com/office/drawing/2016/5/11/chartex" xmlns:mc="http://schemas.openxmlformats.org/markup-compatibility/2006" xmlns:o="urn:schemas-microsoft-com:office:office" xmlns:r="http://schemas.openxmlformats.org/officeDocument/2006/relationships" xmlns:m="http://schemas.openxmlformats.org/officeDocument/2006/math" xmlns:v="urn:schemas-microsoft-com:vml" xmlns:wp14="http://schemas.microsoft.com/office/word/2010/wordprocessingDrawing" xmlns:wp="http://schemas.openxmlformats.org/drawingml/2006/wordprocessingDrawing" xmlns:w10="urn:schemas-microsoft-com:office:word" xmlns:w="http://schemas.openxmlformats.org/wordprocessingml/2006/main" xmlns:w14="http://schemas.microsoft.com/office/word/2010/wordml" xmlns:w15="http://schemas.microsoft.com/office/word/2012/wordml" xmlns:w16se="http://schemas.microsoft.com/office/word/2015/wordml/symex" xmlns:wpg="http://schemas.microsoft.com/office/word/2010/wordprocessingGroup" xmlns:wpi="http://schemas.microsoft.com/office/word/2010/wordprocessingInk" xmlns:wne="http://schemas.microsoft.com/office/word/2006/wordml" xmlns:wps="http://schemas.microsoft.com/office/word/2010/wordprocessingShape" mc:Ignorable="w14 w15 w16se wp14">
+<w:document xmlns:wpc="http://schemas.microsoft.com/office/word/2010/wordprocessingCanvas" xmlns:mo="http://schemas.microsoft.com/office/mac/office/2008/main" xmlns:mc="http://schemas.openxmlformats.org/markup-compatibility/2006" xmlns:mv="urn:schemas-microsoft-com:mac:vml" xmlns:o="urn:schemas-microsoft-com:office:office" xmlns:r="http://schemas.openxmlformats.org/officeDocument/2006/relationships" xmlns:m="http://schemas.openxmlformats.org/officeDocument/2006/math" xmlns:v="urn:schemas-microsoft-com:vml" xmlns:wp14="http://schemas.microsoft.com/office/word/2010/wordprocessingDrawing" xmlns:wp="http://schemas.openxmlformats.org/drawingml/2006/wordprocessingDrawing" xmlns:w10="urn:schemas-microsoft-com:office:word" xmlns:w="http://schemas.openxmlformats.org/wordprocessingml/2006/main" xmlns:w14="http://schemas.microsoft.com/office/word/2010/wordml" xmlns:w15="http://schemas.microsoft.com/office/word/2012/wordml" xmlns:wpg="http://schemas.microsoft.com/office/word/2010/wordprocessingGroup" xmlns:wpi="http://schemas.microsoft.com/office/word/2010/wordprocessingInk" xmlns:wne="http://schemas.microsoft.com/office/word/2006/wordml" xmlns:wps="http://schemas.microsoft.com/office/word/2010/wordprocessingShape" mc:Ignorable="w14 w15 wp14">
   <w:body>
     <w:sdt>
       <w:sdtPr>
@@ -16,6 +16,7 @@
           <w:r>
             <w:rPr>
               <w:noProof/>
+              <w:lang w:eastAsia="en-US"/>
             </w:rPr>
             <mc:AlternateContent>
               <mc:Choice Requires="wpg">
@@ -265,7 +266,7 @@
                   </wp:anchor>
                 </w:drawing>
               </mc:Choice>
-              <mc:Fallback xmlns:mo="http://schemas.microsoft.com/office/mac/office/2008/main" xmlns:mv="urn:schemas-microsoft-com:mac:vml">
+              <mc:Fallback xmlns:w16se="http://schemas.microsoft.com/office/word/2015/wordml/symex" xmlns:cx5="http://schemas.microsoft.com/office/drawing/2016/5/11/chartex" xmlns:cx4="http://schemas.microsoft.com/office/drawing/2016/5/10/chartex" xmlns:cx3="http://schemas.microsoft.com/office/drawing/2016/5/9/chartex" xmlns:cx2="http://schemas.microsoft.com/office/drawing/2015/10/21/chartex" xmlns:cx1="http://schemas.microsoft.com/office/drawing/2015/9/8/chartex" xmlns:cx="http://schemas.microsoft.com/office/drawing/2014/chartex">
                 <w:pict>
                   <v:group w14:anchorId="222FF791" id="Group 149" o:spid="_x0000_s1026" style="position:absolute;margin-left:0;margin-top:0;width:8in;height:95.7pt;z-index:251662336;mso-width-percent:941;mso-height-percent:121;mso-top-percent:23;mso-position-horizontal:center;mso-position-horizontal-relative:page;mso-position-vertical-relative:page;mso-width-percent:941;mso-height-percent:121;mso-top-percent:23" coordorigin="" coordsize="73152,12161" o:gfxdata="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">
                     <v:shape id="Rectangle 51" o:spid="_x0000_s1027" style="position:absolute;width:73152;height:11303;visibility:visible;mso-wrap-style:square;v-text-anchor:middle" coordsize="7312660,1129665" o:gfxdata="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" path="m,l7312660,r,1129665l3619500,733425,,1091565,,xe" fillcolor="#4472c4 [3204]" stroked="f" strokeweight="1pt">
@@ -284,6 +285,7 @@
           <w:r>
             <w:rPr>
               <w:noProof/>
+              <w:lang w:eastAsia="en-US"/>
             </w:rPr>
             <mc:AlternateContent>
               <mc:Choice Requires="wps">
@@ -369,6 +371,7 @@
                                         <w:szCs w:val="28"/>
                                       </w:rPr>
                                     </w:pPr>
+                                    <w:proofErr w:type="gramStart"/>
                                     <w:r>
                                       <w:rPr>
                                         <w:color w:val="595959" w:themeColor="text1" w:themeTint="A6"/>
@@ -377,6 +380,7 @@
                                       </w:rPr>
                                       <w:t>Supervisor :</w:t>
                                     </w:r>
+                                    <w:proofErr w:type="gramEnd"/>
                                   </w:p>
                                 </w:sdtContent>
                               </w:sdt>
@@ -391,6 +395,7 @@
                                     <w:szCs w:val="18"/>
                                   </w:rPr>
                                 </w:pPr>
+                                <w:proofErr w:type="spellStart"/>
                                 <w:r>
                                   <w:rPr>
                                     <w:rFonts w:ascii="Arial" w:hAnsi="Arial" w:cs="Arial"/>
@@ -401,8 +406,35 @@
                                     <w:szCs w:val="20"/>
                                     <w:shd w:val="clear" w:color="auto" w:fill="FFFFFF"/>
                                   </w:rPr>
-                                  <w:t>Bushra Alkadhi</w:t>
+                                  <w:t>Bushra</w:t>
                                 </w:r>
+                                <w:proofErr w:type="spellEnd"/>
+                                <w:r>
+                                  <w:rPr>
+                                    <w:rFonts w:ascii="Arial" w:hAnsi="Arial" w:cs="Arial"/>
+                                    <w:b/>
+                                    <w:bCs/>
+                                    <w:color w:val="1F3864" w:themeColor="accent1" w:themeShade="80"/>
+                                    <w:sz w:val="20"/>
+                                    <w:szCs w:val="20"/>
+                                    <w:shd w:val="clear" w:color="auto" w:fill="FFFFFF"/>
+                                  </w:rPr>
+                                  <w:t xml:space="preserve"> </w:t>
+                                </w:r>
+                                <w:proofErr w:type="spellStart"/>
+                                <w:r>
+                                  <w:rPr>
+                                    <w:rFonts w:ascii="Arial" w:hAnsi="Arial" w:cs="Arial"/>
+                                    <w:b/>
+                                    <w:bCs/>
+                                    <w:color w:val="1F3864" w:themeColor="accent1" w:themeShade="80"/>
+                                    <w:sz w:val="20"/>
+                                    <w:szCs w:val="20"/>
+                                    <w:shd w:val="clear" w:color="auto" w:fill="FFFFFF"/>
+                                  </w:rPr>
+                                  <w:t>Alkadhi</w:t>
+                                </w:r>
+                                <w:proofErr w:type="spellEnd"/>
                               </w:p>
                             </w:txbxContent>
                           </wps:txbx>
@@ -424,7 +456,7 @@
                   </wp:anchor>
                 </w:drawing>
               </mc:Choice>
-              <mc:Fallback>
+              <mc:Fallback xmlns:w16se="http://schemas.microsoft.com/office/word/2015/wordml/symex" xmlns:cx5="http://schemas.microsoft.com/office/drawing/2016/5/11/chartex" xmlns:cx4="http://schemas.microsoft.com/office/drawing/2016/5/10/chartex" xmlns:cx3="http://schemas.microsoft.com/office/drawing/2016/5/9/chartex" xmlns:cx2="http://schemas.microsoft.com/office/drawing/2015/10/21/chartex" xmlns:cx1="http://schemas.microsoft.com/office/drawing/2015/9/8/chartex" xmlns:cx="http://schemas.microsoft.com/office/drawing/2014/chartex">
                 <w:pict>
                   <v:shapetype w14:anchorId="5D450E87" id="_x0000_t202" coordsize="21600,21600" o:spt="202" path="m,l,21600r21600,l21600,xe">
                     <v:stroke joinstyle="miter"/>
@@ -534,6 +566,7 @@
           <w:r>
             <w:rPr>
               <w:noProof/>
+              <w:lang w:eastAsia="en-US"/>
             </w:rPr>
             <mc:AlternateContent>
               <mc:Choice Requires="wps">
@@ -632,7 +665,17 @@
                                     <w:sz w:val="36"/>
                                     <w:szCs w:val="36"/>
                                   </w:rPr>
-                                  <w:t xml:space="preserve"> Alme</w:t>
+                                  <w:t xml:space="preserve"> </w:t>
+                                </w:r>
+                                <w:proofErr w:type="spellStart"/>
+                                <w:proofErr w:type="gramStart"/>
+                                <w:r>
+                                  <w:rPr>
+                                    <w:color w:val="404040" w:themeColor="text1" w:themeTint="BF"/>
+                                    <w:sz w:val="36"/>
+                                    <w:szCs w:val="36"/>
+                                  </w:rPr>
+                                  <w:t>Alme</w:t>
                                 </w:r>
                                 <w:r>
                                   <w:rPr>
@@ -642,6 +685,7 @@
                                   </w:rPr>
                                   <w:t>shari</w:t>
                                 </w:r>
+                                <w:proofErr w:type="spellEnd"/>
                                 <w:r>
                                   <w:rPr>
                                     <w:color w:val="404040" w:themeColor="text1" w:themeTint="BF"/>
@@ -650,6 +694,7 @@
                                   </w:rPr>
                                   <w:t xml:space="preserve">  435202339</w:t>
                                 </w:r>
+                                <w:proofErr w:type="gramEnd"/>
                                 <w:r>
                                   <w:rPr>
                                     <w:color w:val="404040" w:themeColor="text1" w:themeTint="BF"/>
@@ -682,8 +727,26 @@
                                     <w:sz w:val="36"/>
                                     <w:szCs w:val="36"/>
                                   </w:rPr>
-                                  <w:t xml:space="preserve"> alrubai</w:t>
+                                  <w:t>a</w:t>
                                 </w:r>
+                                <w:r>
+                                  <w:rPr>
+                                    <w:color w:val="404040" w:themeColor="text1" w:themeTint="BF"/>
+                                    <w:sz w:val="36"/>
+                                    <w:szCs w:val="36"/>
+                                  </w:rPr>
+                                  <w:t xml:space="preserve"> </w:t>
+                                </w:r>
+                                <w:proofErr w:type="spellStart"/>
+                                <w:r>
+                                  <w:rPr>
+                                    <w:color w:val="404040" w:themeColor="text1" w:themeTint="BF"/>
+                                    <w:sz w:val="36"/>
+                                    <w:szCs w:val="36"/>
+                                  </w:rPr>
+                                  <w:t>alrubai</w:t>
+                                </w:r>
+                                <w:proofErr w:type="spellEnd"/>
                                 <w:r>
                                   <w:rPr>
                                     <w:color w:val="404040" w:themeColor="text1" w:themeTint="BF"/>
@@ -724,7 +787,16 @@
                                     <w:sz w:val="36"/>
                                     <w:szCs w:val="36"/>
                                   </w:rPr>
-                                  <w:t>orah A</w:t>
+                                  <w:t xml:space="preserve">orah </w:t>
+                                </w:r>
+                                <w:proofErr w:type="spellStart"/>
+                                <w:r>
+                                  <w:rPr>
+                                    <w:color w:val="404040" w:themeColor="text1" w:themeTint="BF"/>
+                                    <w:sz w:val="36"/>
+                                    <w:szCs w:val="36"/>
+                                  </w:rPr>
+                                  <w:t>A</w:t>
                                 </w:r>
                                 <w:r>
                                   <w:rPr>
@@ -732,7 +804,16 @@
                                     <w:sz w:val="36"/>
                                     <w:szCs w:val="36"/>
                                   </w:rPr>
-                                  <w:t>lkhunifer 435201094,</w:t>
+                                  <w:t>lkhunifer</w:t>
+                                </w:r>
+                                <w:proofErr w:type="spellEnd"/>
+                                <w:r>
+                                  <w:rPr>
+                                    <w:color w:val="404040" w:themeColor="text1" w:themeTint="BF"/>
+                                    <w:sz w:val="36"/>
+                                    <w:szCs w:val="36"/>
+                                  </w:rPr>
+                                  <w:t xml:space="preserve"> 435201094,</w:t>
                                 </w:r>
                               </w:p>
                               <w:p>
@@ -744,6 +825,7 @@
                                     <w:szCs w:val="36"/>
                                   </w:rPr>
                                 </w:pPr>
+                                <w:proofErr w:type="spellStart"/>
                                 <w:r>
                                   <w:rPr>
                                     <w:color w:val="404040" w:themeColor="text1" w:themeTint="BF"/>
@@ -766,7 +848,34 @@
                                     <w:sz w:val="36"/>
                                     <w:szCs w:val="36"/>
                                   </w:rPr>
-                                  <w:t>h almutiari 435200467</w:t>
+                                  <w:t>h</w:t>
+                                </w:r>
+                                <w:proofErr w:type="spellEnd"/>
+                                <w:r>
+                                  <w:rPr>
+                                    <w:color w:val="404040" w:themeColor="text1" w:themeTint="BF"/>
+                                    <w:sz w:val="36"/>
+                                    <w:szCs w:val="36"/>
+                                  </w:rPr>
+                                  <w:t xml:space="preserve"> </w:t>
+                                </w:r>
+                                <w:proofErr w:type="spellStart"/>
+                                <w:r>
+                                  <w:rPr>
+                                    <w:color w:val="404040" w:themeColor="text1" w:themeTint="BF"/>
+                                    <w:sz w:val="36"/>
+                                    <w:szCs w:val="36"/>
+                                  </w:rPr>
+                                  <w:t>almutiari</w:t>
+                                </w:r>
+                                <w:proofErr w:type="spellEnd"/>
+                                <w:r>
+                                  <w:rPr>
+                                    <w:color w:val="404040" w:themeColor="text1" w:themeTint="BF"/>
+                                    <w:sz w:val="36"/>
+                                    <w:szCs w:val="36"/>
+                                  </w:rPr>
+                                  <w:t xml:space="preserve"> 435200467</w:t>
                                 </w:r>
                                 <w:r>
                                   <w:rPr>
@@ -896,7 +1005,11 @@
               </mc:Choice>
               <mc:Fallback>
                 <w:pict>
-                  <v:shape w14:anchorId="2D3E90B5" id="Text Box 153" o:spid="_x0000_s1027" type="#_x0000_t202" style="position:absolute;margin-left:417pt;margin-top:413.45pt;width:468.2pt;height:212.4pt;z-index:251661312;visibility:visible;mso-wrap-style:square;mso-width-percent:0;mso-height-percent:0;mso-wrap-distance-left:9pt;mso-wrap-distance-top:0;mso-wrap-distance-right:9pt;mso-wrap-distance-bottom:0;mso-position-horizontal:right;mso-position-horizontal-relative:margin;mso-position-vertical:absolute;mso-position-vertical-relative:page;mso-width-percent:0;mso-height-percent:0;mso-width-relative:page;mso-height-relative:page;v-text-anchor:top" o:gfxdata="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" filled="f" stroked="f" strokeweight=".5pt">
+                  <v:shapetype w14:anchorId="2D3E90B5" id="_x0000_t202" coordsize="21600,21600" o:spt="202" path="m0,0l0,21600,21600,21600,21600,0xe">
+                    <v:stroke joinstyle="miter"/>
+                    <v:path gradientshapeok="t" o:connecttype="rect"/>
+                  </v:shapetype>
+                  <v:shape id="Text Box 153" o:spid="_x0000_s1027" type="#_x0000_t202" style="position:absolute;margin-left:417pt;margin-top:413.45pt;width:468.2pt;height:212.4pt;z-index:251661312;visibility:visible;mso-wrap-style:square;mso-width-percent:0;mso-height-percent:0;mso-wrap-distance-left:9pt;mso-wrap-distance-top:0;mso-wrap-distance-right:9pt;mso-wrap-distance-bottom:0;mso-position-horizontal:right;mso-position-horizontal-relative:margin;mso-position-vertical:absolute;mso-position-vertical-relative:page;mso-width-percent:0;mso-height-percent:0;mso-width-relative:page;mso-height-relative:page;v-text-anchor:top" o:gfxdata="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" filled="f" stroked="f" strokeweight=".5pt">
                     <v:textbox inset="126pt,0,54pt,0">
                       <w:txbxContent>
                         <w:p>
@@ -949,6 +1062,7 @@
                             <w:t xml:space="preserve"> </w:t>
                           </w:r>
                           <w:proofErr w:type="spellStart"/>
+                          <w:proofErr w:type="gramStart"/>
                           <w:r>
                             <w:rPr>
                               <w:color w:val="404040" w:themeColor="text1" w:themeTint="BF"/>
@@ -974,6 +1088,7 @@
                             </w:rPr>
                             <w:t xml:space="preserve">  435202339</w:t>
                           </w:r>
+                          <w:proofErr w:type="gramEnd"/>
                           <w:r>
                             <w:rPr>
                               <w:color w:val="404040" w:themeColor="text1" w:themeTint="BF"/>
@@ -992,7 +1107,6 @@
                               <w:szCs w:val="36"/>
                             </w:rPr>
                           </w:pPr>
-                          <w:proofErr w:type="spellStart"/>
                           <w:r>
                             <w:rPr>
                               <w:color w:val="404040" w:themeColor="text1" w:themeTint="BF"/>
@@ -1001,7 +1115,14 @@
                             </w:rPr>
                             <w:t>Asma</w:t>
                           </w:r>
-                          <w:proofErr w:type="spellEnd"/>
+                          <w:r>
+                            <w:rPr>
+                              <w:color w:val="404040" w:themeColor="text1" w:themeTint="BF"/>
+                              <w:sz w:val="36"/>
+                              <w:szCs w:val="36"/>
+                            </w:rPr>
+                            <w:t>a</w:t>
+                          </w:r>
                           <w:r>
                             <w:rPr>
                               <w:color w:val="404040" w:themeColor="text1" w:themeTint="BF"/>
@@ -1267,6 +1388,7 @@
           <w:r>
             <w:rPr>
               <w:noProof/>
+              <w:lang w:eastAsia="en-US"/>
             </w:rPr>
             <mc:AlternateContent>
               <mc:Choice Requires="wps">
@@ -1374,7 +1496,7 @@
                   </wp:anchor>
                 </w:drawing>
               </mc:Choice>
-              <mc:Fallback>
+              <mc:Fallback xmlns:w16se="http://schemas.microsoft.com/office/word/2015/wordml/symex" xmlns:cx5="http://schemas.microsoft.com/office/drawing/2016/5/11/chartex" xmlns:cx4="http://schemas.microsoft.com/office/drawing/2016/5/10/chartex" xmlns:cx3="http://schemas.microsoft.com/office/drawing/2016/5/9/chartex" xmlns:cx2="http://schemas.microsoft.com/office/drawing/2015/10/21/chartex" xmlns:cx1="http://schemas.microsoft.com/office/drawing/2015/9/8/chartex" xmlns:cx="http://schemas.microsoft.com/office/drawing/2014/chartex">
                 <w:pict>
                   <v:shape w14:anchorId="5BCE5285" id="Text Box 154" o:spid="_x0000_s1028" type="#_x0000_t202" style="position:absolute;margin-left:0;margin-top:109.3pt;width:8in;height:286.5pt;z-index:251659264;visibility:visible;mso-wrap-style:square;mso-width-percent:941;mso-height-percent:363;mso-wrap-distance-left:9pt;mso-wrap-distance-top:0;mso-wrap-distance-right:9pt;mso-wrap-distance-bottom:0;mso-position-horizontal:center;mso-position-horizontal-relative:margin;mso-position-vertical:absolute;mso-position-vertical-relative:page;mso-width-percent:941;mso-height-percent:363;mso-width-relative:page;mso-height-relative:page;v-text-anchor:bottom" o:gfxdata="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" filled="f" stroked="f" strokeweight=".5pt">
                     <v:textbox inset="126pt,0,54pt,0">
@@ -1926,15 +2048,15 @@
         <w:tblLook w:val="04A0" w:firstRow="1" w:lastRow="0" w:firstColumn="1" w:lastColumn="0" w:noHBand="0" w:noVBand="1"/>
       </w:tblPr>
       <w:tblGrid>
-        <w:gridCol w:w="603"/>
-        <w:gridCol w:w="3531"/>
-        <w:gridCol w:w="971"/>
-        <w:gridCol w:w="5600"/>
+        <w:gridCol w:w="589"/>
+        <w:gridCol w:w="3940"/>
+        <w:gridCol w:w="874"/>
+        <w:gridCol w:w="5302"/>
       </w:tblGrid>
       <w:tr>
         <w:tc>
           <w:tcPr>
-            <w:tcW w:w="603" w:type="dxa"/>
+            <w:tcW w:w="589" w:type="dxa"/>
           </w:tcPr>
           <w:p>
             <w:pPr>
@@ -1947,7 +2069,7 @@
         </w:tc>
         <w:tc>
           <w:tcPr>
-            <w:tcW w:w="3531" w:type="dxa"/>
+            <w:tcW w:w="3940" w:type="dxa"/>
           </w:tcPr>
           <w:p>
             <w:r>
@@ -1957,7 +2079,7 @@
         </w:tc>
         <w:tc>
           <w:tcPr>
-            <w:tcW w:w="971" w:type="dxa"/>
+            <w:tcW w:w="874" w:type="dxa"/>
           </w:tcPr>
           <w:p>
             <w:pPr>
@@ -1970,14 +2092,30 @@
         </w:tc>
         <w:tc>
           <w:tcPr>
-            <w:tcW w:w="5600" w:type="dxa"/>
-          </w:tcPr>
-          <w:p>
-            <w:pPr>
-              <w:jc w:val="center"/>
-            </w:pPr>
-            <w:r>
-              <w:t>As a user, I want to see a list of dishes ,so that I</w:t>
+            <w:tcW w:w="5302" w:type="dxa"/>
+          </w:tcPr>
+          <w:p>
+            <w:pPr>
+              <w:jc w:val="center"/>
+            </w:pPr>
+            <w:r>
+              <w:t>As a user,</w:t>
+            </w:r>
+            <w:r>
+              <w:t xml:space="preserve"> I want to see a list of dishes</w:t>
+            </w:r>
+            <w:r>
+              <w:t>,</w:t>
+            </w:r>
+            <w:r>
+              <w:rPr>
+                <w:rFonts w:hint="cs"/>
+                <w:rtl/>
+              </w:rPr>
+              <w:t xml:space="preserve"> </w:t>
+            </w:r>
+            <w:r>
+              <w:t>so that I</w:t>
             </w:r>
             <w:r>
               <w:rPr>
@@ -1994,7 +2132,7 @@
       <w:tr>
         <w:tc>
           <w:tcPr>
-            <w:tcW w:w="603" w:type="dxa"/>
+            <w:tcW w:w="589" w:type="dxa"/>
           </w:tcPr>
           <w:p>
             <w:pPr>
@@ -2009,7 +2147,7 @@
         </w:tc>
         <w:tc>
           <w:tcPr>
-            <w:tcW w:w="3531" w:type="dxa"/>
+            <w:tcW w:w="3940" w:type="dxa"/>
           </w:tcPr>
           <w:p>
             <w:pPr>
@@ -2027,20 +2165,23 @@
         </w:tc>
         <w:tc>
           <w:tcPr>
-            <w:tcW w:w="971" w:type="dxa"/>
-          </w:tcPr>
-          <w:p>
-            <w:pPr>
-              <w:jc w:val="center"/>
-            </w:pPr>
-            <w:r>
-              <w:t xml:space="preserve">Medium </w:t>
-            </w:r>
-          </w:p>
-        </w:tc>
-        <w:tc>
-          <w:tcPr>
-            <w:tcW w:w="5600" w:type="dxa"/>
+            <w:tcW w:w="874" w:type="dxa"/>
+          </w:tcPr>
+          <w:p>
+            <w:pPr>
+              <w:jc w:val="center"/>
+            </w:pPr>
+            <w:r>
+              <w:t>10</w:t>
+            </w:r>
+            <w:r>
+              <w:t xml:space="preserve"> </w:t>
+            </w:r>
+          </w:p>
+        </w:tc>
+        <w:tc>
+          <w:tcPr>
+            <w:tcW w:w="5302" w:type="dxa"/>
           </w:tcPr>
           <w:p>
             <w:pPr>
@@ -2055,7 +2196,7 @@
       <w:tr>
         <w:tc>
           <w:tcPr>
-            <w:tcW w:w="603" w:type="dxa"/>
+            <w:tcW w:w="589" w:type="dxa"/>
           </w:tcPr>
           <w:p>
             <w:pPr>
@@ -2070,7 +2211,7 @@
         </w:tc>
         <w:tc>
           <w:tcPr>
-            <w:tcW w:w="3531" w:type="dxa"/>
+            <w:tcW w:w="3940" w:type="dxa"/>
           </w:tcPr>
           <w:p>
             <w:pPr>
@@ -2088,22 +2229,25 @@
         </w:tc>
         <w:tc>
           <w:tcPr>
-            <w:tcW w:w="971" w:type="dxa"/>
-          </w:tcPr>
-          <w:p>
-            <w:r>
-              <w:t>Medium</w:t>
-            </w:r>
-          </w:p>
-          <w:p>
-            <w:pPr>
-              <w:jc w:val="center"/>
-            </w:pPr>
-          </w:p>
-        </w:tc>
-        <w:tc>
-          <w:tcPr>
-            <w:tcW w:w="5600" w:type="dxa"/>
+            <w:tcW w:w="874" w:type="dxa"/>
+          </w:tcPr>
+          <w:p>
+            <w:pPr>
+              <w:jc w:val="center"/>
+            </w:pPr>
+            <w:r>
+              <w:t>7</w:t>
+            </w:r>
+          </w:p>
+          <w:p>
+            <w:pPr>
+              <w:jc w:val="center"/>
+            </w:pPr>
+          </w:p>
+        </w:tc>
+        <w:tc>
+          <w:tcPr>
+            <w:tcW w:w="5302" w:type="dxa"/>
           </w:tcPr>
           <w:p>
             <w:r>
@@ -2115,7 +2259,7 @@
       <w:tr>
         <w:tc>
           <w:tcPr>
-            <w:tcW w:w="603" w:type="dxa"/>
+            <w:tcW w:w="589" w:type="dxa"/>
           </w:tcPr>
           <w:p>
             <w:pPr>
@@ -2130,7 +2274,7 @@
         </w:tc>
         <w:tc>
           <w:tcPr>
-            <w:tcW w:w="3531" w:type="dxa"/>
+            <w:tcW w:w="3940" w:type="dxa"/>
           </w:tcPr>
           <w:p>
             <w:pPr>
@@ -2148,22 +2292,25 @@
         </w:tc>
         <w:tc>
           <w:tcPr>
-            <w:tcW w:w="971" w:type="dxa"/>
-          </w:tcPr>
-          <w:p>
-            <w:r>
-              <w:t>Medium</w:t>
-            </w:r>
-          </w:p>
-          <w:p>
-            <w:pPr>
-              <w:jc w:val="center"/>
-            </w:pPr>
-          </w:p>
-        </w:tc>
-        <w:tc>
-          <w:tcPr>
-            <w:tcW w:w="5600" w:type="dxa"/>
+            <w:tcW w:w="874" w:type="dxa"/>
+          </w:tcPr>
+          <w:p>
+            <w:pPr>
+              <w:jc w:val="center"/>
+            </w:pPr>
+            <w:r>
+              <w:t>7</w:t>
+            </w:r>
+          </w:p>
+          <w:p>
+            <w:pPr>
+              <w:jc w:val="center"/>
+            </w:pPr>
+          </w:p>
+        </w:tc>
+        <w:tc>
+          <w:tcPr>
+            <w:tcW w:w="5302" w:type="dxa"/>
           </w:tcPr>
           <w:p>
             <w:r>
@@ -2175,7 +2322,7 @@
       <w:tr>
         <w:tc>
           <w:tcPr>
-            <w:tcW w:w="603" w:type="dxa"/>
+            <w:tcW w:w="589" w:type="dxa"/>
           </w:tcPr>
           <w:p>
             <w:pPr>
@@ -2190,7 +2337,7 @@
         </w:tc>
         <w:tc>
           <w:tcPr>
-            <w:tcW w:w="3531" w:type="dxa"/>
+            <w:tcW w:w="3940" w:type="dxa"/>
           </w:tcPr>
           <w:p>
             <w:pPr>
@@ -2202,33 +2349,60 @@
               <w:rPr>
                 <w:highlight w:val="cyan"/>
               </w:rPr>
-              <w:t>The user can filter the displayed dishes by filters kind of dish.</w:t>
-            </w:r>
-          </w:p>
-        </w:tc>
-        <w:tc>
-          <w:tcPr>
-            <w:tcW w:w="971" w:type="dxa"/>
-          </w:tcPr>
-          <w:p>
-            <w:pPr>
-              <w:jc w:val="center"/>
-            </w:pPr>
-            <w:r>
-              <w:t>Medium</w:t>
-            </w:r>
-          </w:p>
-        </w:tc>
-        <w:tc>
-          <w:tcPr>
-            <w:tcW w:w="5600" w:type="dxa"/>
-          </w:tcPr>
-          <w:p>
-            <w:pPr>
-              <w:jc w:val="center"/>
-            </w:pPr>
-            <w:r>
-              <w:t>As a user , I want the dishes list ordered by high rating, so that I know what is the best dishes.</w:t>
+              <w:t xml:space="preserve">The user can filter the displayed dishes by </w:t>
+            </w:r>
+            <w:r>
+              <w:rPr>
+                <w:highlight w:val="cyan"/>
+              </w:rPr>
+              <w:t>choosing the</w:t>
+            </w:r>
+            <w:r>
+              <w:rPr>
+                <w:highlight w:val="cyan"/>
+              </w:rPr>
+              <w:t xml:space="preserve"> kind of </w:t>
+            </w:r>
+            <w:r>
+              <w:rPr>
+                <w:highlight w:val="cyan"/>
+              </w:rPr>
+              <w:t xml:space="preserve">the </w:t>
+            </w:r>
+            <w:r>
+              <w:rPr>
+                <w:highlight w:val="cyan"/>
+              </w:rPr>
+              <w:t>dish.</w:t>
+            </w:r>
+          </w:p>
+        </w:tc>
+        <w:tc>
+          <w:tcPr>
+            <w:tcW w:w="874" w:type="dxa"/>
+          </w:tcPr>
+          <w:p>
+            <w:pPr>
+              <w:jc w:val="center"/>
+            </w:pPr>
+            <w:r>
+              <w:t>7</w:t>
+            </w:r>
+          </w:p>
+        </w:tc>
+        <w:tc>
+          <w:tcPr>
+            <w:tcW w:w="5302" w:type="dxa"/>
+          </w:tcPr>
+          <w:p>
+            <w:pPr>
+              <w:jc w:val="center"/>
+            </w:pPr>
+            <w:r>
+              <w:t>As a user</w:t>
+            </w:r>
+            <w:r>
+              <w:t>, I want the dishes list ordered by high rating, so that I know what is the best dishes.</w:t>
             </w:r>
           </w:p>
         </w:tc>
@@ -2236,7 +2410,7 @@
       <w:tr>
         <w:tc>
           <w:tcPr>
-            <w:tcW w:w="603" w:type="dxa"/>
+            <w:tcW w:w="589" w:type="dxa"/>
           </w:tcPr>
           <w:p>
             <w:pPr>
@@ -2251,7 +2425,7 @@
         </w:tc>
         <w:tc>
           <w:tcPr>
-            <w:tcW w:w="3531" w:type="dxa"/>
+            <w:tcW w:w="3940" w:type="dxa"/>
           </w:tcPr>
           <w:p>
             <w:pPr>
@@ -2269,20 +2443,20 @@
         </w:tc>
         <w:tc>
           <w:tcPr>
-            <w:tcW w:w="971" w:type="dxa"/>
-          </w:tcPr>
-          <w:p>
-            <w:pPr>
-              <w:jc w:val="center"/>
-            </w:pPr>
-            <w:r>
-              <w:t>High</w:t>
-            </w:r>
-          </w:p>
-        </w:tc>
-        <w:tc>
-          <w:tcPr>
-            <w:tcW w:w="5600" w:type="dxa"/>
+            <w:tcW w:w="874" w:type="dxa"/>
+          </w:tcPr>
+          <w:p>
+            <w:pPr>
+              <w:jc w:val="center"/>
+            </w:pPr>
+            <w:r>
+              <w:t>10</w:t>
+            </w:r>
+          </w:p>
+        </w:tc>
+        <w:tc>
+          <w:tcPr>
+            <w:tcW w:w="5302" w:type="dxa"/>
           </w:tcPr>
           <w:p>
             <w:pPr>
@@ -2297,7 +2471,7 @@
       <w:tr>
         <w:tc>
           <w:tcPr>
-            <w:tcW w:w="603" w:type="dxa"/>
+            <w:tcW w:w="589" w:type="dxa"/>
           </w:tcPr>
           <w:p>
             <w:pPr>
@@ -2312,7 +2486,7 @@
         </w:tc>
         <w:tc>
           <w:tcPr>
-            <w:tcW w:w="3531" w:type="dxa"/>
+            <w:tcW w:w="3940" w:type="dxa"/>
           </w:tcPr>
           <w:p>
             <w:pPr>
@@ -2330,27 +2504,42 @@
         </w:tc>
         <w:tc>
           <w:tcPr>
-            <w:tcW w:w="971" w:type="dxa"/>
-          </w:tcPr>
-          <w:p>
-            <w:pPr>
-              <w:jc w:val="center"/>
-            </w:pPr>
-            <w:r>
-              <w:t>Medium</w:t>
-            </w:r>
-          </w:p>
-        </w:tc>
-        <w:tc>
-          <w:tcPr>
-            <w:tcW w:w="5600" w:type="dxa"/>
-          </w:tcPr>
-          <w:p>
-            <w:pPr>
-              <w:jc w:val="center"/>
-            </w:pPr>
-            <w:r>
-              <w:t>As a user , I want to filter the shops list ,so that I minimize the shops options.</w:t>
+            <w:tcW w:w="874" w:type="dxa"/>
+          </w:tcPr>
+          <w:p>
+            <w:pPr>
+              <w:jc w:val="center"/>
+            </w:pPr>
+            <w:r>
+              <w:t>5</w:t>
+            </w:r>
+          </w:p>
+        </w:tc>
+        <w:tc>
+          <w:tcPr>
+            <w:tcW w:w="5302" w:type="dxa"/>
+          </w:tcPr>
+          <w:p>
+            <w:pPr>
+              <w:jc w:val="center"/>
+            </w:pPr>
+            <w:r>
+              <w:t>As a user</w:t>
+            </w:r>
+            <w:r>
+              <w:t xml:space="preserve">, </w:t>
+            </w:r>
+            <w:r>
+              <w:t>I want to filter the shops list</w:t>
+            </w:r>
+            <w:r>
+              <w:t>,</w:t>
+            </w:r>
+            <w:r>
+              <w:t xml:space="preserve"> </w:t>
+            </w:r>
+            <w:r>
+              <w:t>so that I minimize the shops options.</w:t>
             </w:r>
           </w:p>
         </w:tc>
@@ -2358,7 +2547,7 @@
       <w:tr>
         <w:tc>
           <w:tcPr>
-            <w:tcW w:w="603" w:type="dxa"/>
+            <w:tcW w:w="589" w:type="dxa"/>
           </w:tcPr>
           <w:p>
             <w:pPr>
@@ -2373,7 +2562,7 @@
         </w:tc>
         <w:tc>
           <w:tcPr>
-            <w:tcW w:w="3531" w:type="dxa"/>
+            <w:tcW w:w="3940" w:type="dxa"/>
           </w:tcPr>
           <w:p>
             <w:pPr>
@@ -2385,26 +2574,38 @@
               <w:rPr>
                 <w:highlight w:val="magenta"/>
               </w:rPr>
-              <w:t>The user shall be able to filter the shops page based on [location, dessert, ….]</w:t>
-            </w:r>
-          </w:p>
-        </w:tc>
-        <w:tc>
-          <w:tcPr>
-            <w:tcW w:w="971" w:type="dxa"/>
-          </w:tcPr>
-          <w:p>
-            <w:pPr>
-              <w:jc w:val="center"/>
-            </w:pPr>
-            <w:r>
-              <w:t>Medium</w:t>
-            </w:r>
-          </w:p>
-        </w:tc>
-        <w:tc>
-          <w:tcPr>
-            <w:tcW w:w="5600" w:type="dxa"/>
+              <w:t>The user shall be able to filter the shops page</w:t>
+            </w:r>
+            <w:r>
+              <w:rPr>
+                <w:highlight w:val="magenta"/>
+              </w:rPr>
+              <w:t xml:space="preserve"> based on [location, dessert, …</w:t>
+            </w:r>
+            <w:r>
+              <w:rPr>
+                <w:highlight w:val="magenta"/>
+              </w:rPr>
+              <w:t>]</w:t>
+            </w:r>
+          </w:p>
+        </w:tc>
+        <w:tc>
+          <w:tcPr>
+            <w:tcW w:w="874" w:type="dxa"/>
+          </w:tcPr>
+          <w:p>
+            <w:pPr>
+              <w:jc w:val="center"/>
+            </w:pPr>
+            <w:r>
+              <w:t>7</w:t>
+            </w:r>
+          </w:p>
+        </w:tc>
+        <w:tc>
+          <w:tcPr>
+            <w:tcW w:w="5302" w:type="dxa"/>
           </w:tcPr>
           <w:p>
             <w:pPr>
@@ -2419,7 +2620,7 @@
       <w:tr>
         <w:tc>
           <w:tcPr>
-            <w:tcW w:w="603" w:type="dxa"/>
+            <w:tcW w:w="589" w:type="dxa"/>
           </w:tcPr>
           <w:p>
             <w:pPr>
@@ -2434,7 +2635,7 @@
         </w:tc>
         <w:tc>
           <w:tcPr>
-            <w:tcW w:w="3531" w:type="dxa"/>
+            <w:tcW w:w="3940" w:type="dxa"/>
           </w:tcPr>
           <w:p>
             <w:pPr>
@@ -2452,20 +2653,20 @@
         </w:tc>
         <w:tc>
           <w:tcPr>
-            <w:tcW w:w="971" w:type="dxa"/>
-          </w:tcPr>
-          <w:p>
-            <w:pPr>
-              <w:jc w:val="center"/>
-            </w:pPr>
-            <w:r>
-              <w:t>High</w:t>
-            </w:r>
-          </w:p>
-        </w:tc>
-        <w:tc>
-          <w:tcPr>
-            <w:tcW w:w="5600" w:type="dxa"/>
+            <w:tcW w:w="874" w:type="dxa"/>
+          </w:tcPr>
+          <w:p>
+            <w:pPr>
+              <w:jc w:val="center"/>
+            </w:pPr>
+            <w:r>
+              <w:t>9</w:t>
+            </w:r>
+          </w:p>
+        </w:tc>
+        <w:tc>
+          <w:tcPr>
+            <w:tcW w:w="5302" w:type="dxa"/>
           </w:tcPr>
           <w:p>
             <w:pPr>
@@ -2480,7 +2681,7 @@
       <w:tr>
         <w:tc>
           <w:tcPr>
-            <w:tcW w:w="603" w:type="dxa"/>
+            <w:tcW w:w="589" w:type="dxa"/>
           </w:tcPr>
           <w:p>
             <w:pPr>
@@ -2495,7 +2696,7 @@
         </w:tc>
         <w:tc>
           <w:tcPr>
-            <w:tcW w:w="3531" w:type="dxa"/>
+            <w:tcW w:w="3940" w:type="dxa"/>
           </w:tcPr>
           <w:p>
             <w:pPr>
@@ -2513,27 +2714,33 @@
         </w:tc>
         <w:tc>
           <w:tcPr>
-            <w:tcW w:w="971" w:type="dxa"/>
-          </w:tcPr>
-          <w:p>
-            <w:pPr>
-              <w:jc w:val="center"/>
-            </w:pPr>
-            <w:r>
-              <w:t>High</w:t>
-            </w:r>
-          </w:p>
-        </w:tc>
-        <w:tc>
-          <w:tcPr>
-            <w:tcW w:w="5600" w:type="dxa"/>
-          </w:tcPr>
-          <w:p>
-            <w:pPr>
-              <w:jc w:val="center"/>
-            </w:pPr>
-            <w:r>
-              <w:t>As a user, I want to view my ratings, so that I  save my opinion about specific thing for future needs.</w:t>
+            <w:tcW w:w="874" w:type="dxa"/>
+          </w:tcPr>
+          <w:p>
+            <w:pPr>
+              <w:jc w:val="center"/>
+            </w:pPr>
+            <w:r>
+              <w:t>9</w:t>
+            </w:r>
+          </w:p>
+        </w:tc>
+        <w:tc>
+          <w:tcPr>
+            <w:tcW w:w="5302" w:type="dxa"/>
+          </w:tcPr>
+          <w:p>
+            <w:pPr>
+              <w:jc w:val="center"/>
+            </w:pPr>
+            <w:r>
+              <w:t>As a user, I want</w:t>
+            </w:r>
+            <w:r>
+              <w:t xml:space="preserve"> to view my ratings, so that I can </w:t>
+            </w:r>
+            <w:r>
+              <w:t>save my opinion about specific thing for future needs.</w:t>
             </w:r>
           </w:p>
         </w:tc>
@@ -2541,7 +2748,7 @@
       <w:tr>
         <w:tc>
           <w:tcPr>
-            <w:tcW w:w="603" w:type="dxa"/>
+            <w:tcW w:w="589" w:type="dxa"/>
           </w:tcPr>
           <w:p>
             <w:pPr>
@@ -2556,7 +2763,7 @@
         </w:tc>
         <w:tc>
           <w:tcPr>
-            <w:tcW w:w="3531" w:type="dxa"/>
+            <w:tcW w:w="3940" w:type="dxa"/>
           </w:tcPr>
           <w:p>
             <w:pPr>
@@ -2574,20 +2781,20 @@
         </w:tc>
         <w:tc>
           <w:tcPr>
-            <w:tcW w:w="971" w:type="dxa"/>
-          </w:tcPr>
-          <w:p>
-            <w:pPr>
-              <w:jc w:val="center"/>
-            </w:pPr>
-            <w:r>
-              <w:t>High</w:t>
-            </w:r>
-          </w:p>
-        </w:tc>
-        <w:tc>
-          <w:tcPr>
-            <w:tcW w:w="5600" w:type="dxa"/>
+            <w:tcW w:w="874" w:type="dxa"/>
+          </w:tcPr>
+          <w:p>
+            <w:pPr>
+              <w:jc w:val="center"/>
+            </w:pPr>
+            <w:r>
+              <w:t>10</w:t>
+            </w:r>
+          </w:p>
+        </w:tc>
+        <w:tc>
+          <w:tcPr>
+            <w:tcW w:w="5302" w:type="dxa"/>
           </w:tcPr>
           <w:p>
             <w:pPr>
@@ -2602,7 +2809,7 @@
       <w:tr>
         <w:tc>
           <w:tcPr>
-            <w:tcW w:w="603" w:type="dxa"/>
+            <w:tcW w:w="589" w:type="dxa"/>
           </w:tcPr>
           <w:p>
             <w:pPr>
@@ -2617,7 +2824,7 @@
         </w:tc>
         <w:tc>
           <w:tcPr>
-            <w:tcW w:w="3531" w:type="dxa"/>
+            <w:tcW w:w="3940" w:type="dxa"/>
           </w:tcPr>
           <w:p>
             <w:pPr>
@@ -2635,20 +2842,23 @@
         </w:tc>
         <w:tc>
           <w:tcPr>
-            <w:tcW w:w="971" w:type="dxa"/>
-          </w:tcPr>
-          <w:p>
-            <w:pPr>
-              <w:jc w:val="center"/>
-            </w:pPr>
-            <w:r>
-              <w:t xml:space="preserve">Low </w:t>
-            </w:r>
-          </w:p>
-        </w:tc>
-        <w:tc>
-          <w:tcPr>
-            <w:tcW w:w="5600" w:type="dxa"/>
+            <w:tcW w:w="874" w:type="dxa"/>
+          </w:tcPr>
+          <w:p>
+            <w:pPr>
+              <w:jc w:val="center"/>
+            </w:pPr>
+            <w:r>
+              <w:t>2</w:t>
+            </w:r>
+            <w:r>
+              <w:t xml:space="preserve"> </w:t>
+            </w:r>
+          </w:p>
+        </w:tc>
+        <w:tc>
+          <w:tcPr>
+            <w:tcW w:w="5302" w:type="dxa"/>
           </w:tcPr>
           <w:p>
             <w:pPr>
@@ -2663,7 +2873,7 @@
       <w:tr>
         <w:tc>
           <w:tcPr>
-            <w:tcW w:w="603" w:type="dxa"/>
+            <w:tcW w:w="589" w:type="dxa"/>
           </w:tcPr>
           <w:p>
             <w:pPr>
@@ -2678,7 +2888,7 @@
         </w:tc>
         <w:tc>
           <w:tcPr>
-            <w:tcW w:w="3531" w:type="dxa"/>
+            <w:tcW w:w="3940" w:type="dxa"/>
           </w:tcPr>
           <w:p>
             <w:pPr>
@@ -2696,20 +2906,20 @@
         </w:tc>
         <w:tc>
           <w:tcPr>
-            <w:tcW w:w="971" w:type="dxa"/>
-          </w:tcPr>
-          <w:p>
-            <w:pPr>
-              <w:jc w:val="center"/>
-            </w:pPr>
-            <w:r>
-              <w:t>Medium</w:t>
-            </w:r>
-          </w:p>
-        </w:tc>
-        <w:tc>
-          <w:tcPr>
-            <w:tcW w:w="5600" w:type="dxa"/>
+            <w:tcW w:w="874" w:type="dxa"/>
+          </w:tcPr>
+          <w:p>
+            <w:pPr>
+              <w:jc w:val="center"/>
+            </w:pPr>
+            <w:r>
+              <w:t>6</w:t>
+            </w:r>
+          </w:p>
+        </w:tc>
+        <w:tc>
+          <w:tcPr>
+            <w:tcW w:w="5302" w:type="dxa"/>
           </w:tcPr>
           <w:p>
             <w:pPr>
@@ -2724,7 +2934,7 @@
       <w:tr>
         <w:tc>
           <w:tcPr>
-            <w:tcW w:w="603" w:type="dxa"/>
+            <w:tcW w:w="589" w:type="dxa"/>
           </w:tcPr>
           <w:p>
             <w:pPr>
@@ -2739,7 +2949,7 @@
         </w:tc>
         <w:tc>
           <w:tcPr>
-            <w:tcW w:w="3531" w:type="dxa"/>
+            <w:tcW w:w="3940" w:type="dxa"/>
           </w:tcPr>
           <w:p>
             <w:pPr>
@@ -2757,20 +2967,20 @@
         </w:tc>
         <w:tc>
           <w:tcPr>
-            <w:tcW w:w="971" w:type="dxa"/>
-          </w:tcPr>
-          <w:p>
-            <w:pPr>
-              <w:jc w:val="center"/>
-            </w:pPr>
-            <w:r>
-              <w:t>Low</w:t>
-            </w:r>
-          </w:p>
-        </w:tc>
-        <w:tc>
-          <w:tcPr>
-            <w:tcW w:w="5600" w:type="dxa"/>
+            <w:tcW w:w="874" w:type="dxa"/>
+          </w:tcPr>
+          <w:p>
+            <w:pPr>
+              <w:jc w:val="center"/>
+            </w:pPr>
+            <w:r>
+              <w:t>4</w:t>
+            </w:r>
+          </w:p>
+        </w:tc>
+        <w:tc>
+          <w:tcPr>
+            <w:tcW w:w="5302" w:type="dxa"/>
           </w:tcPr>
           <w:p>
             <w:pPr>
@@ -2788,7 +2998,7 @@
       <w:tr>
         <w:tc>
           <w:tcPr>
-            <w:tcW w:w="603" w:type="dxa"/>
+            <w:tcW w:w="589" w:type="dxa"/>
           </w:tcPr>
           <w:p>
             <w:pPr>
@@ -2803,7 +3013,7 @@
         </w:tc>
         <w:tc>
           <w:tcPr>
-            <w:tcW w:w="3531" w:type="dxa"/>
+            <w:tcW w:w="3940" w:type="dxa"/>
           </w:tcPr>
           <w:p>
             <w:pPr>
@@ -2821,20 +3031,20 @@
         </w:tc>
         <w:tc>
           <w:tcPr>
-            <w:tcW w:w="971" w:type="dxa"/>
-          </w:tcPr>
-          <w:p>
-            <w:pPr>
-              <w:jc w:val="center"/>
-            </w:pPr>
-            <w:r>
-              <w:t>High</w:t>
-            </w:r>
-          </w:p>
-        </w:tc>
-        <w:tc>
-          <w:tcPr>
-            <w:tcW w:w="5600" w:type="dxa"/>
+            <w:tcW w:w="874" w:type="dxa"/>
+          </w:tcPr>
+          <w:p>
+            <w:pPr>
+              <w:jc w:val="center"/>
+            </w:pPr>
+            <w:r>
+              <w:t>10</w:t>
+            </w:r>
+          </w:p>
+        </w:tc>
+        <w:tc>
+          <w:tcPr>
+            <w:tcW w:w="5302" w:type="dxa"/>
           </w:tcPr>
           <w:p>
             <w:pPr>
@@ -2864,7 +3074,7 @@
       <w:tr>
         <w:tc>
           <w:tcPr>
-            <w:tcW w:w="603" w:type="dxa"/>
+            <w:tcW w:w="589" w:type="dxa"/>
           </w:tcPr>
           <w:p>
             <w:pPr>
@@ -2879,7 +3089,7 @@
         </w:tc>
         <w:tc>
           <w:tcPr>
-            <w:tcW w:w="3531" w:type="dxa"/>
+            <w:tcW w:w="3940" w:type="dxa"/>
           </w:tcPr>
           <w:p>
             <w:pPr>
@@ -2897,20 +3107,20 @@
         </w:tc>
         <w:tc>
           <w:tcPr>
-            <w:tcW w:w="971" w:type="dxa"/>
-          </w:tcPr>
-          <w:p>
-            <w:pPr>
-              <w:jc w:val="center"/>
-            </w:pPr>
-            <w:r>
-              <w:t>High</w:t>
-            </w:r>
-          </w:p>
-        </w:tc>
-        <w:tc>
-          <w:tcPr>
-            <w:tcW w:w="5600" w:type="dxa"/>
+            <w:tcW w:w="874" w:type="dxa"/>
+          </w:tcPr>
+          <w:p>
+            <w:pPr>
+              <w:jc w:val="center"/>
+            </w:pPr>
+            <w:r>
+              <w:t>10</w:t>
+            </w:r>
+          </w:p>
+        </w:tc>
+        <w:tc>
+          <w:tcPr>
+            <w:tcW w:w="5302" w:type="dxa"/>
           </w:tcPr>
           <w:p>
             <w:pPr>
@@ -2934,7 +3144,7 @@
         </w:trPr>
         <w:tc>
           <w:tcPr>
-            <w:tcW w:w="603" w:type="dxa"/>
+            <w:tcW w:w="589" w:type="dxa"/>
           </w:tcPr>
           <w:p>
             <w:pPr>
@@ -2949,7 +3159,7 @@
         </w:tc>
         <w:tc>
           <w:tcPr>
-            <w:tcW w:w="3531" w:type="dxa"/>
+            <w:tcW w:w="3940" w:type="dxa"/>
           </w:tcPr>
           <w:p>
             <w:pPr>
@@ -2967,55 +3177,26 @@
         </w:tc>
         <w:tc>
           <w:tcPr>
-            <w:tcW w:w="971" w:type="dxa"/>
-          </w:tcPr>
-          <w:p>
-            <w:pPr>
-              <w:jc w:val="center"/>
-            </w:pPr>
-            <w:r>
-              <w:t>Low</w:t>
-            </w:r>
-          </w:p>
-        </w:tc>
-        <w:tc>
-          <w:tcPr>
-            <w:tcW w:w="5600" w:type="dxa"/>
-          </w:tcPr>
-          <w:p>
-            <w:pPr>
-              <w:tabs>
-                <w:tab w:val="left" w:pos="916"/>
-                <w:tab w:val="left" w:pos="1832"/>
-                <w:tab w:val="left" w:pos="2748"/>
-                <w:tab w:val="left" w:pos="3664"/>
-                <w:tab w:val="left" w:pos="4580"/>
-                <w:tab w:val="left" w:pos="5496"/>
-                <w:tab w:val="left" w:pos="6412"/>
-                <w:tab w:val="left" w:pos="7328"/>
-                <w:tab w:val="left" w:pos="8244"/>
-                <w:tab w:val="left" w:pos="9160"/>
-                <w:tab w:val="left" w:pos="10076"/>
-                <w:tab w:val="left" w:pos="10992"/>
-                <w:tab w:val="left" w:pos="11908"/>
-                <w:tab w:val="left" w:pos="12824"/>
-                <w:tab w:val="left" w:pos="13740"/>
-                <w:tab w:val="left" w:pos="14656"/>
-              </w:tabs>
-              <w:rPr>
-                <w:rFonts w:asciiTheme="majorBidi" w:eastAsia="Times New Roman" w:hAnsiTheme="majorBidi" w:cstheme="majorBidi"/>
-                <w:sz w:val="20"/>
-                <w:szCs w:val="20"/>
-                <w:lang w:eastAsia="en-US"/>
-              </w:rPr>
-            </w:pPr>
-            <w:r>
-              <w:rPr>
-                <w:rFonts w:asciiTheme="majorBidi" w:eastAsia="Times New Roman" w:hAnsiTheme="majorBidi" w:cstheme="majorBidi"/>
-                <w:sz w:val="20"/>
-                <w:szCs w:val="20"/>
-                <w:lang w:eastAsia="en-US"/>
-              </w:rPr>
+            <w:tcW w:w="874" w:type="dxa"/>
+          </w:tcPr>
+          <w:p>
+            <w:pPr>
+              <w:jc w:val="center"/>
+            </w:pPr>
+            <w:r>
+              <w:t>3</w:t>
+            </w:r>
+          </w:p>
+        </w:tc>
+        <w:tc>
+          <w:tcPr>
+            <w:tcW w:w="5302" w:type="dxa"/>
+          </w:tcPr>
+          <w:p>
+            <w:pPr>
+              <w:jc w:val="center"/>
+            </w:pPr>
+            <w:r>
               <w:t xml:space="preserve">As a registered User </w:t>
             </w:r>
           </w:p>
@@ -3024,12 +3205,6 @@
               <w:jc w:val="center"/>
             </w:pPr>
             <w:r>
-              <w:rPr>
-                <w:rFonts w:asciiTheme="majorBidi" w:eastAsia="Times New Roman" w:hAnsiTheme="majorBidi" w:cstheme="majorBidi"/>
-                <w:sz w:val="20"/>
-                <w:szCs w:val="20"/>
-                <w:lang w:eastAsia="en-US"/>
-              </w:rPr>
               <w:t>I want to login by user name and password, so that I can use the password used to authenticate an identity</w:t>
             </w:r>
             <w:r>
@@ -3041,7 +3216,7 @@
       <w:tr>
         <w:tc>
           <w:tcPr>
-            <w:tcW w:w="603" w:type="dxa"/>
+            <w:tcW w:w="589" w:type="dxa"/>
           </w:tcPr>
           <w:p>
             <w:pPr>
@@ -3056,7 +3231,7 @@
         </w:tc>
         <w:tc>
           <w:tcPr>
-            <w:tcW w:w="3531" w:type="dxa"/>
+            <w:tcW w:w="3940" w:type="dxa"/>
           </w:tcPr>
           <w:p>
             <w:pPr>
@@ -3074,62 +3249,30 @@
         </w:tc>
         <w:tc>
           <w:tcPr>
-            <w:tcW w:w="971" w:type="dxa"/>
-          </w:tcPr>
-          <w:p>
-            <w:pPr>
-              <w:jc w:val="center"/>
-            </w:pPr>
-            <w:r>
-              <w:t>High</w:t>
-            </w:r>
-          </w:p>
-        </w:tc>
-        <w:tc>
-          <w:tcPr>
-            <w:tcW w:w="5600" w:type="dxa"/>
-          </w:tcPr>
-          <w:p>
-            <w:pPr>
-              <w:tabs>
-                <w:tab w:val="left" w:pos="916"/>
-                <w:tab w:val="left" w:pos="1832"/>
-                <w:tab w:val="left" w:pos="2748"/>
-                <w:tab w:val="left" w:pos="3664"/>
-                <w:tab w:val="left" w:pos="4580"/>
-                <w:tab w:val="left" w:pos="5496"/>
-                <w:tab w:val="left" w:pos="6412"/>
-                <w:tab w:val="left" w:pos="7328"/>
-                <w:tab w:val="left" w:pos="8244"/>
-                <w:tab w:val="left" w:pos="9160"/>
-                <w:tab w:val="left" w:pos="10076"/>
-                <w:tab w:val="left" w:pos="10992"/>
-                <w:tab w:val="left" w:pos="11908"/>
-                <w:tab w:val="left" w:pos="12824"/>
-                <w:tab w:val="left" w:pos="13740"/>
-                <w:tab w:val="left" w:pos="14656"/>
-              </w:tabs>
-              <w:rPr>
-                <w:rFonts w:asciiTheme="majorBidi" w:eastAsia="Times New Roman" w:hAnsiTheme="majorBidi" w:cstheme="majorBidi"/>
-                <w:sz w:val="20"/>
-                <w:szCs w:val="20"/>
-                <w:lang w:eastAsia="en-US"/>
-              </w:rPr>
-            </w:pPr>
-            <w:r>
-              <w:rPr>
-                <w:rFonts w:asciiTheme="majorBidi" w:eastAsia="Times New Roman" w:hAnsiTheme="majorBidi" w:cstheme="majorBidi"/>
-                <w:sz w:val="20"/>
-                <w:szCs w:val="20"/>
-                <w:lang w:eastAsia="en-US"/>
-              </w:rPr>
-              <w:t xml:space="preserve">As a registered User </w:t>
-            </w:r>
-          </w:p>
-          <w:p>
-            <w:pPr>
-              <w:jc w:val="center"/>
-            </w:pPr>
+            <w:tcW w:w="874" w:type="dxa"/>
+          </w:tcPr>
+          <w:p>
+            <w:pPr>
+              <w:jc w:val="center"/>
+            </w:pPr>
+            <w:r>
+              <w:t>10</w:t>
+            </w:r>
+          </w:p>
+        </w:tc>
+        <w:tc>
+          <w:tcPr>
+            <w:tcW w:w="5302" w:type="dxa"/>
+          </w:tcPr>
+          <w:p>
+            <w:pPr>
+              <w:jc w:val="center"/>
+            </w:pPr>
+            <w:r>
+              <w:t>As a registered User</w:t>
+            </w:r>
+            <w:bookmarkStart w:id="2" w:name="_GoBack"/>
+            <w:bookmarkEnd w:id="2"/>
             <w:r>
               <w:t xml:space="preserve">, I want </w:t>
             </w:r>
@@ -3154,7 +3297,7 @@
       <w:tr>
         <w:tc>
           <w:tcPr>
-            <w:tcW w:w="603" w:type="dxa"/>
+            <w:tcW w:w="589" w:type="dxa"/>
           </w:tcPr>
           <w:p>
             <w:pPr>
@@ -3169,7 +3312,7 @@
         </w:tc>
         <w:tc>
           <w:tcPr>
-            <w:tcW w:w="3531" w:type="dxa"/>
+            <w:tcW w:w="3940" w:type="dxa"/>
           </w:tcPr>
           <w:p>
             <w:pPr>
@@ -3187,68 +3330,32 @@
         </w:tc>
         <w:tc>
           <w:tcPr>
-            <w:tcW w:w="971" w:type="dxa"/>
-          </w:tcPr>
-          <w:p>
-            <w:pPr>
-              <w:jc w:val="center"/>
-            </w:pPr>
-            <w:r>
-              <w:t>High</w:t>
-            </w:r>
-          </w:p>
-        </w:tc>
-        <w:tc>
-          <w:tcPr>
-            <w:tcW w:w="5600" w:type="dxa"/>
-          </w:tcPr>
-          <w:p>
-            <w:pPr>
-              <w:tabs>
-                <w:tab w:val="left" w:pos="916"/>
-                <w:tab w:val="left" w:pos="1832"/>
-                <w:tab w:val="left" w:pos="2748"/>
-                <w:tab w:val="left" w:pos="3664"/>
-                <w:tab w:val="left" w:pos="4580"/>
-                <w:tab w:val="left" w:pos="5496"/>
-                <w:tab w:val="left" w:pos="6412"/>
-                <w:tab w:val="left" w:pos="7328"/>
-                <w:tab w:val="left" w:pos="8244"/>
-                <w:tab w:val="left" w:pos="9160"/>
-                <w:tab w:val="left" w:pos="10076"/>
-                <w:tab w:val="left" w:pos="10992"/>
-                <w:tab w:val="left" w:pos="11908"/>
-                <w:tab w:val="left" w:pos="12824"/>
-                <w:tab w:val="left" w:pos="13740"/>
-                <w:tab w:val="left" w:pos="14656"/>
-              </w:tabs>
-              <w:rPr>
-                <w:rFonts w:asciiTheme="majorBidi" w:eastAsia="Times New Roman" w:hAnsiTheme="majorBidi" w:cstheme="majorBidi"/>
-                <w:sz w:val="20"/>
-                <w:szCs w:val="20"/>
-                <w:lang w:eastAsia="en-US"/>
-              </w:rPr>
-            </w:pPr>
-            <w:r>
-              <w:rPr>
-                <w:rFonts w:asciiTheme="majorBidi" w:eastAsia="Times New Roman" w:hAnsiTheme="majorBidi" w:cstheme="majorBidi"/>
-                <w:sz w:val="20"/>
-                <w:szCs w:val="20"/>
-                <w:lang w:eastAsia="en-US"/>
-              </w:rPr>
-              <w:t xml:space="preserve">As a registered User </w:t>
-            </w:r>
-          </w:p>
-          <w:p>
+            <w:tcW w:w="874" w:type="dxa"/>
+          </w:tcPr>
+          <w:p>
+            <w:pPr>
+              <w:jc w:val="center"/>
+            </w:pPr>
+            <w:r>
+              <w:t>8</w:t>
+            </w:r>
+          </w:p>
+        </w:tc>
+        <w:tc>
+          <w:tcPr>
+            <w:tcW w:w="5302" w:type="dxa"/>
+          </w:tcPr>
+          <w:p>
+            <w:pPr>
+              <w:jc w:val="center"/>
+            </w:pPr>
+            <w:r>
+              <w:t>As a registered User</w:t>
+            </w:r>
             <w:r>
               <w:t>, I want to view the comments on a dish post so that I</w:t>
             </w:r>
             <w:r>
-              <w:rPr>
-                <w:rFonts w:ascii="Fauna One" w:hAnsi="Fauna One"/>
-                <w:color w:val="222222"/>
-                <w:shd w:val="clear" w:color="auto" w:fill="FFFFFF"/>
-              </w:rPr>
               <w:t xml:space="preserve"> can see a random person opinion about that dish. </w:t>
             </w:r>
           </w:p>
@@ -3262,7 +3369,7 @@
       <w:tr>
         <w:tc>
           <w:tcPr>
-            <w:tcW w:w="603" w:type="dxa"/>
+            <w:tcW w:w="589" w:type="dxa"/>
           </w:tcPr>
           <w:p>
             <w:pPr>
@@ -3277,7 +3384,7 @@
         </w:tc>
         <w:tc>
           <w:tcPr>
-            <w:tcW w:w="3531" w:type="dxa"/>
+            <w:tcW w:w="3940" w:type="dxa"/>
           </w:tcPr>
           <w:p>
             <w:pPr>
@@ -3295,76 +3402,36 @@
         </w:tc>
         <w:tc>
           <w:tcPr>
-            <w:tcW w:w="971" w:type="dxa"/>
-          </w:tcPr>
-          <w:p>
-            <w:pPr>
-              <w:jc w:val="center"/>
-            </w:pPr>
-            <w:r>
-              <w:t>High</w:t>
-            </w:r>
-          </w:p>
-          <w:p>
-            <w:pPr>
-              <w:jc w:val="center"/>
-            </w:pPr>
-          </w:p>
-        </w:tc>
-        <w:tc>
-          <w:tcPr>
-            <w:tcW w:w="5600" w:type="dxa"/>
-          </w:tcPr>
-          <w:p>
-            <w:pPr>
-              <w:tabs>
-                <w:tab w:val="left" w:pos="916"/>
-                <w:tab w:val="left" w:pos="1832"/>
-                <w:tab w:val="left" w:pos="2748"/>
-                <w:tab w:val="left" w:pos="3664"/>
-                <w:tab w:val="left" w:pos="4580"/>
-                <w:tab w:val="left" w:pos="5496"/>
-                <w:tab w:val="left" w:pos="6412"/>
-                <w:tab w:val="left" w:pos="7328"/>
-                <w:tab w:val="left" w:pos="8244"/>
-                <w:tab w:val="left" w:pos="9160"/>
-                <w:tab w:val="left" w:pos="10076"/>
-                <w:tab w:val="left" w:pos="10992"/>
-                <w:tab w:val="left" w:pos="11908"/>
-                <w:tab w:val="left" w:pos="12824"/>
-                <w:tab w:val="left" w:pos="13740"/>
-                <w:tab w:val="left" w:pos="14656"/>
-              </w:tabs>
-              <w:rPr>
-                <w:rFonts w:asciiTheme="majorBidi" w:eastAsia="Times New Roman" w:hAnsiTheme="majorBidi" w:cstheme="majorBidi"/>
-                <w:sz w:val="20"/>
-                <w:szCs w:val="20"/>
-                <w:lang w:eastAsia="en-US"/>
-              </w:rPr>
-            </w:pPr>
-            <w:r>
-              <w:rPr>
-                <w:rFonts w:asciiTheme="majorBidi" w:eastAsia="Times New Roman" w:hAnsiTheme="majorBidi" w:cstheme="majorBidi"/>
-                <w:sz w:val="20"/>
-                <w:szCs w:val="20"/>
-                <w:lang w:eastAsia="en-US"/>
-              </w:rPr>
+            <w:tcW w:w="874" w:type="dxa"/>
+          </w:tcPr>
+          <w:p>
+            <w:pPr>
+              <w:jc w:val="center"/>
+            </w:pPr>
+            <w:r>
+              <w:t>9</w:t>
+            </w:r>
+          </w:p>
+          <w:p>
+            <w:pPr>
+              <w:jc w:val="center"/>
+            </w:pPr>
+          </w:p>
+        </w:tc>
+        <w:tc>
+          <w:tcPr>
+            <w:tcW w:w="5302" w:type="dxa"/>
+          </w:tcPr>
+          <w:p>
+            <w:pPr>
+              <w:jc w:val="center"/>
+            </w:pPr>
+            <w:r>
               <w:t>As a logged in u</w:t>
             </w:r>
             <w:r>
-              <w:rPr>
-                <w:rFonts w:asciiTheme="majorBidi" w:eastAsia="Times New Roman" w:hAnsiTheme="majorBidi" w:cstheme="majorBidi"/>
-                <w:sz w:val="20"/>
-                <w:szCs w:val="20"/>
-                <w:lang w:eastAsia="en-US"/>
-              </w:rPr>
-              <w:t xml:space="preserve">ser </w:t>
-            </w:r>
-          </w:p>
-          <w:p>
-            <w:pPr>
-              <w:jc w:val="center"/>
-            </w:pPr>
+              <w:t>ser</w:t>
+            </w:r>
             <w:r>
               <w:t xml:space="preserve">, I want </w:t>
             </w:r>
@@ -3380,7 +3447,7 @@
       <w:tr>
         <w:tc>
           <w:tcPr>
-            <w:tcW w:w="603" w:type="dxa"/>
+            <w:tcW w:w="589" w:type="dxa"/>
           </w:tcPr>
           <w:p>
             <w:pPr>
@@ -3395,7 +3462,7 @@
         </w:tc>
         <w:tc>
           <w:tcPr>
-            <w:tcW w:w="3531" w:type="dxa"/>
+            <w:tcW w:w="3940" w:type="dxa"/>
           </w:tcPr>
           <w:p>
             <w:pPr>
@@ -3413,20 +3480,20 @@
         </w:tc>
         <w:tc>
           <w:tcPr>
-            <w:tcW w:w="971" w:type="dxa"/>
-          </w:tcPr>
-          <w:p>
-            <w:pPr>
-              <w:jc w:val="center"/>
-            </w:pPr>
-            <w:r>
-              <w:t>High</w:t>
-            </w:r>
-          </w:p>
-        </w:tc>
-        <w:tc>
-          <w:tcPr>
-            <w:tcW w:w="5600" w:type="dxa"/>
+            <w:tcW w:w="874" w:type="dxa"/>
+          </w:tcPr>
+          <w:p>
+            <w:pPr>
+              <w:jc w:val="center"/>
+            </w:pPr>
+            <w:r>
+              <w:t>7</w:t>
+            </w:r>
+          </w:p>
+        </w:tc>
+        <w:tc>
+          <w:tcPr>
+            <w:tcW w:w="5302" w:type="dxa"/>
           </w:tcPr>
           <w:p>
             <w:pPr>
@@ -3447,7 +3514,7 @@
       <w:tr>
         <w:tc>
           <w:tcPr>
-            <w:tcW w:w="603" w:type="dxa"/>
+            <w:tcW w:w="589" w:type="dxa"/>
           </w:tcPr>
           <w:p>
             <w:pPr>
@@ -3462,7 +3529,7 @@
         </w:tc>
         <w:tc>
           <w:tcPr>
-            <w:tcW w:w="3531" w:type="dxa"/>
+            <w:tcW w:w="3940" w:type="dxa"/>
           </w:tcPr>
           <w:p>
             <w:pPr>
@@ -3480,20 +3547,20 @@
         </w:tc>
         <w:tc>
           <w:tcPr>
-            <w:tcW w:w="971" w:type="dxa"/>
-          </w:tcPr>
-          <w:p>
-            <w:pPr>
-              <w:jc w:val="center"/>
-            </w:pPr>
-            <w:r>
-              <w:t>Low</w:t>
-            </w:r>
-          </w:p>
-        </w:tc>
-        <w:tc>
-          <w:tcPr>
-            <w:tcW w:w="5600" w:type="dxa"/>
+            <w:tcW w:w="874" w:type="dxa"/>
+          </w:tcPr>
+          <w:p>
+            <w:pPr>
+              <w:jc w:val="center"/>
+            </w:pPr>
+            <w:r>
+              <w:t>4</w:t>
+            </w:r>
+          </w:p>
+        </w:tc>
+        <w:tc>
+          <w:tcPr>
+            <w:tcW w:w="5302" w:type="dxa"/>
           </w:tcPr>
           <w:p>
             <w:pPr>
@@ -3511,7 +3578,7 @@
       <w:tr>
         <w:tc>
           <w:tcPr>
-            <w:tcW w:w="603" w:type="dxa"/>
+            <w:tcW w:w="589" w:type="dxa"/>
           </w:tcPr>
           <w:p>
             <w:pPr>
@@ -3526,7 +3593,7 @@
         </w:tc>
         <w:tc>
           <w:tcPr>
-            <w:tcW w:w="3531" w:type="dxa"/>
+            <w:tcW w:w="3940" w:type="dxa"/>
           </w:tcPr>
           <w:p>
             <w:pPr>
@@ -3544,20 +3611,20 @@
         </w:tc>
         <w:tc>
           <w:tcPr>
-            <w:tcW w:w="971" w:type="dxa"/>
-          </w:tcPr>
-          <w:p>
-            <w:pPr>
-              <w:jc w:val="center"/>
-            </w:pPr>
-            <w:r>
-              <w:t>Low</w:t>
-            </w:r>
-          </w:p>
-        </w:tc>
-        <w:tc>
-          <w:tcPr>
-            <w:tcW w:w="5600" w:type="dxa"/>
+            <w:tcW w:w="874" w:type="dxa"/>
+          </w:tcPr>
+          <w:p>
+            <w:pPr>
+              <w:jc w:val="center"/>
+            </w:pPr>
+            <w:r>
+              <w:t>4</w:t>
+            </w:r>
+          </w:p>
+        </w:tc>
+        <w:tc>
+          <w:tcPr>
+            <w:tcW w:w="5302" w:type="dxa"/>
           </w:tcPr>
           <w:p>
             <w:pPr>
@@ -3572,7 +3639,7 @@
       <w:tr>
         <w:tc>
           <w:tcPr>
-            <w:tcW w:w="603" w:type="dxa"/>
+            <w:tcW w:w="589" w:type="dxa"/>
           </w:tcPr>
           <w:p>
             <w:pPr>
@@ -3587,7 +3654,7 @@
         </w:tc>
         <w:tc>
           <w:tcPr>
-            <w:tcW w:w="3531" w:type="dxa"/>
+            <w:tcW w:w="3940" w:type="dxa"/>
           </w:tcPr>
           <w:p>
             <w:pPr>
@@ -3605,20 +3672,20 @@
         </w:tc>
         <w:tc>
           <w:tcPr>
-            <w:tcW w:w="971" w:type="dxa"/>
-          </w:tcPr>
-          <w:p>
-            <w:pPr>
-              <w:jc w:val="center"/>
-            </w:pPr>
-            <w:r>
-              <w:t>Low</w:t>
-            </w:r>
-          </w:p>
-        </w:tc>
-        <w:tc>
-          <w:tcPr>
-            <w:tcW w:w="5600" w:type="dxa"/>
+            <w:tcW w:w="874" w:type="dxa"/>
+          </w:tcPr>
+          <w:p>
+            <w:pPr>
+              <w:jc w:val="center"/>
+            </w:pPr>
+            <w:r>
+              <w:t>2</w:t>
+            </w:r>
+          </w:p>
+        </w:tc>
+        <w:tc>
+          <w:tcPr>
+            <w:tcW w:w="5302" w:type="dxa"/>
           </w:tcPr>
           <w:p>
             <w:pPr>
@@ -3633,7 +3700,7 @@
       <w:tr>
         <w:tc>
           <w:tcPr>
-            <w:tcW w:w="603" w:type="dxa"/>
+            <w:tcW w:w="589" w:type="dxa"/>
           </w:tcPr>
           <w:p>
             <w:pPr>
@@ -3648,7 +3715,7 @@
         </w:tc>
         <w:tc>
           <w:tcPr>
-            <w:tcW w:w="3531" w:type="dxa"/>
+            <w:tcW w:w="3940" w:type="dxa"/>
           </w:tcPr>
           <w:p>
             <w:pPr>
@@ -3666,25 +3733,25 @@
         </w:tc>
         <w:tc>
           <w:tcPr>
-            <w:tcW w:w="971" w:type="dxa"/>
-          </w:tcPr>
-          <w:p>
-            <w:pPr>
-              <w:jc w:val="center"/>
-            </w:pPr>
-            <w:r>
-              <w:t>Low</w:t>
-            </w:r>
-          </w:p>
-          <w:p>
-            <w:pPr>
-              <w:jc w:val="center"/>
-            </w:pPr>
-          </w:p>
-        </w:tc>
-        <w:tc>
-          <w:tcPr>
-            <w:tcW w:w="5600" w:type="dxa"/>
+            <w:tcW w:w="874" w:type="dxa"/>
+          </w:tcPr>
+          <w:p>
+            <w:pPr>
+              <w:jc w:val="center"/>
+            </w:pPr>
+            <w:r>
+              <w:t>2</w:t>
+            </w:r>
+          </w:p>
+          <w:p>
+            <w:pPr>
+              <w:jc w:val="center"/>
+            </w:pPr>
+          </w:p>
+        </w:tc>
+        <w:tc>
+          <w:tcPr>
+            <w:tcW w:w="5302" w:type="dxa"/>
           </w:tcPr>
           <w:p>
             <w:pPr>
@@ -3699,7 +3766,7 @@
       <w:tr>
         <w:tc>
           <w:tcPr>
-            <w:tcW w:w="603" w:type="dxa"/>
+            <w:tcW w:w="589" w:type="dxa"/>
           </w:tcPr>
           <w:p>
             <w:pPr>
@@ -3714,7 +3781,7 @@
         </w:tc>
         <w:tc>
           <w:tcPr>
-            <w:tcW w:w="3531" w:type="dxa"/>
+            <w:tcW w:w="3940" w:type="dxa"/>
           </w:tcPr>
           <w:p>
             <w:pPr>
@@ -3732,20 +3799,20 @@
         </w:tc>
         <w:tc>
           <w:tcPr>
-            <w:tcW w:w="971" w:type="dxa"/>
-          </w:tcPr>
-          <w:p>
-            <w:pPr>
-              <w:jc w:val="center"/>
-            </w:pPr>
-            <w:r>
-              <w:t>High</w:t>
-            </w:r>
-          </w:p>
-        </w:tc>
-        <w:tc>
-          <w:tcPr>
-            <w:tcW w:w="5600" w:type="dxa"/>
+            <w:tcW w:w="874" w:type="dxa"/>
+          </w:tcPr>
+          <w:p>
+            <w:pPr>
+              <w:jc w:val="center"/>
+            </w:pPr>
+            <w:r>
+              <w:t>10</w:t>
+            </w:r>
+          </w:p>
+        </w:tc>
+        <w:tc>
+          <w:tcPr>
+            <w:tcW w:w="5302" w:type="dxa"/>
           </w:tcPr>
           <w:p>
             <w:pPr>
@@ -3760,7 +3827,7 @@
       <w:tr>
         <w:tc>
           <w:tcPr>
-            <w:tcW w:w="603" w:type="dxa"/>
+            <w:tcW w:w="589" w:type="dxa"/>
           </w:tcPr>
           <w:p>
             <w:pPr>
@@ -3775,7 +3842,7 @@
         </w:tc>
         <w:tc>
           <w:tcPr>
-            <w:tcW w:w="3531" w:type="dxa"/>
+            <w:tcW w:w="3940" w:type="dxa"/>
           </w:tcPr>
           <w:p>
             <w:pPr>
@@ -3793,20 +3860,20 @@
         </w:tc>
         <w:tc>
           <w:tcPr>
-            <w:tcW w:w="971" w:type="dxa"/>
-          </w:tcPr>
-          <w:p>
-            <w:pPr>
-              <w:jc w:val="center"/>
-            </w:pPr>
-            <w:r>
-              <w:t>High</w:t>
-            </w:r>
-          </w:p>
-        </w:tc>
-        <w:tc>
-          <w:tcPr>
-            <w:tcW w:w="5600" w:type="dxa"/>
+            <w:tcW w:w="874" w:type="dxa"/>
+          </w:tcPr>
+          <w:p>
+            <w:pPr>
+              <w:jc w:val="center"/>
+            </w:pPr>
+            <w:r>
+              <w:t>9</w:t>
+            </w:r>
+          </w:p>
+        </w:tc>
+        <w:tc>
+          <w:tcPr>
+            <w:tcW w:w="5302" w:type="dxa"/>
           </w:tcPr>
           <w:p>
             <w:pPr>
@@ -3821,7 +3888,7 @@
       <w:tr>
         <w:tc>
           <w:tcPr>
-            <w:tcW w:w="603" w:type="dxa"/>
+            <w:tcW w:w="589" w:type="dxa"/>
           </w:tcPr>
           <w:p>
             <w:pPr>
@@ -3836,7 +3903,7 @@
         </w:tc>
         <w:tc>
           <w:tcPr>
-            <w:tcW w:w="3531" w:type="dxa"/>
+            <w:tcW w:w="3940" w:type="dxa"/>
           </w:tcPr>
           <w:p>
             <w:pPr>
@@ -3854,20 +3921,20 @@
         </w:tc>
         <w:tc>
           <w:tcPr>
-            <w:tcW w:w="971" w:type="dxa"/>
-          </w:tcPr>
-          <w:p>
-            <w:pPr>
-              <w:jc w:val="center"/>
-            </w:pPr>
-            <w:r>
-              <w:t>Low</w:t>
-            </w:r>
-          </w:p>
-        </w:tc>
-        <w:tc>
-          <w:tcPr>
-            <w:tcW w:w="5600" w:type="dxa"/>
+            <w:tcW w:w="874" w:type="dxa"/>
+          </w:tcPr>
+          <w:p>
+            <w:pPr>
+              <w:jc w:val="center"/>
+            </w:pPr>
+            <w:r>
+              <w:t>4</w:t>
+            </w:r>
+          </w:p>
+        </w:tc>
+        <w:tc>
+          <w:tcPr>
+            <w:tcW w:w="5302" w:type="dxa"/>
           </w:tcPr>
           <w:p>
             <w:pPr>
@@ -3882,7 +3949,7 @@
       <w:tr>
         <w:tc>
           <w:tcPr>
-            <w:tcW w:w="603" w:type="dxa"/>
+            <w:tcW w:w="589" w:type="dxa"/>
           </w:tcPr>
           <w:p>
             <w:pPr>
@@ -3897,7 +3964,7 @@
         </w:tc>
         <w:tc>
           <w:tcPr>
-            <w:tcW w:w="3531" w:type="dxa"/>
+            <w:tcW w:w="3940" w:type="dxa"/>
           </w:tcPr>
           <w:p>
             <w:pPr>
@@ -3915,20 +3982,20 @@
         </w:tc>
         <w:tc>
           <w:tcPr>
-            <w:tcW w:w="971" w:type="dxa"/>
-          </w:tcPr>
-          <w:p>
-            <w:pPr>
-              <w:jc w:val="center"/>
-            </w:pPr>
-            <w:r>
-              <w:t>Low</w:t>
-            </w:r>
-          </w:p>
-        </w:tc>
-        <w:tc>
-          <w:tcPr>
-            <w:tcW w:w="5600" w:type="dxa"/>
+            <w:tcW w:w="874" w:type="dxa"/>
+          </w:tcPr>
+          <w:p>
+            <w:pPr>
+              <w:jc w:val="center"/>
+            </w:pPr>
+            <w:r>
+              <w:t>4</w:t>
+            </w:r>
+          </w:p>
+        </w:tc>
+        <w:tc>
+          <w:tcPr>
+            <w:tcW w:w="5302" w:type="dxa"/>
           </w:tcPr>
           <w:p>
             <w:pPr>
@@ -3943,7 +4010,7 @@
       <w:tr>
         <w:tc>
           <w:tcPr>
-            <w:tcW w:w="603" w:type="dxa"/>
+            <w:tcW w:w="589" w:type="dxa"/>
           </w:tcPr>
           <w:p>
             <w:pPr>
@@ -3958,7 +4025,7 @@
         </w:tc>
         <w:tc>
           <w:tcPr>
-            <w:tcW w:w="3531" w:type="dxa"/>
+            <w:tcW w:w="3940" w:type="dxa"/>
           </w:tcPr>
           <w:p>
             <w:pPr>
@@ -3976,49 +4043,21 @@
         </w:tc>
         <w:tc>
           <w:tcPr>
-            <w:tcW w:w="971" w:type="dxa"/>
-          </w:tcPr>
-          <w:p>
-            <w:pPr>
-              <w:jc w:val="center"/>
-            </w:pPr>
-            <w:r>
-              <w:t>Medium</w:t>
-            </w:r>
-          </w:p>
-        </w:tc>
-        <w:tc>
-          <w:tcPr>
-            <w:tcW w:w="5600" w:type="dxa"/>
-          </w:tcPr>
-          <w:p>
-            <w:pPr>
-              <w:rPr>
-                <w:strike/>
-                <w:rtl/>
-              </w:rPr>
-            </w:pPr>
-            <w:r>
-              <w:rPr>
-                <w:strike/>
-              </w:rPr>
-              <w:t>As a user, I want to be able to</w:t>
-            </w:r>
-            <w:r>
-              <w:rPr>
-                <w:rFonts w:hint="cs"/>
-                <w:strike/>
-                <w:rtl/>
-              </w:rPr>
-              <w:t xml:space="preserve"> </w:t>
-            </w:r>
-            <w:r>
-              <w:rPr>
-                <w:strike/>
-              </w:rPr>
-              <w:t>sort the dishes by the desired preference so that the dishes will be displayed according to the selecting preference.</w:t>
-            </w:r>
-          </w:p>
+            <w:tcW w:w="874" w:type="dxa"/>
+          </w:tcPr>
+          <w:p>
+            <w:pPr>
+              <w:jc w:val="center"/>
+            </w:pPr>
+            <w:r>
+              <w:t>6</w:t>
+            </w:r>
+          </w:p>
+        </w:tc>
+        <w:tc>
+          <w:tcPr>
+            <w:tcW w:w="5302" w:type="dxa"/>
+          </w:tcPr>
           <w:p>
             <w:pPr>
               <w:jc w:val="center"/>
@@ -4032,7 +4071,7 @@
       <w:tr>
         <w:tc>
           <w:tcPr>
-            <w:tcW w:w="603" w:type="dxa"/>
+            <w:tcW w:w="589" w:type="dxa"/>
           </w:tcPr>
           <w:p>
             <w:pPr>
@@ -4047,7 +4086,7 @@
         </w:tc>
         <w:tc>
           <w:tcPr>
-            <w:tcW w:w="3531" w:type="dxa"/>
+            <w:tcW w:w="3940" w:type="dxa"/>
           </w:tcPr>
           <w:p>
             <w:pPr>
@@ -4065,34 +4104,21 @@
         </w:tc>
         <w:tc>
           <w:tcPr>
-            <w:tcW w:w="971" w:type="dxa"/>
-          </w:tcPr>
-          <w:p>
-            <w:pPr>
-              <w:jc w:val="center"/>
-            </w:pPr>
-            <w:r>
-              <w:t>Medium</w:t>
-            </w:r>
-          </w:p>
-        </w:tc>
-        <w:tc>
-          <w:tcPr>
-            <w:tcW w:w="5600" w:type="dxa"/>
-          </w:tcPr>
-          <w:p>
-            <w:pPr>
-              <w:rPr>
-                <w:strike/>
-              </w:rPr>
-            </w:pPr>
-            <w:r>
-              <w:rPr>
-                <w:strike/>
-              </w:rPr>
-              <w:t>As a user, I want to be able to filter the dishes according to the type of the event or the visit which it’s more suitable for so that the dishes that doesn’t match will be discarded.</w:t>
-            </w:r>
-          </w:p>
+            <w:tcW w:w="874" w:type="dxa"/>
+          </w:tcPr>
+          <w:p>
+            <w:pPr>
+              <w:jc w:val="center"/>
+            </w:pPr>
+            <w:r>
+              <w:t>5</w:t>
+            </w:r>
+          </w:p>
+        </w:tc>
+        <w:tc>
+          <w:tcPr>
+            <w:tcW w:w="5302" w:type="dxa"/>
+          </w:tcPr>
           <w:p>
             <w:pPr>
               <w:jc w:val="center"/>
@@ -4106,7 +4132,7 @@
       <w:tr>
         <w:tc>
           <w:tcPr>
-            <w:tcW w:w="603" w:type="dxa"/>
+            <w:tcW w:w="589" w:type="dxa"/>
           </w:tcPr>
           <w:p>
             <w:pPr>
@@ -4121,7 +4147,7 @@
         </w:tc>
         <w:tc>
           <w:tcPr>
-            <w:tcW w:w="3531" w:type="dxa"/>
+            <w:tcW w:w="3940" w:type="dxa"/>
           </w:tcPr>
           <w:p>
             <w:pPr>
@@ -4139,20 +4165,20 @@
         </w:tc>
         <w:tc>
           <w:tcPr>
-            <w:tcW w:w="971" w:type="dxa"/>
-          </w:tcPr>
-          <w:p>
-            <w:pPr>
-              <w:jc w:val="center"/>
-            </w:pPr>
-            <w:r>
-              <w:t>Medium</w:t>
-            </w:r>
-          </w:p>
-        </w:tc>
-        <w:tc>
-          <w:tcPr>
-            <w:tcW w:w="5600" w:type="dxa"/>
+            <w:tcW w:w="874" w:type="dxa"/>
+          </w:tcPr>
+          <w:p>
+            <w:pPr>
+              <w:jc w:val="center"/>
+            </w:pPr>
+            <w:r>
+              <w:t>6</w:t>
+            </w:r>
+          </w:p>
+        </w:tc>
+        <w:tc>
+          <w:tcPr>
+            <w:tcW w:w="5302" w:type="dxa"/>
           </w:tcPr>
           <w:p>
             <w:pPr>
@@ -4167,7 +4193,7 @@
       <w:tr>
         <w:tc>
           <w:tcPr>
-            <w:tcW w:w="603" w:type="dxa"/>
+            <w:tcW w:w="589" w:type="dxa"/>
           </w:tcPr>
           <w:p>
             <w:pPr>
@@ -4182,7 +4208,7 @@
         </w:tc>
         <w:tc>
           <w:tcPr>
-            <w:tcW w:w="3531" w:type="dxa"/>
+            <w:tcW w:w="3940" w:type="dxa"/>
           </w:tcPr>
           <w:p>
             <w:pPr>
@@ -4200,27 +4226,30 @@
         </w:tc>
         <w:tc>
           <w:tcPr>
-            <w:tcW w:w="971" w:type="dxa"/>
-          </w:tcPr>
-          <w:p>
-            <w:pPr>
-              <w:jc w:val="center"/>
-            </w:pPr>
-            <w:r>
-              <w:t>Medium</w:t>
-            </w:r>
-          </w:p>
-        </w:tc>
-        <w:tc>
-          <w:tcPr>
-            <w:tcW w:w="5600" w:type="dxa"/>
-          </w:tcPr>
-          <w:p>
-            <w:pPr>
-              <w:jc w:val="center"/>
-            </w:pPr>
-            <w:r>
-              <w:t>As a register of app ,I want to like any dish so that become in my liked list.</w:t>
+            <w:tcW w:w="874" w:type="dxa"/>
+          </w:tcPr>
+          <w:p>
+            <w:pPr>
+              <w:jc w:val="center"/>
+            </w:pPr>
+            <w:r>
+              <w:t>6</w:t>
+            </w:r>
+          </w:p>
+        </w:tc>
+        <w:tc>
+          <w:tcPr>
+            <w:tcW w:w="5302" w:type="dxa"/>
+          </w:tcPr>
+          <w:p>
+            <w:pPr>
+              <w:jc w:val="center"/>
+            </w:pPr>
+            <w:r>
+              <w:t xml:space="preserve">As a register of app, </w:t>
+            </w:r>
+            <w:r>
+              <w:t>I want to like any dish so that become in my liked list.</w:t>
             </w:r>
           </w:p>
         </w:tc>
@@ -4228,7 +4257,7 @@
       <w:tr>
         <w:tc>
           <w:tcPr>
-            <w:tcW w:w="603" w:type="dxa"/>
+            <w:tcW w:w="589" w:type="dxa"/>
           </w:tcPr>
           <w:p>
             <w:pPr>
@@ -4243,7 +4272,7 @@
         </w:tc>
         <w:tc>
           <w:tcPr>
-            <w:tcW w:w="3531" w:type="dxa"/>
+            <w:tcW w:w="3940" w:type="dxa"/>
           </w:tcPr>
           <w:p>
             <w:pPr>
@@ -4261,27 +4290,30 @@
         </w:tc>
         <w:tc>
           <w:tcPr>
-            <w:tcW w:w="971" w:type="dxa"/>
-          </w:tcPr>
-          <w:p>
-            <w:pPr>
-              <w:jc w:val="center"/>
-            </w:pPr>
-            <w:r>
-              <w:t>High</w:t>
-            </w:r>
-          </w:p>
-        </w:tc>
-        <w:tc>
-          <w:tcPr>
-            <w:tcW w:w="5600" w:type="dxa"/>
-          </w:tcPr>
-          <w:p>
-            <w:pPr>
-              <w:jc w:val="center"/>
-            </w:pPr>
-            <w:r>
-              <w:t>As a user of app ,I want to rate any dish in app so that the system displays the total average of rating with my rate.</w:t>
+            <w:tcW w:w="874" w:type="dxa"/>
+          </w:tcPr>
+          <w:p>
+            <w:pPr>
+              <w:jc w:val="center"/>
+            </w:pPr>
+            <w:r>
+              <w:t>10</w:t>
+            </w:r>
+          </w:p>
+        </w:tc>
+        <w:tc>
+          <w:tcPr>
+            <w:tcW w:w="5302" w:type="dxa"/>
+          </w:tcPr>
+          <w:p>
+            <w:pPr>
+              <w:jc w:val="center"/>
+            </w:pPr>
+            <w:r>
+              <w:t xml:space="preserve">As a user of app, </w:t>
+            </w:r>
+            <w:r>
+              <w:t>I want to rate any dish in app so that the system displays the total average of rating with my rate.</w:t>
             </w:r>
           </w:p>
         </w:tc>
@@ -4289,7 +4321,7 @@
       <w:tr>
         <w:tc>
           <w:tcPr>
-            <w:tcW w:w="603" w:type="dxa"/>
+            <w:tcW w:w="589" w:type="dxa"/>
           </w:tcPr>
           <w:p>
             <w:pPr>
@@ -4304,7 +4336,7 @@
         </w:tc>
         <w:tc>
           <w:tcPr>
-            <w:tcW w:w="3531" w:type="dxa"/>
+            <w:tcW w:w="3940" w:type="dxa"/>
           </w:tcPr>
           <w:p>
             <w:pPr>
@@ -4334,27 +4366,45 @@
         </w:tc>
         <w:tc>
           <w:tcPr>
-            <w:tcW w:w="971" w:type="dxa"/>
-          </w:tcPr>
-          <w:p>
-            <w:pPr>
-              <w:jc w:val="center"/>
-            </w:pPr>
-            <w:r>
-              <w:t>Medium</w:t>
-            </w:r>
-          </w:p>
-        </w:tc>
-        <w:tc>
-          <w:tcPr>
-            <w:tcW w:w="5600" w:type="dxa"/>
-          </w:tcPr>
-          <w:p>
-            <w:pPr>
-              <w:jc w:val="center"/>
-            </w:pPr>
-            <w:r>
-              <w:t>As register user off app, I want to edit  the price displayed on dish page ,so that change on database and dish page .</w:t>
+            <w:tcW w:w="874" w:type="dxa"/>
+          </w:tcPr>
+          <w:p>
+            <w:pPr>
+              <w:jc w:val="center"/>
+            </w:pPr>
+            <w:r>
+              <w:t>6</w:t>
+            </w:r>
+          </w:p>
+        </w:tc>
+        <w:tc>
+          <w:tcPr>
+            <w:tcW w:w="5302" w:type="dxa"/>
+          </w:tcPr>
+          <w:p>
+            <w:pPr>
+              <w:jc w:val="center"/>
+            </w:pPr>
+            <w:r>
+              <w:t>As regist</w:t>
+            </w:r>
+            <w:r>
+              <w:t>er user off app, I want to edit</w:t>
+            </w:r>
+            <w:r>
+              <w:t xml:space="preserve"> the price displayed on dish</w:t>
+            </w:r>
+            <w:r>
+              <w:t xml:space="preserve"> page, </w:t>
+            </w:r>
+            <w:r>
+              <w:t>so that c</w:t>
+            </w:r>
+            <w:r>
+              <w:t>hange on database and dish page</w:t>
+            </w:r>
+            <w:r>
+              <w:t>.</w:t>
             </w:r>
           </w:p>
         </w:tc>
@@ -4362,7 +4412,7 @@
       <w:tr>
         <w:tc>
           <w:tcPr>
-            <w:tcW w:w="603" w:type="dxa"/>
+            <w:tcW w:w="589" w:type="dxa"/>
           </w:tcPr>
           <w:p>
             <w:pPr>
@@ -4377,7 +4427,7 @@
         </w:tc>
         <w:tc>
           <w:tcPr>
-            <w:tcW w:w="3531" w:type="dxa"/>
+            <w:tcW w:w="3940" w:type="dxa"/>
           </w:tcPr>
           <w:p>
             <w:pPr>
@@ -4389,41 +4439,50 @@
               <w:rPr>
                 <w:highlight w:val="cyan"/>
               </w:rPr>
-              <w:t>The user shall be able to edit price for a dish.</w:t>
-            </w:r>
-          </w:p>
-        </w:tc>
-        <w:tc>
-          <w:tcPr>
-            <w:tcW w:w="971" w:type="dxa"/>
-          </w:tcPr>
-          <w:p>
-            <w:pPr>
-              <w:jc w:val="center"/>
-            </w:pPr>
-            <w:r>
-              <w:t>Low</w:t>
-            </w:r>
-          </w:p>
-        </w:tc>
-        <w:tc>
-          <w:tcPr>
-            <w:tcW w:w="5600" w:type="dxa"/>
-          </w:tcPr>
-          <w:p>
-            <w:pPr>
-              <w:jc w:val="center"/>
-            </w:pPr>
-            <w:r>
-              <w:t>As register user off app, I want to edit  the name  displayed on dish page ,so that change on database and dish page .</w:t>
-            </w:r>
+              <w:t xml:space="preserve">The registered user shall be able to add </w:t>
+            </w:r>
+            <w:r>
+              <w:rPr>
+                <w:highlight w:val="cyan"/>
+              </w:rPr>
+              <w:t>a</w:t>
+            </w:r>
+            <w:r>
+              <w:rPr>
+                <w:highlight w:val="cyan"/>
+              </w:rPr>
+              <w:t xml:space="preserve"> picture for a dish.</w:t>
+            </w:r>
+          </w:p>
+        </w:tc>
+        <w:tc>
+          <w:tcPr>
+            <w:tcW w:w="874" w:type="dxa"/>
+          </w:tcPr>
+          <w:p>
+            <w:pPr>
+              <w:jc w:val="center"/>
+            </w:pPr>
+            <w:r>
+              <w:t>3</w:t>
+            </w:r>
+          </w:p>
+        </w:tc>
+        <w:tc>
+          <w:tcPr>
+            <w:tcW w:w="5302" w:type="dxa"/>
+          </w:tcPr>
+          <w:p>
+            <w:pPr>
+              <w:jc w:val="center"/>
+            </w:pPr>
           </w:p>
         </w:tc>
       </w:tr>
       <w:tr>
         <w:tc>
           <w:tcPr>
-            <w:tcW w:w="603" w:type="dxa"/>
+            <w:tcW w:w="589" w:type="dxa"/>
           </w:tcPr>
           <w:p>
             <w:pPr>
@@ -4438,7 +4497,7 @@
         </w:tc>
         <w:tc>
           <w:tcPr>
-            <w:tcW w:w="3531" w:type="dxa"/>
+            <w:tcW w:w="3940" w:type="dxa"/>
           </w:tcPr>
           <w:p>
             <w:pPr>
@@ -4450,33 +4509,45 @@
               <w:rPr>
                 <w:highlight w:val="cyan"/>
               </w:rPr>
-              <w:t>The user shall be able to edit name for that dish.</w:t>
-            </w:r>
-          </w:p>
-        </w:tc>
-        <w:tc>
-          <w:tcPr>
-            <w:tcW w:w="971" w:type="dxa"/>
-          </w:tcPr>
-          <w:p>
-            <w:pPr>
-              <w:jc w:val="center"/>
-            </w:pPr>
-            <w:r>
-              <w:t>Low</w:t>
-            </w:r>
-          </w:p>
-        </w:tc>
-        <w:tc>
-          <w:tcPr>
-            <w:tcW w:w="5600" w:type="dxa"/>
-          </w:tcPr>
-          <w:p>
-            <w:pPr>
-              <w:jc w:val="center"/>
-            </w:pPr>
-            <w:r>
-              <w:t>As register user off app, I want to add ne dish in the app ,so that added on database and dishes list.</w:t>
+              <w:t>The user shall be able to edit price for a dish.</w:t>
+            </w:r>
+          </w:p>
+        </w:tc>
+        <w:tc>
+          <w:tcPr>
+            <w:tcW w:w="874" w:type="dxa"/>
+          </w:tcPr>
+          <w:p>
+            <w:pPr>
+              <w:jc w:val="center"/>
+            </w:pPr>
+            <w:r>
+              <w:t>3</w:t>
+            </w:r>
+          </w:p>
+        </w:tc>
+        <w:tc>
+          <w:tcPr>
+            <w:tcW w:w="5302" w:type="dxa"/>
+          </w:tcPr>
+          <w:p>
+            <w:pPr>
+              <w:jc w:val="center"/>
+            </w:pPr>
+            <w:r>
+              <w:t>As registe</w:t>
+            </w:r>
+            <w:r>
+              <w:t xml:space="preserve">r user off app, I want to edit the name displayed on dish page, </w:t>
+            </w:r>
+            <w:r>
+              <w:t>so that c</w:t>
+            </w:r>
+            <w:r>
+              <w:t>hange on database and dish page</w:t>
+            </w:r>
+            <w:r>
+              <w:t>.</w:t>
             </w:r>
           </w:p>
         </w:tc>
@@ -4484,7 +4555,7 @@
       <w:tr>
         <w:tc>
           <w:tcPr>
-            <w:tcW w:w="603" w:type="dxa"/>
+            <w:tcW w:w="589" w:type="dxa"/>
           </w:tcPr>
           <w:p>
             <w:pPr>
@@ -4499,7 +4570,7 @@
         </w:tc>
         <w:tc>
           <w:tcPr>
-            <w:tcW w:w="3531" w:type="dxa"/>
+            <w:tcW w:w="3940" w:type="dxa"/>
           </w:tcPr>
           <w:p>
             <w:pPr>
@@ -4511,39 +4582,45 @@
               <w:rPr>
                 <w:highlight w:val="cyan"/>
               </w:rPr>
-              <w:t>The registered user shall be able to add a tip for that dish.</w:t>
-            </w:r>
-          </w:p>
-        </w:tc>
-        <w:tc>
-          <w:tcPr>
-            <w:tcW w:w="971" w:type="dxa"/>
-          </w:tcPr>
-          <w:p>
-            <w:pPr>
-              <w:jc w:val="center"/>
-            </w:pPr>
-            <w:r>
-              <w:t>Medium</w:t>
-            </w:r>
-          </w:p>
-        </w:tc>
-        <w:tc>
-          <w:tcPr>
-            <w:tcW w:w="5600" w:type="dxa"/>
-          </w:tcPr>
-          <w:p>
-            <w:pPr>
-              <w:jc w:val="center"/>
-            </w:pPr>
-            <w:r>
-              <w:t xml:space="preserve">As a user of app ,I want to select type of </w:t>
-            </w:r>
-            <w:r>
-              <w:t>occasion</w:t>
-            </w:r>
-            <w:r>
-              <w:t xml:space="preserve"> for  any dish in app so that the system displays the most three of user chooses.</w:t>
+              <w:t>The user shall be able to edit name for that dish.</w:t>
+            </w:r>
+          </w:p>
+        </w:tc>
+        <w:tc>
+          <w:tcPr>
+            <w:tcW w:w="874" w:type="dxa"/>
+          </w:tcPr>
+          <w:p>
+            <w:pPr>
+              <w:jc w:val="center"/>
+            </w:pPr>
+            <w:r>
+              <w:t>2</w:t>
+            </w:r>
+          </w:p>
+        </w:tc>
+        <w:tc>
+          <w:tcPr>
+            <w:tcW w:w="5302" w:type="dxa"/>
+          </w:tcPr>
+          <w:p>
+            <w:pPr>
+              <w:jc w:val="center"/>
+            </w:pPr>
+            <w:r>
+              <w:t>As register user off app, I</w:t>
+            </w:r>
+            <w:r>
+              <w:t xml:space="preserve"> want to add ne dish in the app</w:t>
+            </w:r>
+            <w:r>
+              <w:t>,</w:t>
+            </w:r>
+            <w:r>
+              <w:t xml:space="preserve"> </w:t>
+            </w:r>
+            <w:r>
+              <w:t>so that added on database and dishes list.</w:t>
             </w:r>
           </w:p>
         </w:tc>
@@ -4551,7 +4628,7 @@
       <w:tr>
         <w:tc>
           <w:tcPr>
-            <w:tcW w:w="603" w:type="dxa"/>
+            <w:tcW w:w="589" w:type="dxa"/>
           </w:tcPr>
           <w:p>
             <w:pPr>
@@ -4566,57 +4643,57 @@
         </w:tc>
         <w:tc>
           <w:tcPr>
-            <w:tcW w:w="3531" w:type="dxa"/>
-          </w:tcPr>
-          <w:p>
-            <w:pPr>
-              <w:rPr>
-                <w:highlight w:val="green"/>
-              </w:rPr>
-            </w:pPr>
-            <w:r>
-              <w:rPr>
-                <w:highlight w:val="green"/>
-              </w:rPr>
-              <w:t>The user shall be able to view dish name, occasion type, price and picture</w:t>
-            </w:r>
-            <w:r>
-              <w:rPr>
-                <w:highlight w:val="green"/>
-              </w:rPr>
-              <w:t xml:space="preserve"> in separate page</w:t>
-            </w:r>
-            <w:r>
-              <w:rPr>
-                <w:highlight w:val="green"/>
-              </w:rPr>
-              <w:t>.</w:t>
-            </w:r>
-          </w:p>
-        </w:tc>
-        <w:tc>
-          <w:tcPr>
-            <w:tcW w:w="971" w:type="dxa"/>
-          </w:tcPr>
-          <w:p>
-            <w:pPr>
-              <w:jc w:val="center"/>
-            </w:pPr>
-            <w:r>
-              <w:t>High</w:t>
-            </w:r>
-          </w:p>
-        </w:tc>
-        <w:tc>
-          <w:tcPr>
-            <w:tcW w:w="5600" w:type="dxa"/>
-          </w:tcPr>
-          <w:p>
-            <w:pPr>
-              <w:jc w:val="center"/>
-            </w:pPr>
-            <w:r>
-              <w:t>As a user of app ,I want to view dish rating and number of raters who rate the dish .</w:t>
+            <w:tcW w:w="3940" w:type="dxa"/>
+          </w:tcPr>
+          <w:p>
+            <w:pPr>
+              <w:rPr>
+                <w:highlight w:val="cyan"/>
+              </w:rPr>
+            </w:pPr>
+            <w:r>
+              <w:rPr>
+                <w:highlight w:val="cyan"/>
+              </w:rPr>
+              <w:t>The registered user shall be able to add a tip for that dish.</w:t>
+            </w:r>
+          </w:p>
+        </w:tc>
+        <w:tc>
+          <w:tcPr>
+            <w:tcW w:w="874" w:type="dxa"/>
+          </w:tcPr>
+          <w:p>
+            <w:pPr>
+              <w:jc w:val="center"/>
+            </w:pPr>
+            <w:r>
+              <w:t>6</w:t>
+            </w:r>
+          </w:p>
+        </w:tc>
+        <w:tc>
+          <w:tcPr>
+            <w:tcW w:w="5302" w:type="dxa"/>
+          </w:tcPr>
+          <w:p>
+            <w:pPr>
+              <w:jc w:val="center"/>
+            </w:pPr>
+            <w:r>
+              <w:t xml:space="preserve">As a user of app, </w:t>
+            </w:r>
+            <w:r>
+              <w:t xml:space="preserve">I want to select type of </w:t>
+            </w:r>
+            <w:r>
+              <w:t>occasion</w:t>
+            </w:r>
+            <w:r>
+              <w:t xml:space="preserve"> for </w:t>
+            </w:r>
+            <w:r>
+              <w:t>any dish in app so that the system displays the most three of user chooses.</w:t>
             </w:r>
           </w:p>
         </w:tc>
@@ -4624,7 +4701,7 @@
       <w:tr>
         <w:tc>
           <w:tcPr>
-            <w:tcW w:w="603" w:type="dxa"/>
+            <w:tcW w:w="589" w:type="dxa"/>
           </w:tcPr>
           <w:p>
             <w:pPr>
@@ -4639,7 +4716,7 @@
         </w:tc>
         <w:tc>
           <w:tcPr>
-            <w:tcW w:w="3531" w:type="dxa"/>
+            <w:tcW w:w="3940" w:type="dxa"/>
           </w:tcPr>
           <w:p>
             <w:pPr>
@@ -4651,33 +4728,124 @@
               <w:rPr>
                 <w:highlight w:val="green"/>
               </w:rPr>
+              <w:t>The user shall be able to view dish name, occasion type, price and picture</w:t>
+            </w:r>
+            <w:r>
+              <w:rPr>
+                <w:highlight w:val="green"/>
+              </w:rPr>
+              <w:t xml:space="preserve"> in separate page</w:t>
+            </w:r>
+            <w:r>
+              <w:rPr>
+                <w:highlight w:val="green"/>
+              </w:rPr>
+              <w:t>.</w:t>
+            </w:r>
+          </w:p>
+        </w:tc>
+        <w:tc>
+          <w:tcPr>
+            <w:tcW w:w="874" w:type="dxa"/>
+          </w:tcPr>
+          <w:p>
+            <w:pPr>
+              <w:jc w:val="center"/>
+            </w:pPr>
+            <w:r>
+              <w:t>10</w:t>
+            </w:r>
+          </w:p>
+        </w:tc>
+        <w:tc>
+          <w:tcPr>
+            <w:tcW w:w="5302" w:type="dxa"/>
+          </w:tcPr>
+          <w:p>
+            <w:pPr>
+              <w:jc w:val="center"/>
+            </w:pPr>
+            <w:r>
+              <w:t xml:space="preserve">As a user of app, </w:t>
+            </w:r>
+            <w:r>
+              <w:t>I want to view dish rating and number of raters who rate</w:t>
+            </w:r>
+            <w:r>
+              <w:t xml:space="preserve"> the dish</w:t>
+            </w:r>
+            <w:r>
+              <w:t>.</w:t>
+            </w:r>
+          </w:p>
+        </w:tc>
+      </w:tr>
+      <w:tr>
+        <w:tc>
+          <w:tcPr>
+            <w:tcW w:w="589" w:type="dxa"/>
+          </w:tcPr>
+          <w:p>
+            <w:pPr>
+              <w:pStyle w:val="ListParagraph"/>
+              <w:numPr>
+                <w:ilvl w:val="0"/>
+                <w:numId w:val="3"/>
+              </w:numPr>
+              <w:jc w:val="center"/>
+            </w:pPr>
+          </w:p>
+        </w:tc>
+        <w:tc>
+          <w:tcPr>
+            <w:tcW w:w="3940" w:type="dxa"/>
+          </w:tcPr>
+          <w:p>
+            <w:pPr>
+              <w:rPr>
+                <w:highlight w:val="green"/>
+              </w:rPr>
+            </w:pPr>
+            <w:r>
+              <w:rPr>
+                <w:highlight w:val="green"/>
+              </w:rPr>
               <w:t>The user shall be able to view dish rating and number of raters.</w:t>
             </w:r>
           </w:p>
         </w:tc>
         <w:tc>
           <w:tcPr>
-            <w:tcW w:w="971" w:type="dxa"/>
-          </w:tcPr>
-          <w:p>
-            <w:pPr>
-              <w:jc w:val="center"/>
-            </w:pPr>
-            <w:r>
-              <w:t>High</w:t>
-            </w:r>
-          </w:p>
-        </w:tc>
-        <w:tc>
-          <w:tcPr>
-            <w:tcW w:w="5600" w:type="dxa"/>
-          </w:tcPr>
-          <w:p>
-            <w:pPr>
-              <w:jc w:val="center"/>
-            </w:pPr>
-            <w:r>
-              <w:t>As a user of app ,I want to view  list of shop  in app .</w:t>
+            <w:tcW w:w="874" w:type="dxa"/>
+          </w:tcPr>
+          <w:p>
+            <w:pPr>
+              <w:jc w:val="center"/>
+            </w:pPr>
+            <w:r>
+              <w:t>10</w:t>
+            </w:r>
+          </w:p>
+        </w:tc>
+        <w:tc>
+          <w:tcPr>
+            <w:tcW w:w="5302" w:type="dxa"/>
+          </w:tcPr>
+          <w:p>
+            <w:pPr>
+              <w:jc w:val="center"/>
+            </w:pPr>
+            <w:r>
+              <w:t>As a user of app</w:t>
+            </w:r>
+            <w:r>
+              <w:t>,</w:t>
+            </w:r>
+            <w:r>
+              <w:t xml:space="preserve"> I want to view list of shop in app</w:t>
+            </w:r>
+            <w:r>
+              <w:t>.</w:t>
             </w:r>
           </w:p>
         </w:tc>
@@ -4688,7 +4856,7 @@
         </w:trPr>
         <w:tc>
           <w:tcPr>
-            <w:tcW w:w="603" w:type="dxa"/>
+            <w:tcW w:w="589" w:type="dxa"/>
           </w:tcPr>
           <w:p>
             <w:pPr>
@@ -4703,7 +4871,7 @@
         </w:tc>
         <w:tc>
           <w:tcPr>
-            <w:tcW w:w="3531" w:type="dxa"/>
+            <w:tcW w:w="3940" w:type="dxa"/>
           </w:tcPr>
           <w:p>
             <w:pPr>
@@ -4721,27 +4889,42 @@
         </w:tc>
         <w:tc>
           <w:tcPr>
-            <w:tcW w:w="971" w:type="dxa"/>
-          </w:tcPr>
-          <w:p>
-            <w:pPr>
-              <w:jc w:val="center"/>
-            </w:pPr>
-            <w:r>
-              <w:t>Medium</w:t>
-            </w:r>
-          </w:p>
-        </w:tc>
-        <w:tc>
-          <w:tcPr>
-            <w:tcW w:w="5600" w:type="dxa"/>
-          </w:tcPr>
-          <w:p>
-            <w:pPr>
-              <w:jc w:val="center"/>
-            </w:pPr>
-            <w:r>
-              <w:t>As a user of app ,I want to view  welcome slide for first time opening the app to that I understand the core idea of the app .</w:t>
+            <w:tcW w:w="874" w:type="dxa"/>
+          </w:tcPr>
+          <w:p>
+            <w:pPr>
+              <w:jc w:val="center"/>
+            </w:pPr>
+            <w:r>
+              <w:t>4</w:t>
+            </w:r>
+          </w:p>
+        </w:tc>
+        <w:tc>
+          <w:tcPr>
+            <w:tcW w:w="5302" w:type="dxa"/>
+          </w:tcPr>
+          <w:p>
+            <w:pPr>
+              <w:jc w:val="center"/>
+            </w:pPr>
+            <w:r>
+              <w:t>As a user of app</w:t>
+            </w:r>
+            <w:r>
+              <w:t>,</w:t>
+            </w:r>
+            <w:r>
+              <w:t xml:space="preserve"> I want to view </w:t>
+            </w:r>
+            <w:r>
+              <w:t>welcome slide for first time opening the app to that I unde</w:t>
+            </w:r>
+            <w:r>
+              <w:t>rstand the core idea of the app</w:t>
+            </w:r>
+            <w:r>
+              <w:t>.</w:t>
             </w:r>
           </w:p>
         </w:tc>
@@ -4749,7 +4932,7 @@
       <w:tr>
         <w:tc>
           <w:tcPr>
-            <w:tcW w:w="603" w:type="dxa"/>
+            <w:tcW w:w="589" w:type="dxa"/>
           </w:tcPr>
           <w:p>
             <w:pPr>
@@ -4764,7 +4947,7 @@
         </w:tc>
         <w:tc>
           <w:tcPr>
-            <w:tcW w:w="3531" w:type="dxa"/>
+            <w:tcW w:w="3940" w:type="dxa"/>
           </w:tcPr>
           <w:p>
             <w:pPr>
@@ -4782,20 +4965,20 @@
         </w:tc>
         <w:tc>
           <w:tcPr>
-            <w:tcW w:w="971" w:type="dxa"/>
-          </w:tcPr>
-          <w:p>
-            <w:pPr>
-              <w:jc w:val="center"/>
-            </w:pPr>
-            <w:r>
-              <w:t xml:space="preserve">Low </w:t>
-            </w:r>
-          </w:p>
-        </w:tc>
-        <w:tc>
-          <w:tcPr>
-            <w:tcW w:w="5600" w:type="dxa"/>
+            <w:tcW w:w="874" w:type="dxa"/>
+          </w:tcPr>
+          <w:p>
+            <w:pPr>
+              <w:jc w:val="center"/>
+            </w:pPr>
+            <w:r>
+              <w:t xml:space="preserve">1 </w:t>
+            </w:r>
+          </w:p>
+        </w:tc>
+        <w:tc>
+          <w:tcPr>
+            <w:tcW w:w="5302" w:type="dxa"/>
           </w:tcPr>
           <w:p>
             <w:pPr>
@@ -4807,7 +4990,7 @@
       <w:tr>
         <w:tc>
           <w:tcPr>
-            <w:tcW w:w="603" w:type="dxa"/>
+            <w:tcW w:w="589" w:type="dxa"/>
           </w:tcPr>
           <w:p>
             <w:pPr>
@@ -4822,7 +5005,7 @@
         </w:tc>
         <w:tc>
           <w:tcPr>
-            <w:tcW w:w="3531" w:type="dxa"/>
+            <w:tcW w:w="3940" w:type="dxa"/>
           </w:tcPr>
           <w:p>
             <w:pPr>
@@ -4840,20 +5023,20 @@
         </w:tc>
         <w:tc>
           <w:tcPr>
-            <w:tcW w:w="971" w:type="dxa"/>
-          </w:tcPr>
-          <w:p>
-            <w:pPr>
-              <w:jc w:val="center"/>
-            </w:pPr>
-            <w:r>
-              <w:t>Low</w:t>
-            </w:r>
-          </w:p>
-        </w:tc>
-        <w:tc>
-          <w:tcPr>
-            <w:tcW w:w="5600" w:type="dxa"/>
+            <w:tcW w:w="874" w:type="dxa"/>
+          </w:tcPr>
+          <w:p>
+            <w:pPr>
+              <w:jc w:val="center"/>
+            </w:pPr>
+            <w:r>
+              <w:t>2</w:t>
+            </w:r>
+          </w:p>
+        </w:tc>
+        <w:tc>
+          <w:tcPr>
+            <w:tcW w:w="5302" w:type="dxa"/>
           </w:tcPr>
           <w:p>
             <w:pPr>
@@ -4865,7 +5048,7 @@
       <w:tr>
         <w:tc>
           <w:tcPr>
-            <w:tcW w:w="603" w:type="dxa"/>
+            <w:tcW w:w="589" w:type="dxa"/>
           </w:tcPr>
           <w:p>
             <w:pPr>
@@ -4880,7 +5063,7 @@
         </w:tc>
         <w:tc>
           <w:tcPr>
-            <w:tcW w:w="3531" w:type="dxa"/>
+            <w:tcW w:w="3940" w:type="dxa"/>
           </w:tcPr>
           <w:p>
             <w:pPr>
@@ -4898,20 +5081,20 @@
         </w:tc>
         <w:tc>
           <w:tcPr>
-            <w:tcW w:w="971" w:type="dxa"/>
-          </w:tcPr>
-          <w:p>
-            <w:pPr>
-              <w:jc w:val="center"/>
-            </w:pPr>
-            <w:r>
-              <w:t>Low</w:t>
-            </w:r>
-          </w:p>
-        </w:tc>
-        <w:tc>
-          <w:tcPr>
-            <w:tcW w:w="5600" w:type="dxa"/>
+            <w:tcW w:w="874" w:type="dxa"/>
+          </w:tcPr>
+          <w:p>
+            <w:pPr>
+              <w:jc w:val="center"/>
+            </w:pPr>
+            <w:r>
+              <w:t>3</w:t>
+            </w:r>
+          </w:p>
+        </w:tc>
+        <w:tc>
+          <w:tcPr>
+            <w:tcW w:w="5302" w:type="dxa"/>
           </w:tcPr>
           <w:p>
             <w:pPr>
@@ -4923,7 +5106,7 @@
       <w:tr>
         <w:tc>
           <w:tcPr>
-            <w:tcW w:w="603" w:type="dxa"/>
+            <w:tcW w:w="589" w:type="dxa"/>
           </w:tcPr>
           <w:p>
             <w:pPr>
@@ -4938,7 +5121,7 @@
         </w:tc>
         <w:tc>
           <w:tcPr>
-            <w:tcW w:w="3531" w:type="dxa"/>
+            <w:tcW w:w="3940" w:type="dxa"/>
           </w:tcPr>
           <w:p>
             <w:pPr>
@@ -4956,34 +5139,32 @@
         </w:tc>
         <w:tc>
           <w:tcPr>
-            <w:tcW w:w="971" w:type="dxa"/>
-          </w:tcPr>
-          <w:p>
-            <w:pPr>
-              <w:jc w:val="center"/>
-            </w:pPr>
-            <w:r>
-              <w:t xml:space="preserve">Low </w:t>
-            </w:r>
-          </w:p>
-        </w:tc>
-        <w:tc>
-          <w:tcPr>
-            <w:tcW w:w="5600" w:type="dxa"/>
-          </w:tcPr>
-          <w:p>
-            <w:pPr>
-              <w:jc w:val="center"/>
-            </w:pPr>
-          </w:p>
-        </w:tc>
-        <w:bookmarkStart w:id="2" w:name="_GoBack"/>
-        <w:bookmarkEnd w:id="2"/>
+            <w:tcW w:w="874" w:type="dxa"/>
+          </w:tcPr>
+          <w:p>
+            <w:pPr>
+              <w:jc w:val="center"/>
+            </w:pPr>
+            <w:r>
+              <w:t xml:space="preserve">1 </w:t>
+            </w:r>
+          </w:p>
+        </w:tc>
+        <w:tc>
+          <w:tcPr>
+            <w:tcW w:w="5302" w:type="dxa"/>
+          </w:tcPr>
+          <w:p>
+            <w:pPr>
+              <w:jc w:val="center"/>
+            </w:pPr>
+          </w:p>
+        </w:tc>
       </w:tr>
       <w:tr>
         <w:tc>
           <w:tcPr>
-            <w:tcW w:w="603" w:type="dxa"/>
+            <w:tcW w:w="589" w:type="dxa"/>
           </w:tcPr>
           <w:p>
             <w:pPr>
@@ -4998,7 +5179,7 @@
         </w:tc>
         <w:tc>
           <w:tcPr>
-            <w:tcW w:w="3531" w:type="dxa"/>
+            <w:tcW w:w="3940" w:type="dxa"/>
           </w:tcPr>
           <w:p>
             <w:pPr>
@@ -5016,25 +5197,25 @@
         </w:tc>
         <w:tc>
           <w:tcPr>
-            <w:tcW w:w="971" w:type="dxa"/>
-          </w:tcPr>
-          <w:p>
-            <w:pPr>
-              <w:jc w:val="center"/>
-            </w:pPr>
-            <w:r>
-              <w:t>Low</w:t>
-            </w:r>
-          </w:p>
-          <w:p>
-            <w:pPr>
-              <w:jc w:val="center"/>
-            </w:pPr>
-          </w:p>
-        </w:tc>
-        <w:tc>
-          <w:tcPr>
-            <w:tcW w:w="5600" w:type="dxa"/>
+            <w:tcW w:w="874" w:type="dxa"/>
+          </w:tcPr>
+          <w:p>
+            <w:pPr>
+              <w:jc w:val="center"/>
+            </w:pPr>
+            <w:r>
+              <w:t>1</w:t>
+            </w:r>
+          </w:p>
+          <w:p>
+            <w:pPr>
+              <w:jc w:val="center"/>
+            </w:pPr>
+          </w:p>
+        </w:tc>
+        <w:tc>
+          <w:tcPr>
+            <w:tcW w:w="5302" w:type="dxa"/>
           </w:tcPr>
           <w:p>
             <w:pPr>
@@ -5046,7 +5227,7 @@
       <w:tr>
         <w:tc>
           <w:tcPr>
-            <w:tcW w:w="603" w:type="dxa"/>
+            <w:tcW w:w="589" w:type="dxa"/>
           </w:tcPr>
           <w:p>
             <w:pPr>
@@ -5061,7 +5242,7 @@
         </w:tc>
         <w:tc>
           <w:tcPr>
-            <w:tcW w:w="3531" w:type="dxa"/>
+            <w:tcW w:w="3940" w:type="dxa"/>
           </w:tcPr>
           <w:p>
             <w:pPr>
@@ -5085,33 +5266,41 @@
               <w:rPr>
                 <w:highlight w:val="yellow"/>
               </w:rPr>
-              <w:t>on fire base .</w:t>
-            </w:r>
-          </w:p>
-        </w:tc>
-        <w:tc>
-          <w:tcPr>
-            <w:tcW w:w="971" w:type="dxa"/>
-          </w:tcPr>
-          <w:p>
-            <w:pPr>
-              <w:jc w:val="center"/>
-            </w:pPr>
-            <w:r>
-              <w:t xml:space="preserve">High </w:t>
-            </w:r>
-          </w:p>
-        </w:tc>
-        <w:tc>
-          <w:tcPr>
-            <w:tcW w:w="5600" w:type="dxa"/>
-          </w:tcPr>
-          <w:p>
-            <w:pPr>
-              <w:jc w:val="center"/>
-            </w:pPr>
-            <w:r>
-              <w:t>As a developer, I want to build structure of database using Json so that the database is united in one project on firebase .</w:t>
+              <w:t>on fire base.</w:t>
+            </w:r>
+          </w:p>
+        </w:tc>
+        <w:tc>
+          <w:tcPr>
+            <w:tcW w:w="874" w:type="dxa"/>
+          </w:tcPr>
+          <w:p>
+            <w:pPr>
+              <w:jc w:val="center"/>
+            </w:pPr>
+            <w:r>
+              <w:t xml:space="preserve">10 </w:t>
+            </w:r>
+          </w:p>
+        </w:tc>
+        <w:tc>
+          <w:tcPr>
+            <w:tcW w:w="5302" w:type="dxa"/>
+          </w:tcPr>
+          <w:p>
+            <w:pPr>
+              <w:jc w:val="center"/>
+            </w:pPr>
+            <w:r>
+              <w:t xml:space="preserve">As a developer, I want to build structure of database using </w:t>
+            </w:r>
+            <w:proofErr w:type="spellStart"/>
+            <w:r>
+              <w:t>Json</w:t>
+            </w:r>
+            <w:proofErr w:type="spellEnd"/>
+            <w:r>
+              <w:t xml:space="preserve"> so that the database is united in one project on firebase.</w:t>
             </w:r>
           </w:p>
         </w:tc>
@@ -5119,7 +5308,7 @@
       <w:tr>
         <w:tc>
           <w:tcPr>
-            <w:tcW w:w="603" w:type="dxa"/>
+            <w:tcW w:w="589" w:type="dxa"/>
           </w:tcPr>
           <w:p>
             <w:pPr>
@@ -5134,7 +5323,7 @@
         </w:tc>
         <w:tc>
           <w:tcPr>
-            <w:tcW w:w="3531" w:type="dxa"/>
+            <w:tcW w:w="3940" w:type="dxa"/>
           </w:tcPr>
           <w:p>
             <w:pPr>
@@ -5146,45 +5335,41 @@
               <w:rPr>
                 <w:highlight w:val="yellow"/>
               </w:rPr>
-              <w:t xml:space="preserve">Downloaded needed tools and programs to start </w:t>
-            </w:r>
-            <w:r>
-              <w:rPr>
-                <w:highlight w:val="yellow"/>
-              </w:rPr>
-              <w:t xml:space="preserve"> </w:t>
-            </w:r>
-            <w:r>
-              <w:rPr>
-                <w:highlight w:val="yellow"/>
-              </w:rPr>
-              <w:t>developing with ionic and angular.</w:t>
-            </w:r>
-          </w:p>
-        </w:tc>
-        <w:tc>
-          <w:tcPr>
-            <w:tcW w:w="971" w:type="dxa"/>
-          </w:tcPr>
-          <w:p>
-            <w:pPr>
-              <w:jc w:val="center"/>
-            </w:pPr>
-            <w:r>
-              <w:t xml:space="preserve">High </w:t>
-            </w:r>
-          </w:p>
-        </w:tc>
-        <w:tc>
-          <w:tcPr>
-            <w:tcW w:w="5600" w:type="dxa"/>
-          </w:tcPr>
-          <w:p>
-            <w:pPr>
-              <w:jc w:val="center"/>
-            </w:pPr>
-            <w:r>
-              <w:t xml:space="preserve">As a developer, I want to download all needed tools and program so that I can start working an discovering tools and developing environments </w:t>
+              <w:t>Downloaded needed tools and programs to start developing with ionic and angular.</w:t>
+            </w:r>
+          </w:p>
+        </w:tc>
+        <w:tc>
+          <w:tcPr>
+            <w:tcW w:w="874" w:type="dxa"/>
+          </w:tcPr>
+          <w:p>
+            <w:pPr>
+              <w:jc w:val="center"/>
+            </w:pPr>
+            <w:r>
+              <w:t xml:space="preserve">10 </w:t>
+            </w:r>
+          </w:p>
+        </w:tc>
+        <w:tc>
+          <w:tcPr>
+            <w:tcW w:w="5302" w:type="dxa"/>
+          </w:tcPr>
+          <w:p>
+            <w:pPr>
+              <w:jc w:val="center"/>
+            </w:pPr>
+            <w:r>
+              <w:t xml:space="preserve">As a developer, I want to download all needed tools and program so that I can start working </w:t>
+            </w:r>
+            <w:proofErr w:type="gramStart"/>
+            <w:r>
+              <w:t>an</w:t>
+            </w:r>
+            <w:proofErr w:type="gramEnd"/>
+            <w:r>
+              <w:t xml:space="preserve"> discovering tools and developing environments </w:t>
             </w:r>
           </w:p>
         </w:tc>
@@ -5192,7 +5377,7 @@
       <w:tr>
         <w:tc>
           <w:tcPr>
-            <w:tcW w:w="603" w:type="dxa"/>
+            <w:tcW w:w="589" w:type="dxa"/>
           </w:tcPr>
           <w:p>
             <w:pPr>
@@ -5207,27 +5392,50 @@
         </w:tc>
         <w:tc>
           <w:tcPr>
-            <w:tcW w:w="3531" w:type="dxa"/>
-          </w:tcPr>
-          <w:p>
-            <w:r>
-              <w:t>Download the icons and style for our system .</w:t>
-            </w:r>
-          </w:p>
-        </w:tc>
-        <w:tc>
-          <w:tcPr>
-            <w:tcW w:w="971" w:type="dxa"/>
-          </w:tcPr>
-          <w:p>
-            <w:pPr>
-              <w:jc w:val="center"/>
-            </w:pPr>
-          </w:p>
-        </w:tc>
-        <w:tc>
-          <w:tcPr>
-            <w:tcW w:w="5600" w:type="dxa"/>
+            <w:tcW w:w="3940" w:type="dxa"/>
+          </w:tcPr>
+          <w:p>
+            <w:pPr>
+              <w:rPr>
+                <w:highlight w:val="yellow"/>
+              </w:rPr>
+            </w:pPr>
+            <w:r>
+              <w:rPr>
+                <w:highlight w:val="yellow"/>
+              </w:rPr>
+              <w:t>Download the</w:t>
+            </w:r>
+            <w:r>
+              <w:rPr>
+                <w:highlight w:val="yellow"/>
+              </w:rPr>
+              <w:t xml:space="preserve"> icons and style for our system</w:t>
+            </w:r>
+            <w:r>
+              <w:rPr>
+                <w:highlight w:val="yellow"/>
+              </w:rPr>
+              <w:t>.</w:t>
+            </w:r>
+          </w:p>
+        </w:tc>
+        <w:tc>
+          <w:tcPr>
+            <w:tcW w:w="874" w:type="dxa"/>
+          </w:tcPr>
+          <w:p>
+            <w:pPr>
+              <w:jc w:val="center"/>
+            </w:pPr>
+            <w:r>
+              <w:t>10</w:t>
+            </w:r>
+          </w:p>
+        </w:tc>
+        <w:tc>
+          <w:tcPr>
+            <w:tcW w:w="5302" w:type="dxa"/>
           </w:tcPr>
           <w:p>
             <w:pPr>
@@ -5307,7 +5515,15 @@
           </w:tcPr>
           <w:p>
             <w:r>
-              <w:t>As a user, I want to see a list of dishes ,so that I</w:t>
+              <w:t xml:space="preserve">As a user, I want to see a list of </w:t>
+            </w:r>
+            <w:proofErr w:type="gramStart"/>
+            <w:r>
+              <w:t>dishes ,so</w:t>
+            </w:r>
+            <w:proofErr w:type="gramEnd"/>
+            <w:r>
+              <w:t xml:space="preserve"> that I</w:t>
             </w:r>
             <w:r>
               <w:rPr>
@@ -5444,7 +5660,15 @@
           </w:tcPr>
           <w:p>
             <w:r>
-              <w:t>As a user , I want the dishes list ordered by high rating, so that I know what is the best dishes.</w:t>
+              <w:t xml:space="preserve">As a </w:t>
+            </w:r>
+            <w:proofErr w:type="gramStart"/>
+            <w:r>
+              <w:t>user ,</w:t>
+            </w:r>
+            <w:proofErr w:type="gramEnd"/>
+            <w:r>
+              <w:t xml:space="preserve"> I want the dishes list ordered by high rating, so that I know what is the best dishes.</w:t>
             </w:r>
           </w:p>
         </w:tc>
@@ -5508,7 +5732,15 @@
           </w:tcPr>
           <w:p>
             <w:r>
-              <w:t>As a user , I want to filter the shops list ,so that I minimize the shops options.</w:t>
+              <w:t xml:space="preserve">As a </w:t>
+            </w:r>
+            <w:proofErr w:type="gramStart"/>
+            <w:r>
+              <w:t>user ,</w:t>
+            </w:r>
+            <w:proofErr w:type="gramEnd"/>
+            <w:r>
+              <w:t xml:space="preserve"> I want to filter the shops list ,so that I minimize the shops options.</w:t>
             </w:r>
           </w:p>
         </w:tc>
@@ -5604,7 +5836,15 @@
           </w:tcPr>
           <w:p>
             <w:r>
-              <w:t>As a user, I want to view my ratings, so that I  save my opinion about specific thing for future needs.</w:t>
+              <w:t xml:space="preserve">As a user, I want to view my ratings, so that </w:t>
+            </w:r>
+            <w:proofErr w:type="gramStart"/>
+            <w:r>
+              <w:t>I  save</w:t>
+            </w:r>
+            <w:proofErr w:type="gramEnd"/>
+            <w:r>
+              <w:t xml:space="preserve"> my opinion about specific thing for future needs.</w:t>
             </w:r>
           </w:p>
         </w:tc>
@@ -6312,6 +6552,7 @@
                 <w:szCs w:val="20"/>
                 <w:lang w:eastAsia="en-US"/>
               </w:rPr>
+              <w:lastRenderedPageBreak/>
               <w:t>As a logged in u</w:t>
             </w:r>
             <w:r>
@@ -6867,7 +7108,15 @@
           </w:tcPr>
           <w:p>
             <w:r>
-              <w:t>As a register of app ,I want to like any dish so that become in my liked list.</w:t>
+              <w:t xml:space="preserve">As a register of </w:t>
+            </w:r>
+            <w:proofErr w:type="gramStart"/>
+            <w:r>
+              <w:t>app ,I</w:t>
+            </w:r>
+            <w:proofErr w:type="gramEnd"/>
+            <w:r>
+              <w:t xml:space="preserve"> want to like any dish so that become in my liked list.</w:t>
             </w:r>
           </w:p>
         </w:tc>
@@ -6899,7 +7148,15 @@
           </w:tcPr>
           <w:p>
             <w:r>
-              <w:t>As a user of app ,I want to rate any dish in app so that the system displays the total average of rating with my rate.</w:t>
+              <w:t xml:space="preserve">As a user of </w:t>
+            </w:r>
+            <w:proofErr w:type="gramStart"/>
+            <w:r>
+              <w:t>app ,I</w:t>
+            </w:r>
+            <w:proofErr w:type="gramEnd"/>
+            <w:r>
+              <w:t xml:space="preserve"> want to rate any dish in app so that the system displays the total average of rating with my rate.</w:t>
             </w:r>
           </w:p>
         </w:tc>
@@ -6931,7 +7188,15 @@
           </w:tcPr>
           <w:p>
             <w:r>
-              <w:t>As register user off app, I want to edit  the price displayed on dish page ,so that change on database and dish page .</w:t>
+              <w:t xml:space="preserve">As register user off app, I want to </w:t>
+            </w:r>
+            <w:proofErr w:type="gramStart"/>
+            <w:r>
+              <w:t>edit  the</w:t>
+            </w:r>
+            <w:proofErr w:type="gramEnd"/>
+            <w:r>
+              <w:t xml:space="preserve"> price displayed on dish page ,so that change on database and dish page .</w:t>
             </w:r>
           </w:p>
         </w:tc>
@@ -6963,7 +7228,15 @@
           </w:tcPr>
           <w:p>
             <w:r>
-              <w:t>As register user off app, I want to edit  the name  displayed on dish page ,so that change on database and dish page .</w:t>
+              <w:t xml:space="preserve">As register user off app, I want to </w:t>
+            </w:r>
+            <w:proofErr w:type="gramStart"/>
+            <w:r>
+              <w:t>edit  the</w:t>
+            </w:r>
+            <w:proofErr w:type="gramEnd"/>
+            <w:r>
+              <w:t xml:space="preserve"> name  displayed on dish page ,so that change on database and dish page .</w:t>
             </w:r>
           </w:p>
         </w:tc>
@@ -6995,7 +7268,15 @@
           </w:tcPr>
           <w:p>
             <w:r>
-              <w:t>As register user off app, I want to add ne dish in the app ,so that added on database and dishes list.</w:t>
+              <w:t xml:space="preserve">As register user off app, I want to add ne dish in the </w:t>
+            </w:r>
+            <w:proofErr w:type="gramStart"/>
+            <w:r>
+              <w:t>app ,so</w:t>
+            </w:r>
+            <w:proofErr w:type="gramEnd"/>
+            <w:r>
+              <w:t xml:space="preserve"> that added on database and dishes list.</w:t>
             </w:r>
           </w:p>
         </w:tc>
@@ -7028,7 +7309,15 @@
           <w:p>
             <w:r>
               <w:lastRenderedPageBreak/>
-              <w:t xml:space="preserve">As a user of app ,I want to select type of </w:t>
+              <w:t xml:space="preserve">As a user of </w:t>
+            </w:r>
+            <w:proofErr w:type="gramStart"/>
+            <w:r>
+              <w:t>app ,I</w:t>
+            </w:r>
+            <w:proofErr w:type="gramEnd"/>
+            <w:r>
+              <w:t xml:space="preserve"> want to select type of </w:t>
             </w:r>
             <w:r>
               <w:t>occasion</w:t>
@@ -7066,7 +7355,15 @@
           </w:tcPr>
           <w:p>
             <w:r>
-              <w:t>As a user of app ,I want to view dish rating and number of raters who rate the dish .</w:t>
+              <w:t xml:space="preserve">As a user of </w:t>
+            </w:r>
+            <w:proofErr w:type="gramStart"/>
+            <w:r>
+              <w:t>app ,I</w:t>
+            </w:r>
+            <w:proofErr w:type="gramEnd"/>
+            <w:r>
+              <w:t xml:space="preserve"> want to view dish rating and number of raters who rate the dish .</w:t>
             </w:r>
           </w:p>
         </w:tc>
@@ -7101,7 +7398,15 @@
           </w:tcPr>
           <w:p>
             <w:r>
-              <w:t>As a user of app ,I want to view  list of shop  in app .</w:t>
+              <w:t xml:space="preserve">As a user of </w:t>
+            </w:r>
+            <w:proofErr w:type="gramStart"/>
+            <w:r>
+              <w:t>app ,I</w:t>
+            </w:r>
+            <w:proofErr w:type="gramEnd"/>
+            <w:r>
+              <w:t xml:space="preserve"> want to view  list of shop  in app .</w:t>
             </w:r>
           </w:p>
         </w:tc>
@@ -7245,7 +7550,15 @@
           </w:tcPr>
           <w:p>
             <w:r>
-              <w:t>As a user of app ,I want to view  welcome slide for first time opening the app to that I understand the core idea of the app .</w:t>
+              <w:t xml:space="preserve">As a user of </w:t>
+            </w:r>
+            <w:proofErr w:type="gramStart"/>
+            <w:r>
+              <w:t>app ,I</w:t>
+            </w:r>
+            <w:proofErr w:type="gramEnd"/>
+            <w:r>
+              <w:t xml:space="preserve"> want to view  welcome slide for first time opening the app to that I understand the core idea of the app .</w:t>
             </w:r>
           </w:p>
         </w:tc>
@@ -7457,7 +7770,25 @@
           <w:sz w:val="28"/>
           <w:szCs w:val="28"/>
         </w:rPr>
-        <w:t xml:space="preserve"> framework that emulates native app UI guidelines and uses native SDKs, bringing the UI standards and device features of native apps together with the full power and flexibility of the open web. Ionic uses Cordova or Phonegap to deploy natively, or runs in the browser as a Progressive Web App.</w:t>
+        <w:t xml:space="preserve"> framework that emulates native app UI guidelines and uses native SDKs, bringing the UI standards and device features of native apps together with the full power and flexibility of the open web. Ionic uses Cordova or </w:t>
+      </w:r>
+      <w:proofErr w:type="spellStart"/>
+      <w:r>
+        <w:rPr>
+          <w:rFonts w:cs="Times"/>
+          <w:sz w:val="28"/>
+          <w:szCs w:val="28"/>
+        </w:rPr>
+        <w:t>Phonegap</w:t>
+      </w:r>
+      <w:proofErr w:type="spellEnd"/>
+      <w:r>
+        <w:rPr>
+          <w:rFonts w:cs="Times"/>
+          <w:sz w:val="28"/>
+          <w:szCs w:val="28"/>
+        </w:rPr>
+        <w:t xml:space="preserve"> to deploy natively, or runs in the browser as a Progressive Web App.</w:t>
       </w:r>
       <w:r>
         <w:rPr>
@@ -7505,7 +7836,25 @@
           <w:sz w:val="28"/>
           <w:szCs w:val="28"/>
         </w:rPr>
-        <w:t>, and css.</w:t>
+        <w:t xml:space="preserve">, and </w:t>
+      </w:r>
+      <w:proofErr w:type="spellStart"/>
+      <w:r>
+        <w:rPr>
+          <w:rFonts w:cs="Times"/>
+          <w:sz w:val="28"/>
+          <w:szCs w:val="28"/>
+        </w:rPr>
+        <w:t>css</w:t>
+      </w:r>
+      <w:proofErr w:type="spellEnd"/>
+      <w:r>
+        <w:rPr>
+          <w:rFonts w:cs="Times"/>
+          <w:sz w:val="28"/>
+          <w:szCs w:val="28"/>
+        </w:rPr>
+        <w:t>.</w:t>
       </w:r>
       <w:r>
         <w:rPr>
@@ -8115,8 +8464,18 @@
           <w:sz w:val="22"/>
           <w:szCs w:val="22"/>
         </w:rPr>
-        <w:t>The user shall be able to rate the dish .</w:t>
-      </w:r>
+        <w:t xml:space="preserve">The user shall be able to rate the </w:t>
+      </w:r>
+      <w:proofErr w:type="gramStart"/>
+      <w:r>
+        <w:rPr>
+          <w:rFonts w:asciiTheme="minorHAnsi" w:eastAsiaTheme="minorEastAsia" w:hAnsiTheme="minorHAnsi" w:cstheme="minorBidi"/>
+          <w:sz w:val="22"/>
+          <w:szCs w:val="22"/>
+        </w:rPr>
+        <w:t>dish .</w:t>
+      </w:r>
+      <w:proofErr w:type="gramEnd"/>
     </w:p>
     <w:p>
       <w:pPr>
@@ -8254,7 +8613,25 @@
           <w:sz w:val="22"/>
           <w:szCs w:val="22"/>
         </w:rPr>
-        <w:t>The user shall be able to view dish name ,occasion type, price and picture .</w:t>
+        <w:t xml:space="preserve">The user shall be able to view dish </w:t>
+      </w:r>
+      <w:proofErr w:type="gramStart"/>
+      <w:r>
+        <w:rPr>
+          <w:rFonts w:asciiTheme="minorHAnsi" w:eastAsiaTheme="minorEastAsia" w:hAnsiTheme="minorHAnsi" w:cstheme="minorBidi"/>
+          <w:sz w:val="22"/>
+          <w:szCs w:val="22"/>
+        </w:rPr>
+        <w:t>name ,occasion</w:t>
+      </w:r>
+      <w:proofErr w:type="gramEnd"/>
+      <w:r>
+        <w:rPr>
+          <w:rFonts w:asciiTheme="minorHAnsi" w:eastAsiaTheme="minorEastAsia" w:hAnsiTheme="minorHAnsi" w:cstheme="minorBidi"/>
+          <w:sz w:val="22"/>
+          <w:szCs w:val="22"/>
+        </w:rPr>
+        <w:t xml:space="preserve"> type, price and picture .</w:t>
       </w:r>
     </w:p>
     <w:p>
@@ -8300,8 +8677,18 @@
           <w:sz w:val="22"/>
           <w:szCs w:val="22"/>
         </w:rPr>
-        <w:t>The user shall be able to view dish shop .</w:t>
-      </w:r>
+        <w:t xml:space="preserve">The user shall be able to view dish </w:t>
+      </w:r>
+      <w:proofErr w:type="gramStart"/>
+      <w:r>
+        <w:rPr>
+          <w:rFonts w:asciiTheme="minorHAnsi" w:eastAsiaTheme="minorEastAsia" w:hAnsiTheme="minorHAnsi" w:cstheme="minorBidi"/>
+          <w:sz w:val="22"/>
+          <w:szCs w:val="22"/>
+        </w:rPr>
+        <w:t>shop .</w:t>
+      </w:r>
+      <w:proofErr w:type="gramEnd"/>
     </w:p>
     <w:p>
       <w:pPr>
@@ -8424,6 +8811,7 @@
       <w:r>
         <w:rPr>
           <w:noProof/>
+          <w:lang w:eastAsia="en-US"/>
         </w:rPr>
         <w:lastRenderedPageBreak/>
         <w:drawing>
@@ -8490,7 +8878,7 @@
 </file>
 
 <file path=word/endnotes.xml><?xml version="1.0" encoding="utf-8"?>
-<w:endnotes xmlns:wpc="http://schemas.microsoft.com/office/word/2010/wordprocessingCanvas" xmlns:cx="http://schemas.microsoft.com/office/drawing/2014/chartex" xmlns:cx1="http://schemas.microsoft.com/office/drawing/2015/9/8/chartex" xmlns:cx2="http://schemas.microsoft.com/office/drawing/2015/10/21/chartex" xmlns:cx3="http://schemas.microsoft.com/office/drawing/2016/5/9/chartex" xmlns:cx4="http://schemas.microsoft.com/office/drawing/2016/5/10/chartex" xmlns:cx5="http://schemas.microsoft.com/office/drawing/2016/5/11/chartex" xmlns:mc="http://schemas.openxmlformats.org/markup-compatibility/2006" xmlns:o="urn:schemas-microsoft-com:office:office" xmlns:r="http://schemas.openxmlformats.org/officeDocument/2006/relationships" xmlns:m="http://schemas.openxmlformats.org/officeDocument/2006/math" xmlns:v="urn:schemas-microsoft-com:vml" xmlns:wp14="http://schemas.microsoft.com/office/word/2010/wordprocessingDrawing" xmlns:wp="http://schemas.openxmlformats.org/drawingml/2006/wordprocessingDrawing" xmlns:w10="urn:schemas-microsoft-com:office:word" xmlns:w="http://schemas.openxmlformats.org/wordprocessingml/2006/main" xmlns:w14="http://schemas.microsoft.com/office/word/2010/wordml" xmlns:w15="http://schemas.microsoft.com/office/word/2012/wordml" xmlns:w16se="http://schemas.microsoft.com/office/word/2015/wordml/symex" xmlns:wpg="http://schemas.microsoft.com/office/word/2010/wordprocessingGroup" xmlns:wpi="http://schemas.microsoft.com/office/word/2010/wordprocessingInk" xmlns:wne="http://schemas.microsoft.com/office/word/2006/wordml" xmlns:wps="http://schemas.microsoft.com/office/word/2010/wordprocessingShape" mc:Ignorable="w14 w15 w16se wp14">
+<w:endnotes xmlns:wpc="http://schemas.microsoft.com/office/word/2010/wordprocessingCanvas" xmlns:mo="http://schemas.microsoft.com/office/mac/office/2008/main" xmlns:mc="http://schemas.openxmlformats.org/markup-compatibility/2006" xmlns:mv="urn:schemas-microsoft-com:mac:vml" xmlns:o="urn:schemas-microsoft-com:office:office" xmlns:r="http://schemas.openxmlformats.org/officeDocument/2006/relationships" xmlns:m="http://schemas.openxmlformats.org/officeDocument/2006/math" xmlns:v="urn:schemas-microsoft-com:vml" xmlns:wp14="http://schemas.microsoft.com/office/word/2010/wordprocessingDrawing" xmlns:wp="http://schemas.openxmlformats.org/drawingml/2006/wordprocessingDrawing" xmlns:w10="urn:schemas-microsoft-com:office:word" xmlns:w="http://schemas.openxmlformats.org/wordprocessingml/2006/main" xmlns:w14="http://schemas.microsoft.com/office/word/2010/wordml" xmlns:w15="http://schemas.microsoft.com/office/word/2012/wordml" xmlns:wpg="http://schemas.microsoft.com/office/word/2010/wordprocessingGroup" xmlns:wpi="http://schemas.microsoft.com/office/word/2010/wordprocessingInk" xmlns:wne="http://schemas.microsoft.com/office/word/2006/wordml" xmlns:wps="http://schemas.microsoft.com/office/word/2010/wordprocessingShape" mc:Ignorable="w14 w15 wp14">
   <w:endnote w:type="separator" w:id="-1">
     <w:p>
       <w:pPr>
@@ -8515,7 +8903,7 @@
 </file>
 
 <file path=word/footnotes.xml><?xml version="1.0" encoding="utf-8"?>
-<w:footnotes xmlns:wpc="http://schemas.microsoft.com/office/word/2010/wordprocessingCanvas" xmlns:cx="http://schemas.microsoft.com/office/drawing/2014/chartex" xmlns:cx1="http://schemas.microsoft.com/office/drawing/2015/9/8/chartex" xmlns:cx2="http://schemas.microsoft.com/office/drawing/2015/10/21/chartex" xmlns:cx3="http://schemas.microsoft.com/office/drawing/2016/5/9/chartex" xmlns:cx4="http://schemas.microsoft.com/office/drawing/2016/5/10/chartex" xmlns:cx5="http://schemas.microsoft.com/office/drawing/2016/5/11/chartex" xmlns:mc="http://schemas.openxmlformats.org/markup-compatibility/2006" xmlns:o="urn:schemas-microsoft-com:office:office" xmlns:r="http://schemas.openxmlformats.org/officeDocument/2006/relationships" xmlns:m="http://schemas.openxmlformats.org/officeDocument/2006/math" xmlns:v="urn:schemas-microsoft-com:vml" xmlns:wp14="http://schemas.microsoft.com/office/word/2010/wordprocessingDrawing" xmlns:wp="http://schemas.openxmlformats.org/drawingml/2006/wordprocessingDrawing" xmlns:w10="urn:schemas-microsoft-com:office:word" xmlns:w="http://schemas.openxmlformats.org/wordprocessingml/2006/main" xmlns:w14="http://schemas.microsoft.com/office/word/2010/wordml" xmlns:w15="http://schemas.microsoft.com/office/word/2012/wordml" xmlns:w16se="http://schemas.microsoft.com/office/word/2015/wordml/symex" xmlns:wpg="http://schemas.microsoft.com/office/word/2010/wordprocessingGroup" xmlns:wpi="http://schemas.microsoft.com/office/word/2010/wordprocessingInk" xmlns:wne="http://schemas.microsoft.com/office/word/2006/wordml" xmlns:wps="http://schemas.microsoft.com/office/word/2010/wordprocessingShape" mc:Ignorable="w14 w15 w16se wp14">
+<w:footnotes xmlns:wpc="http://schemas.microsoft.com/office/word/2010/wordprocessingCanvas" xmlns:mo="http://schemas.microsoft.com/office/mac/office/2008/main" xmlns:mc="http://schemas.openxmlformats.org/markup-compatibility/2006" xmlns:mv="urn:schemas-microsoft-com:mac:vml" xmlns:o="urn:schemas-microsoft-com:office:office" xmlns:r="http://schemas.openxmlformats.org/officeDocument/2006/relationships" xmlns:m="http://schemas.openxmlformats.org/officeDocument/2006/math" xmlns:v="urn:schemas-microsoft-com:vml" xmlns:wp14="http://schemas.microsoft.com/office/word/2010/wordprocessingDrawing" xmlns:wp="http://schemas.openxmlformats.org/drawingml/2006/wordprocessingDrawing" xmlns:w10="urn:schemas-microsoft-com:office:word" xmlns:w="http://schemas.openxmlformats.org/wordprocessingml/2006/main" xmlns:w14="http://schemas.microsoft.com/office/word/2010/wordml" xmlns:w15="http://schemas.microsoft.com/office/word/2012/wordml" xmlns:wpg="http://schemas.microsoft.com/office/word/2010/wordprocessingGroup" xmlns:wpi="http://schemas.microsoft.com/office/word/2010/wordprocessingInk" xmlns:wne="http://schemas.microsoft.com/office/word/2006/wordml" xmlns:wps="http://schemas.microsoft.com/office/word/2010/wordprocessingShape" mc:Ignorable="w14 w15 wp14">
   <w:footnote w:type="separator" w:id="-1">
     <w:p>
       <w:pPr>
@@ -8540,7 +8928,7 @@
 </file>
 
 <file path=word/header1.xml><?xml version="1.0" encoding="utf-8"?>
-<w:hdr xmlns:wpc="http://schemas.microsoft.com/office/word/2010/wordprocessingCanvas" xmlns:cx="http://schemas.microsoft.com/office/drawing/2014/chartex" xmlns:cx1="http://schemas.microsoft.com/office/drawing/2015/9/8/chartex" xmlns:cx2="http://schemas.microsoft.com/office/drawing/2015/10/21/chartex" xmlns:cx3="http://schemas.microsoft.com/office/drawing/2016/5/9/chartex" xmlns:cx4="http://schemas.microsoft.com/office/drawing/2016/5/10/chartex" xmlns:cx5="http://schemas.microsoft.com/office/drawing/2016/5/11/chartex" xmlns:mc="http://schemas.openxmlformats.org/markup-compatibility/2006" xmlns:o="urn:schemas-microsoft-com:office:office" xmlns:r="http://schemas.openxmlformats.org/officeDocument/2006/relationships" xmlns:m="http://schemas.openxmlformats.org/officeDocument/2006/math" xmlns:v="urn:schemas-microsoft-com:vml" xmlns:wp14="http://schemas.microsoft.com/office/word/2010/wordprocessingDrawing" xmlns:wp="http://schemas.openxmlformats.org/drawingml/2006/wordprocessingDrawing" xmlns:w10="urn:schemas-microsoft-com:office:word" xmlns:w="http://schemas.openxmlformats.org/wordprocessingml/2006/main" xmlns:w14="http://schemas.microsoft.com/office/word/2010/wordml" xmlns:w15="http://schemas.microsoft.com/office/word/2012/wordml" xmlns:w16se="http://schemas.microsoft.com/office/word/2015/wordml/symex" xmlns:wpg="http://schemas.microsoft.com/office/word/2010/wordprocessingGroup" xmlns:wpi="http://schemas.microsoft.com/office/word/2010/wordprocessingInk" xmlns:wne="http://schemas.microsoft.com/office/word/2006/wordml" xmlns:wps="http://schemas.microsoft.com/office/word/2010/wordprocessingShape" mc:Ignorable="w14 w15 w16se wp14">
+<w:hdr xmlns:wpc="http://schemas.microsoft.com/office/word/2010/wordprocessingCanvas" xmlns:mo="http://schemas.microsoft.com/office/mac/office/2008/main" xmlns:mc="http://schemas.openxmlformats.org/markup-compatibility/2006" xmlns:mv="urn:schemas-microsoft-com:mac:vml" xmlns:o="urn:schemas-microsoft-com:office:office" xmlns:r="http://schemas.openxmlformats.org/officeDocument/2006/relationships" xmlns:m="http://schemas.openxmlformats.org/officeDocument/2006/math" xmlns:v="urn:schemas-microsoft-com:vml" xmlns:wp14="http://schemas.microsoft.com/office/word/2010/wordprocessingDrawing" xmlns:wp="http://schemas.openxmlformats.org/drawingml/2006/wordprocessingDrawing" xmlns:w10="urn:schemas-microsoft-com:office:word" xmlns:w="http://schemas.openxmlformats.org/wordprocessingml/2006/main" xmlns:w14="http://schemas.microsoft.com/office/word/2010/wordml" xmlns:w15="http://schemas.microsoft.com/office/word/2012/wordml" xmlns:wpg="http://schemas.microsoft.com/office/word/2010/wordprocessingGroup" xmlns:wpi="http://schemas.microsoft.com/office/word/2010/wordprocessingInk" xmlns:wne="http://schemas.microsoft.com/office/word/2006/wordml" xmlns:wps="http://schemas.microsoft.com/office/word/2010/wordprocessingShape" mc:Ignorable="w14 w15 wp14">
   <w:p>
     <w:pPr>
       <w:pStyle w:val="Header"/>
@@ -8553,6 +8941,7 @@
     <w:r>
       <w:rPr>
         <w:noProof/>
+        <w:lang w:eastAsia="en-US"/>
       </w:rPr>
       <w:drawing>
         <wp:inline distT="0" distB="0" distL="0" distR="0" wp14:anchorId="6F27D7B8" wp14:editId="668BA86D">
@@ -8602,6 +8991,7 @@
     <w:r>
       <w:rPr>
         <w:noProof/>
+        <w:lang w:eastAsia="en-US"/>
       </w:rPr>
       <w:drawing>
         <wp:inline distT="0" distB="0" distL="0" distR="0" wp14:anchorId="16C93DBC" wp14:editId="41520A7F">
@@ -8658,8 +9048,8 @@
 </file>
 
 <file path=word/numbering.xml><?xml version="1.0" encoding="utf-8"?>
-<w:numbering xmlns:wpc="http://schemas.microsoft.com/office/word/2010/wordprocessingCanvas" xmlns:cx="http://schemas.microsoft.com/office/drawing/2014/chartex" xmlns:cx1="http://schemas.microsoft.com/office/drawing/2015/9/8/chartex" xmlns:cx2="http://schemas.microsoft.com/office/drawing/2015/10/21/chartex" xmlns:cx3="http://schemas.microsoft.com/office/drawing/2016/5/9/chartex" xmlns:cx4="http://schemas.microsoft.com/office/drawing/2016/5/10/chartex" xmlns:cx5="http://schemas.microsoft.com/office/drawing/2016/5/11/chartex" xmlns:mc="http://schemas.openxmlformats.org/markup-compatibility/2006" xmlns:o="urn:schemas-microsoft-com:office:office" xmlns:r="http://schemas.openxmlformats.org/officeDocument/2006/relationships" xmlns:m="http://schemas.openxmlformats.org/officeDocument/2006/math" xmlns:v="urn:schemas-microsoft-com:vml" xmlns:wp14="http://schemas.microsoft.com/office/word/2010/wordprocessingDrawing" xmlns:wp="http://schemas.openxmlformats.org/drawingml/2006/wordprocessingDrawing" xmlns:w10="urn:schemas-microsoft-com:office:word" xmlns:w="http://schemas.openxmlformats.org/wordprocessingml/2006/main" xmlns:w14="http://schemas.microsoft.com/office/word/2010/wordml" xmlns:w15="http://schemas.microsoft.com/office/word/2012/wordml" xmlns:w16se="http://schemas.microsoft.com/office/word/2015/wordml/symex" xmlns:wpg="http://schemas.microsoft.com/office/word/2010/wordprocessingGroup" xmlns:wpi="http://schemas.microsoft.com/office/word/2010/wordprocessingInk" xmlns:wne="http://schemas.microsoft.com/office/word/2006/wordml" xmlns:wps="http://schemas.microsoft.com/office/word/2010/wordprocessingShape" mc:Ignorable="w14 w15 w16se wp14">
-  <w:abstractNum w:abstractNumId="0" w15:restartNumberingAfterBreak="0">
+<w:numbering xmlns:wpc="http://schemas.microsoft.com/office/word/2010/wordprocessingCanvas" xmlns:mo="http://schemas.microsoft.com/office/mac/office/2008/main" xmlns:mc="http://schemas.openxmlformats.org/markup-compatibility/2006" xmlns:mv="urn:schemas-microsoft-com:mac:vml" xmlns:o="urn:schemas-microsoft-com:office:office" xmlns:r="http://schemas.openxmlformats.org/officeDocument/2006/relationships" xmlns:m="http://schemas.openxmlformats.org/officeDocument/2006/math" xmlns:v="urn:schemas-microsoft-com:vml" xmlns:wp14="http://schemas.microsoft.com/office/word/2010/wordprocessingDrawing" xmlns:wp="http://schemas.openxmlformats.org/drawingml/2006/wordprocessingDrawing" xmlns:w10="urn:schemas-microsoft-com:office:word" xmlns:w="http://schemas.openxmlformats.org/wordprocessingml/2006/main" xmlns:w14="http://schemas.microsoft.com/office/word/2010/wordml" xmlns:w15="http://schemas.microsoft.com/office/word/2012/wordml" xmlns:wpg="http://schemas.microsoft.com/office/word/2010/wordprocessingGroup" xmlns:wpi="http://schemas.microsoft.com/office/word/2010/wordprocessingInk" xmlns:wne="http://schemas.microsoft.com/office/word/2006/wordml" xmlns:wps="http://schemas.microsoft.com/office/word/2010/wordprocessingShape" mc:Ignorable="w14 w15 wp14">
+  <w:abstractNum w:abstractNumId="0">
     <w:nsid w:val="097F0F71"/>
     <w:multiLevelType w:val="hybridMultilevel"/>
     <w:tmpl w:val="8EC80E5C"/>
@@ -8751,7 +9141,7 @@
       </w:pPr>
     </w:lvl>
   </w:abstractNum>
-  <w:abstractNum w:abstractNumId="1" w15:restartNumberingAfterBreak="0">
+  <w:abstractNum w:abstractNumId="1">
     <w:nsid w:val="16EC1DAD"/>
     <w:multiLevelType w:val="hybridMultilevel"/>
     <w:tmpl w:val="3A205192"/>
@@ -8864,7 +9254,7 @@
       </w:rPr>
     </w:lvl>
   </w:abstractNum>
-  <w:abstractNum w:abstractNumId="2" w15:restartNumberingAfterBreak="0">
+  <w:abstractNum w:abstractNumId="2">
     <w:nsid w:val="1BEC6DD0"/>
     <w:multiLevelType w:val="hybridMultilevel"/>
     